--- a/KERNAL_2022.docx
+++ b/KERNAL_2022.docx
@@ -500,7 +500,23 @@
                 <w:rFonts w:cstheme="minorHAnsi"/>
                 <w:color w:val="000000"/>
               </w:rPr>
-              <w:t xml:space="preserve"> card  of the switch.</w:t>
+              <w:t xml:space="preserve"> </w:t>
+            </w:r>
+            <w:proofErr w:type="gramStart"/>
+            <w:r>
+              <w:rPr>
+                <w:rFonts w:cstheme="minorHAnsi"/>
+                <w:color w:val="000000"/>
+              </w:rPr>
+              <w:t>card  of</w:t>
+            </w:r>
+            <w:proofErr w:type="gramEnd"/>
+            <w:r>
+              <w:rPr>
+                <w:rFonts w:cstheme="minorHAnsi"/>
+                <w:color w:val="000000"/>
+              </w:rPr>
+              <w:t xml:space="preserve"> the switch.</w:t>
             </w:r>
           </w:p>
           <w:p>
@@ -592,14 +608,7 @@
                 <w:rFonts w:cstheme="minorHAnsi"/>
                 <w:color w:val="000000"/>
               </w:rPr>
-              <w:t xml:space="preserve"> They</w:t>
-            </w:r>
-            <w:r>
-              <w:rPr>
-                <w:rFonts w:cstheme="minorHAnsi"/>
-                <w:color w:val="000000"/>
-              </w:rPr>
-              <w:t xml:space="preserve"> are fully managed as part of the parent </w:t>
+              <w:t xml:space="preserve"> They are fully managed as part of the parent </w:t>
             </w:r>
           </w:p>
           <w:p>
@@ -722,7 +731,7 @@
                 <v:shape id="_x0000_i1025" type="#_x0000_t75" style="width:313.5pt;height:205.5pt" o:ole="">
                   <v:imagedata r:id="rId8" o:title=""/>
                 </v:shape>
-                <o:OLEObject Type="Embed" ProgID="PBrush" ShapeID="_x0000_i1025" DrawAspect="Content" ObjectID="_1710248062" r:id="rId9"/>
+                <o:OLEObject Type="Embed" ProgID="PBrush" ShapeID="_x0000_i1025" DrawAspect="Content" ObjectID="_1710273769" r:id="rId9"/>
               </w:object>
             </w:r>
           </w:p>
@@ -1304,7 +1313,7 @@
                 <v:shape id="_x0000_i1026" type="#_x0000_t75" style="width:267pt;height:131.25pt" o:ole="">
                   <v:imagedata r:id="rId11" o:title=""/>
                 </v:shape>
-                <o:OLEObject Type="Embed" ProgID="PBrush" ShapeID="_x0000_i1026" DrawAspect="Content" ObjectID="_1710248063" r:id="rId12"/>
+                <o:OLEObject Type="Embed" ProgID="PBrush" ShapeID="_x0000_i1026" DrawAspect="Content" ObjectID="_1710273770" r:id="rId12"/>
               </w:object>
             </w:r>
           </w:p>
@@ -1359,25 +1368,7 @@
                 <w:sz w:val="22"/>
                 <w:szCs w:val="22"/>
               </w:rPr>
-              <w:t>that you pass to </w:t>
-            </w:r>
-            <w:r>
-              <w:rPr>
-                <w:rFonts w:asciiTheme="minorHAnsi" w:eastAsiaTheme="minorHAnsi" w:hAnsiTheme="minorHAnsi" w:cstheme="minorHAnsi"/>
-                <w:color w:val="000000"/>
-                <w:sz w:val="22"/>
-                <w:szCs w:val="22"/>
-              </w:rPr>
-              <w:t>write (</w:t>
-            </w:r>
-            <w:r>
-              <w:rPr>
-                <w:rFonts w:asciiTheme="minorHAnsi" w:eastAsiaTheme="minorHAnsi" w:hAnsiTheme="minorHAnsi" w:cstheme="minorHAnsi"/>
-                <w:color w:val="000000"/>
-                <w:sz w:val="22"/>
-                <w:szCs w:val="22"/>
-              </w:rPr>
-              <w:t>) is actually in RAM</w:t>
+              <w:t>that you pass to write () is actually in RAM</w:t>
             </w:r>
             <w:r>
               <w:rPr>
@@ -4164,21 +4155,7 @@
                 <w:rFonts w:cstheme="minorHAnsi"/>
                 <w:color w:val="000000" w:themeColor="text1"/>
               </w:rPr>
-              <w:t xml:space="preserve">I2C is mainly for master to many </w:t>
-            </w:r>
-            <w:r>
-              <w:rPr>
-                <w:rFonts w:cstheme="minorHAnsi"/>
-                <w:color w:val="000000" w:themeColor="text1"/>
-              </w:rPr>
-              <w:t>slaves’</w:t>
-            </w:r>
-            <w:r>
-              <w:rPr>
-                <w:rFonts w:cstheme="minorHAnsi"/>
-                <w:color w:val="000000" w:themeColor="text1"/>
-              </w:rPr>
-              <w:t xml:space="preserve"> communication, you can connect up </w:t>
+              <w:t xml:space="preserve">I2C is mainly for master to many slaves’ communication, you can connect up </w:t>
             </w:r>
           </w:p>
           <w:p>
@@ -5024,10 +5001,10 @@
                 <w:rFonts w:cstheme="minorHAnsi"/>
               </w:rPr>
               <w:object w:dxaOrig="5880" w:dyaOrig="2030" w14:anchorId="3A8C5331">
-                <v:shape id="_x0000_i1038" type="#_x0000_t75" style="width:217.5pt;height:75pt" o:ole="">
+                <v:shape id="_x0000_i1027" type="#_x0000_t75" style="width:217.5pt;height:75pt" o:ole="">
                   <v:imagedata r:id="rId16" o:title=""/>
                 </v:shape>
-                <o:OLEObject Type="Embed" ProgID="PBrush" ShapeID="_x0000_i1038" DrawAspect="Content" ObjectID="_1710248064" r:id="rId17"/>
+                <o:OLEObject Type="Embed" ProgID="PBrush" ShapeID="_x0000_i1027" DrawAspect="Content" ObjectID="_1710273771" r:id="rId17"/>
               </w:object>
             </w:r>
           </w:p>
@@ -5047,10 +5024,10 @@
                 <w:rFonts w:cstheme="minorHAnsi"/>
               </w:rPr>
               <w:object w:dxaOrig="3510" w:dyaOrig="5360" w14:anchorId="76857257">
-                <v:shape id="_x0000_i1039" type="#_x0000_t75" style="width:175.5pt;height:267.75pt" o:ole="">
+                <v:shape id="_x0000_i1028" type="#_x0000_t75" style="width:175.5pt;height:267.75pt" o:ole="">
                   <v:imagedata r:id="rId18" o:title=""/>
                 </v:shape>
-                <o:OLEObject Type="Embed" ProgID="PBrush" ShapeID="_x0000_i1039" DrawAspect="Content" ObjectID="_1710248065" r:id="rId19"/>
+                <o:OLEObject Type="Embed" ProgID="PBrush" ShapeID="_x0000_i1028" DrawAspect="Content" ObjectID="_1710273772" r:id="rId19"/>
               </w:object>
             </w:r>
           </w:p>
@@ -5194,10 +5171,10 @@
                 <w:rFonts w:cstheme="minorHAnsi"/>
               </w:rPr>
               <w:object w:dxaOrig="9760" w:dyaOrig="5050" w14:anchorId="6A9D4AAB">
-                <v:shape id="_x0000_i1040" type="#_x0000_t75" style="width:350.25pt;height:180.75pt" o:ole="">
+                <v:shape id="_x0000_i1029" type="#_x0000_t75" style="width:350.25pt;height:180.75pt" o:ole="">
                   <v:imagedata r:id="rId21" o:title=""/>
                 </v:shape>
-                <o:OLEObject Type="Embed" ProgID="PBrush" ShapeID="_x0000_i1040" DrawAspect="Content" ObjectID="_1710248066" r:id="rId22"/>
+                <o:OLEObject Type="Embed" ProgID="PBrush" ShapeID="_x0000_i1029" DrawAspect="Content" ObjectID="_1710273773" r:id="rId22"/>
               </w:object>
             </w:r>
           </w:p>
@@ -8474,14 +8451,7 @@
                 <w:rFonts w:cstheme="minorHAnsi"/>
                 <w:color w:val="000000" w:themeColor="text1"/>
               </w:rPr>
-              <w:t xml:space="preserve">We have two categories of scheduling policies. Normal </w:t>
-            </w:r>
-            <w:r>
-              <w:rPr>
-                <w:rFonts w:cstheme="minorHAnsi"/>
-                <w:color w:val="000000" w:themeColor="text1"/>
-              </w:rPr>
-              <w:t>and</w:t>
+              <w:t>We have two categories of scheduling policies. Normal and</w:t>
             </w:r>
             <w:r>
               <w:rPr>
@@ -8495,14 +8465,7 @@
                 <w:rFonts w:cstheme="minorHAnsi"/>
                 <w:color w:val="000000" w:themeColor="text1"/>
               </w:rPr>
-              <w:t>real</w:t>
-            </w:r>
-            <w:r>
-              <w:rPr>
-                <w:rFonts w:cstheme="minorHAnsi"/>
-                <w:color w:val="000000" w:themeColor="text1"/>
-              </w:rPr>
-              <w:t xml:space="preserve">-time. Real-time scheduling </w:t>
+              <w:t xml:space="preserve">real-time. Real-time scheduling </w:t>
             </w:r>
           </w:p>
           <w:p>
@@ -8622,14 +8585,7 @@
                 <w:rFonts w:cstheme="minorHAnsi"/>
                 <w:color w:val="000000" w:themeColor="text1"/>
               </w:rPr>
-              <w:t xml:space="preserve"> </w:t>
-            </w:r>
-            <w:r>
-              <w:rPr>
-                <w:rFonts w:cstheme="minorHAnsi"/>
-                <w:color w:val="000000" w:themeColor="text1"/>
-              </w:rPr>
-              <w:t> </w:t>
+              <w:t xml:space="preserve">  </w:t>
             </w:r>
           </w:p>
           <w:p>
@@ -8678,21 +8634,7 @@
                 <w:rFonts w:cstheme="minorHAnsi"/>
                 <w:color w:val="000000" w:themeColor="text1"/>
               </w:rPr>
-              <w:t>the default supports only the value of 0.</w:t>
-            </w:r>
-            <w:r>
-              <w:rPr>
-                <w:rFonts w:cstheme="minorHAnsi"/>
-                <w:color w:val="000000" w:themeColor="text1"/>
-              </w:rPr>
-              <w:t xml:space="preserve"> In </w:t>
-            </w:r>
-            <w:r>
-              <w:rPr>
-                <w:rFonts w:cstheme="minorHAnsi"/>
-                <w:color w:val="000000" w:themeColor="text1"/>
-              </w:rPr>
-              <w:t xml:space="preserve">case of SCHED_FIFO, for tasks of the same </w:t>
+              <w:t xml:space="preserve">the default supports only the value of 0. In case of SCHED_FIFO, for tasks of the same </w:t>
             </w:r>
           </w:p>
           <w:p>
@@ -8963,10 +8905,10 @@
                 <w:color w:val="000000" w:themeColor="text1"/>
               </w:rPr>
               <w:object w:dxaOrig="6108" w:dyaOrig="2400" w14:anchorId="02CBDB3B">
-                <v:shape id="_x0000_i1041" type="#_x0000_t75" style="width:305.25pt;height:119.25pt" o:ole="">
+                <v:shape id="_x0000_i1030" type="#_x0000_t75" style="width:305.25pt;height:119.25pt" o:ole="">
                   <v:imagedata r:id="rId27" o:title=""/>
                 </v:shape>
-                <o:OLEObject Type="Embed" ProgID="PBrush" ShapeID="_x0000_i1041" DrawAspect="Content" ObjectID="_1710248067" r:id="rId28"/>
+                <o:OLEObject Type="Embed" ProgID="PBrush" ShapeID="_x0000_i1030" DrawAspect="Content" ObjectID="_1710273774" r:id="rId28"/>
               </w:object>
             </w:r>
           </w:p>
@@ -9665,10 +9607,10 @@
                 <w:color w:val="000000" w:themeColor="text1"/>
               </w:rPr>
               <w:object w:dxaOrig="4320" w:dyaOrig="2671" w14:anchorId="7BB0E48A">
-                <v:shape id="_x0000_i1042" type="#_x0000_t75" style="width:209.25pt;height:132pt" o:ole="">
+                <v:shape id="_x0000_i1031" type="#_x0000_t75" style="width:209.25pt;height:132pt" o:ole="">
                   <v:imagedata r:id="rId29" o:title=""/>
                 </v:shape>
-                <o:OLEObject Type="Embed" ProgID="PBrush" ShapeID="_x0000_i1042" DrawAspect="Content" ObjectID="_1710248068" r:id="rId30"/>
+                <o:OLEObject Type="Embed" ProgID="PBrush" ShapeID="_x0000_i1031" DrawAspect="Content" ObjectID="_1710273775" r:id="rId30"/>
               </w:object>
             </w:r>
           </w:p>
@@ -10650,14 +10592,7 @@
                 <w:rFonts w:cstheme="minorHAnsi"/>
                 <w:color w:val="000000" w:themeColor="text1"/>
               </w:rPr>
-              <w:t xml:space="preserve">. </w:t>
-            </w:r>
-            <w:r>
-              <w:rPr>
-                <w:rFonts w:cstheme="minorHAnsi"/>
-                <w:color w:val="000000" w:themeColor="text1"/>
-              </w:rPr>
-              <w:t xml:space="preserve">A thread may call lock on a recursive mutex </w:t>
+              <w:t xml:space="preserve">. A thread may call lock on a recursive mutex </w:t>
             </w:r>
           </w:p>
           <w:p>
@@ -11071,6 +11006,222 @@
                 <w:color w:val="000000" w:themeColor="text1"/>
               </w:rPr>
               <w:t xml:space="preserve">counter value to odd and releasing it makes even. </w:t>
+            </w:r>
+          </w:p>
+          <w:p>
+            <w:pPr>
+              <w:shd w:val="clear" w:color="auto" w:fill="FFFFFF"/>
+              <w:rPr>
+                <w:rFonts w:cstheme="minorHAnsi"/>
+                <w:color w:val="000000" w:themeColor="text1"/>
+              </w:rPr>
+            </w:pPr>
+          </w:p>
+          <w:p>
+            <w:pPr>
+              <w:pStyle w:val="ListParagraph"/>
+              <w:numPr>
+                <w:ilvl w:val="0"/>
+                <w:numId w:val="28"/>
+              </w:numPr>
+              <w:shd w:val="clear" w:color="auto" w:fill="FFFFFF"/>
+              <w:rPr>
+                <w:rFonts w:cstheme="minorHAnsi"/>
+                <w:color w:val="000000" w:themeColor="text1"/>
+              </w:rPr>
+            </w:pPr>
+            <w:r>
+              <w:rPr>
+                <w:rFonts w:cstheme="minorHAnsi"/>
+                <w:color w:val="000000" w:themeColor="text1"/>
+              </w:rPr>
+              <w:t xml:space="preserve">atomic variables and </w:t>
+            </w:r>
+            <w:proofErr w:type="spellStart"/>
+            <w:r>
+              <w:rPr>
+                <w:rFonts w:cstheme="minorHAnsi"/>
+                <w:color w:val="000000" w:themeColor="text1"/>
+              </w:rPr>
+              <w:t>cpu</w:t>
+            </w:r>
+            <w:proofErr w:type="spellEnd"/>
+            <w:r>
+              <w:rPr>
+                <w:rFonts w:cstheme="minorHAnsi"/>
+                <w:color w:val="000000" w:themeColor="text1"/>
+              </w:rPr>
+              <w:t xml:space="preserve"> local variables</w:t>
+            </w:r>
+          </w:p>
+          <w:p>
+            <w:pPr>
+              <w:pStyle w:val="ListParagraph"/>
+              <w:numPr>
+                <w:ilvl w:val="0"/>
+                <w:numId w:val="28"/>
+              </w:numPr>
+              <w:shd w:val="clear" w:color="auto" w:fill="FFFFFF"/>
+              <w:rPr>
+                <w:rFonts w:cstheme="minorHAnsi"/>
+                <w:color w:val="000000" w:themeColor="text1"/>
+              </w:rPr>
+            </w:pPr>
+            <w:r>
+              <w:rPr>
+                <w:rFonts w:cstheme="minorHAnsi"/>
+                <w:color w:val="000000" w:themeColor="text1"/>
+              </w:rPr>
+              <w:t>spin locks (and reader/writer locks)</w:t>
+            </w:r>
+          </w:p>
+          <w:p>
+            <w:pPr>
+              <w:pStyle w:val="ListParagraph"/>
+              <w:numPr>
+                <w:ilvl w:val="0"/>
+                <w:numId w:val="28"/>
+              </w:numPr>
+              <w:shd w:val="clear" w:color="auto" w:fill="FFFFFF"/>
+              <w:rPr>
+                <w:rFonts w:cstheme="minorHAnsi"/>
+                <w:color w:val="000000" w:themeColor="text1"/>
+              </w:rPr>
+            </w:pPr>
+            <w:r>
+              <w:rPr>
+                <w:rFonts w:cstheme="minorHAnsi"/>
+                <w:color w:val="000000" w:themeColor="text1"/>
+              </w:rPr>
+              <w:t>sequential locks</w:t>
+            </w:r>
+          </w:p>
+          <w:p>
+            <w:pPr>
+              <w:pStyle w:val="ListParagraph"/>
+              <w:numPr>
+                <w:ilvl w:val="0"/>
+                <w:numId w:val="28"/>
+              </w:numPr>
+              <w:shd w:val="clear" w:color="auto" w:fill="FFFFFF"/>
+              <w:rPr>
+                <w:rFonts w:cstheme="minorHAnsi"/>
+                <w:color w:val="000000" w:themeColor="text1"/>
+              </w:rPr>
+            </w:pPr>
+            <w:r>
+              <w:rPr>
+                <w:rFonts w:cstheme="minorHAnsi"/>
+                <w:color w:val="000000" w:themeColor="text1"/>
+              </w:rPr>
+              <w:t>RCU locks</w:t>
+            </w:r>
+          </w:p>
+          <w:p>
+            <w:pPr>
+              <w:pStyle w:val="ListParagraph"/>
+              <w:numPr>
+                <w:ilvl w:val="0"/>
+                <w:numId w:val="28"/>
+              </w:numPr>
+              <w:shd w:val="clear" w:color="auto" w:fill="FFFFFF"/>
+              <w:rPr>
+                <w:rFonts w:cstheme="minorHAnsi"/>
+                <w:color w:val="000000" w:themeColor="text1"/>
+              </w:rPr>
+            </w:pPr>
+            <w:r>
+              <w:rPr>
+                <w:rFonts w:cstheme="minorHAnsi"/>
+                <w:color w:val="000000" w:themeColor="text1"/>
+              </w:rPr>
+              <w:t>mutex</w:t>
+            </w:r>
+          </w:p>
+          <w:p>
+            <w:pPr>
+              <w:pStyle w:val="ListParagraph"/>
+              <w:numPr>
+                <w:ilvl w:val="0"/>
+                <w:numId w:val="28"/>
+              </w:numPr>
+              <w:shd w:val="clear" w:color="auto" w:fill="FFFFFF"/>
+              <w:rPr>
+                <w:rFonts w:cstheme="minorHAnsi"/>
+                <w:color w:val="000000" w:themeColor="text1"/>
+              </w:rPr>
+            </w:pPr>
+            <w:r>
+              <w:rPr>
+                <w:rFonts w:cstheme="minorHAnsi"/>
+                <w:color w:val="000000" w:themeColor="text1"/>
+              </w:rPr>
+              <w:t>semaphores</w:t>
+            </w:r>
+          </w:p>
+          <w:p>
+            <w:pPr>
+              <w:pStyle w:val="ListParagraph"/>
+              <w:numPr>
+                <w:ilvl w:val="0"/>
+                <w:numId w:val="28"/>
+              </w:numPr>
+              <w:shd w:val="clear" w:color="auto" w:fill="FFFFFF"/>
+              <w:rPr>
+                <w:rFonts w:cstheme="minorHAnsi"/>
+                <w:color w:val="000000" w:themeColor="text1"/>
+              </w:rPr>
+            </w:pPr>
+            <w:r>
+              <w:rPr>
+                <w:rFonts w:cstheme="minorHAnsi"/>
+                <w:color w:val="000000" w:themeColor="text1"/>
+              </w:rPr>
+              <w:t>completions</w:t>
+            </w:r>
+          </w:p>
+          <w:p>
+            <w:pPr>
+              <w:pStyle w:val="ListParagraph"/>
+              <w:numPr>
+                <w:ilvl w:val="0"/>
+                <w:numId w:val="28"/>
+              </w:numPr>
+              <w:shd w:val="clear" w:color="auto" w:fill="FFFFFF"/>
+              <w:rPr>
+                <w:rFonts w:cstheme="minorHAnsi"/>
+                <w:color w:val="000000" w:themeColor="text1"/>
+              </w:rPr>
+            </w:pPr>
+            <w:proofErr w:type="spellStart"/>
+            <w:r>
+              <w:rPr>
+                <w:rFonts w:cstheme="minorHAnsi"/>
+                <w:color w:val="000000" w:themeColor="text1"/>
+              </w:rPr>
+              <w:t>waitqueues</w:t>
+            </w:r>
+            <w:proofErr w:type="spellEnd"/>
+          </w:p>
+          <w:p>
+            <w:pPr>
+              <w:pStyle w:val="ListParagraph"/>
+              <w:numPr>
+                <w:ilvl w:val="0"/>
+                <w:numId w:val="28"/>
+              </w:numPr>
+              <w:shd w:val="clear" w:color="auto" w:fill="FFFFFF"/>
+              <w:rPr>
+                <w:rFonts w:cstheme="minorHAnsi"/>
+                <w:color w:val="000000" w:themeColor="text1"/>
+              </w:rPr>
+            </w:pPr>
+            <w:r>
+              <w:rPr>
+                <w:rFonts w:cstheme="minorHAnsi"/>
+                <w:color w:val="000000" w:themeColor="text1"/>
+              </w:rPr>
+              <w:t>• memory barriers</w:t>
             </w:r>
           </w:p>
         </w:tc>
@@ -15275,10 +15426,10 @@
                 <w:rFonts w:cstheme="minorHAnsi"/>
               </w:rPr>
               <w:object w:dxaOrig="8844" w:dyaOrig="6756" w14:anchorId="01F2A3B5">
-                <v:shape id="_x0000_i1049" type="#_x0000_t75" style="width:362.25pt;height:277.5pt" o:ole="">
+                <v:shape id="_x0000_i1032" type="#_x0000_t75" style="width:362.25pt;height:277.5pt" o:ole="">
                   <v:imagedata r:id="rId36" o:title=""/>
                 </v:shape>
-                <o:OLEObject Type="Embed" ProgID="PBrush" ShapeID="_x0000_i1049" DrawAspect="Content" ObjectID="_1710248069" r:id="rId37"/>
+                <o:OLEObject Type="Embed" ProgID="PBrush" ShapeID="_x0000_i1032" DrawAspect="Content" ObjectID="_1710273776" r:id="rId37"/>
               </w:object>
             </w:r>
           </w:p>
@@ -15522,60 +15673,91 @@
             <w:pPr>
               <w:rPr>
                 <w:rFonts w:eastAsia="Times New Roman" w:cstheme="minorHAnsi"/>
-                <w:color w:val="0D0D0D" w:themeColor="text1" w:themeTint="F2"/>
-              </w:rPr>
-            </w:pPr>
-            <w:r>
+                <w:b/>
+                <w:bCs/>
+                <w:color w:val="3D3D3D"/>
+              </w:rPr>
+            </w:pPr>
+            <w:r>
+              <w:rPr>
+                <w:rFonts w:eastAsia="Times New Roman" w:cstheme="minorHAnsi"/>
+                <w:b/>
+                <w:bCs/>
+                <w:color w:val="3D3D3D"/>
+              </w:rPr>
+              <w:t xml:space="preserve">The first-stage loader (stage1) is loaded </w:t>
+            </w:r>
+            <w:r>
+              <w:rPr>
+                <w:rFonts w:eastAsia="Times New Roman" w:cstheme="minorHAnsi"/>
+                <w:b/>
+                <w:bCs/>
+                <w:color w:val="3D3D3D"/>
+              </w:rPr>
+              <w:t xml:space="preserve">into the RAM </w:t>
+            </w:r>
+            <w:r>
+              <w:rPr>
+                <w:rFonts w:eastAsia="Times New Roman" w:cstheme="minorHAnsi"/>
+                <w:b/>
+                <w:bCs/>
+                <w:color w:val="3D3D3D"/>
+              </w:rPr>
+              <w:t>and executed by the BIOS from the</w:t>
+            </w:r>
+          </w:p>
+          <w:p>
+            <w:pPr>
               <w:rPr>
                 <w:rFonts w:eastAsia="Times New Roman" w:cstheme="minorHAnsi"/>
                 <w:color w:val="0D0D0D" w:themeColor="text1" w:themeTint="F2"/>
               </w:rPr>
-              <w:t xml:space="preserve">FIRST stage boot loader is loaded into the RAM and executed. This Boot </w:t>
-            </w:r>
-          </w:p>
-          <w:p>
-            <w:pPr>
+            </w:pPr>
+            <w:r>
+              <w:rPr>
+                <w:rFonts w:eastAsia="Times New Roman" w:cstheme="minorHAnsi"/>
+                <w:b/>
+                <w:bCs/>
+                <w:color w:val="3D3D3D"/>
+              </w:rPr>
+              <w:t>Master boot record (MBR).</w:t>
+            </w:r>
+            <w:r>
               <w:rPr>
                 <w:rFonts w:eastAsia="Times New Roman" w:cstheme="minorHAnsi"/>
                 <w:color w:val="0D0D0D" w:themeColor="text1" w:themeTint="F2"/>
               </w:rPr>
-            </w:pPr>
-            <w:r>
+              <w:t xml:space="preserve"> This Boot Loader is 512 bytes in size with 64 bytes partition</w:t>
+            </w:r>
+          </w:p>
+          <w:p>
+            <w:pPr>
               <w:rPr>
                 <w:rFonts w:eastAsia="Times New Roman" w:cstheme="minorHAnsi"/>
                 <w:color w:val="0D0D0D" w:themeColor="text1" w:themeTint="F2"/>
               </w:rPr>
-              <w:t xml:space="preserve">Loader is 512 bytes in size with 64 bytes partition table). Its job is to find the </w:t>
-            </w:r>
-          </w:p>
-          <w:p>
-            <w:pPr>
+            </w:pPr>
+            <w:r>
               <w:rPr>
                 <w:rFonts w:eastAsia="Times New Roman" w:cstheme="minorHAnsi"/>
                 <w:color w:val="0D0D0D" w:themeColor="text1" w:themeTint="F2"/>
               </w:rPr>
-            </w:pPr>
-            <w:r>
+              <w:t xml:space="preserve"> table). Its job is to find the SECOND order Boot Loader (grub) and load it into RAM and </w:t>
+            </w:r>
+          </w:p>
+          <w:p>
+            <w:pPr>
               <w:rPr>
                 <w:rFonts w:eastAsia="Times New Roman" w:cstheme="minorHAnsi"/>
                 <w:color w:val="0D0D0D" w:themeColor="text1" w:themeTint="F2"/>
               </w:rPr>
-              <w:t xml:space="preserve">SECOND order Boot Loader (grub) and load it into RAM and passed control to </w:t>
-            </w:r>
-          </w:p>
-          <w:p>
-            <w:pPr>
+            </w:pPr>
+            <w:r>
               <w:rPr>
                 <w:rFonts w:eastAsia="Times New Roman" w:cstheme="minorHAnsi"/>
                 <w:color w:val="0D0D0D" w:themeColor="text1" w:themeTint="F2"/>
               </w:rPr>
-            </w:pPr>
-            <w:r>
-              <w:rPr>
-                <w:rFonts w:eastAsia="Times New Roman" w:cstheme="minorHAnsi"/>
-                <w:color w:val="0D0D0D" w:themeColor="text1" w:themeTint="F2"/>
-              </w:rPr>
-              <w:t xml:space="preserve">2nd stage bootloader. </w:t>
+              <w:t xml:space="preserve">passed control to 2nd stage bootloader. </w:t>
             </w:r>
           </w:p>
           <w:p>
@@ -17534,6 +17716,2409 @@
                 <w:szCs w:val="22"/>
               </w:rPr>
               <w:t>https://blog.selectel.com/kernel-tracing-ftrace/</w:t>
+            </w:r>
+          </w:p>
+        </w:tc>
+      </w:tr>
+      <w:tr>
+        <w:trPr>
+          <w:trHeight w:val="1628"/>
+        </w:trPr>
+        <w:tc>
+          <w:tcPr>
+            <w:tcW w:w="2406" w:type="dxa"/>
+          </w:tcPr>
+          <w:p>
+            <w:pPr>
+              <w:shd w:val="clear" w:color="auto" w:fill="FFFFFF"/>
+              <w:tabs>
+                <w:tab w:val="left" w:pos="916"/>
+                <w:tab w:val="left" w:pos="1832"/>
+                <w:tab w:val="left" w:pos="2748"/>
+                <w:tab w:val="left" w:pos="3664"/>
+                <w:tab w:val="left" w:pos="4580"/>
+                <w:tab w:val="left" w:pos="5496"/>
+                <w:tab w:val="left" w:pos="6412"/>
+                <w:tab w:val="left" w:pos="7328"/>
+                <w:tab w:val="left" w:pos="8244"/>
+                <w:tab w:val="left" w:pos="9160"/>
+                <w:tab w:val="left" w:pos="10076"/>
+                <w:tab w:val="left" w:pos="10992"/>
+                <w:tab w:val="left" w:pos="11908"/>
+                <w:tab w:val="left" w:pos="12824"/>
+                <w:tab w:val="left" w:pos="13740"/>
+                <w:tab w:val="left" w:pos="14656"/>
+              </w:tabs>
+              <w:rPr>
+                <w:rFonts w:cstheme="minorHAnsi"/>
+                <w:b/>
+                <w:bCs/>
+                <w:color w:val="333333"/>
+                <w:highlight w:val="yellow"/>
+              </w:rPr>
+            </w:pPr>
+          </w:p>
+        </w:tc>
+        <w:tc>
+          <w:tcPr>
+            <w:tcW w:w="26919" w:type="dxa"/>
+          </w:tcPr>
+          <w:p>
+            <w:pPr>
+              <w:shd w:val="clear" w:color="auto" w:fill="FFFFFF"/>
+              <w:tabs>
+                <w:tab w:val="left" w:pos="916"/>
+                <w:tab w:val="left" w:pos="1832"/>
+                <w:tab w:val="left" w:pos="2748"/>
+                <w:tab w:val="left" w:pos="3664"/>
+                <w:tab w:val="left" w:pos="4580"/>
+                <w:tab w:val="left" w:pos="5496"/>
+                <w:tab w:val="left" w:pos="6412"/>
+                <w:tab w:val="left" w:pos="7328"/>
+                <w:tab w:val="left" w:pos="8244"/>
+                <w:tab w:val="left" w:pos="9160"/>
+                <w:tab w:val="left" w:pos="10076"/>
+                <w:tab w:val="left" w:pos="10992"/>
+                <w:tab w:val="left" w:pos="11908"/>
+                <w:tab w:val="left" w:pos="12824"/>
+                <w:tab w:val="left" w:pos="13740"/>
+                <w:tab w:val="left" w:pos="14656"/>
+              </w:tabs>
+              <w:rPr>
+                <w:rFonts w:cstheme="minorHAnsi"/>
+                <w:color w:val="000000"/>
+              </w:rPr>
+            </w:pPr>
+            <w:r>
+              <w:rPr>
+                <w:rFonts w:cstheme="minorHAnsi"/>
+                <w:color w:val="000000"/>
+              </w:rPr>
+              <w:t xml:space="preserve">The Intel VT-d extensions provides hardware support for directly assigning a </w:t>
+            </w:r>
+          </w:p>
+          <w:p>
+            <w:pPr>
+              <w:shd w:val="clear" w:color="auto" w:fill="FFFFFF"/>
+              <w:tabs>
+                <w:tab w:val="left" w:pos="916"/>
+                <w:tab w:val="left" w:pos="1832"/>
+                <w:tab w:val="left" w:pos="2748"/>
+                <w:tab w:val="left" w:pos="3664"/>
+                <w:tab w:val="left" w:pos="4580"/>
+                <w:tab w:val="left" w:pos="5496"/>
+                <w:tab w:val="left" w:pos="6412"/>
+                <w:tab w:val="left" w:pos="7328"/>
+                <w:tab w:val="left" w:pos="8244"/>
+                <w:tab w:val="left" w:pos="9160"/>
+                <w:tab w:val="left" w:pos="10076"/>
+                <w:tab w:val="left" w:pos="10992"/>
+                <w:tab w:val="left" w:pos="11908"/>
+                <w:tab w:val="left" w:pos="12824"/>
+                <w:tab w:val="left" w:pos="13740"/>
+                <w:tab w:val="left" w:pos="14656"/>
+              </w:tabs>
+              <w:rPr>
+                <w:rFonts w:cstheme="minorHAnsi"/>
+                <w:color w:val="000000"/>
+              </w:rPr>
+            </w:pPr>
+            <w:r>
+              <w:rPr>
+                <w:rFonts w:cstheme="minorHAnsi"/>
+                <w:color w:val="000000"/>
+              </w:rPr>
+              <w:t xml:space="preserve">physical devices to guest. The main benefit of the feature is to improve the performance </w:t>
+            </w:r>
+          </w:p>
+          <w:p>
+            <w:pPr>
+              <w:shd w:val="clear" w:color="auto" w:fill="FFFFFF"/>
+              <w:tabs>
+                <w:tab w:val="left" w:pos="916"/>
+                <w:tab w:val="left" w:pos="1832"/>
+                <w:tab w:val="left" w:pos="2748"/>
+                <w:tab w:val="left" w:pos="3664"/>
+                <w:tab w:val="left" w:pos="4580"/>
+                <w:tab w:val="left" w:pos="5496"/>
+                <w:tab w:val="left" w:pos="6412"/>
+                <w:tab w:val="left" w:pos="7328"/>
+                <w:tab w:val="left" w:pos="8244"/>
+                <w:tab w:val="left" w:pos="9160"/>
+                <w:tab w:val="left" w:pos="10076"/>
+                <w:tab w:val="left" w:pos="10992"/>
+                <w:tab w:val="left" w:pos="11908"/>
+                <w:tab w:val="left" w:pos="12824"/>
+                <w:tab w:val="left" w:pos="13740"/>
+                <w:tab w:val="left" w:pos="14656"/>
+              </w:tabs>
+              <w:rPr>
+                <w:rFonts w:cstheme="minorHAnsi"/>
+                <w:color w:val="000000"/>
+              </w:rPr>
+            </w:pPr>
+            <w:r>
+              <w:rPr>
+                <w:rFonts w:cstheme="minorHAnsi"/>
+                <w:color w:val="000000"/>
+              </w:rPr>
+              <w:t>as native for device access.</w:t>
+            </w:r>
+          </w:p>
+          <w:p>
+            <w:pPr>
+              <w:shd w:val="clear" w:color="auto" w:fill="FFFFFF"/>
+              <w:tabs>
+                <w:tab w:val="left" w:pos="916"/>
+                <w:tab w:val="left" w:pos="1832"/>
+                <w:tab w:val="left" w:pos="2748"/>
+                <w:tab w:val="left" w:pos="3664"/>
+                <w:tab w:val="left" w:pos="4580"/>
+                <w:tab w:val="left" w:pos="5496"/>
+                <w:tab w:val="left" w:pos="6412"/>
+                <w:tab w:val="left" w:pos="7328"/>
+                <w:tab w:val="left" w:pos="8244"/>
+                <w:tab w:val="left" w:pos="9160"/>
+                <w:tab w:val="left" w:pos="10076"/>
+                <w:tab w:val="left" w:pos="10992"/>
+                <w:tab w:val="left" w:pos="11908"/>
+                <w:tab w:val="left" w:pos="12824"/>
+                <w:tab w:val="left" w:pos="13740"/>
+                <w:tab w:val="left" w:pos="14656"/>
+              </w:tabs>
+              <w:rPr>
+                <w:rFonts w:cstheme="minorHAnsi"/>
+                <w:color w:val="000000"/>
+              </w:rPr>
+            </w:pPr>
+            <w:r>
+              <w:rPr>
+                <w:rFonts w:cstheme="minorHAnsi"/>
+                <w:color w:val="000000"/>
+              </w:rPr>
+              <w:t xml:space="preserve">The VT-d extensions are required for PCI passthrough with Red Hat Enterprise Linux. </w:t>
+            </w:r>
+          </w:p>
+          <w:p>
+            <w:pPr>
+              <w:shd w:val="clear" w:color="auto" w:fill="FFFFFF"/>
+              <w:tabs>
+                <w:tab w:val="left" w:pos="916"/>
+                <w:tab w:val="left" w:pos="1832"/>
+                <w:tab w:val="left" w:pos="2748"/>
+                <w:tab w:val="left" w:pos="3664"/>
+                <w:tab w:val="left" w:pos="4580"/>
+                <w:tab w:val="left" w:pos="5496"/>
+                <w:tab w:val="left" w:pos="6412"/>
+                <w:tab w:val="left" w:pos="7328"/>
+                <w:tab w:val="left" w:pos="8244"/>
+                <w:tab w:val="left" w:pos="9160"/>
+                <w:tab w:val="left" w:pos="10076"/>
+                <w:tab w:val="left" w:pos="10992"/>
+                <w:tab w:val="left" w:pos="11908"/>
+                <w:tab w:val="left" w:pos="12824"/>
+                <w:tab w:val="left" w:pos="13740"/>
+                <w:tab w:val="left" w:pos="14656"/>
+              </w:tabs>
+              <w:rPr>
+                <w:rFonts w:cstheme="minorHAnsi"/>
+                <w:color w:val="000000"/>
+              </w:rPr>
+            </w:pPr>
+            <w:r>
+              <w:rPr>
+                <w:rFonts w:cstheme="minorHAnsi"/>
+                <w:color w:val="000000"/>
+              </w:rPr>
+              <w:t>The extensions must be enabled in the BIOS. Some system manufacturers disable these</w:t>
+            </w:r>
+          </w:p>
+          <w:p>
+            <w:pPr>
+              <w:shd w:val="clear" w:color="auto" w:fill="FFFFFF"/>
+              <w:tabs>
+                <w:tab w:val="left" w:pos="916"/>
+                <w:tab w:val="left" w:pos="1832"/>
+                <w:tab w:val="left" w:pos="2748"/>
+                <w:tab w:val="left" w:pos="3664"/>
+                <w:tab w:val="left" w:pos="4580"/>
+                <w:tab w:val="left" w:pos="5496"/>
+                <w:tab w:val="left" w:pos="6412"/>
+                <w:tab w:val="left" w:pos="7328"/>
+                <w:tab w:val="left" w:pos="8244"/>
+                <w:tab w:val="left" w:pos="9160"/>
+                <w:tab w:val="left" w:pos="10076"/>
+                <w:tab w:val="left" w:pos="10992"/>
+                <w:tab w:val="left" w:pos="11908"/>
+                <w:tab w:val="left" w:pos="12824"/>
+                <w:tab w:val="left" w:pos="13740"/>
+                <w:tab w:val="left" w:pos="14656"/>
+              </w:tabs>
+              <w:rPr>
+                <w:rFonts w:cstheme="minorHAnsi"/>
+                <w:color w:val="000000"/>
+              </w:rPr>
+            </w:pPr>
+            <w:r>
+              <w:rPr>
+                <w:rFonts w:cstheme="minorHAnsi"/>
+                <w:color w:val="000000"/>
+              </w:rPr>
+              <w:t xml:space="preserve"> extensions by default.</w:t>
+            </w:r>
+          </w:p>
+          <w:p>
+            <w:pPr>
+              <w:shd w:val="clear" w:color="auto" w:fill="FFFFFF"/>
+              <w:tabs>
+                <w:tab w:val="left" w:pos="916"/>
+                <w:tab w:val="left" w:pos="1832"/>
+                <w:tab w:val="left" w:pos="2748"/>
+                <w:tab w:val="left" w:pos="3664"/>
+                <w:tab w:val="left" w:pos="4580"/>
+                <w:tab w:val="left" w:pos="5496"/>
+                <w:tab w:val="left" w:pos="6412"/>
+                <w:tab w:val="left" w:pos="7328"/>
+                <w:tab w:val="left" w:pos="8244"/>
+                <w:tab w:val="left" w:pos="9160"/>
+                <w:tab w:val="left" w:pos="10076"/>
+                <w:tab w:val="left" w:pos="10992"/>
+                <w:tab w:val="left" w:pos="11908"/>
+                <w:tab w:val="left" w:pos="12824"/>
+                <w:tab w:val="left" w:pos="13740"/>
+                <w:tab w:val="left" w:pos="14656"/>
+              </w:tabs>
+              <w:rPr>
+                <w:rFonts w:cstheme="minorHAnsi"/>
+                <w:color w:val="000000"/>
+              </w:rPr>
+            </w:pPr>
+            <w:r>
+              <w:rPr>
+                <w:rFonts w:cstheme="minorHAnsi"/>
+                <w:color w:val="000000"/>
+              </w:rPr>
+              <w:t xml:space="preserve">These extensions are often called various terms in BIOS which differ from manufacturer </w:t>
+            </w:r>
+          </w:p>
+          <w:p>
+            <w:pPr>
+              <w:shd w:val="clear" w:color="auto" w:fill="FFFFFF"/>
+              <w:tabs>
+                <w:tab w:val="left" w:pos="916"/>
+                <w:tab w:val="left" w:pos="1832"/>
+                <w:tab w:val="left" w:pos="2748"/>
+                <w:tab w:val="left" w:pos="3664"/>
+                <w:tab w:val="left" w:pos="4580"/>
+                <w:tab w:val="left" w:pos="5496"/>
+                <w:tab w:val="left" w:pos="6412"/>
+                <w:tab w:val="left" w:pos="7328"/>
+                <w:tab w:val="left" w:pos="8244"/>
+                <w:tab w:val="left" w:pos="9160"/>
+                <w:tab w:val="left" w:pos="10076"/>
+                <w:tab w:val="left" w:pos="10992"/>
+                <w:tab w:val="left" w:pos="11908"/>
+                <w:tab w:val="left" w:pos="12824"/>
+                <w:tab w:val="left" w:pos="13740"/>
+                <w:tab w:val="left" w:pos="14656"/>
+              </w:tabs>
+              <w:rPr>
+                <w:rFonts w:cstheme="minorHAnsi"/>
+                <w:color w:val="000000"/>
+              </w:rPr>
+            </w:pPr>
+            <w:r>
+              <w:rPr>
+                <w:rFonts w:cstheme="minorHAnsi"/>
+                <w:color w:val="000000"/>
+              </w:rPr>
+              <w:t>to manufacturer</w:t>
+            </w:r>
+          </w:p>
+          <w:p>
+            <w:pPr>
+              <w:shd w:val="clear" w:color="auto" w:fill="FFFFFF"/>
+              <w:tabs>
+                <w:tab w:val="left" w:pos="916"/>
+                <w:tab w:val="left" w:pos="1832"/>
+                <w:tab w:val="left" w:pos="2748"/>
+                <w:tab w:val="left" w:pos="3664"/>
+                <w:tab w:val="left" w:pos="4580"/>
+                <w:tab w:val="left" w:pos="5496"/>
+                <w:tab w:val="left" w:pos="6412"/>
+                <w:tab w:val="left" w:pos="7328"/>
+                <w:tab w:val="left" w:pos="8244"/>
+                <w:tab w:val="left" w:pos="9160"/>
+                <w:tab w:val="left" w:pos="10076"/>
+                <w:tab w:val="left" w:pos="10992"/>
+                <w:tab w:val="left" w:pos="11908"/>
+                <w:tab w:val="left" w:pos="12824"/>
+                <w:tab w:val="left" w:pos="13740"/>
+                <w:tab w:val="left" w:pos="14656"/>
+              </w:tabs>
+              <w:rPr>
+                <w:rFonts w:cstheme="minorHAnsi"/>
+                <w:color w:val="000000"/>
+              </w:rPr>
+            </w:pPr>
+          </w:p>
+          <w:p>
+            <w:pPr>
+              <w:shd w:val="clear" w:color="auto" w:fill="FFFFFF"/>
+              <w:tabs>
+                <w:tab w:val="left" w:pos="916"/>
+                <w:tab w:val="left" w:pos="1832"/>
+                <w:tab w:val="left" w:pos="2748"/>
+                <w:tab w:val="left" w:pos="3664"/>
+                <w:tab w:val="left" w:pos="4580"/>
+                <w:tab w:val="left" w:pos="5496"/>
+                <w:tab w:val="left" w:pos="6412"/>
+                <w:tab w:val="left" w:pos="7328"/>
+                <w:tab w:val="left" w:pos="8244"/>
+                <w:tab w:val="left" w:pos="9160"/>
+                <w:tab w:val="left" w:pos="10076"/>
+                <w:tab w:val="left" w:pos="10992"/>
+                <w:tab w:val="left" w:pos="11908"/>
+                <w:tab w:val="left" w:pos="12824"/>
+                <w:tab w:val="left" w:pos="13740"/>
+                <w:tab w:val="left" w:pos="14656"/>
+              </w:tabs>
+              <w:rPr>
+                <w:rFonts w:cstheme="minorHAnsi"/>
+                <w:color w:val="000000"/>
+              </w:rPr>
+            </w:pPr>
+            <w:r>
+              <w:rPr>
+                <w:rFonts w:cstheme="minorHAnsi"/>
+                <w:color w:val="000000"/>
+              </w:rPr>
+              <w:t xml:space="preserve">Activate Intel VT-d in the kernel by appending the </w:t>
+            </w:r>
+            <w:proofErr w:type="spellStart"/>
+            <w:r>
+              <w:rPr>
+                <w:rFonts w:cstheme="minorHAnsi"/>
+                <w:color w:val="000000"/>
+              </w:rPr>
+              <w:t>intel_iommu</w:t>
+            </w:r>
+            <w:proofErr w:type="spellEnd"/>
+            <w:r>
+              <w:rPr>
+                <w:rFonts w:cstheme="minorHAnsi"/>
+                <w:color w:val="000000"/>
+              </w:rPr>
+              <w:t>=on parameter to the</w:t>
+            </w:r>
+          </w:p>
+          <w:p>
+            <w:pPr>
+              <w:shd w:val="clear" w:color="auto" w:fill="FFFFFF"/>
+              <w:tabs>
+                <w:tab w:val="left" w:pos="916"/>
+                <w:tab w:val="left" w:pos="1832"/>
+                <w:tab w:val="left" w:pos="2748"/>
+                <w:tab w:val="left" w:pos="3664"/>
+                <w:tab w:val="left" w:pos="4580"/>
+                <w:tab w:val="left" w:pos="5496"/>
+                <w:tab w:val="left" w:pos="6412"/>
+                <w:tab w:val="left" w:pos="7328"/>
+                <w:tab w:val="left" w:pos="8244"/>
+                <w:tab w:val="left" w:pos="9160"/>
+                <w:tab w:val="left" w:pos="10076"/>
+                <w:tab w:val="left" w:pos="10992"/>
+                <w:tab w:val="left" w:pos="11908"/>
+                <w:tab w:val="left" w:pos="12824"/>
+                <w:tab w:val="left" w:pos="13740"/>
+                <w:tab w:val="left" w:pos="14656"/>
+              </w:tabs>
+              <w:rPr>
+                <w:rFonts w:cstheme="minorHAnsi"/>
+                <w:color w:val="000000"/>
+              </w:rPr>
+            </w:pPr>
+            <w:r>
+              <w:rPr>
+                <w:rFonts w:cstheme="minorHAnsi"/>
+                <w:color w:val="000000"/>
+              </w:rPr>
+              <w:t xml:space="preserve"> kernel line of the kernel line in the /boot/grub/</w:t>
+            </w:r>
+            <w:proofErr w:type="spellStart"/>
+            <w:r>
+              <w:rPr>
+                <w:rFonts w:cstheme="minorHAnsi"/>
+                <w:color w:val="000000"/>
+              </w:rPr>
+              <w:t>grub.conf</w:t>
+            </w:r>
+            <w:proofErr w:type="spellEnd"/>
+            <w:r>
+              <w:rPr>
+                <w:rFonts w:cstheme="minorHAnsi"/>
+                <w:color w:val="000000"/>
+              </w:rPr>
+              <w:t xml:space="preserve"> file.</w:t>
+            </w:r>
+          </w:p>
+          <w:p>
+            <w:pPr>
+              <w:shd w:val="clear" w:color="auto" w:fill="FFFFFF"/>
+              <w:tabs>
+                <w:tab w:val="left" w:pos="916"/>
+                <w:tab w:val="left" w:pos="1832"/>
+                <w:tab w:val="left" w:pos="2748"/>
+                <w:tab w:val="left" w:pos="3664"/>
+                <w:tab w:val="left" w:pos="4580"/>
+                <w:tab w:val="left" w:pos="5496"/>
+                <w:tab w:val="left" w:pos="6412"/>
+                <w:tab w:val="left" w:pos="7328"/>
+                <w:tab w:val="left" w:pos="8244"/>
+                <w:tab w:val="left" w:pos="9160"/>
+                <w:tab w:val="left" w:pos="10076"/>
+                <w:tab w:val="left" w:pos="10992"/>
+                <w:tab w:val="left" w:pos="11908"/>
+                <w:tab w:val="left" w:pos="12824"/>
+                <w:tab w:val="left" w:pos="13740"/>
+                <w:tab w:val="left" w:pos="14656"/>
+              </w:tabs>
+              <w:rPr>
+                <w:rFonts w:cstheme="minorHAnsi"/>
+                <w:color w:val="000000"/>
+              </w:rPr>
+            </w:pPr>
+          </w:p>
+          <w:p>
+            <w:pPr>
+              <w:shd w:val="clear" w:color="auto" w:fill="FFFFFF"/>
+              <w:tabs>
+                <w:tab w:val="left" w:pos="916"/>
+                <w:tab w:val="left" w:pos="1832"/>
+                <w:tab w:val="left" w:pos="2748"/>
+                <w:tab w:val="left" w:pos="3664"/>
+                <w:tab w:val="left" w:pos="4580"/>
+                <w:tab w:val="left" w:pos="5496"/>
+                <w:tab w:val="left" w:pos="6412"/>
+                <w:tab w:val="left" w:pos="7328"/>
+                <w:tab w:val="left" w:pos="8244"/>
+                <w:tab w:val="left" w:pos="9160"/>
+                <w:tab w:val="left" w:pos="10076"/>
+                <w:tab w:val="left" w:pos="10992"/>
+                <w:tab w:val="left" w:pos="11908"/>
+                <w:tab w:val="left" w:pos="12824"/>
+                <w:tab w:val="left" w:pos="13740"/>
+                <w:tab w:val="left" w:pos="14656"/>
+              </w:tabs>
+              <w:rPr>
+                <w:rFonts w:cstheme="minorHAnsi"/>
+                <w:color w:val="000000"/>
+              </w:rPr>
+            </w:pPr>
+            <w:r>
+              <w:rPr>
+                <w:rFonts w:cstheme="minorHAnsi"/>
+                <w:color w:val="000000"/>
+              </w:rPr>
+              <w:t>he AMD IOMMU extensions are required for PCI passthrough with Red Hat Enterprise Linux.</w:t>
+            </w:r>
+          </w:p>
+        </w:tc>
+      </w:tr>
+      <w:tr>
+        <w:trPr>
+          <w:trHeight w:val="1628"/>
+        </w:trPr>
+        <w:tc>
+          <w:tcPr>
+            <w:tcW w:w="2406" w:type="dxa"/>
+          </w:tcPr>
+          <w:p>
+            <w:pPr>
+              <w:shd w:val="clear" w:color="auto" w:fill="FFFFFF"/>
+              <w:tabs>
+                <w:tab w:val="left" w:pos="916"/>
+                <w:tab w:val="left" w:pos="1832"/>
+                <w:tab w:val="left" w:pos="2748"/>
+                <w:tab w:val="left" w:pos="3664"/>
+                <w:tab w:val="left" w:pos="4580"/>
+                <w:tab w:val="left" w:pos="5496"/>
+                <w:tab w:val="left" w:pos="6412"/>
+                <w:tab w:val="left" w:pos="7328"/>
+                <w:tab w:val="left" w:pos="8244"/>
+                <w:tab w:val="left" w:pos="9160"/>
+                <w:tab w:val="left" w:pos="10076"/>
+                <w:tab w:val="left" w:pos="10992"/>
+                <w:tab w:val="left" w:pos="11908"/>
+                <w:tab w:val="left" w:pos="12824"/>
+                <w:tab w:val="left" w:pos="13740"/>
+                <w:tab w:val="left" w:pos="14656"/>
+              </w:tabs>
+              <w:rPr>
+                <w:rFonts w:cstheme="minorHAnsi"/>
+                <w:b/>
+                <w:bCs/>
+                <w:color w:val="333333"/>
+                <w:highlight w:val="yellow"/>
+              </w:rPr>
+            </w:pPr>
+            <w:r>
+              <w:rPr>
+                <w:rFonts w:cstheme="minorHAnsi"/>
+                <w:b/>
+                <w:bCs/>
+                <w:color w:val="333333"/>
+                <w:highlight w:val="yellow"/>
+              </w:rPr>
+              <w:t>barrier</w:t>
+            </w:r>
+          </w:p>
+        </w:tc>
+        <w:tc>
+          <w:tcPr>
+            <w:tcW w:w="26919" w:type="dxa"/>
+          </w:tcPr>
+          <w:p>
+            <w:pPr>
+              <w:shd w:val="clear" w:color="auto" w:fill="FFFFFF"/>
+              <w:tabs>
+                <w:tab w:val="left" w:pos="916"/>
+                <w:tab w:val="left" w:pos="1832"/>
+                <w:tab w:val="left" w:pos="2748"/>
+                <w:tab w:val="left" w:pos="3664"/>
+                <w:tab w:val="left" w:pos="4580"/>
+                <w:tab w:val="left" w:pos="5496"/>
+                <w:tab w:val="left" w:pos="6412"/>
+                <w:tab w:val="left" w:pos="7328"/>
+                <w:tab w:val="left" w:pos="8244"/>
+                <w:tab w:val="left" w:pos="9160"/>
+                <w:tab w:val="left" w:pos="10076"/>
+                <w:tab w:val="left" w:pos="10992"/>
+                <w:tab w:val="left" w:pos="11908"/>
+                <w:tab w:val="left" w:pos="12824"/>
+                <w:tab w:val="left" w:pos="13740"/>
+                <w:tab w:val="left" w:pos="14656"/>
+              </w:tabs>
+              <w:rPr>
+                <w:rFonts w:cstheme="minorHAnsi"/>
+                <w:color w:val="000000"/>
+              </w:rPr>
+            </w:pPr>
+            <w:r>
+              <w:rPr>
+                <w:rFonts w:cstheme="minorHAnsi"/>
+                <w:color w:val="000000"/>
+              </w:rPr>
+              <w:t xml:space="preserve">A memory barrier, also known as a </w:t>
+            </w:r>
+            <w:proofErr w:type="spellStart"/>
+            <w:r>
+              <w:rPr>
+                <w:rFonts w:cstheme="minorHAnsi"/>
+                <w:color w:val="000000"/>
+              </w:rPr>
+              <w:t>membar</w:t>
+            </w:r>
+            <w:proofErr w:type="spellEnd"/>
+            <w:r>
+              <w:rPr>
+                <w:rFonts w:cstheme="minorHAnsi"/>
+                <w:color w:val="000000"/>
+              </w:rPr>
+              <w:t>, memory fence or fence instruction, is a type of</w:t>
+            </w:r>
+          </w:p>
+          <w:p>
+            <w:pPr>
+              <w:shd w:val="clear" w:color="auto" w:fill="FFFFFF"/>
+              <w:tabs>
+                <w:tab w:val="left" w:pos="916"/>
+                <w:tab w:val="left" w:pos="1832"/>
+                <w:tab w:val="left" w:pos="2748"/>
+                <w:tab w:val="left" w:pos="3664"/>
+                <w:tab w:val="left" w:pos="4580"/>
+                <w:tab w:val="left" w:pos="5496"/>
+                <w:tab w:val="left" w:pos="6412"/>
+                <w:tab w:val="left" w:pos="7328"/>
+                <w:tab w:val="left" w:pos="8244"/>
+                <w:tab w:val="left" w:pos="9160"/>
+                <w:tab w:val="left" w:pos="10076"/>
+                <w:tab w:val="left" w:pos="10992"/>
+                <w:tab w:val="left" w:pos="11908"/>
+                <w:tab w:val="left" w:pos="12824"/>
+                <w:tab w:val="left" w:pos="13740"/>
+                <w:tab w:val="left" w:pos="14656"/>
+              </w:tabs>
+              <w:rPr>
+                <w:rFonts w:cstheme="minorHAnsi"/>
+                <w:color w:val="000000"/>
+              </w:rPr>
+            </w:pPr>
+            <w:r>
+              <w:rPr>
+                <w:rFonts w:cstheme="minorHAnsi"/>
+                <w:color w:val="000000"/>
+              </w:rPr>
+              <w:t xml:space="preserve"> barrier instruction that causes a central processing unit (CPU) or compiler </w:t>
+            </w:r>
+          </w:p>
+          <w:p>
+            <w:pPr>
+              <w:shd w:val="clear" w:color="auto" w:fill="FFFFFF"/>
+              <w:tabs>
+                <w:tab w:val="left" w:pos="916"/>
+                <w:tab w:val="left" w:pos="1832"/>
+                <w:tab w:val="left" w:pos="2748"/>
+                <w:tab w:val="left" w:pos="3664"/>
+                <w:tab w:val="left" w:pos="4580"/>
+                <w:tab w:val="left" w:pos="5496"/>
+                <w:tab w:val="left" w:pos="6412"/>
+                <w:tab w:val="left" w:pos="7328"/>
+                <w:tab w:val="left" w:pos="8244"/>
+                <w:tab w:val="left" w:pos="9160"/>
+                <w:tab w:val="left" w:pos="10076"/>
+                <w:tab w:val="left" w:pos="10992"/>
+                <w:tab w:val="left" w:pos="11908"/>
+                <w:tab w:val="left" w:pos="12824"/>
+                <w:tab w:val="left" w:pos="13740"/>
+                <w:tab w:val="left" w:pos="14656"/>
+              </w:tabs>
+              <w:rPr>
+                <w:rFonts w:cstheme="minorHAnsi"/>
+                <w:color w:val="000000"/>
+              </w:rPr>
+            </w:pPr>
+            <w:r>
+              <w:rPr>
+                <w:rFonts w:cstheme="minorHAnsi"/>
+                <w:color w:val="000000"/>
+              </w:rPr>
+              <w:t xml:space="preserve">to enforce an ordering constraint on memory operations issued before and after the </w:t>
+            </w:r>
+          </w:p>
+          <w:p>
+            <w:pPr>
+              <w:shd w:val="clear" w:color="auto" w:fill="FFFFFF"/>
+              <w:tabs>
+                <w:tab w:val="left" w:pos="916"/>
+                <w:tab w:val="left" w:pos="1832"/>
+                <w:tab w:val="left" w:pos="2748"/>
+                <w:tab w:val="left" w:pos="3664"/>
+                <w:tab w:val="left" w:pos="4580"/>
+                <w:tab w:val="left" w:pos="5496"/>
+                <w:tab w:val="left" w:pos="6412"/>
+                <w:tab w:val="left" w:pos="7328"/>
+                <w:tab w:val="left" w:pos="8244"/>
+                <w:tab w:val="left" w:pos="9160"/>
+                <w:tab w:val="left" w:pos="10076"/>
+                <w:tab w:val="left" w:pos="10992"/>
+                <w:tab w:val="left" w:pos="11908"/>
+                <w:tab w:val="left" w:pos="12824"/>
+                <w:tab w:val="left" w:pos="13740"/>
+                <w:tab w:val="left" w:pos="14656"/>
+              </w:tabs>
+              <w:rPr>
+                <w:rFonts w:cstheme="minorHAnsi"/>
+                <w:color w:val="000000"/>
+              </w:rPr>
+            </w:pPr>
+            <w:r>
+              <w:rPr>
+                <w:rFonts w:cstheme="minorHAnsi"/>
+                <w:color w:val="000000"/>
+              </w:rPr>
+              <w:t xml:space="preserve">barrier instruction. This typically means that operations issued prior to the barrier </w:t>
+            </w:r>
+          </w:p>
+          <w:p>
+            <w:pPr>
+              <w:shd w:val="clear" w:color="auto" w:fill="FFFFFF"/>
+              <w:tabs>
+                <w:tab w:val="left" w:pos="916"/>
+                <w:tab w:val="left" w:pos="1832"/>
+                <w:tab w:val="left" w:pos="2748"/>
+                <w:tab w:val="left" w:pos="3664"/>
+                <w:tab w:val="left" w:pos="4580"/>
+                <w:tab w:val="left" w:pos="5496"/>
+                <w:tab w:val="left" w:pos="6412"/>
+                <w:tab w:val="left" w:pos="7328"/>
+                <w:tab w:val="left" w:pos="8244"/>
+                <w:tab w:val="left" w:pos="9160"/>
+                <w:tab w:val="left" w:pos="10076"/>
+                <w:tab w:val="left" w:pos="10992"/>
+                <w:tab w:val="left" w:pos="11908"/>
+                <w:tab w:val="left" w:pos="12824"/>
+                <w:tab w:val="left" w:pos="13740"/>
+                <w:tab w:val="left" w:pos="14656"/>
+              </w:tabs>
+              <w:rPr>
+                <w:rFonts w:cstheme="minorHAnsi"/>
+                <w:color w:val="000000"/>
+              </w:rPr>
+            </w:pPr>
+            <w:r>
+              <w:rPr>
+                <w:rFonts w:cstheme="minorHAnsi"/>
+                <w:color w:val="000000"/>
+              </w:rPr>
+              <w:t>are guaranteed to be performed before operations issued after the barrier.</w:t>
+            </w:r>
+            <w:r>
+              <w:t xml:space="preserve"> </w:t>
+            </w:r>
+            <w:r>
+              <w:rPr>
+                <w:rFonts w:cstheme="minorHAnsi"/>
+                <w:color w:val="000000"/>
+              </w:rPr>
+              <w:t>he following two-processor program gives an example of how such out-of-order execution can affect program behavior:</w:t>
+            </w:r>
+          </w:p>
+          <w:p>
+            <w:pPr>
+              <w:shd w:val="clear" w:color="auto" w:fill="FFFFFF"/>
+              <w:tabs>
+                <w:tab w:val="left" w:pos="916"/>
+                <w:tab w:val="left" w:pos="1832"/>
+                <w:tab w:val="left" w:pos="2748"/>
+                <w:tab w:val="left" w:pos="3664"/>
+                <w:tab w:val="left" w:pos="4580"/>
+                <w:tab w:val="left" w:pos="5496"/>
+                <w:tab w:val="left" w:pos="6412"/>
+                <w:tab w:val="left" w:pos="7328"/>
+                <w:tab w:val="left" w:pos="8244"/>
+                <w:tab w:val="left" w:pos="9160"/>
+                <w:tab w:val="left" w:pos="10076"/>
+                <w:tab w:val="left" w:pos="10992"/>
+                <w:tab w:val="left" w:pos="11908"/>
+                <w:tab w:val="left" w:pos="12824"/>
+                <w:tab w:val="left" w:pos="13740"/>
+                <w:tab w:val="left" w:pos="14656"/>
+              </w:tabs>
+              <w:rPr>
+                <w:rFonts w:cstheme="minorHAnsi"/>
+                <w:color w:val="000000"/>
+              </w:rPr>
+            </w:pPr>
+          </w:p>
+          <w:p>
+            <w:pPr>
+              <w:shd w:val="clear" w:color="auto" w:fill="FFFFFF"/>
+              <w:tabs>
+                <w:tab w:val="left" w:pos="916"/>
+                <w:tab w:val="left" w:pos="1832"/>
+                <w:tab w:val="left" w:pos="2748"/>
+                <w:tab w:val="left" w:pos="3664"/>
+                <w:tab w:val="left" w:pos="4580"/>
+                <w:tab w:val="left" w:pos="5496"/>
+                <w:tab w:val="left" w:pos="6412"/>
+                <w:tab w:val="left" w:pos="7328"/>
+                <w:tab w:val="left" w:pos="8244"/>
+                <w:tab w:val="left" w:pos="9160"/>
+                <w:tab w:val="left" w:pos="10076"/>
+                <w:tab w:val="left" w:pos="10992"/>
+                <w:tab w:val="left" w:pos="11908"/>
+                <w:tab w:val="left" w:pos="12824"/>
+                <w:tab w:val="left" w:pos="13740"/>
+                <w:tab w:val="left" w:pos="14656"/>
+              </w:tabs>
+              <w:rPr>
+                <w:rFonts w:cstheme="minorHAnsi"/>
+                <w:color w:val="000000"/>
+              </w:rPr>
+            </w:pPr>
+            <w:r>
+              <w:rPr>
+                <w:rFonts w:cstheme="minorHAnsi"/>
+                <w:color w:val="000000"/>
+              </w:rPr>
+              <w:t>Initially, memory locations x and f both hold the value 0. The program running on processor #1 loops while the value of f is zero, then it prints the value of x. The program running on processor #2 stores the value 42 into x and then stores the value 1 into f. Pseudo-code for the two program fragments is shown below. The steps of the program correspond to individual processor instructions.</w:t>
+            </w:r>
+          </w:p>
+          <w:p>
+            <w:pPr>
+              <w:shd w:val="clear" w:color="auto" w:fill="FFFFFF"/>
+              <w:tabs>
+                <w:tab w:val="left" w:pos="916"/>
+                <w:tab w:val="left" w:pos="1832"/>
+                <w:tab w:val="left" w:pos="2748"/>
+                <w:tab w:val="left" w:pos="3664"/>
+                <w:tab w:val="left" w:pos="4580"/>
+                <w:tab w:val="left" w:pos="5496"/>
+                <w:tab w:val="left" w:pos="6412"/>
+                <w:tab w:val="left" w:pos="7328"/>
+                <w:tab w:val="left" w:pos="8244"/>
+                <w:tab w:val="left" w:pos="9160"/>
+                <w:tab w:val="left" w:pos="10076"/>
+                <w:tab w:val="left" w:pos="10992"/>
+                <w:tab w:val="left" w:pos="11908"/>
+                <w:tab w:val="left" w:pos="12824"/>
+                <w:tab w:val="left" w:pos="13740"/>
+                <w:tab w:val="left" w:pos="14656"/>
+              </w:tabs>
+              <w:rPr>
+                <w:rFonts w:cstheme="minorHAnsi"/>
+                <w:color w:val="000000"/>
+              </w:rPr>
+            </w:pPr>
+          </w:p>
+          <w:p>
+            <w:pPr>
+              <w:shd w:val="clear" w:color="auto" w:fill="FFFFFF"/>
+              <w:tabs>
+                <w:tab w:val="left" w:pos="916"/>
+                <w:tab w:val="left" w:pos="1832"/>
+                <w:tab w:val="left" w:pos="2748"/>
+                <w:tab w:val="left" w:pos="3664"/>
+                <w:tab w:val="left" w:pos="4580"/>
+                <w:tab w:val="left" w:pos="5496"/>
+                <w:tab w:val="left" w:pos="6412"/>
+                <w:tab w:val="left" w:pos="7328"/>
+                <w:tab w:val="left" w:pos="8244"/>
+                <w:tab w:val="left" w:pos="9160"/>
+                <w:tab w:val="left" w:pos="10076"/>
+                <w:tab w:val="left" w:pos="10992"/>
+                <w:tab w:val="left" w:pos="11908"/>
+                <w:tab w:val="left" w:pos="12824"/>
+                <w:tab w:val="left" w:pos="13740"/>
+                <w:tab w:val="left" w:pos="14656"/>
+              </w:tabs>
+              <w:rPr>
+                <w:rFonts w:cstheme="minorHAnsi"/>
+                <w:color w:val="000000"/>
+              </w:rPr>
+            </w:pPr>
+            <w:r>
+              <w:rPr>
+                <w:rFonts w:cstheme="minorHAnsi"/>
+                <w:color w:val="000000"/>
+              </w:rPr>
+              <w:t>Processor #1:</w:t>
+            </w:r>
+          </w:p>
+          <w:p>
+            <w:pPr>
+              <w:shd w:val="clear" w:color="auto" w:fill="FFFFFF"/>
+              <w:tabs>
+                <w:tab w:val="left" w:pos="916"/>
+                <w:tab w:val="left" w:pos="1832"/>
+                <w:tab w:val="left" w:pos="2748"/>
+                <w:tab w:val="left" w:pos="3664"/>
+                <w:tab w:val="left" w:pos="4580"/>
+                <w:tab w:val="left" w:pos="5496"/>
+                <w:tab w:val="left" w:pos="6412"/>
+                <w:tab w:val="left" w:pos="7328"/>
+                <w:tab w:val="left" w:pos="8244"/>
+                <w:tab w:val="left" w:pos="9160"/>
+                <w:tab w:val="left" w:pos="10076"/>
+                <w:tab w:val="left" w:pos="10992"/>
+                <w:tab w:val="left" w:pos="11908"/>
+                <w:tab w:val="left" w:pos="12824"/>
+                <w:tab w:val="left" w:pos="13740"/>
+                <w:tab w:val="left" w:pos="14656"/>
+              </w:tabs>
+              <w:rPr>
+                <w:rFonts w:cstheme="minorHAnsi"/>
+                <w:color w:val="000000"/>
+              </w:rPr>
+            </w:pPr>
+          </w:p>
+          <w:p>
+            <w:pPr>
+              <w:shd w:val="clear" w:color="auto" w:fill="FFFFFF"/>
+              <w:tabs>
+                <w:tab w:val="left" w:pos="916"/>
+                <w:tab w:val="left" w:pos="1832"/>
+                <w:tab w:val="left" w:pos="2748"/>
+                <w:tab w:val="left" w:pos="3664"/>
+                <w:tab w:val="left" w:pos="4580"/>
+                <w:tab w:val="left" w:pos="5496"/>
+                <w:tab w:val="left" w:pos="6412"/>
+                <w:tab w:val="left" w:pos="7328"/>
+                <w:tab w:val="left" w:pos="8244"/>
+                <w:tab w:val="left" w:pos="9160"/>
+                <w:tab w:val="left" w:pos="10076"/>
+                <w:tab w:val="left" w:pos="10992"/>
+                <w:tab w:val="left" w:pos="11908"/>
+                <w:tab w:val="left" w:pos="12824"/>
+                <w:tab w:val="left" w:pos="13740"/>
+                <w:tab w:val="left" w:pos="14656"/>
+              </w:tabs>
+              <w:rPr>
+                <w:rFonts w:cstheme="minorHAnsi"/>
+                <w:color w:val="000000"/>
+              </w:rPr>
+            </w:pPr>
+          </w:p>
+          <w:p>
+            <w:pPr>
+              <w:shd w:val="clear" w:color="auto" w:fill="FFFFFF"/>
+              <w:tabs>
+                <w:tab w:val="left" w:pos="916"/>
+                <w:tab w:val="left" w:pos="1832"/>
+                <w:tab w:val="left" w:pos="2748"/>
+                <w:tab w:val="left" w:pos="3664"/>
+                <w:tab w:val="left" w:pos="4580"/>
+                <w:tab w:val="left" w:pos="5496"/>
+                <w:tab w:val="left" w:pos="6412"/>
+                <w:tab w:val="left" w:pos="7328"/>
+                <w:tab w:val="left" w:pos="8244"/>
+                <w:tab w:val="left" w:pos="9160"/>
+                <w:tab w:val="left" w:pos="10076"/>
+                <w:tab w:val="left" w:pos="10992"/>
+                <w:tab w:val="left" w:pos="11908"/>
+                <w:tab w:val="left" w:pos="12824"/>
+                <w:tab w:val="left" w:pos="13740"/>
+                <w:tab w:val="left" w:pos="14656"/>
+              </w:tabs>
+              <w:rPr>
+                <w:rFonts w:cstheme="minorHAnsi"/>
+                <w:color w:val="000000"/>
+              </w:rPr>
+            </w:pPr>
+            <w:r>
+              <w:rPr>
+                <w:rFonts w:cstheme="minorHAnsi"/>
+                <w:color w:val="000000"/>
+              </w:rPr>
+              <w:t xml:space="preserve"> while (f == 0</w:t>
+            </w:r>
+            <w:proofErr w:type="gramStart"/>
+            <w:r>
+              <w:rPr>
+                <w:rFonts w:cstheme="minorHAnsi"/>
+                <w:color w:val="000000"/>
+              </w:rPr>
+              <w:t>);</w:t>
+            </w:r>
+            <w:proofErr w:type="gramEnd"/>
+          </w:p>
+          <w:p>
+            <w:pPr>
+              <w:shd w:val="clear" w:color="auto" w:fill="FFFFFF"/>
+              <w:tabs>
+                <w:tab w:val="left" w:pos="916"/>
+                <w:tab w:val="left" w:pos="1832"/>
+                <w:tab w:val="left" w:pos="2748"/>
+                <w:tab w:val="left" w:pos="3664"/>
+                <w:tab w:val="left" w:pos="4580"/>
+                <w:tab w:val="left" w:pos="5496"/>
+                <w:tab w:val="left" w:pos="6412"/>
+                <w:tab w:val="left" w:pos="7328"/>
+                <w:tab w:val="left" w:pos="8244"/>
+                <w:tab w:val="left" w:pos="9160"/>
+                <w:tab w:val="left" w:pos="10076"/>
+                <w:tab w:val="left" w:pos="10992"/>
+                <w:tab w:val="left" w:pos="11908"/>
+                <w:tab w:val="left" w:pos="12824"/>
+                <w:tab w:val="left" w:pos="13740"/>
+                <w:tab w:val="left" w:pos="14656"/>
+              </w:tabs>
+              <w:rPr>
+                <w:rFonts w:cstheme="minorHAnsi"/>
+                <w:color w:val="000000"/>
+              </w:rPr>
+            </w:pPr>
+            <w:r>
+              <w:rPr>
+                <w:rFonts w:cstheme="minorHAnsi"/>
+                <w:color w:val="000000"/>
+              </w:rPr>
+              <w:t xml:space="preserve"> // Memory fence required here</w:t>
+            </w:r>
+          </w:p>
+          <w:p>
+            <w:pPr>
+              <w:shd w:val="clear" w:color="auto" w:fill="FFFFFF"/>
+              <w:tabs>
+                <w:tab w:val="left" w:pos="916"/>
+                <w:tab w:val="left" w:pos="1832"/>
+                <w:tab w:val="left" w:pos="2748"/>
+                <w:tab w:val="left" w:pos="3664"/>
+                <w:tab w:val="left" w:pos="4580"/>
+                <w:tab w:val="left" w:pos="5496"/>
+                <w:tab w:val="left" w:pos="6412"/>
+                <w:tab w:val="left" w:pos="7328"/>
+                <w:tab w:val="left" w:pos="8244"/>
+                <w:tab w:val="left" w:pos="9160"/>
+                <w:tab w:val="left" w:pos="10076"/>
+                <w:tab w:val="left" w:pos="10992"/>
+                <w:tab w:val="left" w:pos="11908"/>
+                <w:tab w:val="left" w:pos="12824"/>
+                <w:tab w:val="left" w:pos="13740"/>
+                <w:tab w:val="left" w:pos="14656"/>
+              </w:tabs>
+              <w:rPr>
+                <w:rFonts w:cstheme="minorHAnsi"/>
+                <w:color w:val="000000"/>
+              </w:rPr>
+            </w:pPr>
+            <w:r>
+              <w:rPr>
+                <w:rFonts w:cstheme="minorHAnsi"/>
+                <w:color w:val="000000"/>
+              </w:rPr>
+              <w:t xml:space="preserve"> print </w:t>
+            </w:r>
+            <w:proofErr w:type="gramStart"/>
+            <w:r>
+              <w:rPr>
+                <w:rFonts w:cstheme="minorHAnsi"/>
+                <w:color w:val="000000"/>
+              </w:rPr>
+              <w:t>x;</w:t>
+            </w:r>
+            <w:proofErr w:type="gramEnd"/>
+          </w:p>
+          <w:p>
+            <w:pPr>
+              <w:shd w:val="clear" w:color="auto" w:fill="FFFFFF"/>
+              <w:tabs>
+                <w:tab w:val="left" w:pos="916"/>
+                <w:tab w:val="left" w:pos="1832"/>
+                <w:tab w:val="left" w:pos="2748"/>
+                <w:tab w:val="left" w:pos="3664"/>
+                <w:tab w:val="left" w:pos="4580"/>
+                <w:tab w:val="left" w:pos="5496"/>
+                <w:tab w:val="left" w:pos="6412"/>
+                <w:tab w:val="left" w:pos="7328"/>
+                <w:tab w:val="left" w:pos="8244"/>
+                <w:tab w:val="left" w:pos="9160"/>
+                <w:tab w:val="left" w:pos="10076"/>
+                <w:tab w:val="left" w:pos="10992"/>
+                <w:tab w:val="left" w:pos="11908"/>
+                <w:tab w:val="left" w:pos="12824"/>
+                <w:tab w:val="left" w:pos="13740"/>
+                <w:tab w:val="left" w:pos="14656"/>
+              </w:tabs>
+              <w:rPr>
+                <w:rFonts w:cstheme="minorHAnsi"/>
+                <w:color w:val="000000"/>
+              </w:rPr>
+            </w:pPr>
+          </w:p>
+          <w:p>
+            <w:pPr>
+              <w:shd w:val="clear" w:color="auto" w:fill="FFFFFF"/>
+              <w:tabs>
+                <w:tab w:val="left" w:pos="916"/>
+                <w:tab w:val="left" w:pos="1832"/>
+                <w:tab w:val="left" w:pos="2748"/>
+                <w:tab w:val="left" w:pos="3664"/>
+                <w:tab w:val="left" w:pos="4580"/>
+                <w:tab w:val="left" w:pos="5496"/>
+                <w:tab w:val="left" w:pos="6412"/>
+                <w:tab w:val="left" w:pos="7328"/>
+                <w:tab w:val="left" w:pos="8244"/>
+                <w:tab w:val="left" w:pos="9160"/>
+                <w:tab w:val="left" w:pos="10076"/>
+                <w:tab w:val="left" w:pos="10992"/>
+                <w:tab w:val="left" w:pos="11908"/>
+                <w:tab w:val="left" w:pos="12824"/>
+                <w:tab w:val="left" w:pos="13740"/>
+                <w:tab w:val="left" w:pos="14656"/>
+              </w:tabs>
+              <w:rPr>
+                <w:rFonts w:cstheme="minorHAnsi"/>
+                <w:color w:val="000000"/>
+              </w:rPr>
+            </w:pPr>
+          </w:p>
+          <w:p>
+            <w:pPr>
+              <w:shd w:val="clear" w:color="auto" w:fill="FFFFFF"/>
+              <w:tabs>
+                <w:tab w:val="left" w:pos="916"/>
+                <w:tab w:val="left" w:pos="1832"/>
+                <w:tab w:val="left" w:pos="2748"/>
+                <w:tab w:val="left" w:pos="3664"/>
+                <w:tab w:val="left" w:pos="4580"/>
+                <w:tab w:val="left" w:pos="5496"/>
+                <w:tab w:val="left" w:pos="6412"/>
+                <w:tab w:val="left" w:pos="7328"/>
+                <w:tab w:val="left" w:pos="8244"/>
+                <w:tab w:val="left" w:pos="9160"/>
+                <w:tab w:val="left" w:pos="10076"/>
+                <w:tab w:val="left" w:pos="10992"/>
+                <w:tab w:val="left" w:pos="11908"/>
+                <w:tab w:val="left" w:pos="12824"/>
+                <w:tab w:val="left" w:pos="13740"/>
+                <w:tab w:val="left" w:pos="14656"/>
+              </w:tabs>
+              <w:rPr>
+                <w:rFonts w:cstheme="minorHAnsi"/>
+                <w:color w:val="000000"/>
+              </w:rPr>
+            </w:pPr>
+            <w:r>
+              <w:rPr>
+                <w:rFonts w:cstheme="minorHAnsi"/>
+                <w:color w:val="000000"/>
+              </w:rPr>
+              <w:t>Processor #2:</w:t>
+            </w:r>
+          </w:p>
+          <w:p>
+            <w:pPr>
+              <w:shd w:val="clear" w:color="auto" w:fill="FFFFFF"/>
+              <w:tabs>
+                <w:tab w:val="left" w:pos="916"/>
+                <w:tab w:val="left" w:pos="1832"/>
+                <w:tab w:val="left" w:pos="2748"/>
+                <w:tab w:val="left" w:pos="3664"/>
+                <w:tab w:val="left" w:pos="4580"/>
+                <w:tab w:val="left" w:pos="5496"/>
+                <w:tab w:val="left" w:pos="6412"/>
+                <w:tab w:val="left" w:pos="7328"/>
+                <w:tab w:val="left" w:pos="8244"/>
+                <w:tab w:val="left" w:pos="9160"/>
+                <w:tab w:val="left" w:pos="10076"/>
+                <w:tab w:val="left" w:pos="10992"/>
+                <w:tab w:val="left" w:pos="11908"/>
+                <w:tab w:val="left" w:pos="12824"/>
+                <w:tab w:val="left" w:pos="13740"/>
+                <w:tab w:val="left" w:pos="14656"/>
+              </w:tabs>
+              <w:rPr>
+                <w:rFonts w:cstheme="minorHAnsi"/>
+                <w:color w:val="000000"/>
+              </w:rPr>
+            </w:pPr>
+            <w:r>
+              <w:rPr>
+                <w:rFonts w:cstheme="minorHAnsi"/>
+                <w:color w:val="000000"/>
+              </w:rPr>
+              <w:t xml:space="preserve"> x = </w:t>
+            </w:r>
+            <w:proofErr w:type="gramStart"/>
+            <w:r>
+              <w:rPr>
+                <w:rFonts w:cstheme="minorHAnsi"/>
+                <w:color w:val="000000"/>
+              </w:rPr>
+              <w:t>42;</w:t>
+            </w:r>
+            <w:proofErr w:type="gramEnd"/>
+          </w:p>
+          <w:p>
+            <w:pPr>
+              <w:shd w:val="clear" w:color="auto" w:fill="FFFFFF"/>
+              <w:tabs>
+                <w:tab w:val="left" w:pos="916"/>
+                <w:tab w:val="left" w:pos="1832"/>
+                <w:tab w:val="left" w:pos="2748"/>
+                <w:tab w:val="left" w:pos="3664"/>
+                <w:tab w:val="left" w:pos="4580"/>
+                <w:tab w:val="left" w:pos="5496"/>
+                <w:tab w:val="left" w:pos="6412"/>
+                <w:tab w:val="left" w:pos="7328"/>
+                <w:tab w:val="left" w:pos="8244"/>
+                <w:tab w:val="left" w:pos="9160"/>
+                <w:tab w:val="left" w:pos="10076"/>
+                <w:tab w:val="left" w:pos="10992"/>
+                <w:tab w:val="left" w:pos="11908"/>
+                <w:tab w:val="left" w:pos="12824"/>
+                <w:tab w:val="left" w:pos="13740"/>
+                <w:tab w:val="left" w:pos="14656"/>
+              </w:tabs>
+              <w:rPr>
+                <w:rFonts w:cstheme="minorHAnsi"/>
+                <w:color w:val="000000"/>
+              </w:rPr>
+            </w:pPr>
+            <w:r>
+              <w:rPr>
+                <w:rFonts w:cstheme="minorHAnsi"/>
+                <w:color w:val="000000"/>
+              </w:rPr>
+              <w:t xml:space="preserve"> // Memory fence required here</w:t>
+            </w:r>
+          </w:p>
+          <w:p>
+            <w:pPr>
+              <w:shd w:val="clear" w:color="auto" w:fill="FFFFFF"/>
+              <w:tabs>
+                <w:tab w:val="left" w:pos="916"/>
+                <w:tab w:val="left" w:pos="1832"/>
+                <w:tab w:val="left" w:pos="2748"/>
+                <w:tab w:val="left" w:pos="3664"/>
+                <w:tab w:val="left" w:pos="4580"/>
+                <w:tab w:val="left" w:pos="5496"/>
+                <w:tab w:val="left" w:pos="6412"/>
+                <w:tab w:val="left" w:pos="7328"/>
+                <w:tab w:val="left" w:pos="8244"/>
+                <w:tab w:val="left" w:pos="9160"/>
+                <w:tab w:val="left" w:pos="10076"/>
+                <w:tab w:val="left" w:pos="10992"/>
+                <w:tab w:val="left" w:pos="11908"/>
+                <w:tab w:val="left" w:pos="12824"/>
+                <w:tab w:val="left" w:pos="13740"/>
+                <w:tab w:val="left" w:pos="14656"/>
+              </w:tabs>
+              <w:rPr>
+                <w:rFonts w:cstheme="minorHAnsi"/>
+                <w:color w:val="000000"/>
+              </w:rPr>
+            </w:pPr>
+            <w:r>
+              <w:rPr>
+                <w:rFonts w:cstheme="minorHAnsi"/>
+                <w:color w:val="000000"/>
+              </w:rPr>
+              <w:t xml:space="preserve"> f = </w:t>
+            </w:r>
+            <w:proofErr w:type="gramStart"/>
+            <w:r>
+              <w:rPr>
+                <w:rFonts w:cstheme="minorHAnsi"/>
+                <w:color w:val="000000"/>
+              </w:rPr>
+              <w:t>1;</w:t>
+            </w:r>
+            <w:proofErr w:type="gramEnd"/>
+          </w:p>
+          <w:p>
+            <w:pPr>
+              <w:shd w:val="clear" w:color="auto" w:fill="FFFFFF"/>
+              <w:tabs>
+                <w:tab w:val="left" w:pos="916"/>
+                <w:tab w:val="left" w:pos="1832"/>
+                <w:tab w:val="left" w:pos="2748"/>
+                <w:tab w:val="left" w:pos="3664"/>
+                <w:tab w:val="left" w:pos="4580"/>
+                <w:tab w:val="left" w:pos="5496"/>
+                <w:tab w:val="left" w:pos="6412"/>
+                <w:tab w:val="left" w:pos="7328"/>
+                <w:tab w:val="left" w:pos="8244"/>
+                <w:tab w:val="left" w:pos="9160"/>
+                <w:tab w:val="left" w:pos="10076"/>
+                <w:tab w:val="left" w:pos="10992"/>
+                <w:tab w:val="left" w:pos="11908"/>
+                <w:tab w:val="left" w:pos="12824"/>
+                <w:tab w:val="left" w:pos="13740"/>
+                <w:tab w:val="left" w:pos="14656"/>
+              </w:tabs>
+              <w:rPr>
+                <w:rFonts w:cstheme="minorHAnsi"/>
+                <w:color w:val="000000"/>
+              </w:rPr>
+            </w:pPr>
+          </w:p>
+          <w:p>
+            <w:pPr>
+              <w:shd w:val="clear" w:color="auto" w:fill="FFFFFF"/>
+              <w:tabs>
+                <w:tab w:val="left" w:pos="916"/>
+                <w:tab w:val="left" w:pos="1832"/>
+                <w:tab w:val="left" w:pos="2748"/>
+                <w:tab w:val="left" w:pos="3664"/>
+                <w:tab w:val="left" w:pos="4580"/>
+                <w:tab w:val="left" w:pos="5496"/>
+                <w:tab w:val="left" w:pos="6412"/>
+                <w:tab w:val="left" w:pos="7328"/>
+                <w:tab w:val="left" w:pos="8244"/>
+                <w:tab w:val="left" w:pos="9160"/>
+                <w:tab w:val="left" w:pos="10076"/>
+                <w:tab w:val="left" w:pos="10992"/>
+                <w:tab w:val="left" w:pos="11908"/>
+                <w:tab w:val="left" w:pos="12824"/>
+                <w:tab w:val="left" w:pos="13740"/>
+                <w:tab w:val="left" w:pos="14656"/>
+              </w:tabs>
+              <w:rPr>
+                <w:rFonts w:cstheme="minorHAnsi"/>
+                <w:color w:val="000000"/>
+              </w:rPr>
+            </w:pPr>
+          </w:p>
+        </w:tc>
+      </w:tr>
+      <w:tr>
+        <w:trPr>
+          <w:trHeight w:val="1628"/>
+        </w:trPr>
+        <w:tc>
+          <w:tcPr>
+            <w:tcW w:w="2406" w:type="dxa"/>
+          </w:tcPr>
+          <w:p>
+            <w:pPr>
+              <w:shd w:val="clear" w:color="auto" w:fill="FFFFFF"/>
+              <w:tabs>
+                <w:tab w:val="left" w:pos="916"/>
+                <w:tab w:val="left" w:pos="1832"/>
+                <w:tab w:val="left" w:pos="2748"/>
+                <w:tab w:val="left" w:pos="3664"/>
+                <w:tab w:val="left" w:pos="4580"/>
+                <w:tab w:val="left" w:pos="5496"/>
+                <w:tab w:val="left" w:pos="6412"/>
+                <w:tab w:val="left" w:pos="7328"/>
+                <w:tab w:val="left" w:pos="8244"/>
+                <w:tab w:val="left" w:pos="9160"/>
+                <w:tab w:val="left" w:pos="10076"/>
+                <w:tab w:val="left" w:pos="10992"/>
+                <w:tab w:val="left" w:pos="11908"/>
+                <w:tab w:val="left" w:pos="12824"/>
+                <w:tab w:val="left" w:pos="13740"/>
+                <w:tab w:val="left" w:pos="14656"/>
+              </w:tabs>
+              <w:rPr>
+                <w:rFonts w:cstheme="minorHAnsi"/>
+                <w:b/>
+                <w:bCs/>
+                <w:color w:val="333333"/>
+                <w:highlight w:val="yellow"/>
+              </w:rPr>
+            </w:pPr>
+            <w:r>
+              <w:rPr>
+                <w:rFonts w:cstheme="minorHAnsi"/>
+                <w:b/>
+                <w:bCs/>
+                <w:color w:val="333333"/>
+                <w:highlight w:val="yellow"/>
+              </w:rPr>
+              <w:t>f</w:t>
+            </w:r>
+            <w:r>
+              <w:rPr>
+                <w:rFonts w:cstheme="minorHAnsi"/>
+                <w:b/>
+                <w:bCs/>
+                <w:color w:val="333333"/>
+                <w:highlight w:val="yellow"/>
+              </w:rPr>
+              <w:t xml:space="preserve">ork vs/ </w:t>
+            </w:r>
+            <w:proofErr w:type="spellStart"/>
+            <w:r>
+              <w:rPr>
+                <w:rFonts w:cstheme="minorHAnsi"/>
+                <w:b/>
+                <w:bCs/>
+                <w:color w:val="333333"/>
+                <w:highlight w:val="yellow"/>
+              </w:rPr>
+              <w:t>vfork</w:t>
+            </w:r>
+            <w:proofErr w:type="spellEnd"/>
+          </w:p>
+          <w:p>
+            <w:pPr>
+              <w:rPr>
+                <w:rFonts w:cstheme="minorHAnsi"/>
+                <w:b/>
+                <w:bCs/>
+                <w:color w:val="333333"/>
+                <w:highlight w:val="yellow"/>
+              </w:rPr>
+            </w:pPr>
+          </w:p>
+        </w:tc>
+        <w:tc>
+          <w:tcPr>
+            <w:tcW w:w="26919" w:type="dxa"/>
+          </w:tcPr>
+          <w:p>
+            <w:pPr>
+              <w:shd w:val="clear" w:color="auto" w:fill="FFFFFF"/>
+              <w:tabs>
+                <w:tab w:val="left" w:pos="916"/>
+                <w:tab w:val="left" w:pos="1832"/>
+                <w:tab w:val="left" w:pos="2748"/>
+                <w:tab w:val="left" w:pos="3664"/>
+                <w:tab w:val="left" w:pos="4580"/>
+                <w:tab w:val="left" w:pos="5496"/>
+                <w:tab w:val="left" w:pos="6412"/>
+                <w:tab w:val="left" w:pos="7328"/>
+                <w:tab w:val="left" w:pos="8244"/>
+                <w:tab w:val="left" w:pos="9160"/>
+                <w:tab w:val="left" w:pos="10076"/>
+                <w:tab w:val="left" w:pos="10992"/>
+                <w:tab w:val="left" w:pos="11908"/>
+                <w:tab w:val="left" w:pos="12824"/>
+                <w:tab w:val="left" w:pos="13740"/>
+                <w:tab w:val="left" w:pos="14656"/>
+              </w:tabs>
+              <w:rPr>
+                <w:rFonts w:cstheme="minorHAnsi"/>
+                <w:color w:val="000000"/>
+              </w:rPr>
+            </w:pPr>
+            <w:r>
+              <w:rPr>
+                <w:rFonts w:cstheme="minorHAnsi"/>
+                <w:color w:val="000000"/>
+              </w:rPr>
+              <w:t xml:space="preserve">During the </w:t>
+            </w:r>
+            <w:proofErr w:type="gramStart"/>
+            <w:r>
+              <w:rPr>
+                <w:rFonts w:cstheme="minorHAnsi"/>
+                <w:color w:val="000000"/>
+              </w:rPr>
+              <w:t>fork(</w:t>
+            </w:r>
+            <w:proofErr w:type="gramEnd"/>
+            <w:r>
+              <w:rPr>
+                <w:rFonts w:cstheme="minorHAnsi"/>
+                <w:color w:val="000000"/>
+              </w:rPr>
+              <w:t>) system call the Kernel makes a copy of the parent process’s address space</w:t>
+            </w:r>
+          </w:p>
+          <w:p>
+            <w:pPr>
+              <w:shd w:val="clear" w:color="auto" w:fill="FFFFFF"/>
+              <w:tabs>
+                <w:tab w:val="left" w:pos="916"/>
+                <w:tab w:val="left" w:pos="1832"/>
+                <w:tab w:val="left" w:pos="2748"/>
+                <w:tab w:val="left" w:pos="3664"/>
+                <w:tab w:val="left" w:pos="4580"/>
+                <w:tab w:val="left" w:pos="5496"/>
+                <w:tab w:val="left" w:pos="6412"/>
+                <w:tab w:val="left" w:pos="7328"/>
+                <w:tab w:val="left" w:pos="8244"/>
+                <w:tab w:val="left" w:pos="9160"/>
+                <w:tab w:val="left" w:pos="10076"/>
+                <w:tab w:val="left" w:pos="10992"/>
+                <w:tab w:val="left" w:pos="11908"/>
+                <w:tab w:val="left" w:pos="12824"/>
+                <w:tab w:val="left" w:pos="13740"/>
+                <w:tab w:val="left" w:pos="14656"/>
+              </w:tabs>
+              <w:rPr>
+                <w:rFonts w:cstheme="minorHAnsi"/>
+                <w:color w:val="000000"/>
+              </w:rPr>
+            </w:pPr>
+            <w:r>
+              <w:rPr>
+                <w:rFonts w:cstheme="minorHAnsi"/>
+                <w:color w:val="000000"/>
+              </w:rPr>
+              <w:t xml:space="preserve"> and attaches it to the child process.</w:t>
+            </w:r>
+          </w:p>
+          <w:p>
+            <w:pPr>
+              <w:shd w:val="clear" w:color="auto" w:fill="FFFFFF"/>
+              <w:tabs>
+                <w:tab w:val="left" w:pos="916"/>
+                <w:tab w:val="left" w:pos="1832"/>
+                <w:tab w:val="left" w:pos="2748"/>
+                <w:tab w:val="left" w:pos="3664"/>
+                <w:tab w:val="left" w:pos="4580"/>
+                <w:tab w:val="left" w:pos="5496"/>
+                <w:tab w:val="left" w:pos="6412"/>
+                <w:tab w:val="left" w:pos="7328"/>
+                <w:tab w:val="left" w:pos="8244"/>
+                <w:tab w:val="left" w:pos="9160"/>
+                <w:tab w:val="left" w:pos="10076"/>
+                <w:tab w:val="left" w:pos="10992"/>
+                <w:tab w:val="left" w:pos="11908"/>
+                <w:tab w:val="left" w:pos="12824"/>
+                <w:tab w:val="left" w:pos="13740"/>
+                <w:tab w:val="left" w:pos="14656"/>
+              </w:tabs>
+              <w:rPr>
+                <w:rFonts w:cstheme="minorHAnsi"/>
+                <w:color w:val="000000"/>
+              </w:rPr>
+            </w:pPr>
+            <w:r>
+              <w:rPr>
+                <w:rFonts w:cstheme="minorHAnsi"/>
+                <w:color w:val="000000"/>
+              </w:rPr>
+              <w:t xml:space="preserve">But the </w:t>
+            </w:r>
+            <w:proofErr w:type="spellStart"/>
+            <w:proofErr w:type="gramStart"/>
+            <w:r>
+              <w:rPr>
+                <w:rFonts w:cstheme="minorHAnsi"/>
+                <w:color w:val="000000"/>
+              </w:rPr>
+              <w:t>vfork</w:t>
+            </w:r>
+            <w:proofErr w:type="spellEnd"/>
+            <w:r>
+              <w:rPr>
+                <w:rFonts w:cstheme="minorHAnsi"/>
+                <w:color w:val="000000"/>
+              </w:rPr>
+              <w:t>(</w:t>
+            </w:r>
+            <w:proofErr w:type="gramEnd"/>
+            <w:r>
+              <w:rPr>
+                <w:rFonts w:cstheme="minorHAnsi"/>
+                <w:color w:val="000000"/>
+              </w:rPr>
+              <w:t xml:space="preserve">) system call do not makes any copy of the parent’s address space, so it is </w:t>
+            </w:r>
+          </w:p>
+          <w:p>
+            <w:pPr>
+              <w:shd w:val="clear" w:color="auto" w:fill="FFFFFF"/>
+              <w:tabs>
+                <w:tab w:val="left" w:pos="916"/>
+                <w:tab w:val="left" w:pos="1832"/>
+                <w:tab w:val="left" w:pos="2748"/>
+                <w:tab w:val="left" w:pos="3664"/>
+                <w:tab w:val="left" w:pos="4580"/>
+                <w:tab w:val="left" w:pos="5496"/>
+                <w:tab w:val="left" w:pos="6412"/>
+                <w:tab w:val="left" w:pos="7328"/>
+                <w:tab w:val="left" w:pos="8244"/>
+                <w:tab w:val="left" w:pos="9160"/>
+                <w:tab w:val="left" w:pos="10076"/>
+                <w:tab w:val="left" w:pos="10992"/>
+                <w:tab w:val="left" w:pos="11908"/>
+                <w:tab w:val="left" w:pos="12824"/>
+                <w:tab w:val="left" w:pos="13740"/>
+                <w:tab w:val="left" w:pos="14656"/>
+              </w:tabs>
+              <w:rPr>
+                <w:rFonts w:cstheme="minorHAnsi"/>
+                <w:color w:val="000000"/>
+              </w:rPr>
+            </w:pPr>
+            <w:r>
+              <w:rPr>
+                <w:rFonts w:cstheme="minorHAnsi"/>
+                <w:color w:val="000000"/>
+              </w:rPr>
+              <w:t xml:space="preserve">faster than the </w:t>
+            </w:r>
+            <w:proofErr w:type="gramStart"/>
+            <w:r>
+              <w:rPr>
+                <w:rFonts w:cstheme="minorHAnsi"/>
+                <w:color w:val="000000"/>
+              </w:rPr>
+              <w:t>fork(</w:t>
+            </w:r>
+            <w:proofErr w:type="gramEnd"/>
+            <w:r>
+              <w:rPr>
+                <w:rFonts w:cstheme="minorHAnsi"/>
+                <w:color w:val="000000"/>
+              </w:rPr>
+              <w:t xml:space="preserve">) system call. The child process as a result of the </w:t>
+            </w:r>
+            <w:proofErr w:type="spellStart"/>
+            <w:proofErr w:type="gramStart"/>
+            <w:r>
+              <w:rPr>
+                <w:rFonts w:cstheme="minorHAnsi"/>
+                <w:color w:val="000000"/>
+              </w:rPr>
+              <w:t>vfork</w:t>
+            </w:r>
+            <w:proofErr w:type="spellEnd"/>
+            <w:r>
+              <w:rPr>
+                <w:rFonts w:cstheme="minorHAnsi"/>
+                <w:color w:val="000000"/>
+              </w:rPr>
+              <w:t>(</w:t>
+            </w:r>
+            <w:proofErr w:type="gramEnd"/>
+            <w:r>
+              <w:rPr>
+                <w:rFonts w:cstheme="minorHAnsi"/>
+                <w:color w:val="000000"/>
+              </w:rPr>
+              <w:t xml:space="preserve">) system call </w:t>
+            </w:r>
+          </w:p>
+          <w:p>
+            <w:pPr>
+              <w:shd w:val="clear" w:color="auto" w:fill="FFFFFF"/>
+              <w:tabs>
+                <w:tab w:val="left" w:pos="916"/>
+                <w:tab w:val="left" w:pos="1832"/>
+                <w:tab w:val="left" w:pos="2748"/>
+                <w:tab w:val="left" w:pos="3664"/>
+                <w:tab w:val="left" w:pos="4580"/>
+                <w:tab w:val="left" w:pos="5496"/>
+                <w:tab w:val="left" w:pos="6412"/>
+                <w:tab w:val="left" w:pos="7328"/>
+                <w:tab w:val="left" w:pos="8244"/>
+                <w:tab w:val="left" w:pos="9160"/>
+                <w:tab w:val="left" w:pos="10076"/>
+                <w:tab w:val="left" w:pos="10992"/>
+                <w:tab w:val="left" w:pos="11908"/>
+                <w:tab w:val="left" w:pos="12824"/>
+                <w:tab w:val="left" w:pos="13740"/>
+                <w:tab w:val="left" w:pos="14656"/>
+              </w:tabs>
+              <w:rPr>
+                <w:rFonts w:cstheme="minorHAnsi"/>
+                <w:color w:val="000000"/>
+              </w:rPr>
+            </w:pPr>
+            <w:r>
+              <w:rPr>
+                <w:rFonts w:cstheme="minorHAnsi"/>
+                <w:color w:val="000000"/>
+              </w:rPr>
+              <w:t xml:space="preserve">executes </w:t>
+            </w:r>
+            <w:proofErr w:type="gramStart"/>
+            <w:r>
+              <w:rPr>
+                <w:rFonts w:cstheme="minorHAnsi"/>
+                <w:color w:val="000000"/>
+              </w:rPr>
+              <w:t>exec(</w:t>
+            </w:r>
+            <w:proofErr w:type="gramEnd"/>
+            <w:r>
+              <w:rPr>
+                <w:rFonts w:cstheme="minorHAnsi"/>
+                <w:color w:val="000000"/>
+              </w:rPr>
+              <w:t xml:space="preserve">) system call. </w:t>
+            </w:r>
+          </w:p>
+          <w:p>
+            <w:pPr>
+              <w:shd w:val="clear" w:color="auto" w:fill="FFFFFF"/>
+              <w:tabs>
+                <w:tab w:val="left" w:pos="916"/>
+                <w:tab w:val="left" w:pos="1832"/>
+                <w:tab w:val="left" w:pos="2748"/>
+                <w:tab w:val="left" w:pos="3664"/>
+                <w:tab w:val="left" w:pos="4580"/>
+                <w:tab w:val="left" w:pos="5496"/>
+                <w:tab w:val="left" w:pos="6412"/>
+                <w:tab w:val="left" w:pos="7328"/>
+                <w:tab w:val="left" w:pos="8244"/>
+                <w:tab w:val="left" w:pos="9160"/>
+                <w:tab w:val="left" w:pos="10076"/>
+                <w:tab w:val="left" w:pos="10992"/>
+                <w:tab w:val="left" w:pos="11908"/>
+                <w:tab w:val="left" w:pos="12824"/>
+                <w:tab w:val="left" w:pos="13740"/>
+                <w:tab w:val="left" w:pos="14656"/>
+              </w:tabs>
+              <w:rPr>
+                <w:rFonts w:cstheme="minorHAnsi"/>
+                <w:color w:val="000000"/>
+              </w:rPr>
+            </w:pPr>
+            <w:r>
+              <w:rPr>
+                <w:rFonts w:cstheme="minorHAnsi"/>
+                <w:color w:val="000000"/>
+              </w:rPr>
+              <w:t xml:space="preserve">The child process from </w:t>
+            </w:r>
+            <w:proofErr w:type="spellStart"/>
+            <w:proofErr w:type="gramStart"/>
+            <w:r>
+              <w:rPr>
+                <w:rFonts w:cstheme="minorHAnsi"/>
+                <w:color w:val="000000"/>
+              </w:rPr>
+              <w:t>vfork</w:t>
+            </w:r>
+            <w:proofErr w:type="spellEnd"/>
+            <w:r>
+              <w:rPr>
+                <w:rFonts w:cstheme="minorHAnsi"/>
+                <w:color w:val="000000"/>
+              </w:rPr>
+              <w:t>(</w:t>
+            </w:r>
+            <w:proofErr w:type="gramEnd"/>
+            <w:r>
+              <w:rPr>
+                <w:rFonts w:cstheme="minorHAnsi"/>
+                <w:color w:val="000000"/>
+              </w:rPr>
+              <w:t xml:space="preserve">) system call executes in the parent’s address space </w:t>
+            </w:r>
+          </w:p>
+          <w:p>
+            <w:pPr>
+              <w:shd w:val="clear" w:color="auto" w:fill="FFFFFF"/>
+              <w:tabs>
+                <w:tab w:val="left" w:pos="916"/>
+                <w:tab w:val="left" w:pos="1832"/>
+                <w:tab w:val="left" w:pos="2748"/>
+                <w:tab w:val="left" w:pos="3664"/>
+                <w:tab w:val="left" w:pos="4580"/>
+                <w:tab w:val="left" w:pos="5496"/>
+                <w:tab w:val="left" w:pos="6412"/>
+                <w:tab w:val="left" w:pos="7328"/>
+                <w:tab w:val="left" w:pos="8244"/>
+                <w:tab w:val="left" w:pos="9160"/>
+                <w:tab w:val="left" w:pos="10076"/>
+                <w:tab w:val="left" w:pos="10992"/>
+                <w:tab w:val="left" w:pos="11908"/>
+                <w:tab w:val="left" w:pos="12824"/>
+                <w:tab w:val="left" w:pos="13740"/>
+                <w:tab w:val="left" w:pos="14656"/>
+              </w:tabs>
+              <w:rPr>
+                <w:rFonts w:cstheme="minorHAnsi"/>
+                <w:color w:val="000000"/>
+              </w:rPr>
+            </w:pPr>
+            <w:r>
+              <w:rPr>
+                <w:rFonts w:cstheme="minorHAnsi"/>
+                <w:color w:val="000000"/>
+              </w:rPr>
+              <w:t xml:space="preserve">(this can overwrite the parent’s data and </w:t>
+            </w:r>
+            <w:proofErr w:type="gramStart"/>
+            <w:r>
+              <w:rPr>
+                <w:rFonts w:cstheme="minorHAnsi"/>
+                <w:color w:val="000000"/>
+              </w:rPr>
+              <w:t>stack )</w:t>
+            </w:r>
+            <w:proofErr w:type="gramEnd"/>
+            <w:r>
+              <w:rPr>
+                <w:rFonts w:cstheme="minorHAnsi"/>
+                <w:color w:val="000000"/>
+              </w:rPr>
+              <w:t xml:space="preserve"> which suspends the parent process </w:t>
+            </w:r>
+          </w:p>
+          <w:p>
+            <w:pPr>
+              <w:shd w:val="clear" w:color="auto" w:fill="FFFFFF"/>
+              <w:tabs>
+                <w:tab w:val="left" w:pos="916"/>
+                <w:tab w:val="left" w:pos="1832"/>
+                <w:tab w:val="left" w:pos="2748"/>
+                <w:tab w:val="left" w:pos="3664"/>
+                <w:tab w:val="left" w:pos="4580"/>
+                <w:tab w:val="left" w:pos="5496"/>
+                <w:tab w:val="left" w:pos="6412"/>
+                <w:tab w:val="left" w:pos="7328"/>
+                <w:tab w:val="left" w:pos="8244"/>
+                <w:tab w:val="left" w:pos="9160"/>
+                <w:tab w:val="left" w:pos="10076"/>
+                <w:tab w:val="left" w:pos="10992"/>
+                <w:tab w:val="left" w:pos="11908"/>
+                <w:tab w:val="left" w:pos="12824"/>
+                <w:tab w:val="left" w:pos="13740"/>
+                <w:tab w:val="left" w:pos="14656"/>
+              </w:tabs>
+              <w:rPr>
+                <w:rFonts w:cstheme="minorHAnsi"/>
+                <w:color w:val="000000"/>
+              </w:rPr>
+            </w:pPr>
+            <w:r>
+              <w:rPr>
+                <w:rFonts w:cstheme="minorHAnsi"/>
+                <w:color w:val="000000"/>
+              </w:rPr>
+              <w:t>until the child process exits.</w:t>
+            </w:r>
+          </w:p>
+        </w:tc>
+      </w:tr>
+      <w:tr>
+        <w:trPr>
+          <w:trHeight w:val="1628"/>
+        </w:trPr>
+        <w:tc>
+          <w:tcPr>
+            <w:tcW w:w="2406" w:type="dxa"/>
+          </w:tcPr>
+          <w:p>
+            <w:pPr>
+              <w:shd w:val="clear" w:color="auto" w:fill="FFFFFF"/>
+              <w:tabs>
+                <w:tab w:val="left" w:pos="916"/>
+                <w:tab w:val="left" w:pos="1832"/>
+                <w:tab w:val="left" w:pos="2748"/>
+                <w:tab w:val="left" w:pos="3664"/>
+                <w:tab w:val="left" w:pos="4580"/>
+                <w:tab w:val="left" w:pos="5496"/>
+                <w:tab w:val="left" w:pos="6412"/>
+                <w:tab w:val="left" w:pos="7328"/>
+                <w:tab w:val="left" w:pos="8244"/>
+                <w:tab w:val="left" w:pos="9160"/>
+                <w:tab w:val="left" w:pos="10076"/>
+                <w:tab w:val="left" w:pos="10992"/>
+                <w:tab w:val="left" w:pos="11908"/>
+                <w:tab w:val="left" w:pos="12824"/>
+                <w:tab w:val="left" w:pos="13740"/>
+                <w:tab w:val="left" w:pos="14656"/>
+              </w:tabs>
+              <w:rPr>
+                <w:rFonts w:cstheme="minorHAnsi"/>
+                <w:b/>
+                <w:bCs/>
+                <w:color w:val="333333"/>
+                <w:highlight w:val="yellow"/>
+              </w:rPr>
+            </w:pPr>
+          </w:p>
+        </w:tc>
+        <w:tc>
+          <w:tcPr>
+            <w:tcW w:w="26919" w:type="dxa"/>
+          </w:tcPr>
+          <w:p>
+            <w:pPr>
+              <w:shd w:val="clear" w:color="auto" w:fill="FFFFFF"/>
+              <w:tabs>
+                <w:tab w:val="left" w:pos="916"/>
+                <w:tab w:val="left" w:pos="1832"/>
+                <w:tab w:val="left" w:pos="2748"/>
+                <w:tab w:val="left" w:pos="3664"/>
+                <w:tab w:val="left" w:pos="4580"/>
+                <w:tab w:val="left" w:pos="5496"/>
+                <w:tab w:val="left" w:pos="6412"/>
+                <w:tab w:val="left" w:pos="7328"/>
+                <w:tab w:val="left" w:pos="8244"/>
+                <w:tab w:val="left" w:pos="9160"/>
+                <w:tab w:val="left" w:pos="10076"/>
+                <w:tab w:val="left" w:pos="10992"/>
+                <w:tab w:val="left" w:pos="11908"/>
+                <w:tab w:val="left" w:pos="12824"/>
+                <w:tab w:val="left" w:pos="13740"/>
+                <w:tab w:val="left" w:pos="14656"/>
+              </w:tabs>
+              <w:rPr>
+                <w:rFonts w:cstheme="minorHAnsi"/>
+                <w:color w:val="000000"/>
+              </w:rPr>
+            </w:pPr>
+            <w:proofErr w:type="spellStart"/>
+            <w:r>
+              <w:rPr>
+                <w:rFonts w:cstheme="minorHAnsi"/>
+                <w:color w:val="000000"/>
+              </w:rPr>
+              <w:t>Tasklet</w:t>
+            </w:r>
+            <w:proofErr w:type="spellEnd"/>
+            <w:r>
+              <w:rPr>
+                <w:rFonts w:cstheme="minorHAnsi"/>
+                <w:color w:val="000000"/>
+              </w:rPr>
+              <w:tab/>
+              <w:t>Priority</w:t>
+            </w:r>
+            <w:r>
+              <w:rPr>
+                <w:rFonts w:cstheme="minorHAnsi"/>
+                <w:color w:val="000000"/>
+              </w:rPr>
+              <w:tab/>
+            </w:r>
+            <w:proofErr w:type="spellStart"/>
+            <w:r>
+              <w:rPr>
+                <w:rFonts w:cstheme="minorHAnsi"/>
+                <w:color w:val="000000"/>
+              </w:rPr>
+              <w:t>Softirq</w:t>
+            </w:r>
+            <w:proofErr w:type="spellEnd"/>
+            <w:r>
+              <w:rPr>
+                <w:rFonts w:cstheme="minorHAnsi"/>
+                <w:color w:val="000000"/>
+              </w:rPr>
+              <w:t xml:space="preserve"> Description</w:t>
+            </w:r>
+          </w:p>
+          <w:p>
+            <w:pPr>
+              <w:shd w:val="clear" w:color="auto" w:fill="FFFFFF"/>
+              <w:tabs>
+                <w:tab w:val="left" w:pos="916"/>
+                <w:tab w:val="left" w:pos="1832"/>
+                <w:tab w:val="left" w:pos="2748"/>
+                <w:tab w:val="left" w:pos="3664"/>
+                <w:tab w:val="left" w:pos="4580"/>
+                <w:tab w:val="left" w:pos="5496"/>
+                <w:tab w:val="left" w:pos="6412"/>
+                <w:tab w:val="left" w:pos="7328"/>
+                <w:tab w:val="left" w:pos="8244"/>
+                <w:tab w:val="left" w:pos="9160"/>
+                <w:tab w:val="left" w:pos="10076"/>
+                <w:tab w:val="left" w:pos="10992"/>
+                <w:tab w:val="left" w:pos="11908"/>
+                <w:tab w:val="left" w:pos="12824"/>
+                <w:tab w:val="left" w:pos="13740"/>
+                <w:tab w:val="left" w:pos="14656"/>
+              </w:tabs>
+              <w:rPr>
+                <w:rFonts w:cstheme="minorHAnsi"/>
+                <w:color w:val="000000"/>
+              </w:rPr>
+            </w:pPr>
+            <w:r>
+              <w:rPr>
+                <w:rFonts w:cstheme="minorHAnsi"/>
+                <w:color w:val="000000"/>
+              </w:rPr>
+              <w:t>HI_SOFTIRQ</w:t>
+            </w:r>
+            <w:r>
+              <w:rPr>
+                <w:rFonts w:cstheme="minorHAnsi"/>
+                <w:color w:val="000000"/>
+              </w:rPr>
+              <w:tab/>
+              <w:t>0</w:t>
+            </w:r>
+            <w:r>
+              <w:rPr>
+                <w:rFonts w:cstheme="minorHAnsi"/>
+                <w:color w:val="000000"/>
+              </w:rPr>
+              <w:tab/>
+              <w:t xml:space="preserve">High-priority </w:t>
+            </w:r>
+            <w:proofErr w:type="spellStart"/>
+            <w:r>
+              <w:rPr>
+                <w:rFonts w:cstheme="minorHAnsi"/>
+                <w:color w:val="000000"/>
+              </w:rPr>
+              <w:t>tasklets</w:t>
+            </w:r>
+            <w:proofErr w:type="spellEnd"/>
+          </w:p>
+          <w:p>
+            <w:pPr>
+              <w:shd w:val="clear" w:color="auto" w:fill="FFFFFF"/>
+              <w:tabs>
+                <w:tab w:val="left" w:pos="916"/>
+                <w:tab w:val="left" w:pos="1832"/>
+                <w:tab w:val="left" w:pos="2748"/>
+                <w:tab w:val="left" w:pos="3664"/>
+                <w:tab w:val="left" w:pos="4580"/>
+                <w:tab w:val="left" w:pos="5496"/>
+                <w:tab w:val="left" w:pos="6412"/>
+                <w:tab w:val="left" w:pos="7328"/>
+                <w:tab w:val="left" w:pos="8244"/>
+                <w:tab w:val="left" w:pos="9160"/>
+                <w:tab w:val="left" w:pos="10076"/>
+                <w:tab w:val="left" w:pos="10992"/>
+                <w:tab w:val="left" w:pos="11908"/>
+                <w:tab w:val="left" w:pos="12824"/>
+                <w:tab w:val="left" w:pos="13740"/>
+                <w:tab w:val="left" w:pos="14656"/>
+              </w:tabs>
+              <w:rPr>
+                <w:rFonts w:cstheme="minorHAnsi"/>
+                <w:color w:val="000000"/>
+              </w:rPr>
+            </w:pPr>
+            <w:r>
+              <w:rPr>
+                <w:rFonts w:cstheme="minorHAnsi"/>
+                <w:color w:val="000000"/>
+              </w:rPr>
+              <w:t>TIMER_SOFTIRQ</w:t>
+            </w:r>
+            <w:r>
+              <w:rPr>
+                <w:rFonts w:cstheme="minorHAnsi"/>
+                <w:color w:val="000000"/>
+              </w:rPr>
+              <w:tab/>
+              <w:t>1</w:t>
+            </w:r>
+            <w:r>
+              <w:rPr>
+                <w:rFonts w:cstheme="minorHAnsi"/>
+                <w:color w:val="000000"/>
+              </w:rPr>
+              <w:tab/>
+              <w:t>Timer bottom half</w:t>
+            </w:r>
+          </w:p>
+          <w:p>
+            <w:pPr>
+              <w:shd w:val="clear" w:color="auto" w:fill="FFFFFF"/>
+              <w:tabs>
+                <w:tab w:val="left" w:pos="916"/>
+                <w:tab w:val="left" w:pos="1832"/>
+                <w:tab w:val="left" w:pos="2748"/>
+                <w:tab w:val="left" w:pos="3664"/>
+                <w:tab w:val="left" w:pos="4580"/>
+                <w:tab w:val="left" w:pos="5496"/>
+                <w:tab w:val="left" w:pos="6412"/>
+                <w:tab w:val="left" w:pos="7328"/>
+                <w:tab w:val="left" w:pos="8244"/>
+                <w:tab w:val="left" w:pos="9160"/>
+                <w:tab w:val="left" w:pos="10076"/>
+                <w:tab w:val="left" w:pos="10992"/>
+                <w:tab w:val="left" w:pos="11908"/>
+                <w:tab w:val="left" w:pos="12824"/>
+                <w:tab w:val="left" w:pos="13740"/>
+                <w:tab w:val="left" w:pos="14656"/>
+              </w:tabs>
+              <w:rPr>
+                <w:rFonts w:cstheme="minorHAnsi"/>
+                <w:color w:val="000000"/>
+              </w:rPr>
+            </w:pPr>
+            <w:r>
+              <w:rPr>
+                <w:rFonts w:cstheme="minorHAnsi"/>
+                <w:color w:val="000000"/>
+              </w:rPr>
+              <w:t>NET_TX_SOFTIRQ</w:t>
+            </w:r>
+            <w:r>
+              <w:rPr>
+                <w:rFonts w:cstheme="minorHAnsi"/>
+                <w:color w:val="000000"/>
+              </w:rPr>
+              <w:tab/>
+              <w:t>2</w:t>
+            </w:r>
+            <w:r>
+              <w:rPr>
+                <w:rFonts w:cstheme="minorHAnsi"/>
+                <w:color w:val="000000"/>
+              </w:rPr>
+              <w:tab/>
+              <w:t>Send network packets</w:t>
+            </w:r>
+          </w:p>
+          <w:p>
+            <w:pPr>
+              <w:shd w:val="clear" w:color="auto" w:fill="FFFFFF"/>
+              <w:tabs>
+                <w:tab w:val="left" w:pos="916"/>
+                <w:tab w:val="left" w:pos="1832"/>
+                <w:tab w:val="left" w:pos="2748"/>
+                <w:tab w:val="left" w:pos="3664"/>
+                <w:tab w:val="left" w:pos="4580"/>
+                <w:tab w:val="left" w:pos="5496"/>
+                <w:tab w:val="left" w:pos="6412"/>
+                <w:tab w:val="left" w:pos="7328"/>
+                <w:tab w:val="left" w:pos="8244"/>
+                <w:tab w:val="left" w:pos="9160"/>
+                <w:tab w:val="left" w:pos="10076"/>
+                <w:tab w:val="left" w:pos="10992"/>
+                <w:tab w:val="left" w:pos="11908"/>
+                <w:tab w:val="left" w:pos="12824"/>
+                <w:tab w:val="left" w:pos="13740"/>
+                <w:tab w:val="left" w:pos="14656"/>
+              </w:tabs>
+              <w:rPr>
+                <w:rFonts w:cstheme="minorHAnsi"/>
+                <w:color w:val="000000"/>
+              </w:rPr>
+            </w:pPr>
+            <w:r>
+              <w:rPr>
+                <w:rFonts w:cstheme="minorHAnsi"/>
+                <w:color w:val="000000"/>
+              </w:rPr>
+              <w:t>NET_RX_SOFTIRQ</w:t>
+            </w:r>
+            <w:r>
+              <w:rPr>
+                <w:rFonts w:cstheme="minorHAnsi"/>
+                <w:color w:val="000000"/>
+              </w:rPr>
+              <w:tab/>
+              <w:t>3</w:t>
+            </w:r>
+            <w:r>
+              <w:rPr>
+                <w:rFonts w:cstheme="minorHAnsi"/>
+                <w:color w:val="000000"/>
+              </w:rPr>
+              <w:tab/>
+              <w:t>Receive network packets</w:t>
+            </w:r>
+          </w:p>
+          <w:p>
+            <w:pPr>
+              <w:shd w:val="clear" w:color="auto" w:fill="FFFFFF"/>
+              <w:tabs>
+                <w:tab w:val="left" w:pos="916"/>
+                <w:tab w:val="left" w:pos="1832"/>
+                <w:tab w:val="left" w:pos="2748"/>
+                <w:tab w:val="left" w:pos="3664"/>
+                <w:tab w:val="left" w:pos="4580"/>
+                <w:tab w:val="left" w:pos="5496"/>
+                <w:tab w:val="left" w:pos="6412"/>
+                <w:tab w:val="left" w:pos="7328"/>
+                <w:tab w:val="left" w:pos="8244"/>
+                <w:tab w:val="left" w:pos="9160"/>
+                <w:tab w:val="left" w:pos="10076"/>
+                <w:tab w:val="left" w:pos="10992"/>
+                <w:tab w:val="left" w:pos="11908"/>
+                <w:tab w:val="left" w:pos="12824"/>
+                <w:tab w:val="left" w:pos="13740"/>
+                <w:tab w:val="left" w:pos="14656"/>
+              </w:tabs>
+              <w:rPr>
+                <w:rFonts w:cstheme="minorHAnsi"/>
+                <w:color w:val="000000"/>
+              </w:rPr>
+            </w:pPr>
+            <w:r>
+              <w:rPr>
+                <w:rFonts w:cstheme="minorHAnsi"/>
+                <w:color w:val="000000"/>
+              </w:rPr>
+              <w:t>SCSI_SOFTIRQ</w:t>
+            </w:r>
+            <w:r>
+              <w:rPr>
+                <w:rFonts w:cstheme="minorHAnsi"/>
+                <w:color w:val="000000"/>
+              </w:rPr>
+              <w:tab/>
+              <w:t>4</w:t>
+            </w:r>
+            <w:r>
+              <w:rPr>
+                <w:rFonts w:cstheme="minorHAnsi"/>
+                <w:color w:val="000000"/>
+              </w:rPr>
+              <w:tab/>
+              <w:t>SCSI bottom half</w:t>
+            </w:r>
+          </w:p>
+          <w:p>
+            <w:pPr>
+              <w:shd w:val="clear" w:color="auto" w:fill="FFFFFF"/>
+              <w:tabs>
+                <w:tab w:val="left" w:pos="916"/>
+                <w:tab w:val="left" w:pos="1832"/>
+                <w:tab w:val="left" w:pos="2748"/>
+                <w:tab w:val="left" w:pos="3664"/>
+                <w:tab w:val="left" w:pos="4580"/>
+                <w:tab w:val="left" w:pos="5496"/>
+                <w:tab w:val="left" w:pos="6412"/>
+                <w:tab w:val="left" w:pos="7328"/>
+                <w:tab w:val="left" w:pos="8244"/>
+                <w:tab w:val="left" w:pos="9160"/>
+                <w:tab w:val="left" w:pos="10076"/>
+                <w:tab w:val="left" w:pos="10992"/>
+                <w:tab w:val="left" w:pos="11908"/>
+                <w:tab w:val="left" w:pos="12824"/>
+                <w:tab w:val="left" w:pos="13740"/>
+                <w:tab w:val="left" w:pos="14656"/>
+              </w:tabs>
+              <w:rPr>
+                <w:rFonts w:cstheme="minorHAnsi"/>
+                <w:color w:val="000000"/>
+              </w:rPr>
+            </w:pPr>
+            <w:r>
+              <w:rPr>
+                <w:rFonts w:cstheme="minorHAnsi"/>
+                <w:color w:val="000000"/>
+              </w:rPr>
+              <w:t>TASKLET_SOFTIRQ</w:t>
+            </w:r>
+            <w:r>
+              <w:rPr>
+                <w:rFonts w:cstheme="minorHAnsi"/>
+                <w:color w:val="000000"/>
+              </w:rPr>
+              <w:tab/>
+              <w:t>5</w:t>
+            </w:r>
+            <w:r>
+              <w:rPr>
+                <w:rFonts w:cstheme="minorHAnsi"/>
+                <w:color w:val="000000"/>
+              </w:rPr>
+              <w:tab/>
+            </w:r>
+            <w:proofErr w:type="spellStart"/>
+            <w:r>
+              <w:rPr>
+                <w:rFonts w:cstheme="minorHAnsi"/>
+                <w:color w:val="000000"/>
+              </w:rPr>
+              <w:t>Tasklets</w:t>
+            </w:r>
+            <w:proofErr w:type="spellEnd"/>
+          </w:p>
+          <w:p>
+            <w:pPr>
+              <w:shd w:val="clear" w:color="auto" w:fill="FFFFFF"/>
+              <w:tabs>
+                <w:tab w:val="left" w:pos="916"/>
+                <w:tab w:val="left" w:pos="1832"/>
+                <w:tab w:val="left" w:pos="2748"/>
+                <w:tab w:val="left" w:pos="3664"/>
+                <w:tab w:val="left" w:pos="4580"/>
+                <w:tab w:val="left" w:pos="5496"/>
+                <w:tab w:val="left" w:pos="6412"/>
+                <w:tab w:val="left" w:pos="7328"/>
+                <w:tab w:val="left" w:pos="8244"/>
+                <w:tab w:val="left" w:pos="9160"/>
+                <w:tab w:val="left" w:pos="10076"/>
+                <w:tab w:val="left" w:pos="10992"/>
+                <w:tab w:val="left" w:pos="11908"/>
+                <w:tab w:val="left" w:pos="12824"/>
+                <w:tab w:val="left" w:pos="13740"/>
+                <w:tab w:val="left" w:pos="14656"/>
+              </w:tabs>
+              <w:rPr>
+                <w:rFonts w:cstheme="minorHAnsi"/>
+                <w:color w:val="000000"/>
+              </w:rPr>
+            </w:pPr>
+          </w:p>
+          <w:p>
+            <w:pPr>
+              <w:shd w:val="clear" w:color="auto" w:fill="FFFFFF"/>
+              <w:tabs>
+                <w:tab w:val="left" w:pos="916"/>
+                <w:tab w:val="left" w:pos="1832"/>
+                <w:tab w:val="left" w:pos="2748"/>
+                <w:tab w:val="left" w:pos="3664"/>
+                <w:tab w:val="left" w:pos="4580"/>
+                <w:tab w:val="left" w:pos="5496"/>
+                <w:tab w:val="left" w:pos="6412"/>
+                <w:tab w:val="left" w:pos="7328"/>
+                <w:tab w:val="left" w:pos="8244"/>
+                <w:tab w:val="left" w:pos="9160"/>
+                <w:tab w:val="left" w:pos="10076"/>
+                <w:tab w:val="left" w:pos="10992"/>
+                <w:tab w:val="left" w:pos="11908"/>
+                <w:tab w:val="left" w:pos="12824"/>
+                <w:tab w:val="left" w:pos="13740"/>
+                <w:tab w:val="left" w:pos="14656"/>
+              </w:tabs>
+              <w:rPr>
+                <w:rFonts w:cstheme="minorHAnsi"/>
+                <w:color w:val="000000"/>
+              </w:rPr>
+            </w:pPr>
+            <w:r>
+              <w:rPr>
+                <w:rFonts w:cstheme="minorHAnsi"/>
+                <w:color w:val="000000"/>
+              </w:rPr>
+              <w:t>DMA controller is a device which directly drives the data and address bus during data</w:t>
+            </w:r>
+          </w:p>
+          <w:p>
+            <w:pPr>
+              <w:shd w:val="clear" w:color="auto" w:fill="FFFFFF"/>
+              <w:tabs>
+                <w:tab w:val="left" w:pos="916"/>
+                <w:tab w:val="left" w:pos="1832"/>
+                <w:tab w:val="left" w:pos="2748"/>
+                <w:tab w:val="left" w:pos="3664"/>
+                <w:tab w:val="left" w:pos="4580"/>
+                <w:tab w:val="left" w:pos="5496"/>
+                <w:tab w:val="left" w:pos="6412"/>
+                <w:tab w:val="left" w:pos="7328"/>
+                <w:tab w:val="left" w:pos="8244"/>
+                <w:tab w:val="left" w:pos="9160"/>
+                <w:tab w:val="left" w:pos="10076"/>
+                <w:tab w:val="left" w:pos="10992"/>
+                <w:tab w:val="left" w:pos="11908"/>
+                <w:tab w:val="left" w:pos="12824"/>
+                <w:tab w:val="left" w:pos="13740"/>
+                <w:tab w:val="left" w:pos="14656"/>
+              </w:tabs>
+              <w:rPr>
+                <w:rFonts w:cstheme="minorHAnsi"/>
+                <w:color w:val="000000"/>
+              </w:rPr>
+            </w:pPr>
+            <w:r>
+              <w:rPr>
+                <w:rFonts w:cstheme="minorHAnsi"/>
+                <w:color w:val="000000"/>
+              </w:rPr>
+              <w:t xml:space="preserve"> transfer. So, it is </w:t>
+            </w:r>
+            <w:proofErr w:type="gramStart"/>
+            <w:r>
+              <w:rPr>
+                <w:rFonts w:cstheme="minorHAnsi"/>
+                <w:color w:val="000000"/>
+              </w:rPr>
+              <w:t>purely  Physical</w:t>
+            </w:r>
+            <w:proofErr w:type="gramEnd"/>
+            <w:r>
+              <w:rPr>
+                <w:rFonts w:cstheme="minorHAnsi"/>
+                <w:color w:val="000000"/>
+              </w:rPr>
+              <w:t xml:space="preserve"> address. (It never needs to go through MMU </w:t>
+            </w:r>
+            <w:proofErr w:type="gramStart"/>
+            <w:r>
+              <w:rPr>
+                <w:rFonts w:cstheme="minorHAnsi"/>
+                <w:color w:val="000000"/>
+              </w:rPr>
+              <w:t>&amp;  Virtual</w:t>
+            </w:r>
+            <w:proofErr w:type="gramEnd"/>
+            <w:r>
+              <w:rPr>
+                <w:rFonts w:cstheme="minorHAnsi"/>
+                <w:color w:val="000000"/>
+              </w:rPr>
+              <w:t xml:space="preserve"> </w:t>
+            </w:r>
+          </w:p>
+          <w:p>
+            <w:pPr>
+              <w:shd w:val="clear" w:color="auto" w:fill="FFFFFF"/>
+              <w:tabs>
+                <w:tab w:val="left" w:pos="916"/>
+                <w:tab w:val="left" w:pos="1832"/>
+                <w:tab w:val="left" w:pos="2748"/>
+                <w:tab w:val="left" w:pos="3664"/>
+                <w:tab w:val="left" w:pos="4580"/>
+                <w:tab w:val="left" w:pos="5496"/>
+                <w:tab w:val="left" w:pos="6412"/>
+                <w:tab w:val="left" w:pos="7328"/>
+                <w:tab w:val="left" w:pos="8244"/>
+                <w:tab w:val="left" w:pos="9160"/>
+                <w:tab w:val="left" w:pos="10076"/>
+                <w:tab w:val="left" w:pos="10992"/>
+                <w:tab w:val="left" w:pos="11908"/>
+                <w:tab w:val="left" w:pos="12824"/>
+                <w:tab w:val="left" w:pos="13740"/>
+                <w:tab w:val="left" w:pos="14656"/>
+              </w:tabs>
+              <w:rPr>
+                <w:rFonts w:cstheme="minorHAnsi"/>
+                <w:color w:val="000000"/>
+              </w:rPr>
+            </w:pPr>
+            <w:r>
+              <w:rPr>
+                <w:rFonts w:cstheme="minorHAnsi"/>
+                <w:color w:val="000000"/>
+              </w:rPr>
+              <w:t>addresses).</w:t>
             </w:r>
           </w:p>
         </w:tc>
@@ -19116,7 +21701,7 @@
   <w:abstractNum w:abstractNumId="14" w15:restartNumberingAfterBreak="0">
     <w:nsid w:val="4B845B4E"/>
     <w:multiLevelType w:val="hybridMultilevel"/>
-    <w:tmpl w:val="9BE2C486"/>
+    <w:tmpl w:val="48F440C2"/>
     <w:lvl w:ilvl="0" w:tplc="1009000F">
       <w:start w:val="1"/>
       <w:numFmt w:val="decimal"/>
@@ -19687,6 +22272,118 @@
     </w:lvl>
   </w:abstractNum>
   <w:abstractNum w:abstractNumId="20" w15:restartNumberingAfterBreak="0">
+    <w:nsid w:val="5E2740AF"/>
+    <w:multiLevelType w:val="hybridMultilevel"/>
+    <w:tmpl w:val="5830B7A0"/>
+    <w:lvl w:ilvl="0" w:tplc="4AA06BA6">
+      <w:numFmt w:val="bullet"/>
+      <w:lvlText w:val="•"/>
+      <w:lvlJc w:val="left"/>
+      <w:pPr>
+        <w:ind w:left="720" w:hanging="360"/>
+      </w:pPr>
+      <w:rPr>
+        <w:rFonts w:ascii="Calibri" w:eastAsiaTheme="minorHAnsi" w:hAnsi="Calibri" w:cs="Calibri" w:hint="default"/>
+      </w:rPr>
+    </w:lvl>
+    <w:lvl w:ilvl="1" w:tplc="10090003" w:tentative="1">
+      <w:start w:val="1"/>
+      <w:numFmt w:val="bullet"/>
+      <w:lvlText w:val="o"/>
+      <w:lvlJc w:val="left"/>
+      <w:pPr>
+        <w:ind w:left="1440" w:hanging="360"/>
+      </w:pPr>
+      <w:rPr>
+        <w:rFonts w:ascii="Courier New" w:hAnsi="Courier New" w:cs="Courier New" w:hint="default"/>
+      </w:rPr>
+    </w:lvl>
+    <w:lvl w:ilvl="2" w:tplc="10090005" w:tentative="1">
+      <w:start w:val="1"/>
+      <w:numFmt w:val="bullet"/>
+      <w:lvlText w:val=""/>
+      <w:lvlJc w:val="left"/>
+      <w:pPr>
+        <w:ind w:left="2160" w:hanging="360"/>
+      </w:pPr>
+      <w:rPr>
+        <w:rFonts w:ascii="Wingdings" w:hAnsi="Wingdings" w:hint="default"/>
+      </w:rPr>
+    </w:lvl>
+    <w:lvl w:ilvl="3" w:tplc="10090001" w:tentative="1">
+      <w:start w:val="1"/>
+      <w:numFmt w:val="bullet"/>
+      <w:lvlText w:val=""/>
+      <w:lvlJc w:val="left"/>
+      <w:pPr>
+        <w:ind w:left="2880" w:hanging="360"/>
+      </w:pPr>
+      <w:rPr>
+        <w:rFonts w:ascii="Symbol" w:hAnsi="Symbol" w:hint="default"/>
+      </w:rPr>
+    </w:lvl>
+    <w:lvl w:ilvl="4" w:tplc="10090003" w:tentative="1">
+      <w:start w:val="1"/>
+      <w:numFmt w:val="bullet"/>
+      <w:lvlText w:val="o"/>
+      <w:lvlJc w:val="left"/>
+      <w:pPr>
+        <w:ind w:left="3600" w:hanging="360"/>
+      </w:pPr>
+      <w:rPr>
+        <w:rFonts w:ascii="Courier New" w:hAnsi="Courier New" w:cs="Courier New" w:hint="default"/>
+      </w:rPr>
+    </w:lvl>
+    <w:lvl w:ilvl="5" w:tplc="10090005" w:tentative="1">
+      <w:start w:val="1"/>
+      <w:numFmt w:val="bullet"/>
+      <w:lvlText w:val=""/>
+      <w:lvlJc w:val="left"/>
+      <w:pPr>
+        <w:ind w:left="4320" w:hanging="360"/>
+      </w:pPr>
+      <w:rPr>
+        <w:rFonts w:ascii="Wingdings" w:hAnsi="Wingdings" w:hint="default"/>
+      </w:rPr>
+    </w:lvl>
+    <w:lvl w:ilvl="6" w:tplc="10090001" w:tentative="1">
+      <w:start w:val="1"/>
+      <w:numFmt w:val="bullet"/>
+      <w:lvlText w:val=""/>
+      <w:lvlJc w:val="left"/>
+      <w:pPr>
+        <w:ind w:left="5040" w:hanging="360"/>
+      </w:pPr>
+      <w:rPr>
+        <w:rFonts w:ascii="Symbol" w:hAnsi="Symbol" w:hint="default"/>
+      </w:rPr>
+    </w:lvl>
+    <w:lvl w:ilvl="7" w:tplc="10090003" w:tentative="1">
+      <w:start w:val="1"/>
+      <w:numFmt w:val="bullet"/>
+      <w:lvlText w:val="o"/>
+      <w:lvlJc w:val="left"/>
+      <w:pPr>
+        <w:ind w:left="5760" w:hanging="360"/>
+      </w:pPr>
+      <w:rPr>
+        <w:rFonts w:ascii="Courier New" w:hAnsi="Courier New" w:cs="Courier New" w:hint="default"/>
+      </w:rPr>
+    </w:lvl>
+    <w:lvl w:ilvl="8" w:tplc="10090005" w:tentative="1">
+      <w:start w:val="1"/>
+      <w:numFmt w:val="bullet"/>
+      <w:lvlText w:val=""/>
+      <w:lvlJc w:val="left"/>
+      <w:pPr>
+        <w:ind w:left="6480" w:hanging="360"/>
+      </w:pPr>
+      <w:rPr>
+        <w:rFonts w:ascii="Wingdings" w:hAnsi="Wingdings" w:hint="default"/>
+      </w:rPr>
+    </w:lvl>
+  </w:abstractNum>
+  <w:abstractNum w:abstractNumId="21" w15:restartNumberingAfterBreak="0">
     <w:nsid w:val="60526C5C"/>
     <w:multiLevelType w:val="hybridMultilevel"/>
     <w:tmpl w:val="A19C8A32"/>
@@ -19772,7 +22469,7 @@
       </w:pPr>
     </w:lvl>
   </w:abstractNum>
-  <w:abstractNum w:abstractNumId="21" w15:restartNumberingAfterBreak="0">
+  <w:abstractNum w:abstractNumId="22" w15:restartNumberingAfterBreak="0">
     <w:nsid w:val="68043304"/>
     <w:multiLevelType w:val="hybridMultilevel"/>
     <w:tmpl w:val="9A3673FA"/>
@@ -19858,7 +22555,7 @@
       </w:pPr>
     </w:lvl>
   </w:abstractNum>
-  <w:abstractNum w:abstractNumId="22" w15:restartNumberingAfterBreak="0">
+  <w:abstractNum w:abstractNumId="23" w15:restartNumberingAfterBreak="0">
     <w:nsid w:val="6A3E15DC"/>
     <w:multiLevelType w:val="hybridMultilevel"/>
     <w:tmpl w:val="A1FE0F36"/>
@@ -19944,7 +22641,7 @@
       </w:pPr>
     </w:lvl>
   </w:abstractNum>
-  <w:abstractNum w:abstractNumId="23" w15:restartNumberingAfterBreak="0">
+  <w:abstractNum w:abstractNumId="24" w15:restartNumberingAfterBreak="0">
     <w:nsid w:val="730968D3"/>
     <w:multiLevelType w:val="hybridMultilevel"/>
     <w:tmpl w:val="0218B4EA"/>
@@ -20030,7 +22727,7 @@
       </w:pPr>
     </w:lvl>
   </w:abstractNum>
-  <w:abstractNum w:abstractNumId="24" w15:restartNumberingAfterBreak="0">
+  <w:abstractNum w:abstractNumId="25" w15:restartNumberingAfterBreak="0">
     <w:nsid w:val="750356E2"/>
     <w:multiLevelType w:val="hybridMultilevel"/>
     <w:tmpl w:val="4C0E3534"/>
@@ -20116,7 +22813,7 @@
       </w:pPr>
     </w:lvl>
   </w:abstractNum>
-  <w:abstractNum w:abstractNumId="25" w15:restartNumberingAfterBreak="0">
+  <w:abstractNum w:abstractNumId="26" w15:restartNumberingAfterBreak="0">
     <w:nsid w:val="75230700"/>
     <w:multiLevelType w:val="hybridMultilevel"/>
     <w:tmpl w:val="5EECEB02"/>
@@ -20205,7 +22902,7 @@
       </w:pPr>
     </w:lvl>
   </w:abstractNum>
-  <w:abstractNum w:abstractNumId="26" w15:restartNumberingAfterBreak="0">
+  <w:abstractNum w:abstractNumId="27" w15:restartNumberingAfterBreak="0">
     <w:nsid w:val="75FF076F"/>
     <w:multiLevelType w:val="hybridMultilevel"/>
     <w:tmpl w:val="DE2241C0"/>
@@ -20291,7 +22988,7 @@
       </w:pPr>
     </w:lvl>
   </w:abstractNum>
-  <w:abstractNum w:abstractNumId="27" w15:restartNumberingAfterBreak="0">
+  <w:abstractNum w:abstractNumId="28" w15:restartNumberingAfterBreak="0">
     <w:nsid w:val="79BD0C5E"/>
     <w:multiLevelType w:val="hybridMultilevel"/>
     <w:tmpl w:val="54FCBEE8"/>
@@ -20377,7 +23074,7 @@
       </w:pPr>
     </w:lvl>
   </w:abstractNum>
-  <w:abstractNum w:abstractNumId="28" w15:restartNumberingAfterBreak="0">
+  <w:abstractNum w:abstractNumId="29" w15:restartNumberingAfterBreak="0">
     <w:nsid w:val="7C6C13B5"/>
     <w:multiLevelType w:val="multilevel"/>
     <w:tmpl w:val="73249B38"/>
@@ -20526,7 +23223,7 @@
       </w:rPr>
     </w:lvl>
   </w:abstractNum>
-  <w:abstractNum w:abstractNumId="29" w15:restartNumberingAfterBreak="0">
+  <w:abstractNum w:abstractNumId="30" w15:restartNumberingAfterBreak="0">
     <w:nsid w:val="7EE61A56"/>
     <w:multiLevelType w:val="hybridMultilevel"/>
     <w:tmpl w:val="2DDE1ACC"/>
@@ -20615,7 +23312,7 @@
       </w:pPr>
     </w:lvl>
   </w:abstractNum>
-  <w:abstractNum w:abstractNumId="30" w15:restartNumberingAfterBreak="0">
+  <w:abstractNum w:abstractNumId="31" w15:restartNumberingAfterBreak="0">
     <w:nsid w:val="7F663BBC"/>
     <w:multiLevelType w:val="hybridMultilevel"/>
     <w:tmpl w:val="C0D08BFC"/>
@@ -20711,7 +23408,7 @@
     <w:abstractNumId w:val="3"/>
   </w:num>
   <w:num w:numId="4">
-    <w:abstractNumId w:val="21"/>
+    <w:abstractNumId w:val="22"/>
   </w:num>
   <w:num w:numId="5">
     <w:abstractNumId w:val="18"/>
@@ -20726,7 +23423,7 @@
     <w:abstractNumId w:val="10"/>
   </w:num>
   <w:num w:numId="9">
-    <w:abstractNumId w:val="25"/>
+    <w:abstractNumId w:val="26"/>
   </w:num>
   <w:num w:numId="10">
     <w:abstractNumId w:val="8"/>
@@ -20744,28 +23441,28 @@
     <w:abstractNumId w:val="6"/>
   </w:num>
   <w:num w:numId="15">
-    <w:abstractNumId w:val="27"/>
+    <w:abstractNumId w:val="28"/>
   </w:num>
   <w:num w:numId="16">
+    <w:abstractNumId w:val="24"/>
+  </w:num>
+  <w:num w:numId="17">
+    <w:abstractNumId w:val="21"/>
+  </w:num>
+  <w:num w:numId="18">
     <w:abstractNumId w:val="23"/>
   </w:num>
-  <w:num w:numId="17">
-    <w:abstractNumId w:val="20"/>
-  </w:num>
-  <w:num w:numId="18">
-    <w:abstractNumId w:val="22"/>
-  </w:num>
   <w:num w:numId="19">
-    <w:abstractNumId w:val="24"/>
+    <w:abstractNumId w:val="25"/>
   </w:num>
   <w:num w:numId="20">
-    <w:abstractNumId w:val="26"/>
+    <w:abstractNumId w:val="27"/>
   </w:num>
   <w:num w:numId="21">
     <w:abstractNumId w:val="1"/>
   </w:num>
   <w:num w:numId="22">
-    <w:abstractNumId w:val="29"/>
+    <w:abstractNumId w:val="30"/>
   </w:num>
   <w:num w:numId="23">
     <w:abstractNumId w:val="7"/>
@@ -20774,7 +23471,7 @@
     <w:abstractNumId w:val="4"/>
   </w:num>
   <w:num w:numId="25">
-    <w:abstractNumId w:val="28"/>
+    <w:abstractNumId w:val="29"/>
   </w:num>
   <w:num w:numId="26">
     <w:abstractNumId w:val="9"/>
@@ -20792,7 +23489,10 @@
     <w:abstractNumId w:val="2"/>
   </w:num>
   <w:num w:numId="31">
-    <w:abstractNumId w:val="30"/>
+    <w:abstractNumId w:val="31"/>
+  </w:num>
+  <w:num w:numId="32">
+    <w:abstractNumId w:val="20"/>
   </w:num>
   <w:numIdMacAtCleanup w:val="20"/>
 </w:numbering>

--- a/KERNAL_2022.docx
+++ b/KERNAL_2022.docx
@@ -500,23 +500,7 @@
                 <w:rFonts w:cstheme="minorHAnsi"/>
                 <w:color w:val="000000"/>
               </w:rPr>
-              <w:t xml:space="preserve"> </w:t>
-            </w:r>
-            <w:proofErr w:type="gramStart"/>
-            <w:r>
-              <w:rPr>
-                <w:rFonts w:cstheme="minorHAnsi"/>
-                <w:color w:val="000000"/>
-              </w:rPr>
-              <w:t>card  of</w:t>
-            </w:r>
-            <w:proofErr w:type="gramEnd"/>
-            <w:r>
-              <w:rPr>
-                <w:rFonts w:cstheme="minorHAnsi"/>
-                <w:color w:val="000000"/>
-              </w:rPr>
-              <w:t xml:space="preserve"> the switch.</w:t>
+              <w:t xml:space="preserve"> card  of the switch.</w:t>
             </w:r>
           </w:p>
           <w:p>
@@ -731,7 +715,7 @@
                 <v:shape id="_x0000_i1025" type="#_x0000_t75" style="width:313.5pt;height:205.5pt" o:ole="">
                   <v:imagedata r:id="rId8" o:title=""/>
                 </v:shape>
-                <o:OLEObject Type="Embed" ProgID="PBrush" ShapeID="_x0000_i1025" DrawAspect="Content" ObjectID="_1710273769" r:id="rId9"/>
+                <o:OLEObject Type="Embed" ProgID="PBrush" ShapeID="_x0000_i1025" DrawAspect="Content" ObjectID="_1710365427" r:id="rId9"/>
               </w:object>
             </w:r>
           </w:p>
@@ -1310,10 +1294,10 @@
             </w:pPr>
             <w:r>
               <w:object w:dxaOrig="7810" w:dyaOrig="3840" w14:anchorId="2170CD6C">
-                <v:shape id="_x0000_i1026" type="#_x0000_t75" style="width:267pt;height:131.25pt" o:ole="">
+                <v:shape id="_x0000_i1026" type="#_x0000_t75" style="width:267pt;height:131.5pt" o:ole="">
                   <v:imagedata r:id="rId11" o:title=""/>
                 </v:shape>
-                <o:OLEObject Type="Embed" ProgID="PBrush" ShapeID="_x0000_i1026" DrawAspect="Content" ObjectID="_1710273770" r:id="rId12"/>
+                <o:OLEObject Type="Embed" ProgID="PBrush" ShapeID="_x0000_i1026" DrawAspect="Content" ObjectID="_1710365428" r:id="rId12"/>
               </w:object>
             </w:r>
           </w:p>
@@ -5004,7 +4988,7 @@
                 <v:shape id="_x0000_i1027" type="#_x0000_t75" style="width:217.5pt;height:75pt" o:ole="">
                   <v:imagedata r:id="rId16" o:title=""/>
                 </v:shape>
-                <o:OLEObject Type="Embed" ProgID="PBrush" ShapeID="_x0000_i1027" DrawAspect="Content" ObjectID="_1710273771" r:id="rId17"/>
+                <o:OLEObject Type="Embed" ProgID="PBrush" ShapeID="_x0000_i1027" DrawAspect="Content" ObjectID="_1710365429" r:id="rId17"/>
               </w:object>
             </w:r>
           </w:p>
@@ -5024,10 +5008,10 @@
                 <w:rFonts w:cstheme="minorHAnsi"/>
               </w:rPr>
               <w:object w:dxaOrig="3510" w:dyaOrig="5360" w14:anchorId="76857257">
-                <v:shape id="_x0000_i1028" type="#_x0000_t75" style="width:175.5pt;height:267.75pt" o:ole="">
+                <v:shape id="_x0000_i1028" type="#_x0000_t75" style="width:175.5pt;height:267.5pt" o:ole="">
                   <v:imagedata r:id="rId18" o:title=""/>
                 </v:shape>
-                <o:OLEObject Type="Embed" ProgID="PBrush" ShapeID="_x0000_i1028" DrawAspect="Content" ObjectID="_1710273772" r:id="rId19"/>
+                <o:OLEObject Type="Embed" ProgID="PBrush" ShapeID="_x0000_i1028" DrawAspect="Content" ObjectID="_1710365430" r:id="rId19"/>
               </w:object>
             </w:r>
           </w:p>
@@ -5171,10 +5155,10 @@
                 <w:rFonts w:cstheme="minorHAnsi"/>
               </w:rPr>
               <w:object w:dxaOrig="9760" w:dyaOrig="5050" w14:anchorId="6A9D4AAB">
-                <v:shape id="_x0000_i1029" type="#_x0000_t75" style="width:350.25pt;height:180.75pt" o:ole="">
+                <v:shape id="_x0000_i1029" type="#_x0000_t75" style="width:350.5pt;height:181pt" o:ole="">
                   <v:imagedata r:id="rId21" o:title=""/>
                 </v:shape>
-                <o:OLEObject Type="Embed" ProgID="PBrush" ShapeID="_x0000_i1029" DrawAspect="Content" ObjectID="_1710273773" r:id="rId22"/>
+                <o:OLEObject Type="Embed" ProgID="PBrush" ShapeID="_x0000_i1029" DrawAspect="Content" ObjectID="_1710365431" r:id="rId22"/>
               </w:object>
             </w:r>
           </w:p>
@@ -7377,91 +7361,12 @@
           </w:p>
           <w:p>
             <w:pPr>
-              <w:pStyle w:val="ListParagraph"/>
-              <w:shd w:val="clear" w:color="auto" w:fill="FFFFFF"/>
-              <w:rPr>
-                <w:rFonts w:cstheme="minorHAnsi"/>
-                <w:color w:val="000000" w:themeColor="text1"/>
-              </w:rPr>
-            </w:pPr>
-          </w:p>
-        </w:tc>
-      </w:tr>
-      <w:tr>
-        <w:trPr>
-          <w:trHeight w:val="3676"/>
-        </w:trPr>
-        <w:tc>
-          <w:tcPr>
-            <w:tcW w:w="2406" w:type="dxa"/>
-          </w:tcPr>
-          <w:p>
-            <w:pPr>
-              <w:rPr>
-                <w:rFonts w:cstheme="minorHAnsi"/>
-                <w:b/>
-                <w:bCs/>
-                <w:color w:val="333333"/>
-                <w:highlight w:val="yellow"/>
-              </w:rPr>
-            </w:pPr>
-            <w:r>
-              <w:rPr>
-                <w:rFonts w:cstheme="minorHAnsi"/>
-                <w:b/>
-                <w:bCs/>
-                <w:color w:val="333333"/>
-                <w:highlight w:val="yellow"/>
-              </w:rPr>
-              <w:lastRenderedPageBreak/>
-              <w:t>Linux memory</w:t>
-            </w:r>
-          </w:p>
-        </w:tc>
-        <w:tc>
-          <w:tcPr>
-            <w:tcW w:w="26919" w:type="dxa"/>
-          </w:tcPr>
-          <w:p>
-            <w:pPr>
-              <w:shd w:val="clear" w:color="auto" w:fill="FFFFFF"/>
-              <w:rPr>
-                <w:rFonts w:cstheme="minorHAnsi"/>
-                <w:color w:val="000000" w:themeColor="text1"/>
-              </w:rPr>
-            </w:pPr>
-            <w:r>
-              <w:rPr>
-                <w:rFonts w:cstheme="minorHAnsi"/>
-                <w:b/>
-                <w:bCs/>
-                <w:color w:val="000000" w:themeColor="text1"/>
-              </w:rPr>
-              <w:t>swap: The</w:t>
-            </w:r>
-            <w:r>
-              <w:rPr>
-                <w:rFonts w:cstheme="minorHAnsi"/>
-                <w:color w:val="000000" w:themeColor="text1"/>
-              </w:rPr>
-              <w:t xml:space="preserve"> primary function of swap space is to substitute disk space for RAM memory </w:t>
-            </w:r>
-          </w:p>
-          <w:p>
-            <w:pPr>
-              <w:shd w:val="clear" w:color="auto" w:fill="FFFFFF"/>
-              <w:rPr>
-                <w:rFonts w:cstheme="minorHAnsi"/>
-                <w:color w:val="000000" w:themeColor="text1"/>
-              </w:rPr>
-            </w:pPr>
-            <w:r>
-              <w:rPr>
-                <w:rFonts w:cstheme="minorHAnsi"/>
-                <w:color w:val="000000" w:themeColor="text1"/>
-              </w:rPr>
-              <w:t xml:space="preserve">when real RAM fills up and more space is needed. </w:t>
-            </w:r>
+              <w:shd w:val="clear" w:color="auto" w:fill="FFFFFF"/>
+              <w:rPr>
+                <w:rFonts w:cstheme="minorHAnsi"/>
+                <w:color w:val="000000" w:themeColor="text1"/>
+              </w:rPr>
+            </w:pPr>
           </w:p>
           <w:p>
             <w:pPr>
@@ -7494,7 +7399,23 @@
                 <w:rFonts w:cstheme="minorHAnsi"/>
                 <w:color w:val="000000" w:themeColor="text1"/>
               </w:rPr>
-              <w:t xml:space="preserve"> </w:t>
+              <w:t>Tasklet</w:t>
+            </w:r>
+            <w:r>
+              <w:rPr>
+                <w:rFonts w:cstheme="minorHAnsi"/>
+                <w:color w:val="000000" w:themeColor="text1"/>
+              </w:rPr>
+              <w:tab/>
+              <w:t>Priority</w:t>
+            </w:r>
+            <w:r>
+              <w:rPr>
+                <w:rFonts w:cstheme="minorHAnsi"/>
+                <w:color w:val="000000" w:themeColor="text1"/>
+              </w:rPr>
+              <w:tab/>
+              <w:t>Softirq Description</w:t>
             </w:r>
           </w:p>
           <w:p>
@@ -7528,23 +7449,23 @@
                 <w:rFonts w:cstheme="minorHAnsi"/>
                 <w:color w:val="000000" w:themeColor="text1"/>
               </w:rPr>
-              <w:t xml:space="preserve">Using </w:t>
-            </w:r>
-            <w:r>
-              <w:rPr>
-                <w:rFonts w:cstheme="minorHAnsi"/>
-                <w:b/>
-                <w:bCs/>
-                <w:color w:val="000000" w:themeColor="text1"/>
-              </w:rPr>
-              <w:t>ramfs or tmpfs</w:t>
-            </w:r>
-            <w:r>
-              <w:rPr>
-                <w:rFonts w:cstheme="minorHAnsi"/>
-                <w:color w:val="000000" w:themeColor="text1"/>
-              </w:rPr>
-              <w:t xml:space="preserve"> you can allocate part of the physical memory to be used as a partition. You can mount this </w:t>
+              <w:t>HI_SOFTIRQ</w:t>
+            </w:r>
+            <w:r>
+              <w:rPr>
+                <w:rFonts w:cstheme="minorHAnsi"/>
+                <w:color w:val="000000" w:themeColor="text1"/>
+              </w:rPr>
+              <w:tab/>
+              <w:t>0</w:t>
+            </w:r>
+            <w:r>
+              <w:rPr>
+                <w:rFonts w:cstheme="minorHAnsi"/>
+                <w:color w:val="000000" w:themeColor="text1"/>
+              </w:rPr>
+              <w:tab/>
+              <w:t>High-priority tasklets</w:t>
             </w:r>
           </w:p>
           <w:p>
@@ -7578,7 +7499,23 @@
                 <w:rFonts w:cstheme="minorHAnsi"/>
                 <w:color w:val="000000" w:themeColor="text1"/>
               </w:rPr>
-              <w:t xml:space="preserve">partition and start writing and reading files like a hard disk partition. Since you’ll be </w:t>
+              <w:t>TIMER_SOFTIRQ</w:t>
+            </w:r>
+            <w:r>
+              <w:rPr>
+                <w:rFonts w:cstheme="minorHAnsi"/>
+                <w:color w:val="000000" w:themeColor="text1"/>
+              </w:rPr>
+              <w:tab/>
+              <w:t>1</w:t>
+            </w:r>
+            <w:r>
+              <w:rPr>
+                <w:rFonts w:cstheme="minorHAnsi"/>
+                <w:color w:val="000000" w:themeColor="text1"/>
+              </w:rPr>
+              <w:tab/>
+              <w:t>Timer bottom half</w:t>
             </w:r>
           </w:p>
           <w:p>
@@ -7612,7 +7549,23 @@
                 <w:rFonts w:cstheme="minorHAnsi"/>
                 <w:color w:val="000000" w:themeColor="text1"/>
               </w:rPr>
-              <w:t>reading and writing to vivthe RAM, it will be faster.</w:t>
+              <w:t>NET_TX_SOFTIRQ</w:t>
+            </w:r>
+            <w:r>
+              <w:rPr>
+                <w:rFonts w:cstheme="minorHAnsi"/>
+                <w:color w:val="000000" w:themeColor="text1"/>
+              </w:rPr>
+              <w:tab/>
+              <w:t>2</w:t>
+            </w:r>
+            <w:r>
+              <w:rPr>
+                <w:rFonts w:cstheme="minorHAnsi"/>
+                <w:color w:val="000000" w:themeColor="text1"/>
+              </w:rPr>
+              <w:tab/>
+              <w:t>Send network packets</w:t>
             </w:r>
           </w:p>
           <w:p>
@@ -7641,6 +7594,29 @@
                 <w:color w:val="000000" w:themeColor="text1"/>
               </w:rPr>
             </w:pPr>
+            <w:r>
+              <w:rPr>
+                <w:rFonts w:cstheme="minorHAnsi"/>
+                <w:color w:val="000000" w:themeColor="text1"/>
+              </w:rPr>
+              <w:t>NET_RX_SOFTIRQ</w:t>
+            </w:r>
+            <w:r>
+              <w:rPr>
+                <w:rFonts w:cstheme="minorHAnsi"/>
+                <w:color w:val="000000" w:themeColor="text1"/>
+              </w:rPr>
+              <w:tab/>
+              <w:t>3</w:t>
+            </w:r>
+            <w:r>
+              <w:rPr>
+                <w:rFonts w:cstheme="minorHAnsi"/>
+                <w:color w:val="000000" w:themeColor="text1"/>
+              </w:rPr>
+              <w:tab/>
+              <w:t>Receive network packets</w:t>
+            </w:r>
           </w:p>
           <w:p>
             <w:pPr>
@@ -7673,7 +7649,23 @@
                 <w:rFonts w:cstheme="minorHAnsi"/>
                 <w:color w:val="000000" w:themeColor="text1"/>
               </w:rPr>
-              <w:t xml:space="preserve">Non-Uniform Memory Access is a computer memory design used in </w:t>
+              <w:t>SCSI_SOFTIRQ</w:t>
+            </w:r>
+            <w:r>
+              <w:rPr>
+                <w:rFonts w:cstheme="minorHAnsi"/>
+                <w:color w:val="000000" w:themeColor="text1"/>
+              </w:rPr>
+              <w:tab/>
+              <w:t>4</w:t>
+            </w:r>
+            <w:r>
+              <w:rPr>
+                <w:rFonts w:cstheme="minorHAnsi"/>
+                <w:color w:val="000000" w:themeColor="text1"/>
+              </w:rPr>
+              <w:tab/>
+              <w:t>SCSI bottom half</w:t>
             </w:r>
           </w:p>
           <w:p>
@@ -7707,7 +7699,120 @@
                 <w:rFonts w:cstheme="minorHAnsi"/>
                 <w:color w:val="000000" w:themeColor="text1"/>
               </w:rPr>
-              <w:t>multiprocessing, where the memory access</w:t>
+              <w:t>TASKLET_SOFTIRQ</w:t>
+            </w:r>
+            <w:r>
+              <w:rPr>
+                <w:rFonts w:cstheme="minorHAnsi"/>
+                <w:color w:val="000000" w:themeColor="text1"/>
+              </w:rPr>
+              <w:tab/>
+              <w:t>5</w:t>
+            </w:r>
+            <w:r>
+              <w:rPr>
+                <w:rFonts w:cstheme="minorHAnsi"/>
+                <w:color w:val="000000" w:themeColor="text1"/>
+              </w:rPr>
+              <w:tab/>
+              <w:t>Tasklets</w:t>
+            </w:r>
+          </w:p>
+          <w:p>
+            <w:pPr>
+              <w:shd w:val="clear" w:color="auto" w:fill="FFFFFF"/>
+              <w:rPr>
+                <w:rFonts w:cstheme="minorHAnsi"/>
+                <w:color w:val="000000" w:themeColor="text1"/>
+              </w:rPr>
+            </w:pPr>
+          </w:p>
+          <w:p>
+            <w:pPr>
+              <w:pStyle w:val="ListParagraph"/>
+              <w:shd w:val="clear" w:color="auto" w:fill="FFFFFF"/>
+              <w:rPr>
+                <w:rFonts w:cstheme="minorHAnsi"/>
+                <w:color w:val="000000" w:themeColor="text1"/>
+              </w:rPr>
+            </w:pPr>
+          </w:p>
+        </w:tc>
+      </w:tr>
+      <w:tr>
+        <w:trPr>
+          <w:trHeight w:val="3676"/>
+        </w:trPr>
+        <w:tc>
+          <w:tcPr>
+            <w:tcW w:w="2406" w:type="dxa"/>
+          </w:tcPr>
+          <w:p>
+            <w:pPr>
+              <w:rPr>
+                <w:rFonts w:cstheme="minorHAnsi"/>
+                <w:b/>
+                <w:bCs/>
+                <w:color w:val="333333"/>
+                <w:highlight w:val="yellow"/>
+              </w:rPr>
+            </w:pPr>
+            <w:r>
+              <w:rPr>
+                <w:rFonts w:cstheme="minorHAnsi"/>
+                <w:b/>
+                <w:bCs/>
+                <w:color w:val="333333"/>
+                <w:highlight w:val="yellow"/>
+              </w:rPr>
+              <w:lastRenderedPageBreak/>
+              <w:t>Linux memory</w:t>
+            </w:r>
+          </w:p>
+        </w:tc>
+        <w:tc>
+          <w:tcPr>
+            <w:tcW w:w="26919" w:type="dxa"/>
+          </w:tcPr>
+          <w:p>
+            <w:pPr>
+              <w:shd w:val="clear" w:color="auto" w:fill="FFFFFF"/>
+              <w:rPr>
+                <w:rFonts w:cstheme="minorHAnsi"/>
+                <w:color w:val="000000" w:themeColor="text1"/>
+              </w:rPr>
+            </w:pPr>
+            <w:r>
+              <w:rPr>
+                <w:rFonts w:cstheme="minorHAnsi"/>
+                <w:b/>
+                <w:bCs/>
+                <w:color w:val="000000" w:themeColor="text1"/>
+              </w:rPr>
+              <w:t>swap: The</w:t>
+            </w:r>
+            <w:r>
+              <w:rPr>
+                <w:rFonts w:cstheme="minorHAnsi"/>
+                <w:color w:val="000000" w:themeColor="text1"/>
+              </w:rPr>
+              <w:t xml:space="preserve"> primary function of swap space is to substitute disk space for RAM memory </w:t>
+            </w:r>
+          </w:p>
+          <w:p>
+            <w:pPr>
+              <w:shd w:val="clear" w:color="auto" w:fill="FFFFFF"/>
+              <w:rPr>
+                <w:rFonts w:cstheme="minorHAnsi"/>
+                <w:color w:val="000000" w:themeColor="text1"/>
+              </w:rPr>
+            </w:pPr>
+            <w:r>
+              <w:rPr>
+                <w:rFonts w:cstheme="minorHAnsi"/>
+                <w:color w:val="000000" w:themeColor="text1"/>
+              </w:rPr>
+              <w:t xml:space="preserve">when real RAM fills up and more space is needed. </w:t>
             </w:r>
           </w:p>
           <w:p>
@@ -7741,7 +7846,7 @@
                 <w:rFonts w:cstheme="minorHAnsi"/>
                 <w:color w:val="000000" w:themeColor="text1"/>
               </w:rPr>
-              <w:t xml:space="preserve">time depends on the memory location relative to the processor. </w:t>
+              <w:t xml:space="preserve"> </w:t>
             </w:r>
           </w:p>
           <w:p>
@@ -7770,6 +7875,29 @@
                 <w:color w:val="000000" w:themeColor="text1"/>
               </w:rPr>
             </w:pPr>
+            <w:r>
+              <w:rPr>
+                <w:rFonts w:cstheme="minorHAnsi"/>
+                <w:color w:val="000000" w:themeColor="text1"/>
+              </w:rPr>
+              <w:t xml:space="preserve">Using </w:t>
+            </w:r>
+            <w:r>
+              <w:rPr>
+                <w:rFonts w:cstheme="minorHAnsi"/>
+                <w:b/>
+                <w:bCs/>
+                <w:color w:val="000000" w:themeColor="text1"/>
+              </w:rPr>
+              <w:t>ramfs or tmpfs</w:t>
+            </w:r>
+            <w:r>
+              <w:rPr>
+                <w:rFonts w:cstheme="minorHAnsi"/>
+                <w:color w:val="000000" w:themeColor="text1"/>
+              </w:rPr>
+              <w:t xml:space="preserve"> you can allocate part of the physical memory to be used as a partition. You can mount this </w:t>
+            </w:r>
           </w:p>
           <w:p>
             <w:pPr>
@@ -7802,7 +7930,7 @@
                 <w:rFonts w:cstheme="minorHAnsi"/>
                 <w:color w:val="000000" w:themeColor="text1"/>
               </w:rPr>
-              <w:t>Allocating kernel memory (buddy system and slab system)</w:t>
+              <w:t xml:space="preserve">partition and start writing and reading files like a hard disk partition. Since you’ll be </w:t>
             </w:r>
           </w:p>
           <w:p>
@@ -7831,6 +7959,13 @@
                 <w:color w:val="000000" w:themeColor="text1"/>
               </w:rPr>
             </w:pPr>
+            <w:r>
+              <w:rPr>
+                <w:rFonts w:cstheme="minorHAnsi"/>
+                <w:color w:val="000000" w:themeColor="text1"/>
+              </w:rPr>
+              <w:t>reading and writing to vivthe RAM, it will be faster.</w:t>
+            </w:r>
           </w:p>
           <w:p>
             <w:pPr>
@@ -7858,13 +7993,6 @@
                 <w:color w:val="000000" w:themeColor="text1"/>
               </w:rPr>
             </w:pPr>
-            <w:r>
-              <w:rPr>
-                <w:rFonts w:cstheme="minorHAnsi"/>
-                <w:color w:val="000000" w:themeColor="text1"/>
-              </w:rPr>
-              <w:t>The main drawback in buddy system is internal fragmentation as</w:t>
-            </w:r>
           </w:p>
           <w:p>
             <w:pPr>
@@ -7897,7 +8025,7 @@
                 <w:rFonts w:cstheme="minorHAnsi"/>
                 <w:color w:val="000000" w:themeColor="text1"/>
               </w:rPr>
-              <w:t xml:space="preserve">larger block of memory is acquired then required. </w:t>
+              <w:t xml:space="preserve">Non-Uniform Memory Access is a computer memory design used in </w:t>
             </w:r>
           </w:p>
           <w:p>
@@ -7926,6 +8054,13 @@
                 <w:color w:val="000000" w:themeColor="text1"/>
               </w:rPr>
             </w:pPr>
+            <w:r>
+              <w:rPr>
+                <w:rFonts w:cstheme="minorHAnsi"/>
+                <w:color w:val="000000" w:themeColor="text1"/>
+              </w:rPr>
+              <w:t>multiprocessing, where the memory access</w:t>
+            </w:r>
           </w:p>
           <w:p>
             <w:pPr>
@@ -7958,14 +8093,7 @@
                 <w:rFonts w:cstheme="minorHAnsi"/>
                 <w:color w:val="000000" w:themeColor="text1"/>
               </w:rPr>
-              <w:t>c</w:t>
-            </w:r>
-            <w:r>
-              <w:rPr>
-                <w:rFonts w:cstheme="minorHAnsi"/>
-                <w:color w:val="000000" w:themeColor="text1"/>
-              </w:rPr>
-              <w:t>at/proc/buddyinfo displays as follows:</w:t>
+              <w:t xml:space="preserve">time depends on the memory location relative to the processor. </w:t>
             </w:r>
           </w:p>
           <w:p>
@@ -7994,13 +8122,6 @@
                 <w:color w:val="000000" w:themeColor="text1"/>
               </w:rPr>
             </w:pPr>
-            <w:r>
-              <w:rPr>
-                <w:rFonts w:cstheme="minorHAnsi"/>
-                <w:color w:val="000000" w:themeColor="text1"/>
-              </w:rPr>
-              <w:t>Node 0, Zone DMA 0 4 5 4 4 3 ...</w:t>
-            </w:r>
           </w:p>
           <w:p>
             <w:pPr>
@@ -8033,7 +8154,7 @@
                 <w:rFonts w:cstheme="minorHAnsi"/>
                 <w:color w:val="000000" w:themeColor="text1"/>
               </w:rPr>
-              <w:t>Node 0, Zone Normal 1 0 0 1 101 8 ...</w:t>
+              <w:t>Allocating kernel memory (buddy system and slab system)</w:t>
             </w:r>
           </w:p>
           <w:p>
@@ -8062,13 +8183,6 @@
                 <w:color w:val="000000" w:themeColor="text1"/>
               </w:rPr>
             </w:pPr>
-            <w:r>
-              <w:rPr>
-                <w:rFonts w:cstheme="minorHAnsi"/>
-                <w:color w:val="000000" w:themeColor="text1"/>
-              </w:rPr>
-              <w:t>Node 0, Zone highmem 2 0 0 1 1 0 ...</w:t>
-            </w:r>
           </w:p>
           <w:p>
             <w:pPr>
@@ -8096,6 +8210,13 @@
                 <w:color w:val="000000" w:themeColor="text1"/>
               </w:rPr>
             </w:pPr>
+            <w:r>
+              <w:rPr>
+                <w:rFonts w:cstheme="minorHAnsi"/>
+                <w:color w:val="000000" w:themeColor="text1"/>
+              </w:rPr>
+              <w:t>The main drawback in buddy system is internal fragmentation as</w:t>
+            </w:r>
           </w:p>
           <w:p>
             <w:pPr>
@@ -8128,7 +8249,7 @@
                 <w:rFonts w:cstheme="minorHAnsi"/>
                 <w:color w:val="000000" w:themeColor="text1"/>
               </w:rPr>
-              <w:t xml:space="preserve">static memory allocation linux kernel : boottime by driver reserve contagious memory </w:t>
+              <w:t xml:space="preserve">larger block of memory is acquired then required. </w:t>
             </w:r>
           </w:p>
           <w:p>
@@ -8157,13 +8278,6 @@
                 <w:color w:val="000000" w:themeColor="text1"/>
               </w:rPr>
             </w:pPr>
-            <w:r>
-              <w:rPr>
-                <w:rFonts w:cstheme="minorHAnsi"/>
-                <w:color w:val="000000" w:themeColor="text1"/>
-              </w:rPr>
-              <w:t>A second strategy for allocating kernel memory is known as slab allocation. It eliminates</w:t>
-            </w:r>
           </w:p>
           <w:p>
             <w:pPr>
@@ -8196,45 +8310,14 @@
                 <w:rFonts w:cstheme="minorHAnsi"/>
                 <w:color w:val="000000" w:themeColor="text1"/>
               </w:rPr>
-              <w:t xml:space="preserve"> fragmentation caused by allocations and deallocations. A slab is made up of one or more </w:t>
-            </w:r>
-          </w:p>
-          <w:p>
-            <w:pPr>
-              <w:pStyle w:val="HTMLPreformatted"/>
-              <w:shd w:val="clear" w:color="auto" w:fill="FFFFFF"/>
-              <w:rPr>
-                <w:color w:val="333333"/>
-                <w:sz w:val="21"/>
-                <w:szCs w:val="21"/>
-                <w:lang w:val="en-CA" w:eastAsia="en-CA"/>
-              </w:rPr>
-            </w:pPr>
-            <w:r>
-              <w:rPr>
-                <w:rFonts w:asciiTheme="minorHAnsi" w:eastAsiaTheme="minorHAnsi" w:hAnsiTheme="minorHAnsi" w:cstheme="minorHAnsi"/>
-                <w:color w:val="000000" w:themeColor="text1"/>
-                <w:sz w:val="22"/>
-                <w:szCs w:val="22"/>
-              </w:rPr>
-              <w:t>physically contiguous pages.</w:t>
-            </w:r>
-            <w:r>
-              <w:rPr>
-                <w:color w:val="333333"/>
-                <w:sz w:val="21"/>
-                <w:szCs w:val="21"/>
-              </w:rPr>
-              <w:t xml:space="preserve"> </w:t>
-            </w:r>
-            <w:r>
-              <w:rPr>
-                <w:color w:val="333333"/>
-                <w:sz w:val="21"/>
-                <w:szCs w:val="21"/>
-                <w:lang w:val="en-CA" w:eastAsia="en-CA"/>
-              </w:rPr>
-              <w:t>cat /proc/slabinfo</w:t>
+              <w:t>c</w:t>
+            </w:r>
+            <w:r>
+              <w:rPr>
+                <w:rFonts w:cstheme="minorHAnsi"/>
+                <w:color w:val="000000" w:themeColor="text1"/>
+              </w:rPr>
+              <w:t>at/proc/buddyinfo displays as follows:</w:t>
             </w:r>
           </w:p>
           <w:p>
@@ -8263,6 +8346,13 @@
                 <w:color w:val="000000" w:themeColor="text1"/>
               </w:rPr>
             </w:pPr>
+            <w:r>
+              <w:rPr>
+                <w:rFonts w:cstheme="minorHAnsi"/>
+                <w:color w:val="000000" w:themeColor="text1"/>
+              </w:rPr>
+              <w:t>Node 0, Zone DMA 0 4 5 4 4 3 ...</w:t>
+            </w:r>
           </w:p>
           <w:p>
             <w:pPr>
@@ -8290,6 +8380,13 @@
                 <w:color w:val="000000" w:themeColor="text1"/>
               </w:rPr>
             </w:pPr>
+            <w:r>
+              <w:rPr>
+                <w:rFonts w:cstheme="minorHAnsi"/>
+                <w:color w:val="000000" w:themeColor="text1"/>
+              </w:rPr>
+              <w:t>Node 0, Zone Normal 1 0 0 1 101 8 ...</w:t>
+            </w:r>
           </w:p>
           <w:p>
             <w:pPr>
@@ -8317,6 +8414,261 @@
                 <w:color w:val="000000" w:themeColor="text1"/>
               </w:rPr>
             </w:pPr>
+            <w:r>
+              <w:rPr>
+                <w:rFonts w:cstheme="minorHAnsi"/>
+                <w:color w:val="000000" w:themeColor="text1"/>
+              </w:rPr>
+              <w:t>Node 0, Zone highmem 2 0 0 1 1 0 ...</w:t>
+            </w:r>
+          </w:p>
+          <w:p>
+            <w:pPr>
+              <w:shd w:val="clear" w:color="auto" w:fill="FFFFFF"/>
+              <w:tabs>
+                <w:tab w:val="left" w:pos="916"/>
+                <w:tab w:val="left" w:pos="1832"/>
+                <w:tab w:val="left" w:pos="2748"/>
+                <w:tab w:val="left" w:pos="3664"/>
+                <w:tab w:val="left" w:pos="4580"/>
+                <w:tab w:val="left" w:pos="5496"/>
+                <w:tab w:val="left" w:pos="6412"/>
+                <w:tab w:val="left" w:pos="7328"/>
+                <w:tab w:val="left" w:pos="8244"/>
+                <w:tab w:val="left" w:pos="9160"/>
+                <w:tab w:val="left" w:pos="10076"/>
+                <w:tab w:val="left" w:pos="10992"/>
+                <w:tab w:val="left" w:pos="11908"/>
+                <w:tab w:val="left" w:pos="12824"/>
+                <w:tab w:val="left" w:pos="13740"/>
+                <w:tab w:val="left" w:pos="14656"/>
+              </w:tabs>
+              <w:rPr>
+                <w:rFonts w:cstheme="minorHAnsi"/>
+                <w:color w:val="000000" w:themeColor="text1"/>
+              </w:rPr>
+            </w:pPr>
+          </w:p>
+          <w:p>
+            <w:pPr>
+              <w:shd w:val="clear" w:color="auto" w:fill="FFFFFF"/>
+              <w:tabs>
+                <w:tab w:val="left" w:pos="916"/>
+                <w:tab w:val="left" w:pos="1832"/>
+                <w:tab w:val="left" w:pos="2748"/>
+                <w:tab w:val="left" w:pos="3664"/>
+                <w:tab w:val="left" w:pos="4580"/>
+                <w:tab w:val="left" w:pos="5496"/>
+                <w:tab w:val="left" w:pos="6412"/>
+                <w:tab w:val="left" w:pos="7328"/>
+                <w:tab w:val="left" w:pos="8244"/>
+                <w:tab w:val="left" w:pos="9160"/>
+                <w:tab w:val="left" w:pos="10076"/>
+                <w:tab w:val="left" w:pos="10992"/>
+                <w:tab w:val="left" w:pos="11908"/>
+                <w:tab w:val="left" w:pos="12824"/>
+                <w:tab w:val="left" w:pos="13740"/>
+                <w:tab w:val="left" w:pos="14656"/>
+              </w:tabs>
+              <w:rPr>
+                <w:rFonts w:cstheme="minorHAnsi"/>
+                <w:color w:val="000000" w:themeColor="text1"/>
+              </w:rPr>
+            </w:pPr>
+            <w:r>
+              <w:rPr>
+                <w:rFonts w:cstheme="minorHAnsi"/>
+                <w:color w:val="000000" w:themeColor="text1"/>
+              </w:rPr>
+              <w:t xml:space="preserve">static memory allocation linux kernel : boottime by driver reserve contagious memory </w:t>
+            </w:r>
+          </w:p>
+          <w:p>
+            <w:pPr>
+              <w:shd w:val="clear" w:color="auto" w:fill="FFFFFF"/>
+              <w:tabs>
+                <w:tab w:val="left" w:pos="916"/>
+                <w:tab w:val="left" w:pos="1832"/>
+                <w:tab w:val="left" w:pos="2748"/>
+                <w:tab w:val="left" w:pos="3664"/>
+                <w:tab w:val="left" w:pos="4580"/>
+                <w:tab w:val="left" w:pos="5496"/>
+                <w:tab w:val="left" w:pos="6412"/>
+                <w:tab w:val="left" w:pos="7328"/>
+                <w:tab w:val="left" w:pos="8244"/>
+                <w:tab w:val="left" w:pos="9160"/>
+                <w:tab w:val="left" w:pos="10076"/>
+                <w:tab w:val="left" w:pos="10992"/>
+                <w:tab w:val="left" w:pos="11908"/>
+                <w:tab w:val="left" w:pos="12824"/>
+                <w:tab w:val="left" w:pos="13740"/>
+                <w:tab w:val="left" w:pos="14656"/>
+              </w:tabs>
+              <w:rPr>
+                <w:rFonts w:cstheme="minorHAnsi"/>
+                <w:color w:val="000000" w:themeColor="text1"/>
+              </w:rPr>
+            </w:pPr>
+            <w:r>
+              <w:rPr>
+                <w:rFonts w:cstheme="minorHAnsi"/>
+                <w:color w:val="000000" w:themeColor="text1"/>
+              </w:rPr>
+              <w:t>A second strategy for allocating kernel memory is known as slab allocation. It eliminates</w:t>
+            </w:r>
+          </w:p>
+          <w:p>
+            <w:pPr>
+              <w:shd w:val="clear" w:color="auto" w:fill="FFFFFF"/>
+              <w:tabs>
+                <w:tab w:val="left" w:pos="916"/>
+                <w:tab w:val="left" w:pos="1832"/>
+                <w:tab w:val="left" w:pos="2748"/>
+                <w:tab w:val="left" w:pos="3664"/>
+                <w:tab w:val="left" w:pos="4580"/>
+                <w:tab w:val="left" w:pos="5496"/>
+                <w:tab w:val="left" w:pos="6412"/>
+                <w:tab w:val="left" w:pos="7328"/>
+                <w:tab w:val="left" w:pos="8244"/>
+                <w:tab w:val="left" w:pos="9160"/>
+                <w:tab w:val="left" w:pos="10076"/>
+                <w:tab w:val="left" w:pos="10992"/>
+                <w:tab w:val="left" w:pos="11908"/>
+                <w:tab w:val="left" w:pos="12824"/>
+                <w:tab w:val="left" w:pos="13740"/>
+                <w:tab w:val="left" w:pos="14656"/>
+              </w:tabs>
+              <w:rPr>
+                <w:rFonts w:cstheme="minorHAnsi"/>
+                <w:color w:val="000000" w:themeColor="text1"/>
+              </w:rPr>
+            </w:pPr>
+            <w:r>
+              <w:rPr>
+                <w:rFonts w:cstheme="minorHAnsi"/>
+                <w:color w:val="000000" w:themeColor="text1"/>
+              </w:rPr>
+              <w:t xml:space="preserve"> fragmentation caused by allocations and deallocations. A slab is made up of one or more </w:t>
+            </w:r>
+          </w:p>
+          <w:p>
+            <w:pPr>
+              <w:pStyle w:val="HTMLPreformatted"/>
+              <w:shd w:val="clear" w:color="auto" w:fill="FFFFFF"/>
+              <w:rPr>
+                <w:color w:val="333333"/>
+                <w:sz w:val="21"/>
+                <w:szCs w:val="21"/>
+                <w:lang w:val="en-CA" w:eastAsia="en-CA"/>
+              </w:rPr>
+            </w:pPr>
+            <w:r>
+              <w:rPr>
+                <w:rFonts w:asciiTheme="minorHAnsi" w:eastAsiaTheme="minorHAnsi" w:hAnsiTheme="minorHAnsi" w:cstheme="minorHAnsi"/>
+                <w:color w:val="000000" w:themeColor="text1"/>
+                <w:sz w:val="22"/>
+                <w:szCs w:val="22"/>
+              </w:rPr>
+              <w:t>physically contiguous pages.</w:t>
+            </w:r>
+            <w:r>
+              <w:rPr>
+                <w:color w:val="333333"/>
+                <w:sz w:val="21"/>
+                <w:szCs w:val="21"/>
+              </w:rPr>
+              <w:t xml:space="preserve"> </w:t>
+            </w:r>
+            <w:r>
+              <w:rPr>
+                <w:color w:val="333333"/>
+                <w:sz w:val="21"/>
+                <w:szCs w:val="21"/>
+                <w:lang w:val="en-CA" w:eastAsia="en-CA"/>
+              </w:rPr>
+              <w:t>cat /proc/slabinfo</w:t>
+            </w:r>
+          </w:p>
+          <w:p>
+            <w:pPr>
+              <w:shd w:val="clear" w:color="auto" w:fill="FFFFFF"/>
+              <w:tabs>
+                <w:tab w:val="left" w:pos="916"/>
+                <w:tab w:val="left" w:pos="1832"/>
+                <w:tab w:val="left" w:pos="2748"/>
+                <w:tab w:val="left" w:pos="3664"/>
+                <w:tab w:val="left" w:pos="4580"/>
+                <w:tab w:val="left" w:pos="5496"/>
+                <w:tab w:val="left" w:pos="6412"/>
+                <w:tab w:val="left" w:pos="7328"/>
+                <w:tab w:val="left" w:pos="8244"/>
+                <w:tab w:val="left" w:pos="9160"/>
+                <w:tab w:val="left" w:pos="10076"/>
+                <w:tab w:val="left" w:pos="10992"/>
+                <w:tab w:val="left" w:pos="11908"/>
+                <w:tab w:val="left" w:pos="12824"/>
+                <w:tab w:val="left" w:pos="13740"/>
+                <w:tab w:val="left" w:pos="14656"/>
+              </w:tabs>
+              <w:rPr>
+                <w:rFonts w:cstheme="minorHAnsi"/>
+                <w:color w:val="000000" w:themeColor="text1"/>
+              </w:rPr>
+            </w:pPr>
+          </w:p>
+          <w:p>
+            <w:pPr>
+              <w:shd w:val="clear" w:color="auto" w:fill="FFFFFF"/>
+              <w:tabs>
+                <w:tab w:val="left" w:pos="916"/>
+                <w:tab w:val="left" w:pos="1832"/>
+                <w:tab w:val="left" w:pos="2748"/>
+                <w:tab w:val="left" w:pos="3664"/>
+                <w:tab w:val="left" w:pos="4580"/>
+                <w:tab w:val="left" w:pos="5496"/>
+                <w:tab w:val="left" w:pos="6412"/>
+                <w:tab w:val="left" w:pos="7328"/>
+                <w:tab w:val="left" w:pos="8244"/>
+                <w:tab w:val="left" w:pos="9160"/>
+                <w:tab w:val="left" w:pos="10076"/>
+                <w:tab w:val="left" w:pos="10992"/>
+                <w:tab w:val="left" w:pos="11908"/>
+                <w:tab w:val="left" w:pos="12824"/>
+                <w:tab w:val="left" w:pos="13740"/>
+                <w:tab w:val="left" w:pos="14656"/>
+              </w:tabs>
+              <w:rPr>
+                <w:rFonts w:cstheme="minorHAnsi"/>
+                <w:color w:val="000000" w:themeColor="text1"/>
+              </w:rPr>
+            </w:pPr>
+          </w:p>
+          <w:p>
+            <w:pPr>
+              <w:shd w:val="clear" w:color="auto" w:fill="FFFFFF"/>
+              <w:tabs>
+                <w:tab w:val="left" w:pos="916"/>
+                <w:tab w:val="left" w:pos="1832"/>
+                <w:tab w:val="left" w:pos="2748"/>
+                <w:tab w:val="left" w:pos="3664"/>
+                <w:tab w:val="left" w:pos="4580"/>
+                <w:tab w:val="left" w:pos="5496"/>
+                <w:tab w:val="left" w:pos="6412"/>
+                <w:tab w:val="left" w:pos="7328"/>
+                <w:tab w:val="left" w:pos="8244"/>
+                <w:tab w:val="left" w:pos="9160"/>
+                <w:tab w:val="left" w:pos="10076"/>
+                <w:tab w:val="left" w:pos="10992"/>
+                <w:tab w:val="left" w:pos="11908"/>
+                <w:tab w:val="left" w:pos="12824"/>
+                <w:tab w:val="left" w:pos="13740"/>
+                <w:tab w:val="left" w:pos="14656"/>
+              </w:tabs>
+              <w:rPr>
+                <w:rFonts w:cstheme="minorHAnsi"/>
+                <w:color w:val="000000" w:themeColor="text1"/>
+              </w:rPr>
+            </w:pPr>
           </w:p>
         </w:tc>
       </w:tr>
@@ -8346,7 +8698,6 @@
                 <w:color w:val="333333"/>
                 <w:highlight w:val="yellow"/>
               </w:rPr>
-              <w:lastRenderedPageBreak/>
               <w:t xml:space="preserve">Linux </w:t>
             </w:r>
             <w:r>
@@ -8811,6 +9162,7 @@
                 <w:rFonts w:cstheme="minorHAnsi"/>
                 <w:color w:val="000000" w:themeColor="text1"/>
               </w:rPr>
+              <w:lastRenderedPageBreak/>
               <w:t xml:space="preserve">Real-time priority: 0 to 99; higher real-time priority values correspond to </w:t>
             </w:r>
           </w:p>
@@ -8905,10 +9257,10 @@
                 <w:color w:val="000000" w:themeColor="text1"/>
               </w:rPr>
               <w:object w:dxaOrig="6108" w:dyaOrig="2400" w14:anchorId="02CBDB3B">
-                <v:shape id="_x0000_i1030" type="#_x0000_t75" style="width:305.25pt;height:119.25pt" o:ole="">
+                <v:shape id="_x0000_i1030" type="#_x0000_t75" style="width:305.5pt;height:119.5pt" o:ole="">
                   <v:imagedata r:id="rId27" o:title=""/>
                 </v:shape>
-                <o:OLEObject Type="Embed" ProgID="PBrush" ShapeID="_x0000_i1030" DrawAspect="Content" ObjectID="_1710273774" r:id="rId28"/>
+                <o:OLEObject Type="Embed" ProgID="PBrush" ShapeID="_x0000_i1030" DrawAspect="Content" ObjectID="_1710365432" r:id="rId28"/>
               </w:object>
             </w:r>
           </w:p>
@@ -9460,6 +9812,7 @@
                 <w:color w:val="3D3D3D"/>
                 <w:highlight w:val="yellow"/>
               </w:rPr>
+              <w:lastRenderedPageBreak/>
               <w:t>UBOOT</w:t>
             </w:r>
           </w:p>
@@ -9607,10 +9960,10 @@
                 <w:color w:val="000000" w:themeColor="text1"/>
               </w:rPr>
               <w:object w:dxaOrig="4320" w:dyaOrig="2671" w14:anchorId="7BB0E48A">
-                <v:shape id="_x0000_i1031" type="#_x0000_t75" style="width:209.25pt;height:132pt" o:ole="">
+                <v:shape id="_x0000_i1031" type="#_x0000_t75" style="width:209.5pt;height:132pt" o:ole="">
                   <v:imagedata r:id="rId29" o:title=""/>
                 </v:shape>
-                <o:OLEObject Type="Embed" ProgID="PBrush" ShapeID="_x0000_i1031" DrawAspect="Content" ObjectID="_1710273775" r:id="rId30"/>
+                <o:OLEObject Type="Embed" ProgID="PBrush" ShapeID="_x0000_i1031" DrawAspect="Content" ObjectID="_1710365433" r:id="rId30"/>
               </w:object>
             </w:r>
           </w:p>
@@ -9642,7 +9995,6 @@
                 <w:color w:val="3D3D3D"/>
                 <w:highlight w:val="yellow"/>
               </w:rPr>
-              <w:lastRenderedPageBreak/>
               <w:t>Linux booting facts</w:t>
             </w:r>
           </w:p>
@@ -10552,7 +10904,6 @@
                 <w:rFonts w:cstheme="minorHAnsi"/>
                 <w:color w:val="000000" w:themeColor="text1"/>
               </w:rPr>
-              <w:lastRenderedPageBreak/>
               <w:t xml:space="preserve">preemption. This is to avoid dead lock on uni processor system </w:t>
             </w:r>
           </w:p>
@@ -11035,23 +11386,7 @@
                 <w:rFonts w:cstheme="minorHAnsi"/>
                 <w:color w:val="000000" w:themeColor="text1"/>
               </w:rPr>
-              <w:t xml:space="preserve">atomic variables and </w:t>
-            </w:r>
-            <w:proofErr w:type="spellStart"/>
-            <w:r>
-              <w:rPr>
-                <w:rFonts w:cstheme="minorHAnsi"/>
-                <w:color w:val="000000" w:themeColor="text1"/>
-              </w:rPr>
-              <w:t>cpu</w:t>
-            </w:r>
-            <w:proofErr w:type="spellEnd"/>
-            <w:r>
-              <w:rPr>
-                <w:rFonts w:cstheme="minorHAnsi"/>
-                <w:color w:val="000000" w:themeColor="text1"/>
-              </w:rPr>
-              <w:t xml:space="preserve"> local variables</w:t>
+              <w:t>atomic variables and cpu local variables</w:t>
             </w:r>
           </w:p>
           <w:p>
@@ -11135,6 +11470,7 @@
                 <w:rFonts w:cstheme="minorHAnsi"/>
                 <w:color w:val="000000" w:themeColor="text1"/>
               </w:rPr>
+              <w:lastRenderedPageBreak/>
               <w:t>mutex</w:t>
             </w:r>
           </w:p>
@@ -11193,7 +11529,6 @@
                 <w:color w:val="000000" w:themeColor="text1"/>
               </w:rPr>
             </w:pPr>
-            <w:proofErr w:type="spellStart"/>
             <w:r>
               <w:rPr>
                 <w:rFonts w:cstheme="minorHAnsi"/>
@@ -11201,7 +11536,6 @@
               </w:rPr>
               <w:t>waitqueues</w:t>
             </w:r>
-            <w:proofErr w:type="spellEnd"/>
           </w:p>
           <w:p>
             <w:pPr>
@@ -13818,6 +14152,98 @@
               <w:t xml:space="preserve"> </w:t>
             </w:r>
           </w:p>
+          <w:p/>
+          <w:p>
+            <w:pPr>
+              <w:shd w:val="clear" w:color="auto" w:fill="FFFFFF"/>
+              <w:tabs>
+                <w:tab w:val="left" w:pos="916"/>
+                <w:tab w:val="left" w:pos="1832"/>
+                <w:tab w:val="left" w:pos="2748"/>
+                <w:tab w:val="left" w:pos="3664"/>
+                <w:tab w:val="left" w:pos="4580"/>
+                <w:tab w:val="left" w:pos="5496"/>
+                <w:tab w:val="left" w:pos="6412"/>
+                <w:tab w:val="left" w:pos="7328"/>
+                <w:tab w:val="left" w:pos="8244"/>
+                <w:tab w:val="left" w:pos="9160"/>
+                <w:tab w:val="left" w:pos="10076"/>
+                <w:tab w:val="left" w:pos="10992"/>
+                <w:tab w:val="left" w:pos="11908"/>
+                <w:tab w:val="left" w:pos="12824"/>
+                <w:tab w:val="left" w:pos="13740"/>
+                <w:tab w:val="left" w:pos="14656"/>
+              </w:tabs>
+              <w:rPr>
+                <w:rFonts w:cstheme="minorHAnsi"/>
+                <w:color w:val="000000"/>
+              </w:rPr>
+            </w:pPr>
+            <w:r>
+              <w:rPr>
+                <w:rFonts w:cstheme="minorHAnsi"/>
+                <w:color w:val="000000"/>
+              </w:rPr>
+              <w:t>DMA controller is a device which directly drives the data and address bus during data</w:t>
+            </w:r>
+          </w:p>
+          <w:p>
+            <w:pPr>
+              <w:shd w:val="clear" w:color="auto" w:fill="FFFFFF"/>
+              <w:tabs>
+                <w:tab w:val="left" w:pos="916"/>
+                <w:tab w:val="left" w:pos="1832"/>
+                <w:tab w:val="left" w:pos="2748"/>
+                <w:tab w:val="left" w:pos="3664"/>
+                <w:tab w:val="left" w:pos="4580"/>
+                <w:tab w:val="left" w:pos="5496"/>
+                <w:tab w:val="left" w:pos="6412"/>
+                <w:tab w:val="left" w:pos="7328"/>
+                <w:tab w:val="left" w:pos="8244"/>
+                <w:tab w:val="left" w:pos="9160"/>
+                <w:tab w:val="left" w:pos="10076"/>
+                <w:tab w:val="left" w:pos="10992"/>
+                <w:tab w:val="left" w:pos="11908"/>
+                <w:tab w:val="left" w:pos="12824"/>
+                <w:tab w:val="left" w:pos="13740"/>
+                <w:tab w:val="left" w:pos="14656"/>
+              </w:tabs>
+              <w:rPr>
+                <w:rFonts w:cstheme="minorHAnsi"/>
+                <w:color w:val="000000"/>
+              </w:rPr>
+            </w:pPr>
+            <w:r>
+              <w:rPr>
+                <w:rFonts w:cstheme="minorHAnsi"/>
+                <w:color w:val="000000"/>
+              </w:rPr>
+              <w:t xml:space="preserve"> transfer. So, it is </w:t>
+            </w:r>
+            <w:r>
+              <w:rPr>
+                <w:rFonts w:cstheme="minorHAnsi"/>
+                <w:color w:val="000000"/>
+              </w:rPr>
+              <w:t>purely Physical</w:t>
+            </w:r>
+            <w:r>
+              <w:rPr>
+                <w:rFonts w:cstheme="minorHAnsi"/>
+                <w:color w:val="000000"/>
+              </w:rPr>
+              <w:t xml:space="preserve"> address. (It never needs to go through MMU &amp;  Virtual </w:t>
+            </w:r>
+          </w:p>
+          <w:p>
+            <w:r>
+              <w:rPr>
+                <w:rFonts w:cstheme="minorHAnsi"/>
+                <w:color w:val="000000"/>
+              </w:rPr>
+              <w:t>addresses).</w:t>
+            </w:r>
+          </w:p>
         </w:tc>
       </w:tr>
       <w:tr>
@@ -15330,6 +15756,7 @@
                 <w:sz w:val="22"/>
                 <w:szCs w:val="22"/>
               </w:rPr>
+              <w:lastRenderedPageBreak/>
               <w:t xml:space="preserve"> wrapper function sets 'errno' a global variable and then returns to caller providing</w:t>
             </w:r>
           </w:p>
@@ -15426,10 +15853,10 @@
                 <w:rFonts w:cstheme="minorHAnsi"/>
               </w:rPr>
               <w:object w:dxaOrig="8844" w:dyaOrig="6756" w14:anchorId="01F2A3B5">
-                <v:shape id="_x0000_i1032" type="#_x0000_t75" style="width:362.25pt;height:277.5pt" o:ole="">
+                <v:shape id="_x0000_i1032" type="#_x0000_t75" style="width:362pt;height:277.5pt" o:ole="">
                   <v:imagedata r:id="rId36" o:title=""/>
                 </v:shape>
-                <o:OLEObject Type="Embed" ProgID="PBrush" ShapeID="_x0000_i1032" DrawAspect="Content" ObjectID="_1710273776" r:id="rId37"/>
+                <o:OLEObject Type="Embed" ProgID="PBrush" ShapeID="_x0000_i1032" DrawAspect="Content" ObjectID="_1710365434" r:id="rId37"/>
               </w:object>
             </w:r>
           </w:p>
@@ -15950,7 +16377,6 @@
                 <w:sz w:val="22"/>
                 <w:szCs w:val="22"/>
               </w:rPr>
-              <w:lastRenderedPageBreak/>
               <w:t>grub&gt; root (hd0,0)</w:t>
             </w:r>
           </w:p>
@@ -17757,6 +18183,17 @@
                 <w:highlight w:val="yellow"/>
               </w:rPr>
             </w:pPr>
+            <w:r>
+              <w:rPr>
+                <w:rFonts w:cstheme="minorHAnsi"/>
+                <w:b/>
+                <w:bCs/>
+                <w:color w:val="333333"/>
+                <w:highlight w:val="yellow"/>
+              </w:rPr>
+              <w:lastRenderedPageBreak/>
+              <w:t>PCI</w:t>
+            </w:r>
           </w:p>
         </w:tc>
         <w:tc>
@@ -17794,7 +18231,7 @@
                 <w:rFonts w:cstheme="minorHAnsi"/>
                 <w:color w:val="000000"/>
               </w:rPr>
-              <w:t xml:space="preserve">The Intel VT-d extensions provides hardware support for directly assigning a </w:t>
+              <w:t xml:space="preserve">Peripheral Component Interconnect (PCI) slots are such an integral part of a computer's </w:t>
             </w:r>
           </w:p>
           <w:p>
@@ -17828,7 +18265,7 @@
                 <w:rFonts w:cstheme="minorHAnsi"/>
                 <w:color w:val="000000"/>
               </w:rPr>
-              <w:t xml:space="preserve">physical devices to guest. The main benefit of the feature is to improve the performance </w:t>
+              <w:t>architecture that most people take them for granted. For years, PCI has been a versatile,</w:t>
             </w:r>
           </w:p>
           <w:p>
@@ -17862,7 +18299,7 @@
                 <w:rFonts w:cstheme="minorHAnsi"/>
                 <w:color w:val="000000"/>
               </w:rPr>
-              <w:t>as native for device access.</w:t>
+              <w:t xml:space="preserve"> functional way to connect sound, video and network cards to a motherboard.</w:t>
             </w:r>
           </w:p>
           <w:p>
@@ -17891,13 +18328,6 @@
                 <w:color w:val="000000"/>
               </w:rPr>
             </w:pPr>
-            <w:r>
-              <w:rPr>
-                <w:rFonts w:cstheme="minorHAnsi"/>
-                <w:color w:val="000000"/>
-              </w:rPr>
-              <w:t xml:space="preserve">The VT-d extensions are required for PCI passthrough with Red Hat Enterprise Linux. </w:t>
-            </w:r>
           </w:p>
           <w:p>
             <w:pPr>
@@ -17930,7 +18360,23 @@
                 <w:rFonts w:cstheme="minorHAnsi"/>
                 <w:color w:val="000000"/>
               </w:rPr>
-              <w:t>The extensions must be enabled in the BIOS. Some system manufacturers disable these</w:t>
+              <w:t>The </w:t>
+            </w:r>
+            <w:hyperlink r:id="rId41" w:history="1">
+              <w:r>
+                <w:rPr>
+                  <w:rFonts w:cstheme="minorHAnsi"/>
+                  <w:color w:val="000000"/>
+                </w:rPr>
+                <w:t>Peripheral Component Interconnect Express</w:t>
+              </w:r>
+            </w:hyperlink>
+            <w:r>
+              <w:rPr>
+                <w:rFonts w:cstheme="minorHAnsi"/>
+                <w:color w:val="000000"/>
+              </w:rPr>
+              <w:t xml:space="preserve"> (PCI Express or PCIe) is a high-speed </w:t>
             </w:r>
           </w:p>
           <w:p>
@@ -17964,7 +18410,39 @@
                 <w:rFonts w:cstheme="minorHAnsi"/>
                 <w:color w:val="000000"/>
               </w:rPr>
-              <w:t xml:space="preserve"> extensions by default.</w:t>
+              <w:t>interface standard for connecting additional graphics cards (GPUs), </w:t>
+            </w:r>
+            <w:hyperlink r:id="rId42" w:history="1">
+              <w:r>
+                <w:rPr>
+                  <w:rFonts w:cstheme="minorHAnsi"/>
+                  <w:color w:val="000000"/>
+                </w:rPr>
+                <w:t>Local Area Network (LAN) ports</w:t>
+              </w:r>
+            </w:hyperlink>
+            <w:r>
+              <w:rPr>
+                <w:rFonts w:cstheme="minorHAnsi"/>
+                <w:color w:val="000000"/>
+              </w:rPr>
+              <w:t>, </w:t>
+            </w:r>
+            <w:hyperlink r:id="rId43" w:history="1">
+              <w:r>
+                <w:rPr>
+                  <w:rFonts w:cstheme="minorHAnsi"/>
+                  <w:color w:val="000000"/>
+                </w:rPr>
+                <w:t>NVME</w:t>
+              </w:r>
+            </w:hyperlink>
+            <w:r>
+              <w:rPr>
+                <w:rFonts w:cstheme="minorHAnsi"/>
+                <w:color w:val="000000"/>
+              </w:rPr>
+              <w:t> solid-state drives (SSDs), Universal Serial Bus (USB) ports and other hardware to a computer’s motherboard.</w:t>
             </w:r>
           </w:p>
           <w:p>
@@ -17998,7 +18476,7 @@
                 <w:rFonts w:cstheme="minorHAnsi"/>
                 <w:color w:val="000000"/>
               </w:rPr>
-              <w:t xml:space="preserve">These extensions are often called various terms in BIOS which differ from manufacturer </w:t>
+              <w:t>This is accomplished using expansion cards, also known as add-on cards.</w:t>
             </w:r>
           </w:p>
           <w:p>
@@ -18032,7 +18510,23 @@
                 <w:rFonts w:cstheme="minorHAnsi"/>
                 <w:color w:val="000000"/>
               </w:rPr>
-              <w:t>to manufacturer</w:t>
+              <w:t>Simply put, the </w:t>
+            </w:r>
+            <w:hyperlink r:id="rId44" w:tgtFrame="_blank" w:history="1">
+              <w:r>
+                <w:rPr>
+                  <w:rFonts w:cstheme="minorHAnsi"/>
+                  <w:color w:val="000000"/>
+                </w:rPr>
+                <w:t>PCI Express interface</w:t>
+              </w:r>
+            </w:hyperlink>
+            <w:r>
+              <w:rPr>
+                <w:rFonts w:cstheme="minorHAnsi"/>
+                <w:color w:val="000000"/>
+              </w:rPr>
+              <w:t xml:space="preserve"> allows for the expansion of a motherboard beyond its </w:t>
             </w:r>
           </w:p>
           <w:p>
@@ -18061,6 +18555,13 @@
                 <w:color w:val="000000"/>
               </w:rPr>
             </w:pPr>
+            <w:r>
+              <w:rPr>
+                <w:rFonts w:cstheme="minorHAnsi"/>
+                <w:color w:val="000000"/>
+              </w:rPr>
+              <w:t>default GPU, network and storage configurations.</w:t>
+            </w:r>
           </w:p>
           <w:p>
             <w:pPr>
@@ -18088,29 +18589,6 @@
                 <w:color w:val="000000"/>
               </w:rPr>
             </w:pPr>
-            <w:r>
-              <w:rPr>
-                <w:rFonts w:cstheme="minorHAnsi"/>
-                <w:color w:val="000000"/>
-              </w:rPr>
-              <w:t xml:space="preserve">Activate Intel VT-d in the kernel by appending the </w:t>
-            </w:r>
-            <w:proofErr w:type="spellStart"/>
-            <w:r>
-              <w:rPr>
-                <w:rFonts w:cstheme="minorHAnsi"/>
-                <w:color w:val="000000"/>
-              </w:rPr>
-              <w:t>intel_iommu</w:t>
-            </w:r>
-            <w:proofErr w:type="spellEnd"/>
-            <w:r>
-              <w:rPr>
-                <w:rFonts w:cstheme="minorHAnsi"/>
-                <w:color w:val="000000"/>
-              </w:rPr>
-              <w:t>=on parameter to the</w:t>
-            </w:r>
           </w:p>
           <w:p>
             <w:pPr>
@@ -18138,29 +18616,6 @@
                 <w:color w:val="000000"/>
               </w:rPr>
             </w:pPr>
-            <w:r>
-              <w:rPr>
-                <w:rFonts w:cstheme="minorHAnsi"/>
-                <w:color w:val="000000"/>
-              </w:rPr>
-              <w:t xml:space="preserve"> kernel line of the kernel line in the /boot/grub/</w:t>
-            </w:r>
-            <w:proofErr w:type="spellStart"/>
-            <w:r>
-              <w:rPr>
-                <w:rFonts w:cstheme="minorHAnsi"/>
-                <w:color w:val="000000"/>
-              </w:rPr>
-              <w:t>grub.conf</w:t>
-            </w:r>
-            <w:proofErr w:type="spellEnd"/>
-            <w:r>
-              <w:rPr>
-                <w:rFonts w:cstheme="minorHAnsi"/>
-                <w:color w:val="000000"/>
-              </w:rPr>
-              <w:t xml:space="preserve"> file.</w:t>
-            </w:r>
           </w:p>
           <w:p>
             <w:pPr>
@@ -18188,6 +18643,59 @@
                 <w:color w:val="000000"/>
               </w:rPr>
             </w:pPr>
+            <w:r>
+              <w:rPr>
+                <w:noProof/>
+              </w:rPr>
+              <w:drawing>
+                <wp:inline distT="0" distB="0" distL="0" distR="0" wp14:anchorId="74858F0B" wp14:editId="02E06061">
+                  <wp:extent cx="2216150" cy="1637896"/>
+                  <wp:effectExtent l="0" t="0" r="0" b="635"/>
+                  <wp:docPr id="5" name="Picture 5" descr="PCIe Gen 4 vs. Gen 3 Slots, Speeds"/>
+                  <wp:cNvGraphicFramePr>
+                    <a:graphicFrameLocks xmlns:a="http://schemas.openxmlformats.org/drawingml/2006/main" noChangeAspect="1"/>
+                  </wp:cNvGraphicFramePr>
+                  <a:graphic xmlns:a="http://schemas.openxmlformats.org/drawingml/2006/main">
+                    <a:graphicData uri="http://schemas.openxmlformats.org/drawingml/2006/picture">
+                      <pic:pic xmlns:pic="http://schemas.openxmlformats.org/drawingml/2006/picture">
+                        <pic:nvPicPr>
+                          <pic:cNvPr id="0" name="Picture 9" descr="PCIe Gen 4 vs. Gen 3 Slots, Speeds"/>
+                          <pic:cNvPicPr>
+                            <a:picLocks noChangeAspect="1" noChangeArrowheads="1"/>
+                          </pic:cNvPicPr>
+                        </pic:nvPicPr>
+                        <pic:blipFill>
+                          <a:blip r:embed="rId45">
+                            <a:extLst>
+                              <a:ext uri="{28A0092B-C50C-407E-A947-70E740481C1C}">
+                                <a14:useLocalDpi xmlns:a14="http://schemas.microsoft.com/office/drawing/2010/main" val="0"/>
+                              </a:ext>
+                            </a:extLst>
+                          </a:blip>
+                          <a:srcRect/>
+                          <a:stretch>
+                            <a:fillRect/>
+                          </a:stretch>
+                        </pic:blipFill>
+                        <pic:spPr bwMode="auto">
+                          <a:xfrm>
+                            <a:off x="0" y="0"/>
+                            <a:ext cx="2225284" cy="1644647"/>
+                          </a:xfrm>
+                          <a:prstGeom prst="rect">
+                            <a:avLst/>
+                          </a:prstGeom>
+                          <a:noFill/>
+                          <a:ln>
+                            <a:noFill/>
+                          </a:ln>
+                        </pic:spPr>
+                      </pic:pic>
+                    </a:graphicData>
+                  </a:graphic>
+                </wp:inline>
+              </w:drawing>
+            </w:r>
           </w:p>
           <w:p>
             <w:pPr>
@@ -18215,24 +18723,7 @@
                 <w:color w:val="000000"/>
               </w:rPr>
             </w:pPr>
-            <w:r>
-              <w:rPr>
-                <w:rFonts w:cstheme="minorHAnsi"/>
-                <w:color w:val="000000"/>
-              </w:rPr>
-              <w:t>he AMD IOMMU extensions are required for PCI passthrough with Red Hat Enterprise Linux.</w:t>
-            </w:r>
-          </w:p>
-        </w:tc>
-      </w:tr>
-      <w:tr>
-        <w:trPr>
-          <w:trHeight w:val="1628"/>
-        </w:trPr>
-        <w:tc>
-          <w:tcPr>
-            <w:tcW w:w="2406" w:type="dxa"/>
-          </w:tcPr>
+          </w:p>
           <w:p>
             <w:pPr>
               <w:shd w:val="clear" w:color="auto" w:fill="FFFFFF"/>
@@ -18256,28 +18747,17 @@
               </w:tabs>
               <w:rPr>
                 <w:rFonts w:cstheme="minorHAnsi"/>
-                <w:b/>
-                <w:bCs/>
-                <w:color w:val="333333"/>
-                <w:highlight w:val="yellow"/>
-              </w:rPr>
-            </w:pPr>
-            <w:r>
-              <w:rPr>
-                <w:rFonts w:cstheme="minorHAnsi"/>
-                <w:b/>
-                <w:bCs/>
-                <w:color w:val="333333"/>
-                <w:highlight w:val="yellow"/>
-              </w:rPr>
-              <w:t>barrier</w:t>
-            </w:r>
-          </w:p>
-        </w:tc>
-        <w:tc>
-          <w:tcPr>
-            <w:tcW w:w="26919" w:type="dxa"/>
-          </w:tcPr>
+                <w:color w:val="000000"/>
+              </w:rPr>
+            </w:pPr>
+            <w:r>
+              <w:rPr>
+                <w:rFonts w:cstheme="minorHAnsi"/>
+                <w:color w:val="000000"/>
+              </w:rPr>
+              <w:t xml:space="preserve">But PCI has some shortcomings. As processors, video cards, sound cards and networks </w:t>
+            </w:r>
+          </w:p>
           <w:p>
             <w:pPr>
               <w:shd w:val="clear" w:color="auto" w:fill="FFFFFF"/>
@@ -18309,23 +18789,7 @@
                 <w:rFonts w:cstheme="minorHAnsi"/>
                 <w:color w:val="000000"/>
               </w:rPr>
-              <w:t xml:space="preserve">A memory barrier, also known as a </w:t>
-            </w:r>
-            <w:proofErr w:type="spellStart"/>
-            <w:r>
-              <w:rPr>
-                <w:rFonts w:cstheme="minorHAnsi"/>
-                <w:color w:val="000000"/>
-              </w:rPr>
-              <w:t>membar</w:t>
-            </w:r>
-            <w:proofErr w:type="spellEnd"/>
-            <w:r>
-              <w:rPr>
-                <w:rFonts w:cstheme="minorHAnsi"/>
-                <w:color w:val="000000"/>
-              </w:rPr>
-              <w:t>, memory fence or fence instruction, is a type of</w:t>
+              <w:t xml:space="preserve">have gotten faster and more powerful, PCI has stayed the same. It has a fixed width of </w:t>
             </w:r>
           </w:p>
           <w:p>
@@ -18359,7 +18823,7 @@
                 <w:rFonts w:cstheme="minorHAnsi"/>
                 <w:color w:val="000000"/>
               </w:rPr>
-              <w:t xml:space="preserve"> barrier instruction that causes a central processing unit (CPU) or compiler </w:t>
+              <w:t xml:space="preserve">32 bits and can handle only 5 devices at a time. The newer, 64-bit PCI-X bus provides </w:t>
             </w:r>
           </w:p>
           <w:p>
@@ -18393,7 +18857,7 @@
                 <w:rFonts w:cstheme="minorHAnsi"/>
                 <w:color w:val="000000"/>
               </w:rPr>
-              <w:t xml:space="preserve">to enforce an ordering constraint on memory operations issued before and after the </w:t>
+              <w:t>more bandwidth, but its greater width compounds some of PCI's other issues.</w:t>
             </w:r>
           </w:p>
           <w:p>
@@ -18417,18 +18881,119 @@
                 <w:tab w:val="left" w:pos="13740"/>
                 <w:tab w:val="left" w:pos="14656"/>
               </w:tabs>
-              <w:rPr>
-                <w:rFonts w:cstheme="minorHAnsi"/>
-                <w:color w:val="000000"/>
-              </w:rPr>
-            </w:pPr>
-            <w:r>
-              <w:rPr>
-                <w:rFonts w:cstheme="minorHAnsi"/>
-                <w:color w:val="000000"/>
-              </w:rPr>
-              <w:t xml:space="preserve">barrier instruction. This typically means that operations issued prior to the barrier </w:t>
-            </w:r>
+            </w:pPr>
+            <w:r>
+              <w:rPr>
+                <w:rFonts w:cstheme="minorHAnsi"/>
+                <w:color w:val="000000"/>
+              </w:rPr>
+              <w:t>Some of the </w:t>
+            </w:r>
+            <w:hyperlink r:id="rId46" w:history="1">
+              <w:r>
+                <w:rPr>
+                  <w:rStyle w:val="Hyperlink"/>
+                  <w:rFonts w:ascii="Arial" w:hAnsi="Arial" w:cs="Arial"/>
+                  <w:color w:val="0078C9"/>
+                  <w:sz w:val="21"/>
+                  <w:szCs w:val="21"/>
+                  <w:shd w:val="clear" w:color="auto" w:fill="FFFFFF"/>
+                </w:rPr>
+                <w:t>most common serial protocols</w:t>
+              </w:r>
+            </w:hyperlink>
+            <w:r>
+              <w:rPr>
+                <w:rFonts w:ascii="Arial" w:hAnsi="Arial" w:cs="Arial"/>
+                <w:color w:val="666666"/>
+                <w:sz w:val="21"/>
+                <w:szCs w:val="21"/>
+                <w:shd w:val="clear" w:color="auto" w:fill="FFFFFF"/>
+              </w:rPr>
+              <w:t> include </w:t>
+            </w:r>
+            <w:hyperlink r:id="rId47" w:history="1">
+              <w:r>
+                <w:rPr>
+                  <w:rStyle w:val="Hyperlink"/>
+                  <w:rFonts w:ascii="Arial" w:hAnsi="Arial" w:cs="Arial"/>
+                  <w:color w:val="0078C9"/>
+                  <w:sz w:val="21"/>
+                  <w:szCs w:val="21"/>
+                  <w:shd w:val="clear" w:color="auto" w:fill="FFFFFF"/>
+                </w:rPr>
+                <w:t>SPI</w:t>
+              </w:r>
+            </w:hyperlink>
+            <w:r>
+              <w:rPr>
+                <w:rFonts w:ascii="Arial" w:hAnsi="Arial" w:cs="Arial"/>
+                <w:color w:val="666666"/>
+                <w:sz w:val="21"/>
+                <w:szCs w:val="21"/>
+                <w:shd w:val="clear" w:color="auto" w:fill="FFFFFF"/>
+              </w:rPr>
+              <w:t>, </w:t>
+            </w:r>
+            <w:hyperlink r:id="rId48" w:history="1">
+              <w:r>
+                <w:rPr>
+                  <w:rStyle w:val="Hyperlink"/>
+                  <w:rFonts w:ascii="Arial" w:hAnsi="Arial" w:cs="Arial"/>
+                  <w:color w:val="0078C9"/>
+                  <w:sz w:val="21"/>
+                  <w:szCs w:val="21"/>
+                  <w:shd w:val="clear" w:color="auto" w:fill="FFFFFF"/>
+                </w:rPr>
+                <w:t>I2C</w:t>
+              </w:r>
+            </w:hyperlink>
+            <w:r>
+              <w:rPr>
+                <w:rFonts w:ascii="Arial" w:hAnsi="Arial" w:cs="Arial"/>
+                <w:color w:val="666666"/>
+                <w:sz w:val="21"/>
+                <w:szCs w:val="21"/>
+                <w:shd w:val="clear" w:color="auto" w:fill="FFFFFF"/>
+              </w:rPr>
+              <w:t>, </w:t>
+            </w:r>
+            <w:hyperlink r:id="rId49" w:history="1">
+              <w:r>
+                <w:rPr>
+                  <w:rStyle w:val="Hyperlink"/>
+                  <w:rFonts w:ascii="Arial" w:hAnsi="Arial" w:cs="Arial"/>
+                  <w:color w:val="0078C9"/>
+                  <w:sz w:val="21"/>
+                  <w:szCs w:val="21"/>
+                  <w:shd w:val="clear" w:color="auto" w:fill="FFFFFF"/>
+                </w:rPr>
+                <w:t>CAN</w:t>
+              </w:r>
+            </w:hyperlink>
+            <w:r>
+              <w:rPr>
+                <w:rFonts w:ascii="Arial" w:hAnsi="Arial" w:cs="Arial"/>
+                <w:color w:val="666666"/>
+                <w:sz w:val="21"/>
+                <w:szCs w:val="21"/>
+                <w:shd w:val="clear" w:color="auto" w:fill="FFFFFF"/>
+              </w:rPr>
+              <w:t>, and </w:t>
+            </w:r>
+            <w:hyperlink r:id="rId50" w:history="1">
+              <w:r>
+                <w:rPr>
+                  <w:rStyle w:val="Hyperlink"/>
+                  <w:rFonts w:ascii="Arial" w:hAnsi="Arial" w:cs="Arial"/>
+                  <w:color w:val="0078C9"/>
+                  <w:sz w:val="21"/>
+                  <w:szCs w:val="21"/>
+                  <w:shd w:val="clear" w:color="auto" w:fill="FFFFFF"/>
+                </w:rPr>
+                <w:t>USB</w:t>
+              </w:r>
+            </w:hyperlink>
           </w:p>
           <w:p>
             <w:pPr>
@@ -18456,23 +19021,6 @@
                 <w:color w:val="000000"/>
               </w:rPr>
             </w:pPr>
-            <w:r>
-              <w:rPr>
-                <w:rFonts w:cstheme="minorHAnsi"/>
-                <w:color w:val="000000"/>
-              </w:rPr>
-              <w:t>are guaranteed to be performed before operations issued after the barrier.</w:t>
-            </w:r>
-            <w:r>
-              <w:t xml:space="preserve"> </w:t>
-            </w:r>
-            <w:r>
-              <w:rPr>
-                <w:rFonts w:cstheme="minorHAnsi"/>
-                <w:color w:val="000000"/>
-              </w:rPr>
-              <w:t>he following two-processor program gives an example of how such out-of-order execution can affect program behavior:</w:t>
-            </w:r>
           </w:p>
           <w:p>
             <w:pPr>
@@ -18500,6 +19048,13 @@
                 <w:color w:val="000000"/>
               </w:rPr>
             </w:pPr>
+            <w:r>
+              <w:rPr>
+                <w:rFonts w:cstheme="minorHAnsi"/>
+                <w:color w:val="000000"/>
+              </w:rPr>
+              <w:t xml:space="preserve">The example of parallel communications are computer to printer and </w:t>
+            </w:r>
           </w:p>
           <w:p>
             <w:pPr>
@@ -18532,7 +19087,7 @@
                 <w:rFonts w:cstheme="minorHAnsi"/>
                 <w:color w:val="000000"/>
               </w:rPr>
-              <w:t>Initially, memory locations x and f both hold the value 0. The program running on processor #1 loops while the value of f is zero, then it prints the value of x. The program running on processor #2 stores the value 42 into x and then stores the value 1 into f. Pseudo-code for the two program fragments is shown below. The steps of the program correspond to individual processor instructions.</w:t>
+              <w:t>communication between internal components in embedded system</w:t>
             </w:r>
           </w:p>
           <w:p>
@@ -18591,9 +19146,18 @@
             <w:r>
               <w:rPr>
                 <w:rFonts w:cstheme="minorHAnsi"/>
-                <w:color w:val="000000"/>
-              </w:rPr>
-              <w:t>Processor #1:</w:t>
+                <w:b/>
+                <w:bCs/>
+                <w:color w:val="000000"/>
+              </w:rPr>
+              <w:t>PCI Express is a serial connection</w:t>
+            </w:r>
+            <w:r>
+              <w:rPr>
+                <w:rFonts w:cstheme="minorHAnsi"/>
+                <w:color w:val="000000"/>
+              </w:rPr>
+              <w:t xml:space="preserve"> that operates more like a network than a bus. Instead of </w:t>
             </w:r>
           </w:p>
           <w:p>
@@ -18619,9 +19183,27 @@
               </w:tabs>
               <w:rPr>
                 <w:rFonts w:cstheme="minorHAnsi"/>
-                <w:color w:val="000000"/>
-              </w:rPr>
-            </w:pPr>
+                <w:b/>
+                <w:bCs/>
+                <w:color w:val="000000"/>
+              </w:rPr>
+            </w:pPr>
+            <w:r>
+              <w:rPr>
+                <w:rFonts w:cstheme="minorHAnsi"/>
+                <w:color w:val="000000"/>
+              </w:rPr>
+              <w:t xml:space="preserve">one bus that handles data from multiple sources, PCIe has a switch that controls </w:t>
+            </w:r>
+            <w:r>
+              <w:rPr>
+                <w:rFonts w:cstheme="minorHAnsi"/>
+                <w:b/>
+                <w:bCs/>
+                <w:color w:val="000000"/>
+              </w:rPr>
+              <w:t xml:space="preserve">several </w:t>
+            </w:r>
           </w:p>
           <w:p>
             <w:pPr>
@@ -18649,6 +19231,22 @@
                 <w:color w:val="000000"/>
               </w:rPr>
             </w:pPr>
+            <w:r>
+              <w:rPr>
+                <w:rFonts w:cstheme="minorHAnsi"/>
+                <w:b/>
+                <w:bCs/>
+                <w:color w:val="000000"/>
+              </w:rPr>
+              <w:t>point-to-point serial connections. (</w:t>
+            </w:r>
+            <w:r>
+              <w:rPr>
+                <w:rFonts w:cstheme="minorHAnsi"/>
+                <w:color w:val="000000"/>
+              </w:rPr>
+              <w:t>See How LAN Switches Work for details.) These</w:t>
+            </w:r>
           </w:p>
           <w:p>
             <w:pPr>
@@ -18681,17 +19279,8 @@
                 <w:rFonts w:cstheme="minorHAnsi"/>
                 <w:color w:val="000000"/>
               </w:rPr>
-              <w:t xml:space="preserve"> while (f == 0</w:t>
-            </w:r>
-            <w:proofErr w:type="gramStart"/>
-            <w:r>
-              <w:rPr>
-                <w:rFonts w:cstheme="minorHAnsi"/>
-                <w:color w:val="000000"/>
-              </w:rPr>
-              <w:t>);</w:t>
-            </w:r>
-            <w:proofErr w:type="gramEnd"/>
+              <w:t xml:space="preserve"> connections fan out from the switch, leading directly to the devices where the data needs </w:t>
+            </w:r>
           </w:p>
           <w:p>
             <w:pPr>
@@ -18724,7 +19313,7 @@
                 <w:rFonts w:cstheme="minorHAnsi"/>
                 <w:color w:val="000000"/>
               </w:rPr>
-              <w:t xml:space="preserve"> // Memory fence required here</w:t>
+              <w:t>to go. Every device has its own dedicated connection, so devices no longer share bandwidth like they do on a normal bus. We'll look at how this happens in the next section.</w:t>
             </w:r>
           </w:p>
           <w:p>
@@ -18753,22 +19342,6 @@
                 <w:color w:val="000000"/>
               </w:rPr>
             </w:pPr>
-            <w:r>
-              <w:rPr>
-                <w:rFonts w:cstheme="minorHAnsi"/>
-                <w:color w:val="000000"/>
-              </w:rPr>
-              <w:t xml:space="preserve"> print </w:t>
-            </w:r>
-            <w:proofErr w:type="gramStart"/>
-            <w:r>
-              <w:rPr>
-                <w:rFonts w:cstheme="minorHAnsi"/>
-                <w:color w:val="000000"/>
-              </w:rPr>
-              <w:t>x;</w:t>
-            </w:r>
-            <w:proofErr w:type="gramEnd"/>
           </w:p>
           <w:p>
             <w:pPr>
@@ -18796,6 +19369,14 @@
                 <w:color w:val="000000"/>
               </w:rPr>
             </w:pPr>
+            <w:r>
+              <w:object w:dxaOrig="9000" w:dyaOrig="5180" w14:anchorId="6ABFD622">
+                <v:shape id="_x0000_i1035" type="#_x0000_t75" style="width:394pt;height:227pt" o:ole="">
+                  <v:imagedata r:id="rId51" o:title=""/>
+                </v:shape>
+                <o:OLEObject Type="Embed" ProgID="PBrush" ShapeID="_x0000_i1035" DrawAspect="Content" ObjectID="_1710365435" r:id="rId52"/>
+              </w:object>
+            </w:r>
           </w:p>
           <w:p>
             <w:pPr>
@@ -18847,16 +19428,11 @@
               </w:tabs>
               <w:rPr>
                 <w:rFonts w:cstheme="minorHAnsi"/>
-                <w:color w:val="000000"/>
-              </w:rPr>
-            </w:pPr>
-            <w:r>
-              <w:rPr>
-                <w:rFonts w:cstheme="minorHAnsi"/>
-                <w:color w:val="000000"/>
-              </w:rPr>
-              <w:t>Processor #2:</w:t>
-            </w:r>
+                <w:b/>
+                <w:bCs/>
+                <w:color w:val="000000"/>
+              </w:rPr>
+            </w:pPr>
           </w:p>
           <w:p>
             <w:pPr>
@@ -18881,25 +19457,64 @@
               </w:tabs>
               <w:rPr>
                 <w:rFonts w:cstheme="minorHAnsi"/>
-                <w:color w:val="000000"/>
-              </w:rPr>
-            </w:pPr>
-            <w:r>
-              <w:rPr>
-                <w:rFonts w:cstheme="minorHAnsi"/>
-                <w:color w:val="000000"/>
-              </w:rPr>
-              <w:t xml:space="preserve"> x = </w:t>
-            </w:r>
-            <w:proofErr w:type="gramStart"/>
-            <w:r>
-              <w:rPr>
-                <w:rFonts w:cstheme="minorHAnsi"/>
-                <w:color w:val="000000"/>
-              </w:rPr>
-              <w:t>42;</w:t>
-            </w:r>
-            <w:proofErr w:type="gramEnd"/>
+                <w:b/>
+                <w:bCs/>
+                <w:color w:val="000000"/>
+              </w:rPr>
+            </w:pPr>
+            <w:r>
+              <w:rPr>
+                <w:noProof/>
+              </w:rPr>
+              <w:drawing>
+                <wp:inline distT="0" distB="0" distL="0" distR="0" wp14:anchorId="19943D12" wp14:editId="1874C788">
+                  <wp:extent cx="4577207" cy="3530600"/>
+                  <wp:effectExtent l="0" t="0" r="0" b="0"/>
+                  <wp:docPr id="6" name="Picture 6"/>
+                  <wp:cNvGraphicFramePr>
+                    <a:graphicFrameLocks xmlns:a="http://schemas.openxmlformats.org/drawingml/2006/main" noChangeAspect="1"/>
+                  </wp:cNvGraphicFramePr>
+                  <a:graphic xmlns:a="http://schemas.openxmlformats.org/drawingml/2006/main">
+                    <a:graphicData uri="http://schemas.openxmlformats.org/drawingml/2006/picture">
+                      <pic:pic xmlns:pic="http://schemas.openxmlformats.org/drawingml/2006/picture">
+                        <pic:nvPicPr>
+                          <pic:cNvPr id="0" name="Picture 14"/>
+                          <pic:cNvPicPr>
+                            <a:picLocks noChangeAspect="1" noChangeArrowheads="1"/>
+                          </pic:cNvPicPr>
+                        </pic:nvPicPr>
+                        <pic:blipFill>
+                          <a:blip r:embed="rId53">
+                            <a:extLst>
+                              <a:ext uri="{28A0092B-C50C-407E-A947-70E740481C1C}">
+                                <a14:useLocalDpi xmlns:a14="http://schemas.microsoft.com/office/drawing/2010/main" val="0"/>
+                              </a:ext>
+                            </a:extLst>
+                          </a:blip>
+                          <a:srcRect/>
+                          <a:stretch>
+                            <a:fillRect/>
+                          </a:stretch>
+                        </pic:blipFill>
+                        <pic:spPr bwMode="auto">
+                          <a:xfrm>
+                            <a:off x="0" y="0"/>
+                            <a:ext cx="4586435" cy="3537718"/>
+                          </a:xfrm>
+                          <a:prstGeom prst="rect">
+                            <a:avLst/>
+                          </a:prstGeom>
+                          <a:noFill/>
+                          <a:ln>
+                            <a:noFill/>
+                          </a:ln>
+                        </pic:spPr>
+                      </pic:pic>
+                    </a:graphicData>
+                  </a:graphic>
+                </wp:inline>
+              </w:drawing>
+            </w:r>
           </w:p>
           <w:p>
             <w:pPr>
@@ -18924,16 +19539,11 @@
               </w:tabs>
               <w:rPr>
                 <w:rFonts w:cstheme="minorHAnsi"/>
-                <w:color w:val="000000"/>
-              </w:rPr>
-            </w:pPr>
-            <w:r>
-              <w:rPr>
-                <w:rFonts w:cstheme="minorHAnsi"/>
-                <w:color w:val="000000"/>
-              </w:rPr>
-              <w:t xml:space="preserve"> // Memory fence required here</w:t>
-            </w:r>
+                <w:b/>
+                <w:bCs/>
+                <w:color w:val="000000"/>
+              </w:rPr>
+            </w:pPr>
           </w:p>
           <w:p>
             <w:pPr>
@@ -18958,25 +19568,11 @@
               </w:tabs>
               <w:rPr>
                 <w:rFonts w:cstheme="minorHAnsi"/>
-                <w:color w:val="000000"/>
-              </w:rPr>
-            </w:pPr>
-            <w:r>
-              <w:rPr>
-                <w:rFonts w:cstheme="minorHAnsi"/>
-                <w:color w:val="000000"/>
-              </w:rPr>
-              <w:t xml:space="preserve"> f = </w:t>
-            </w:r>
-            <w:proofErr w:type="gramStart"/>
-            <w:r>
-              <w:rPr>
-                <w:rFonts w:cstheme="minorHAnsi"/>
-                <w:color w:val="000000"/>
-              </w:rPr>
-              <w:t>1;</w:t>
-            </w:r>
-            <w:proofErr w:type="gramEnd"/>
+                <w:b/>
+                <w:bCs/>
+                <w:color w:val="000000"/>
+              </w:rPr>
+            </w:pPr>
           </w:p>
           <w:p>
             <w:pPr>
@@ -19001,6 +19597,8 @@
               </w:tabs>
               <w:rPr>
                 <w:rFonts w:cstheme="minorHAnsi"/>
+                <w:b/>
+                <w:bCs/>
                 <w:color w:val="000000"/>
               </w:rPr>
             </w:pPr>
@@ -19027,21 +19625,32 @@
                 <w:tab w:val="left" w:pos="14656"/>
               </w:tabs>
               <w:rPr>
-                <w:rFonts w:cstheme="minorHAnsi"/>
-                <w:color w:val="000000"/>
-              </w:rPr>
-            </w:pPr>
-          </w:p>
-        </w:tc>
-      </w:tr>
-      <w:tr>
-        <w:trPr>
-          <w:trHeight w:val="1628"/>
-        </w:trPr>
-        <w:tc>
-          <w:tcPr>
-            <w:tcW w:w="2406" w:type="dxa"/>
-          </w:tcPr>
+                <w:rFonts w:ascii="Arial" w:hAnsi="Arial" w:cs="Arial"/>
+                <w:b/>
+                <w:bCs/>
+                <w:color w:val="202124"/>
+                <w:shd w:val="clear" w:color="auto" w:fill="FFFFFF"/>
+              </w:rPr>
+            </w:pPr>
+            <w:r>
+              <w:rPr>
+                <w:rFonts w:ascii="Arial" w:hAnsi="Arial" w:cs="Arial"/>
+                <w:color w:val="202124"/>
+                <w:shd w:val="clear" w:color="auto" w:fill="FFFFFF"/>
+              </w:rPr>
+              <w:t>The single root I/O virtualization (SR-IOV) interface is </w:t>
+            </w:r>
+            <w:r>
+              <w:rPr>
+                <w:rFonts w:ascii="Arial" w:hAnsi="Arial" w:cs="Arial"/>
+                <w:b/>
+                <w:bCs/>
+                <w:color w:val="202124"/>
+                <w:shd w:val="clear" w:color="auto" w:fill="FFFFFF"/>
+              </w:rPr>
+              <w:t>an extension to the</w:t>
+            </w:r>
+          </w:p>
           <w:p>
             <w:pPr>
               <w:shd w:val="clear" w:color="auto" w:fill="FFFFFF"/>
@@ -19064,62 +19673,30 @@
                 <w:tab w:val="left" w:pos="14656"/>
               </w:tabs>
               <w:rPr>
-                <w:rFonts w:cstheme="minorHAnsi"/>
+                <w:rFonts w:ascii="Arial" w:hAnsi="Arial" w:cs="Arial"/>
+                <w:color w:val="202124"/>
+                <w:shd w:val="clear" w:color="auto" w:fill="FFFFFF"/>
+              </w:rPr>
+            </w:pPr>
+            <w:r>
+              <w:rPr>
+                <w:rFonts w:ascii="Arial" w:hAnsi="Arial" w:cs="Arial"/>
                 <w:b/>
                 <w:bCs/>
-                <w:color w:val="333333"/>
-                <w:highlight w:val="yellow"/>
-              </w:rPr>
-            </w:pPr>
-            <w:r>
-              <w:rPr>
-                <w:rFonts w:cstheme="minorHAnsi"/>
-                <w:b/>
-                <w:bCs/>
-                <w:color w:val="333333"/>
-                <w:highlight w:val="yellow"/>
-              </w:rPr>
-              <w:t>f</w:t>
-            </w:r>
-            <w:r>
-              <w:rPr>
-                <w:rFonts w:cstheme="minorHAnsi"/>
-                <w:b/>
-                <w:bCs/>
-                <w:color w:val="333333"/>
-                <w:highlight w:val="yellow"/>
-              </w:rPr>
-              <w:t xml:space="preserve">ork vs/ </w:t>
-            </w:r>
-            <w:proofErr w:type="spellStart"/>
-            <w:r>
-              <w:rPr>
-                <w:rFonts w:cstheme="minorHAnsi"/>
-                <w:b/>
-                <w:bCs/>
-                <w:color w:val="333333"/>
-                <w:highlight w:val="yellow"/>
-              </w:rPr>
-              <w:t>vfork</w:t>
-            </w:r>
-            <w:proofErr w:type="spellEnd"/>
-          </w:p>
-          <w:p>
-            <w:pPr>
-              <w:rPr>
-                <w:rFonts w:cstheme="minorHAnsi"/>
-                <w:b/>
-                <w:bCs/>
-                <w:color w:val="333333"/>
-                <w:highlight w:val="yellow"/>
-              </w:rPr>
-            </w:pPr>
-          </w:p>
-        </w:tc>
-        <w:tc>
-          <w:tcPr>
-            <w:tcW w:w="26919" w:type="dxa"/>
-          </w:tcPr>
+                <w:color w:val="202124"/>
+                <w:shd w:val="clear" w:color="auto" w:fill="FFFFFF"/>
+              </w:rPr>
+              <w:t xml:space="preserve"> PCI Express (PCIe) specification</w:t>
+            </w:r>
+            <w:r>
+              <w:rPr>
+                <w:rFonts w:ascii="Arial" w:hAnsi="Arial" w:cs="Arial"/>
+                <w:color w:val="202124"/>
+                <w:shd w:val="clear" w:color="auto" w:fill="FFFFFF"/>
+              </w:rPr>
+              <w:t xml:space="preserve">. SR-IOV allows a device, such as </w:t>
+            </w:r>
+          </w:p>
           <w:p>
             <w:pPr>
               <w:shd w:val="clear" w:color="auto" w:fill="FFFFFF"/>
@@ -19142,32 +19719,18 @@
                 <w:tab w:val="left" w:pos="14656"/>
               </w:tabs>
               <w:rPr>
-                <w:rFonts w:cstheme="minorHAnsi"/>
-                <w:color w:val="000000"/>
-              </w:rPr>
-            </w:pPr>
-            <w:r>
-              <w:rPr>
-                <w:rFonts w:cstheme="minorHAnsi"/>
-                <w:color w:val="000000"/>
-              </w:rPr>
-              <w:t xml:space="preserve">During the </w:t>
-            </w:r>
-            <w:proofErr w:type="gramStart"/>
-            <w:r>
-              <w:rPr>
-                <w:rFonts w:cstheme="minorHAnsi"/>
-                <w:color w:val="000000"/>
-              </w:rPr>
-              <w:t>fork(</w:t>
-            </w:r>
-            <w:proofErr w:type="gramEnd"/>
-            <w:r>
-              <w:rPr>
-                <w:rFonts w:cstheme="minorHAnsi"/>
-                <w:color w:val="000000"/>
-              </w:rPr>
-              <w:t>) system call the Kernel makes a copy of the parent process’s address space</w:t>
+                <w:rFonts w:ascii="Arial" w:hAnsi="Arial" w:cs="Arial"/>
+                <w:color w:val="202124"/>
+                <w:shd w:val="clear" w:color="auto" w:fill="FFFFFF"/>
+              </w:rPr>
+            </w:pPr>
+            <w:r>
+              <w:rPr>
+                <w:rFonts w:ascii="Arial" w:hAnsi="Arial" w:cs="Arial"/>
+                <w:color w:val="202124"/>
+                <w:shd w:val="clear" w:color="auto" w:fill="FFFFFF"/>
+              </w:rPr>
+              <w:t>a network adapter, to separate access to its resources among various</w:t>
             </w:r>
           </w:p>
           <w:p>
@@ -19192,16 +19755,26 @@
                 <w:tab w:val="left" w:pos="14656"/>
               </w:tabs>
               <w:rPr>
-                <w:rFonts w:cstheme="minorHAnsi"/>
-                <w:color w:val="000000"/>
-              </w:rPr>
-            </w:pPr>
-            <w:r>
-              <w:rPr>
-                <w:rFonts w:cstheme="minorHAnsi"/>
-                <w:color w:val="000000"/>
-              </w:rPr>
-              <w:t xml:space="preserve"> and attaches it to the child process.</w:t>
+                <w:rFonts w:ascii="Arial" w:hAnsi="Arial" w:cs="Arial"/>
+                <w:color w:val="202124"/>
+                <w:shd w:val="clear" w:color="auto" w:fill="FFFFFF"/>
+              </w:rPr>
+            </w:pPr>
+            <w:r>
+              <w:rPr>
+                <w:rFonts w:ascii="Arial" w:hAnsi="Arial" w:cs="Arial"/>
+                <w:color w:val="202124"/>
+                <w:shd w:val="clear" w:color="auto" w:fill="FFFFFF"/>
+              </w:rPr>
+              <w:t xml:space="preserve"> PCIe hardware functio</w:t>
+            </w:r>
+            <w:r>
+              <w:rPr>
+                <w:rFonts w:ascii="Arial" w:hAnsi="Arial" w:cs="Arial"/>
+                <w:color w:val="202124"/>
+                <w:shd w:val="clear" w:color="auto" w:fill="FFFFFF"/>
+              </w:rPr>
+              <w:t>n</w:t>
             </w:r>
           </w:p>
           <w:p>
@@ -19226,42 +19799,13 @@
                 <w:tab w:val="left" w:pos="14656"/>
               </w:tabs>
               <w:rPr>
-                <w:rFonts w:cstheme="minorHAnsi"/>
-                <w:color w:val="000000"/>
-              </w:rPr>
-            </w:pPr>
-            <w:r>
-              <w:rPr>
-                <w:rFonts w:cstheme="minorHAnsi"/>
-                <w:color w:val="000000"/>
-              </w:rPr>
-              <w:t xml:space="preserve">But the </w:t>
-            </w:r>
-            <w:proofErr w:type="spellStart"/>
-            <w:proofErr w:type="gramStart"/>
-            <w:r>
-              <w:rPr>
-                <w:rFonts w:cstheme="minorHAnsi"/>
-                <w:color w:val="000000"/>
-              </w:rPr>
-              <w:t>vfork</w:t>
-            </w:r>
-            <w:proofErr w:type="spellEnd"/>
-            <w:r>
-              <w:rPr>
-                <w:rFonts w:cstheme="minorHAnsi"/>
-                <w:color w:val="000000"/>
-              </w:rPr>
-              <w:t>(</w:t>
-            </w:r>
-            <w:proofErr w:type="gramEnd"/>
-            <w:r>
-              <w:rPr>
-                <w:rFonts w:cstheme="minorHAnsi"/>
-                <w:color w:val="000000"/>
-              </w:rPr>
-              <w:t xml:space="preserve">) system call do not makes any copy of the parent’s address space, so it is </w:t>
-            </w:r>
+                <w:rFonts w:ascii="Arial" w:hAnsi="Arial" w:cs="Arial"/>
+                <w:b/>
+                <w:bCs/>
+                <w:color w:val="202124"/>
+                <w:shd w:val="clear" w:color="auto" w:fill="FFFFFF"/>
+              </w:rPr>
+            </w:pPr>
           </w:p>
           <w:p>
             <w:pPr>
@@ -19285,57 +19829,100 @@
                 <w:tab w:val="left" w:pos="14656"/>
               </w:tabs>
               <w:rPr>
-                <w:rFonts w:cstheme="minorHAnsi"/>
-                <w:color w:val="000000"/>
-              </w:rPr>
-            </w:pPr>
-            <w:r>
-              <w:rPr>
-                <w:rFonts w:cstheme="minorHAnsi"/>
-                <w:color w:val="000000"/>
-              </w:rPr>
-              <w:t xml:space="preserve">faster than the </w:t>
-            </w:r>
-            <w:proofErr w:type="gramStart"/>
-            <w:r>
-              <w:rPr>
-                <w:rFonts w:cstheme="minorHAnsi"/>
-                <w:color w:val="000000"/>
-              </w:rPr>
-              <w:t>fork(</w:t>
-            </w:r>
-            <w:proofErr w:type="gramEnd"/>
-            <w:r>
-              <w:rPr>
-                <w:rFonts w:cstheme="minorHAnsi"/>
-                <w:color w:val="000000"/>
-              </w:rPr>
-              <w:t xml:space="preserve">) system call. The child process as a result of the </w:t>
-            </w:r>
-            <w:proofErr w:type="spellStart"/>
-            <w:proofErr w:type="gramStart"/>
-            <w:r>
-              <w:rPr>
-                <w:rFonts w:cstheme="minorHAnsi"/>
-                <w:color w:val="000000"/>
-              </w:rPr>
-              <w:t>vfork</w:t>
-            </w:r>
-            <w:proofErr w:type="spellEnd"/>
-            <w:r>
-              <w:rPr>
-                <w:rFonts w:cstheme="minorHAnsi"/>
-                <w:color w:val="000000"/>
-              </w:rPr>
-              <w:t>(</w:t>
-            </w:r>
-            <w:proofErr w:type="gramEnd"/>
-            <w:r>
-              <w:rPr>
-                <w:rFonts w:cstheme="minorHAnsi"/>
-                <w:color w:val="000000"/>
-              </w:rPr>
-              <w:t xml:space="preserve">) system call </w:t>
+                <w:rFonts w:ascii="Arial" w:hAnsi="Arial" w:cs="Arial"/>
+                <w:color w:val="202122"/>
+                <w:sz w:val="21"/>
+                <w:szCs w:val="21"/>
+                <w:shd w:val="clear" w:color="auto" w:fill="FFFFFF"/>
+              </w:rPr>
+            </w:pPr>
+            <w:r>
+              <w:rPr>
+                <w:rFonts w:ascii="Arial" w:hAnsi="Arial" w:cs="Arial"/>
+                <w:color w:val="202122"/>
+                <w:sz w:val="21"/>
+                <w:szCs w:val="21"/>
+                <w:shd w:val="clear" w:color="auto" w:fill="FFFFFF"/>
+              </w:rPr>
+              <w:lastRenderedPageBreak/>
+              <w:t>i</w:t>
+            </w:r>
+            <w:r>
+              <w:rPr>
+                <w:rFonts w:ascii="Arial" w:hAnsi="Arial" w:cs="Arial"/>
+                <w:color w:val="202122"/>
+                <w:sz w:val="21"/>
+                <w:szCs w:val="21"/>
+                <w:shd w:val="clear" w:color="auto" w:fill="FFFFFF"/>
+              </w:rPr>
+              <w:t>n </w:t>
+            </w:r>
+            <w:hyperlink r:id="rId54" w:tooltip="Virtualization" w:history="1">
+              <w:r>
+                <w:rPr>
+                  <w:rStyle w:val="Hyperlink"/>
+                  <w:rFonts w:ascii="Arial" w:hAnsi="Arial" w:cs="Arial"/>
+                  <w:color w:val="0645AD"/>
+                  <w:sz w:val="21"/>
+                  <w:szCs w:val="21"/>
+                  <w:shd w:val="clear" w:color="auto" w:fill="FFFFFF"/>
+                </w:rPr>
+                <w:t>virtualization</w:t>
+              </w:r>
+            </w:hyperlink>
+            <w:r>
+              <w:rPr>
+                <w:rFonts w:ascii="Arial" w:hAnsi="Arial" w:cs="Arial"/>
+                <w:color w:val="202122"/>
+                <w:sz w:val="21"/>
+                <w:szCs w:val="21"/>
+                <w:shd w:val="clear" w:color="auto" w:fill="FFFFFF"/>
+              </w:rPr>
+              <w:t>, </w:t>
+            </w:r>
+            <w:r>
+              <w:rPr>
+                <w:rFonts w:ascii="Arial" w:hAnsi="Arial" w:cs="Arial"/>
+                <w:b/>
+                <w:bCs/>
+                <w:color w:val="202122"/>
+                <w:sz w:val="21"/>
+                <w:szCs w:val="21"/>
+                <w:shd w:val="clear" w:color="auto" w:fill="FFFFFF"/>
+              </w:rPr>
+              <w:t>single root input/output virtualization</w:t>
+            </w:r>
+            <w:r>
+              <w:rPr>
+                <w:rFonts w:ascii="Arial" w:hAnsi="Arial" w:cs="Arial"/>
+                <w:color w:val="202122"/>
+                <w:sz w:val="21"/>
+                <w:szCs w:val="21"/>
+                <w:shd w:val="clear" w:color="auto" w:fill="FFFFFF"/>
+              </w:rPr>
+              <w:t> (</w:t>
+            </w:r>
+            <w:r>
+              <w:rPr>
+                <w:rFonts w:ascii="Arial" w:hAnsi="Arial" w:cs="Arial"/>
+                <w:b/>
+                <w:bCs/>
+                <w:color w:val="202122"/>
+                <w:sz w:val="21"/>
+                <w:szCs w:val="21"/>
+                <w:shd w:val="clear" w:color="auto" w:fill="FFFFFF"/>
+              </w:rPr>
+              <w:t>SR-IOV</w:t>
+            </w:r>
+            <w:r>
+              <w:rPr>
+                <w:rFonts w:ascii="Arial" w:hAnsi="Arial" w:cs="Arial"/>
+                <w:color w:val="202122"/>
+                <w:sz w:val="21"/>
+                <w:szCs w:val="21"/>
+                <w:shd w:val="clear" w:color="auto" w:fill="FFFFFF"/>
+              </w:rPr>
+              <w:t xml:space="preserve">) is a specification </w:t>
             </w:r>
           </w:p>
           <w:p>
@@ -19360,32 +19947,45 @@
                 <w:tab w:val="left" w:pos="14656"/>
               </w:tabs>
               <w:rPr>
-                <w:rFonts w:cstheme="minorHAnsi"/>
-                <w:color w:val="000000"/>
-              </w:rPr>
-            </w:pPr>
-            <w:r>
-              <w:rPr>
-                <w:rFonts w:cstheme="minorHAnsi"/>
-                <w:color w:val="000000"/>
-              </w:rPr>
-              <w:t xml:space="preserve">executes </w:t>
-            </w:r>
-            <w:proofErr w:type="gramStart"/>
-            <w:r>
-              <w:rPr>
-                <w:rFonts w:cstheme="minorHAnsi"/>
-                <w:color w:val="000000"/>
-              </w:rPr>
-              <w:t>exec(</w:t>
-            </w:r>
-            <w:proofErr w:type="gramEnd"/>
-            <w:r>
-              <w:rPr>
-                <w:rFonts w:cstheme="minorHAnsi"/>
-                <w:color w:val="000000"/>
-              </w:rPr>
-              <w:t xml:space="preserve">) system call. </w:t>
+                <w:rFonts w:ascii="Arial" w:hAnsi="Arial" w:cs="Arial"/>
+                <w:color w:val="202122"/>
+                <w:sz w:val="21"/>
+                <w:szCs w:val="21"/>
+                <w:shd w:val="clear" w:color="auto" w:fill="FFFFFF"/>
+              </w:rPr>
+            </w:pPr>
+            <w:r>
+              <w:rPr>
+                <w:rFonts w:ascii="Arial" w:hAnsi="Arial" w:cs="Arial"/>
+                <w:color w:val="202122"/>
+                <w:sz w:val="21"/>
+                <w:szCs w:val="21"/>
+                <w:shd w:val="clear" w:color="auto" w:fill="FFFFFF"/>
+              </w:rPr>
+              <w:t>that allows the isolation of </w:t>
+            </w:r>
+            <w:hyperlink r:id="rId55" w:tooltip="PCI Express" w:history="1">
+              <w:r>
+                <w:rPr>
+                  <w:rStyle w:val="Hyperlink"/>
+                  <w:rFonts w:ascii="Arial" w:hAnsi="Arial" w:cs="Arial"/>
+                  <w:color w:val="0645AD"/>
+                  <w:sz w:val="21"/>
+                  <w:szCs w:val="21"/>
+                  <w:shd w:val="clear" w:color="auto" w:fill="FFFFFF"/>
+                </w:rPr>
+                <w:t>PCI Express</w:t>
+              </w:r>
+            </w:hyperlink>
+            <w:r>
+              <w:rPr>
+                <w:rFonts w:ascii="Arial" w:hAnsi="Arial" w:cs="Arial"/>
+                <w:color w:val="202122"/>
+                <w:sz w:val="21"/>
+                <w:szCs w:val="21"/>
+                <w:shd w:val="clear" w:color="auto" w:fill="FFFFFF"/>
+              </w:rPr>
+              <w:t xml:space="preserve"> resources for manageability and </w:t>
             </w:r>
           </w:p>
           <w:p>
@@ -19410,41 +20010,22 @@
                 <w:tab w:val="left" w:pos="14656"/>
               </w:tabs>
               <w:rPr>
-                <w:rFonts w:cstheme="minorHAnsi"/>
-                <w:color w:val="000000"/>
-              </w:rPr>
-            </w:pPr>
-            <w:r>
-              <w:rPr>
-                <w:rFonts w:cstheme="minorHAnsi"/>
-                <w:color w:val="000000"/>
-              </w:rPr>
-              <w:t xml:space="preserve">The child process from </w:t>
-            </w:r>
-            <w:proofErr w:type="spellStart"/>
-            <w:proofErr w:type="gramStart"/>
-            <w:r>
-              <w:rPr>
-                <w:rFonts w:cstheme="minorHAnsi"/>
-                <w:color w:val="000000"/>
-              </w:rPr>
-              <w:t>vfork</w:t>
-            </w:r>
-            <w:proofErr w:type="spellEnd"/>
-            <w:r>
-              <w:rPr>
-                <w:rFonts w:cstheme="minorHAnsi"/>
-                <w:color w:val="000000"/>
-              </w:rPr>
-              <w:t>(</w:t>
-            </w:r>
-            <w:proofErr w:type="gramEnd"/>
-            <w:r>
-              <w:rPr>
-                <w:rFonts w:cstheme="minorHAnsi"/>
-                <w:color w:val="000000"/>
-              </w:rPr>
-              <w:t xml:space="preserve">) system call executes in the parent’s address space </w:t>
+                <w:rFonts w:ascii="Arial" w:hAnsi="Arial" w:cs="Arial"/>
+                <w:b/>
+                <w:bCs/>
+                <w:color w:val="202124"/>
+                <w:shd w:val="clear" w:color="auto" w:fill="FFFFFF"/>
+              </w:rPr>
+            </w:pPr>
+            <w:r>
+              <w:rPr>
+                <w:rFonts w:ascii="Arial" w:hAnsi="Arial" w:cs="Arial"/>
+                <w:color w:val="202122"/>
+                <w:sz w:val="21"/>
+                <w:szCs w:val="21"/>
+                <w:shd w:val="clear" w:color="auto" w:fill="FFFFFF"/>
+              </w:rPr>
+              <w:t>performance reasons.</w:t>
             </w:r>
           </w:p>
           <w:p>
@@ -19469,33 +20050,13 @@
                 <w:tab w:val="left" w:pos="14656"/>
               </w:tabs>
               <w:rPr>
-                <w:rFonts w:cstheme="minorHAnsi"/>
-                <w:color w:val="000000"/>
-              </w:rPr>
-            </w:pPr>
-            <w:r>
-              <w:rPr>
-                <w:rFonts w:cstheme="minorHAnsi"/>
-                <w:color w:val="000000"/>
-              </w:rPr>
-              <w:t xml:space="preserve">(this can overwrite the parent’s data and </w:t>
-            </w:r>
-            <w:proofErr w:type="gramStart"/>
-            <w:r>
-              <w:rPr>
-                <w:rFonts w:cstheme="minorHAnsi"/>
-                <w:color w:val="000000"/>
-              </w:rPr>
-              <w:t>stack )</w:t>
-            </w:r>
-            <w:proofErr w:type="gramEnd"/>
-            <w:r>
-              <w:rPr>
-                <w:rFonts w:cstheme="minorHAnsi"/>
-                <w:color w:val="000000"/>
-              </w:rPr>
-              <w:t xml:space="preserve"> which suspends the parent process </w:t>
-            </w:r>
+                <w:rFonts w:ascii="Arial" w:hAnsi="Arial" w:cs="Arial"/>
+                <w:b/>
+                <w:bCs/>
+                <w:color w:val="202124"/>
+                <w:shd w:val="clear" w:color="auto" w:fill="FFFFFF"/>
+              </w:rPr>
+            </w:pPr>
           </w:p>
           <w:p>
             <w:pPr>
@@ -19519,28 +20080,47 @@
                 <w:tab w:val="left" w:pos="14656"/>
               </w:tabs>
               <w:rPr>
-                <w:rFonts w:cstheme="minorHAnsi"/>
-                <w:color w:val="000000"/>
-              </w:rPr>
-            </w:pPr>
-            <w:r>
-              <w:rPr>
-                <w:rFonts w:cstheme="minorHAnsi"/>
-                <w:color w:val="000000"/>
-              </w:rPr>
-              <w:t>until the child process exits.</w:t>
-            </w:r>
-          </w:p>
-        </w:tc>
-      </w:tr>
-      <w:tr>
-        <w:trPr>
-          <w:trHeight w:val="1628"/>
-        </w:trPr>
-        <w:tc>
-          <w:tcPr>
-            <w:tcW w:w="2406" w:type="dxa"/>
-          </w:tcPr>
+                <w:rFonts w:ascii="Arial" w:hAnsi="Arial" w:cs="Arial"/>
+                <w:color w:val="202122"/>
+                <w:sz w:val="21"/>
+                <w:szCs w:val="21"/>
+                <w:shd w:val="clear" w:color="auto" w:fill="FFFFFF"/>
+              </w:rPr>
+            </w:pPr>
+            <w:r>
+              <w:rPr>
+                <w:rFonts w:ascii="Arial" w:hAnsi="Arial" w:cs="Arial"/>
+                <w:color w:val="202122"/>
+                <w:sz w:val="21"/>
+                <w:szCs w:val="21"/>
+                <w:shd w:val="clear" w:color="auto" w:fill="FFFFFF"/>
+              </w:rPr>
+              <w:t>The SR-IOV allows different </w:t>
+            </w:r>
+            <w:hyperlink r:id="rId56" w:tooltip="Virtual machines" w:history="1">
+              <w:r>
+                <w:rPr>
+                  <w:rStyle w:val="Hyperlink"/>
+                  <w:rFonts w:ascii="Arial" w:hAnsi="Arial" w:cs="Arial"/>
+                  <w:color w:val="0645AD"/>
+                  <w:sz w:val="21"/>
+                  <w:szCs w:val="21"/>
+                  <w:shd w:val="clear" w:color="auto" w:fill="FFFFFF"/>
+                </w:rPr>
+                <w:t>virtual machines</w:t>
+              </w:r>
+            </w:hyperlink>
+            <w:r>
+              <w:rPr>
+                <w:rFonts w:ascii="Arial" w:hAnsi="Arial" w:cs="Arial"/>
+                <w:color w:val="202122"/>
+                <w:sz w:val="21"/>
+                <w:szCs w:val="21"/>
+                <w:shd w:val="clear" w:color="auto" w:fill="FFFFFF"/>
+              </w:rPr>
+              <w:t xml:space="preserve"> (VMs) in a virtual environment to </w:t>
+            </w:r>
+          </w:p>
           <w:p>
             <w:pPr>
               <w:shd w:val="clear" w:color="auto" w:fill="FFFFFF"/>
@@ -19563,19 +20143,47 @@
                 <w:tab w:val="left" w:pos="14656"/>
               </w:tabs>
               <w:rPr>
-                <w:rFonts w:cstheme="minorHAnsi"/>
-                <w:b/>
-                <w:bCs/>
-                <w:color w:val="333333"/>
-                <w:highlight w:val="yellow"/>
-              </w:rPr>
-            </w:pPr>
-          </w:p>
-        </w:tc>
-        <w:tc>
-          <w:tcPr>
-            <w:tcW w:w="26919" w:type="dxa"/>
-          </w:tcPr>
+                <w:rFonts w:ascii="Arial" w:hAnsi="Arial" w:cs="Arial"/>
+                <w:color w:val="202122"/>
+                <w:sz w:val="21"/>
+                <w:szCs w:val="21"/>
+                <w:shd w:val="clear" w:color="auto" w:fill="FFFFFF"/>
+              </w:rPr>
+            </w:pPr>
+            <w:r>
+              <w:rPr>
+                <w:rFonts w:ascii="Arial" w:hAnsi="Arial" w:cs="Arial"/>
+                <w:color w:val="202122"/>
+                <w:sz w:val="21"/>
+                <w:szCs w:val="21"/>
+                <w:shd w:val="clear" w:color="auto" w:fill="FFFFFF"/>
+              </w:rPr>
+              <w:t>share a single </w:t>
+            </w:r>
+            <w:hyperlink r:id="rId57" w:tooltip="PCI Express" w:history="1">
+              <w:r>
+                <w:rPr>
+                  <w:rStyle w:val="Hyperlink"/>
+                  <w:rFonts w:ascii="Arial" w:hAnsi="Arial" w:cs="Arial"/>
+                  <w:color w:val="0645AD"/>
+                  <w:sz w:val="21"/>
+                  <w:szCs w:val="21"/>
+                  <w:shd w:val="clear" w:color="auto" w:fill="FFFFFF"/>
+                </w:rPr>
+                <w:t>PCI Express</w:t>
+              </w:r>
+            </w:hyperlink>
+            <w:r>
+              <w:rPr>
+                <w:rFonts w:ascii="Arial" w:hAnsi="Arial" w:cs="Arial"/>
+                <w:color w:val="202122"/>
+                <w:sz w:val="21"/>
+                <w:szCs w:val="21"/>
+                <w:shd w:val="clear" w:color="auto" w:fill="FFFFFF"/>
+              </w:rPr>
+              <w:t xml:space="preserve"> hardware interface. In contrast, MR-IOV allows I/O PCI </w:t>
+            </w:r>
+          </w:p>
           <w:p>
             <w:pPr>
               <w:shd w:val="clear" w:color="auto" w:fill="FFFFFF"/>
@@ -19599,48 +20207,20 @@
               </w:tabs>
               <w:rPr>
                 <w:rFonts w:cstheme="minorHAnsi"/>
-                <w:color w:val="000000"/>
-              </w:rPr>
-            </w:pPr>
-            <w:proofErr w:type="spellStart"/>
-            <w:r>
-              <w:rPr>
-                <w:rFonts w:cstheme="minorHAnsi"/>
-                <w:color w:val="000000"/>
-              </w:rPr>
-              <w:t>Tasklet</w:t>
-            </w:r>
-            <w:proofErr w:type="spellEnd"/>
-            <w:r>
-              <w:rPr>
-                <w:rFonts w:cstheme="minorHAnsi"/>
-                <w:color w:val="000000"/>
-              </w:rPr>
-              <w:tab/>
-              <w:t>Priority</w:t>
-            </w:r>
-            <w:r>
-              <w:rPr>
-                <w:rFonts w:cstheme="minorHAnsi"/>
-                <w:color w:val="000000"/>
-              </w:rPr>
-              <w:tab/>
-            </w:r>
-            <w:proofErr w:type="spellStart"/>
-            <w:r>
-              <w:rPr>
-                <w:rFonts w:cstheme="minorHAnsi"/>
-                <w:color w:val="000000"/>
-              </w:rPr>
-              <w:t>Softirq</w:t>
-            </w:r>
-            <w:proofErr w:type="spellEnd"/>
-            <w:r>
-              <w:rPr>
-                <w:rFonts w:cstheme="minorHAnsi"/>
-                <w:color w:val="000000"/>
-              </w:rPr>
-              <w:t xml:space="preserve"> Description</w:t>
+                <w:b/>
+                <w:bCs/>
+                <w:color w:val="000000"/>
+              </w:rPr>
+            </w:pPr>
+            <w:r>
+              <w:rPr>
+                <w:rFonts w:ascii="Arial" w:hAnsi="Arial" w:cs="Arial"/>
+                <w:color w:val="202122"/>
+                <w:sz w:val="21"/>
+                <w:szCs w:val="21"/>
+                <w:shd w:val="clear" w:color="auto" w:fill="FFFFFF"/>
+              </w:rPr>
+              <w:t>Express to share resources among different VMs on different physical machines.</w:t>
             </w:r>
           </w:p>
           <w:p>
@@ -19666,41 +20246,11 @@
               </w:tabs>
               <w:rPr>
                 <w:rFonts w:cstheme="minorHAnsi"/>
-                <w:color w:val="000000"/>
-              </w:rPr>
-            </w:pPr>
-            <w:r>
-              <w:rPr>
-                <w:rFonts w:cstheme="minorHAnsi"/>
-                <w:color w:val="000000"/>
-              </w:rPr>
-              <w:t>HI_SOFTIRQ</w:t>
-            </w:r>
-            <w:r>
-              <w:rPr>
-                <w:rFonts w:cstheme="minorHAnsi"/>
-                <w:color w:val="000000"/>
-              </w:rPr>
-              <w:tab/>
-              <w:t>0</w:t>
-            </w:r>
-            <w:r>
-              <w:rPr>
-                <w:rFonts w:cstheme="minorHAnsi"/>
-                <w:color w:val="000000"/>
-              </w:rPr>
-              <w:tab/>
-              <w:t xml:space="preserve">High-priority </w:t>
-            </w:r>
-            <w:proofErr w:type="spellStart"/>
-            <w:r>
-              <w:rPr>
-                <w:rFonts w:cstheme="minorHAnsi"/>
-                <w:color w:val="000000"/>
-              </w:rPr>
-              <w:t>tasklets</w:t>
-            </w:r>
-            <w:proofErr w:type="spellEnd"/>
+                <w:b/>
+                <w:bCs/>
+                <w:color w:val="000000"/>
+              </w:rPr>
+            </w:pPr>
           </w:p>
           <w:p>
             <w:pPr>
@@ -19724,32 +20274,30 @@
                 <w:tab w:val="left" w:pos="14656"/>
               </w:tabs>
               <w:rPr>
-                <w:rFonts w:cstheme="minorHAnsi"/>
-                <w:color w:val="000000"/>
-              </w:rPr>
-            </w:pPr>
-            <w:r>
-              <w:rPr>
-                <w:rFonts w:cstheme="minorHAnsi"/>
-                <w:color w:val="000000"/>
-              </w:rPr>
-              <w:t>TIMER_SOFTIRQ</w:t>
-            </w:r>
-            <w:r>
-              <w:rPr>
-                <w:rFonts w:cstheme="minorHAnsi"/>
-                <w:color w:val="000000"/>
-              </w:rPr>
-              <w:tab/>
-              <w:t>1</w:t>
-            </w:r>
-            <w:r>
-              <w:rPr>
-                <w:rFonts w:cstheme="minorHAnsi"/>
-                <w:color w:val="000000"/>
-              </w:rPr>
-              <w:tab/>
-              <w:t>Timer bottom half</w:t>
+                <w:rFonts w:ascii="Arial" w:hAnsi="Arial" w:cs="Arial"/>
+                <w:b/>
+                <w:bCs/>
+                <w:color w:val="202124"/>
+                <w:shd w:val="clear" w:color="auto" w:fill="FFFFFF"/>
+              </w:rPr>
+            </w:pPr>
+            <w:r>
+              <w:rPr>
+                <w:rFonts w:ascii="Arial" w:hAnsi="Arial" w:cs="Arial"/>
+                <w:color w:val="202124"/>
+                <w:shd w:val="clear" w:color="auto" w:fill="FFFFFF"/>
+              </w:rPr>
+              <w:t>The Peripheral Component Interconnect (PCI) passthrough feature </w:t>
+            </w:r>
+            <w:r>
+              <w:rPr>
+                <w:rFonts w:ascii="Arial" w:hAnsi="Arial" w:cs="Arial"/>
+                <w:b/>
+                <w:bCs/>
+                <w:color w:val="202124"/>
+                <w:shd w:val="clear" w:color="auto" w:fill="FFFFFF"/>
+              </w:rPr>
+              <w:t xml:space="preserve">enables you </w:t>
             </w:r>
           </w:p>
           <w:p>
@@ -19774,32 +20322,28 @@
                 <w:tab w:val="left" w:pos="14656"/>
               </w:tabs>
               <w:rPr>
-                <w:rFonts w:cstheme="minorHAnsi"/>
-                <w:color w:val="000000"/>
-              </w:rPr>
-            </w:pPr>
-            <w:r>
-              <w:rPr>
-                <w:rFonts w:cstheme="minorHAnsi"/>
-                <w:color w:val="000000"/>
-              </w:rPr>
-              <w:t>NET_TX_SOFTIRQ</w:t>
-            </w:r>
-            <w:r>
-              <w:rPr>
-                <w:rFonts w:cstheme="minorHAnsi"/>
-                <w:color w:val="000000"/>
-              </w:rPr>
-              <w:tab/>
-              <w:t>2</w:t>
-            </w:r>
-            <w:r>
-              <w:rPr>
-                <w:rFonts w:cstheme="minorHAnsi"/>
-                <w:color w:val="000000"/>
-              </w:rPr>
-              <w:tab/>
-              <w:t>Send network packets</w:t>
+                <w:rFonts w:ascii="Arial" w:hAnsi="Arial" w:cs="Arial"/>
+                <w:color w:val="202124"/>
+                <w:shd w:val="clear" w:color="auto" w:fill="FFFFFF"/>
+              </w:rPr>
+            </w:pPr>
+            <w:r>
+              <w:rPr>
+                <w:rFonts w:ascii="Arial" w:hAnsi="Arial" w:cs="Arial"/>
+                <w:b/>
+                <w:bCs/>
+                <w:color w:val="202124"/>
+                <w:shd w:val="clear" w:color="auto" w:fill="FFFFFF"/>
+              </w:rPr>
+              <w:t>to access and manage hardware devices from a virtual machine</w:t>
+            </w:r>
+            <w:r>
+              <w:rPr>
+                <w:rFonts w:ascii="Arial" w:hAnsi="Arial" w:cs="Arial"/>
+                <w:color w:val="202124"/>
+                <w:shd w:val="clear" w:color="auto" w:fill="FFFFFF"/>
+              </w:rPr>
+              <w:t>. When</w:t>
             </w:r>
           </w:p>
           <w:p>
@@ -19824,32 +20368,18 @@
                 <w:tab w:val="left" w:pos="14656"/>
               </w:tabs>
               <w:rPr>
-                <w:rFonts w:cstheme="minorHAnsi"/>
-                <w:color w:val="000000"/>
-              </w:rPr>
-            </w:pPr>
-            <w:r>
-              <w:rPr>
-                <w:rFonts w:cstheme="minorHAnsi"/>
-                <w:color w:val="000000"/>
-              </w:rPr>
-              <w:t>NET_RX_SOFTIRQ</w:t>
-            </w:r>
-            <w:r>
-              <w:rPr>
-                <w:rFonts w:cstheme="minorHAnsi"/>
-                <w:color w:val="000000"/>
-              </w:rPr>
-              <w:tab/>
-              <w:t>3</w:t>
-            </w:r>
-            <w:r>
-              <w:rPr>
-                <w:rFonts w:cstheme="minorHAnsi"/>
-                <w:color w:val="000000"/>
-              </w:rPr>
-              <w:tab/>
-              <w:t>Receive network packets</w:t>
+                <w:rFonts w:ascii="Arial" w:hAnsi="Arial" w:cs="Arial"/>
+                <w:color w:val="202124"/>
+                <w:shd w:val="clear" w:color="auto" w:fill="FFFFFF"/>
+              </w:rPr>
+            </w:pPr>
+            <w:r>
+              <w:rPr>
+                <w:rFonts w:ascii="Arial" w:hAnsi="Arial" w:cs="Arial"/>
+                <w:color w:val="202124"/>
+                <w:shd w:val="clear" w:color="auto" w:fill="FFFFFF"/>
+              </w:rPr>
+              <w:t xml:space="preserve"> PCI passthrough is configured, the PCI devices function as if they were physically </w:t>
             </w:r>
           </w:p>
           <w:p>
@@ -19875,31 +20405,18 @@
               </w:tabs>
               <w:rPr>
                 <w:rFonts w:cstheme="minorHAnsi"/>
-                <w:color w:val="000000"/>
-              </w:rPr>
-            </w:pPr>
-            <w:r>
-              <w:rPr>
-                <w:rFonts w:cstheme="minorHAnsi"/>
-                <w:color w:val="000000"/>
-              </w:rPr>
-              <w:t>SCSI_SOFTIRQ</w:t>
-            </w:r>
-            <w:r>
-              <w:rPr>
-                <w:rFonts w:cstheme="minorHAnsi"/>
-                <w:color w:val="000000"/>
-              </w:rPr>
-              <w:tab/>
-              <w:t>4</w:t>
-            </w:r>
-            <w:r>
-              <w:rPr>
-                <w:rFonts w:cstheme="minorHAnsi"/>
-                <w:color w:val="000000"/>
-              </w:rPr>
-              <w:tab/>
-              <w:t>SCSI bottom half</w:t>
+                <w:b/>
+                <w:bCs/>
+                <w:color w:val="000000"/>
+              </w:rPr>
+            </w:pPr>
+            <w:r>
+              <w:rPr>
+                <w:rFonts w:ascii="Arial" w:hAnsi="Arial" w:cs="Arial"/>
+                <w:color w:val="202124"/>
+                <w:shd w:val="clear" w:color="auto" w:fill="FFFFFF"/>
+              </w:rPr>
+              <w:t>attached to the guest operating system.</w:t>
             </w:r>
           </w:p>
           <w:p>
@@ -19925,40 +20442,11 @@
               </w:tabs>
               <w:rPr>
                 <w:rFonts w:cstheme="minorHAnsi"/>
-                <w:color w:val="000000"/>
-              </w:rPr>
-            </w:pPr>
-            <w:r>
-              <w:rPr>
-                <w:rFonts w:cstheme="minorHAnsi"/>
-                <w:color w:val="000000"/>
-              </w:rPr>
-              <w:t>TASKLET_SOFTIRQ</w:t>
-            </w:r>
-            <w:r>
-              <w:rPr>
-                <w:rFonts w:cstheme="minorHAnsi"/>
-                <w:color w:val="000000"/>
-              </w:rPr>
-              <w:tab/>
-              <w:t>5</w:t>
-            </w:r>
-            <w:r>
-              <w:rPr>
-                <w:rFonts w:cstheme="minorHAnsi"/>
-                <w:color w:val="000000"/>
-              </w:rPr>
-              <w:tab/>
-            </w:r>
-            <w:proofErr w:type="spellStart"/>
-            <w:r>
-              <w:rPr>
-                <w:rFonts w:cstheme="minorHAnsi"/>
-                <w:color w:val="000000"/>
-              </w:rPr>
-              <w:t>Tasklets</w:t>
-            </w:r>
-            <w:proofErr w:type="spellEnd"/>
+                <w:b/>
+                <w:bCs/>
+                <w:color w:val="000000"/>
+              </w:rPr>
+            </w:pPr>
           </w:p>
           <w:p>
             <w:pPr>
@@ -19983,6 +20471,8 @@
               </w:tabs>
               <w:rPr>
                 <w:rFonts w:cstheme="minorHAnsi"/>
+                <w:b/>
+                <w:bCs/>
                 <w:color w:val="000000"/>
               </w:rPr>
             </w:pPr>
@@ -20010,15 +20500,19 @@
               </w:tabs>
               <w:rPr>
                 <w:rFonts w:cstheme="minorHAnsi"/>
-                <w:color w:val="000000"/>
-              </w:rPr>
-            </w:pPr>
-            <w:r>
-              <w:rPr>
-                <w:rFonts w:cstheme="minorHAnsi"/>
-                <w:color w:val="000000"/>
-              </w:rPr>
-              <w:t>DMA controller is a device which directly drives the data and address bus during data</w:t>
+                <w:b/>
+                <w:bCs/>
+                <w:color w:val="000000"/>
+              </w:rPr>
+            </w:pPr>
+            <w:r>
+              <w:rPr>
+                <w:rFonts w:cstheme="minorHAnsi"/>
+                <w:b/>
+                <w:bCs/>
+                <w:color w:val="000000"/>
+              </w:rPr>
+              <w:t xml:space="preserve">PCI passthrough allows guests to have exclusive access to PCI devices for </w:t>
             </w:r>
           </w:p>
           <w:p>
@@ -20050,41 +20544,18 @@
             <w:r>
               <w:rPr>
                 <w:rFonts w:cstheme="minorHAnsi"/>
-                <w:color w:val="000000"/>
-              </w:rPr>
-              <w:t xml:space="preserve"> transfer. So, it is </w:t>
-            </w:r>
-            <w:proofErr w:type="gramStart"/>
-            <w:r>
-              <w:rPr>
-                <w:rFonts w:cstheme="minorHAnsi"/>
-                <w:color w:val="000000"/>
-              </w:rPr>
-              <w:t>purely  Physical</w:t>
-            </w:r>
-            <w:proofErr w:type="gramEnd"/>
-            <w:r>
-              <w:rPr>
-                <w:rFonts w:cstheme="minorHAnsi"/>
-                <w:color w:val="000000"/>
-              </w:rPr>
-              <w:t xml:space="preserve"> address. (It never needs to go through MMU </w:t>
-            </w:r>
-            <w:proofErr w:type="gramStart"/>
-            <w:r>
-              <w:rPr>
-                <w:rFonts w:cstheme="minorHAnsi"/>
-                <w:color w:val="000000"/>
-              </w:rPr>
-              <w:t>&amp;  Virtual</w:t>
-            </w:r>
-            <w:proofErr w:type="gramEnd"/>
-            <w:r>
-              <w:rPr>
-                <w:rFonts w:cstheme="minorHAnsi"/>
-                <w:color w:val="000000"/>
-              </w:rPr>
-              <w:t xml:space="preserve"> </w:t>
+                <w:b/>
+                <w:bCs/>
+                <w:color w:val="000000"/>
+              </w:rPr>
+              <w:t>a range of tasks</w:t>
+            </w:r>
+            <w:r>
+              <w:rPr>
+                <w:rFonts w:cstheme="minorHAnsi"/>
+                <w:color w:val="000000"/>
+              </w:rPr>
+              <w:t xml:space="preserve">. PCI passthrough allows PCI devices to appear and behave as </w:t>
             </w:r>
           </w:p>
           <w:p>
@@ -20118,8 +20589,3901 @@
                 <w:rFonts w:cstheme="minorHAnsi"/>
                 <w:color w:val="000000"/>
               </w:rPr>
-              <w:t>addresses).</w:t>
-            </w:r>
+              <w:t>if they were physically attached to the guest operating system. PCI devices are</w:t>
+            </w:r>
+          </w:p>
+          <w:p>
+            <w:pPr>
+              <w:shd w:val="clear" w:color="auto" w:fill="FFFFFF"/>
+              <w:tabs>
+                <w:tab w:val="left" w:pos="916"/>
+                <w:tab w:val="left" w:pos="1832"/>
+                <w:tab w:val="left" w:pos="2748"/>
+                <w:tab w:val="left" w:pos="3664"/>
+                <w:tab w:val="left" w:pos="4580"/>
+                <w:tab w:val="left" w:pos="5496"/>
+                <w:tab w:val="left" w:pos="6412"/>
+                <w:tab w:val="left" w:pos="7328"/>
+                <w:tab w:val="left" w:pos="8244"/>
+                <w:tab w:val="left" w:pos="9160"/>
+                <w:tab w:val="left" w:pos="10076"/>
+                <w:tab w:val="left" w:pos="10992"/>
+                <w:tab w:val="left" w:pos="11908"/>
+                <w:tab w:val="left" w:pos="12824"/>
+                <w:tab w:val="left" w:pos="13740"/>
+                <w:tab w:val="left" w:pos="14656"/>
+              </w:tabs>
+              <w:rPr>
+                <w:rFonts w:cstheme="minorHAnsi"/>
+                <w:color w:val="000000"/>
+              </w:rPr>
+            </w:pPr>
+            <w:r>
+              <w:rPr>
+                <w:rFonts w:cstheme="minorHAnsi"/>
+                <w:color w:val="000000"/>
+              </w:rPr>
+              <w:t xml:space="preserve"> limited by the virtualized system architecture.</w:t>
+            </w:r>
+          </w:p>
+          <w:p>
+            <w:pPr>
+              <w:shd w:val="clear" w:color="auto" w:fill="FFFFFF"/>
+              <w:tabs>
+                <w:tab w:val="left" w:pos="916"/>
+                <w:tab w:val="left" w:pos="1832"/>
+                <w:tab w:val="left" w:pos="2748"/>
+                <w:tab w:val="left" w:pos="3664"/>
+                <w:tab w:val="left" w:pos="4580"/>
+                <w:tab w:val="left" w:pos="5496"/>
+                <w:tab w:val="left" w:pos="6412"/>
+                <w:tab w:val="left" w:pos="7328"/>
+                <w:tab w:val="left" w:pos="8244"/>
+                <w:tab w:val="left" w:pos="9160"/>
+                <w:tab w:val="left" w:pos="10076"/>
+                <w:tab w:val="left" w:pos="10992"/>
+                <w:tab w:val="left" w:pos="11908"/>
+                <w:tab w:val="left" w:pos="12824"/>
+                <w:tab w:val="left" w:pos="13740"/>
+                <w:tab w:val="left" w:pos="14656"/>
+              </w:tabs>
+              <w:rPr>
+                <w:rFonts w:cstheme="minorHAnsi"/>
+                <w:color w:val="000000"/>
+              </w:rPr>
+            </w:pPr>
+          </w:p>
+          <w:p>
+            <w:pPr>
+              <w:shd w:val="clear" w:color="auto" w:fill="FFFFFF"/>
+              <w:tabs>
+                <w:tab w:val="left" w:pos="916"/>
+                <w:tab w:val="left" w:pos="1832"/>
+                <w:tab w:val="left" w:pos="2748"/>
+                <w:tab w:val="left" w:pos="3664"/>
+                <w:tab w:val="left" w:pos="4580"/>
+                <w:tab w:val="left" w:pos="5496"/>
+                <w:tab w:val="left" w:pos="6412"/>
+                <w:tab w:val="left" w:pos="7328"/>
+                <w:tab w:val="left" w:pos="8244"/>
+                <w:tab w:val="left" w:pos="9160"/>
+                <w:tab w:val="left" w:pos="10076"/>
+                <w:tab w:val="left" w:pos="10992"/>
+                <w:tab w:val="left" w:pos="11908"/>
+                <w:tab w:val="left" w:pos="12824"/>
+                <w:tab w:val="left" w:pos="13740"/>
+                <w:tab w:val="left" w:pos="14656"/>
+              </w:tabs>
+              <w:rPr>
+                <w:rFonts w:cstheme="minorHAnsi"/>
+                <w:color w:val="000000"/>
+              </w:rPr>
+            </w:pPr>
+            <w:r>
+              <w:rPr>
+                <w:rFonts w:cstheme="minorHAnsi"/>
+                <w:color w:val="000000"/>
+              </w:rPr>
+              <w:t xml:space="preserve">The Intel VT-d extensions provides hardware support for directly assigning a </w:t>
+            </w:r>
+          </w:p>
+          <w:p>
+            <w:pPr>
+              <w:shd w:val="clear" w:color="auto" w:fill="FFFFFF"/>
+              <w:tabs>
+                <w:tab w:val="left" w:pos="916"/>
+                <w:tab w:val="left" w:pos="1832"/>
+                <w:tab w:val="left" w:pos="2748"/>
+                <w:tab w:val="left" w:pos="3664"/>
+                <w:tab w:val="left" w:pos="4580"/>
+                <w:tab w:val="left" w:pos="5496"/>
+                <w:tab w:val="left" w:pos="6412"/>
+                <w:tab w:val="left" w:pos="7328"/>
+                <w:tab w:val="left" w:pos="8244"/>
+                <w:tab w:val="left" w:pos="9160"/>
+                <w:tab w:val="left" w:pos="10076"/>
+                <w:tab w:val="left" w:pos="10992"/>
+                <w:tab w:val="left" w:pos="11908"/>
+                <w:tab w:val="left" w:pos="12824"/>
+                <w:tab w:val="left" w:pos="13740"/>
+                <w:tab w:val="left" w:pos="14656"/>
+              </w:tabs>
+              <w:rPr>
+                <w:rFonts w:cstheme="minorHAnsi"/>
+                <w:color w:val="000000"/>
+              </w:rPr>
+            </w:pPr>
+            <w:r>
+              <w:rPr>
+                <w:rFonts w:cstheme="minorHAnsi"/>
+                <w:color w:val="000000"/>
+              </w:rPr>
+              <w:t xml:space="preserve">physical devices to guest. The main benefit of the feature is to improve the performance </w:t>
+            </w:r>
+          </w:p>
+          <w:p>
+            <w:pPr>
+              <w:shd w:val="clear" w:color="auto" w:fill="FFFFFF"/>
+              <w:tabs>
+                <w:tab w:val="left" w:pos="916"/>
+                <w:tab w:val="left" w:pos="1832"/>
+                <w:tab w:val="left" w:pos="2748"/>
+                <w:tab w:val="left" w:pos="3664"/>
+                <w:tab w:val="left" w:pos="4580"/>
+                <w:tab w:val="left" w:pos="5496"/>
+                <w:tab w:val="left" w:pos="6412"/>
+                <w:tab w:val="left" w:pos="7328"/>
+                <w:tab w:val="left" w:pos="8244"/>
+                <w:tab w:val="left" w:pos="9160"/>
+                <w:tab w:val="left" w:pos="10076"/>
+                <w:tab w:val="left" w:pos="10992"/>
+                <w:tab w:val="left" w:pos="11908"/>
+                <w:tab w:val="left" w:pos="12824"/>
+                <w:tab w:val="left" w:pos="13740"/>
+                <w:tab w:val="left" w:pos="14656"/>
+              </w:tabs>
+              <w:rPr>
+                <w:rFonts w:cstheme="minorHAnsi"/>
+                <w:color w:val="000000"/>
+              </w:rPr>
+            </w:pPr>
+            <w:r>
+              <w:rPr>
+                <w:rFonts w:cstheme="minorHAnsi"/>
+                <w:color w:val="000000"/>
+              </w:rPr>
+              <w:t>as native for device access.</w:t>
+            </w:r>
+          </w:p>
+          <w:p>
+            <w:pPr>
+              <w:shd w:val="clear" w:color="auto" w:fill="FFFFFF"/>
+              <w:tabs>
+                <w:tab w:val="left" w:pos="916"/>
+                <w:tab w:val="left" w:pos="1832"/>
+                <w:tab w:val="left" w:pos="2748"/>
+                <w:tab w:val="left" w:pos="3664"/>
+                <w:tab w:val="left" w:pos="4580"/>
+                <w:tab w:val="left" w:pos="5496"/>
+                <w:tab w:val="left" w:pos="6412"/>
+                <w:tab w:val="left" w:pos="7328"/>
+                <w:tab w:val="left" w:pos="8244"/>
+                <w:tab w:val="left" w:pos="9160"/>
+                <w:tab w:val="left" w:pos="10076"/>
+                <w:tab w:val="left" w:pos="10992"/>
+                <w:tab w:val="left" w:pos="11908"/>
+                <w:tab w:val="left" w:pos="12824"/>
+                <w:tab w:val="left" w:pos="13740"/>
+                <w:tab w:val="left" w:pos="14656"/>
+              </w:tabs>
+              <w:rPr>
+                <w:rFonts w:cstheme="minorHAnsi"/>
+                <w:color w:val="000000"/>
+              </w:rPr>
+            </w:pPr>
+            <w:r>
+              <w:rPr>
+                <w:rFonts w:cstheme="minorHAnsi"/>
+                <w:color w:val="000000"/>
+              </w:rPr>
+              <w:t xml:space="preserve">The VT-d extensions are required for PCI passthrough with Red Hat Enterprise Linux. </w:t>
+            </w:r>
+          </w:p>
+          <w:p>
+            <w:pPr>
+              <w:shd w:val="clear" w:color="auto" w:fill="FFFFFF"/>
+              <w:tabs>
+                <w:tab w:val="left" w:pos="916"/>
+                <w:tab w:val="left" w:pos="1832"/>
+                <w:tab w:val="left" w:pos="2748"/>
+                <w:tab w:val="left" w:pos="3664"/>
+                <w:tab w:val="left" w:pos="4580"/>
+                <w:tab w:val="left" w:pos="5496"/>
+                <w:tab w:val="left" w:pos="6412"/>
+                <w:tab w:val="left" w:pos="7328"/>
+                <w:tab w:val="left" w:pos="8244"/>
+                <w:tab w:val="left" w:pos="9160"/>
+                <w:tab w:val="left" w:pos="10076"/>
+                <w:tab w:val="left" w:pos="10992"/>
+                <w:tab w:val="left" w:pos="11908"/>
+                <w:tab w:val="left" w:pos="12824"/>
+                <w:tab w:val="left" w:pos="13740"/>
+                <w:tab w:val="left" w:pos="14656"/>
+              </w:tabs>
+              <w:rPr>
+                <w:rFonts w:cstheme="minorHAnsi"/>
+                <w:color w:val="000000"/>
+              </w:rPr>
+            </w:pPr>
+            <w:r>
+              <w:rPr>
+                <w:rFonts w:cstheme="minorHAnsi"/>
+                <w:color w:val="000000"/>
+              </w:rPr>
+              <w:t>The extensions must be enabled in the BIOS. Some system manufacturers disable these</w:t>
+            </w:r>
+          </w:p>
+          <w:p>
+            <w:pPr>
+              <w:shd w:val="clear" w:color="auto" w:fill="FFFFFF"/>
+              <w:tabs>
+                <w:tab w:val="left" w:pos="916"/>
+                <w:tab w:val="left" w:pos="1832"/>
+                <w:tab w:val="left" w:pos="2748"/>
+                <w:tab w:val="left" w:pos="3664"/>
+                <w:tab w:val="left" w:pos="4580"/>
+                <w:tab w:val="left" w:pos="5496"/>
+                <w:tab w:val="left" w:pos="6412"/>
+                <w:tab w:val="left" w:pos="7328"/>
+                <w:tab w:val="left" w:pos="8244"/>
+                <w:tab w:val="left" w:pos="9160"/>
+                <w:tab w:val="left" w:pos="10076"/>
+                <w:tab w:val="left" w:pos="10992"/>
+                <w:tab w:val="left" w:pos="11908"/>
+                <w:tab w:val="left" w:pos="12824"/>
+                <w:tab w:val="left" w:pos="13740"/>
+                <w:tab w:val="left" w:pos="14656"/>
+              </w:tabs>
+              <w:rPr>
+                <w:rFonts w:cstheme="minorHAnsi"/>
+                <w:color w:val="000000"/>
+              </w:rPr>
+            </w:pPr>
+            <w:r>
+              <w:rPr>
+                <w:rFonts w:cstheme="minorHAnsi"/>
+                <w:color w:val="000000"/>
+              </w:rPr>
+              <w:t xml:space="preserve"> extensions by default.</w:t>
+            </w:r>
+          </w:p>
+          <w:p>
+            <w:pPr>
+              <w:shd w:val="clear" w:color="auto" w:fill="FFFFFF"/>
+              <w:tabs>
+                <w:tab w:val="left" w:pos="916"/>
+                <w:tab w:val="left" w:pos="1832"/>
+                <w:tab w:val="left" w:pos="2748"/>
+                <w:tab w:val="left" w:pos="3664"/>
+                <w:tab w:val="left" w:pos="4580"/>
+                <w:tab w:val="left" w:pos="5496"/>
+                <w:tab w:val="left" w:pos="6412"/>
+                <w:tab w:val="left" w:pos="7328"/>
+                <w:tab w:val="left" w:pos="8244"/>
+                <w:tab w:val="left" w:pos="9160"/>
+                <w:tab w:val="left" w:pos="10076"/>
+                <w:tab w:val="left" w:pos="10992"/>
+                <w:tab w:val="left" w:pos="11908"/>
+                <w:tab w:val="left" w:pos="12824"/>
+                <w:tab w:val="left" w:pos="13740"/>
+                <w:tab w:val="left" w:pos="14656"/>
+              </w:tabs>
+              <w:rPr>
+                <w:rFonts w:cstheme="minorHAnsi"/>
+                <w:color w:val="000000"/>
+              </w:rPr>
+            </w:pPr>
+            <w:r>
+              <w:rPr>
+                <w:rFonts w:cstheme="minorHAnsi"/>
+                <w:color w:val="000000"/>
+              </w:rPr>
+              <w:t xml:space="preserve">These extensions are often called various terms in BIOS which differ from manufacturer </w:t>
+            </w:r>
+          </w:p>
+          <w:p>
+            <w:pPr>
+              <w:shd w:val="clear" w:color="auto" w:fill="FFFFFF"/>
+              <w:tabs>
+                <w:tab w:val="left" w:pos="916"/>
+                <w:tab w:val="left" w:pos="1832"/>
+                <w:tab w:val="left" w:pos="2748"/>
+                <w:tab w:val="left" w:pos="3664"/>
+                <w:tab w:val="left" w:pos="4580"/>
+                <w:tab w:val="left" w:pos="5496"/>
+                <w:tab w:val="left" w:pos="6412"/>
+                <w:tab w:val="left" w:pos="7328"/>
+                <w:tab w:val="left" w:pos="8244"/>
+                <w:tab w:val="left" w:pos="9160"/>
+                <w:tab w:val="left" w:pos="10076"/>
+                <w:tab w:val="left" w:pos="10992"/>
+                <w:tab w:val="left" w:pos="11908"/>
+                <w:tab w:val="left" w:pos="12824"/>
+                <w:tab w:val="left" w:pos="13740"/>
+                <w:tab w:val="left" w:pos="14656"/>
+              </w:tabs>
+              <w:rPr>
+                <w:rFonts w:cstheme="minorHAnsi"/>
+                <w:color w:val="000000"/>
+              </w:rPr>
+            </w:pPr>
+            <w:r>
+              <w:rPr>
+                <w:rFonts w:cstheme="minorHAnsi"/>
+                <w:color w:val="000000"/>
+              </w:rPr>
+              <w:t>to manufacturer</w:t>
+            </w:r>
+          </w:p>
+          <w:p>
+            <w:pPr>
+              <w:shd w:val="clear" w:color="auto" w:fill="FFFFFF"/>
+              <w:tabs>
+                <w:tab w:val="left" w:pos="916"/>
+                <w:tab w:val="left" w:pos="1832"/>
+                <w:tab w:val="left" w:pos="2748"/>
+                <w:tab w:val="left" w:pos="3664"/>
+                <w:tab w:val="left" w:pos="4580"/>
+                <w:tab w:val="left" w:pos="5496"/>
+                <w:tab w:val="left" w:pos="6412"/>
+                <w:tab w:val="left" w:pos="7328"/>
+                <w:tab w:val="left" w:pos="8244"/>
+                <w:tab w:val="left" w:pos="9160"/>
+                <w:tab w:val="left" w:pos="10076"/>
+                <w:tab w:val="left" w:pos="10992"/>
+                <w:tab w:val="left" w:pos="11908"/>
+                <w:tab w:val="left" w:pos="12824"/>
+                <w:tab w:val="left" w:pos="13740"/>
+                <w:tab w:val="left" w:pos="14656"/>
+              </w:tabs>
+              <w:rPr>
+                <w:rFonts w:cstheme="minorHAnsi"/>
+                <w:color w:val="000000"/>
+              </w:rPr>
+            </w:pPr>
+          </w:p>
+          <w:p>
+            <w:pPr>
+              <w:shd w:val="clear" w:color="auto" w:fill="FFFFFF"/>
+              <w:tabs>
+                <w:tab w:val="left" w:pos="916"/>
+                <w:tab w:val="left" w:pos="1832"/>
+                <w:tab w:val="left" w:pos="2748"/>
+                <w:tab w:val="left" w:pos="3664"/>
+                <w:tab w:val="left" w:pos="4580"/>
+                <w:tab w:val="left" w:pos="5496"/>
+                <w:tab w:val="left" w:pos="6412"/>
+                <w:tab w:val="left" w:pos="7328"/>
+                <w:tab w:val="left" w:pos="8244"/>
+                <w:tab w:val="left" w:pos="9160"/>
+                <w:tab w:val="left" w:pos="10076"/>
+                <w:tab w:val="left" w:pos="10992"/>
+                <w:tab w:val="left" w:pos="11908"/>
+                <w:tab w:val="left" w:pos="12824"/>
+                <w:tab w:val="left" w:pos="13740"/>
+                <w:tab w:val="left" w:pos="14656"/>
+              </w:tabs>
+              <w:rPr>
+                <w:rFonts w:cstheme="minorHAnsi"/>
+                <w:color w:val="000000"/>
+              </w:rPr>
+            </w:pPr>
+            <w:r>
+              <w:rPr>
+                <w:rFonts w:cstheme="minorHAnsi"/>
+                <w:color w:val="000000"/>
+              </w:rPr>
+              <w:t>Activate Intel VT-d in the kernel by appending the intel_iommu=on parameter to the</w:t>
+            </w:r>
+          </w:p>
+          <w:p>
+            <w:pPr>
+              <w:shd w:val="clear" w:color="auto" w:fill="FFFFFF"/>
+              <w:tabs>
+                <w:tab w:val="left" w:pos="916"/>
+                <w:tab w:val="left" w:pos="1832"/>
+                <w:tab w:val="left" w:pos="2748"/>
+                <w:tab w:val="left" w:pos="3664"/>
+                <w:tab w:val="left" w:pos="4580"/>
+                <w:tab w:val="left" w:pos="5496"/>
+                <w:tab w:val="left" w:pos="6412"/>
+                <w:tab w:val="left" w:pos="7328"/>
+                <w:tab w:val="left" w:pos="8244"/>
+                <w:tab w:val="left" w:pos="9160"/>
+                <w:tab w:val="left" w:pos="10076"/>
+                <w:tab w:val="left" w:pos="10992"/>
+                <w:tab w:val="left" w:pos="11908"/>
+                <w:tab w:val="left" w:pos="12824"/>
+                <w:tab w:val="left" w:pos="13740"/>
+                <w:tab w:val="left" w:pos="14656"/>
+              </w:tabs>
+              <w:rPr>
+                <w:rFonts w:cstheme="minorHAnsi"/>
+                <w:color w:val="000000"/>
+              </w:rPr>
+            </w:pPr>
+            <w:r>
+              <w:rPr>
+                <w:rFonts w:cstheme="minorHAnsi"/>
+                <w:color w:val="000000"/>
+              </w:rPr>
+              <w:t xml:space="preserve"> kernel line of the kernel line in the /boot/grub/grub.conf file.</w:t>
+            </w:r>
+          </w:p>
+          <w:p>
+            <w:pPr>
+              <w:shd w:val="clear" w:color="auto" w:fill="FFFFFF"/>
+              <w:tabs>
+                <w:tab w:val="left" w:pos="916"/>
+                <w:tab w:val="left" w:pos="1832"/>
+                <w:tab w:val="left" w:pos="2748"/>
+                <w:tab w:val="left" w:pos="3664"/>
+                <w:tab w:val="left" w:pos="4580"/>
+                <w:tab w:val="left" w:pos="5496"/>
+                <w:tab w:val="left" w:pos="6412"/>
+                <w:tab w:val="left" w:pos="7328"/>
+                <w:tab w:val="left" w:pos="8244"/>
+                <w:tab w:val="left" w:pos="9160"/>
+                <w:tab w:val="left" w:pos="10076"/>
+                <w:tab w:val="left" w:pos="10992"/>
+                <w:tab w:val="left" w:pos="11908"/>
+                <w:tab w:val="left" w:pos="12824"/>
+                <w:tab w:val="left" w:pos="13740"/>
+                <w:tab w:val="left" w:pos="14656"/>
+              </w:tabs>
+              <w:rPr>
+                <w:rFonts w:cstheme="minorHAnsi"/>
+                <w:color w:val="000000"/>
+              </w:rPr>
+            </w:pPr>
+          </w:p>
+          <w:p>
+            <w:pPr>
+              <w:shd w:val="clear" w:color="auto" w:fill="FFFFFF"/>
+              <w:tabs>
+                <w:tab w:val="left" w:pos="916"/>
+                <w:tab w:val="left" w:pos="1832"/>
+                <w:tab w:val="left" w:pos="2748"/>
+                <w:tab w:val="left" w:pos="3664"/>
+                <w:tab w:val="left" w:pos="4580"/>
+                <w:tab w:val="left" w:pos="5496"/>
+                <w:tab w:val="left" w:pos="6412"/>
+                <w:tab w:val="left" w:pos="7328"/>
+                <w:tab w:val="left" w:pos="8244"/>
+                <w:tab w:val="left" w:pos="9160"/>
+                <w:tab w:val="left" w:pos="10076"/>
+                <w:tab w:val="left" w:pos="10992"/>
+                <w:tab w:val="left" w:pos="11908"/>
+                <w:tab w:val="left" w:pos="12824"/>
+                <w:tab w:val="left" w:pos="13740"/>
+                <w:tab w:val="left" w:pos="14656"/>
+              </w:tabs>
+              <w:rPr>
+                <w:rFonts w:cstheme="minorHAnsi"/>
+                <w:color w:val="000000"/>
+              </w:rPr>
+            </w:pPr>
+            <w:r>
+              <w:rPr>
+                <w:rFonts w:cstheme="minorHAnsi"/>
+                <w:color w:val="000000"/>
+              </w:rPr>
+              <w:t>he AMD IOMMU extensions are required for PCI passthrough with Red Hat Enterprise Linux.</w:t>
+            </w:r>
+          </w:p>
+        </w:tc>
+      </w:tr>
+      <w:tr>
+        <w:trPr>
+          <w:trHeight w:val="1628"/>
+        </w:trPr>
+        <w:tc>
+          <w:tcPr>
+            <w:tcW w:w="2406" w:type="dxa"/>
+          </w:tcPr>
+          <w:p>
+            <w:pPr>
+              <w:shd w:val="clear" w:color="auto" w:fill="FFFFFF"/>
+              <w:tabs>
+                <w:tab w:val="left" w:pos="916"/>
+                <w:tab w:val="left" w:pos="1832"/>
+                <w:tab w:val="left" w:pos="2748"/>
+                <w:tab w:val="left" w:pos="3664"/>
+                <w:tab w:val="left" w:pos="4580"/>
+                <w:tab w:val="left" w:pos="5496"/>
+                <w:tab w:val="left" w:pos="6412"/>
+                <w:tab w:val="left" w:pos="7328"/>
+                <w:tab w:val="left" w:pos="8244"/>
+                <w:tab w:val="left" w:pos="9160"/>
+                <w:tab w:val="left" w:pos="10076"/>
+                <w:tab w:val="left" w:pos="10992"/>
+                <w:tab w:val="left" w:pos="11908"/>
+                <w:tab w:val="left" w:pos="12824"/>
+                <w:tab w:val="left" w:pos="13740"/>
+                <w:tab w:val="left" w:pos="14656"/>
+              </w:tabs>
+              <w:rPr>
+                <w:rFonts w:cstheme="minorHAnsi"/>
+                <w:b/>
+                <w:bCs/>
+                <w:color w:val="333333"/>
+                <w:highlight w:val="yellow"/>
+              </w:rPr>
+            </w:pPr>
+            <w:r>
+              <w:rPr>
+                <w:rFonts w:cstheme="minorHAnsi"/>
+                <w:b/>
+                <w:bCs/>
+                <w:color w:val="333333"/>
+                <w:highlight w:val="yellow"/>
+              </w:rPr>
+              <w:lastRenderedPageBreak/>
+              <w:t>barrier</w:t>
+            </w:r>
+          </w:p>
+        </w:tc>
+        <w:tc>
+          <w:tcPr>
+            <w:tcW w:w="26919" w:type="dxa"/>
+          </w:tcPr>
+          <w:p>
+            <w:pPr>
+              <w:shd w:val="clear" w:color="auto" w:fill="FFFFFF"/>
+              <w:tabs>
+                <w:tab w:val="left" w:pos="916"/>
+                <w:tab w:val="left" w:pos="1832"/>
+                <w:tab w:val="left" w:pos="2748"/>
+                <w:tab w:val="left" w:pos="3664"/>
+                <w:tab w:val="left" w:pos="4580"/>
+                <w:tab w:val="left" w:pos="5496"/>
+                <w:tab w:val="left" w:pos="6412"/>
+                <w:tab w:val="left" w:pos="7328"/>
+                <w:tab w:val="left" w:pos="8244"/>
+                <w:tab w:val="left" w:pos="9160"/>
+                <w:tab w:val="left" w:pos="10076"/>
+                <w:tab w:val="left" w:pos="10992"/>
+                <w:tab w:val="left" w:pos="11908"/>
+                <w:tab w:val="left" w:pos="12824"/>
+                <w:tab w:val="left" w:pos="13740"/>
+                <w:tab w:val="left" w:pos="14656"/>
+              </w:tabs>
+              <w:rPr>
+                <w:rFonts w:cstheme="minorHAnsi"/>
+                <w:color w:val="000000"/>
+              </w:rPr>
+            </w:pPr>
+            <w:r>
+              <w:rPr>
+                <w:rFonts w:cstheme="minorHAnsi"/>
+                <w:color w:val="000000"/>
+              </w:rPr>
+              <w:t>A memory barrier, also known as a membar, memory fence or fence instruction, is a type of</w:t>
+            </w:r>
+          </w:p>
+          <w:p>
+            <w:pPr>
+              <w:shd w:val="clear" w:color="auto" w:fill="FFFFFF"/>
+              <w:tabs>
+                <w:tab w:val="left" w:pos="916"/>
+                <w:tab w:val="left" w:pos="1832"/>
+                <w:tab w:val="left" w:pos="2748"/>
+                <w:tab w:val="left" w:pos="3664"/>
+                <w:tab w:val="left" w:pos="4580"/>
+                <w:tab w:val="left" w:pos="5496"/>
+                <w:tab w:val="left" w:pos="6412"/>
+                <w:tab w:val="left" w:pos="7328"/>
+                <w:tab w:val="left" w:pos="8244"/>
+                <w:tab w:val="left" w:pos="9160"/>
+                <w:tab w:val="left" w:pos="10076"/>
+                <w:tab w:val="left" w:pos="10992"/>
+                <w:tab w:val="left" w:pos="11908"/>
+                <w:tab w:val="left" w:pos="12824"/>
+                <w:tab w:val="left" w:pos="13740"/>
+                <w:tab w:val="left" w:pos="14656"/>
+              </w:tabs>
+              <w:rPr>
+                <w:rFonts w:cstheme="minorHAnsi"/>
+                <w:color w:val="000000"/>
+              </w:rPr>
+            </w:pPr>
+            <w:r>
+              <w:rPr>
+                <w:rFonts w:cstheme="minorHAnsi"/>
+                <w:color w:val="000000"/>
+              </w:rPr>
+              <w:t xml:space="preserve"> barrier instruction that causes a central processing unit (CPU) or compiler </w:t>
+            </w:r>
+          </w:p>
+          <w:p>
+            <w:pPr>
+              <w:shd w:val="clear" w:color="auto" w:fill="FFFFFF"/>
+              <w:tabs>
+                <w:tab w:val="left" w:pos="916"/>
+                <w:tab w:val="left" w:pos="1832"/>
+                <w:tab w:val="left" w:pos="2748"/>
+                <w:tab w:val="left" w:pos="3664"/>
+                <w:tab w:val="left" w:pos="4580"/>
+                <w:tab w:val="left" w:pos="5496"/>
+                <w:tab w:val="left" w:pos="6412"/>
+                <w:tab w:val="left" w:pos="7328"/>
+                <w:tab w:val="left" w:pos="8244"/>
+                <w:tab w:val="left" w:pos="9160"/>
+                <w:tab w:val="left" w:pos="10076"/>
+                <w:tab w:val="left" w:pos="10992"/>
+                <w:tab w:val="left" w:pos="11908"/>
+                <w:tab w:val="left" w:pos="12824"/>
+                <w:tab w:val="left" w:pos="13740"/>
+                <w:tab w:val="left" w:pos="14656"/>
+              </w:tabs>
+              <w:rPr>
+                <w:rFonts w:cstheme="minorHAnsi"/>
+                <w:color w:val="000000"/>
+              </w:rPr>
+            </w:pPr>
+            <w:r>
+              <w:rPr>
+                <w:rFonts w:cstheme="minorHAnsi"/>
+                <w:color w:val="000000"/>
+              </w:rPr>
+              <w:t xml:space="preserve">to enforce an ordering constraint on memory operations issued before and after the </w:t>
+            </w:r>
+          </w:p>
+          <w:p>
+            <w:pPr>
+              <w:shd w:val="clear" w:color="auto" w:fill="FFFFFF"/>
+              <w:tabs>
+                <w:tab w:val="left" w:pos="916"/>
+                <w:tab w:val="left" w:pos="1832"/>
+                <w:tab w:val="left" w:pos="2748"/>
+                <w:tab w:val="left" w:pos="3664"/>
+                <w:tab w:val="left" w:pos="4580"/>
+                <w:tab w:val="left" w:pos="5496"/>
+                <w:tab w:val="left" w:pos="6412"/>
+                <w:tab w:val="left" w:pos="7328"/>
+                <w:tab w:val="left" w:pos="8244"/>
+                <w:tab w:val="left" w:pos="9160"/>
+                <w:tab w:val="left" w:pos="10076"/>
+                <w:tab w:val="left" w:pos="10992"/>
+                <w:tab w:val="left" w:pos="11908"/>
+                <w:tab w:val="left" w:pos="12824"/>
+                <w:tab w:val="left" w:pos="13740"/>
+                <w:tab w:val="left" w:pos="14656"/>
+              </w:tabs>
+              <w:rPr>
+                <w:rFonts w:cstheme="minorHAnsi"/>
+                <w:color w:val="000000"/>
+              </w:rPr>
+            </w:pPr>
+            <w:r>
+              <w:rPr>
+                <w:rFonts w:cstheme="minorHAnsi"/>
+                <w:color w:val="000000"/>
+              </w:rPr>
+              <w:t xml:space="preserve">barrier instruction. This typically means that operations issued prior to the barrier </w:t>
+            </w:r>
+          </w:p>
+          <w:p>
+            <w:pPr>
+              <w:shd w:val="clear" w:color="auto" w:fill="FFFFFF"/>
+              <w:tabs>
+                <w:tab w:val="left" w:pos="916"/>
+                <w:tab w:val="left" w:pos="1832"/>
+                <w:tab w:val="left" w:pos="2748"/>
+                <w:tab w:val="left" w:pos="3664"/>
+                <w:tab w:val="left" w:pos="4580"/>
+                <w:tab w:val="left" w:pos="5496"/>
+                <w:tab w:val="left" w:pos="6412"/>
+                <w:tab w:val="left" w:pos="7328"/>
+                <w:tab w:val="left" w:pos="8244"/>
+                <w:tab w:val="left" w:pos="9160"/>
+                <w:tab w:val="left" w:pos="10076"/>
+                <w:tab w:val="left" w:pos="10992"/>
+                <w:tab w:val="left" w:pos="11908"/>
+                <w:tab w:val="left" w:pos="12824"/>
+                <w:tab w:val="left" w:pos="13740"/>
+                <w:tab w:val="left" w:pos="14656"/>
+              </w:tabs>
+              <w:rPr>
+                <w:rFonts w:cstheme="minorHAnsi"/>
+                <w:color w:val="000000"/>
+              </w:rPr>
+            </w:pPr>
+            <w:r>
+              <w:rPr>
+                <w:rFonts w:cstheme="minorHAnsi"/>
+                <w:color w:val="000000"/>
+              </w:rPr>
+              <w:t>are guaranteed to be performed before operations issued after the barrier.</w:t>
+            </w:r>
+            <w:r>
+              <w:t xml:space="preserve"> </w:t>
+            </w:r>
+            <w:r>
+              <w:rPr>
+                <w:rFonts w:cstheme="minorHAnsi"/>
+                <w:color w:val="000000"/>
+              </w:rPr>
+              <w:t>he following two-processor program gives an example of how such out-of-order execution can affect program behavior:</w:t>
+            </w:r>
+          </w:p>
+          <w:p>
+            <w:pPr>
+              <w:shd w:val="clear" w:color="auto" w:fill="FFFFFF"/>
+              <w:tabs>
+                <w:tab w:val="left" w:pos="916"/>
+                <w:tab w:val="left" w:pos="1832"/>
+                <w:tab w:val="left" w:pos="2748"/>
+                <w:tab w:val="left" w:pos="3664"/>
+                <w:tab w:val="left" w:pos="4580"/>
+                <w:tab w:val="left" w:pos="5496"/>
+                <w:tab w:val="left" w:pos="6412"/>
+                <w:tab w:val="left" w:pos="7328"/>
+                <w:tab w:val="left" w:pos="8244"/>
+                <w:tab w:val="left" w:pos="9160"/>
+                <w:tab w:val="left" w:pos="10076"/>
+                <w:tab w:val="left" w:pos="10992"/>
+                <w:tab w:val="left" w:pos="11908"/>
+                <w:tab w:val="left" w:pos="12824"/>
+                <w:tab w:val="left" w:pos="13740"/>
+                <w:tab w:val="left" w:pos="14656"/>
+              </w:tabs>
+              <w:rPr>
+                <w:rFonts w:cstheme="minorHAnsi"/>
+                <w:color w:val="000000"/>
+              </w:rPr>
+            </w:pPr>
+          </w:p>
+          <w:p>
+            <w:pPr>
+              <w:shd w:val="clear" w:color="auto" w:fill="FFFFFF"/>
+              <w:tabs>
+                <w:tab w:val="left" w:pos="916"/>
+                <w:tab w:val="left" w:pos="1832"/>
+                <w:tab w:val="left" w:pos="2748"/>
+                <w:tab w:val="left" w:pos="3664"/>
+                <w:tab w:val="left" w:pos="4580"/>
+                <w:tab w:val="left" w:pos="5496"/>
+                <w:tab w:val="left" w:pos="6412"/>
+                <w:tab w:val="left" w:pos="7328"/>
+                <w:tab w:val="left" w:pos="8244"/>
+                <w:tab w:val="left" w:pos="9160"/>
+                <w:tab w:val="left" w:pos="10076"/>
+                <w:tab w:val="left" w:pos="10992"/>
+                <w:tab w:val="left" w:pos="11908"/>
+                <w:tab w:val="left" w:pos="12824"/>
+                <w:tab w:val="left" w:pos="13740"/>
+                <w:tab w:val="left" w:pos="14656"/>
+              </w:tabs>
+              <w:rPr>
+                <w:rFonts w:cstheme="minorHAnsi"/>
+                <w:color w:val="000000"/>
+              </w:rPr>
+            </w:pPr>
+            <w:r>
+              <w:rPr>
+                <w:rFonts w:cstheme="minorHAnsi"/>
+                <w:color w:val="000000"/>
+              </w:rPr>
+              <w:t>Initially, memory locations x and f both hold the value 0. The program running on processor #1 loops while the value of f is zero, then it prints the value of x. The program running on processor #2 stores the value 42 into x and then stores the value 1 into f. Pseudo-code for the two program fragments is shown below. The steps of the program correspond to individual processor instructions.</w:t>
+            </w:r>
+          </w:p>
+          <w:p>
+            <w:pPr>
+              <w:shd w:val="clear" w:color="auto" w:fill="FFFFFF"/>
+              <w:tabs>
+                <w:tab w:val="left" w:pos="916"/>
+                <w:tab w:val="left" w:pos="1832"/>
+                <w:tab w:val="left" w:pos="2748"/>
+                <w:tab w:val="left" w:pos="3664"/>
+                <w:tab w:val="left" w:pos="4580"/>
+                <w:tab w:val="left" w:pos="5496"/>
+                <w:tab w:val="left" w:pos="6412"/>
+                <w:tab w:val="left" w:pos="7328"/>
+                <w:tab w:val="left" w:pos="8244"/>
+                <w:tab w:val="left" w:pos="9160"/>
+                <w:tab w:val="left" w:pos="10076"/>
+                <w:tab w:val="left" w:pos="10992"/>
+                <w:tab w:val="left" w:pos="11908"/>
+                <w:tab w:val="left" w:pos="12824"/>
+                <w:tab w:val="left" w:pos="13740"/>
+                <w:tab w:val="left" w:pos="14656"/>
+              </w:tabs>
+              <w:rPr>
+                <w:rFonts w:cstheme="minorHAnsi"/>
+                <w:color w:val="000000"/>
+              </w:rPr>
+            </w:pPr>
+          </w:p>
+          <w:p>
+            <w:pPr>
+              <w:shd w:val="clear" w:color="auto" w:fill="FFFFFF"/>
+              <w:tabs>
+                <w:tab w:val="left" w:pos="916"/>
+                <w:tab w:val="left" w:pos="1832"/>
+                <w:tab w:val="left" w:pos="2748"/>
+                <w:tab w:val="left" w:pos="3664"/>
+                <w:tab w:val="left" w:pos="4580"/>
+                <w:tab w:val="left" w:pos="5496"/>
+                <w:tab w:val="left" w:pos="6412"/>
+                <w:tab w:val="left" w:pos="7328"/>
+                <w:tab w:val="left" w:pos="8244"/>
+                <w:tab w:val="left" w:pos="9160"/>
+                <w:tab w:val="left" w:pos="10076"/>
+                <w:tab w:val="left" w:pos="10992"/>
+                <w:tab w:val="left" w:pos="11908"/>
+                <w:tab w:val="left" w:pos="12824"/>
+                <w:tab w:val="left" w:pos="13740"/>
+                <w:tab w:val="left" w:pos="14656"/>
+              </w:tabs>
+              <w:rPr>
+                <w:rFonts w:cstheme="minorHAnsi"/>
+                <w:color w:val="000000"/>
+              </w:rPr>
+            </w:pPr>
+            <w:r>
+              <w:rPr>
+                <w:rFonts w:cstheme="minorHAnsi"/>
+                <w:color w:val="000000"/>
+              </w:rPr>
+              <w:t>Processor #1:</w:t>
+            </w:r>
+          </w:p>
+          <w:p>
+            <w:pPr>
+              <w:shd w:val="clear" w:color="auto" w:fill="FFFFFF"/>
+              <w:tabs>
+                <w:tab w:val="left" w:pos="916"/>
+                <w:tab w:val="left" w:pos="1832"/>
+                <w:tab w:val="left" w:pos="2748"/>
+                <w:tab w:val="left" w:pos="3664"/>
+                <w:tab w:val="left" w:pos="4580"/>
+                <w:tab w:val="left" w:pos="5496"/>
+                <w:tab w:val="left" w:pos="6412"/>
+                <w:tab w:val="left" w:pos="7328"/>
+                <w:tab w:val="left" w:pos="8244"/>
+                <w:tab w:val="left" w:pos="9160"/>
+                <w:tab w:val="left" w:pos="10076"/>
+                <w:tab w:val="left" w:pos="10992"/>
+                <w:tab w:val="left" w:pos="11908"/>
+                <w:tab w:val="left" w:pos="12824"/>
+                <w:tab w:val="left" w:pos="13740"/>
+                <w:tab w:val="left" w:pos="14656"/>
+              </w:tabs>
+              <w:rPr>
+                <w:rFonts w:cstheme="minorHAnsi"/>
+                <w:color w:val="000000"/>
+              </w:rPr>
+            </w:pPr>
+          </w:p>
+          <w:p>
+            <w:pPr>
+              <w:shd w:val="clear" w:color="auto" w:fill="FFFFFF"/>
+              <w:tabs>
+                <w:tab w:val="left" w:pos="916"/>
+                <w:tab w:val="left" w:pos="1832"/>
+                <w:tab w:val="left" w:pos="2748"/>
+                <w:tab w:val="left" w:pos="3664"/>
+                <w:tab w:val="left" w:pos="4580"/>
+                <w:tab w:val="left" w:pos="5496"/>
+                <w:tab w:val="left" w:pos="6412"/>
+                <w:tab w:val="left" w:pos="7328"/>
+                <w:tab w:val="left" w:pos="8244"/>
+                <w:tab w:val="left" w:pos="9160"/>
+                <w:tab w:val="left" w:pos="10076"/>
+                <w:tab w:val="left" w:pos="10992"/>
+                <w:tab w:val="left" w:pos="11908"/>
+                <w:tab w:val="left" w:pos="12824"/>
+                <w:tab w:val="left" w:pos="13740"/>
+                <w:tab w:val="left" w:pos="14656"/>
+              </w:tabs>
+              <w:rPr>
+                <w:rFonts w:cstheme="minorHAnsi"/>
+                <w:color w:val="000000"/>
+              </w:rPr>
+            </w:pPr>
+          </w:p>
+          <w:p>
+            <w:pPr>
+              <w:shd w:val="clear" w:color="auto" w:fill="FFFFFF"/>
+              <w:tabs>
+                <w:tab w:val="left" w:pos="916"/>
+                <w:tab w:val="left" w:pos="1832"/>
+                <w:tab w:val="left" w:pos="2748"/>
+                <w:tab w:val="left" w:pos="3664"/>
+                <w:tab w:val="left" w:pos="4580"/>
+                <w:tab w:val="left" w:pos="5496"/>
+                <w:tab w:val="left" w:pos="6412"/>
+                <w:tab w:val="left" w:pos="7328"/>
+                <w:tab w:val="left" w:pos="8244"/>
+                <w:tab w:val="left" w:pos="9160"/>
+                <w:tab w:val="left" w:pos="10076"/>
+                <w:tab w:val="left" w:pos="10992"/>
+                <w:tab w:val="left" w:pos="11908"/>
+                <w:tab w:val="left" w:pos="12824"/>
+                <w:tab w:val="left" w:pos="13740"/>
+                <w:tab w:val="left" w:pos="14656"/>
+              </w:tabs>
+              <w:rPr>
+                <w:rFonts w:cstheme="minorHAnsi"/>
+                <w:color w:val="000000"/>
+              </w:rPr>
+            </w:pPr>
+            <w:r>
+              <w:rPr>
+                <w:rFonts w:cstheme="minorHAnsi"/>
+                <w:color w:val="000000"/>
+              </w:rPr>
+              <w:t xml:space="preserve"> while (f == 0);</w:t>
+            </w:r>
+          </w:p>
+          <w:p>
+            <w:pPr>
+              <w:shd w:val="clear" w:color="auto" w:fill="FFFFFF"/>
+              <w:tabs>
+                <w:tab w:val="left" w:pos="916"/>
+                <w:tab w:val="left" w:pos="1832"/>
+                <w:tab w:val="left" w:pos="2748"/>
+                <w:tab w:val="left" w:pos="3664"/>
+                <w:tab w:val="left" w:pos="4580"/>
+                <w:tab w:val="left" w:pos="5496"/>
+                <w:tab w:val="left" w:pos="6412"/>
+                <w:tab w:val="left" w:pos="7328"/>
+                <w:tab w:val="left" w:pos="8244"/>
+                <w:tab w:val="left" w:pos="9160"/>
+                <w:tab w:val="left" w:pos="10076"/>
+                <w:tab w:val="left" w:pos="10992"/>
+                <w:tab w:val="left" w:pos="11908"/>
+                <w:tab w:val="left" w:pos="12824"/>
+                <w:tab w:val="left" w:pos="13740"/>
+                <w:tab w:val="left" w:pos="14656"/>
+              </w:tabs>
+              <w:rPr>
+                <w:rFonts w:cstheme="minorHAnsi"/>
+                <w:color w:val="000000"/>
+              </w:rPr>
+            </w:pPr>
+            <w:r>
+              <w:rPr>
+                <w:rFonts w:cstheme="minorHAnsi"/>
+                <w:color w:val="000000"/>
+              </w:rPr>
+              <w:t xml:space="preserve"> // Memory fence required here</w:t>
+            </w:r>
+          </w:p>
+          <w:p>
+            <w:pPr>
+              <w:shd w:val="clear" w:color="auto" w:fill="FFFFFF"/>
+              <w:tabs>
+                <w:tab w:val="left" w:pos="916"/>
+                <w:tab w:val="left" w:pos="1832"/>
+                <w:tab w:val="left" w:pos="2748"/>
+                <w:tab w:val="left" w:pos="3664"/>
+                <w:tab w:val="left" w:pos="4580"/>
+                <w:tab w:val="left" w:pos="5496"/>
+                <w:tab w:val="left" w:pos="6412"/>
+                <w:tab w:val="left" w:pos="7328"/>
+                <w:tab w:val="left" w:pos="8244"/>
+                <w:tab w:val="left" w:pos="9160"/>
+                <w:tab w:val="left" w:pos="10076"/>
+                <w:tab w:val="left" w:pos="10992"/>
+                <w:tab w:val="left" w:pos="11908"/>
+                <w:tab w:val="left" w:pos="12824"/>
+                <w:tab w:val="left" w:pos="13740"/>
+                <w:tab w:val="left" w:pos="14656"/>
+              </w:tabs>
+              <w:rPr>
+                <w:rFonts w:cstheme="minorHAnsi"/>
+                <w:color w:val="000000"/>
+              </w:rPr>
+            </w:pPr>
+            <w:r>
+              <w:rPr>
+                <w:rFonts w:cstheme="minorHAnsi"/>
+                <w:color w:val="000000"/>
+              </w:rPr>
+              <w:t xml:space="preserve"> print x;</w:t>
+            </w:r>
+          </w:p>
+          <w:p>
+            <w:pPr>
+              <w:shd w:val="clear" w:color="auto" w:fill="FFFFFF"/>
+              <w:tabs>
+                <w:tab w:val="left" w:pos="916"/>
+                <w:tab w:val="left" w:pos="1832"/>
+                <w:tab w:val="left" w:pos="2748"/>
+                <w:tab w:val="left" w:pos="3664"/>
+                <w:tab w:val="left" w:pos="4580"/>
+                <w:tab w:val="left" w:pos="5496"/>
+                <w:tab w:val="left" w:pos="6412"/>
+                <w:tab w:val="left" w:pos="7328"/>
+                <w:tab w:val="left" w:pos="8244"/>
+                <w:tab w:val="left" w:pos="9160"/>
+                <w:tab w:val="left" w:pos="10076"/>
+                <w:tab w:val="left" w:pos="10992"/>
+                <w:tab w:val="left" w:pos="11908"/>
+                <w:tab w:val="left" w:pos="12824"/>
+                <w:tab w:val="left" w:pos="13740"/>
+                <w:tab w:val="left" w:pos="14656"/>
+              </w:tabs>
+              <w:rPr>
+                <w:rFonts w:cstheme="minorHAnsi"/>
+                <w:color w:val="000000"/>
+              </w:rPr>
+            </w:pPr>
+          </w:p>
+          <w:p>
+            <w:pPr>
+              <w:shd w:val="clear" w:color="auto" w:fill="FFFFFF"/>
+              <w:tabs>
+                <w:tab w:val="left" w:pos="916"/>
+                <w:tab w:val="left" w:pos="1832"/>
+                <w:tab w:val="left" w:pos="2748"/>
+                <w:tab w:val="left" w:pos="3664"/>
+                <w:tab w:val="left" w:pos="4580"/>
+                <w:tab w:val="left" w:pos="5496"/>
+                <w:tab w:val="left" w:pos="6412"/>
+                <w:tab w:val="left" w:pos="7328"/>
+                <w:tab w:val="left" w:pos="8244"/>
+                <w:tab w:val="left" w:pos="9160"/>
+                <w:tab w:val="left" w:pos="10076"/>
+                <w:tab w:val="left" w:pos="10992"/>
+                <w:tab w:val="left" w:pos="11908"/>
+                <w:tab w:val="left" w:pos="12824"/>
+                <w:tab w:val="left" w:pos="13740"/>
+                <w:tab w:val="left" w:pos="14656"/>
+              </w:tabs>
+              <w:rPr>
+                <w:rFonts w:cstheme="minorHAnsi"/>
+                <w:color w:val="000000"/>
+              </w:rPr>
+            </w:pPr>
+          </w:p>
+          <w:p>
+            <w:pPr>
+              <w:shd w:val="clear" w:color="auto" w:fill="FFFFFF"/>
+              <w:tabs>
+                <w:tab w:val="left" w:pos="916"/>
+                <w:tab w:val="left" w:pos="1832"/>
+                <w:tab w:val="left" w:pos="2748"/>
+                <w:tab w:val="left" w:pos="3664"/>
+                <w:tab w:val="left" w:pos="4580"/>
+                <w:tab w:val="left" w:pos="5496"/>
+                <w:tab w:val="left" w:pos="6412"/>
+                <w:tab w:val="left" w:pos="7328"/>
+                <w:tab w:val="left" w:pos="8244"/>
+                <w:tab w:val="left" w:pos="9160"/>
+                <w:tab w:val="left" w:pos="10076"/>
+                <w:tab w:val="left" w:pos="10992"/>
+                <w:tab w:val="left" w:pos="11908"/>
+                <w:tab w:val="left" w:pos="12824"/>
+                <w:tab w:val="left" w:pos="13740"/>
+                <w:tab w:val="left" w:pos="14656"/>
+              </w:tabs>
+              <w:rPr>
+                <w:rFonts w:cstheme="minorHAnsi"/>
+                <w:color w:val="000000"/>
+              </w:rPr>
+            </w:pPr>
+            <w:r>
+              <w:rPr>
+                <w:rFonts w:cstheme="minorHAnsi"/>
+                <w:color w:val="000000"/>
+              </w:rPr>
+              <w:lastRenderedPageBreak/>
+              <w:t>Processor #2:</w:t>
+            </w:r>
+          </w:p>
+          <w:p>
+            <w:pPr>
+              <w:shd w:val="clear" w:color="auto" w:fill="FFFFFF"/>
+              <w:tabs>
+                <w:tab w:val="left" w:pos="916"/>
+                <w:tab w:val="left" w:pos="1832"/>
+                <w:tab w:val="left" w:pos="2748"/>
+                <w:tab w:val="left" w:pos="3664"/>
+                <w:tab w:val="left" w:pos="4580"/>
+                <w:tab w:val="left" w:pos="5496"/>
+                <w:tab w:val="left" w:pos="6412"/>
+                <w:tab w:val="left" w:pos="7328"/>
+                <w:tab w:val="left" w:pos="8244"/>
+                <w:tab w:val="left" w:pos="9160"/>
+                <w:tab w:val="left" w:pos="10076"/>
+                <w:tab w:val="left" w:pos="10992"/>
+                <w:tab w:val="left" w:pos="11908"/>
+                <w:tab w:val="left" w:pos="12824"/>
+                <w:tab w:val="left" w:pos="13740"/>
+                <w:tab w:val="left" w:pos="14656"/>
+              </w:tabs>
+              <w:rPr>
+                <w:rFonts w:cstheme="minorHAnsi"/>
+                <w:color w:val="000000"/>
+              </w:rPr>
+            </w:pPr>
+            <w:r>
+              <w:rPr>
+                <w:rFonts w:cstheme="minorHAnsi"/>
+                <w:color w:val="000000"/>
+              </w:rPr>
+              <w:t xml:space="preserve"> x = 42;</w:t>
+            </w:r>
+          </w:p>
+          <w:p>
+            <w:pPr>
+              <w:shd w:val="clear" w:color="auto" w:fill="FFFFFF"/>
+              <w:tabs>
+                <w:tab w:val="left" w:pos="916"/>
+                <w:tab w:val="left" w:pos="1832"/>
+                <w:tab w:val="left" w:pos="2748"/>
+                <w:tab w:val="left" w:pos="3664"/>
+                <w:tab w:val="left" w:pos="4580"/>
+                <w:tab w:val="left" w:pos="5496"/>
+                <w:tab w:val="left" w:pos="6412"/>
+                <w:tab w:val="left" w:pos="7328"/>
+                <w:tab w:val="left" w:pos="8244"/>
+                <w:tab w:val="left" w:pos="9160"/>
+                <w:tab w:val="left" w:pos="10076"/>
+                <w:tab w:val="left" w:pos="10992"/>
+                <w:tab w:val="left" w:pos="11908"/>
+                <w:tab w:val="left" w:pos="12824"/>
+                <w:tab w:val="left" w:pos="13740"/>
+                <w:tab w:val="left" w:pos="14656"/>
+              </w:tabs>
+              <w:rPr>
+                <w:rFonts w:cstheme="minorHAnsi"/>
+                <w:color w:val="000000"/>
+              </w:rPr>
+            </w:pPr>
+            <w:r>
+              <w:rPr>
+                <w:rFonts w:cstheme="minorHAnsi"/>
+                <w:color w:val="000000"/>
+              </w:rPr>
+              <w:t xml:space="preserve"> // Memory fence required here</w:t>
+            </w:r>
+          </w:p>
+          <w:p>
+            <w:pPr>
+              <w:shd w:val="clear" w:color="auto" w:fill="FFFFFF"/>
+              <w:tabs>
+                <w:tab w:val="left" w:pos="916"/>
+                <w:tab w:val="left" w:pos="1832"/>
+                <w:tab w:val="left" w:pos="2748"/>
+                <w:tab w:val="left" w:pos="3664"/>
+                <w:tab w:val="left" w:pos="4580"/>
+                <w:tab w:val="left" w:pos="5496"/>
+                <w:tab w:val="left" w:pos="6412"/>
+                <w:tab w:val="left" w:pos="7328"/>
+                <w:tab w:val="left" w:pos="8244"/>
+                <w:tab w:val="left" w:pos="9160"/>
+                <w:tab w:val="left" w:pos="10076"/>
+                <w:tab w:val="left" w:pos="10992"/>
+                <w:tab w:val="left" w:pos="11908"/>
+                <w:tab w:val="left" w:pos="12824"/>
+                <w:tab w:val="left" w:pos="13740"/>
+                <w:tab w:val="left" w:pos="14656"/>
+              </w:tabs>
+              <w:rPr>
+                <w:rFonts w:cstheme="minorHAnsi"/>
+                <w:color w:val="000000"/>
+              </w:rPr>
+            </w:pPr>
+            <w:r>
+              <w:rPr>
+                <w:rFonts w:cstheme="minorHAnsi"/>
+                <w:color w:val="000000"/>
+              </w:rPr>
+              <w:t xml:space="preserve"> f = 1;</w:t>
+            </w:r>
+          </w:p>
+          <w:p>
+            <w:pPr>
+              <w:shd w:val="clear" w:color="auto" w:fill="FFFFFF"/>
+              <w:tabs>
+                <w:tab w:val="left" w:pos="916"/>
+                <w:tab w:val="left" w:pos="1832"/>
+                <w:tab w:val="left" w:pos="2748"/>
+                <w:tab w:val="left" w:pos="3664"/>
+                <w:tab w:val="left" w:pos="4580"/>
+                <w:tab w:val="left" w:pos="5496"/>
+                <w:tab w:val="left" w:pos="6412"/>
+                <w:tab w:val="left" w:pos="7328"/>
+                <w:tab w:val="left" w:pos="8244"/>
+                <w:tab w:val="left" w:pos="9160"/>
+                <w:tab w:val="left" w:pos="10076"/>
+                <w:tab w:val="left" w:pos="10992"/>
+                <w:tab w:val="left" w:pos="11908"/>
+                <w:tab w:val="left" w:pos="12824"/>
+                <w:tab w:val="left" w:pos="13740"/>
+                <w:tab w:val="left" w:pos="14656"/>
+              </w:tabs>
+              <w:rPr>
+                <w:rFonts w:cstheme="minorHAnsi"/>
+                <w:color w:val="000000"/>
+              </w:rPr>
+            </w:pPr>
+          </w:p>
+          <w:p>
+            <w:pPr>
+              <w:shd w:val="clear" w:color="auto" w:fill="FFFFFF"/>
+              <w:tabs>
+                <w:tab w:val="left" w:pos="916"/>
+                <w:tab w:val="left" w:pos="1832"/>
+                <w:tab w:val="left" w:pos="2748"/>
+                <w:tab w:val="left" w:pos="3664"/>
+                <w:tab w:val="left" w:pos="4580"/>
+                <w:tab w:val="left" w:pos="5496"/>
+                <w:tab w:val="left" w:pos="6412"/>
+                <w:tab w:val="left" w:pos="7328"/>
+                <w:tab w:val="left" w:pos="8244"/>
+                <w:tab w:val="left" w:pos="9160"/>
+                <w:tab w:val="left" w:pos="10076"/>
+                <w:tab w:val="left" w:pos="10992"/>
+                <w:tab w:val="left" w:pos="11908"/>
+                <w:tab w:val="left" w:pos="12824"/>
+                <w:tab w:val="left" w:pos="13740"/>
+                <w:tab w:val="left" w:pos="14656"/>
+              </w:tabs>
+              <w:rPr>
+                <w:rFonts w:cstheme="minorHAnsi"/>
+                <w:color w:val="000000"/>
+              </w:rPr>
+            </w:pPr>
+          </w:p>
+        </w:tc>
+      </w:tr>
+      <w:tr>
+        <w:trPr>
+          <w:trHeight w:val="1628"/>
+        </w:trPr>
+        <w:tc>
+          <w:tcPr>
+            <w:tcW w:w="2406" w:type="dxa"/>
+          </w:tcPr>
+          <w:p>
+            <w:pPr>
+              <w:shd w:val="clear" w:color="auto" w:fill="FFFFFF"/>
+              <w:tabs>
+                <w:tab w:val="left" w:pos="916"/>
+                <w:tab w:val="left" w:pos="1832"/>
+                <w:tab w:val="left" w:pos="2748"/>
+                <w:tab w:val="left" w:pos="3664"/>
+                <w:tab w:val="left" w:pos="4580"/>
+                <w:tab w:val="left" w:pos="5496"/>
+                <w:tab w:val="left" w:pos="6412"/>
+                <w:tab w:val="left" w:pos="7328"/>
+                <w:tab w:val="left" w:pos="8244"/>
+                <w:tab w:val="left" w:pos="9160"/>
+                <w:tab w:val="left" w:pos="10076"/>
+                <w:tab w:val="left" w:pos="10992"/>
+                <w:tab w:val="left" w:pos="11908"/>
+                <w:tab w:val="left" w:pos="12824"/>
+                <w:tab w:val="left" w:pos="13740"/>
+                <w:tab w:val="left" w:pos="14656"/>
+              </w:tabs>
+              <w:rPr>
+                <w:rFonts w:cstheme="minorHAnsi"/>
+                <w:b/>
+                <w:bCs/>
+                <w:color w:val="333333"/>
+                <w:highlight w:val="yellow"/>
+              </w:rPr>
+            </w:pPr>
+            <w:r>
+              <w:rPr>
+                <w:rFonts w:cstheme="minorHAnsi"/>
+                <w:b/>
+                <w:bCs/>
+                <w:color w:val="333333"/>
+                <w:highlight w:val="yellow"/>
+              </w:rPr>
+              <w:lastRenderedPageBreak/>
+              <w:t>fork vs/ vfork</w:t>
+            </w:r>
+          </w:p>
+          <w:p>
+            <w:pPr>
+              <w:rPr>
+                <w:rFonts w:cstheme="minorHAnsi"/>
+                <w:b/>
+                <w:bCs/>
+                <w:color w:val="333333"/>
+                <w:highlight w:val="yellow"/>
+              </w:rPr>
+            </w:pPr>
+          </w:p>
+        </w:tc>
+        <w:tc>
+          <w:tcPr>
+            <w:tcW w:w="26919" w:type="dxa"/>
+          </w:tcPr>
+          <w:p>
+            <w:pPr>
+              <w:shd w:val="clear" w:color="auto" w:fill="FFFFFF"/>
+              <w:tabs>
+                <w:tab w:val="left" w:pos="916"/>
+                <w:tab w:val="left" w:pos="1832"/>
+                <w:tab w:val="left" w:pos="2748"/>
+                <w:tab w:val="left" w:pos="3664"/>
+                <w:tab w:val="left" w:pos="4580"/>
+                <w:tab w:val="left" w:pos="5496"/>
+                <w:tab w:val="left" w:pos="6412"/>
+                <w:tab w:val="left" w:pos="7328"/>
+                <w:tab w:val="left" w:pos="8244"/>
+                <w:tab w:val="left" w:pos="9160"/>
+                <w:tab w:val="left" w:pos="10076"/>
+                <w:tab w:val="left" w:pos="10992"/>
+                <w:tab w:val="left" w:pos="11908"/>
+                <w:tab w:val="left" w:pos="12824"/>
+                <w:tab w:val="left" w:pos="13740"/>
+                <w:tab w:val="left" w:pos="14656"/>
+              </w:tabs>
+              <w:rPr>
+                <w:rFonts w:cstheme="minorHAnsi"/>
+                <w:color w:val="000000"/>
+              </w:rPr>
+            </w:pPr>
+            <w:r>
+              <w:rPr>
+                <w:rFonts w:cstheme="minorHAnsi"/>
+                <w:color w:val="000000"/>
+              </w:rPr>
+              <w:t>During the fork() system call the Kernel makes a copy of the parent process’s address space</w:t>
+            </w:r>
+          </w:p>
+          <w:p>
+            <w:pPr>
+              <w:shd w:val="clear" w:color="auto" w:fill="FFFFFF"/>
+              <w:tabs>
+                <w:tab w:val="left" w:pos="916"/>
+                <w:tab w:val="left" w:pos="1832"/>
+                <w:tab w:val="left" w:pos="2748"/>
+                <w:tab w:val="left" w:pos="3664"/>
+                <w:tab w:val="left" w:pos="4580"/>
+                <w:tab w:val="left" w:pos="5496"/>
+                <w:tab w:val="left" w:pos="6412"/>
+                <w:tab w:val="left" w:pos="7328"/>
+                <w:tab w:val="left" w:pos="8244"/>
+                <w:tab w:val="left" w:pos="9160"/>
+                <w:tab w:val="left" w:pos="10076"/>
+                <w:tab w:val="left" w:pos="10992"/>
+                <w:tab w:val="left" w:pos="11908"/>
+                <w:tab w:val="left" w:pos="12824"/>
+                <w:tab w:val="left" w:pos="13740"/>
+                <w:tab w:val="left" w:pos="14656"/>
+              </w:tabs>
+              <w:rPr>
+                <w:rFonts w:cstheme="minorHAnsi"/>
+                <w:color w:val="000000"/>
+              </w:rPr>
+            </w:pPr>
+            <w:r>
+              <w:rPr>
+                <w:rFonts w:cstheme="minorHAnsi"/>
+                <w:color w:val="000000"/>
+              </w:rPr>
+              <w:t xml:space="preserve"> and attaches it to the child process.</w:t>
+            </w:r>
+          </w:p>
+          <w:p>
+            <w:pPr>
+              <w:shd w:val="clear" w:color="auto" w:fill="FFFFFF"/>
+              <w:tabs>
+                <w:tab w:val="left" w:pos="916"/>
+                <w:tab w:val="left" w:pos="1832"/>
+                <w:tab w:val="left" w:pos="2748"/>
+                <w:tab w:val="left" w:pos="3664"/>
+                <w:tab w:val="left" w:pos="4580"/>
+                <w:tab w:val="left" w:pos="5496"/>
+                <w:tab w:val="left" w:pos="6412"/>
+                <w:tab w:val="left" w:pos="7328"/>
+                <w:tab w:val="left" w:pos="8244"/>
+                <w:tab w:val="left" w:pos="9160"/>
+                <w:tab w:val="left" w:pos="10076"/>
+                <w:tab w:val="left" w:pos="10992"/>
+                <w:tab w:val="left" w:pos="11908"/>
+                <w:tab w:val="left" w:pos="12824"/>
+                <w:tab w:val="left" w:pos="13740"/>
+                <w:tab w:val="left" w:pos="14656"/>
+              </w:tabs>
+              <w:rPr>
+                <w:rFonts w:cstheme="minorHAnsi"/>
+                <w:color w:val="000000"/>
+              </w:rPr>
+            </w:pPr>
+            <w:r>
+              <w:rPr>
+                <w:rFonts w:cstheme="minorHAnsi"/>
+                <w:color w:val="000000"/>
+              </w:rPr>
+              <w:t xml:space="preserve">But the vfork() system call do not makes any copy of the parent’s address space, so it is </w:t>
+            </w:r>
+          </w:p>
+          <w:p>
+            <w:pPr>
+              <w:shd w:val="clear" w:color="auto" w:fill="FFFFFF"/>
+              <w:tabs>
+                <w:tab w:val="left" w:pos="916"/>
+                <w:tab w:val="left" w:pos="1832"/>
+                <w:tab w:val="left" w:pos="2748"/>
+                <w:tab w:val="left" w:pos="3664"/>
+                <w:tab w:val="left" w:pos="4580"/>
+                <w:tab w:val="left" w:pos="5496"/>
+                <w:tab w:val="left" w:pos="6412"/>
+                <w:tab w:val="left" w:pos="7328"/>
+                <w:tab w:val="left" w:pos="8244"/>
+                <w:tab w:val="left" w:pos="9160"/>
+                <w:tab w:val="left" w:pos="10076"/>
+                <w:tab w:val="left" w:pos="10992"/>
+                <w:tab w:val="left" w:pos="11908"/>
+                <w:tab w:val="left" w:pos="12824"/>
+                <w:tab w:val="left" w:pos="13740"/>
+                <w:tab w:val="left" w:pos="14656"/>
+              </w:tabs>
+              <w:rPr>
+                <w:rFonts w:cstheme="minorHAnsi"/>
+                <w:color w:val="000000"/>
+              </w:rPr>
+            </w:pPr>
+            <w:r>
+              <w:rPr>
+                <w:rFonts w:cstheme="minorHAnsi"/>
+                <w:color w:val="000000"/>
+              </w:rPr>
+              <w:t xml:space="preserve">faster than the fork() system call. The child process as a result of the vfork() system call </w:t>
+            </w:r>
+          </w:p>
+          <w:p>
+            <w:pPr>
+              <w:shd w:val="clear" w:color="auto" w:fill="FFFFFF"/>
+              <w:tabs>
+                <w:tab w:val="left" w:pos="916"/>
+                <w:tab w:val="left" w:pos="1832"/>
+                <w:tab w:val="left" w:pos="2748"/>
+                <w:tab w:val="left" w:pos="3664"/>
+                <w:tab w:val="left" w:pos="4580"/>
+                <w:tab w:val="left" w:pos="5496"/>
+                <w:tab w:val="left" w:pos="6412"/>
+                <w:tab w:val="left" w:pos="7328"/>
+                <w:tab w:val="left" w:pos="8244"/>
+                <w:tab w:val="left" w:pos="9160"/>
+                <w:tab w:val="left" w:pos="10076"/>
+                <w:tab w:val="left" w:pos="10992"/>
+                <w:tab w:val="left" w:pos="11908"/>
+                <w:tab w:val="left" w:pos="12824"/>
+                <w:tab w:val="left" w:pos="13740"/>
+                <w:tab w:val="left" w:pos="14656"/>
+              </w:tabs>
+              <w:rPr>
+                <w:rFonts w:cstheme="minorHAnsi"/>
+                <w:color w:val="000000"/>
+              </w:rPr>
+            </w:pPr>
+            <w:r>
+              <w:rPr>
+                <w:rFonts w:cstheme="minorHAnsi"/>
+                <w:color w:val="000000"/>
+              </w:rPr>
+              <w:t xml:space="preserve">executes exec() system call. </w:t>
+            </w:r>
+          </w:p>
+          <w:p>
+            <w:pPr>
+              <w:shd w:val="clear" w:color="auto" w:fill="FFFFFF"/>
+              <w:tabs>
+                <w:tab w:val="left" w:pos="916"/>
+                <w:tab w:val="left" w:pos="1832"/>
+                <w:tab w:val="left" w:pos="2748"/>
+                <w:tab w:val="left" w:pos="3664"/>
+                <w:tab w:val="left" w:pos="4580"/>
+                <w:tab w:val="left" w:pos="5496"/>
+                <w:tab w:val="left" w:pos="6412"/>
+                <w:tab w:val="left" w:pos="7328"/>
+                <w:tab w:val="left" w:pos="8244"/>
+                <w:tab w:val="left" w:pos="9160"/>
+                <w:tab w:val="left" w:pos="10076"/>
+                <w:tab w:val="left" w:pos="10992"/>
+                <w:tab w:val="left" w:pos="11908"/>
+                <w:tab w:val="left" w:pos="12824"/>
+                <w:tab w:val="left" w:pos="13740"/>
+                <w:tab w:val="left" w:pos="14656"/>
+              </w:tabs>
+              <w:rPr>
+                <w:rFonts w:cstheme="minorHAnsi"/>
+                <w:color w:val="000000"/>
+              </w:rPr>
+            </w:pPr>
+            <w:r>
+              <w:rPr>
+                <w:rFonts w:cstheme="minorHAnsi"/>
+                <w:color w:val="000000"/>
+              </w:rPr>
+              <w:t xml:space="preserve">The child process from vfork() system call executes in the parent’s address space </w:t>
+            </w:r>
+          </w:p>
+          <w:p>
+            <w:pPr>
+              <w:shd w:val="clear" w:color="auto" w:fill="FFFFFF"/>
+              <w:tabs>
+                <w:tab w:val="left" w:pos="916"/>
+                <w:tab w:val="left" w:pos="1832"/>
+                <w:tab w:val="left" w:pos="2748"/>
+                <w:tab w:val="left" w:pos="3664"/>
+                <w:tab w:val="left" w:pos="4580"/>
+                <w:tab w:val="left" w:pos="5496"/>
+                <w:tab w:val="left" w:pos="6412"/>
+                <w:tab w:val="left" w:pos="7328"/>
+                <w:tab w:val="left" w:pos="8244"/>
+                <w:tab w:val="left" w:pos="9160"/>
+                <w:tab w:val="left" w:pos="10076"/>
+                <w:tab w:val="left" w:pos="10992"/>
+                <w:tab w:val="left" w:pos="11908"/>
+                <w:tab w:val="left" w:pos="12824"/>
+                <w:tab w:val="left" w:pos="13740"/>
+                <w:tab w:val="left" w:pos="14656"/>
+              </w:tabs>
+              <w:rPr>
+                <w:rFonts w:cstheme="minorHAnsi"/>
+                <w:color w:val="000000"/>
+              </w:rPr>
+            </w:pPr>
+            <w:r>
+              <w:rPr>
+                <w:rFonts w:cstheme="minorHAnsi"/>
+                <w:color w:val="000000"/>
+              </w:rPr>
+              <w:t xml:space="preserve">(this can overwrite the parent’s data and stack ) which suspends the parent process </w:t>
+            </w:r>
+          </w:p>
+          <w:p>
+            <w:pPr>
+              <w:shd w:val="clear" w:color="auto" w:fill="FFFFFF"/>
+              <w:tabs>
+                <w:tab w:val="left" w:pos="916"/>
+                <w:tab w:val="left" w:pos="1832"/>
+                <w:tab w:val="left" w:pos="2748"/>
+                <w:tab w:val="left" w:pos="3664"/>
+                <w:tab w:val="left" w:pos="4580"/>
+                <w:tab w:val="left" w:pos="5496"/>
+                <w:tab w:val="left" w:pos="6412"/>
+                <w:tab w:val="left" w:pos="7328"/>
+                <w:tab w:val="left" w:pos="8244"/>
+                <w:tab w:val="left" w:pos="9160"/>
+                <w:tab w:val="left" w:pos="10076"/>
+                <w:tab w:val="left" w:pos="10992"/>
+                <w:tab w:val="left" w:pos="11908"/>
+                <w:tab w:val="left" w:pos="12824"/>
+                <w:tab w:val="left" w:pos="13740"/>
+                <w:tab w:val="left" w:pos="14656"/>
+              </w:tabs>
+              <w:rPr>
+                <w:rFonts w:cstheme="minorHAnsi"/>
+                <w:color w:val="000000"/>
+              </w:rPr>
+            </w:pPr>
+            <w:r>
+              <w:rPr>
+                <w:rFonts w:cstheme="minorHAnsi"/>
+                <w:color w:val="000000"/>
+              </w:rPr>
+              <w:t>until the child process exits.</w:t>
+            </w:r>
+          </w:p>
+        </w:tc>
+      </w:tr>
+      <w:tr>
+        <w:trPr>
+          <w:trHeight w:val="1628"/>
+        </w:trPr>
+        <w:tc>
+          <w:tcPr>
+            <w:tcW w:w="2406" w:type="dxa"/>
+          </w:tcPr>
+          <w:p>
+            <w:pPr>
+              <w:shd w:val="clear" w:color="auto" w:fill="FFFFFF"/>
+              <w:tabs>
+                <w:tab w:val="left" w:pos="916"/>
+                <w:tab w:val="left" w:pos="1832"/>
+                <w:tab w:val="left" w:pos="2748"/>
+                <w:tab w:val="left" w:pos="3664"/>
+                <w:tab w:val="left" w:pos="4580"/>
+                <w:tab w:val="left" w:pos="5496"/>
+                <w:tab w:val="left" w:pos="6412"/>
+                <w:tab w:val="left" w:pos="7328"/>
+                <w:tab w:val="left" w:pos="8244"/>
+                <w:tab w:val="left" w:pos="9160"/>
+                <w:tab w:val="left" w:pos="10076"/>
+                <w:tab w:val="left" w:pos="10992"/>
+                <w:tab w:val="left" w:pos="11908"/>
+                <w:tab w:val="left" w:pos="12824"/>
+                <w:tab w:val="left" w:pos="13740"/>
+                <w:tab w:val="left" w:pos="14656"/>
+              </w:tabs>
+              <w:rPr>
+                <w:rFonts w:cstheme="minorHAnsi"/>
+                <w:color w:val="000000"/>
+              </w:rPr>
+            </w:pPr>
+            <w:r>
+              <w:rPr>
+                <w:rFonts w:cstheme="minorHAnsi"/>
+                <w:color w:val="000000"/>
+              </w:rPr>
+              <w:t> Single Root I/O Virtualization (SR-IOV) </w:t>
+            </w:r>
+          </w:p>
+        </w:tc>
+        <w:tc>
+          <w:tcPr>
+            <w:tcW w:w="26919" w:type="dxa"/>
+          </w:tcPr>
+          <w:p>
+            <w:pPr>
+              <w:shd w:val="clear" w:color="auto" w:fill="FFFFFF"/>
+              <w:tabs>
+                <w:tab w:val="left" w:pos="916"/>
+                <w:tab w:val="left" w:pos="1832"/>
+                <w:tab w:val="left" w:pos="2748"/>
+                <w:tab w:val="left" w:pos="3664"/>
+                <w:tab w:val="left" w:pos="4580"/>
+                <w:tab w:val="left" w:pos="5496"/>
+                <w:tab w:val="left" w:pos="6412"/>
+                <w:tab w:val="left" w:pos="7328"/>
+                <w:tab w:val="left" w:pos="8244"/>
+                <w:tab w:val="left" w:pos="9160"/>
+                <w:tab w:val="left" w:pos="10076"/>
+                <w:tab w:val="left" w:pos="10992"/>
+                <w:tab w:val="left" w:pos="11908"/>
+                <w:tab w:val="left" w:pos="12824"/>
+                <w:tab w:val="left" w:pos="13740"/>
+                <w:tab w:val="left" w:pos="14656"/>
+              </w:tabs>
+              <w:rPr>
+                <w:rFonts w:cstheme="minorHAnsi"/>
+                <w:color w:val="000000"/>
+              </w:rPr>
+            </w:pPr>
+            <w:r>
+              <w:rPr>
+                <w:rFonts w:cstheme="minorHAnsi"/>
+                <w:color w:val="000000"/>
+              </w:rPr>
+              <w:drawing>
+                <wp:inline distT="0" distB="0" distL="0" distR="0" wp14:anchorId="2D099BFE" wp14:editId="0D91CCC3">
+                  <wp:extent cx="4711700" cy="2498629"/>
+                  <wp:effectExtent l="0" t="0" r="0" b="0"/>
+                  <wp:docPr id="11" name="Picture 11" descr="How SR-IOV works"/>
+                  <wp:cNvGraphicFramePr>
+                    <a:graphicFrameLocks xmlns:a="http://schemas.openxmlformats.org/drawingml/2006/main" noChangeAspect="1"/>
+                  </wp:cNvGraphicFramePr>
+                  <a:graphic xmlns:a="http://schemas.openxmlformats.org/drawingml/2006/main">
+                    <a:graphicData uri="http://schemas.openxmlformats.org/drawingml/2006/picture">
+                      <pic:pic xmlns:pic="http://schemas.openxmlformats.org/drawingml/2006/picture">
+                        <pic:nvPicPr>
+                          <pic:cNvPr id="0" name="Picture 16" descr="How SR-IOV works"/>
+                          <pic:cNvPicPr>
+                            <a:picLocks noChangeAspect="1" noChangeArrowheads="1"/>
+                          </pic:cNvPicPr>
+                        </pic:nvPicPr>
+                        <pic:blipFill>
+                          <a:blip r:embed="rId58">
+                            <a:extLst>
+                              <a:ext uri="{28A0092B-C50C-407E-A947-70E740481C1C}">
+                                <a14:useLocalDpi xmlns:a14="http://schemas.microsoft.com/office/drawing/2010/main" val="0"/>
+                              </a:ext>
+                            </a:extLst>
+                          </a:blip>
+                          <a:srcRect/>
+                          <a:stretch>
+                            <a:fillRect/>
+                          </a:stretch>
+                        </pic:blipFill>
+                        <pic:spPr bwMode="auto">
+                          <a:xfrm>
+                            <a:off x="0" y="0"/>
+                            <a:ext cx="4726546" cy="2506502"/>
+                          </a:xfrm>
+                          <a:prstGeom prst="rect">
+                            <a:avLst/>
+                          </a:prstGeom>
+                          <a:noFill/>
+                          <a:ln>
+                            <a:noFill/>
+                          </a:ln>
+                        </pic:spPr>
+                      </pic:pic>
+                    </a:graphicData>
+                  </a:graphic>
+                </wp:inline>
+              </w:drawing>
+            </w:r>
+          </w:p>
+          <w:p>
+            <w:pPr>
+              <w:shd w:val="clear" w:color="auto" w:fill="FFFFFF"/>
+              <w:tabs>
+                <w:tab w:val="left" w:pos="916"/>
+                <w:tab w:val="left" w:pos="1832"/>
+                <w:tab w:val="left" w:pos="2748"/>
+                <w:tab w:val="left" w:pos="3664"/>
+                <w:tab w:val="left" w:pos="4580"/>
+                <w:tab w:val="left" w:pos="5496"/>
+                <w:tab w:val="left" w:pos="6412"/>
+                <w:tab w:val="left" w:pos="7328"/>
+                <w:tab w:val="left" w:pos="8244"/>
+                <w:tab w:val="left" w:pos="9160"/>
+                <w:tab w:val="left" w:pos="10076"/>
+                <w:tab w:val="left" w:pos="10992"/>
+                <w:tab w:val="left" w:pos="11908"/>
+                <w:tab w:val="left" w:pos="12824"/>
+                <w:tab w:val="left" w:pos="13740"/>
+                <w:tab w:val="left" w:pos="14656"/>
+              </w:tabs>
+              <w:rPr>
+                <w:rFonts w:cstheme="minorHAnsi"/>
+                <w:color w:val="000000"/>
+              </w:rPr>
+            </w:pPr>
+          </w:p>
+          <w:p>
+            <w:pPr>
+              <w:shd w:val="clear" w:color="auto" w:fill="FFFFFF"/>
+              <w:tabs>
+                <w:tab w:val="left" w:pos="916"/>
+                <w:tab w:val="left" w:pos="1832"/>
+                <w:tab w:val="left" w:pos="2748"/>
+                <w:tab w:val="left" w:pos="3664"/>
+                <w:tab w:val="left" w:pos="4580"/>
+                <w:tab w:val="left" w:pos="5496"/>
+                <w:tab w:val="left" w:pos="6412"/>
+                <w:tab w:val="left" w:pos="7328"/>
+                <w:tab w:val="left" w:pos="8244"/>
+                <w:tab w:val="left" w:pos="9160"/>
+                <w:tab w:val="left" w:pos="10076"/>
+                <w:tab w:val="left" w:pos="10992"/>
+                <w:tab w:val="left" w:pos="11908"/>
+                <w:tab w:val="left" w:pos="12824"/>
+                <w:tab w:val="left" w:pos="13740"/>
+                <w:tab w:val="left" w:pos="14656"/>
+              </w:tabs>
+              <w:rPr>
+                <w:rFonts w:cstheme="minorHAnsi"/>
+                <w:color w:val="000000"/>
+              </w:rPr>
+            </w:pPr>
+          </w:p>
+          <w:p>
+            <w:pPr>
+              <w:shd w:val="clear" w:color="auto" w:fill="FFFFFF"/>
+              <w:tabs>
+                <w:tab w:val="left" w:pos="916"/>
+                <w:tab w:val="left" w:pos="1832"/>
+                <w:tab w:val="left" w:pos="2748"/>
+                <w:tab w:val="left" w:pos="3664"/>
+                <w:tab w:val="left" w:pos="4580"/>
+                <w:tab w:val="left" w:pos="5496"/>
+                <w:tab w:val="left" w:pos="6412"/>
+                <w:tab w:val="left" w:pos="7328"/>
+                <w:tab w:val="left" w:pos="8244"/>
+                <w:tab w:val="left" w:pos="9160"/>
+                <w:tab w:val="left" w:pos="10076"/>
+                <w:tab w:val="left" w:pos="10992"/>
+                <w:tab w:val="left" w:pos="11908"/>
+                <w:tab w:val="left" w:pos="12824"/>
+                <w:tab w:val="left" w:pos="13740"/>
+                <w:tab w:val="left" w:pos="14656"/>
+              </w:tabs>
+              <w:rPr>
+                <w:rFonts w:cstheme="minorHAnsi"/>
+                <w:color w:val="000000"/>
+              </w:rPr>
+            </w:pPr>
+          </w:p>
+          <w:p>
+            <w:pPr>
+              <w:shd w:val="clear" w:color="auto" w:fill="FFFFFF"/>
+              <w:tabs>
+                <w:tab w:val="left" w:pos="916"/>
+                <w:tab w:val="left" w:pos="1832"/>
+                <w:tab w:val="left" w:pos="2748"/>
+                <w:tab w:val="left" w:pos="3664"/>
+                <w:tab w:val="left" w:pos="4580"/>
+                <w:tab w:val="left" w:pos="5496"/>
+                <w:tab w:val="left" w:pos="6412"/>
+                <w:tab w:val="left" w:pos="7328"/>
+                <w:tab w:val="left" w:pos="8244"/>
+                <w:tab w:val="left" w:pos="9160"/>
+                <w:tab w:val="left" w:pos="10076"/>
+                <w:tab w:val="left" w:pos="10992"/>
+                <w:tab w:val="left" w:pos="11908"/>
+                <w:tab w:val="left" w:pos="12824"/>
+                <w:tab w:val="left" w:pos="13740"/>
+                <w:tab w:val="left" w:pos="14656"/>
+              </w:tabs>
+              <w:rPr>
+                <w:rFonts w:cstheme="minorHAnsi"/>
+                <w:color w:val="000000"/>
+              </w:rPr>
+            </w:pPr>
+            <w:r>
+              <w:rPr>
+                <w:rFonts w:cstheme="minorHAnsi"/>
+                <w:color w:val="000000"/>
+              </w:rPr>
+              <w:t xml:space="preserve">Developed by the PCI-SIG (PCI Special Interest Group), the Single Root I/O </w:t>
+            </w:r>
+          </w:p>
+          <w:p>
+            <w:pPr>
+              <w:shd w:val="clear" w:color="auto" w:fill="FFFFFF"/>
+              <w:tabs>
+                <w:tab w:val="left" w:pos="916"/>
+                <w:tab w:val="left" w:pos="1832"/>
+                <w:tab w:val="left" w:pos="2748"/>
+                <w:tab w:val="left" w:pos="3664"/>
+                <w:tab w:val="left" w:pos="4580"/>
+                <w:tab w:val="left" w:pos="5496"/>
+                <w:tab w:val="left" w:pos="6412"/>
+                <w:tab w:val="left" w:pos="7328"/>
+                <w:tab w:val="left" w:pos="8244"/>
+                <w:tab w:val="left" w:pos="9160"/>
+                <w:tab w:val="left" w:pos="10076"/>
+                <w:tab w:val="left" w:pos="10992"/>
+                <w:tab w:val="left" w:pos="11908"/>
+                <w:tab w:val="left" w:pos="12824"/>
+                <w:tab w:val="left" w:pos="13740"/>
+                <w:tab w:val="left" w:pos="14656"/>
+              </w:tabs>
+              <w:rPr>
+                <w:rFonts w:cstheme="minorHAnsi"/>
+                <w:color w:val="000000"/>
+              </w:rPr>
+            </w:pPr>
+            <w:r>
+              <w:rPr>
+                <w:rFonts w:cstheme="minorHAnsi"/>
+                <w:color w:val="000000"/>
+              </w:rPr>
+              <w:t>Virtualization (SR-IOV) specification is a standard for a type of PCI device</w:t>
+            </w:r>
+          </w:p>
+          <w:p>
+            <w:pPr>
+              <w:shd w:val="clear" w:color="auto" w:fill="FFFFFF"/>
+              <w:tabs>
+                <w:tab w:val="left" w:pos="916"/>
+                <w:tab w:val="left" w:pos="1832"/>
+                <w:tab w:val="left" w:pos="2748"/>
+                <w:tab w:val="left" w:pos="3664"/>
+                <w:tab w:val="left" w:pos="4580"/>
+                <w:tab w:val="left" w:pos="5496"/>
+                <w:tab w:val="left" w:pos="6412"/>
+                <w:tab w:val="left" w:pos="7328"/>
+                <w:tab w:val="left" w:pos="8244"/>
+                <w:tab w:val="left" w:pos="9160"/>
+                <w:tab w:val="left" w:pos="10076"/>
+                <w:tab w:val="left" w:pos="10992"/>
+                <w:tab w:val="left" w:pos="11908"/>
+                <w:tab w:val="left" w:pos="12824"/>
+                <w:tab w:val="left" w:pos="13740"/>
+                <w:tab w:val="left" w:pos="14656"/>
+              </w:tabs>
+              <w:rPr>
+                <w:rFonts w:cstheme="minorHAnsi"/>
+                <w:color w:val="000000"/>
+              </w:rPr>
+            </w:pPr>
+            <w:r>
+              <w:rPr>
+                <w:rFonts w:cstheme="minorHAnsi"/>
+                <w:color w:val="000000"/>
+              </w:rPr>
+              <w:t xml:space="preserve"> assignment that can share a single device to multiple virtual machines. </w:t>
+            </w:r>
+          </w:p>
+          <w:p>
+            <w:pPr>
+              <w:shd w:val="clear" w:color="auto" w:fill="FFFFFF"/>
+              <w:tabs>
+                <w:tab w:val="left" w:pos="916"/>
+                <w:tab w:val="left" w:pos="1832"/>
+                <w:tab w:val="left" w:pos="2748"/>
+                <w:tab w:val="left" w:pos="3664"/>
+                <w:tab w:val="left" w:pos="4580"/>
+                <w:tab w:val="left" w:pos="5496"/>
+                <w:tab w:val="left" w:pos="6412"/>
+                <w:tab w:val="left" w:pos="7328"/>
+                <w:tab w:val="left" w:pos="8244"/>
+                <w:tab w:val="left" w:pos="9160"/>
+                <w:tab w:val="left" w:pos="10076"/>
+                <w:tab w:val="left" w:pos="10992"/>
+                <w:tab w:val="left" w:pos="11908"/>
+                <w:tab w:val="left" w:pos="12824"/>
+                <w:tab w:val="left" w:pos="13740"/>
+                <w:tab w:val="left" w:pos="14656"/>
+              </w:tabs>
+              <w:rPr>
+                <w:rFonts w:cstheme="minorHAnsi"/>
+                <w:color w:val="000000"/>
+              </w:rPr>
+            </w:pPr>
+            <w:r>
+              <w:rPr>
+                <w:rFonts w:cstheme="minorHAnsi"/>
+                <w:color w:val="000000"/>
+              </w:rPr>
+              <w:t>SR-IOV improves device performance for virtual machines.</w:t>
+            </w:r>
+          </w:p>
+          <w:p>
+            <w:pPr>
+              <w:shd w:val="clear" w:color="auto" w:fill="FFFFFF"/>
+              <w:tabs>
+                <w:tab w:val="left" w:pos="916"/>
+                <w:tab w:val="left" w:pos="1832"/>
+                <w:tab w:val="left" w:pos="2748"/>
+                <w:tab w:val="left" w:pos="3664"/>
+                <w:tab w:val="left" w:pos="4580"/>
+                <w:tab w:val="left" w:pos="5496"/>
+                <w:tab w:val="left" w:pos="6412"/>
+                <w:tab w:val="left" w:pos="7328"/>
+                <w:tab w:val="left" w:pos="8244"/>
+                <w:tab w:val="left" w:pos="9160"/>
+                <w:tab w:val="left" w:pos="10076"/>
+                <w:tab w:val="left" w:pos="10992"/>
+                <w:tab w:val="left" w:pos="11908"/>
+                <w:tab w:val="left" w:pos="12824"/>
+                <w:tab w:val="left" w:pos="13740"/>
+                <w:tab w:val="left" w:pos="14656"/>
+              </w:tabs>
+              <w:rPr>
+                <w:rFonts w:cstheme="minorHAnsi"/>
+                <w:color w:val="000000"/>
+              </w:rPr>
+            </w:pPr>
+          </w:p>
+          <w:p>
+            <w:pPr>
+              <w:shd w:val="clear" w:color="auto" w:fill="FFFFFF"/>
+              <w:tabs>
+                <w:tab w:val="left" w:pos="916"/>
+                <w:tab w:val="left" w:pos="1832"/>
+                <w:tab w:val="left" w:pos="2748"/>
+                <w:tab w:val="left" w:pos="3664"/>
+                <w:tab w:val="left" w:pos="4580"/>
+                <w:tab w:val="left" w:pos="5496"/>
+                <w:tab w:val="left" w:pos="6412"/>
+                <w:tab w:val="left" w:pos="7328"/>
+                <w:tab w:val="left" w:pos="8244"/>
+                <w:tab w:val="left" w:pos="9160"/>
+                <w:tab w:val="left" w:pos="10076"/>
+                <w:tab w:val="left" w:pos="10992"/>
+                <w:tab w:val="left" w:pos="11908"/>
+                <w:tab w:val="left" w:pos="12824"/>
+                <w:tab w:val="left" w:pos="13740"/>
+                <w:tab w:val="left" w:pos="14656"/>
+              </w:tabs>
+              <w:rPr>
+                <w:rFonts w:cstheme="minorHAnsi"/>
+                <w:color w:val="000000"/>
+              </w:rPr>
+            </w:pPr>
+            <w:r>
+              <w:rPr>
+                <w:rFonts w:cstheme="minorHAnsi"/>
+                <w:color w:val="000000"/>
+              </w:rPr>
+              <w:t xml:space="preserve">SR-IOV enables a Single Root Function (for example, a single Ethernet port), to </w:t>
+            </w:r>
+          </w:p>
+          <w:p>
+            <w:pPr>
+              <w:shd w:val="clear" w:color="auto" w:fill="FFFFFF"/>
+              <w:tabs>
+                <w:tab w:val="left" w:pos="916"/>
+                <w:tab w:val="left" w:pos="1832"/>
+                <w:tab w:val="left" w:pos="2748"/>
+                <w:tab w:val="left" w:pos="3664"/>
+                <w:tab w:val="left" w:pos="4580"/>
+                <w:tab w:val="left" w:pos="5496"/>
+                <w:tab w:val="left" w:pos="6412"/>
+                <w:tab w:val="left" w:pos="7328"/>
+                <w:tab w:val="left" w:pos="8244"/>
+                <w:tab w:val="left" w:pos="9160"/>
+                <w:tab w:val="left" w:pos="10076"/>
+                <w:tab w:val="left" w:pos="10992"/>
+                <w:tab w:val="left" w:pos="11908"/>
+                <w:tab w:val="left" w:pos="12824"/>
+                <w:tab w:val="left" w:pos="13740"/>
+                <w:tab w:val="left" w:pos="14656"/>
+              </w:tabs>
+              <w:rPr>
+                <w:rFonts w:cstheme="minorHAnsi"/>
+                <w:color w:val="000000"/>
+              </w:rPr>
+            </w:pPr>
+            <w:r>
+              <w:rPr>
+                <w:rFonts w:cstheme="minorHAnsi"/>
+                <w:color w:val="000000"/>
+              </w:rPr>
+              <w:t xml:space="preserve">appear as multiple, separate, physical devices. A physical device with </w:t>
+            </w:r>
+          </w:p>
+          <w:p>
+            <w:pPr>
+              <w:shd w:val="clear" w:color="auto" w:fill="FFFFFF"/>
+              <w:tabs>
+                <w:tab w:val="left" w:pos="916"/>
+                <w:tab w:val="left" w:pos="1832"/>
+                <w:tab w:val="left" w:pos="2748"/>
+                <w:tab w:val="left" w:pos="3664"/>
+                <w:tab w:val="left" w:pos="4580"/>
+                <w:tab w:val="left" w:pos="5496"/>
+                <w:tab w:val="left" w:pos="6412"/>
+                <w:tab w:val="left" w:pos="7328"/>
+                <w:tab w:val="left" w:pos="8244"/>
+                <w:tab w:val="left" w:pos="9160"/>
+                <w:tab w:val="left" w:pos="10076"/>
+                <w:tab w:val="left" w:pos="10992"/>
+                <w:tab w:val="left" w:pos="11908"/>
+                <w:tab w:val="left" w:pos="12824"/>
+                <w:tab w:val="left" w:pos="13740"/>
+                <w:tab w:val="left" w:pos="14656"/>
+              </w:tabs>
+              <w:rPr>
+                <w:rFonts w:cstheme="minorHAnsi"/>
+                <w:color w:val="000000"/>
+              </w:rPr>
+            </w:pPr>
+            <w:r>
+              <w:rPr>
+                <w:rFonts w:cstheme="minorHAnsi"/>
+                <w:color w:val="000000"/>
+              </w:rPr>
+              <w:t xml:space="preserve">SR-IOV capabilities can be configured to appear in the PCI configuration </w:t>
+            </w:r>
+          </w:p>
+          <w:p>
+            <w:pPr>
+              <w:shd w:val="clear" w:color="auto" w:fill="FFFFFF"/>
+              <w:tabs>
+                <w:tab w:val="left" w:pos="916"/>
+                <w:tab w:val="left" w:pos="1832"/>
+                <w:tab w:val="left" w:pos="2748"/>
+                <w:tab w:val="left" w:pos="3664"/>
+                <w:tab w:val="left" w:pos="4580"/>
+                <w:tab w:val="left" w:pos="5496"/>
+                <w:tab w:val="left" w:pos="6412"/>
+                <w:tab w:val="left" w:pos="7328"/>
+                <w:tab w:val="left" w:pos="8244"/>
+                <w:tab w:val="left" w:pos="9160"/>
+                <w:tab w:val="left" w:pos="10076"/>
+                <w:tab w:val="left" w:pos="10992"/>
+                <w:tab w:val="left" w:pos="11908"/>
+                <w:tab w:val="left" w:pos="12824"/>
+                <w:tab w:val="left" w:pos="13740"/>
+                <w:tab w:val="left" w:pos="14656"/>
+              </w:tabs>
+              <w:rPr>
+                <w:rFonts w:cstheme="minorHAnsi"/>
+                <w:color w:val="000000"/>
+              </w:rPr>
+            </w:pPr>
+            <w:r>
+              <w:rPr>
+                <w:rFonts w:cstheme="minorHAnsi"/>
+                <w:color w:val="000000"/>
+              </w:rPr>
+              <w:t>space as multiple functions. Each device has its own configuration space</w:t>
+            </w:r>
+          </w:p>
+          <w:p>
+            <w:pPr>
+              <w:shd w:val="clear" w:color="auto" w:fill="FFFFFF"/>
+              <w:tabs>
+                <w:tab w:val="left" w:pos="916"/>
+                <w:tab w:val="left" w:pos="1832"/>
+                <w:tab w:val="left" w:pos="2748"/>
+                <w:tab w:val="left" w:pos="3664"/>
+                <w:tab w:val="left" w:pos="4580"/>
+                <w:tab w:val="left" w:pos="5496"/>
+                <w:tab w:val="left" w:pos="6412"/>
+                <w:tab w:val="left" w:pos="7328"/>
+                <w:tab w:val="left" w:pos="8244"/>
+                <w:tab w:val="left" w:pos="9160"/>
+                <w:tab w:val="left" w:pos="10076"/>
+                <w:tab w:val="left" w:pos="10992"/>
+                <w:tab w:val="left" w:pos="11908"/>
+                <w:tab w:val="left" w:pos="12824"/>
+                <w:tab w:val="left" w:pos="13740"/>
+                <w:tab w:val="left" w:pos="14656"/>
+              </w:tabs>
+              <w:rPr>
+                <w:rFonts w:cstheme="minorHAnsi"/>
+                <w:color w:val="000000"/>
+              </w:rPr>
+            </w:pPr>
+            <w:r>
+              <w:rPr>
+                <w:rFonts w:cstheme="minorHAnsi"/>
+                <w:color w:val="000000"/>
+              </w:rPr>
+              <w:t xml:space="preserve"> complete with Base Address Registers (BARs).</w:t>
+            </w:r>
+          </w:p>
+          <w:p>
+            <w:pPr>
+              <w:shd w:val="clear" w:color="auto" w:fill="FFFFFF"/>
+              <w:tabs>
+                <w:tab w:val="left" w:pos="916"/>
+                <w:tab w:val="left" w:pos="1832"/>
+                <w:tab w:val="left" w:pos="2748"/>
+                <w:tab w:val="left" w:pos="3664"/>
+                <w:tab w:val="left" w:pos="4580"/>
+                <w:tab w:val="left" w:pos="5496"/>
+                <w:tab w:val="left" w:pos="6412"/>
+                <w:tab w:val="left" w:pos="7328"/>
+                <w:tab w:val="left" w:pos="8244"/>
+                <w:tab w:val="left" w:pos="9160"/>
+                <w:tab w:val="left" w:pos="10076"/>
+                <w:tab w:val="left" w:pos="10992"/>
+                <w:tab w:val="left" w:pos="11908"/>
+                <w:tab w:val="left" w:pos="12824"/>
+                <w:tab w:val="left" w:pos="13740"/>
+                <w:tab w:val="left" w:pos="14656"/>
+              </w:tabs>
+              <w:rPr>
+                <w:rFonts w:cstheme="minorHAnsi"/>
+                <w:color w:val="000000"/>
+              </w:rPr>
+            </w:pPr>
+          </w:p>
+          <w:p>
+            <w:pPr>
+              <w:shd w:val="clear" w:color="auto" w:fill="FFFFFF"/>
+              <w:rPr>
+                <w:rFonts w:cstheme="minorHAnsi"/>
+                <w:color w:val="000000"/>
+              </w:rPr>
+            </w:pPr>
+            <w:r>
+              <w:rPr>
+                <w:rFonts w:cstheme="minorHAnsi"/>
+                <w:color w:val="000000"/>
+              </w:rPr>
+              <w:t>S</w:t>
+            </w:r>
+            <w:r>
+              <w:rPr>
+                <w:rFonts w:cstheme="minorHAnsi"/>
+                <w:color w:val="000000"/>
+              </w:rPr>
+              <w:t>R-IOV uses two PCI functions:</w:t>
+            </w:r>
+          </w:p>
+          <w:p>
+            <w:pPr>
+              <w:shd w:val="clear" w:color="auto" w:fill="FFFFFF"/>
+              <w:tabs>
+                <w:tab w:val="left" w:pos="916"/>
+                <w:tab w:val="left" w:pos="1832"/>
+                <w:tab w:val="left" w:pos="2748"/>
+                <w:tab w:val="left" w:pos="3664"/>
+                <w:tab w:val="left" w:pos="4580"/>
+                <w:tab w:val="left" w:pos="5496"/>
+                <w:tab w:val="left" w:pos="6412"/>
+                <w:tab w:val="left" w:pos="7328"/>
+                <w:tab w:val="left" w:pos="8244"/>
+                <w:tab w:val="left" w:pos="9160"/>
+                <w:tab w:val="left" w:pos="10076"/>
+                <w:tab w:val="left" w:pos="10992"/>
+                <w:tab w:val="left" w:pos="11908"/>
+                <w:tab w:val="left" w:pos="12824"/>
+                <w:tab w:val="left" w:pos="13740"/>
+                <w:tab w:val="left" w:pos="14656"/>
+              </w:tabs>
+              <w:rPr>
+                <w:rFonts w:cstheme="minorHAnsi"/>
+                <w:color w:val="000000"/>
+              </w:rPr>
+            </w:pPr>
+            <w:r>
+              <w:rPr>
+                <w:rFonts w:cstheme="minorHAnsi"/>
+                <w:color w:val="000000"/>
+              </w:rPr>
+              <w:t>Physical Functions (PFs) are full PCIe devices that include the SR-IOV capabilities.</w:t>
+            </w:r>
+          </w:p>
+          <w:p>
+            <w:pPr>
+              <w:shd w:val="clear" w:color="auto" w:fill="FFFFFF"/>
+              <w:tabs>
+                <w:tab w:val="left" w:pos="916"/>
+                <w:tab w:val="left" w:pos="1832"/>
+                <w:tab w:val="left" w:pos="2748"/>
+                <w:tab w:val="left" w:pos="3664"/>
+                <w:tab w:val="left" w:pos="4580"/>
+                <w:tab w:val="left" w:pos="5496"/>
+                <w:tab w:val="left" w:pos="6412"/>
+                <w:tab w:val="left" w:pos="7328"/>
+                <w:tab w:val="left" w:pos="8244"/>
+                <w:tab w:val="left" w:pos="9160"/>
+                <w:tab w:val="left" w:pos="10076"/>
+                <w:tab w:val="left" w:pos="10992"/>
+                <w:tab w:val="left" w:pos="11908"/>
+                <w:tab w:val="left" w:pos="12824"/>
+                <w:tab w:val="left" w:pos="13740"/>
+                <w:tab w:val="left" w:pos="14656"/>
+              </w:tabs>
+              <w:rPr>
+                <w:rFonts w:cstheme="minorHAnsi"/>
+                <w:color w:val="000000"/>
+              </w:rPr>
+            </w:pPr>
+            <w:r>
+              <w:rPr>
+                <w:rFonts w:cstheme="minorHAnsi"/>
+                <w:color w:val="000000"/>
+              </w:rPr>
+              <w:t xml:space="preserve"> Physical Functions are discovered, managed, and configured as normal PCI devices. </w:t>
+            </w:r>
+          </w:p>
+          <w:p>
+            <w:pPr>
+              <w:shd w:val="clear" w:color="auto" w:fill="FFFFFF"/>
+              <w:tabs>
+                <w:tab w:val="left" w:pos="916"/>
+                <w:tab w:val="left" w:pos="1832"/>
+                <w:tab w:val="left" w:pos="2748"/>
+                <w:tab w:val="left" w:pos="3664"/>
+                <w:tab w:val="left" w:pos="4580"/>
+                <w:tab w:val="left" w:pos="5496"/>
+                <w:tab w:val="left" w:pos="6412"/>
+                <w:tab w:val="left" w:pos="7328"/>
+                <w:tab w:val="left" w:pos="8244"/>
+                <w:tab w:val="left" w:pos="9160"/>
+                <w:tab w:val="left" w:pos="10076"/>
+                <w:tab w:val="left" w:pos="10992"/>
+                <w:tab w:val="left" w:pos="11908"/>
+                <w:tab w:val="left" w:pos="12824"/>
+                <w:tab w:val="left" w:pos="13740"/>
+                <w:tab w:val="left" w:pos="14656"/>
+              </w:tabs>
+              <w:rPr>
+                <w:rFonts w:cstheme="minorHAnsi"/>
+                <w:color w:val="000000"/>
+              </w:rPr>
+            </w:pPr>
+            <w:r>
+              <w:rPr>
+                <w:rFonts w:cstheme="minorHAnsi"/>
+                <w:color w:val="000000"/>
+              </w:rPr>
+              <w:t xml:space="preserve">Physical Functions configure and manage the SR-IOV functionality by assigning </w:t>
+            </w:r>
+          </w:p>
+          <w:p>
+            <w:pPr>
+              <w:shd w:val="clear" w:color="auto" w:fill="FFFFFF"/>
+              <w:tabs>
+                <w:tab w:val="left" w:pos="916"/>
+                <w:tab w:val="left" w:pos="1832"/>
+                <w:tab w:val="left" w:pos="2748"/>
+                <w:tab w:val="left" w:pos="3664"/>
+                <w:tab w:val="left" w:pos="4580"/>
+                <w:tab w:val="left" w:pos="5496"/>
+                <w:tab w:val="left" w:pos="6412"/>
+                <w:tab w:val="left" w:pos="7328"/>
+                <w:tab w:val="left" w:pos="8244"/>
+                <w:tab w:val="left" w:pos="9160"/>
+                <w:tab w:val="left" w:pos="10076"/>
+                <w:tab w:val="left" w:pos="10992"/>
+                <w:tab w:val="left" w:pos="11908"/>
+                <w:tab w:val="left" w:pos="12824"/>
+                <w:tab w:val="left" w:pos="13740"/>
+                <w:tab w:val="left" w:pos="14656"/>
+              </w:tabs>
+              <w:rPr>
+                <w:rFonts w:cstheme="minorHAnsi"/>
+                <w:color w:val="000000"/>
+              </w:rPr>
+            </w:pPr>
+          </w:p>
+          <w:p>
+            <w:pPr>
+              <w:shd w:val="clear" w:color="auto" w:fill="FFFFFF"/>
+              <w:tabs>
+                <w:tab w:val="left" w:pos="916"/>
+                <w:tab w:val="left" w:pos="1832"/>
+                <w:tab w:val="left" w:pos="2748"/>
+                <w:tab w:val="left" w:pos="3664"/>
+                <w:tab w:val="left" w:pos="4580"/>
+                <w:tab w:val="left" w:pos="5496"/>
+                <w:tab w:val="left" w:pos="6412"/>
+                <w:tab w:val="left" w:pos="7328"/>
+                <w:tab w:val="left" w:pos="8244"/>
+                <w:tab w:val="left" w:pos="9160"/>
+                <w:tab w:val="left" w:pos="10076"/>
+                <w:tab w:val="left" w:pos="10992"/>
+                <w:tab w:val="left" w:pos="11908"/>
+                <w:tab w:val="left" w:pos="12824"/>
+                <w:tab w:val="left" w:pos="13740"/>
+                <w:tab w:val="left" w:pos="14656"/>
+              </w:tabs>
+              <w:rPr>
+                <w:rFonts w:cstheme="minorHAnsi"/>
+                <w:color w:val="000000"/>
+              </w:rPr>
+            </w:pPr>
+            <w:r>
+              <w:rPr>
+                <w:rFonts w:cstheme="minorHAnsi"/>
+                <w:color w:val="000000"/>
+              </w:rPr>
+              <w:lastRenderedPageBreak/>
+              <w:t>Virtual Functions.</w:t>
+            </w:r>
+          </w:p>
+          <w:p>
+            <w:pPr>
+              <w:shd w:val="clear" w:color="auto" w:fill="FFFFFF"/>
+              <w:tabs>
+                <w:tab w:val="left" w:pos="916"/>
+                <w:tab w:val="left" w:pos="1832"/>
+                <w:tab w:val="left" w:pos="2748"/>
+                <w:tab w:val="left" w:pos="3664"/>
+                <w:tab w:val="left" w:pos="4580"/>
+                <w:tab w:val="left" w:pos="5496"/>
+                <w:tab w:val="left" w:pos="6412"/>
+                <w:tab w:val="left" w:pos="7328"/>
+                <w:tab w:val="left" w:pos="8244"/>
+                <w:tab w:val="left" w:pos="9160"/>
+                <w:tab w:val="left" w:pos="10076"/>
+                <w:tab w:val="left" w:pos="10992"/>
+                <w:tab w:val="left" w:pos="11908"/>
+                <w:tab w:val="left" w:pos="12824"/>
+                <w:tab w:val="left" w:pos="13740"/>
+                <w:tab w:val="left" w:pos="14656"/>
+              </w:tabs>
+              <w:rPr>
+                <w:rFonts w:cstheme="minorHAnsi"/>
+                <w:color w:val="000000"/>
+              </w:rPr>
+            </w:pPr>
+          </w:p>
+          <w:p>
+            <w:pPr>
+              <w:shd w:val="clear" w:color="auto" w:fill="FFFFFF"/>
+              <w:tabs>
+                <w:tab w:val="left" w:pos="916"/>
+                <w:tab w:val="left" w:pos="1832"/>
+                <w:tab w:val="left" w:pos="2748"/>
+                <w:tab w:val="left" w:pos="3664"/>
+                <w:tab w:val="left" w:pos="4580"/>
+                <w:tab w:val="left" w:pos="5496"/>
+                <w:tab w:val="left" w:pos="6412"/>
+                <w:tab w:val="left" w:pos="7328"/>
+                <w:tab w:val="left" w:pos="8244"/>
+                <w:tab w:val="left" w:pos="9160"/>
+                <w:tab w:val="left" w:pos="10076"/>
+                <w:tab w:val="left" w:pos="10992"/>
+                <w:tab w:val="left" w:pos="11908"/>
+                <w:tab w:val="left" w:pos="12824"/>
+                <w:tab w:val="left" w:pos="13740"/>
+                <w:tab w:val="left" w:pos="14656"/>
+              </w:tabs>
+              <w:rPr>
+                <w:rFonts w:cstheme="minorHAnsi"/>
+                <w:color w:val="000000"/>
+              </w:rPr>
+            </w:pPr>
+            <w:r>
+              <w:rPr>
+                <w:rFonts w:cstheme="minorHAnsi"/>
+                <w:color w:val="000000"/>
+              </w:rPr>
+              <w:t xml:space="preserve">Virtual Functions (VFs) are simple PCIe functions that only process I/O. </w:t>
+            </w:r>
+          </w:p>
+          <w:p>
+            <w:pPr>
+              <w:shd w:val="clear" w:color="auto" w:fill="FFFFFF"/>
+              <w:tabs>
+                <w:tab w:val="left" w:pos="916"/>
+                <w:tab w:val="left" w:pos="1832"/>
+                <w:tab w:val="left" w:pos="2748"/>
+                <w:tab w:val="left" w:pos="3664"/>
+                <w:tab w:val="left" w:pos="4580"/>
+                <w:tab w:val="left" w:pos="5496"/>
+                <w:tab w:val="left" w:pos="6412"/>
+                <w:tab w:val="left" w:pos="7328"/>
+                <w:tab w:val="left" w:pos="8244"/>
+                <w:tab w:val="left" w:pos="9160"/>
+                <w:tab w:val="left" w:pos="10076"/>
+                <w:tab w:val="left" w:pos="10992"/>
+                <w:tab w:val="left" w:pos="11908"/>
+                <w:tab w:val="left" w:pos="12824"/>
+                <w:tab w:val="left" w:pos="13740"/>
+                <w:tab w:val="left" w:pos="14656"/>
+              </w:tabs>
+              <w:rPr>
+                <w:rFonts w:cstheme="minorHAnsi"/>
+                <w:color w:val="000000"/>
+              </w:rPr>
+            </w:pPr>
+            <w:r>
+              <w:rPr>
+                <w:rFonts w:cstheme="minorHAnsi"/>
+                <w:color w:val="000000"/>
+              </w:rPr>
+              <w:t>Each Virtual Function is derived from a Physical Function. The number of Virtual</w:t>
+            </w:r>
+          </w:p>
+          <w:p>
+            <w:pPr>
+              <w:shd w:val="clear" w:color="auto" w:fill="FFFFFF"/>
+              <w:tabs>
+                <w:tab w:val="left" w:pos="916"/>
+                <w:tab w:val="left" w:pos="1832"/>
+                <w:tab w:val="left" w:pos="2748"/>
+                <w:tab w:val="left" w:pos="3664"/>
+                <w:tab w:val="left" w:pos="4580"/>
+                <w:tab w:val="left" w:pos="5496"/>
+                <w:tab w:val="left" w:pos="6412"/>
+                <w:tab w:val="left" w:pos="7328"/>
+                <w:tab w:val="left" w:pos="8244"/>
+                <w:tab w:val="left" w:pos="9160"/>
+                <w:tab w:val="left" w:pos="10076"/>
+                <w:tab w:val="left" w:pos="10992"/>
+                <w:tab w:val="left" w:pos="11908"/>
+                <w:tab w:val="left" w:pos="12824"/>
+                <w:tab w:val="left" w:pos="13740"/>
+                <w:tab w:val="left" w:pos="14656"/>
+              </w:tabs>
+              <w:rPr>
+                <w:rFonts w:cstheme="minorHAnsi"/>
+                <w:color w:val="000000"/>
+              </w:rPr>
+            </w:pPr>
+            <w:r>
+              <w:rPr>
+                <w:rFonts w:cstheme="minorHAnsi"/>
+                <w:color w:val="000000"/>
+              </w:rPr>
+              <w:t xml:space="preserve"> Functions a device may have is limited by the device hardware. A single Ethernet </w:t>
+            </w:r>
+          </w:p>
+          <w:p>
+            <w:pPr>
+              <w:shd w:val="clear" w:color="auto" w:fill="FFFFFF"/>
+              <w:tabs>
+                <w:tab w:val="left" w:pos="916"/>
+                <w:tab w:val="left" w:pos="1832"/>
+                <w:tab w:val="left" w:pos="2748"/>
+                <w:tab w:val="left" w:pos="3664"/>
+                <w:tab w:val="left" w:pos="4580"/>
+                <w:tab w:val="left" w:pos="5496"/>
+                <w:tab w:val="left" w:pos="6412"/>
+                <w:tab w:val="left" w:pos="7328"/>
+                <w:tab w:val="left" w:pos="8244"/>
+                <w:tab w:val="left" w:pos="9160"/>
+                <w:tab w:val="left" w:pos="10076"/>
+                <w:tab w:val="left" w:pos="10992"/>
+                <w:tab w:val="left" w:pos="11908"/>
+                <w:tab w:val="left" w:pos="12824"/>
+                <w:tab w:val="left" w:pos="13740"/>
+                <w:tab w:val="left" w:pos="14656"/>
+              </w:tabs>
+              <w:rPr>
+                <w:rFonts w:cstheme="minorHAnsi"/>
+                <w:color w:val="000000"/>
+              </w:rPr>
+            </w:pPr>
+            <w:r>
+              <w:rPr>
+                <w:rFonts w:cstheme="minorHAnsi"/>
+                <w:color w:val="000000"/>
+              </w:rPr>
+              <w:t>port, the Physical Device, may map to many Virtual Functions that can be shared t</w:t>
+            </w:r>
+          </w:p>
+          <w:p>
+            <w:pPr>
+              <w:shd w:val="clear" w:color="auto" w:fill="FFFFFF"/>
+              <w:tabs>
+                <w:tab w:val="left" w:pos="916"/>
+                <w:tab w:val="left" w:pos="1832"/>
+                <w:tab w:val="left" w:pos="2748"/>
+                <w:tab w:val="left" w:pos="3664"/>
+                <w:tab w:val="left" w:pos="4580"/>
+                <w:tab w:val="left" w:pos="5496"/>
+                <w:tab w:val="left" w:pos="6412"/>
+                <w:tab w:val="left" w:pos="7328"/>
+                <w:tab w:val="left" w:pos="8244"/>
+                <w:tab w:val="left" w:pos="9160"/>
+                <w:tab w:val="left" w:pos="10076"/>
+                <w:tab w:val="left" w:pos="10992"/>
+                <w:tab w:val="left" w:pos="11908"/>
+                <w:tab w:val="left" w:pos="12824"/>
+                <w:tab w:val="left" w:pos="13740"/>
+                <w:tab w:val="left" w:pos="14656"/>
+              </w:tabs>
+              <w:rPr>
+                <w:rFonts w:cstheme="minorHAnsi"/>
+                <w:color w:val="000000"/>
+              </w:rPr>
+            </w:pPr>
+            <w:r>
+              <w:rPr>
+                <w:rFonts w:cstheme="minorHAnsi"/>
+                <w:color w:val="000000"/>
+              </w:rPr>
+              <w:t>t</w:t>
+            </w:r>
+            <w:r>
+              <w:rPr>
+                <w:rFonts w:cstheme="minorHAnsi"/>
+                <w:color w:val="000000"/>
+              </w:rPr>
+              <w:t>o virtual machines.</w:t>
+            </w:r>
+          </w:p>
+          <w:p>
+            <w:pPr>
+              <w:shd w:val="clear" w:color="auto" w:fill="FFFFFF"/>
+              <w:tabs>
+                <w:tab w:val="left" w:pos="916"/>
+                <w:tab w:val="left" w:pos="1832"/>
+                <w:tab w:val="left" w:pos="2748"/>
+                <w:tab w:val="left" w:pos="3664"/>
+                <w:tab w:val="left" w:pos="4580"/>
+                <w:tab w:val="left" w:pos="5496"/>
+                <w:tab w:val="left" w:pos="6412"/>
+                <w:tab w:val="left" w:pos="7328"/>
+                <w:tab w:val="left" w:pos="8244"/>
+                <w:tab w:val="left" w:pos="9160"/>
+                <w:tab w:val="left" w:pos="10076"/>
+                <w:tab w:val="left" w:pos="10992"/>
+                <w:tab w:val="left" w:pos="11908"/>
+                <w:tab w:val="left" w:pos="12824"/>
+                <w:tab w:val="left" w:pos="13740"/>
+                <w:tab w:val="left" w:pos="14656"/>
+              </w:tabs>
+              <w:rPr>
+                <w:rFonts w:cstheme="minorHAnsi"/>
+                <w:color w:val="000000"/>
+              </w:rPr>
+            </w:pPr>
+          </w:p>
+          <w:p>
+            <w:pPr>
+              <w:shd w:val="clear" w:color="auto" w:fill="FFFFFF"/>
+              <w:tabs>
+                <w:tab w:val="left" w:pos="916"/>
+                <w:tab w:val="left" w:pos="1832"/>
+                <w:tab w:val="left" w:pos="2748"/>
+                <w:tab w:val="left" w:pos="3664"/>
+                <w:tab w:val="left" w:pos="4580"/>
+                <w:tab w:val="left" w:pos="5496"/>
+                <w:tab w:val="left" w:pos="6412"/>
+                <w:tab w:val="left" w:pos="7328"/>
+                <w:tab w:val="left" w:pos="8244"/>
+                <w:tab w:val="left" w:pos="9160"/>
+                <w:tab w:val="left" w:pos="10076"/>
+                <w:tab w:val="left" w:pos="10992"/>
+                <w:tab w:val="left" w:pos="11908"/>
+                <w:tab w:val="left" w:pos="12824"/>
+                <w:tab w:val="left" w:pos="13740"/>
+                <w:tab w:val="left" w:pos="14656"/>
+              </w:tabs>
+              <w:rPr>
+                <w:rFonts w:ascii="Arial" w:hAnsi="Arial" w:cs="Arial"/>
+                <w:color w:val="252525"/>
+                <w:shd w:val="clear" w:color="auto" w:fill="FFFFFF"/>
+              </w:rPr>
+            </w:pPr>
+            <w:r>
+              <w:rPr>
+                <w:rFonts w:ascii="Arial" w:hAnsi="Arial" w:cs="Arial"/>
+                <w:color w:val="252525"/>
+                <w:shd w:val="clear" w:color="auto" w:fill="FFFFFF"/>
+              </w:rPr>
+              <w:t xml:space="preserve">The hypervisor can map one or more Virtual Functions to a virtual machine. </w:t>
+            </w:r>
+          </w:p>
+          <w:p>
+            <w:pPr>
+              <w:shd w:val="clear" w:color="auto" w:fill="FFFFFF"/>
+              <w:tabs>
+                <w:tab w:val="left" w:pos="916"/>
+                <w:tab w:val="left" w:pos="1832"/>
+                <w:tab w:val="left" w:pos="2748"/>
+                <w:tab w:val="left" w:pos="3664"/>
+                <w:tab w:val="left" w:pos="4580"/>
+                <w:tab w:val="left" w:pos="5496"/>
+                <w:tab w:val="left" w:pos="6412"/>
+                <w:tab w:val="left" w:pos="7328"/>
+                <w:tab w:val="left" w:pos="8244"/>
+                <w:tab w:val="left" w:pos="9160"/>
+                <w:tab w:val="left" w:pos="10076"/>
+                <w:tab w:val="left" w:pos="10992"/>
+                <w:tab w:val="left" w:pos="11908"/>
+                <w:tab w:val="left" w:pos="12824"/>
+                <w:tab w:val="left" w:pos="13740"/>
+                <w:tab w:val="left" w:pos="14656"/>
+              </w:tabs>
+              <w:rPr>
+                <w:rFonts w:ascii="Arial" w:hAnsi="Arial" w:cs="Arial"/>
+                <w:color w:val="252525"/>
+                <w:shd w:val="clear" w:color="auto" w:fill="FFFFFF"/>
+              </w:rPr>
+            </w:pPr>
+            <w:r>
+              <w:rPr>
+                <w:rFonts w:ascii="Arial" w:hAnsi="Arial" w:cs="Arial"/>
+                <w:color w:val="252525"/>
+                <w:shd w:val="clear" w:color="auto" w:fill="FFFFFF"/>
+              </w:rPr>
+              <w:t xml:space="preserve">The Virtual Function's configuration space is then mapped to the configuration </w:t>
+            </w:r>
+          </w:p>
+          <w:p>
+            <w:pPr>
+              <w:shd w:val="clear" w:color="auto" w:fill="FFFFFF"/>
+              <w:tabs>
+                <w:tab w:val="left" w:pos="916"/>
+                <w:tab w:val="left" w:pos="1832"/>
+                <w:tab w:val="left" w:pos="2748"/>
+                <w:tab w:val="left" w:pos="3664"/>
+                <w:tab w:val="left" w:pos="4580"/>
+                <w:tab w:val="left" w:pos="5496"/>
+                <w:tab w:val="left" w:pos="6412"/>
+                <w:tab w:val="left" w:pos="7328"/>
+                <w:tab w:val="left" w:pos="8244"/>
+                <w:tab w:val="left" w:pos="9160"/>
+                <w:tab w:val="left" w:pos="10076"/>
+                <w:tab w:val="left" w:pos="10992"/>
+                <w:tab w:val="left" w:pos="11908"/>
+                <w:tab w:val="left" w:pos="12824"/>
+                <w:tab w:val="left" w:pos="13740"/>
+                <w:tab w:val="left" w:pos="14656"/>
+              </w:tabs>
+              <w:rPr>
+                <w:rFonts w:ascii="Arial" w:hAnsi="Arial" w:cs="Arial"/>
+                <w:color w:val="252525"/>
+                <w:shd w:val="clear" w:color="auto" w:fill="FFFFFF"/>
+              </w:rPr>
+            </w:pPr>
+            <w:r>
+              <w:rPr>
+                <w:rFonts w:ascii="Arial" w:hAnsi="Arial" w:cs="Arial"/>
+                <w:color w:val="252525"/>
+                <w:shd w:val="clear" w:color="auto" w:fill="FFFFFF"/>
+              </w:rPr>
+              <w:t>space presented to the guest</w:t>
+            </w:r>
+          </w:p>
+          <w:p>
+            <w:pPr>
+              <w:shd w:val="clear" w:color="auto" w:fill="FFFFFF"/>
+              <w:tabs>
+                <w:tab w:val="left" w:pos="916"/>
+                <w:tab w:val="left" w:pos="1832"/>
+                <w:tab w:val="left" w:pos="2748"/>
+                <w:tab w:val="left" w:pos="3664"/>
+                <w:tab w:val="left" w:pos="4580"/>
+                <w:tab w:val="left" w:pos="5496"/>
+                <w:tab w:val="left" w:pos="6412"/>
+                <w:tab w:val="left" w:pos="7328"/>
+                <w:tab w:val="left" w:pos="8244"/>
+                <w:tab w:val="left" w:pos="9160"/>
+                <w:tab w:val="left" w:pos="10076"/>
+                <w:tab w:val="left" w:pos="10992"/>
+                <w:tab w:val="left" w:pos="11908"/>
+                <w:tab w:val="left" w:pos="12824"/>
+                <w:tab w:val="left" w:pos="13740"/>
+                <w:tab w:val="left" w:pos="14656"/>
+              </w:tabs>
+              <w:rPr>
+                <w:rFonts w:ascii="Arial" w:hAnsi="Arial" w:cs="Arial"/>
+                <w:color w:val="252525"/>
+                <w:shd w:val="clear" w:color="auto" w:fill="FFFFFF"/>
+              </w:rPr>
+            </w:pPr>
+          </w:p>
+          <w:p>
+            <w:pPr>
+              <w:shd w:val="clear" w:color="auto" w:fill="FFFFFF"/>
+              <w:tabs>
+                <w:tab w:val="left" w:pos="916"/>
+                <w:tab w:val="left" w:pos="1832"/>
+                <w:tab w:val="left" w:pos="2748"/>
+                <w:tab w:val="left" w:pos="3664"/>
+                <w:tab w:val="left" w:pos="4580"/>
+                <w:tab w:val="left" w:pos="5496"/>
+                <w:tab w:val="left" w:pos="6412"/>
+                <w:tab w:val="left" w:pos="7328"/>
+                <w:tab w:val="left" w:pos="8244"/>
+                <w:tab w:val="left" w:pos="9160"/>
+                <w:tab w:val="left" w:pos="10076"/>
+                <w:tab w:val="left" w:pos="10992"/>
+                <w:tab w:val="left" w:pos="11908"/>
+                <w:tab w:val="left" w:pos="12824"/>
+                <w:tab w:val="left" w:pos="13740"/>
+                <w:tab w:val="left" w:pos="14656"/>
+              </w:tabs>
+              <w:rPr>
+                <w:rFonts w:cstheme="minorHAnsi"/>
+                <w:color w:val="000000"/>
+              </w:rPr>
+            </w:pPr>
+            <w:r>
+              <w:rPr>
+                <w:rFonts w:cstheme="minorHAnsi"/>
+                <w:color w:val="000000"/>
+              </w:rPr>
+              <w:t xml:space="preserve">Each Virtual Function can only be mapped to a single guest at a time, as Virtual Functions </w:t>
+            </w:r>
+          </w:p>
+          <w:p>
+            <w:pPr>
+              <w:shd w:val="clear" w:color="auto" w:fill="FFFFFF"/>
+              <w:tabs>
+                <w:tab w:val="left" w:pos="916"/>
+                <w:tab w:val="left" w:pos="1832"/>
+                <w:tab w:val="left" w:pos="2748"/>
+                <w:tab w:val="left" w:pos="3664"/>
+                <w:tab w:val="left" w:pos="4580"/>
+                <w:tab w:val="left" w:pos="5496"/>
+                <w:tab w:val="left" w:pos="6412"/>
+                <w:tab w:val="left" w:pos="7328"/>
+                <w:tab w:val="left" w:pos="8244"/>
+                <w:tab w:val="left" w:pos="9160"/>
+                <w:tab w:val="left" w:pos="10076"/>
+                <w:tab w:val="left" w:pos="10992"/>
+                <w:tab w:val="left" w:pos="11908"/>
+                <w:tab w:val="left" w:pos="12824"/>
+                <w:tab w:val="left" w:pos="13740"/>
+                <w:tab w:val="left" w:pos="14656"/>
+              </w:tabs>
+              <w:rPr>
+                <w:rFonts w:cstheme="minorHAnsi"/>
+                <w:color w:val="000000"/>
+              </w:rPr>
+            </w:pPr>
+            <w:r>
+              <w:rPr>
+                <w:rFonts w:cstheme="minorHAnsi"/>
+                <w:color w:val="000000"/>
+              </w:rPr>
+              <w:t xml:space="preserve">require real hardware resources. A virtual machine can have multiple Virtual Functions. </w:t>
+            </w:r>
+          </w:p>
+          <w:p>
+            <w:pPr>
+              <w:shd w:val="clear" w:color="auto" w:fill="FFFFFF"/>
+              <w:tabs>
+                <w:tab w:val="left" w:pos="916"/>
+                <w:tab w:val="left" w:pos="1832"/>
+                <w:tab w:val="left" w:pos="2748"/>
+                <w:tab w:val="left" w:pos="3664"/>
+                <w:tab w:val="left" w:pos="4580"/>
+                <w:tab w:val="left" w:pos="5496"/>
+                <w:tab w:val="left" w:pos="6412"/>
+                <w:tab w:val="left" w:pos="7328"/>
+                <w:tab w:val="left" w:pos="8244"/>
+                <w:tab w:val="left" w:pos="9160"/>
+                <w:tab w:val="left" w:pos="10076"/>
+                <w:tab w:val="left" w:pos="10992"/>
+                <w:tab w:val="left" w:pos="11908"/>
+                <w:tab w:val="left" w:pos="12824"/>
+                <w:tab w:val="left" w:pos="13740"/>
+                <w:tab w:val="left" w:pos="14656"/>
+              </w:tabs>
+              <w:rPr>
+                <w:rFonts w:cstheme="minorHAnsi"/>
+                <w:color w:val="000000"/>
+              </w:rPr>
+            </w:pPr>
+            <w:r>
+              <w:rPr>
+                <w:rFonts w:cstheme="minorHAnsi"/>
+                <w:color w:val="000000"/>
+              </w:rPr>
+              <w:t xml:space="preserve">A Virtual Function appears as a network card in the same way as a normal network card </w:t>
+            </w:r>
+          </w:p>
+          <w:p>
+            <w:pPr>
+              <w:shd w:val="clear" w:color="auto" w:fill="FFFFFF"/>
+              <w:tabs>
+                <w:tab w:val="left" w:pos="916"/>
+                <w:tab w:val="left" w:pos="1832"/>
+                <w:tab w:val="left" w:pos="2748"/>
+                <w:tab w:val="left" w:pos="3664"/>
+                <w:tab w:val="left" w:pos="4580"/>
+                <w:tab w:val="left" w:pos="5496"/>
+                <w:tab w:val="left" w:pos="6412"/>
+                <w:tab w:val="left" w:pos="7328"/>
+                <w:tab w:val="left" w:pos="8244"/>
+                <w:tab w:val="left" w:pos="9160"/>
+                <w:tab w:val="left" w:pos="10076"/>
+                <w:tab w:val="left" w:pos="10992"/>
+                <w:tab w:val="left" w:pos="11908"/>
+                <w:tab w:val="left" w:pos="12824"/>
+                <w:tab w:val="left" w:pos="13740"/>
+                <w:tab w:val="left" w:pos="14656"/>
+              </w:tabs>
+              <w:rPr>
+                <w:rFonts w:cstheme="minorHAnsi"/>
+                <w:color w:val="000000"/>
+              </w:rPr>
+            </w:pPr>
+            <w:r>
+              <w:rPr>
+                <w:rFonts w:cstheme="minorHAnsi"/>
+                <w:color w:val="000000"/>
+              </w:rPr>
+              <w:t>would appear to an operating system.</w:t>
+            </w:r>
+          </w:p>
+          <w:p>
+            <w:pPr>
+              <w:shd w:val="clear" w:color="auto" w:fill="FFFFFF"/>
+              <w:tabs>
+                <w:tab w:val="left" w:pos="916"/>
+                <w:tab w:val="left" w:pos="1832"/>
+                <w:tab w:val="left" w:pos="2748"/>
+                <w:tab w:val="left" w:pos="3664"/>
+                <w:tab w:val="left" w:pos="4580"/>
+                <w:tab w:val="left" w:pos="5496"/>
+                <w:tab w:val="left" w:pos="6412"/>
+                <w:tab w:val="left" w:pos="7328"/>
+                <w:tab w:val="left" w:pos="8244"/>
+                <w:tab w:val="left" w:pos="9160"/>
+                <w:tab w:val="left" w:pos="10076"/>
+                <w:tab w:val="left" w:pos="10992"/>
+                <w:tab w:val="left" w:pos="11908"/>
+                <w:tab w:val="left" w:pos="12824"/>
+                <w:tab w:val="left" w:pos="13740"/>
+                <w:tab w:val="left" w:pos="14656"/>
+              </w:tabs>
+              <w:rPr>
+                <w:rFonts w:cstheme="minorHAnsi"/>
+                <w:color w:val="000000"/>
+              </w:rPr>
+            </w:pPr>
+            <w:r>
+              <w:rPr>
+                <w:rFonts w:cstheme="minorHAnsi"/>
+                <w:color w:val="000000"/>
+              </w:rPr>
+              <w:t>The SR-IOV drivers are implemented in the kernel. The core implementation is contained</w:t>
+            </w:r>
+          </w:p>
+          <w:p>
+            <w:pPr>
+              <w:shd w:val="clear" w:color="auto" w:fill="FFFFFF"/>
+              <w:tabs>
+                <w:tab w:val="left" w:pos="916"/>
+                <w:tab w:val="left" w:pos="1832"/>
+                <w:tab w:val="left" w:pos="2748"/>
+                <w:tab w:val="left" w:pos="3664"/>
+                <w:tab w:val="left" w:pos="4580"/>
+                <w:tab w:val="left" w:pos="5496"/>
+                <w:tab w:val="left" w:pos="6412"/>
+                <w:tab w:val="left" w:pos="7328"/>
+                <w:tab w:val="left" w:pos="8244"/>
+                <w:tab w:val="left" w:pos="9160"/>
+                <w:tab w:val="left" w:pos="10076"/>
+                <w:tab w:val="left" w:pos="10992"/>
+                <w:tab w:val="left" w:pos="11908"/>
+                <w:tab w:val="left" w:pos="12824"/>
+                <w:tab w:val="left" w:pos="13740"/>
+                <w:tab w:val="left" w:pos="14656"/>
+              </w:tabs>
+              <w:rPr>
+                <w:rFonts w:cstheme="minorHAnsi"/>
+                <w:color w:val="000000"/>
+              </w:rPr>
+            </w:pPr>
+            <w:r>
+              <w:rPr>
+                <w:rFonts w:cstheme="minorHAnsi"/>
+                <w:color w:val="000000"/>
+              </w:rPr>
+              <w:t xml:space="preserve"> in the PCI subsystem, but there must also be driver support for both the Physical Function</w:t>
+            </w:r>
+          </w:p>
+          <w:p>
+            <w:pPr>
+              <w:shd w:val="clear" w:color="auto" w:fill="FFFFFF"/>
+              <w:tabs>
+                <w:tab w:val="left" w:pos="916"/>
+                <w:tab w:val="left" w:pos="1832"/>
+                <w:tab w:val="left" w:pos="2748"/>
+                <w:tab w:val="left" w:pos="3664"/>
+                <w:tab w:val="left" w:pos="4580"/>
+                <w:tab w:val="left" w:pos="5496"/>
+                <w:tab w:val="left" w:pos="6412"/>
+                <w:tab w:val="left" w:pos="7328"/>
+                <w:tab w:val="left" w:pos="8244"/>
+                <w:tab w:val="left" w:pos="9160"/>
+                <w:tab w:val="left" w:pos="10076"/>
+                <w:tab w:val="left" w:pos="10992"/>
+                <w:tab w:val="left" w:pos="11908"/>
+                <w:tab w:val="left" w:pos="12824"/>
+                <w:tab w:val="left" w:pos="13740"/>
+                <w:tab w:val="left" w:pos="14656"/>
+              </w:tabs>
+              <w:rPr>
+                <w:rFonts w:cstheme="minorHAnsi"/>
+                <w:color w:val="000000"/>
+              </w:rPr>
+            </w:pPr>
+            <w:r>
+              <w:rPr>
+                <w:rFonts w:cstheme="minorHAnsi"/>
+                <w:color w:val="000000"/>
+              </w:rPr>
+              <w:t xml:space="preserve"> (PF) and Virtual Function (VF) devices. An SR-IOV capable device can allocate VFs from a PF. The VFs appear as PCI devices which are backed on the physical PCI device by resources </w:t>
+            </w:r>
+          </w:p>
+          <w:p>
+            <w:pPr>
+              <w:shd w:val="clear" w:color="auto" w:fill="FFFFFF"/>
+              <w:tabs>
+                <w:tab w:val="left" w:pos="916"/>
+                <w:tab w:val="left" w:pos="1832"/>
+                <w:tab w:val="left" w:pos="2748"/>
+                <w:tab w:val="left" w:pos="3664"/>
+                <w:tab w:val="left" w:pos="4580"/>
+                <w:tab w:val="left" w:pos="5496"/>
+                <w:tab w:val="left" w:pos="6412"/>
+                <w:tab w:val="left" w:pos="7328"/>
+                <w:tab w:val="left" w:pos="8244"/>
+                <w:tab w:val="left" w:pos="9160"/>
+                <w:tab w:val="left" w:pos="10076"/>
+                <w:tab w:val="left" w:pos="10992"/>
+                <w:tab w:val="left" w:pos="11908"/>
+                <w:tab w:val="left" w:pos="12824"/>
+                <w:tab w:val="left" w:pos="13740"/>
+                <w:tab w:val="left" w:pos="14656"/>
+              </w:tabs>
+              <w:rPr>
+                <w:rFonts w:cstheme="minorHAnsi"/>
+                <w:color w:val="000000"/>
+              </w:rPr>
+            </w:pPr>
+            <w:r>
+              <w:rPr>
+                <w:rFonts w:cstheme="minorHAnsi"/>
+                <w:color w:val="000000"/>
+              </w:rPr>
+              <w:t>such as queues and register sets.</w:t>
+            </w:r>
+          </w:p>
+          <w:p>
+            <w:pPr>
+              <w:shd w:val="clear" w:color="auto" w:fill="FFFFFF"/>
+              <w:tabs>
+                <w:tab w:val="left" w:pos="916"/>
+                <w:tab w:val="left" w:pos="1832"/>
+                <w:tab w:val="left" w:pos="2748"/>
+                <w:tab w:val="left" w:pos="3664"/>
+                <w:tab w:val="left" w:pos="4580"/>
+                <w:tab w:val="left" w:pos="5496"/>
+                <w:tab w:val="left" w:pos="6412"/>
+                <w:tab w:val="left" w:pos="7328"/>
+                <w:tab w:val="left" w:pos="8244"/>
+                <w:tab w:val="left" w:pos="9160"/>
+                <w:tab w:val="left" w:pos="10076"/>
+                <w:tab w:val="left" w:pos="10992"/>
+                <w:tab w:val="left" w:pos="11908"/>
+                <w:tab w:val="left" w:pos="12824"/>
+                <w:tab w:val="left" w:pos="13740"/>
+                <w:tab w:val="left" w:pos="14656"/>
+              </w:tabs>
+              <w:rPr>
+                <w:rFonts w:cstheme="minorHAnsi"/>
+                <w:color w:val="000000"/>
+              </w:rPr>
+            </w:pPr>
+          </w:p>
+          <w:p>
+            <w:pPr>
+              <w:shd w:val="clear" w:color="auto" w:fill="FFFFFF"/>
+              <w:spacing w:line="360" w:lineRule="atLeast"/>
+              <w:rPr>
+                <w:rFonts w:cstheme="minorHAnsi"/>
+                <w:color w:val="000000"/>
+              </w:rPr>
+            </w:pPr>
+            <w:r>
+              <w:rPr>
+                <w:rFonts w:cstheme="minorHAnsi"/>
+                <w:color w:val="000000"/>
+              </w:rPr>
+              <w:t>SR-IOV devices can share a single physical port with multiple virtual machines.</w:t>
+            </w:r>
+          </w:p>
+          <w:p>
+            <w:pPr>
+              <w:shd w:val="clear" w:color="auto" w:fill="FFFFFF"/>
+              <w:rPr>
+                <w:rFonts w:cstheme="minorHAnsi"/>
+                <w:color w:val="000000"/>
+              </w:rPr>
+            </w:pPr>
+            <w:r>
+              <w:rPr>
+                <w:rFonts w:cstheme="minorHAnsi"/>
+                <w:color w:val="000000"/>
+              </w:rPr>
+              <w:t xml:space="preserve">Virtual Functions have near-native performance and provide better performance than </w:t>
+            </w:r>
+          </w:p>
+          <w:p>
+            <w:pPr>
+              <w:shd w:val="clear" w:color="auto" w:fill="FFFFFF"/>
+              <w:rPr>
+                <w:rFonts w:cstheme="minorHAnsi"/>
+                <w:color w:val="000000"/>
+              </w:rPr>
+            </w:pPr>
+            <w:r>
+              <w:rPr>
+                <w:rFonts w:cstheme="minorHAnsi"/>
+                <w:color w:val="000000"/>
+              </w:rPr>
+              <w:t>paravirtualized drivers and emulated access. Virtual Functions provide data protection</w:t>
+            </w:r>
+          </w:p>
+          <w:p>
+            <w:pPr>
+              <w:shd w:val="clear" w:color="auto" w:fill="FFFFFF"/>
+              <w:rPr>
+                <w:rFonts w:cstheme="minorHAnsi"/>
+                <w:color w:val="000000"/>
+              </w:rPr>
+            </w:pPr>
+            <w:r>
+              <w:rPr>
+                <w:rFonts w:cstheme="minorHAnsi"/>
+                <w:color w:val="000000"/>
+              </w:rPr>
+              <w:t xml:space="preserve"> between virtual machines on the same physical server as the data is managed and </w:t>
+            </w:r>
+          </w:p>
+          <w:p>
+            <w:pPr>
+              <w:shd w:val="clear" w:color="auto" w:fill="FFFFFF"/>
+              <w:rPr>
+                <w:rFonts w:cstheme="minorHAnsi"/>
+                <w:color w:val="000000"/>
+              </w:rPr>
+            </w:pPr>
+            <w:r>
+              <w:rPr>
+                <w:rFonts w:cstheme="minorHAnsi"/>
+                <w:color w:val="000000"/>
+              </w:rPr>
+              <w:t>controlled by the hardware.</w:t>
+            </w:r>
+          </w:p>
+          <w:p>
+            <w:pPr>
+              <w:shd w:val="clear" w:color="auto" w:fill="FFFFFF"/>
+              <w:rPr>
+                <w:rFonts w:ascii="Arial" w:hAnsi="Arial" w:cs="Arial"/>
+                <w:color w:val="252525"/>
+                <w:shd w:val="clear" w:color="auto" w:fill="FFFFFF"/>
+              </w:rPr>
+            </w:pPr>
+            <w:r>
+              <w:rPr>
+                <w:rFonts w:ascii="Arial" w:hAnsi="Arial" w:cs="Arial"/>
+                <w:color w:val="252525"/>
+                <w:shd w:val="clear" w:color="auto" w:fill="FFFFFF"/>
+              </w:rPr>
+              <w:t>R-IOV is better able to utilize the bandwidth of devices with multiple guests.</w:t>
+            </w:r>
+          </w:p>
+          <w:p>
+            <w:pPr>
+              <w:shd w:val="clear" w:color="auto" w:fill="FFFFFF"/>
+              <w:rPr>
+                <w:rFonts w:ascii="Arial" w:hAnsi="Arial" w:cs="Arial"/>
+                <w:color w:val="252525"/>
+                <w:shd w:val="clear" w:color="auto" w:fill="FFFFFF"/>
+              </w:rPr>
+            </w:pPr>
+          </w:p>
+          <w:p>
+            <w:pPr>
+              <w:shd w:val="clear" w:color="auto" w:fill="FFFFFF"/>
+              <w:rPr>
+                <w:rFonts w:ascii="Arial" w:hAnsi="Arial" w:cs="Arial"/>
+                <w:color w:val="252525"/>
+                <w:shd w:val="clear" w:color="auto" w:fill="FFFFFF"/>
+              </w:rPr>
+            </w:pPr>
+            <w:r>
+              <w:rPr>
+                <w:rFonts w:ascii="Arial" w:hAnsi="Arial" w:cs="Arial"/>
+                <w:color w:val="252525"/>
+                <w:shd w:val="clear" w:color="auto" w:fill="FFFFFF"/>
+              </w:rPr>
+              <w:t xml:space="preserve">SR-IOV Virtual Functions (VFs) can be assigned to virtual machines by adding </w:t>
+            </w:r>
+          </w:p>
+          <w:p>
+            <w:pPr>
+              <w:shd w:val="clear" w:color="auto" w:fill="FFFFFF"/>
+              <w:rPr>
+                <w:rFonts w:ascii="Arial" w:hAnsi="Arial" w:cs="Arial"/>
+                <w:color w:val="252525"/>
+                <w:shd w:val="clear" w:color="auto" w:fill="FFFFFF"/>
+              </w:rPr>
+            </w:pPr>
+            <w:r>
+              <w:rPr>
+                <w:rFonts w:ascii="Arial" w:hAnsi="Arial" w:cs="Arial"/>
+                <w:color w:val="252525"/>
+                <w:shd w:val="clear" w:color="auto" w:fill="FFFFFF"/>
+              </w:rPr>
+              <w:t>a device entry in </w:t>
+            </w:r>
+            <w:r>
+              <w:rPr>
+                <w:rStyle w:val="HTMLCode"/>
+                <w:rFonts w:ascii="Consolas" w:eastAsiaTheme="minorHAnsi" w:hAnsi="Consolas"/>
+                <w:i/>
+                <w:iCs/>
+                <w:color w:val="252525"/>
+                <w:sz w:val="22"/>
+                <w:szCs w:val="22"/>
+                <w:shd w:val="clear" w:color="auto" w:fill="F5F5F5"/>
+              </w:rPr>
+              <w:t>&lt;hostdev&gt;</w:t>
+            </w:r>
+            <w:r>
+              <w:rPr>
+                <w:rFonts w:ascii="Arial" w:hAnsi="Arial" w:cs="Arial"/>
+                <w:color w:val="252525"/>
+                <w:shd w:val="clear" w:color="auto" w:fill="FFFFFF"/>
+              </w:rPr>
+              <w:t> with the </w:t>
+            </w:r>
+            <w:r>
+              <w:rPr>
+                <w:rStyle w:val="HTMLCode"/>
+                <w:rFonts w:ascii="Consolas" w:eastAsiaTheme="minorHAnsi" w:hAnsi="Consolas"/>
+                <w:color w:val="252525"/>
+                <w:sz w:val="22"/>
+                <w:szCs w:val="22"/>
+                <w:shd w:val="clear" w:color="auto" w:fill="F5F5F5"/>
+              </w:rPr>
+              <w:t>virsh edit</w:t>
+            </w:r>
+            <w:r>
+              <w:rPr>
+                <w:rFonts w:ascii="Arial" w:hAnsi="Arial" w:cs="Arial"/>
+                <w:color w:val="252525"/>
+                <w:shd w:val="clear" w:color="auto" w:fill="FFFFFF"/>
+              </w:rPr>
+              <w:t> or </w:t>
+            </w:r>
+            <w:r>
+              <w:rPr>
+                <w:rStyle w:val="HTMLCode"/>
+                <w:rFonts w:ascii="Consolas" w:eastAsiaTheme="minorHAnsi" w:hAnsi="Consolas"/>
+                <w:color w:val="252525"/>
+                <w:sz w:val="22"/>
+                <w:szCs w:val="22"/>
+                <w:shd w:val="clear" w:color="auto" w:fill="F5F5F5"/>
+              </w:rPr>
+              <w:t>virsh attach-device</w:t>
+            </w:r>
+            <w:r>
+              <w:rPr>
+                <w:rFonts w:ascii="Arial" w:hAnsi="Arial" w:cs="Arial"/>
+                <w:color w:val="252525"/>
+                <w:shd w:val="clear" w:color="auto" w:fill="FFFFFF"/>
+              </w:rPr>
+              <w:t> </w:t>
+            </w:r>
+          </w:p>
+          <w:p>
+            <w:pPr>
+              <w:shd w:val="clear" w:color="auto" w:fill="FFFFFF"/>
+              <w:rPr>
+                <w:rFonts w:ascii="Arial" w:hAnsi="Arial" w:cs="Arial"/>
+                <w:color w:val="252525"/>
+                <w:shd w:val="clear" w:color="auto" w:fill="FFFFFF"/>
+              </w:rPr>
+            </w:pPr>
+            <w:r>
+              <w:rPr>
+                <w:rFonts w:ascii="Arial" w:hAnsi="Arial" w:cs="Arial"/>
+                <w:color w:val="252525"/>
+                <w:shd w:val="clear" w:color="auto" w:fill="FFFFFF"/>
+              </w:rPr>
+              <w:t xml:space="preserve">command. However, this can be problematic because unlike a regular network </w:t>
+            </w:r>
+          </w:p>
+          <w:p>
+            <w:pPr>
+              <w:shd w:val="clear" w:color="auto" w:fill="FFFFFF"/>
+              <w:rPr>
+                <w:rFonts w:ascii="Arial" w:hAnsi="Arial" w:cs="Arial"/>
+                <w:color w:val="252525"/>
+                <w:shd w:val="clear" w:color="auto" w:fill="FFFFFF"/>
+              </w:rPr>
+            </w:pPr>
+            <w:r>
+              <w:rPr>
+                <w:rFonts w:ascii="Arial" w:hAnsi="Arial" w:cs="Arial"/>
+                <w:color w:val="252525"/>
+                <w:shd w:val="clear" w:color="auto" w:fill="FFFFFF"/>
+              </w:rPr>
+              <w:t xml:space="preserve">device, an SR-IOV VF network device does not have a permanent unique MAC </w:t>
+            </w:r>
+          </w:p>
+          <w:p>
+            <w:pPr>
+              <w:shd w:val="clear" w:color="auto" w:fill="FFFFFF"/>
+              <w:rPr>
+                <w:rFonts w:ascii="Arial" w:hAnsi="Arial" w:cs="Arial"/>
+                <w:color w:val="252525"/>
+                <w:shd w:val="clear" w:color="auto" w:fill="FFFFFF"/>
+              </w:rPr>
+            </w:pPr>
+            <w:r>
+              <w:rPr>
+                <w:rFonts w:ascii="Arial" w:hAnsi="Arial" w:cs="Arial"/>
+                <w:color w:val="252525"/>
+                <w:shd w:val="clear" w:color="auto" w:fill="FFFFFF"/>
+              </w:rPr>
+              <w:t>address, and is assigned a new MAC address each time the host is rebooted. </w:t>
+            </w:r>
+          </w:p>
+          <w:p>
+            <w:pPr>
+              <w:shd w:val="clear" w:color="auto" w:fill="FFFFFF"/>
+              <w:rPr>
+                <w:rFonts w:ascii="Arial" w:hAnsi="Arial" w:cs="Arial"/>
+                <w:color w:val="252525"/>
+                <w:shd w:val="clear" w:color="auto" w:fill="FFFFFF"/>
+              </w:rPr>
+            </w:pPr>
+          </w:p>
+          <w:p>
+            <w:pPr>
+              <w:rPr>
+                <w:rFonts w:ascii="Times New Roman" w:eastAsia="Times New Roman" w:hAnsi="Times New Roman" w:cs="Times New Roman"/>
+                <w:sz w:val="24"/>
+                <w:szCs w:val="24"/>
+                <w:lang w:val="en-CA" w:eastAsia="en-CA"/>
+              </w:rPr>
+            </w:pPr>
+            <w:r>
+              <w:rPr>
+                <w:rFonts w:ascii="Arial" w:eastAsia="Times New Roman" w:hAnsi="Arial" w:cs="Arial"/>
+                <w:color w:val="252525"/>
+                <w:sz w:val="24"/>
+                <w:szCs w:val="24"/>
+                <w:shd w:val="clear" w:color="auto" w:fill="FFFFFF"/>
+                <w:lang w:val="en-CA" w:eastAsia="en-CA"/>
+              </w:rPr>
+              <w:t>Using the </w:t>
+            </w:r>
+            <w:r>
+              <w:rPr>
+                <w:rFonts w:ascii="Consolas" w:eastAsia="Times New Roman" w:hAnsi="Consolas" w:cs="Courier New"/>
+                <w:i/>
+                <w:iCs/>
+                <w:color w:val="252525"/>
+                <w:shd w:val="clear" w:color="auto" w:fill="F5F5F5"/>
+                <w:lang w:val="en-CA" w:eastAsia="en-CA"/>
+              </w:rPr>
+              <w:t>&lt;interface type='hostdev'&gt;</w:t>
+            </w:r>
+            <w:r>
+              <w:rPr>
+                <w:rFonts w:ascii="Arial" w:eastAsia="Times New Roman" w:hAnsi="Arial" w:cs="Arial"/>
+                <w:color w:val="252525"/>
+                <w:sz w:val="24"/>
+                <w:szCs w:val="24"/>
+                <w:shd w:val="clear" w:color="auto" w:fill="FFFFFF"/>
+                <w:lang w:val="en-CA" w:eastAsia="en-CA"/>
+              </w:rPr>
+              <w:t> interface device requires:</w:t>
+            </w:r>
+          </w:p>
+          <w:p>
+            <w:pPr>
+              <w:numPr>
+                <w:ilvl w:val="0"/>
+                <w:numId w:val="34"/>
+              </w:numPr>
+              <w:shd w:val="clear" w:color="auto" w:fill="FFFFFF"/>
+              <w:spacing w:before="100" w:beforeAutospacing="1" w:after="240"/>
+              <w:rPr>
+                <w:rFonts w:ascii="Arial" w:eastAsia="Times New Roman" w:hAnsi="Arial" w:cs="Arial"/>
+                <w:color w:val="252525"/>
+                <w:sz w:val="24"/>
+                <w:szCs w:val="24"/>
+                <w:lang w:val="en-CA" w:eastAsia="en-CA"/>
+              </w:rPr>
+            </w:pPr>
+            <w:r>
+              <w:rPr>
+                <w:rFonts w:ascii="Arial" w:eastAsia="Times New Roman" w:hAnsi="Arial" w:cs="Arial"/>
+                <w:color w:val="252525"/>
+                <w:sz w:val="24"/>
+                <w:szCs w:val="24"/>
+                <w:lang w:val="en-CA" w:eastAsia="en-CA"/>
+              </w:rPr>
+              <w:t>an SR-IOV-capable network card,</w:t>
+            </w:r>
+          </w:p>
+          <w:p>
+            <w:pPr>
+              <w:numPr>
+                <w:ilvl w:val="0"/>
+                <w:numId w:val="34"/>
+              </w:numPr>
+              <w:shd w:val="clear" w:color="auto" w:fill="FFFFFF"/>
+              <w:spacing w:before="100" w:beforeAutospacing="1" w:after="240"/>
+              <w:rPr>
+                <w:rFonts w:ascii="Arial" w:eastAsia="Times New Roman" w:hAnsi="Arial" w:cs="Arial"/>
+                <w:color w:val="252525"/>
+                <w:sz w:val="24"/>
+                <w:szCs w:val="24"/>
+                <w:lang w:val="en-CA" w:eastAsia="en-CA"/>
+              </w:rPr>
+            </w:pPr>
+            <w:r>
+              <w:rPr>
+                <w:rFonts w:ascii="Arial" w:eastAsia="Times New Roman" w:hAnsi="Arial" w:cs="Arial"/>
+                <w:color w:val="252525"/>
+                <w:sz w:val="24"/>
+                <w:szCs w:val="24"/>
+                <w:lang w:val="en-CA" w:eastAsia="en-CA"/>
+              </w:rPr>
+              <w:t>host hardware that supports either the Intel VT-d or the AMD IOMMU extensions, and</w:t>
+            </w:r>
+          </w:p>
+          <w:p>
+            <w:pPr>
+              <w:numPr>
+                <w:ilvl w:val="0"/>
+                <w:numId w:val="34"/>
+              </w:numPr>
+              <w:shd w:val="clear" w:color="auto" w:fill="FFFFFF"/>
+              <w:spacing w:before="100" w:beforeAutospacing="1" w:after="240"/>
+              <w:rPr>
+                <w:rFonts w:ascii="Arial" w:eastAsia="Times New Roman" w:hAnsi="Arial" w:cs="Arial"/>
+                <w:color w:val="252525"/>
+                <w:sz w:val="24"/>
+                <w:szCs w:val="24"/>
+                <w:lang w:val="en-CA" w:eastAsia="en-CA"/>
+              </w:rPr>
+            </w:pPr>
+            <w:r>
+              <w:rPr>
+                <w:rFonts w:ascii="Arial" w:eastAsia="Times New Roman" w:hAnsi="Arial" w:cs="Arial"/>
+                <w:color w:val="252525"/>
+                <w:sz w:val="24"/>
+                <w:szCs w:val="24"/>
+                <w:lang w:val="en-CA" w:eastAsia="en-CA"/>
+              </w:rPr>
+              <w:t>the PCI address of the VF to be assigned.</w:t>
+            </w:r>
+          </w:p>
+          <w:p>
+            <w:pPr>
+              <w:shd w:val="clear" w:color="auto" w:fill="FFFFFF"/>
+              <w:spacing w:before="100" w:beforeAutospacing="1" w:after="240"/>
+              <w:rPr>
+                <w:rFonts w:ascii="Arial" w:hAnsi="Arial" w:cs="Arial"/>
+                <w:color w:val="252525"/>
+                <w:shd w:val="clear" w:color="auto" w:fill="FFFFFF"/>
+              </w:rPr>
+            </w:pPr>
+            <w:r>
+              <w:rPr>
+                <w:rFonts w:ascii="Arial" w:hAnsi="Arial" w:cs="Arial"/>
+                <w:color w:val="252525"/>
+                <w:shd w:val="clear" w:color="auto" w:fill="FFFFFF"/>
+              </w:rPr>
+              <w:t xml:space="preserve">To attach an SR-IOV network device on an Intel or an AMD system, follow this </w:t>
+            </w:r>
+          </w:p>
+          <w:p>
+            <w:pPr>
+              <w:shd w:val="clear" w:color="auto" w:fill="FFFFFF"/>
+              <w:spacing w:before="100" w:beforeAutospacing="1" w:after="240"/>
+              <w:rPr>
+                <w:rFonts w:ascii="Arial" w:hAnsi="Arial" w:cs="Arial"/>
+                <w:color w:val="252525"/>
+                <w:shd w:val="clear" w:color="auto" w:fill="FFFFFF"/>
+              </w:rPr>
+            </w:pPr>
+            <w:r>
+              <w:rPr>
+                <w:rFonts w:ascii="Arial" w:hAnsi="Arial" w:cs="Arial"/>
+                <w:color w:val="252525"/>
+                <w:shd w:val="clear" w:color="auto" w:fill="FFFFFF"/>
+              </w:rPr>
+              <w:t>procedure:</w:t>
+            </w:r>
+          </w:p>
+          <w:p>
+            <w:pPr>
+              <w:shd w:val="clear" w:color="auto" w:fill="FFFFFF"/>
+              <w:spacing w:before="100" w:beforeAutospacing="1" w:after="240"/>
+              <w:rPr>
+                <w:rFonts w:ascii="Arial" w:eastAsia="Times New Roman" w:hAnsi="Arial" w:cs="Arial"/>
+                <w:color w:val="252525"/>
+                <w:sz w:val="24"/>
+                <w:szCs w:val="24"/>
+                <w:shd w:val="clear" w:color="auto" w:fill="FFFFFF"/>
+                <w:lang w:val="en-CA" w:eastAsia="en-CA"/>
+              </w:rPr>
+            </w:pPr>
+          </w:p>
+          <w:p>
+            <w:pPr>
+              <w:shd w:val="clear" w:color="auto" w:fill="FFFFFF"/>
+              <w:spacing w:before="100" w:beforeAutospacing="1" w:after="240"/>
+              <w:rPr>
+                <w:b/>
+                <w:bCs/>
+              </w:rPr>
+            </w:pPr>
+            <w:r>
+              <w:rPr>
+                <w:rStyle w:val="Strong"/>
+                <w:rFonts w:ascii="Arial" w:hAnsi="Arial" w:cs="Arial"/>
+                <w:color w:val="252525"/>
+                <w:shd w:val="clear" w:color="auto" w:fill="FFFFFF"/>
+              </w:rPr>
+              <w:lastRenderedPageBreak/>
+              <w:t>1&gt;</w:t>
+            </w:r>
+            <w:r>
+              <w:rPr>
+                <w:b/>
+                <w:bCs/>
+              </w:rPr>
+              <w:t>Enable Intel VT-d or the AMD IOMMU specifications in the BIOS and kernel</w:t>
+            </w:r>
+          </w:p>
+          <w:p>
+            <w:pPr>
+              <w:shd w:val="clear" w:color="auto" w:fill="FFFFFF"/>
+              <w:spacing w:before="100" w:beforeAutospacing="1" w:after="240"/>
+              <w:rPr>
+                <w:rFonts w:ascii="Arial" w:hAnsi="Arial" w:cs="Arial"/>
+                <w:color w:val="252525"/>
+                <w:shd w:val="clear" w:color="auto" w:fill="FFFFFF"/>
+              </w:rPr>
+            </w:pPr>
+            <w:r>
+              <w:rPr>
+                <w:b/>
+                <w:bCs/>
+              </w:rPr>
+              <w:t>2&gt;</w:t>
+            </w:r>
+            <w:r>
+              <w:rPr>
+                <w:rFonts w:ascii="Arial" w:hAnsi="Arial" w:cs="Arial"/>
+                <w:color w:val="252525"/>
+                <w:shd w:val="clear" w:color="auto" w:fill="FFFFFF"/>
+              </w:rPr>
+              <w:t xml:space="preserve"> </w:t>
+            </w:r>
+            <w:r>
+              <w:rPr>
+                <w:rFonts w:ascii="Arial" w:hAnsi="Arial" w:cs="Arial"/>
+                <w:color w:val="252525"/>
+                <w:shd w:val="clear" w:color="auto" w:fill="FFFFFF"/>
+              </w:rPr>
+              <w:t>Verify if the PCI device with SR-IOV capabilities is detected. </w:t>
+            </w:r>
+            <w:r>
+              <w:rPr>
+                <w:rFonts w:ascii="Arial" w:hAnsi="Arial" w:cs="Arial"/>
+                <w:color w:val="252525"/>
+                <w:shd w:val="clear" w:color="auto" w:fill="FFFFFF"/>
+              </w:rPr>
+              <w:t xml:space="preserve"> Using lspci</w:t>
+            </w:r>
+          </w:p>
+          <w:p>
+            <w:pPr>
+              <w:shd w:val="clear" w:color="auto" w:fill="FFFFFF"/>
+              <w:spacing w:before="100" w:beforeAutospacing="1" w:after="240"/>
+              <w:rPr>
+                <w:b/>
+                <w:bCs/>
+              </w:rPr>
+            </w:pPr>
+            <w:r>
+              <w:rPr>
+                <w:b/>
+                <w:bCs/>
+              </w:rPr>
+              <w:t>3&gt;</w:t>
+            </w:r>
+            <w:r>
+              <w:rPr>
+                <w:b/>
+                <w:bCs/>
+              </w:rPr>
+              <w:t>Start the SR-IOV kernel modules</w:t>
+            </w:r>
+          </w:p>
+          <w:p>
+            <w:pPr>
+              <w:shd w:val="clear" w:color="auto" w:fill="FFFFFF"/>
+              <w:spacing w:before="100" w:beforeAutospacing="1" w:after="240"/>
+              <w:rPr>
+                <w:rFonts w:ascii="Arial" w:hAnsi="Arial" w:cs="Arial"/>
+                <w:color w:val="252525"/>
+                <w:shd w:val="clear" w:color="auto" w:fill="FFFFFF"/>
+              </w:rPr>
+            </w:pPr>
+            <w:r>
+              <w:rPr>
+                <w:rFonts w:ascii="Arial" w:hAnsi="Arial" w:cs="Arial"/>
+                <w:color w:val="252525"/>
+                <w:shd w:val="clear" w:color="auto" w:fill="FFFFFF"/>
+              </w:rPr>
+              <w:t>t</w:t>
+            </w:r>
+            <w:r>
+              <w:rPr>
+                <w:rFonts w:ascii="Arial" w:hAnsi="Arial" w:cs="Arial"/>
+                <w:color w:val="252525"/>
+                <w:shd w:val="clear" w:color="auto" w:fill="FFFFFF"/>
+              </w:rPr>
+              <w:t>he Intel 82576 network interface card uses the </w:t>
+            </w:r>
+            <w:r>
+              <w:rPr>
+                <w:rStyle w:val="HTMLCode"/>
+                <w:rFonts w:ascii="Consolas" w:eastAsiaTheme="minorHAnsi" w:hAnsi="Consolas"/>
+                <w:color w:val="252525"/>
+                <w:shd w:val="clear" w:color="auto" w:fill="F5F5F5"/>
+              </w:rPr>
+              <w:t>igb</w:t>
+            </w:r>
+            <w:r>
+              <w:rPr>
+                <w:rFonts w:ascii="Arial" w:hAnsi="Arial" w:cs="Arial"/>
+                <w:color w:val="252525"/>
+                <w:shd w:val="clear" w:color="auto" w:fill="FFFFFF"/>
+              </w:rPr>
+              <w:t> driver kernel module.</w:t>
+            </w:r>
+          </w:p>
+          <w:p>
+            <w:pPr>
+              <w:shd w:val="clear" w:color="auto" w:fill="252525"/>
+              <w:tabs>
+                <w:tab w:val="left" w:pos="916"/>
+                <w:tab w:val="left" w:pos="1832"/>
+                <w:tab w:val="left" w:pos="2748"/>
+                <w:tab w:val="left" w:pos="3664"/>
+                <w:tab w:val="left" w:pos="4580"/>
+                <w:tab w:val="left" w:pos="5496"/>
+                <w:tab w:val="left" w:pos="6412"/>
+                <w:tab w:val="left" w:pos="7328"/>
+                <w:tab w:val="left" w:pos="8244"/>
+                <w:tab w:val="left" w:pos="9160"/>
+                <w:tab w:val="left" w:pos="10076"/>
+                <w:tab w:val="left" w:pos="10992"/>
+                <w:tab w:val="left" w:pos="11908"/>
+                <w:tab w:val="left" w:pos="12824"/>
+                <w:tab w:val="left" w:pos="13740"/>
+                <w:tab w:val="left" w:pos="14656"/>
+              </w:tabs>
+              <w:spacing w:after="432"/>
+              <w:rPr>
+                <w:rFonts w:ascii="Consolas" w:eastAsia="Times New Roman" w:hAnsi="Consolas" w:cs="Courier New"/>
+                <w:color w:val="F0F0F0"/>
+                <w:sz w:val="20"/>
+                <w:szCs w:val="20"/>
+                <w:lang w:val="en-CA" w:eastAsia="en-CA"/>
+              </w:rPr>
+            </w:pPr>
+            <w:r>
+              <w:rPr>
+                <w:rFonts w:ascii="Consolas" w:eastAsia="Times New Roman" w:hAnsi="Consolas" w:cs="Courier New"/>
+                <w:color w:val="F0F0F0"/>
+                <w:sz w:val="20"/>
+                <w:szCs w:val="20"/>
+                <w:lang w:val="en-CA" w:eastAsia="en-CA"/>
+              </w:rPr>
+              <w:t>modprobe igb [&lt;option&gt;=&lt;VAL1&gt;,&lt;VAL2&gt;,] lsmod |grep igb</w:t>
+            </w:r>
+            <w:r>
+              <w:rPr>
+                <w:rFonts w:ascii="Consolas" w:eastAsia="Times New Roman" w:hAnsi="Consolas" w:cs="Courier New"/>
+                <w:color w:val="F0F0F0"/>
+                <w:sz w:val="20"/>
+                <w:szCs w:val="20"/>
+                <w:lang w:val="en-CA" w:eastAsia="en-CA"/>
+              </w:rPr>
+              <w:t>,</w:t>
+            </w:r>
+            <w:r>
+              <w:rPr>
+                <w:rFonts w:ascii="Consolas" w:eastAsia="Times New Roman" w:hAnsi="Consolas" w:cs="Courier New"/>
+                <w:color w:val="F0F0F0"/>
+                <w:sz w:val="20"/>
+                <w:szCs w:val="20"/>
+                <w:lang w:val="en-CA" w:eastAsia="en-CA"/>
+              </w:rPr>
+              <w:t>igb    87592  0</w:t>
+            </w:r>
+          </w:p>
+          <w:p>
+            <w:pPr>
+              <w:shd w:val="clear" w:color="auto" w:fill="252525"/>
+              <w:tabs>
+                <w:tab w:val="left" w:pos="916"/>
+                <w:tab w:val="left" w:pos="1832"/>
+                <w:tab w:val="left" w:pos="2748"/>
+                <w:tab w:val="left" w:pos="3664"/>
+                <w:tab w:val="left" w:pos="4580"/>
+                <w:tab w:val="left" w:pos="5496"/>
+                <w:tab w:val="left" w:pos="6412"/>
+                <w:tab w:val="left" w:pos="7328"/>
+                <w:tab w:val="left" w:pos="8244"/>
+                <w:tab w:val="left" w:pos="9160"/>
+                <w:tab w:val="left" w:pos="10076"/>
+                <w:tab w:val="left" w:pos="10992"/>
+                <w:tab w:val="left" w:pos="11908"/>
+                <w:tab w:val="left" w:pos="12824"/>
+                <w:tab w:val="left" w:pos="13740"/>
+                <w:tab w:val="left" w:pos="14656"/>
+              </w:tabs>
+              <w:spacing w:after="432"/>
+              <w:rPr>
+                <w:rFonts w:ascii="Consolas" w:eastAsia="Times New Roman" w:hAnsi="Consolas" w:cs="Courier New"/>
+                <w:color w:val="F0F0F0"/>
+                <w:sz w:val="20"/>
+                <w:szCs w:val="20"/>
+                <w:lang w:val="en-CA" w:eastAsia="en-CA"/>
+              </w:rPr>
+            </w:pPr>
+            <w:r>
+              <w:rPr>
+                <w:rFonts w:ascii="Consolas" w:eastAsia="Times New Roman" w:hAnsi="Consolas" w:cs="Courier New"/>
+                <w:color w:val="F0F0F0"/>
+                <w:sz w:val="20"/>
+                <w:szCs w:val="20"/>
+                <w:lang w:val="en-CA" w:eastAsia="en-CA"/>
+              </w:rPr>
+              <w:t>dca    6708    1 igb</w:t>
+            </w:r>
+          </w:p>
+          <w:p>
+            <w:pPr>
+              <w:shd w:val="clear" w:color="auto" w:fill="FFFFFF"/>
+              <w:spacing w:before="100" w:beforeAutospacing="1" w:after="240"/>
+              <w:rPr>
+                <w:rFonts w:ascii="Arial" w:hAnsi="Arial" w:cs="Arial"/>
+                <w:color w:val="252525"/>
+                <w:shd w:val="clear" w:color="auto" w:fill="FFFFFF"/>
+              </w:rPr>
+            </w:pPr>
+          </w:p>
+          <w:p>
+            <w:pPr>
+              <w:shd w:val="clear" w:color="auto" w:fill="FFFFFF"/>
+              <w:spacing w:before="100" w:beforeAutospacing="1" w:after="240"/>
+              <w:rPr>
+                <w:b/>
+                <w:bCs/>
+              </w:rPr>
+            </w:pPr>
+            <w:r>
+              <w:rPr>
+                <w:rStyle w:val="Strong"/>
+                <w:rFonts w:ascii="Arial" w:hAnsi="Arial" w:cs="Arial"/>
+                <w:color w:val="252525"/>
+                <w:shd w:val="clear" w:color="auto" w:fill="FFFFFF"/>
+              </w:rPr>
+              <w:t>Activate Virtual Functions</w:t>
+            </w:r>
+          </w:p>
+          <w:p>
+            <w:pPr>
+              <w:shd w:val="clear" w:color="auto" w:fill="FFFFFF"/>
+              <w:spacing w:before="100" w:beforeAutospacing="1" w:after="240"/>
+              <w:rPr>
+                <w:rStyle w:val="Strong"/>
+                <w:rFonts w:ascii="Arial" w:hAnsi="Arial" w:cs="Arial"/>
+                <w:color w:val="252525"/>
+                <w:shd w:val="clear" w:color="auto" w:fill="FFFFFF"/>
+              </w:rPr>
+            </w:pPr>
+          </w:p>
+          <w:p>
+            <w:pPr>
+              <w:shd w:val="clear" w:color="auto" w:fill="FFFFFF"/>
+              <w:spacing w:before="100" w:beforeAutospacing="1" w:after="240"/>
+              <w:rPr>
+                <w:rFonts w:ascii="Arial" w:eastAsia="Times New Roman" w:hAnsi="Arial" w:cs="Arial"/>
+                <w:color w:val="252525"/>
+                <w:sz w:val="24"/>
+                <w:szCs w:val="24"/>
+                <w:lang w:val="en-CA" w:eastAsia="en-CA"/>
+              </w:rPr>
+            </w:pPr>
+          </w:p>
+          <w:p>
+            <w:pPr>
+              <w:shd w:val="clear" w:color="auto" w:fill="FFFFFF"/>
+              <w:rPr>
+                <w:rFonts w:cstheme="minorHAnsi"/>
+                <w:color w:val="000000"/>
+              </w:rPr>
+            </w:pPr>
+          </w:p>
+          <w:p>
+            <w:pPr>
+              <w:shd w:val="clear" w:color="auto" w:fill="FFFFFF"/>
+              <w:tabs>
+                <w:tab w:val="left" w:pos="916"/>
+                <w:tab w:val="left" w:pos="1832"/>
+                <w:tab w:val="left" w:pos="2748"/>
+                <w:tab w:val="left" w:pos="3664"/>
+                <w:tab w:val="left" w:pos="4580"/>
+                <w:tab w:val="left" w:pos="5496"/>
+                <w:tab w:val="left" w:pos="6412"/>
+                <w:tab w:val="left" w:pos="7328"/>
+                <w:tab w:val="left" w:pos="8244"/>
+                <w:tab w:val="left" w:pos="9160"/>
+                <w:tab w:val="left" w:pos="10076"/>
+                <w:tab w:val="left" w:pos="10992"/>
+                <w:tab w:val="left" w:pos="11908"/>
+                <w:tab w:val="left" w:pos="12824"/>
+                <w:tab w:val="left" w:pos="13740"/>
+                <w:tab w:val="left" w:pos="14656"/>
+              </w:tabs>
+              <w:rPr>
+                <w:rFonts w:cstheme="minorHAnsi"/>
+                <w:color w:val="000000"/>
+              </w:rPr>
+            </w:pPr>
+          </w:p>
+          <w:p>
+            <w:pPr>
+              <w:shd w:val="clear" w:color="auto" w:fill="FFFFFF"/>
+              <w:tabs>
+                <w:tab w:val="left" w:pos="916"/>
+                <w:tab w:val="left" w:pos="1832"/>
+                <w:tab w:val="left" w:pos="2748"/>
+                <w:tab w:val="left" w:pos="3664"/>
+                <w:tab w:val="left" w:pos="4580"/>
+                <w:tab w:val="left" w:pos="5496"/>
+                <w:tab w:val="left" w:pos="6412"/>
+                <w:tab w:val="left" w:pos="7328"/>
+                <w:tab w:val="left" w:pos="8244"/>
+                <w:tab w:val="left" w:pos="9160"/>
+                <w:tab w:val="left" w:pos="10076"/>
+                <w:tab w:val="left" w:pos="10992"/>
+                <w:tab w:val="left" w:pos="11908"/>
+                <w:tab w:val="left" w:pos="12824"/>
+                <w:tab w:val="left" w:pos="13740"/>
+                <w:tab w:val="left" w:pos="14656"/>
+              </w:tabs>
+              <w:rPr>
+                <w:rFonts w:cstheme="minorHAnsi"/>
+                <w:color w:val="000000"/>
+              </w:rPr>
+            </w:pPr>
+          </w:p>
+          <w:p>
+            <w:pPr>
+              <w:shd w:val="clear" w:color="auto" w:fill="FFFFFF"/>
+              <w:tabs>
+                <w:tab w:val="left" w:pos="916"/>
+                <w:tab w:val="left" w:pos="1832"/>
+                <w:tab w:val="left" w:pos="2748"/>
+                <w:tab w:val="left" w:pos="3664"/>
+                <w:tab w:val="left" w:pos="4580"/>
+                <w:tab w:val="left" w:pos="5496"/>
+                <w:tab w:val="left" w:pos="6412"/>
+                <w:tab w:val="left" w:pos="7328"/>
+                <w:tab w:val="left" w:pos="8244"/>
+                <w:tab w:val="left" w:pos="9160"/>
+                <w:tab w:val="left" w:pos="10076"/>
+                <w:tab w:val="left" w:pos="10992"/>
+                <w:tab w:val="left" w:pos="11908"/>
+                <w:tab w:val="left" w:pos="12824"/>
+                <w:tab w:val="left" w:pos="13740"/>
+                <w:tab w:val="left" w:pos="14656"/>
+              </w:tabs>
+              <w:rPr>
+                <w:rFonts w:cstheme="minorHAnsi"/>
+                <w:color w:val="000000"/>
+              </w:rPr>
+            </w:pPr>
+          </w:p>
+          <w:p>
+            <w:pPr>
+              <w:shd w:val="clear" w:color="auto" w:fill="FFFFFF"/>
+              <w:tabs>
+                <w:tab w:val="left" w:pos="916"/>
+                <w:tab w:val="left" w:pos="1832"/>
+                <w:tab w:val="left" w:pos="2748"/>
+                <w:tab w:val="left" w:pos="3664"/>
+                <w:tab w:val="left" w:pos="4580"/>
+                <w:tab w:val="left" w:pos="5496"/>
+                <w:tab w:val="left" w:pos="6412"/>
+                <w:tab w:val="left" w:pos="7328"/>
+                <w:tab w:val="left" w:pos="8244"/>
+                <w:tab w:val="left" w:pos="9160"/>
+                <w:tab w:val="left" w:pos="10076"/>
+                <w:tab w:val="left" w:pos="10992"/>
+                <w:tab w:val="left" w:pos="11908"/>
+                <w:tab w:val="left" w:pos="12824"/>
+                <w:tab w:val="left" w:pos="13740"/>
+                <w:tab w:val="left" w:pos="14656"/>
+              </w:tabs>
+              <w:rPr>
+                <w:rFonts w:cstheme="minorHAnsi"/>
+                <w:color w:val="000000"/>
+              </w:rPr>
+            </w:pPr>
+          </w:p>
+          <w:p>
+            <w:pPr>
+              <w:shd w:val="clear" w:color="auto" w:fill="FFFFFF"/>
+              <w:tabs>
+                <w:tab w:val="left" w:pos="916"/>
+                <w:tab w:val="left" w:pos="1832"/>
+                <w:tab w:val="left" w:pos="2748"/>
+                <w:tab w:val="left" w:pos="3664"/>
+                <w:tab w:val="left" w:pos="4580"/>
+                <w:tab w:val="left" w:pos="5496"/>
+                <w:tab w:val="left" w:pos="6412"/>
+                <w:tab w:val="left" w:pos="7328"/>
+                <w:tab w:val="left" w:pos="8244"/>
+                <w:tab w:val="left" w:pos="9160"/>
+                <w:tab w:val="left" w:pos="10076"/>
+                <w:tab w:val="left" w:pos="10992"/>
+                <w:tab w:val="left" w:pos="11908"/>
+                <w:tab w:val="left" w:pos="12824"/>
+                <w:tab w:val="left" w:pos="13740"/>
+                <w:tab w:val="left" w:pos="14656"/>
+              </w:tabs>
+              <w:rPr>
+                <w:rFonts w:cstheme="minorHAnsi"/>
+                <w:color w:val="000000"/>
+              </w:rPr>
+            </w:pPr>
           </w:p>
         </w:tc>
       </w:tr>
@@ -21066,6 +25430,147 @@
     </w:lvl>
   </w:abstractNum>
   <w:abstractNum w:abstractNumId="8" w15:restartNumberingAfterBreak="0">
+    <w:nsid w:val="272E4C30"/>
+    <w:multiLevelType w:val="multilevel"/>
+    <w:tmpl w:val="0C46144A"/>
+    <w:lvl w:ilvl="0">
+      <w:start w:val="1"/>
+      <w:numFmt w:val="bullet"/>
+      <w:lvlText w:val=""/>
+      <w:lvlJc w:val="left"/>
+      <w:pPr>
+        <w:tabs>
+          <w:tab w:val="num" w:pos="720"/>
+        </w:tabs>
+        <w:ind w:left="720" w:hanging="360"/>
+      </w:pPr>
+      <w:rPr>
+        <w:rFonts w:ascii="Symbol" w:hAnsi="Symbol" w:hint="default"/>
+        <w:sz w:val="20"/>
+      </w:rPr>
+    </w:lvl>
+    <w:lvl w:ilvl="1" w:tentative="1">
+      <w:numFmt w:val="bullet"/>
+      <w:lvlText w:val="o"/>
+      <w:lvlJc w:val="left"/>
+      <w:pPr>
+        <w:tabs>
+          <w:tab w:val="num" w:pos="1440"/>
+        </w:tabs>
+        <w:ind w:left="1440" w:hanging="360"/>
+      </w:pPr>
+      <w:rPr>
+        <w:rFonts w:ascii="Courier New" w:hAnsi="Courier New" w:hint="default"/>
+        <w:sz w:val="20"/>
+      </w:rPr>
+    </w:lvl>
+    <w:lvl w:ilvl="2" w:tentative="1">
+      <w:numFmt w:val="bullet"/>
+      <w:lvlText w:val=""/>
+      <w:lvlJc w:val="left"/>
+      <w:pPr>
+        <w:tabs>
+          <w:tab w:val="num" w:pos="2160"/>
+        </w:tabs>
+        <w:ind w:left="2160" w:hanging="360"/>
+      </w:pPr>
+      <w:rPr>
+        <w:rFonts w:ascii="Wingdings" w:hAnsi="Wingdings" w:hint="default"/>
+        <w:sz w:val="20"/>
+      </w:rPr>
+    </w:lvl>
+    <w:lvl w:ilvl="3" w:tentative="1">
+      <w:numFmt w:val="bullet"/>
+      <w:lvlText w:val=""/>
+      <w:lvlJc w:val="left"/>
+      <w:pPr>
+        <w:tabs>
+          <w:tab w:val="num" w:pos="2880"/>
+        </w:tabs>
+        <w:ind w:left="2880" w:hanging="360"/>
+      </w:pPr>
+      <w:rPr>
+        <w:rFonts w:ascii="Wingdings" w:hAnsi="Wingdings" w:hint="default"/>
+        <w:sz w:val="20"/>
+      </w:rPr>
+    </w:lvl>
+    <w:lvl w:ilvl="4" w:tentative="1">
+      <w:numFmt w:val="bullet"/>
+      <w:lvlText w:val=""/>
+      <w:lvlJc w:val="left"/>
+      <w:pPr>
+        <w:tabs>
+          <w:tab w:val="num" w:pos="3600"/>
+        </w:tabs>
+        <w:ind w:left="3600" w:hanging="360"/>
+      </w:pPr>
+      <w:rPr>
+        <w:rFonts w:ascii="Wingdings" w:hAnsi="Wingdings" w:hint="default"/>
+        <w:sz w:val="20"/>
+      </w:rPr>
+    </w:lvl>
+    <w:lvl w:ilvl="5" w:tentative="1">
+      <w:numFmt w:val="bullet"/>
+      <w:lvlText w:val=""/>
+      <w:lvlJc w:val="left"/>
+      <w:pPr>
+        <w:tabs>
+          <w:tab w:val="num" w:pos="4320"/>
+        </w:tabs>
+        <w:ind w:left="4320" w:hanging="360"/>
+      </w:pPr>
+      <w:rPr>
+        <w:rFonts w:ascii="Wingdings" w:hAnsi="Wingdings" w:hint="default"/>
+        <w:sz w:val="20"/>
+      </w:rPr>
+    </w:lvl>
+    <w:lvl w:ilvl="6" w:tentative="1">
+      <w:numFmt w:val="bullet"/>
+      <w:lvlText w:val=""/>
+      <w:lvlJc w:val="left"/>
+      <w:pPr>
+        <w:tabs>
+          <w:tab w:val="num" w:pos="5040"/>
+        </w:tabs>
+        <w:ind w:left="5040" w:hanging="360"/>
+      </w:pPr>
+      <w:rPr>
+        <w:rFonts w:ascii="Wingdings" w:hAnsi="Wingdings" w:hint="default"/>
+        <w:sz w:val="20"/>
+      </w:rPr>
+    </w:lvl>
+    <w:lvl w:ilvl="7" w:tentative="1">
+      <w:numFmt w:val="bullet"/>
+      <w:lvlText w:val=""/>
+      <w:lvlJc w:val="left"/>
+      <w:pPr>
+        <w:tabs>
+          <w:tab w:val="num" w:pos="5760"/>
+        </w:tabs>
+        <w:ind w:left="5760" w:hanging="360"/>
+      </w:pPr>
+      <w:rPr>
+        <w:rFonts w:ascii="Wingdings" w:hAnsi="Wingdings" w:hint="default"/>
+        <w:sz w:val="20"/>
+      </w:rPr>
+    </w:lvl>
+    <w:lvl w:ilvl="8" w:tentative="1">
+      <w:numFmt w:val="bullet"/>
+      <w:lvlText w:val=""/>
+      <w:lvlJc w:val="left"/>
+      <w:pPr>
+        <w:tabs>
+          <w:tab w:val="num" w:pos="6480"/>
+        </w:tabs>
+        <w:ind w:left="6480" w:hanging="360"/>
+      </w:pPr>
+      <w:rPr>
+        <w:rFonts w:ascii="Wingdings" w:hAnsi="Wingdings" w:hint="default"/>
+        <w:sz w:val="20"/>
+      </w:rPr>
+    </w:lvl>
+  </w:abstractNum>
+  <w:abstractNum w:abstractNumId="9" w15:restartNumberingAfterBreak="0">
     <w:nsid w:val="29475299"/>
     <w:multiLevelType w:val="hybridMultilevel"/>
     <w:tmpl w:val="D750C4FE"/>
@@ -21151,7 +25656,7 @@
       </w:pPr>
     </w:lvl>
   </w:abstractNum>
-  <w:abstractNum w:abstractNumId="9" w15:restartNumberingAfterBreak="0">
+  <w:abstractNum w:abstractNumId="10" w15:restartNumberingAfterBreak="0">
     <w:nsid w:val="39AC48D9"/>
     <w:multiLevelType w:val="hybridMultilevel"/>
     <w:tmpl w:val="C874A9BC"/>
@@ -21237,7 +25742,7 @@
       </w:pPr>
     </w:lvl>
   </w:abstractNum>
-  <w:abstractNum w:abstractNumId="10" w15:restartNumberingAfterBreak="0">
+  <w:abstractNum w:abstractNumId="11" w15:restartNumberingAfterBreak="0">
     <w:nsid w:val="3C7E7A0F"/>
     <w:multiLevelType w:val="multilevel"/>
     <w:tmpl w:val="A6CE9FBC"/>
@@ -21350,7 +25855,7 @@
       </w:pPr>
     </w:lvl>
   </w:abstractNum>
-  <w:abstractNum w:abstractNumId="11" w15:restartNumberingAfterBreak="0">
+  <w:abstractNum w:abstractNumId="12" w15:restartNumberingAfterBreak="0">
     <w:nsid w:val="3FD87BAB"/>
     <w:multiLevelType w:val="multilevel"/>
     <w:tmpl w:val="47E45FDA"/>
@@ -21499,7 +26004,7 @@
       </w:rPr>
     </w:lvl>
   </w:abstractNum>
-  <w:abstractNum w:abstractNumId="12" w15:restartNumberingAfterBreak="0">
+  <w:abstractNum w:abstractNumId="13" w15:restartNumberingAfterBreak="0">
     <w:nsid w:val="44FE7602"/>
     <w:multiLevelType w:val="multilevel"/>
     <w:tmpl w:val="E8582E3C"/>
@@ -21612,7 +26117,7 @@
       </w:pPr>
     </w:lvl>
   </w:abstractNum>
-  <w:abstractNum w:abstractNumId="13" w15:restartNumberingAfterBreak="0">
+  <w:abstractNum w:abstractNumId="14" w15:restartNumberingAfterBreak="0">
     <w:nsid w:val="49185404"/>
     <w:multiLevelType w:val="hybridMultilevel"/>
     <w:tmpl w:val="CF4C4D2A"/>
@@ -21698,7 +26203,7 @@
       </w:pPr>
     </w:lvl>
   </w:abstractNum>
-  <w:abstractNum w:abstractNumId="14" w15:restartNumberingAfterBreak="0">
+  <w:abstractNum w:abstractNumId="15" w15:restartNumberingAfterBreak="0">
     <w:nsid w:val="4B845B4E"/>
     <w:multiLevelType w:val="hybridMultilevel"/>
     <w:tmpl w:val="48F440C2"/>
@@ -21784,7 +26289,7 @@
       </w:pPr>
     </w:lvl>
   </w:abstractNum>
-  <w:abstractNum w:abstractNumId="15" w15:restartNumberingAfterBreak="0">
+  <w:abstractNum w:abstractNumId="16" w15:restartNumberingAfterBreak="0">
     <w:nsid w:val="4E381298"/>
     <w:multiLevelType w:val="hybridMultilevel"/>
     <w:tmpl w:val="D5A47D20"/>
@@ -21873,7 +26378,7 @@
       </w:pPr>
     </w:lvl>
   </w:abstractNum>
-  <w:abstractNum w:abstractNumId="16" w15:restartNumberingAfterBreak="0">
+  <w:abstractNum w:abstractNumId="17" w15:restartNumberingAfterBreak="0">
     <w:nsid w:val="4F9D0B6C"/>
     <w:multiLevelType w:val="multilevel"/>
     <w:tmpl w:val="D730CD48"/>
@@ -21986,7 +26491,7 @@
       </w:pPr>
     </w:lvl>
   </w:abstractNum>
-  <w:abstractNum w:abstractNumId="17" w15:restartNumberingAfterBreak="0">
+  <w:abstractNum w:abstractNumId="18" w15:restartNumberingAfterBreak="0">
     <w:nsid w:val="543C5660"/>
     <w:multiLevelType w:val="multilevel"/>
     <w:tmpl w:val="B180F17E"/>
@@ -22099,7 +26604,7 @@
       </w:pPr>
     </w:lvl>
   </w:abstractNum>
-  <w:abstractNum w:abstractNumId="18" w15:restartNumberingAfterBreak="0">
+  <w:abstractNum w:abstractNumId="19" w15:restartNumberingAfterBreak="0">
     <w:nsid w:val="588774DF"/>
     <w:multiLevelType w:val="hybridMultilevel"/>
     <w:tmpl w:val="68B213A4"/>
@@ -22185,7 +26690,7 @@
       </w:pPr>
     </w:lvl>
   </w:abstractNum>
-  <w:abstractNum w:abstractNumId="19" w15:restartNumberingAfterBreak="0">
+  <w:abstractNum w:abstractNumId="20" w15:restartNumberingAfterBreak="0">
     <w:nsid w:val="5CD7716B"/>
     <w:multiLevelType w:val="hybridMultilevel"/>
     <w:tmpl w:val="C2A6D7A0"/>
@@ -22271,7 +26776,7 @@
       </w:pPr>
     </w:lvl>
   </w:abstractNum>
-  <w:abstractNum w:abstractNumId="20" w15:restartNumberingAfterBreak="0">
+  <w:abstractNum w:abstractNumId="21" w15:restartNumberingAfterBreak="0">
     <w:nsid w:val="5E2740AF"/>
     <w:multiLevelType w:val="hybridMultilevel"/>
     <w:tmpl w:val="5830B7A0"/>
@@ -22383,7 +26888,148 @@
       </w:rPr>
     </w:lvl>
   </w:abstractNum>
-  <w:abstractNum w:abstractNumId="21" w15:restartNumberingAfterBreak="0">
+  <w:abstractNum w:abstractNumId="22" w15:restartNumberingAfterBreak="0">
+    <w:nsid w:val="5EFA54DB"/>
+    <w:multiLevelType w:val="multilevel"/>
+    <w:tmpl w:val="3670E48E"/>
+    <w:lvl w:ilvl="0">
+      <w:start w:val="1"/>
+      <w:numFmt w:val="bullet"/>
+      <w:lvlText w:val=""/>
+      <w:lvlJc w:val="left"/>
+      <w:pPr>
+        <w:tabs>
+          <w:tab w:val="num" w:pos="720"/>
+        </w:tabs>
+        <w:ind w:left="720" w:hanging="360"/>
+      </w:pPr>
+      <w:rPr>
+        <w:rFonts w:ascii="Symbol" w:hAnsi="Symbol" w:hint="default"/>
+        <w:sz w:val="20"/>
+      </w:rPr>
+    </w:lvl>
+    <w:lvl w:ilvl="1" w:tentative="1">
+      <w:numFmt w:val="bullet"/>
+      <w:lvlText w:val="o"/>
+      <w:lvlJc w:val="left"/>
+      <w:pPr>
+        <w:tabs>
+          <w:tab w:val="num" w:pos="1440"/>
+        </w:tabs>
+        <w:ind w:left="1440" w:hanging="360"/>
+      </w:pPr>
+      <w:rPr>
+        <w:rFonts w:ascii="Courier New" w:hAnsi="Courier New" w:hint="default"/>
+        <w:sz w:val="20"/>
+      </w:rPr>
+    </w:lvl>
+    <w:lvl w:ilvl="2" w:tentative="1">
+      <w:numFmt w:val="bullet"/>
+      <w:lvlText w:val=""/>
+      <w:lvlJc w:val="left"/>
+      <w:pPr>
+        <w:tabs>
+          <w:tab w:val="num" w:pos="2160"/>
+        </w:tabs>
+        <w:ind w:left="2160" w:hanging="360"/>
+      </w:pPr>
+      <w:rPr>
+        <w:rFonts w:ascii="Wingdings" w:hAnsi="Wingdings" w:hint="default"/>
+        <w:sz w:val="20"/>
+      </w:rPr>
+    </w:lvl>
+    <w:lvl w:ilvl="3" w:tentative="1">
+      <w:numFmt w:val="bullet"/>
+      <w:lvlText w:val=""/>
+      <w:lvlJc w:val="left"/>
+      <w:pPr>
+        <w:tabs>
+          <w:tab w:val="num" w:pos="2880"/>
+        </w:tabs>
+        <w:ind w:left="2880" w:hanging="360"/>
+      </w:pPr>
+      <w:rPr>
+        <w:rFonts w:ascii="Wingdings" w:hAnsi="Wingdings" w:hint="default"/>
+        <w:sz w:val="20"/>
+      </w:rPr>
+    </w:lvl>
+    <w:lvl w:ilvl="4" w:tentative="1">
+      <w:numFmt w:val="bullet"/>
+      <w:lvlText w:val=""/>
+      <w:lvlJc w:val="left"/>
+      <w:pPr>
+        <w:tabs>
+          <w:tab w:val="num" w:pos="3600"/>
+        </w:tabs>
+        <w:ind w:left="3600" w:hanging="360"/>
+      </w:pPr>
+      <w:rPr>
+        <w:rFonts w:ascii="Wingdings" w:hAnsi="Wingdings" w:hint="default"/>
+        <w:sz w:val="20"/>
+      </w:rPr>
+    </w:lvl>
+    <w:lvl w:ilvl="5" w:tentative="1">
+      <w:numFmt w:val="bullet"/>
+      <w:lvlText w:val=""/>
+      <w:lvlJc w:val="left"/>
+      <w:pPr>
+        <w:tabs>
+          <w:tab w:val="num" w:pos="4320"/>
+        </w:tabs>
+        <w:ind w:left="4320" w:hanging="360"/>
+      </w:pPr>
+      <w:rPr>
+        <w:rFonts w:ascii="Wingdings" w:hAnsi="Wingdings" w:hint="default"/>
+        <w:sz w:val="20"/>
+      </w:rPr>
+    </w:lvl>
+    <w:lvl w:ilvl="6" w:tentative="1">
+      <w:numFmt w:val="bullet"/>
+      <w:lvlText w:val=""/>
+      <w:lvlJc w:val="left"/>
+      <w:pPr>
+        <w:tabs>
+          <w:tab w:val="num" w:pos="5040"/>
+        </w:tabs>
+        <w:ind w:left="5040" w:hanging="360"/>
+      </w:pPr>
+      <w:rPr>
+        <w:rFonts w:ascii="Wingdings" w:hAnsi="Wingdings" w:hint="default"/>
+        <w:sz w:val="20"/>
+      </w:rPr>
+    </w:lvl>
+    <w:lvl w:ilvl="7" w:tentative="1">
+      <w:numFmt w:val="bullet"/>
+      <w:lvlText w:val=""/>
+      <w:lvlJc w:val="left"/>
+      <w:pPr>
+        <w:tabs>
+          <w:tab w:val="num" w:pos="5760"/>
+        </w:tabs>
+        <w:ind w:left="5760" w:hanging="360"/>
+      </w:pPr>
+      <w:rPr>
+        <w:rFonts w:ascii="Wingdings" w:hAnsi="Wingdings" w:hint="default"/>
+        <w:sz w:val="20"/>
+      </w:rPr>
+    </w:lvl>
+    <w:lvl w:ilvl="8" w:tentative="1">
+      <w:numFmt w:val="bullet"/>
+      <w:lvlText w:val=""/>
+      <w:lvlJc w:val="left"/>
+      <w:pPr>
+        <w:tabs>
+          <w:tab w:val="num" w:pos="6480"/>
+        </w:tabs>
+        <w:ind w:left="6480" w:hanging="360"/>
+      </w:pPr>
+      <w:rPr>
+        <w:rFonts w:ascii="Wingdings" w:hAnsi="Wingdings" w:hint="default"/>
+        <w:sz w:val="20"/>
+      </w:rPr>
+    </w:lvl>
+  </w:abstractNum>
+  <w:abstractNum w:abstractNumId="23" w15:restartNumberingAfterBreak="0">
     <w:nsid w:val="60526C5C"/>
     <w:multiLevelType w:val="hybridMultilevel"/>
     <w:tmpl w:val="A19C8A32"/>
@@ -22469,7 +27115,7 @@
       </w:pPr>
     </w:lvl>
   </w:abstractNum>
-  <w:abstractNum w:abstractNumId="22" w15:restartNumberingAfterBreak="0">
+  <w:abstractNum w:abstractNumId="24" w15:restartNumberingAfterBreak="0">
     <w:nsid w:val="68043304"/>
     <w:multiLevelType w:val="hybridMultilevel"/>
     <w:tmpl w:val="9A3673FA"/>
@@ -22555,7 +27201,7 @@
       </w:pPr>
     </w:lvl>
   </w:abstractNum>
-  <w:abstractNum w:abstractNumId="23" w15:restartNumberingAfterBreak="0">
+  <w:abstractNum w:abstractNumId="25" w15:restartNumberingAfterBreak="0">
     <w:nsid w:val="6A3E15DC"/>
     <w:multiLevelType w:val="hybridMultilevel"/>
     <w:tmpl w:val="A1FE0F36"/>
@@ -22641,7 +27287,7 @@
       </w:pPr>
     </w:lvl>
   </w:abstractNum>
-  <w:abstractNum w:abstractNumId="24" w15:restartNumberingAfterBreak="0">
+  <w:abstractNum w:abstractNumId="26" w15:restartNumberingAfterBreak="0">
     <w:nsid w:val="730968D3"/>
     <w:multiLevelType w:val="hybridMultilevel"/>
     <w:tmpl w:val="0218B4EA"/>
@@ -22727,7 +27373,7 @@
       </w:pPr>
     </w:lvl>
   </w:abstractNum>
-  <w:abstractNum w:abstractNumId="25" w15:restartNumberingAfterBreak="0">
+  <w:abstractNum w:abstractNumId="27" w15:restartNumberingAfterBreak="0">
     <w:nsid w:val="750356E2"/>
     <w:multiLevelType w:val="hybridMultilevel"/>
     <w:tmpl w:val="4C0E3534"/>
@@ -22813,7 +27459,7 @@
       </w:pPr>
     </w:lvl>
   </w:abstractNum>
-  <w:abstractNum w:abstractNumId="26" w15:restartNumberingAfterBreak="0">
+  <w:abstractNum w:abstractNumId="28" w15:restartNumberingAfterBreak="0">
     <w:nsid w:val="75230700"/>
     <w:multiLevelType w:val="hybridMultilevel"/>
     <w:tmpl w:val="5EECEB02"/>
@@ -22902,7 +27548,7 @@
       </w:pPr>
     </w:lvl>
   </w:abstractNum>
-  <w:abstractNum w:abstractNumId="27" w15:restartNumberingAfterBreak="0">
+  <w:abstractNum w:abstractNumId="29" w15:restartNumberingAfterBreak="0">
     <w:nsid w:val="75FF076F"/>
     <w:multiLevelType w:val="hybridMultilevel"/>
     <w:tmpl w:val="DE2241C0"/>
@@ -22988,7 +27634,7 @@
       </w:pPr>
     </w:lvl>
   </w:abstractNum>
-  <w:abstractNum w:abstractNumId="28" w15:restartNumberingAfterBreak="0">
+  <w:abstractNum w:abstractNumId="30" w15:restartNumberingAfterBreak="0">
     <w:nsid w:val="79BD0C5E"/>
     <w:multiLevelType w:val="hybridMultilevel"/>
     <w:tmpl w:val="54FCBEE8"/>
@@ -23074,7 +27720,7 @@
       </w:pPr>
     </w:lvl>
   </w:abstractNum>
-  <w:abstractNum w:abstractNumId="29" w15:restartNumberingAfterBreak="0">
+  <w:abstractNum w:abstractNumId="31" w15:restartNumberingAfterBreak="0">
     <w:nsid w:val="7C6C13B5"/>
     <w:multiLevelType w:val="multilevel"/>
     <w:tmpl w:val="73249B38"/>
@@ -23223,7 +27869,7 @@
       </w:rPr>
     </w:lvl>
   </w:abstractNum>
-  <w:abstractNum w:abstractNumId="30" w15:restartNumberingAfterBreak="0">
+  <w:abstractNum w:abstractNumId="32" w15:restartNumberingAfterBreak="0">
     <w:nsid w:val="7EE61A56"/>
     <w:multiLevelType w:val="hybridMultilevel"/>
     <w:tmpl w:val="2DDE1ACC"/>
@@ -23312,7 +27958,7 @@
       </w:pPr>
     </w:lvl>
   </w:abstractNum>
-  <w:abstractNum w:abstractNumId="31" w15:restartNumberingAfterBreak="0">
+  <w:abstractNum w:abstractNumId="33" w15:restartNumberingAfterBreak="0">
     <w:nsid w:val="7F663BBC"/>
     <w:multiLevelType w:val="hybridMultilevel"/>
     <w:tmpl w:val="C0D08BFC"/>
@@ -23399,70 +28045,70 @@
     </w:lvl>
   </w:abstractNum>
   <w:num w:numId="1">
-    <w:abstractNumId w:val="12"/>
+    <w:abstractNumId w:val="13"/>
   </w:num>
   <w:num w:numId="2">
-    <w:abstractNumId w:val="11"/>
+    <w:abstractNumId w:val="12"/>
   </w:num>
   <w:num w:numId="3">
     <w:abstractNumId w:val="3"/>
   </w:num>
   <w:num w:numId="4">
-    <w:abstractNumId w:val="22"/>
+    <w:abstractNumId w:val="24"/>
   </w:num>
   <w:num w:numId="5">
-    <w:abstractNumId w:val="18"/>
+    <w:abstractNumId w:val="19"/>
   </w:num>
   <w:num w:numId="6">
-    <w:abstractNumId w:val="13"/>
+    <w:abstractNumId w:val="14"/>
   </w:num>
   <w:num w:numId="7">
     <w:abstractNumId w:val="0"/>
   </w:num>
   <w:num w:numId="8">
-    <w:abstractNumId w:val="10"/>
+    <w:abstractNumId w:val="11"/>
   </w:num>
   <w:num w:numId="9">
-    <w:abstractNumId w:val="26"/>
+    <w:abstractNumId w:val="28"/>
   </w:num>
   <w:num w:numId="10">
-    <w:abstractNumId w:val="8"/>
+    <w:abstractNumId w:val="9"/>
   </w:num>
   <w:num w:numId="11">
-    <w:abstractNumId w:val="19"/>
+    <w:abstractNumId w:val="20"/>
   </w:num>
   <w:num w:numId="12">
-    <w:abstractNumId w:val="17"/>
+    <w:abstractNumId w:val="18"/>
   </w:num>
   <w:num w:numId="13">
-    <w:abstractNumId w:val="15"/>
+    <w:abstractNumId w:val="16"/>
   </w:num>
   <w:num w:numId="14">
     <w:abstractNumId w:val="6"/>
   </w:num>
   <w:num w:numId="15">
-    <w:abstractNumId w:val="28"/>
+    <w:abstractNumId w:val="30"/>
   </w:num>
   <w:num w:numId="16">
-    <w:abstractNumId w:val="24"/>
+    <w:abstractNumId w:val="26"/>
   </w:num>
   <w:num w:numId="17">
-    <w:abstractNumId w:val="21"/>
+    <w:abstractNumId w:val="23"/>
   </w:num>
   <w:num w:numId="18">
-    <w:abstractNumId w:val="23"/>
+    <w:abstractNumId w:val="25"/>
   </w:num>
   <w:num w:numId="19">
-    <w:abstractNumId w:val="25"/>
+    <w:abstractNumId w:val="27"/>
   </w:num>
   <w:num w:numId="20">
-    <w:abstractNumId w:val="27"/>
+    <w:abstractNumId w:val="29"/>
   </w:num>
   <w:num w:numId="21">
     <w:abstractNumId w:val="1"/>
   </w:num>
   <w:num w:numId="22">
-    <w:abstractNumId w:val="30"/>
+    <w:abstractNumId w:val="32"/>
   </w:num>
   <w:num w:numId="23">
     <w:abstractNumId w:val="7"/>
@@ -23471,16 +28117,16 @@
     <w:abstractNumId w:val="4"/>
   </w:num>
   <w:num w:numId="25">
-    <w:abstractNumId w:val="29"/>
+    <w:abstractNumId w:val="31"/>
   </w:num>
   <w:num w:numId="26">
-    <w:abstractNumId w:val="9"/>
+    <w:abstractNumId w:val="10"/>
   </w:num>
   <w:num w:numId="27">
-    <w:abstractNumId w:val="16"/>
+    <w:abstractNumId w:val="17"/>
   </w:num>
   <w:num w:numId="28">
-    <w:abstractNumId w:val="14"/>
+    <w:abstractNumId w:val="15"/>
   </w:num>
   <w:num w:numId="29">
     <w:abstractNumId w:val="5"/>
@@ -23489,10 +28135,16 @@
     <w:abstractNumId w:val="2"/>
   </w:num>
   <w:num w:numId="31">
-    <w:abstractNumId w:val="31"/>
+    <w:abstractNumId w:val="33"/>
   </w:num>
   <w:num w:numId="32">
-    <w:abstractNumId w:val="20"/>
+    <w:abstractNumId w:val="21"/>
+  </w:num>
+  <w:num w:numId="33">
+    <w:abstractNumId w:val="22"/>
+  </w:num>
+  <w:num w:numId="34">
+    <w:abstractNumId w:val="8"/>
   </w:num>
   <w:numIdMacAtCleanup w:val="20"/>
 </w:numbering>
@@ -25979,6 +30631,20 @@
       <w:lang w:val="en-CA" w:eastAsia="en-CA"/>
     </w:rPr>
   </w:style>
+  <w:style w:type="paragraph" w:customStyle="1" w:styleId="listitem">
+    <w:name w:val="listitem"/>
+    <w:basedOn w:val="Normal"/>
+    <w:rsid w:val="002C6097"/>
+    <w:pPr>
+      <w:spacing w:before="100" w:beforeAutospacing="1" w:after="100" w:afterAutospacing="1"/>
+    </w:pPr>
+    <w:rPr>
+      <w:rFonts w:ascii="Times New Roman" w:eastAsia="Times New Roman" w:hAnsi="Times New Roman" w:cs="Times New Roman"/>
+      <w:sz w:val="24"/>
+      <w:szCs w:val="24"/>
+      <w:lang w:val="en-CA" w:eastAsia="en-CA"/>
+    </w:rPr>
+  </w:style>
 </w:styles>
 </file>
 

--- a/KERNAL_2022.docx
+++ b/KERNAL_2022.docx
@@ -731,7 +731,7 @@
                 <v:shape id="_x0000_i1025" type="#_x0000_t75" style="width:313.5pt;height:205.5pt" o:ole="">
                   <v:imagedata r:id="rId8" o:title=""/>
                 </v:shape>
-                <o:OLEObject Type="Embed" ProgID="PBrush" ShapeID="_x0000_i1025" DrawAspect="Content" ObjectID="_1710437719" r:id="rId9"/>
+                <o:OLEObject Type="Embed" ProgID="PBrush" ShapeID="_x0000_i1025" DrawAspect="Content" ObjectID="_1710439199" r:id="rId9"/>
               </w:object>
             </w:r>
           </w:p>
@@ -1347,7 +1347,7 @@
                 <v:shape id="_x0000_i1026" type="#_x0000_t75" style="width:267pt;height:131.25pt" o:ole="">
                   <v:imagedata r:id="rId11" o:title=""/>
                 </v:shape>
-                <o:OLEObject Type="Embed" ProgID="PBrush" ShapeID="_x0000_i1026" DrawAspect="Content" ObjectID="_1710437720" r:id="rId12"/>
+                <o:OLEObject Type="Embed" ProgID="PBrush" ShapeID="_x0000_i1026" DrawAspect="Content" ObjectID="_1710439200" r:id="rId12"/>
               </w:object>
             </w:r>
           </w:p>
@@ -6001,7 +6001,7 @@
                 <v:shape id="_x0000_i1027" type="#_x0000_t75" style="width:217.5pt;height:75pt" o:ole="">
                   <v:imagedata r:id="rId16" o:title=""/>
                 </v:shape>
-                <o:OLEObject Type="Embed" ProgID="PBrush" ShapeID="_x0000_i1027" DrawAspect="Content" ObjectID="_1710437721" r:id="rId17"/>
+                <o:OLEObject Type="Embed" ProgID="PBrush" ShapeID="_x0000_i1027" DrawAspect="Content" ObjectID="_1710439201" r:id="rId17"/>
               </w:object>
             </w:r>
           </w:p>
@@ -6024,7 +6024,7 @@
                 <v:shape id="_x0000_i1028" type="#_x0000_t75" style="width:175.5pt;height:267.75pt" o:ole="">
                   <v:imagedata r:id="rId18" o:title=""/>
                 </v:shape>
-                <o:OLEObject Type="Embed" ProgID="PBrush" ShapeID="_x0000_i1028" DrawAspect="Content" ObjectID="_1710437722" r:id="rId19"/>
+                <o:OLEObject Type="Embed" ProgID="PBrush" ShapeID="_x0000_i1028" DrawAspect="Content" ObjectID="_1710439202" r:id="rId19"/>
               </w:object>
             </w:r>
           </w:p>
@@ -6171,7 +6171,7 @@
                 <v:shape id="_x0000_i1029" type="#_x0000_t75" style="width:350.25pt;height:180.75pt" o:ole="">
                   <v:imagedata r:id="rId21" o:title=""/>
                 </v:shape>
-                <o:OLEObject Type="Embed" ProgID="PBrush" ShapeID="_x0000_i1029" DrawAspect="Content" ObjectID="_1710437723" r:id="rId22"/>
+                <o:OLEObject Type="Embed" ProgID="PBrush" ShapeID="_x0000_i1029" DrawAspect="Content" ObjectID="_1710439203" r:id="rId22"/>
               </w:object>
             </w:r>
           </w:p>
@@ -11115,7 +11115,7 @@
                 <v:shape id="_x0000_i1030" type="#_x0000_t75" style="width:305.25pt;height:119.25pt" o:ole="">
                   <v:imagedata r:id="rId27" o:title=""/>
                 </v:shape>
-                <o:OLEObject Type="Embed" ProgID="PBrush" ShapeID="_x0000_i1030" DrawAspect="Content" ObjectID="_1710437724" r:id="rId28"/>
+                <o:OLEObject Type="Embed" ProgID="PBrush" ShapeID="_x0000_i1030" DrawAspect="Content" ObjectID="_1710439204" r:id="rId28"/>
               </w:object>
             </w:r>
           </w:p>
@@ -12121,7 +12121,7 @@
                 <v:shape id="_x0000_i1031" type="#_x0000_t75" style="width:209.25pt;height:132pt" o:ole="">
                   <v:imagedata r:id="rId29" o:title=""/>
                 </v:shape>
-                <o:OLEObject Type="Embed" ProgID="PBrush" ShapeID="_x0000_i1031" DrawAspect="Content" ObjectID="_1710437725" r:id="rId30"/>
+                <o:OLEObject Type="Embed" ProgID="PBrush" ShapeID="_x0000_i1031" DrawAspect="Content" ObjectID="_1710439205" r:id="rId30"/>
               </w:object>
             </w:r>
           </w:p>
@@ -20242,10 +20242,10 @@
                 <w:rFonts w:cstheme="minorHAnsi"/>
               </w:rPr>
               <w:object w:dxaOrig="8844" w:dyaOrig="6756" w14:anchorId="01F2A3B5">
-                <v:shape id="_x0000_i1040" type="#_x0000_t75" style="width:362.25pt;height:277.5pt" o:ole="">
+                <v:shape id="_x0000_i1032" type="#_x0000_t75" style="width:362.25pt;height:277.5pt" o:ole="">
                   <v:imagedata r:id="rId36" o:title=""/>
                 </v:shape>
-                <o:OLEObject Type="Embed" ProgID="PBrush" ShapeID="_x0000_i1040" DrawAspect="Content" ObjectID="_1710437726" r:id="rId37"/>
+                <o:OLEObject Type="Embed" ProgID="PBrush" ShapeID="_x0000_i1032" DrawAspect="Content" ObjectID="_1710439206" r:id="rId37"/>
               </w:object>
             </w:r>
           </w:p>
@@ -24166,10 +24166,10 @@
             </w:pPr>
             <w:r>
               <w:object w:dxaOrig="9000" w:dyaOrig="5180" w14:anchorId="6ABFD622">
-                <v:shape id="_x0000_i1041" type="#_x0000_t75" style="width:394.5pt;height:227.25pt" o:ole="">
+                <v:shape id="_x0000_i1033" type="#_x0000_t75" style="width:394.5pt;height:227.25pt" o:ole="">
                   <v:imagedata r:id="rId46" o:title=""/>
                 </v:shape>
-                <o:OLEObject Type="Embed" ProgID="PBrush" ShapeID="_x0000_i1041" DrawAspect="Content" ObjectID="_1710437727" r:id="rId47"/>
+                <o:OLEObject Type="Embed" ProgID="PBrush" ShapeID="_x0000_i1033" DrawAspect="Content" ObjectID="_1710439207" r:id="rId47"/>
               </w:object>
             </w:r>
           </w:p>
@@ -24260,7 +24260,7 @@
       </w:tr>
       <w:tr>
         <w:trPr>
-          <w:trHeight w:val="1628"/>
+          <w:trHeight w:val="5377"/>
         </w:trPr>
         <w:tc>
           <w:tcPr>
@@ -24497,14 +24497,7 @@
                 <w:rFonts w:cstheme="minorHAnsi"/>
                 <w:color w:val="000000"/>
               </w:rPr>
-              <w:t>the</w:t>
-            </w:r>
-            <w:r>
-              <w:rPr>
-                <w:rFonts w:cstheme="minorHAnsi"/>
-                <w:color w:val="000000"/>
-              </w:rPr>
-              <w:t xml:space="preserve"> SR-IOV allows different virtual </w:t>
+              <w:t xml:space="preserve">the SR-IOV allows different virtual </w:t>
             </w:r>
           </w:p>
           <w:p>
@@ -26631,20 +26624,6 @@
               <w:shd w:val="clear" w:color="auto" w:fill="FFFFFF"/>
               <w:spacing w:before="100" w:beforeAutospacing="1" w:after="240"/>
               <w:rPr>
-                <w:rFonts w:ascii="Arial" w:eastAsia="Times New Roman" w:hAnsi="Arial" w:cs="Arial"/>
-                <w:color w:val="252525"/>
-                <w:sz w:val="24"/>
-                <w:szCs w:val="24"/>
-                <w:shd w:val="clear" w:color="auto" w:fill="FFFFFF"/>
-                <w:lang w:val="en-CA" w:eastAsia="en-CA"/>
-              </w:rPr>
-            </w:pPr>
-          </w:p>
-          <w:p>
-            <w:pPr>
-              <w:shd w:val="clear" w:color="auto" w:fill="FFFFFF"/>
-              <w:spacing w:before="100" w:beforeAutospacing="1" w:after="240"/>
-              <w:rPr>
                 <w:rFonts w:cstheme="minorHAnsi"/>
                 <w:color w:val="000000"/>
               </w:rPr>
@@ -26751,16 +26730,6 @@
                 <w:color w:val="000000"/>
               </w:rPr>
             </w:pPr>
-          </w:p>
-          <w:p>
-            <w:pPr>
-              <w:shd w:val="clear" w:color="auto" w:fill="FFFFFF"/>
-              <w:spacing w:before="100" w:beforeAutospacing="1" w:after="240"/>
-              <w:rPr>
-                <w:rFonts w:cstheme="minorHAnsi"/>
-                <w:color w:val="000000"/>
-              </w:rPr>
-            </w:pPr>
             <w:r>
               <w:rPr>
                 <w:rFonts w:cstheme="minorHAnsi"/>
@@ -26771,39 +26740,46 @@
               <w:t>Activate Virtual Functions</w:t>
             </w:r>
           </w:p>
-          <w:p>
-            <w:pPr>
-              <w:shd w:val="clear" w:color="auto" w:fill="FFFFFF"/>
-              <w:spacing w:before="100" w:beforeAutospacing="1" w:after="240"/>
-              <w:rPr>
-                <w:rStyle w:val="Strong"/>
-                <w:rFonts w:ascii="Arial" w:hAnsi="Arial" w:cs="Arial"/>
-                <w:color w:val="252525"/>
-                <w:shd w:val="clear" w:color="auto" w:fill="FFFFFF"/>
-              </w:rPr>
-            </w:pPr>
-          </w:p>
-          <w:p>
-            <w:pPr>
-              <w:shd w:val="clear" w:color="auto" w:fill="FFFFFF"/>
-              <w:spacing w:before="100" w:beforeAutospacing="1" w:after="240"/>
-              <w:rPr>
-                <w:rFonts w:ascii="Arial" w:eastAsia="Times New Roman" w:hAnsi="Arial" w:cs="Arial"/>
-                <w:color w:val="252525"/>
-                <w:sz w:val="24"/>
-                <w:szCs w:val="24"/>
-                <w:lang w:val="en-CA" w:eastAsia="en-CA"/>
-              </w:rPr>
-            </w:pPr>
-          </w:p>
-          <w:p>
-            <w:pPr>
-              <w:shd w:val="clear" w:color="auto" w:fill="FFFFFF"/>
-              <w:rPr>
-                <w:rFonts w:cstheme="minorHAnsi"/>
-                <w:color w:val="000000"/>
-              </w:rPr>
-            </w:pPr>
+        </w:tc>
+      </w:tr>
+      <w:tr>
+        <w:trPr>
+          <w:trHeight w:val="1628"/>
+        </w:trPr>
+        <w:tc>
+          <w:tcPr>
+            <w:tcW w:w="2406" w:type="dxa"/>
+          </w:tcPr>
+          <w:p>
+            <w:pPr>
+              <w:pStyle w:val="Heading2"/>
+              <w:pBdr>
+                <w:bottom w:val="single" w:sz="6" w:space="0" w:color="CCCCCC"/>
+              </w:pBdr>
+              <w:spacing w:before="0" w:after="48"/>
+              <w:rPr>
+                <w:rFonts w:asciiTheme="minorHAnsi" w:eastAsiaTheme="minorHAnsi" w:hAnsiTheme="minorHAnsi" w:cstheme="minorHAnsi"/>
+                <w:b/>
+                <w:bCs/>
+                <w:color w:val="333333"/>
+                <w:sz w:val="22"/>
+                <w:szCs w:val="22"/>
+                <w:highlight w:val="yellow"/>
+              </w:rPr>
+            </w:pPr>
+            <w:r>
+              <w:rPr>
+                <w:rFonts w:asciiTheme="minorHAnsi" w:eastAsiaTheme="minorHAnsi" w:hAnsiTheme="minorHAnsi" w:cstheme="minorHAnsi"/>
+                <w:b/>
+                <w:bCs/>
+                <w:color w:val="333333"/>
+                <w:sz w:val="22"/>
+                <w:szCs w:val="22"/>
+                <w:highlight w:val="yellow"/>
+              </w:rPr>
+              <w:lastRenderedPageBreak/>
+              <w:t>Virtualizing I/O and SR-IOV</w:t>
+            </w:r>
           </w:p>
           <w:p>
             <w:pPr>
@@ -26832,6 +26808,11 @@
               </w:rPr>
             </w:pPr>
           </w:p>
+        </w:tc>
+        <w:tc>
+          <w:tcPr>
+            <w:tcW w:w="26919" w:type="dxa"/>
+          </w:tcPr>
           <w:p>
             <w:pPr>
               <w:shd w:val="clear" w:color="auto" w:fill="FFFFFF"/>
@@ -26858,6 +26839,13 @@
                 <w:color w:val="000000"/>
               </w:rPr>
             </w:pPr>
+            <w:r>
+              <w:rPr>
+                <w:rFonts w:cstheme="minorHAnsi"/>
+                <w:color w:val="000000"/>
+              </w:rPr>
+              <w:t xml:space="preserve">The I/O performance of virtual machines has long suffered because I/O </w:t>
+            </w:r>
           </w:p>
           <w:p>
             <w:pPr>
@@ -26885,6 +26873,13 @@
                 <w:color w:val="000000"/>
               </w:rPr>
             </w:pPr>
+            <w:r>
+              <w:rPr>
+                <w:rFonts w:cstheme="minorHAnsi"/>
+                <w:color w:val="000000"/>
+              </w:rPr>
+              <w:t xml:space="preserve">performance is largely the result of I/O devices' ability to perform DMA--direct </w:t>
+            </w:r>
           </w:p>
           <w:p>
             <w:pPr>
@@ -26912,6 +26907,13 @@
                 <w:color w:val="000000"/>
               </w:rPr>
             </w:pPr>
+            <w:r>
+              <w:rPr>
+                <w:rFonts w:cstheme="minorHAnsi"/>
+                <w:color w:val="000000"/>
+              </w:rPr>
+              <w:t>memory access--whereby the I/O device can write directly to the compute host's memory</w:t>
+            </w:r>
           </w:p>
           <w:p>
             <w:pPr>
@@ -26936,6 +26938,1034 @@
               </w:tabs>
               <w:rPr>
                 <w:rFonts w:cstheme="minorHAnsi"/>
+                <w:color w:val="000000"/>
+              </w:rPr>
+            </w:pPr>
+            <w:r>
+              <w:rPr>
+                <w:rFonts w:cstheme="minorHAnsi"/>
+                <w:color w:val="000000"/>
+              </w:rPr>
+              <w:t xml:space="preserve"> without having to interrupt the host CPU.  Not having to interrupt the CPU means that </w:t>
+            </w:r>
+          </w:p>
+          <w:p>
+            <w:pPr>
+              <w:shd w:val="clear" w:color="auto" w:fill="FFFFFF"/>
+              <w:tabs>
+                <w:tab w:val="left" w:pos="916"/>
+                <w:tab w:val="left" w:pos="1832"/>
+                <w:tab w:val="left" w:pos="2748"/>
+                <w:tab w:val="left" w:pos="3664"/>
+                <w:tab w:val="left" w:pos="4580"/>
+                <w:tab w:val="left" w:pos="5496"/>
+                <w:tab w:val="left" w:pos="6412"/>
+                <w:tab w:val="left" w:pos="7328"/>
+                <w:tab w:val="left" w:pos="8244"/>
+                <w:tab w:val="left" w:pos="9160"/>
+                <w:tab w:val="left" w:pos="10076"/>
+                <w:tab w:val="left" w:pos="10992"/>
+                <w:tab w:val="left" w:pos="11908"/>
+                <w:tab w:val="left" w:pos="12824"/>
+                <w:tab w:val="left" w:pos="13740"/>
+                <w:tab w:val="left" w:pos="14656"/>
+              </w:tabs>
+              <w:rPr>
+                <w:rFonts w:cstheme="minorHAnsi"/>
+                <w:color w:val="000000"/>
+              </w:rPr>
+            </w:pPr>
+            <w:r>
+              <w:rPr>
+                <w:rFonts w:cstheme="minorHAnsi"/>
+                <w:color w:val="000000"/>
+              </w:rPr>
+              <w:t xml:space="preserve">I/O operations can bypass the thousands (or tens of thousands) of cycles that the host </w:t>
+            </w:r>
+          </w:p>
+          <w:p>
+            <w:pPr>
+              <w:shd w:val="clear" w:color="auto" w:fill="FFFFFF"/>
+              <w:tabs>
+                <w:tab w:val="left" w:pos="916"/>
+                <w:tab w:val="left" w:pos="1832"/>
+                <w:tab w:val="left" w:pos="2748"/>
+                <w:tab w:val="left" w:pos="3664"/>
+                <w:tab w:val="left" w:pos="4580"/>
+                <w:tab w:val="left" w:pos="5496"/>
+                <w:tab w:val="left" w:pos="6412"/>
+                <w:tab w:val="left" w:pos="7328"/>
+                <w:tab w:val="left" w:pos="8244"/>
+                <w:tab w:val="left" w:pos="9160"/>
+                <w:tab w:val="left" w:pos="10076"/>
+                <w:tab w:val="left" w:pos="10992"/>
+                <w:tab w:val="left" w:pos="11908"/>
+                <w:tab w:val="left" w:pos="12824"/>
+                <w:tab w:val="left" w:pos="13740"/>
+                <w:tab w:val="left" w:pos="14656"/>
+              </w:tabs>
+              <w:rPr>
+                <w:rFonts w:cstheme="minorHAnsi"/>
+                <w:color w:val="000000"/>
+              </w:rPr>
+            </w:pPr>
+            <w:r>
+              <w:rPr>
+                <w:rFonts w:cstheme="minorHAnsi"/>
+                <w:color w:val="000000"/>
+              </w:rPr>
+              <w:t>OS's I/O stack may impose for the operation, and as a result, be performed</w:t>
+            </w:r>
+          </w:p>
+          <w:p>
+            <w:pPr>
+              <w:shd w:val="clear" w:color="auto" w:fill="FFFFFF"/>
+              <w:tabs>
+                <w:tab w:val="left" w:pos="916"/>
+                <w:tab w:val="left" w:pos="1832"/>
+                <w:tab w:val="left" w:pos="2748"/>
+                <w:tab w:val="left" w:pos="3664"/>
+                <w:tab w:val="left" w:pos="4580"/>
+                <w:tab w:val="left" w:pos="5496"/>
+                <w:tab w:val="left" w:pos="6412"/>
+                <w:tab w:val="left" w:pos="7328"/>
+                <w:tab w:val="left" w:pos="8244"/>
+                <w:tab w:val="left" w:pos="9160"/>
+                <w:tab w:val="left" w:pos="10076"/>
+                <w:tab w:val="left" w:pos="10992"/>
+                <w:tab w:val="left" w:pos="11908"/>
+                <w:tab w:val="left" w:pos="12824"/>
+                <w:tab w:val="left" w:pos="13740"/>
+                <w:tab w:val="left" w:pos="14656"/>
+              </w:tabs>
+              <w:rPr>
+                <w:rFonts w:cstheme="minorHAnsi"/>
+                <w:color w:val="000000"/>
+              </w:rPr>
+            </w:pPr>
+            <w:r>
+              <w:rPr>
+                <w:rFonts w:cstheme="minorHAnsi"/>
+                <w:color w:val="000000"/>
+              </w:rPr>
+              <w:t>with very low latency.</w:t>
+            </w:r>
+            <w:r>
+              <w:rPr>
+                <w:rFonts w:cstheme="minorHAnsi"/>
+                <w:color w:val="000000"/>
+              </w:rPr>
+              <w:br/>
+            </w:r>
+            <w:r>
+              <w:rPr>
+                <w:rFonts w:cstheme="minorHAnsi"/>
+                <w:color w:val="000000"/>
+              </w:rPr>
+              <w:br/>
+              <w:t>When virtualization enters the picture, though, DMA isn't so simple because the</w:t>
+            </w:r>
+          </w:p>
+          <w:p>
+            <w:pPr>
+              <w:shd w:val="clear" w:color="auto" w:fill="FFFFFF"/>
+              <w:tabs>
+                <w:tab w:val="left" w:pos="916"/>
+                <w:tab w:val="left" w:pos="1832"/>
+                <w:tab w:val="left" w:pos="2748"/>
+                <w:tab w:val="left" w:pos="3664"/>
+                <w:tab w:val="left" w:pos="4580"/>
+                <w:tab w:val="left" w:pos="5496"/>
+                <w:tab w:val="left" w:pos="6412"/>
+                <w:tab w:val="left" w:pos="7328"/>
+                <w:tab w:val="left" w:pos="8244"/>
+                <w:tab w:val="left" w:pos="9160"/>
+                <w:tab w:val="left" w:pos="10076"/>
+                <w:tab w:val="left" w:pos="10992"/>
+                <w:tab w:val="left" w:pos="11908"/>
+                <w:tab w:val="left" w:pos="12824"/>
+                <w:tab w:val="left" w:pos="13740"/>
+                <w:tab w:val="left" w:pos="14656"/>
+              </w:tabs>
+              <w:rPr>
+                <w:rFonts w:cstheme="minorHAnsi"/>
+                <w:color w:val="000000"/>
+              </w:rPr>
+            </w:pPr>
+            <w:r>
+              <w:rPr>
+                <w:rFonts w:cstheme="minorHAnsi"/>
+                <w:color w:val="000000"/>
+              </w:rPr>
+              <w:t xml:space="preserve"> memory address space within the VM (and, by extension, the address to which </w:t>
+            </w:r>
+          </w:p>
+          <w:p>
+            <w:pPr>
+              <w:shd w:val="clear" w:color="auto" w:fill="FFFFFF"/>
+              <w:tabs>
+                <w:tab w:val="left" w:pos="916"/>
+                <w:tab w:val="left" w:pos="1832"/>
+                <w:tab w:val="left" w:pos="2748"/>
+                <w:tab w:val="left" w:pos="3664"/>
+                <w:tab w:val="left" w:pos="4580"/>
+                <w:tab w:val="left" w:pos="5496"/>
+                <w:tab w:val="left" w:pos="6412"/>
+                <w:tab w:val="left" w:pos="7328"/>
+                <w:tab w:val="left" w:pos="8244"/>
+                <w:tab w:val="left" w:pos="9160"/>
+                <w:tab w:val="left" w:pos="10076"/>
+                <w:tab w:val="left" w:pos="10992"/>
+                <w:tab w:val="left" w:pos="11908"/>
+                <w:tab w:val="left" w:pos="12824"/>
+                <w:tab w:val="left" w:pos="13740"/>
+                <w:tab w:val="left" w:pos="14656"/>
+              </w:tabs>
+              <w:rPr>
+                <w:rFonts w:cstheme="minorHAnsi"/>
+                <w:color w:val="000000"/>
+              </w:rPr>
+            </w:pPr>
+            <w:r>
+              <w:rPr>
+                <w:rFonts w:cstheme="minorHAnsi"/>
+                <w:color w:val="000000"/>
+              </w:rPr>
+              <w:t xml:space="preserve">the DMA operation should write) is not the same as the underlying host's real </w:t>
+            </w:r>
+          </w:p>
+          <w:p>
+            <w:pPr>
+              <w:shd w:val="clear" w:color="auto" w:fill="FFFFFF"/>
+              <w:tabs>
+                <w:tab w:val="left" w:pos="916"/>
+                <w:tab w:val="left" w:pos="1832"/>
+                <w:tab w:val="left" w:pos="2748"/>
+                <w:tab w:val="left" w:pos="3664"/>
+                <w:tab w:val="left" w:pos="4580"/>
+                <w:tab w:val="left" w:pos="5496"/>
+                <w:tab w:val="left" w:pos="6412"/>
+                <w:tab w:val="left" w:pos="7328"/>
+                <w:tab w:val="left" w:pos="8244"/>
+                <w:tab w:val="left" w:pos="9160"/>
+                <w:tab w:val="left" w:pos="10076"/>
+                <w:tab w:val="left" w:pos="10992"/>
+                <w:tab w:val="left" w:pos="11908"/>
+                <w:tab w:val="left" w:pos="12824"/>
+                <w:tab w:val="left" w:pos="13740"/>
+                <w:tab w:val="left" w:pos="14656"/>
+              </w:tabs>
+              <w:rPr>
+                <w:rFonts w:cstheme="minorHAnsi"/>
+                <w:color w:val="000000"/>
+              </w:rPr>
+            </w:pPr>
+            <w:r>
+              <w:rPr>
+                <w:rFonts w:cstheme="minorHAnsi"/>
+                <w:color w:val="000000"/>
+              </w:rPr>
+              <w:t>memory address space.  Thus, while a VM can trigger a DMA operation, the VM's</w:t>
+            </w:r>
+          </w:p>
+          <w:p>
+            <w:pPr>
+              <w:shd w:val="clear" w:color="auto" w:fill="FFFFFF"/>
+              <w:tabs>
+                <w:tab w:val="left" w:pos="916"/>
+                <w:tab w:val="left" w:pos="1832"/>
+                <w:tab w:val="left" w:pos="2748"/>
+                <w:tab w:val="left" w:pos="3664"/>
+                <w:tab w:val="left" w:pos="4580"/>
+                <w:tab w:val="left" w:pos="5496"/>
+                <w:tab w:val="left" w:pos="6412"/>
+                <w:tab w:val="left" w:pos="7328"/>
+                <w:tab w:val="left" w:pos="8244"/>
+                <w:tab w:val="left" w:pos="9160"/>
+                <w:tab w:val="left" w:pos="10076"/>
+                <w:tab w:val="left" w:pos="10992"/>
+                <w:tab w:val="left" w:pos="11908"/>
+                <w:tab w:val="left" w:pos="12824"/>
+                <w:tab w:val="left" w:pos="13740"/>
+                <w:tab w:val="left" w:pos="14656"/>
+              </w:tabs>
+              <w:rPr>
+                <w:rFonts w:cstheme="minorHAnsi"/>
+                <w:color w:val="000000"/>
+              </w:rPr>
+            </w:pPr>
+            <w:r>
+              <w:rPr>
+                <w:rFonts w:cstheme="minorHAnsi"/>
+                <w:color w:val="000000"/>
+              </w:rPr>
+              <w:t xml:space="preserve"> hypervisor needs to intercept that DMA and translate the operation's memory </w:t>
+            </w:r>
+          </w:p>
+          <w:p>
+            <w:pPr>
+              <w:shd w:val="clear" w:color="auto" w:fill="FFFFFF"/>
+              <w:tabs>
+                <w:tab w:val="left" w:pos="916"/>
+                <w:tab w:val="left" w:pos="1832"/>
+                <w:tab w:val="left" w:pos="2748"/>
+                <w:tab w:val="left" w:pos="3664"/>
+                <w:tab w:val="left" w:pos="4580"/>
+                <w:tab w:val="left" w:pos="5496"/>
+                <w:tab w:val="left" w:pos="6412"/>
+                <w:tab w:val="left" w:pos="7328"/>
+                <w:tab w:val="left" w:pos="8244"/>
+                <w:tab w:val="left" w:pos="9160"/>
+                <w:tab w:val="left" w:pos="10076"/>
+                <w:tab w:val="left" w:pos="10992"/>
+                <w:tab w:val="left" w:pos="11908"/>
+                <w:tab w:val="left" w:pos="12824"/>
+                <w:tab w:val="left" w:pos="13740"/>
+                <w:tab w:val="left" w:pos="14656"/>
+              </w:tabs>
+              <w:rPr>
+                <w:rFonts w:cstheme="minorHAnsi"/>
+                <w:color w:val="000000"/>
+              </w:rPr>
+            </w:pPr>
+            <w:r>
+              <w:rPr>
+                <w:rFonts w:cstheme="minorHAnsi"/>
+                <w:color w:val="000000"/>
+              </w:rPr>
+              <w:t xml:space="preserve">address from the VM's address space to the </w:t>
+            </w:r>
+            <w:proofErr w:type="gramStart"/>
+            <w:r>
+              <w:rPr>
+                <w:rFonts w:cstheme="minorHAnsi"/>
+                <w:color w:val="000000"/>
+              </w:rPr>
+              <w:t>host's</w:t>
+            </w:r>
+            <w:proofErr w:type="gramEnd"/>
+            <w:r>
+              <w:rPr>
+                <w:rFonts w:cstheme="minorHAnsi"/>
+                <w:color w:val="000000"/>
+              </w:rPr>
+              <w:t>.  As a result, DMAs</w:t>
+            </w:r>
+          </w:p>
+          <w:p>
+            <w:pPr>
+              <w:shd w:val="clear" w:color="auto" w:fill="FFFFFF"/>
+              <w:tabs>
+                <w:tab w:val="left" w:pos="916"/>
+                <w:tab w:val="left" w:pos="1832"/>
+                <w:tab w:val="left" w:pos="2748"/>
+                <w:tab w:val="left" w:pos="3664"/>
+                <w:tab w:val="left" w:pos="4580"/>
+                <w:tab w:val="left" w:pos="5496"/>
+                <w:tab w:val="left" w:pos="6412"/>
+                <w:tab w:val="left" w:pos="7328"/>
+                <w:tab w:val="left" w:pos="8244"/>
+                <w:tab w:val="left" w:pos="9160"/>
+                <w:tab w:val="left" w:pos="10076"/>
+                <w:tab w:val="left" w:pos="10992"/>
+                <w:tab w:val="left" w:pos="11908"/>
+                <w:tab w:val="left" w:pos="12824"/>
+                <w:tab w:val="left" w:pos="13740"/>
+                <w:tab w:val="left" w:pos="14656"/>
+              </w:tabs>
+              <w:rPr>
+                <w:rFonts w:cstheme="minorHAnsi"/>
+                <w:color w:val="000000"/>
+              </w:rPr>
+            </w:pPr>
+            <w:r>
+              <w:rPr>
+                <w:rFonts w:cstheme="minorHAnsi"/>
+                <w:color w:val="000000"/>
+              </w:rPr>
+              <w:t xml:space="preserve"> originating within a VM still wind up interrupting the host CPU so that the</w:t>
+            </w:r>
+          </w:p>
+          <w:p>
+            <w:pPr>
+              <w:shd w:val="clear" w:color="auto" w:fill="FFFFFF"/>
+              <w:tabs>
+                <w:tab w:val="left" w:pos="916"/>
+                <w:tab w:val="left" w:pos="1832"/>
+                <w:tab w:val="left" w:pos="2748"/>
+                <w:tab w:val="left" w:pos="3664"/>
+                <w:tab w:val="left" w:pos="4580"/>
+                <w:tab w:val="left" w:pos="5496"/>
+                <w:tab w:val="left" w:pos="6412"/>
+                <w:tab w:val="left" w:pos="7328"/>
+                <w:tab w:val="left" w:pos="8244"/>
+                <w:tab w:val="left" w:pos="9160"/>
+                <w:tab w:val="left" w:pos="10076"/>
+                <w:tab w:val="left" w:pos="10992"/>
+                <w:tab w:val="left" w:pos="11908"/>
+                <w:tab w:val="left" w:pos="12824"/>
+                <w:tab w:val="left" w:pos="13740"/>
+                <w:tab w:val="left" w:pos="14656"/>
+              </w:tabs>
+              <w:rPr>
+                <w:rFonts w:cstheme="minorHAnsi"/>
+                <w:color w:val="000000"/>
+              </w:rPr>
+            </w:pPr>
+            <w:r>
+              <w:rPr>
+                <w:rFonts w:cstheme="minorHAnsi"/>
+                <w:color w:val="000000"/>
+              </w:rPr>
+              <w:t xml:space="preserve"> hypervisor can perform this address translation.  The situation gets worse if the</w:t>
+            </w:r>
+          </w:p>
+          <w:p>
+            <w:pPr>
+              <w:shd w:val="clear" w:color="auto" w:fill="FFFFFF"/>
+              <w:tabs>
+                <w:tab w:val="left" w:pos="916"/>
+                <w:tab w:val="left" w:pos="1832"/>
+                <w:tab w:val="left" w:pos="2748"/>
+                <w:tab w:val="left" w:pos="3664"/>
+                <w:tab w:val="left" w:pos="4580"/>
+                <w:tab w:val="left" w:pos="5496"/>
+                <w:tab w:val="left" w:pos="6412"/>
+                <w:tab w:val="left" w:pos="7328"/>
+                <w:tab w:val="left" w:pos="8244"/>
+                <w:tab w:val="left" w:pos="9160"/>
+                <w:tab w:val="left" w:pos="10076"/>
+                <w:tab w:val="left" w:pos="10992"/>
+                <w:tab w:val="left" w:pos="11908"/>
+                <w:tab w:val="left" w:pos="12824"/>
+                <w:tab w:val="left" w:pos="13740"/>
+                <w:tab w:val="left" w:pos="14656"/>
+              </w:tabs>
+              <w:rPr>
+                <w:rFonts w:cstheme="minorHAnsi"/>
+                <w:color w:val="000000"/>
+              </w:rPr>
+            </w:pPr>
+            <w:r>
+              <w:rPr>
+                <w:rFonts w:cstheme="minorHAnsi"/>
+                <w:color w:val="000000"/>
+              </w:rPr>
+              <w:t xml:space="preserve"> I/O operation is coming from a network adapter or HCA, because if multiple </w:t>
+            </w:r>
+          </w:p>
+          <w:p>
+            <w:pPr>
+              <w:shd w:val="clear" w:color="auto" w:fill="FFFFFF"/>
+              <w:tabs>
+                <w:tab w:val="left" w:pos="916"/>
+                <w:tab w:val="left" w:pos="1832"/>
+                <w:tab w:val="left" w:pos="2748"/>
+                <w:tab w:val="left" w:pos="3664"/>
+                <w:tab w:val="left" w:pos="4580"/>
+                <w:tab w:val="left" w:pos="5496"/>
+                <w:tab w:val="left" w:pos="6412"/>
+                <w:tab w:val="left" w:pos="7328"/>
+                <w:tab w:val="left" w:pos="8244"/>
+                <w:tab w:val="left" w:pos="9160"/>
+                <w:tab w:val="left" w:pos="10076"/>
+                <w:tab w:val="left" w:pos="10992"/>
+                <w:tab w:val="left" w:pos="11908"/>
+                <w:tab w:val="left" w:pos="12824"/>
+                <w:tab w:val="left" w:pos="13740"/>
+                <w:tab w:val="left" w:pos="14656"/>
+              </w:tabs>
+              <w:rPr>
+                <w:rFonts w:cstheme="minorHAnsi"/>
+                <w:color w:val="000000"/>
+              </w:rPr>
+            </w:pPr>
+            <w:r>
+              <w:rPr>
+                <w:rFonts w:cstheme="minorHAnsi"/>
+                <w:color w:val="000000"/>
+              </w:rPr>
+              <w:t>VMs are running on the same host, the hypervisor must then also act as a</w:t>
+            </w:r>
+          </w:p>
+          <w:p>
+            <w:pPr>
+              <w:shd w:val="clear" w:color="auto" w:fill="FFFFFF"/>
+              <w:tabs>
+                <w:tab w:val="left" w:pos="916"/>
+                <w:tab w:val="left" w:pos="1832"/>
+                <w:tab w:val="left" w:pos="2748"/>
+                <w:tab w:val="left" w:pos="3664"/>
+                <w:tab w:val="left" w:pos="4580"/>
+                <w:tab w:val="left" w:pos="5496"/>
+                <w:tab w:val="left" w:pos="6412"/>
+                <w:tab w:val="left" w:pos="7328"/>
+                <w:tab w:val="left" w:pos="8244"/>
+                <w:tab w:val="left" w:pos="9160"/>
+                <w:tab w:val="left" w:pos="10076"/>
+                <w:tab w:val="left" w:pos="10992"/>
+                <w:tab w:val="left" w:pos="11908"/>
+                <w:tab w:val="left" w:pos="12824"/>
+                <w:tab w:val="left" w:pos="13740"/>
+                <w:tab w:val="left" w:pos="14656"/>
+              </w:tabs>
+              <w:rPr>
+                <w:rFonts w:cstheme="minorHAnsi"/>
+                <w:color w:val="000000"/>
+              </w:rPr>
+            </w:pPr>
+            <w:r>
+              <w:rPr>
+                <w:rFonts w:cstheme="minorHAnsi"/>
+                <w:color w:val="000000"/>
+              </w:rPr>
+              <w:t xml:space="preserve"> virtual network switch:</w:t>
+            </w:r>
+          </w:p>
+          <w:p>
+            <w:pPr>
+              <w:shd w:val="clear" w:color="auto" w:fill="FFFFFF"/>
+              <w:tabs>
+                <w:tab w:val="left" w:pos="916"/>
+                <w:tab w:val="left" w:pos="1832"/>
+                <w:tab w:val="left" w:pos="2748"/>
+                <w:tab w:val="left" w:pos="3664"/>
+                <w:tab w:val="left" w:pos="4580"/>
+                <w:tab w:val="left" w:pos="5496"/>
+                <w:tab w:val="left" w:pos="6412"/>
+                <w:tab w:val="left" w:pos="7328"/>
+                <w:tab w:val="left" w:pos="8244"/>
+                <w:tab w:val="left" w:pos="9160"/>
+                <w:tab w:val="left" w:pos="10076"/>
+                <w:tab w:val="left" w:pos="10992"/>
+                <w:tab w:val="left" w:pos="11908"/>
+                <w:tab w:val="left" w:pos="12824"/>
+                <w:tab w:val="left" w:pos="13740"/>
+                <w:tab w:val="left" w:pos="14656"/>
+              </w:tabs>
+              <w:rPr>
+                <w:rFonts w:cstheme="minorHAnsi"/>
+                <w:noProof/>
+                <w:color w:val="000000"/>
+              </w:rPr>
+            </w:pPr>
+          </w:p>
+          <w:p>
+            <w:pPr>
+              <w:shd w:val="clear" w:color="auto" w:fill="FFFFFF"/>
+              <w:tabs>
+                <w:tab w:val="left" w:pos="916"/>
+                <w:tab w:val="left" w:pos="1832"/>
+                <w:tab w:val="left" w:pos="2748"/>
+                <w:tab w:val="left" w:pos="3664"/>
+                <w:tab w:val="left" w:pos="4580"/>
+                <w:tab w:val="left" w:pos="5496"/>
+                <w:tab w:val="left" w:pos="6412"/>
+                <w:tab w:val="left" w:pos="7328"/>
+                <w:tab w:val="left" w:pos="8244"/>
+                <w:tab w:val="left" w:pos="9160"/>
+                <w:tab w:val="left" w:pos="10076"/>
+                <w:tab w:val="left" w:pos="10992"/>
+                <w:tab w:val="left" w:pos="11908"/>
+                <w:tab w:val="left" w:pos="12824"/>
+                <w:tab w:val="left" w:pos="13740"/>
+                <w:tab w:val="left" w:pos="14656"/>
+              </w:tabs>
+              <w:rPr>
+                <w:rFonts w:cstheme="minorHAnsi"/>
+                <w:noProof/>
+                <w:color w:val="000000"/>
+              </w:rPr>
+            </w:pPr>
+          </w:p>
+          <w:p>
+            <w:pPr>
+              <w:shd w:val="clear" w:color="auto" w:fill="FFFFFF"/>
+              <w:tabs>
+                <w:tab w:val="left" w:pos="916"/>
+                <w:tab w:val="left" w:pos="1832"/>
+                <w:tab w:val="left" w:pos="2748"/>
+                <w:tab w:val="left" w:pos="3664"/>
+                <w:tab w:val="left" w:pos="4580"/>
+                <w:tab w:val="left" w:pos="5496"/>
+                <w:tab w:val="left" w:pos="6412"/>
+                <w:tab w:val="left" w:pos="7328"/>
+                <w:tab w:val="left" w:pos="8244"/>
+                <w:tab w:val="left" w:pos="9160"/>
+                <w:tab w:val="left" w:pos="10076"/>
+                <w:tab w:val="left" w:pos="10992"/>
+                <w:tab w:val="left" w:pos="11908"/>
+                <w:tab w:val="left" w:pos="12824"/>
+                <w:tab w:val="left" w:pos="13740"/>
+                <w:tab w:val="left" w:pos="14656"/>
+              </w:tabs>
+              <w:rPr>
+                <w:rFonts w:cstheme="minorHAnsi"/>
+                <w:color w:val="000000"/>
+              </w:rPr>
+            </w:pPr>
+          </w:p>
+          <w:p>
+            <w:pPr>
+              <w:shd w:val="clear" w:color="auto" w:fill="FFFFFF"/>
+              <w:tabs>
+                <w:tab w:val="left" w:pos="916"/>
+                <w:tab w:val="left" w:pos="1832"/>
+                <w:tab w:val="left" w:pos="2748"/>
+                <w:tab w:val="left" w:pos="3664"/>
+                <w:tab w:val="left" w:pos="4580"/>
+                <w:tab w:val="left" w:pos="5496"/>
+                <w:tab w:val="left" w:pos="6412"/>
+                <w:tab w:val="left" w:pos="7328"/>
+                <w:tab w:val="left" w:pos="8244"/>
+                <w:tab w:val="left" w:pos="9160"/>
+                <w:tab w:val="left" w:pos="10076"/>
+                <w:tab w:val="left" w:pos="10992"/>
+                <w:tab w:val="left" w:pos="11908"/>
+                <w:tab w:val="left" w:pos="12824"/>
+                <w:tab w:val="left" w:pos="13740"/>
+                <w:tab w:val="left" w:pos="14656"/>
+              </w:tabs>
+              <w:rPr>
+                <w:rFonts w:cstheme="minorHAnsi"/>
+                <w:color w:val="000000"/>
+                <w:highlight w:val="yellow"/>
+              </w:rPr>
+            </w:pPr>
+            <w:r>
+              <w:rPr>
+                <w:rFonts w:cstheme="minorHAnsi"/>
+                <w:color w:val="000000"/>
+                <w:highlight w:val="yellow"/>
+              </w:rPr>
+              <w:t>SR-IOV is--a standardized way for a single I/O device to present itself as multiple separate</w:t>
+            </w:r>
+          </w:p>
+          <w:p>
+            <w:pPr>
+              <w:shd w:val="clear" w:color="auto" w:fill="FFFFFF"/>
+              <w:tabs>
+                <w:tab w:val="left" w:pos="916"/>
+                <w:tab w:val="left" w:pos="1832"/>
+                <w:tab w:val="left" w:pos="2748"/>
+                <w:tab w:val="left" w:pos="3664"/>
+                <w:tab w:val="left" w:pos="4580"/>
+                <w:tab w:val="left" w:pos="5496"/>
+                <w:tab w:val="left" w:pos="6412"/>
+                <w:tab w:val="left" w:pos="7328"/>
+                <w:tab w:val="left" w:pos="8244"/>
+                <w:tab w:val="left" w:pos="9160"/>
+                <w:tab w:val="left" w:pos="10076"/>
+                <w:tab w:val="left" w:pos="10992"/>
+                <w:tab w:val="left" w:pos="11908"/>
+                <w:tab w:val="left" w:pos="12824"/>
+                <w:tab w:val="left" w:pos="13740"/>
+                <w:tab w:val="left" w:pos="14656"/>
+              </w:tabs>
+              <w:rPr>
+                <w:rFonts w:cstheme="minorHAnsi"/>
+                <w:color w:val="000000"/>
+              </w:rPr>
+            </w:pPr>
+            <w:r>
+              <w:rPr>
+                <w:rFonts w:cstheme="minorHAnsi"/>
+                <w:color w:val="000000"/>
+                <w:highlight w:val="yellow"/>
+              </w:rPr>
+              <w:t xml:space="preserve"> devices</w:t>
+            </w:r>
+            <w:r>
+              <w:rPr>
+                <w:rFonts w:cstheme="minorHAnsi"/>
+                <w:color w:val="000000"/>
+              </w:rPr>
+              <w:t xml:space="preserve">.  These virtual devices, called virtual PCIe functions (or just virtual functions), are </w:t>
+            </w:r>
+          </w:p>
+          <w:p>
+            <w:pPr>
+              <w:shd w:val="clear" w:color="auto" w:fill="FFFFFF"/>
+              <w:tabs>
+                <w:tab w:val="left" w:pos="916"/>
+                <w:tab w:val="left" w:pos="1832"/>
+                <w:tab w:val="left" w:pos="2748"/>
+                <w:tab w:val="left" w:pos="3664"/>
+                <w:tab w:val="left" w:pos="4580"/>
+                <w:tab w:val="left" w:pos="5496"/>
+                <w:tab w:val="left" w:pos="6412"/>
+                <w:tab w:val="left" w:pos="7328"/>
+                <w:tab w:val="left" w:pos="8244"/>
+                <w:tab w:val="left" w:pos="9160"/>
+                <w:tab w:val="left" w:pos="10076"/>
+                <w:tab w:val="left" w:pos="10992"/>
+                <w:tab w:val="left" w:pos="11908"/>
+                <w:tab w:val="left" w:pos="12824"/>
+                <w:tab w:val="left" w:pos="13740"/>
+                <w:tab w:val="left" w:pos="14656"/>
+              </w:tabs>
+              <w:rPr>
+                <w:rFonts w:cstheme="minorHAnsi"/>
+                <w:color w:val="000000"/>
+              </w:rPr>
+            </w:pPr>
+            <w:r>
+              <w:rPr>
+                <w:rFonts w:cstheme="minorHAnsi"/>
+                <w:color w:val="000000"/>
+              </w:rPr>
+              <w:t>lightweight versions of the true physical PCIe function in that, under the hood, most of the</w:t>
+            </w:r>
+          </w:p>
+          <w:p>
+            <w:pPr>
+              <w:shd w:val="clear" w:color="auto" w:fill="FFFFFF"/>
+              <w:tabs>
+                <w:tab w:val="left" w:pos="916"/>
+                <w:tab w:val="left" w:pos="1832"/>
+                <w:tab w:val="left" w:pos="2748"/>
+                <w:tab w:val="left" w:pos="3664"/>
+                <w:tab w:val="left" w:pos="4580"/>
+                <w:tab w:val="left" w:pos="5496"/>
+                <w:tab w:val="left" w:pos="6412"/>
+                <w:tab w:val="left" w:pos="7328"/>
+                <w:tab w:val="left" w:pos="8244"/>
+                <w:tab w:val="left" w:pos="9160"/>
+                <w:tab w:val="left" w:pos="10076"/>
+                <w:tab w:val="left" w:pos="10992"/>
+                <w:tab w:val="left" w:pos="11908"/>
+                <w:tab w:val="left" w:pos="12824"/>
+                <w:tab w:val="left" w:pos="13740"/>
+                <w:tab w:val="left" w:pos="14656"/>
+              </w:tabs>
+              <w:rPr>
+                <w:rFonts w:cstheme="minorHAnsi"/>
+                <w:color w:val="000000"/>
+              </w:rPr>
+            </w:pPr>
+            <w:r>
+              <w:rPr>
+                <w:rFonts w:cstheme="minorHAnsi"/>
+                <w:color w:val="000000"/>
+              </w:rPr>
+              <w:t xml:space="preserve"> I/O device's functionality shares the same hardware.  However, each virtual function has</w:t>
+            </w:r>
+          </w:p>
+          <w:p>
+            <w:pPr>
+              <w:shd w:val="clear" w:color="auto" w:fill="FFFFFF"/>
+              <w:tabs>
+                <w:tab w:val="left" w:pos="916"/>
+                <w:tab w:val="left" w:pos="1832"/>
+                <w:tab w:val="left" w:pos="2748"/>
+                <w:tab w:val="left" w:pos="3664"/>
+                <w:tab w:val="left" w:pos="4580"/>
+                <w:tab w:val="left" w:pos="5496"/>
+                <w:tab w:val="left" w:pos="6412"/>
+                <w:tab w:val="left" w:pos="7328"/>
+                <w:tab w:val="left" w:pos="8244"/>
+                <w:tab w:val="left" w:pos="9160"/>
+                <w:tab w:val="left" w:pos="10076"/>
+                <w:tab w:val="left" w:pos="10992"/>
+                <w:tab w:val="left" w:pos="11908"/>
+                <w:tab w:val="left" w:pos="12824"/>
+                <w:tab w:val="left" w:pos="13740"/>
+                <w:tab w:val="left" w:pos="14656"/>
+              </w:tabs>
+              <w:rPr>
+                <w:rFonts w:cstheme="minorHAnsi"/>
+                <w:color w:val="000000"/>
+              </w:rPr>
+            </w:pPr>
+            <w:r>
+              <w:rPr>
+                <w:rFonts w:cstheme="minorHAnsi"/>
+                <w:color w:val="000000"/>
+              </w:rPr>
+              <w:t xml:space="preserve"> its own</w:t>
+            </w:r>
+            <w:r>
+              <w:rPr>
+                <w:rFonts w:cstheme="minorHAnsi"/>
+                <w:color w:val="000000"/>
+              </w:rPr>
+              <w:br/>
+            </w:r>
+          </w:p>
+          <w:p>
+            <w:pPr>
+              <w:pStyle w:val="ListParagraph"/>
+              <w:numPr>
+                <w:ilvl w:val="0"/>
+                <w:numId w:val="36"/>
+              </w:numPr>
+              <w:shd w:val="clear" w:color="auto" w:fill="FFFFFF"/>
+              <w:tabs>
+                <w:tab w:val="left" w:pos="916"/>
+                <w:tab w:val="left" w:pos="1832"/>
+                <w:tab w:val="left" w:pos="2748"/>
+                <w:tab w:val="left" w:pos="3664"/>
+                <w:tab w:val="left" w:pos="4580"/>
+                <w:tab w:val="left" w:pos="5496"/>
+                <w:tab w:val="left" w:pos="6412"/>
+                <w:tab w:val="left" w:pos="7328"/>
+                <w:tab w:val="left" w:pos="8244"/>
+                <w:tab w:val="left" w:pos="9160"/>
+                <w:tab w:val="left" w:pos="10076"/>
+                <w:tab w:val="left" w:pos="10992"/>
+                <w:tab w:val="left" w:pos="11908"/>
+                <w:tab w:val="left" w:pos="12824"/>
+                <w:tab w:val="left" w:pos="13740"/>
+                <w:tab w:val="left" w:pos="14656"/>
+              </w:tabs>
+              <w:rPr>
+                <w:rFonts w:cstheme="minorHAnsi"/>
+                <w:color w:val="000000"/>
+              </w:rPr>
+            </w:pPr>
+            <w:r>
+              <w:rPr>
+                <w:rFonts w:cstheme="minorHAnsi"/>
+                <w:color w:val="000000"/>
+              </w:rPr>
+              <w:lastRenderedPageBreak/>
+              <w:t>PCIe route ID - thus, it really appears as a unique PCIe function on the bus</w:t>
+            </w:r>
+          </w:p>
+          <w:p>
+            <w:pPr>
+              <w:pStyle w:val="ListParagraph"/>
+              <w:numPr>
+                <w:ilvl w:val="0"/>
+                <w:numId w:val="36"/>
+              </w:numPr>
+              <w:shd w:val="clear" w:color="auto" w:fill="FFFFFF"/>
+              <w:tabs>
+                <w:tab w:val="left" w:pos="916"/>
+                <w:tab w:val="left" w:pos="1832"/>
+                <w:tab w:val="left" w:pos="2748"/>
+                <w:tab w:val="left" w:pos="3664"/>
+                <w:tab w:val="left" w:pos="4580"/>
+                <w:tab w:val="left" w:pos="5496"/>
+                <w:tab w:val="left" w:pos="6412"/>
+                <w:tab w:val="left" w:pos="7328"/>
+                <w:tab w:val="left" w:pos="8244"/>
+                <w:tab w:val="left" w:pos="9160"/>
+                <w:tab w:val="left" w:pos="10076"/>
+                <w:tab w:val="left" w:pos="10992"/>
+                <w:tab w:val="left" w:pos="11908"/>
+                <w:tab w:val="left" w:pos="12824"/>
+                <w:tab w:val="left" w:pos="13740"/>
+                <w:tab w:val="left" w:pos="14656"/>
+              </w:tabs>
+              <w:rPr>
+                <w:rFonts w:cstheme="minorHAnsi"/>
+                <w:color w:val="000000"/>
+              </w:rPr>
+            </w:pPr>
+            <w:r>
+              <w:rPr>
+                <w:rFonts w:cstheme="minorHAnsi"/>
+                <w:color w:val="000000"/>
+              </w:rPr>
+              <w:t>Configuration space, base address registers, and memory space</w:t>
+            </w:r>
+          </w:p>
+          <w:p>
+            <w:pPr>
+              <w:pStyle w:val="ListParagraph"/>
+              <w:numPr>
+                <w:ilvl w:val="0"/>
+                <w:numId w:val="36"/>
+              </w:numPr>
+              <w:shd w:val="clear" w:color="auto" w:fill="FFFFFF"/>
+              <w:tabs>
+                <w:tab w:val="left" w:pos="916"/>
+                <w:tab w:val="left" w:pos="1832"/>
+                <w:tab w:val="left" w:pos="2748"/>
+                <w:tab w:val="left" w:pos="3664"/>
+                <w:tab w:val="left" w:pos="4580"/>
+                <w:tab w:val="left" w:pos="5496"/>
+                <w:tab w:val="left" w:pos="6412"/>
+                <w:tab w:val="left" w:pos="7328"/>
+                <w:tab w:val="left" w:pos="8244"/>
+                <w:tab w:val="left" w:pos="9160"/>
+                <w:tab w:val="left" w:pos="10076"/>
+                <w:tab w:val="left" w:pos="10992"/>
+                <w:tab w:val="left" w:pos="11908"/>
+                <w:tab w:val="left" w:pos="12824"/>
+                <w:tab w:val="left" w:pos="13740"/>
+                <w:tab w:val="left" w:pos="14656"/>
+              </w:tabs>
+              <w:rPr>
+                <w:rFonts w:cstheme="minorHAnsi"/>
+                <w:color w:val="000000"/>
+              </w:rPr>
+            </w:pPr>
+            <w:r>
+              <w:rPr>
+                <w:rFonts w:cstheme="minorHAnsi"/>
+                <w:color w:val="000000"/>
+              </w:rPr>
+              <w:t>Send/receive queues (or work queues), complete with their own interrupts</w:t>
+            </w:r>
+          </w:p>
+          <w:p>
+            <w:pPr>
+              <w:shd w:val="clear" w:color="auto" w:fill="FFFFFF"/>
+              <w:tabs>
+                <w:tab w:val="left" w:pos="916"/>
+                <w:tab w:val="left" w:pos="1832"/>
+                <w:tab w:val="left" w:pos="2748"/>
+                <w:tab w:val="left" w:pos="3664"/>
+                <w:tab w:val="left" w:pos="4580"/>
+                <w:tab w:val="left" w:pos="5496"/>
+                <w:tab w:val="left" w:pos="6412"/>
+                <w:tab w:val="left" w:pos="7328"/>
+                <w:tab w:val="left" w:pos="8244"/>
+                <w:tab w:val="left" w:pos="9160"/>
+                <w:tab w:val="left" w:pos="10076"/>
+                <w:tab w:val="left" w:pos="10992"/>
+                <w:tab w:val="left" w:pos="11908"/>
+                <w:tab w:val="left" w:pos="12824"/>
+                <w:tab w:val="left" w:pos="13740"/>
+                <w:tab w:val="left" w:pos="14656"/>
+              </w:tabs>
+              <w:rPr>
+                <w:rFonts w:cstheme="minorHAnsi"/>
+                <w:color w:val="000000"/>
+              </w:rPr>
+            </w:pPr>
+          </w:p>
+          <w:p>
+            <w:pPr>
+              <w:rPr>
+                <w:rFonts w:cstheme="minorHAnsi"/>
+                <w:color w:val="000000"/>
+              </w:rPr>
+            </w:pPr>
+            <w:r>
+              <w:rPr>
+                <w:rFonts w:cstheme="minorHAnsi"/>
+                <w:color w:val="000000"/>
+              </w:rPr>
+              <w:t>t</w:t>
+            </w:r>
+            <w:r>
+              <w:rPr>
+                <w:rFonts w:cstheme="minorHAnsi"/>
+                <w:color w:val="000000"/>
+              </w:rPr>
+              <w:t xml:space="preserve">hese features allow the virtual functions to be interrupted independently </w:t>
+            </w:r>
+          </w:p>
+          <w:p>
+            <w:pPr>
+              <w:rPr>
+                <w:rFonts w:cstheme="minorHAnsi"/>
+                <w:color w:val="000000"/>
+              </w:rPr>
+            </w:pPr>
+            <w:r>
+              <w:rPr>
+                <w:rFonts w:cstheme="minorHAnsi"/>
+                <w:color w:val="000000"/>
+              </w:rPr>
+              <w:t>of each other and process their own DMAs:</w:t>
+            </w:r>
+          </w:p>
+          <w:p>
+            <w:pPr>
+              <w:rPr>
+                <w:rFonts w:cstheme="minorHAnsi"/>
+                <w:color w:val="000000"/>
+              </w:rPr>
+            </w:pPr>
+          </w:p>
+          <w:p>
+            <w:pPr>
+              <w:rPr>
+                <w:rFonts w:ascii="Open Sans" w:hAnsi="Open Sans" w:cs="Open Sans"/>
+                <w:color w:val="222222"/>
+              </w:rPr>
+            </w:pPr>
+            <w:r>
+              <w:rPr>
+                <w:rFonts w:ascii="Open Sans" w:hAnsi="Open Sans" w:cs="Open Sans"/>
+                <w:color w:val="222222"/>
+              </w:rPr>
+              <w:t xml:space="preserve">Let it suffice to say that SR-IOV is what allows a 10gig NIC or InfiniBand HCA to </w:t>
+            </w:r>
+          </w:p>
+          <w:p>
+            <w:pPr>
+              <w:rPr>
+                <w:rFonts w:ascii="Open Sans" w:hAnsi="Open Sans" w:cs="Open Sans"/>
+                <w:color w:val="222222"/>
+              </w:rPr>
+            </w:pPr>
+            <w:r>
+              <w:rPr>
+                <w:rFonts w:ascii="Open Sans" w:hAnsi="Open Sans" w:cs="Open Sans"/>
+                <w:color w:val="222222"/>
+              </w:rPr>
+              <w:t xml:space="preserve">present itself as multiple separate I/O devices (virtual functions), and these </w:t>
+            </w:r>
+          </w:p>
+          <w:p>
+            <w:pPr>
+              <w:rPr>
+                <w:rFonts w:ascii="Open Sans" w:hAnsi="Open Sans" w:cs="Open Sans"/>
+                <w:color w:val="222222"/>
+              </w:rPr>
+            </w:pPr>
+            <w:r>
+              <w:rPr>
+                <w:rFonts w:ascii="Open Sans" w:hAnsi="Open Sans" w:cs="Open Sans"/>
+                <w:color w:val="222222"/>
+              </w:rPr>
+              <w:t xml:space="preserve">virtual functions can all interact with VT-d independently.  This, in turn, allows </w:t>
+            </w:r>
+          </w:p>
+          <w:p>
+            <w:pPr>
+              <w:rPr>
+                <w:rFonts w:cstheme="minorHAnsi"/>
+                <w:color w:val="000000"/>
+              </w:rPr>
+            </w:pPr>
+            <w:r>
+              <w:rPr>
+                <w:rFonts w:ascii="Open Sans" w:hAnsi="Open Sans" w:cs="Open Sans"/>
+                <w:color w:val="222222"/>
+              </w:rPr>
+              <w:t>all VMs to bypass the hypervisor entirely when performing DMA operations.</w:t>
+            </w:r>
+          </w:p>
+          <w:p>
+            <w:pPr>
+              <w:shd w:val="clear" w:color="auto" w:fill="FFFFFF"/>
+              <w:tabs>
+                <w:tab w:val="left" w:pos="916"/>
+                <w:tab w:val="left" w:pos="1832"/>
+                <w:tab w:val="left" w:pos="2748"/>
+                <w:tab w:val="left" w:pos="3664"/>
+                <w:tab w:val="left" w:pos="4580"/>
+                <w:tab w:val="left" w:pos="5496"/>
+                <w:tab w:val="left" w:pos="6412"/>
+                <w:tab w:val="left" w:pos="7328"/>
+                <w:tab w:val="left" w:pos="8244"/>
+                <w:tab w:val="left" w:pos="9160"/>
+                <w:tab w:val="left" w:pos="10076"/>
+                <w:tab w:val="left" w:pos="10992"/>
+                <w:tab w:val="left" w:pos="11908"/>
+                <w:tab w:val="left" w:pos="12824"/>
+                <w:tab w:val="left" w:pos="13740"/>
+                <w:tab w:val="left" w:pos="14656"/>
+              </w:tabs>
+              <w:rPr>
+                <w:rFonts w:cstheme="minorHAnsi"/>
+                <w:noProof/>
                 <w:color w:val="000000"/>
               </w:rPr>
             </w:pPr>
@@ -28460,6 +29490,92 @@
     </w:lvl>
   </w:abstractNum>
   <w:abstractNum w:abstractNumId="13" w15:restartNumberingAfterBreak="0">
+    <w:nsid w:val="42FE3FB7"/>
+    <w:multiLevelType w:val="hybridMultilevel"/>
+    <w:tmpl w:val="010C7666"/>
+    <w:lvl w:ilvl="0" w:tplc="1009000F">
+      <w:start w:val="1"/>
+      <w:numFmt w:val="decimal"/>
+      <w:lvlText w:val="%1."/>
+      <w:lvlJc w:val="left"/>
+      <w:pPr>
+        <w:ind w:left="720" w:hanging="360"/>
+      </w:pPr>
+    </w:lvl>
+    <w:lvl w:ilvl="1" w:tplc="10090019" w:tentative="1">
+      <w:start w:val="1"/>
+      <w:numFmt w:val="lowerLetter"/>
+      <w:lvlText w:val="%2."/>
+      <w:lvlJc w:val="left"/>
+      <w:pPr>
+        <w:ind w:left="1440" w:hanging="360"/>
+      </w:pPr>
+    </w:lvl>
+    <w:lvl w:ilvl="2" w:tplc="1009001B" w:tentative="1">
+      <w:start w:val="1"/>
+      <w:numFmt w:val="lowerRoman"/>
+      <w:lvlText w:val="%3."/>
+      <w:lvlJc w:val="right"/>
+      <w:pPr>
+        <w:ind w:left="2160" w:hanging="180"/>
+      </w:pPr>
+    </w:lvl>
+    <w:lvl w:ilvl="3" w:tplc="1009000F" w:tentative="1">
+      <w:start w:val="1"/>
+      <w:numFmt w:val="decimal"/>
+      <w:lvlText w:val="%4."/>
+      <w:lvlJc w:val="left"/>
+      <w:pPr>
+        <w:ind w:left="2880" w:hanging="360"/>
+      </w:pPr>
+    </w:lvl>
+    <w:lvl w:ilvl="4" w:tplc="10090019" w:tentative="1">
+      <w:start w:val="1"/>
+      <w:numFmt w:val="lowerLetter"/>
+      <w:lvlText w:val="%5."/>
+      <w:lvlJc w:val="left"/>
+      <w:pPr>
+        <w:ind w:left="3600" w:hanging="360"/>
+      </w:pPr>
+    </w:lvl>
+    <w:lvl w:ilvl="5" w:tplc="1009001B" w:tentative="1">
+      <w:start w:val="1"/>
+      <w:numFmt w:val="lowerRoman"/>
+      <w:lvlText w:val="%6."/>
+      <w:lvlJc w:val="right"/>
+      <w:pPr>
+        <w:ind w:left="4320" w:hanging="180"/>
+      </w:pPr>
+    </w:lvl>
+    <w:lvl w:ilvl="6" w:tplc="1009000F" w:tentative="1">
+      <w:start w:val="1"/>
+      <w:numFmt w:val="decimal"/>
+      <w:lvlText w:val="%7."/>
+      <w:lvlJc w:val="left"/>
+      <w:pPr>
+        <w:ind w:left="5040" w:hanging="360"/>
+      </w:pPr>
+    </w:lvl>
+    <w:lvl w:ilvl="7" w:tplc="10090019" w:tentative="1">
+      <w:start w:val="1"/>
+      <w:numFmt w:val="lowerLetter"/>
+      <w:lvlText w:val="%8."/>
+      <w:lvlJc w:val="left"/>
+      <w:pPr>
+        <w:ind w:left="5760" w:hanging="360"/>
+      </w:pPr>
+    </w:lvl>
+    <w:lvl w:ilvl="8" w:tplc="1009001B" w:tentative="1">
+      <w:start w:val="1"/>
+      <w:numFmt w:val="lowerRoman"/>
+      <w:lvlText w:val="%9."/>
+      <w:lvlJc w:val="right"/>
+      <w:pPr>
+        <w:ind w:left="6480" w:hanging="180"/>
+      </w:pPr>
+    </w:lvl>
+  </w:abstractNum>
+  <w:abstractNum w:abstractNumId="14" w15:restartNumberingAfterBreak="0">
     <w:nsid w:val="44FE7602"/>
     <w:multiLevelType w:val="multilevel"/>
     <w:tmpl w:val="E8582E3C"/>
@@ -28572,7 +29688,7 @@
       </w:pPr>
     </w:lvl>
   </w:abstractNum>
-  <w:abstractNum w:abstractNumId="14" w15:restartNumberingAfterBreak="0">
+  <w:abstractNum w:abstractNumId="15" w15:restartNumberingAfterBreak="0">
     <w:nsid w:val="49185404"/>
     <w:multiLevelType w:val="hybridMultilevel"/>
     <w:tmpl w:val="CF4C4D2A"/>
@@ -28658,7 +29774,7 @@
       </w:pPr>
     </w:lvl>
   </w:abstractNum>
-  <w:abstractNum w:abstractNumId="15" w15:restartNumberingAfterBreak="0">
+  <w:abstractNum w:abstractNumId="16" w15:restartNumberingAfterBreak="0">
     <w:nsid w:val="4B845B4E"/>
     <w:multiLevelType w:val="hybridMultilevel"/>
     <w:tmpl w:val="48F440C2"/>
@@ -28744,7 +29860,7 @@
       </w:pPr>
     </w:lvl>
   </w:abstractNum>
-  <w:abstractNum w:abstractNumId="16" w15:restartNumberingAfterBreak="0">
+  <w:abstractNum w:abstractNumId="17" w15:restartNumberingAfterBreak="0">
     <w:nsid w:val="4E381298"/>
     <w:multiLevelType w:val="hybridMultilevel"/>
     <w:tmpl w:val="D5A47D20"/>
@@ -28833,7 +29949,7 @@
       </w:pPr>
     </w:lvl>
   </w:abstractNum>
-  <w:abstractNum w:abstractNumId="17" w15:restartNumberingAfterBreak="0">
+  <w:abstractNum w:abstractNumId="18" w15:restartNumberingAfterBreak="0">
     <w:nsid w:val="4F9D0B6C"/>
     <w:multiLevelType w:val="multilevel"/>
     <w:tmpl w:val="D730CD48"/>
@@ -28946,7 +30062,7 @@
       </w:pPr>
     </w:lvl>
   </w:abstractNum>
-  <w:abstractNum w:abstractNumId="18" w15:restartNumberingAfterBreak="0">
+  <w:abstractNum w:abstractNumId="19" w15:restartNumberingAfterBreak="0">
     <w:nsid w:val="543C5660"/>
     <w:multiLevelType w:val="multilevel"/>
     <w:tmpl w:val="B180F17E"/>
@@ -29059,7 +30175,7 @@
       </w:pPr>
     </w:lvl>
   </w:abstractNum>
-  <w:abstractNum w:abstractNumId="19" w15:restartNumberingAfterBreak="0">
+  <w:abstractNum w:abstractNumId="20" w15:restartNumberingAfterBreak="0">
     <w:nsid w:val="588774DF"/>
     <w:multiLevelType w:val="hybridMultilevel"/>
     <w:tmpl w:val="68B213A4"/>
@@ -29145,7 +30261,7 @@
       </w:pPr>
     </w:lvl>
   </w:abstractNum>
-  <w:abstractNum w:abstractNumId="20" w15:restartNumberingAfterBreak="0">
+  <w:abstractNum w:abstractNumId="21" w15:restartNumberingAfterBreak="0">
     <w:nsid w:val="5CD7716B"/>
     <w:multiLevelType w:val="hybridMultilevel"/>
     <w:tmpl w:val="C2A6D7A0"/>
@@ -29231,7 +30347,7 @@
       </w:pPr>
     </w:lvl>
   </w:abstractNum>
-  <w:abstractNum w:abstractNumId="21" w15:restartNumberingAfterBreak="0">
+  <w:abstractNum w:abstractNumId="22" w15:restartNumberingAfterBreak="0">
     <w:nsid w:val="5E2740AF"/>
     <w:multiLevelType w:val="hybridMultilevel"/>
     <w:tmpl w:val="5830B7A0"/>
@@ -29343,7 +30459,7 @@
       </w:rPr>
     </w:lvl>
   </w:abstractNum>
-  <w:abstractNum w:abstractNumId="22" w15:restartNumberingAfterBreak="0">
+  <w:abstractNum w:abstractNumId="23" w15:restartNumberingAfterBreak="0">
     <w:nsid w:val="5EFA54DB"/>
     <w:multiLevelType w:val="multilevel"/>
     <w:tmpl w:val="3670E48E"/>
@@ -29484,7 +30600,112 @@
       </w:rPr>
     </w:lvl>
   </w:abstractNum>
-  <w:abstractNum w:abstractNumId="23" w15:restartNumberingAfterBreak="0">
+  <w:abstractNum w:abstractNumId="24" w15:restartNumberingAfterBreak="0">
+    <w:nsid w:val="5FDE0349"/>
+    <w:multiLevelType w:val="multilevel"/>
+    <w:tmpl w:val="5F54B11A"/>
+    <w:lvl w:ilvl="0">
+      <w:start w:val="1"/>
+      <w:numFmt w:val="decimal"/>
+      <w:lvlText w:val="%1."/>
+      <w:lvlJc w:val="left"/>
+      <w:pPr>
+        <w:tabs>
+          <w:tab w:val="num" w:pos="720"/>
+        </w:tabs>
+        <w:ind w:left="720" w:hanging="360"/>
+      </w:pPr>
+    </w:lvl>
+    <w:lvl w:ilvl="1" w:tentative="1">
+      <w:numFmt w:val="decimal"/>
+      <w:lvlText w:val="%2."/>
+      <w:lvlJc w:val="left"/>
+      <w:pPr>
+        <w:tabs>
+          <w:tab w:val="num" w:pos="1440"/>
+        </w:tabs>
+        <w:ind w:left="1440" w:hanging="360"/>
+      </w:pPr>
+    </w:lvl>
+    <w:lvl w:ilvl="2" w:tentative="1">
+      <w:numFmt w:val="decimal"/>
+      <w:lvlText w:val="%3."/>
+      <w:lvlJc w:val="left"/>
+      <w:pPr>
+        <w:tabs>
+          <w:tab w:val="num" w:pos="2160"/>
+        </w:tabs>
+        <w:ind w:left="2160" w:hanging="360"/>
+      </w:pPr>
+    </w:lvl>
+    <w:lvl w:ilvl="3" w:tentative="1">
+      <w:numFmt w:val="decimal"/>
+      <w:lvlText w:val="%4."/>
+      <w:lvlJc w:val="left"/>
+      <w:pPr>
+        <w:tabs>
+          <w:tab w:val="num" w:pos="2880"/>
+        </w:tabs>
+        <w:ind w:left="2880" w:hanging="360"/>
+      </w:pPr>
+    </w:lvl>
+    <w:lvl w:ilvl="4" w:tentative="1">
+      <w:numFmt w:val="decimal"/>
+      <w:lvlText w:val="%5."/>
+      <w:lvlJc w:val="left"/>
+      <w:pPr>
+        <w:tabs>
+          <w:tab w:val="num" w:pos="3600"/>
+        </w:tabs>
+        <w:ind w:left="3600" w:hanging="360"/>
+      </w:pPr>
+    </w:lvl>
+    <w:lvl w:ilvl="5" w:tentative="1">
+      <w:numFmt w:val="decimal"/>
+      <w:lvlText w:val="%6."/>
+      <w:lvlJc w:val="left"/>
+      <w:pPr>
+        <w:tabs>
+          <w:tab w:val="num" w:pos="4320"/>
+        </w:tabs>
+        <w:ind w:left="4320" w:hanging="360"/>
+      </w:pPr>
+    </w:lvl>
+    <w:lvl w:ilvl="6" w:tentative="1">
+      <w:numFmt w:val="decimal"/>
+      <w:lvlText w:val="%7."/>
+      <w:lvlJc w:val="left"/>
+      <w:pPr>
+        <w:tabs>
+          <w:tab w:val="num" w:pos="5040"/>
+        </w:tabs>
+        <w:ind w:left="5040" w:hanging="360"/>
+      </w:pPr>
+    </w:lvl>
+    <w:lvl w:ilvl="7" w:tentative="1">
+      <w:numFmt w:val="decimal"/>
+      <w:lvlText w:val="%8."/>
+      <w:lvlJc w:val="left"/>
+      <w:pPr>
+        <w:tabs>
+          <w:tab w:val="num" w:pos="5760"/>
+        </w:tabs>
+        <w:ind w:left="5760" w:hanging="360"/>
+      </w:pPr>
+    </w:lvl>
+    <w:lvl w:ilvl="8" w:tentative="1">
+      <w:numFmt w:val="decimal"/>
+      <w:lvlText w:val="%9."/>
+      <w:lvlJc w:val="left"/>
+      <w:pPr>
+        <w:tabs>
+          <w:tab w:val="num" w:pos="6480"/>
+        </w:tabs>
+        <w:ind w:left="6480" w:hanging="360"/>
+      </w:pPr>
+    </w:lvl>
+  </w:abstractNum>
+  <w:abstractNum w:abstractNumId="25" w15:restartNumberingAfterBreak="0">
     <w:nsid w:val="60526C5C"/>
     <w:multiLevelType w:val="hybridMultilevel"/>
     <w:tmpl w:val="A19C8A32"/>
@@ -29570,7 +30791,7 @@
       </w:pPr>
     </w:lvl>
   </w:abstractNum>
-  <w:abstractNum w:abstractNumId="24" w15:restartNumberingAfterBreak="0">
+  <w:abstractNum w:abstractNumId="26" w15:restartNumberingAfterBreak="0">
     <w:nsid w:val="68043304"/>
     <w:multiLevelType w:val="hybridMultilevel"/>
     <w:tmpl w:val="9A3673FA"/>
@@ -29656,7 +30877,7 @@
       </w:pPr>
     </w:lvl>
   </w:abstractNum>
-  <w:abstractNum w:abstractNumId="25" w15:restartNumberingAfterBreak="0">
+  <w:abstractNum w:abstractNumId="27" w15:restartNumberingAfterBreak="0">
     <w:nsid w:val="6A3E15DC"/>
     <w:multiLevelType w:val="hybridMultilevel"/>
     <w:tmpl w:val="A1FE0F36"/>
@@ -29742,7 +30963,7 @@
       </w:pPr>
     </w:lvl>
   </w:abstractNum>
-  <w:abstractNum w:abstractNumId="26" w15:restartNumberingAfterBreak="0">
+  <w:abstractNum w:abstractNumId="28" w15:restartNumberingAfterBreak="0">
     <w:nsid w:val="730968D3"/>
     <w:multiLevelType w:val="hybridMultilevel"/>
     <w:tmpl w:val="0218B4EA"/>
@@ -29828,7 +31049,7 @@
       </w:pPr>
     </w:lvl>
   </w:abstractNum>
-  <w:abstractNum w:abstractNumId="27" w15:restartNumberingAfterBreak="0">
+  <w:abstractNum w:abstractNumId="29" w15:restartNumberingAfterBreak="0">
     <w:nsid w:val="750356E2"/>
     <w:multiLevelType w:val="hybridMultilevel"/>
     <w:tmpl w:val="4C0E3534"/>
@@ -29914,7 +31135,7 @@
       </w:pPr>
     </w:lvl>
   </w:abstractNum>
-  <w:abstractNum w:abstractNumId="28" w15:restartNumberingAfterBreak="0">
+  <w:abstractNum w:abstractNumId="30" w15:restartNumberingAfterBreak="0">
     <w:nsid w:val="75230700"/>
     <w:multiLevelType w:val="hybridMultilevel"/>
     <w:tmpl w:val="5EECEB02"/>
@@ -30003,7 +31224,7 @@
       </w:pPr>
     </w:lvl>
   </w:abstractNum>
-  <w:abstractNum w:abstractNumId="29" w15:restartNumberingAfterBreak="0">
+  <w:abstractNum w:abstractNumId="31" w15:restartNumberingAfterBreak="0">
     <w:nsid w:val="75FF076F"/>
     <w:multiLevelType w:val="hybridMultilevel"/>
     <w:tmpl w:val="DE2241C0"/>
@@ -30089,7 +31310,7 @@
       </w:pPr>
     </w:lvl>
   </w:abstractNum>
-  <w:abstractNum w:abstractNumId="30" w15:restartNumberingAfterBreak="0">
+  <w:abstractNum w:abstractNumId="32" w15:restartNumberingAfterBreak="0">
     <w:nsid w:val="79BD0C5E"/>
     <w:multiLevelType w:val="hybridMultilevel"/>
     <w:tmpl w:val="54FCBEE8"/>
@@ -30175,7 +31396,7 @@
       </w:pPr>
     </w:lvl>
   </w:abstractNum>
-  <w:abstractNum w:abstractNumId="31" w15:restartNumberingAfterBreak="0">
+  <w:abstractNum w:abstractNumId="33" w15:restartNumberingAfterBreak="0">
     <w:nsid w:val="7C6C13B5"/>
     <w:multiLevelType w:val="multilevel"/>
     <w:tmpl w:val="73249B38"/>
@@ -30324,7 +31545,7 @@
       </w:rPr>
     </w:lvl>
   </w:abstractNum>
-  <w:abstractNum w:abstractNumId="32" w15:restartNumberingAfterBreak="0">
+  <w:abstractNum w:abstractNumId="34" w15:restartNumberingAfterBreak="0">
     <w:nsid w:val="7EE61A56"/>
     <w:multiLevelType w:val="hybridMultilevel"/>
     <w:tmpl w:val="2DDE1ACC"/>
@@ -30413,7 +31634,7 @@
       </w:pPr>
     </w:lvl>
   </w:abstractNum>
-  <w:abstractNum w:abstractNumId="33" w15:restartNumberingAfterBreak="0">
+  <w:abstractNum w:abstractNumId="35" w15:restartNumberingAfterBreak="0">
     <w:nsid w:val="7F663BBC"/>
     <w:multiLevelType w:val="hybridMultilevel"/>
     <w:tmpl w:val="C0D08BFC"/>
@@ -30500,7 +31721,7 @@
     </w:lvl>
   </w:abstractNum>
   <w:num w:numId="1">
-    <w:abstractNumId w:val="13"/>
+    <w:abstractNumId w:val="14"/>
   </w:num>
   <w:num w:numId="2">
     <w:abstractNumId w:val="12"/>
@@ -30509,13 +31730,13 @@
     <w:abstractNumId w:val="3"/>
   </w:num>
   <w:num w:numId="4">
-    <w:abstractNumId w:val="24"/>
+    <w:abstractNumId w:val="26"/>
   </w:num>
   <w:num w:numId="5">
-    <w:abstractNumId w:val="19"/>
+    <w:abstractNumId w:val="20"/>
   </w:num>
   <w:num w:numId="6">
-    <w:abstractNumId w:val="14"/>
+    <w:abstractNumId w:val="15"/>
   </w:num>
   <w:num w:numId="7">
     <w:abstractNumId w:val="0"/>
@@ -30524,46 +31745,46 @@
     <w:abstractNumId w:val="11"/>
   </w:num>
   <w:num w:numId="9">
-    <w:abstractNumId w:val="28"/>
+    <w:abstractNumId w:val="30"/>
   </w:num>
   <w:num w:numId="10">
     <w:abstractNumId w:val="9"/>
   </w:num>
   <w:num w:numId="11">
-    <w:abstractNumId w:val="20"/>
+    <w:abstractNumId w:val="21"/>
   </w:num>
   <w:num w:numId="12">
-    <w:abstractNumId w:val="18"/>
+    <w:abstractNumId w:val="19"/>
   </w:num>
   <w:num w:numId="13">
-    <w:abstractNumId w:val="16"/>
+    <w:abstractNumId w:val="17"/>
   </w:num>
   <w:num w:numId="14">
     <w:abstractNumId w:val="6"/>
   </w:num>
   <w:num w:numId="15">
-    <w:abstractNumId w:val="30"/>
+    <w:abstractNumId w:val="32"/>
   </w:num>
   <w:num w:numId="16">
-    <w:abstractNumId w:val="26"/>
+    <w:abstractNumId w:val="28"/>
   </w:num>
   <w:num w:numId="17">
-    <w:abstractNumId w:val="23"/>
+    <w:abstractNumId w:val="25"/>
   </w:num>
   <w:num w:numId="18">
-    <w:abstractNumId w:val="25"/>
+    <w:abstractNumId w:val="27"/>
   </w:num>
   <w:num w:numId="19">
-    <w:abstractNumId w:val="27"/>
+    <w:abstractNumId w:val="29"/>
   </w:num>
   <w:num w:numId="20">
-    <w:abstractNumId w:val="29"/>
+    <w:abstractNumId w:val="31"/>
   </w:num>
   <w:num w:numId="21">
     <w:abstractNumId w:val="1"/>
   </w:num>
   <w:num w:numId="22">
-    <w:abstractNumId w:val="32"/>
+    <w:abstractNumId w:val="34"/>
   </w:num>
   <w:num w:numId="23">
     <w:abstractNumId w:val="7"/>
@@ -30572,16 +31793,16 @@
     <w:abstractNumId w:val="4"/>
   </w:num>
   <w:num w:numId="25">
-    <w:abstractNumId w:val="31"/>
+    <w:abstractNumId w:val="33"/>
   </w:num>
   <w:num w:numId="26">
     <w:abstractNumId w:val="10"/>
   </w:num>
   <w:num w:numId="27">
-    <w:abstractNumId w:val="17"/>
+    <w:abstractNumId w:val="18"/>
   </w:num>
   <w:num w:numId="28">
-    <w:abstractNumId w:val="15"/>
+    <w:abstractNumId w:val="16"/>
   </w:num>
   <w:num w:numId="29">
     <w:abstractNumId w:val="5"/>
@@ -30590,16 +31811,22 @@
     <w:abstractNumId w:val="2"/>
   </w:num>
   <w:num w:numId="31">
-    <w:abstractNumId w:val="33"/>
+    <w:abstractNumId w:val="35"/>
   </w:num>
   <w:num w:numId="32">
-    <w:abstractNumId w:val="21"/>
+    <w:abstractNumId w:val="22"/>
   </w:num>
   <w:num w:numId="33">
-    <w:abstractNumId w:val="22"/>
+    <w:abstractNumId w:val="23"/>
   </w:num>
   <w:num w:numId="34">
     <w:abstractNumId w:val="8"/>
+  </w:num>
+  <w:num w:numId="35">
+    <w:abstractNumId w:val="24"/>
+  </w:num>
+  <w:num w:numId="36">
+    <w:abstractNumId w:val="13"/>
   </w:num>
   <w:numIdMacAtCleanup w:val="20"/>
 </w:numbering>

--- a/KERNAL_2022.docx
+++ b/KERNAL_2022.docx
@@ -153,7 +153,14 @@
                 <w:rFonts w:cstheme="minorHAnsi"/>
                 <w:color w:val="000000"/>
               </w:rPr>
-              <w:t>and stop the program. When the user says to continue,</w:t>
+              <w:t xml:space="preserve">and stop the program. When the user says to </w:t>
+            </w:r>
+            <w:r>
+              <w:rPr>
+                <w:rFonts w:cstheme="minorHAnsi"/>
+                <w:color w:val="000000"/>
+              </w:rPr>
+              <w:t>continue,</w:t>
             </w:r>
             <w:r>
               <w:rPr>
@@ -167,7 +174,14 @@
                 <w:rFonts w:cstheme="minorHAnsi"/>
                 <w:color w:val="000000"/>
               </w:rPr>
-              <w:t xml:space="preserve"> GDB will restore the original </w:t>
+              <w:t>GDB</w:t>
+            </w:r>
+            <w:r>
+              <w:rPr>
+                <w:rFonts w:cstheme="minorHAnsi"/>
+                <w:color w:val="000000"/>
+              </w:rPr>
+              <w:t xml:space="preserve"> will restore the original </w:t>
             </w:r>
           </w:p>
           <w:p>
@@ -198,7 +212,21 @@
                 <w:rFonts w:cstheme="minorHAnsi"/>
                 <w:color w:val="000000"/>
               </w:rPr>
-              <w:t>, re-insert the trap, and continue on.</w:t>
+              <w:t xml:space="preserve">, re-insert the trap, and </w:t>
+            </w:r>
+            <w:r>
+              <w:rPr>
+                <w:rFonts w:cstheme="minorHAnsi"/>
+                <w:color w:val="000000"/>
+              </w:rPr>
+              <w:t>continue</w:t>
+            </w:r>
+            <w:r>
+              <w:rPr>
+                <w:rFonts w:cstheme="minorHAnsi"/>
+                <w:color w:val="000000"/>
+              </w:rPr>
+              <w:t>.</w:t>
             </w:r>
           </w:p>
           <w:p>
@@ -475,31 +503,13 @@
                 <w:color w:val="000000"/>
               </w:rPr>
             </w:pPr>
-            <w:proofErr w:type="spellStart"/>
-            <w:r>
-              <w:rPr>
-                <w:rFonts w:cstheme="minorHAnsi"/>
-                <w:color w:val="000000"/>
-              </w:rPr>
-              <w:t>i.e</w:t>
-            </w:r>
-            <w:proofErr w:type="spellEnd"/>
-            <w:r>
-              <w:rPr>
-                <w:rFonts w:cstheme="minorHAnsi"/>
-                <w:color w:val="000000"/>
-              </w:rPr>
-              <w:t xml:space="preserve"> either FIFO, LRU or MFU </w:t>
-            </w:r>
-            <w:proofErr w:type="spellStart"/>
-            <w:r>
-              <w:rPr>
-                <w:rFonts w:cstheme="minorHAnsi"/>
-                <w:color w:val="000000"/>
-              </w:rPr>
-              <w:t>etc</w:t>
-            </w:r>
-            <w:proofErr w:type="spellEnd"/>
+            <w:r>
+              <w:rPr>
+                <w:rFonts w:cstheme="minorHAnsi"/>
+                <w:color w:val="000000"/>
+              </w:rPr>
+              <w:t>i.e either FIFO, LRU or MFU etc</w:t>
+            </w:r>
           </w:p>
           <w:p>
             <w:pPr>
@@ -831,8 +841,66 @@
                 <w:bCs/>
                 <w:color w:val="000000"/>
               </w:rPr>
-              <w:t xml:space="preserve">Write </w:t>
-            </w:r>
+              <w:t>Write back:</w:t>
+            </w:r>
+            <w:r>
+              <w:rPr>
+                <w:rFonts w:cstheme="minorHAnsi"/>
+                <w:color w:val="000000"/>
+              </w:rPr>
+              <w:t xml:space="preserve"> Write operations are usually made only to the cache. Main memory is</w:t>
+            </w:r>
+            <w:r>
+              <w:rPr>
+                <w:rFonts w:cstheme="minorHAnsi"/>
+                <w:color w:val="000000"/>
+              </w:rPr>
+              <w:t xml:space="preserve"> </w:t>
+            </w:r>
+            <w:r>
+              <w:rPr>
+                <w:rFonts w:cstheme="minorHAnsi"/>
+                <w:color w:val="000000"/>
+              </w:rPr>
+              <w:t xml:space="preserve">only </w:t>
+            </w:r>
+          </w:p>
+          <w:p>
+            <w:pPr>
+              <w:shd w:val="clear" w:color="auto" w:fill="FFFFFF"/>
+              <w:textAlignment w:val="center"/>
+              <w:rPr>
+                <w:rFonts w:cstheme="minorHAnsi"/>
+                <w:color w:val="000000"/>
+              </w:rPr>
+            </w:pPr>
+            <w:r>
+              <w:rPr>
+                <w:rFonts w:cstheme="minorHAnsi"/>
+                <w:color w:val="000000"/>
+              </w:rPr>
+              <w:t>updated when the corresponding cache line is flushed from the cache.</w:t>
+            </w:r>
+          </w:p>
+          <w:p>
+            <w:pPr>
+              <w:shd w:val="clear" w:color="auto" w:fill="FFFFFF"/>
+              <w:textAlignment w:val="center"/>
+              <w:rPr>
+                <w:rFonts w:cstheme="minorHAnsi"/>
+                <w:color w:val="000000"/>
+              </w:rPr>
+            </w:pPr>
+          </w:p>
+          <w:p>
+            <w:pPr>
+              <w:shd w:val="clear" w:color="auto" w:fill="FFFFFF"/>
+              <w:textAlignment w:val="center"/>
+              <w:rPr>
+                <w:rFonts w:cstheme="minorHAnsi"/>
+                <w:color w:val="000000"/>
+              </w:rPr>
+            </w:pPr>
             <w:r>
               <w:rPr>
                 <w:rFonts w:cstheme="minorHAnsi"/>
@@ -840,28 +908,14 @@
                 <w:bCs/>
                 <w:color w:val="000000"/>
               </w:rPr>
-              <w:t>back:</w:t>
-            </w:r>
-            <w:r>
-              <w:rPr>
-                <w:rFonts w:cstheme="minorHAnsi"/>
-                <w:color w:val="000000"/>
-              </w:rPr>
-              <w:t xml:space="preserve"> Write operations are usually made only to the cache. Main memory is</w:t>
-            </w:r>
-            <w:r>
-              <w:rPr>
-                <w:rFonts w:cstheme="minorHAnsi"/>
-                <w:color w:val="000000"/>
-              </w:rPr>
-              <w:t xml:space="preserve"> </w:t>
-            </w:r>
-            <w:r>
-              <w:rPr>
-                <w:rFonts w:cstheme="minorHAnsi"/>
-                <w:color w:val="000000"/>
-              </w:rPr>
-              <w:t xml:space="preserve">only </w:t>
+              <w:t>Write through</w:t>
+            </w:r>
+            <w:r>
+              <w:rPr>
+                <w:rFonts w:cstheme="minorHAnsi"/>
+                <w:color w:val="000000"/>
+              </w:rPr>
+              <w:t xml:space="preserve">: All write operations are made to main memory as well as to the cache, </w:t>
             </w:r>
           </w:p>
           <w:p>
@@ -878,7 +932,7 @@
                 <w:rFonts w:cstheme="minorHAnsi"/>
                 <w:color w:val="000000"/>
               </w:rPr>
-              <w:t>updated when the corresponding cache line is flushed from the cache.</w:t>
+              <w:t>ensuring that main memory is always valid.</w:t>
             </w:r>
           </w:p>
           <w:p>
@@ -903,48 +957,9 @@
             <w:r>
               <w:rPr>
                 <w:rFonts w:cstheme="minorHAnsi"/>
-                <w:b/>
-                <w:bCs/>
-                <w:color w:val="000000"/>
-              </w:rPr>
-              <w:t xml:space="preserve">Write </w:t>
-            </w:r>
-            <w:r>
-              <w:rPr>
-                <w:rFonts w:cstheme="minorHAnsi"/>
-                <w:b/>
-                <w:bCs/>
-                <w:color w:val="000000"/>
-              </w:rPr>
-              <w:t>through</w:t>
-            </w:r>
-            <w:r>
-              <w:rPr>
-                <w:rFonts w:cstheme="minorHAnsi"/>
-                <w:color w:val="000000"/>
-              </w:rPr>
-              <w:t>:</w:t>
-            </w:r>
-            <w:r>
-              <w:rPr>
-                <w:rFonts w:cstheme="minorHAnsi"/>
-                <w:color w:val="000000"/>
-              </w:rPr>
-              <w:t xml:space="preserve"> All write operations are made to main memory as well as to </w:t>
-            </w:r>
-            <w:r>
-              <w:rPr>
-                <w:rFonts w:cstheme="minorHAnsi"/>
-                <w:color w:val="000000"/>
-              </w:rPr>
-              <w:t>the cache</w:t>
-            </w:r>
-            <w:r>
-              <w:rPr>
-                <w:rFonts w:cstheme="minorHAnsi"/>
-                <w:color w:val="000000"/>
-              </w:rPr>
-              <w:t xml:space="preserve">, </w:t>
+                <w:color w:val="000000"/>
+              </w:rPr>
+              <w:t>From the above description write back policy results in inconsistency. If two</w:t>
             </w:r>
           </w:p>
           <w:p>
@@ -961,7 +976,7 @@
                 <w:rFonts w:cstheme="minorHAnsi"/>
                 <w:color w:val="000000"/>
               </w:rPr>
-              <w:t>ensuring that main memory is always valid.</w:t>
+              <w:t xml:space="preserve">caches contain the same line, and the line is updated in one cache, the other cache will </w:t>
             </w:r>
           </w:p>
           <w:p>
@@ -973,6 +988,13 @@
                 <w:color w:val="000000"/>
               </w:rPr>
             </w:pPr>
+            <w:r>
+              <w:rPr>
+                <w:rFonts w:cstheme="minorHAnsi"/>
+                <w:color w:val="000000"/>
+              </w:rPr>
+              <w:t xml:space="preserve">unknowingly have an invalid value. Subsequently read to that invalid line produce invalid </w:t>
+            </w:r>
           </w:p>
           <w:p>
             <w:pPr>
@@ -988,28 +1010,7 @@
                 <w:rFonts w:cstheme="minorHAnsi"/>
                 <w:color w:val="000000"/>
               </w:rPr>
-              <w:t xml:space="preserve">From the above description </w:t>
-            </w:r>
-            <w:r>
-              <w:rPr>
-                <w:rFonts w:cstheme="minorHAnsi"/>
-                <w:color w:val="000000"/>
-              </w:rPr>
-              <w:t>write</w:t>
-            </w:r>
-            <w:r>
-              <w:rPr>
-                <w:rFonts w:cstheme="minorHAnsi"/>
-                <w:color w:val="000000"/>
-              </w:rPr>
-              <w:t xml:space="preserve"> back policy results in inconsistency. </w:t>
-            </w:r>
-            <w:r>
-              <w:rPr>
-                <w:rFonts w:cstheme="minorHAnsi"/>
-                <w:color w:val="000000"/>
-              </w:rPr>
-              <w:t>If two</w:t>
+              <w:t>results.</w:t>
             </w:r>
           </w:p>
           <w:p>
@@ -1026,21 +1027,8 @@
                 <w:rFonts w:cstheme="minorHAnsi"/>
                 <w:color w:val="000000"/>
               </w:rPr>
-              <w:t xml:space="preserve">caches contain the same line, and the line is updated in one cache, the other </w:t>
-            </w:r>
-            <w:r>
-              <w:rPr>
-                <w:rFonts w:cstheme="minorHAnsi"/>
-                <w:color w:val="000000"/>
-              </w:rPr>
-              <w:t>cache will</w:t>
-            </w:r>
-            <w:r>
-              <w:rPr>
-                <w:rFonts w:cstheme="minorHAnsi"/>
-                <w:color w:val="000000"/>
-              </w:rPr>
-              <w:t xml:space="preserve"> </w:t>
+              <w:lastRenderedPageBreak/>
+              <w:t xml:space="preserve">But if we think deeper even the Write through policy also has consistency issues. Even </w:t>
             </w:r>
           </w:p>
           <w:p>
@@ -1057,21 +1045,7 @@
                 <w:rFonts w:cstheme="minorHAnsi"/>
                 <w:color w:val="000000"/>
               </w:rPr>
-              <w:t xml:space="preserve">unknowingly have an invalid value. Subsequently read to that invalid line </w:t>
-            </w:r>
-            <w:r>
-              <w:rPr>
-                <w:rFonts w:cstheme="minorHAnsi"/>
-                <w:color w:val="000000"/>
-              </w:rPr>
-              <w:t>produce invalid</w:t>
-            </w:r>
-            <w:r>
-              <w:rPr>
-                <w:rFonts w:cstheme="minorHAnsi"/>
-                <w:color w:val="000000"/>
-              </w:rPr>
-              <w:t xml:space="preserve"> </w:t>
+              <w:t xml:space="preserve">though memory is updated inconsistency can occur unless other cache monitor the </w:t>
             </w:r>
           </w:p>
           <w:p>
@@ -1088,87 +1062,7 @@
                 <w:rFonts w:cstheme="minorHAnsi"/>
                 <w:color w:val="000000"/>
               </w:rPr>
-              <w:t>results.</w:t>
-            </w:r>
-          </w:p>
-          <w:p>
-            <w:pPr>
-              <w:shd w:val="clear" w:color="auto" w:fill="FFFFFF"/>
-              <w:textAlignment w:val="center"/>
-              <w:rPr>
-                <w:rFonts w:cstheme="minorHAnsi"/>
-                <w:color w:val="000000"/>
-              </w:rPr>
-            </w:pPr>
-            <w:r>
-              <w:rPr>
-                <w:rFonts w:cstheme="minorHAnsi"/>
-                <w:color w:val="000000"/>
-              </w:rPr>
-              <w:lastRenderedPageBreak/>
-              <w:t xml:space="preserve">But if we think deeper even the Write through policy also has consistency issues. </w:t>
-            </w:r>
-            <w:r>
-              <w:rPr>
-                <w:rFonts w:cstheme="minorHAnsi"/>
-                <w:color w:val="000000"/>
-              </w:rPr>
-              <w:t xml:space="preserve">Even </w:t>
-            </w:r>
-          </w:p>
-          <w:p>
-            <w:pPr>
-              <w:shd w:val="clear" w:color="auto" w:fill="FFFFFF"/>
-              <w:textAlignment w:val="center"/>
-              <w:rPr>
-                <w:rFonts w:cstheme="minorHAnsi"/>
-                <w:color w:val="000000"/>
-              </w:rPr>
-            </w:pPr>
-            <w:r>
-              <w:rPr>
-                <w:rFonts w:cstheme="minorHAnsi"/>
-                <w:color w:val="000000"/>
-              </w:rPr>
-              <w:t>though</w:t>
-            </w:r>
-            <w:r>
-              <w:rPr>
-                <w:rFonts w:cstheme="minorHAnsi"/>
-                <w:color w:val="000000"/>
-              </w:rPr>
-              <w:t xml:space="preserve"> memory is updated inconsistency can occur unless other cache monitor </w:t>
-            </w:r>
-            <w:r>
-              <w:rPr>
-                <w:rFonts w:cstheme="minorHAnsi"/>
-                <w:color w:val="000000"/>
-              </w:rPr>
-              <w:t xml:space="preserve">the </w:t>
-            </w:r>
-          </w:p>
-          <w:p>
-            <w:pPr>
-              <w:shd w:val="clear" w:color="auto" w:fill="FFFFFF"/>
-              <w:textAlignment w:val="center"/>
-              <w:rPr>
-                <w:rFonts w:cstheme="minorHAnsi"/>
-                <w:color w:val="000000"/>
-              </w:rPr>
-            </w:pPr>
-            <w:r>
-              <w:rPr>
-                <w:rFonts w:cstheme="minorHAnsi"/>
-                <w:color w:val="000000"/>
-              </w:rPr>
-              <w:t>memory</w:t>
-            </w:r>
-            <w:r>
-              <w:rPr>
-                <w:rFonts w:cstheme="minorHAnsi"/>
-                <w:color w:val="000000"/>
-              </w:rPr>
-              <w:t xml:space="preserve"> traffic or receive some direct notification of the update.</w:t>
+              <w:t>memory traffic or receive some direct notification of the update.</w:t>
             </w:r>
           </w:p>
           <w:p>
@@ -1273,188 +1167,14 @@
                 <w:rFonts w:cstheme="minorHAnsi"/>
                 <w:color w:val="000000"/>
               </w:rPr>
-              <w:t>1&gt;</w:t>
-            </w:r>
-            <w:r>
-              <w:rPr>
-                <w:rFonts w:cstheme="minorHAnsi"/>
-                <w:color w:val="000000"/>
-              </w:rPr>
-              <w:t xml:space="preserve">When a processor writes a new value into its cache, the new value is also written into the </w:t>
-            </w:r>
-          </w:p>
-          <w:p>
-            <w:pPr>
-              <w:shd w:val="clear" w:color="auto" w:fill="FFFFFF"/>
-              <w:textAlignment w:val="center"/>
-              <w:rPr>
-                <w:rFonts w:cstheme="minorHAnsi"/>
-                <w:color w:val="000000"/>
-              </w:rPr>
-            </w:pPr>
-            <w:r>
-              <w:rPr>
-                <w:rFonts w:cstheme="minorHAnsi"/>
-                <w:color w:val="000000"/>
-              </w:rPr>
-              <w:t xml:space="preserve">memory </w:t>
-            </w:r>
-            <w:r>
-              <w:rPr>
-                <w:rFonts w:cstheme="minorHAnsi"/>
-                <w:color w:val="000000"/>
-              </w:rPr>
-              <w:t>module. We</w:t>
-            </w:r>
-            <w:r>
-              <w:rPr>
-                <w:rFonts w:cstheme="minorHAnsi"/>
-                <w:color w:val="000000"/>
-              </w:rPr>
-              <w:t xml:space="preserve"> update the other cache copies by doing a broadcast </w:t>
-            </w:r>
-          </w:p>
-          <w:p>
-            <w:pPr>
-              <w:shd w:val="clear" w:color="auto" w:fill="FFFFFF"/>
-              <w:textAlignment w:val="center"/>
-              <w:rPr>
-                <w:rFonts w:cstheme="minorHAnsi"/>
-                <w:color w:val="000000"/>
-              </w:rPr>
-            </w:pPr>
-          </w:p>
-          <w:p>
-            <w:pPr>
-              <w:shd w:val="clear" w:color="auto" w:fill="FFFFFF"/>
-              <w:textAlignment w:val="center"/>
-              <w:rPr>
-                <w:rFonts w:cstheme="minorHAnsi"/>
-                <w:color w:val="000000"/>
-              </w:rPr>
-            </w:pPr>
-            <w:r>
-              <w:rPr>
-                <w:rFonts w:cstheme="minorHAnsi"/>
-                <w:color w:val="000000"/>
-              </w:rPr>
-              <w:t>2&gt;</w:t>
-            </w:r>
-            <w:r>
-              <w:rPr>
-                <w:rFonts w:cstheme="minorHAnsi"/>
-                <w:color w:val="000000"/>
-              </w:rPr>
-              <w:t xml:space="preserve"> </w:t>
-            </w:r>
-            <w:r>
-              <w:rPr>
-                <w:rFonts w:cstheme="minorHAnsi"/>
-                <w:color w:val="000000"/>
-              </w:rPr>
-              <w:t xml:space="preserve">When a processor writes a new value into its cache, </w:t>
-            </w:r>
-            <w:r>
-              <w:rPr>
-                <w:rFonts w:cstheme="minorHAnsi"/>
-                <w:color w:val="000000"/>
-              </w:rPr>
-              <w:t xml:space="preserve">broadcasting the invalidation </w:t>
-            </w:r>
-          </w:p>
-          <w:p>
-            <w:pPr>
-              <w:shd w:val="clear" w:color="auto" w:fill="FFFFFF"/>
-              <w:textAlignment w:val="center"/>
-              <w:rPr>
-                <w:rFonts w:cstheme="minorHAnsi"/>
-                <w:color w:val="000000"/>
-              </w:rPr>
-            </w:pPr>
-            <w:r>
-              <w:rPr>
-                <w:rFonts w:cstheme="minorHAnsi"/>
-                <w:color w:val="000000"/>
-              </w:rPr>
-              <w:t>request through the system.</w:t>
-            </w:r>
-          </w:p>
-          <w:p>
-            <w:pPr>
-              <w:shd w:val="clear" w:color="auto" w:fill="FFFFFF"/>
-              <w:textAlignment w:val="center"/>
-              <w:rPr>
-                <w:rFonts w:cstheme="minorHAnsi"/>
-                <w:color w:val="000000"/>
-              </w:rPr>
-            </w:pPr>
-          </w:p>
-          <w:p>
-            <w:pPr>
-              <w:shd w:val="clear" w:color="auto" w:fill="FFFFFF"/>
-              <w:textAlignment w:val="center"/>
-              <w:rPr>
-                <w:rFonts w:cstheme="minorHAnsi"/>
-                <w:color w:val="000000"/>
-              </w:rPr>
-            </w:pPr>
-            <w:r>
-              <w:rPr>
-                <w:rFonts w:cstheme="minorHAnsi"/>
-                <w:color w:val="000000"/>
-              </w:rPr>
-              <w:t>3&gt;</w:t>
-            </w:r>
-            <w:r>
-              <w:rPr>
-                <w:rFonts w:cstheme="minorHAnsi"/>
-                <w:color w:val="000000"/>
-              </w:rPr>
-              <w:t>if some processor wants to change this block, it must first</w:t>
-            </w:r>
-          </w:p>
-          <w:p>
-            <w:pPr>
-              <w:shd w:val="clear" w:color="auto" w:fill="FFFFFF"/>
-              <w:textAlignment w:val="center"/>
-              <w:rPr>
-                <w:rFonts w:cstheme="minorHAnsi"/>
-                <w:color w:val="000000"/>
-              </w:rPr>
-            </w:pPr>
-            <w:r>
-              <w:rPr>
-                <w:rFonts w:cstheme="minorHAnsi"/>
-                <w:color w:val="000000"/>
-              </w:rPr>
-              <w:t xml:space="preserve"> become the exclusive owner of the block.</w:t>
-            </w:r>
-          </w:p>
-          <w:p>
-            <w:pPr>
-              <w:shd w:val="clear" w:color="auto" w:fill="FFFFFF"/>
-              <w:textAlignment w:val="center"/>
-              <w:rPr>
-                <w:rFonts w:cstheme="minorHAnsi"/>
-                <w:color w:val="000000"/>
-              </w:rPr>
-            </w:pPr>
-          </w:p>
-          <w:p>
-            <w:pPr>
-              <w:shd w:val="clear" w:color="auto" w:fill="FFFFFF"/>
-              <w:textAlignment w:val="center"/>
-              <w:rPr>
-                <w:rFonts w:cstheme="minorHAnsi"/>
-                <w:color w:val="000000"/>
-              </w:rPr>
-            </w:pPr>
-            <w:r>
-              <w:rPr>
-                <w:rFonts w:cstheme="minorHAnsi"/>
-                <w:color w:val="000000"/>
-              </w:rPr>
-              <w:t>4&gt;</w:t>
+              <w:t>1</w:t>
+            </w:r>
+            <w:r>
+              <w:rPr>
+                <w:rFonts w:cstheme="minorHAnsi"/>
+                <w:color w:val="000000"/>
+              </w:rPr>
+              <w:t>&gt;</w:t>
             </w:r>
             <w:r>
               <w:rPr>
@@ -1463,8 +1183,73 @@
                 <w:bCs/>
                 <w:color w:val="000000"/>
               </w:rPr>
-              <w:t>s</w:t>
-            </w:r>
+              <w:t>software Level Solution</w:t>
+            </w:r>
+            <w:r>
+              <w:rPr>
+                <w:rFonts w:cstheme="minorHAnsi"/>
+                <w:color w:val="000000"/>
+              </w:rPr>
+              <w:t xml:space="preserve"> — Potential cache coherence problem is transferred from run </w:t>
+            </w:r>
+          </w:p>
+          <w:p>
+            <w:pPr>
+              <w:shd w:val="clear" w:color="auto" w:fill="FFFFFF"/>
+              <w:textAlignment w:val="center"/>
+              <w:rPr>
+                <w:rFonts w:cstheme="minorHAnsi"/>
+                <w:color w:val="000000"/>
+              </w:rPr>
+            </w:pPr>
+            <w:r>
+              <w:rPr>
+                <w:rFonts w:cstheme="minorHAnsi"/>
+                <w:color w:val="000000"/>
+              </w:rPr>
+              <w:t>time to compile time</w:t>
+            </w:r>
+            <w:r>
+              <w:rPr>
+                <w:rFonts w:cstheme="minorHAnsi"/>
+                <w:color w:val="000000"/>
+              </w:rPr>
+              <w:t>. How to handle shared dat</w:t>
+            </w:r>
+            <w:r>
+              <w:rPr>
+                <w:rFonts w:cstheme="minorHAnsi"/>
+                <w:color w:val="000000"/>
+              </w:rPr>
+              <w:t>a</w:t>
+            </w:r>
+            <w:r>
+              <w:rPr>
+                <w:rFonts w:cstheme="minorHAnsi"/>
+                <w:color w:val="000000"/>
+              </w:rPr>
+              <w:t>– time wise . etc</w:t>
+            </w:r>
+          </w:p>
+          <w:p>
+            <w:pPr>
+              <w:shd w:val="clear" w:color="auto" w:fill="FFFFFF"/>
+              <w:textAlignment w:val="center"/>
+              <w:rPr>
+                <w:rFonts w:cstheme="minorHAnsi"/>
+                <w:color w:val="000000"/>
+              </w:rPr>
+            </w:pPr>
+          </w:p>
+          <w:p>
+            <w:pPr>
+              <w:shd w:val="clear" w:color="auto" w:fill="FFFFFF"/>
+              <w:textAlignment w:val="center"/>
+              <w:rPr>
+                <w:rFonts w:cstheme="minorHAnsi"/>
+                <w:color w:val="000000"/>
+              </w:rPr>
+            </w:pPr>
             <w:r>
               <w:rPr>
                 <w:rFonts w:cstheme="minorHAnsi"/>
@@ -1472,104 +1257,7 @@
                 <w:bCs/>
                 <w:color w:val="000000"/>
               </w:rPr>
-              <w:t>oftware Level Solution</w:t>
-            </w:r>
-            <w:r>
-              <w:rPr>
-                <w:rFonts w:cstheme="minorHAnsi"/>
-                <w:color w:val="000000"/>
-              </w:rPr>
-              <w:t xml:space="preserve"> </w:t>
-            </w:r>
-            <w:r>
-              <w:rPr>
-                <w:rFonts w:cstheme="minorHAnsi"/>
-                <w:color w:val="000000"/>
-              </w:rPr>
-              <w:t>— Potential</w:t>
-            </w:r>
-            <w:r>
-              <w:rPr>
-                <w:rFonts w:cstheme="minorHAnsi"/>
-                <w:color w:val="000000"/>
-              </w:rPr>
-              <w:t xml:space="preserve"> cache coherence problem is transferred from run </w:t>
-            </w:r>
-          </w:p>
-          <w:p>
-            <w:pPr>
-              <w:shd w:val="clear" w:color="auto" w:fill="FFFFFF"/>
-              <w:textAlignment w:val="center"/>
-              <w:rPr>
-                <w:rFonts w:cstheme="minorHAnsi"/>
-                <w:color w:val="000000"/>
-              </w:rPr>
-            </w:pPr>
-            <w:r>
-              <w:rPr>
-                <w:rFonts w:cstheme="minorHAnsi"/>
-                <w:color w:val="000000"/>
-              </w:rPr>
-              <w:t>time to compile time</w:t>
-            </w:r>
-            <w:r>
-              <w:rPr>
-                <w:rFonts w:cstheme="minorHAnsi"/>
-                <w:color w:val="000000"/>
-              </w:rPr>
-              <w:t xml:space="preserve">. How to handle shared </w:t>
-            </w:r>
-            <w:proofErr w:type="spellStart"/>
-            <w:r>
-              <w:rPr>
-                <w:rFonts w:cstheme="minorHAnsi"/>
-                <w:color w:val="000000"/>
-              </w:rPr>
-              <w:t>dat</w:t>
-            </w:r>
-            <w:proofErr w:type="spellEnd"/>
-            <w:r>
-              <w:rPr>
-                <w:rFonts w:cstheme="minorHAnsi"/>
-                <w:color w:val="000000"/>
-              </w:rPr>
-              <w:t xml:space="preserve"> – time wise . </w:t>
-            </w:r>
-            <w:proofErr w:type="spellStart"/>
-            <w:r>
-              <w:rPr>
-                <w:rFonts w:cstheme="minorHAnsi"/>
-                <w:color w:val="000000"/>
-              </w:rPr>
-              <w:t>etc</w:t>
-            </w:r>
-            <w:proofErr w:type="spellEnd"/>
-          </w:p>
-          <w:p>
-            <w:pPr>
-              <w:shd w:val="clear" w:color="auto" w:fill="FFFFFF"/>
-              <w:textAlignment w:val="center"/>
-              <w:rPr>
-                <w:rFonts w:cstheme="minorHAnsi"/>
-                <w:color w:val="000000"/>
-              </w:rPr>
-            </w:pPr>
-          </w:p>
-          <w:p>
-            <w:pPr>
-              <w:shd w:val="clear" w:color="auto" w:fill="FFFFFF"/>
-              <w:textAlignment w:val="center"/>
-              <w:rPr>
-                <w:rFonts w:cstheme="minorHAnsi"/>
-                <w:color w:val="000000"/>
-              </w:rPr>
-            </w:pPr>
-            <w:r>
-              <w:rPr>
-                <w:rFonts w:cstheme="minorHAnsi"/>
-                <w:color w:val="000000"/>
-              </w:rPr>
-              <w:t>5</w:t>
+              <w:t>2</w:t>
             </w:r>
             <w:r>
               <w:rPr>
@@ -1578,7 +1266,7 @@
                 <w:bCs/>
                 <w:color w:val="000000"/>
               </w:rPr>
-              <w:t xml:space="preserve">&gt; H/W </w:t>
+              <w:t xml:space="preserve">&gt; </w:t>
             </w:r>
             <w:r>
               <w:rPr>
@@ -1587,90 +1275,8 @@
                 <w:bCs/>
                 <w:color w:val="000000"/>
               </w:rPr>
-              <w:t>approach.</w:t>
-            </w:r>
-          </w:p>
-          <w:p>
-            <w:pPr>
-              <w:shd w:val="clear" w:color="auto" w:fill="FFFFFF"/>
-              <w:textAlignment w:val="center"/>
-              <w:rPr>
-                <w:rFonts w:cstheme="minorHAnsi"/>
-                <w:color w:val="000000"/>
-              </w:rPr>
-            </w:pPr>
-          </w:p>
-          <w:p>
-            <w:pPr>
-              <w:shd w:val="clear" w:color="auto" w:fill="FFFFFF"/>
-              <w:textAlignment w:val="center"/>
-              <w:rPr>
-                <w:rFonts w:cstheme="minorHAnsi"/>
-                <w:color w:val="000000"/>
-              </w:rPr>
-            </w:pPr>
-            <w:r>
-              <w:rPr>
-                <w:rFonts w:cstheme="minorHAnsi"/>
-                <w:color w:val="000000"/>
-              </w:rPr>
-              <w:t>Directory protocols:</w:t>
-            </w:r>
-            <w:r>
-              <w:rPr>
-                <w:rFonts w:cstheme="minorHAnsi"/>
-                <w:color w:val="000000"/>
-              </w:rPr>
               <w:t xml:space="preserve"> </w:t>
             </w:r>
-            <w:r>
-              <w:rPr>
-                <w:rFonts w:cstheme="minorHAnsi"/>
-                <w:color w:val="000000"/>
-              </w:rPr>
-              <w:t xml:space="preserve"> </w:t>
-            </w:r>
-            <w:r>
-              <w:rPr>
-                <w:rFonts w:cstheme="minorHAnsi"/>
-                <w:color w:val="000000"/>
-              </w:rPr>
-              <w:t xml:space="preserve">centralized controller checks and issues necessary commands for </w:t>
-            </w:r>
-          </w:p>
-          <w:p>
-            <w:pPr>
-              <w:shd w:val="clear" w:color="auto" w:fill="FFFFFF"/>
-              <w:textAlignment w:val="center"/>
-              <w:rPr>
-                <w:rFonts w:cstheme="minorHAnsi"/>
-                <w:color w:val="000000"/>
-              </w:rPr>
-            </w:pPr>
-            <w:r>
-              <w:rPr>
-                <w:rFonts w:cstheme="minorHAnsi"/>
-                <w:color w:val="000000"/>
-              </w:rPr>
-              <w:t>data transfer between memory and caches or between caches themselves.</w:t>
-            </w:r>
-            <w:r>
-              <w:rPr>
-                <w:rFonts w:cstheme="minorHAnsi"/>
-                <w:color w:val="000000"/>
-              </w:rPr>
-              <w:t xml:space="preserve"> </w:t>
-            </w:r>
-          </w:p>
-          <w:p>
-            <w:pPr>
-              <w:shd w:val="clear" w:color="auto" w:fill="FFFFFF"/>
-              <w:textAlignment w:val="center"/>
-              <w:rPr>
-                <w:rFonts w:cstheme="minorHAnsi"/>
-                <w:color w:val="000000"/>
-              </w:rPr>
-            </w:pPr>
             <w:r>
               <w:rPr>
                 <w:rFonts w:cstheme="minorHAnsi"/>
@@ -1678,8 +1284,321 @@
                 <w:bCs/>
                 <w:color w:val="000000"/>
               </w:rPr>
+              <w:t>Hardware</w:t>
+            </w:r>
+            <w:r>
+              <w:rPr>
+                <w:rFonts w:cstheme="minorHAnsi"/>
+                <w:b/>
+                <w:bCs/>
+                <w:color w:val="000000"/>
+              </w:rPr>
+              <w:t xml:space="preserve"> Solution</w:t>
+            </w:r>
+          </w:p>
+          <w:p>
+            <w:pPr>
+              <w:shd w:val="clear" w:color="auto" w:fill="FFFFFF"/>
+              <w:textAlignment w:val="center"/>
+              <w:rPr>
+                <w:rFonts w:cstheme="minorHAnsi"/>
+                <w:color w:val="000000"/>
+              </w:rPr>
+            </w:pPr>
+          </w:p>
+          <w:p>
+            <w:pPr>
+              <w:shd w:val="clear" w:color="auto" w:fill="FFFFFF"/>
+              <w:textAlignment w:val="center"/>
+              <w:rPr>
+                <w:rFonts w:cstheme="minorHAnsi"/>
+                <w:color w:val="000000"/>
+              </w:rPr>
+            </w:pPr>
+            <w:r>
+              <w:rPr>
+                <w:rFonts w:cstheme="minorHAnsi"/>
+                <w:color w:val="000000"/>
+              </w:rPr>
+              <w:t>1&gt;</w:t>
+            </w:r>
+            <w:r>
+              <w:rPr>
+                <w:rFonts w:cstheme="minorHAnsi"/>
+                <w:color w:val="000000"/>
+              </w:rPr>
+              <w:t xml:space="preserve">When a processor writes a new value into its cache, the new value is also written into the </w:t>
+            </w:r>
+          </w:p>
+          <w:p>
+            <w:pPr>
+              <w:shd w:val="clear" w:color="auto" w:fill="FFFFFF"/>
+              <w:textAlignment w:val="center"/>
+              <w:rPr>
+                <w:rFonts w:cstheme="minorHAnsi"/>
+                <w:color w:val="000000"/>
+              </w:rPr>
+            </w:pPr>
+            <w:r>
+              <w:rPr>
+                <w:rFonts w:cstheme="minorHAnsi"/>
+                <w:color w:val="000000"/>
+              </w:rPr>
+              <w:t xml:space="preserve">memory module. We update the other cache copies by doing a broadcast </w:t>
+            </w:r>
+          </w:p>
+          <w:p>
+            <w:pPr>
+              <w:shd w:val="clear" w:color="auto" w:fill="FFFFFF"/>
+              <w:textAlignment w:val="center"/>
+              <w:rPr>
+                <w:rFonts w:cstheme="minorHAnsi"/>
+                <w:color w:val="000000"/>
+              </w:rPr>
+            </w:pPr>
+          </w:p>
+          <w:p>
+            <w:pPr>
+              <w:shd w:val="clear" w:color="auto" w:fill="FFFFFF"/>
+              <w:textAlignment w:val="center"/>
+              <w:rPr>
+                <w:rFonts w:cstheme="minorHAnsi"/>
+                <w:color w:val="000000"/>
+              </w:rPr>
+            </w:pPr>
+            <w:r>
+              <w:rPr>
+                <w:rFonts w:cstheme="minorHAnsi"/>
+                <w:color w:val="000000"/>
+              </w:rPr>
+              <w:t>2&gt;</w:t>
+            </w:r>
+            <w:r>
+              <w:rPr>
+                <w:rFonts w:cstheme="minorHAnsi"/>
+                <w:color w:val="000000"/>
+              </w:rPr>
+              <w:t xml:space="preserve"> When a processor writes a new value into its cache, </w:t>
+            </w:r>
+            <w:r>
+              <w:rPr>
+                <w:rFonts w:cstheme="minorHAnsi"/>
+                <w:color w:val="000000"/>
+              </w:rPr>
+              <w:t xml:space="preserve">broadcasting the </w:t>
+            </w:r>
+            <w:r>
+              <w:rPr>
+                <w:rFonts w:cstheme="minorHAnsi"/>
+                <w:b/>
+                <w:bCs/>
+                <w:color w:val="000000"/>
+              </w:rPr>
+              <w:t>invalidation</w:t>
+            </w:r>
+            <w:r>
+              <w:rPr>
+                <w:rFonts w:cstheme="minorHAnsi"/>
+                <w:color w:val="000000"/>
+              </w:rPr>
+              <w:t xml:space="preserve"> </w:t>
+            </w:r>
+          </w:p>
+          <w:p>
+            <w:pPr>
+              <w:shd w:val="clear" w:color="auto" w:fill="FFFFFF"/>
+              <w:textAlignment w:val="center"/>
+              <w:rPr>
+                <w:rFonts w:cstheme="minorHAnsi"/>
+                <w:color w:val="000000"/>
+              </w:rPr>
+            </w:pPr>
+            <w:r>
+              <w:rPr>
+                <w:rFonts w:cstheme="minorHAnsi"/>
+                <w:color w:val="000000"/>
+              </w:rPr>
+              <w:t>request through the system.</w:t>
+            </w:r>
+          </w:p>
+          <w:p>
+            <w:pPr>
+              <w:shd w:val="clear" w:color="auto" w:fill="FFFFFF"/>
+              <w:textAlignment w:val="center"/>
+              <w:rPr>
+                <w:rFonts w:cstheme="minorHAnsi"/>
+                <w:color w:val="000000"/>
+              </w:rPr>
+            </w:pPr>
+          </w:p>
+          <w:p>
+            <w:pPr>
+              <w:shd w:val="clear" w:color="auto" w:fill="FFFFFF"/>
+              <w:textAlignment w:val="center"/>
+              <w:rPr>
+                <w:rFonts w:cstheme="minorHAnsi"/>
+                <w:color w:val="000000"/>
+              </w:rPr>
+            </w:pPr>
+            <w:r>
+              <w:rPr>
+                <w:rFonts w:cstheme="minorHAnsi"/>
+                <w:color w:val="000000"/>
+              </w:rPr>
+              <w:t>3&gt;if some processor wants to change this block, it must first</w:t>
+            </w:r>
+            <w:r>
+              <w:rPr>
+                <w:rFonts w:cstheme="minorHAnsi"/>
+                <w:color w:val="000000"/>
+              </w:rPr>
+              <w:t xml:space="preserve"> </w:t>
+            </w:r>
+            <w:r>
+              <w:rPr>
+                <w:rFonts w:cstheme="minorHAnsi"/>
+                <w:color w:val="000000"/>
+              </w:rPr>
+              <w:t xml:space="preserve"> become the exclusive owner </w:t>
+            </w:r>
+          </w:p>
+          <w:p>
+            <w:pPr>
+              <w:shd w:val="clear" w:color="auto" w:fill="FFFFFF"/>
+              <w:textAlignment w:val="center"/>
+              <w:rPr>
+                <w:rFonts w:cstheme="minorHAnsi"/>
+                <w:color w:val="000000"/>
+              </w:rPr>
+            </w:pPr>
+            <w:r>
+              <w:rPr>
+                <w:rFonts w:cstheme="minorHAnsi"/>
+                <w:color w:val="000000"/>
+              </w:rPr>
+              <w:t>of the block.</w:t>
+            </w:r>
+          </w:p>
+          <w:p>
+            <w:pPr>
+              <w:shd w:val="clear" w:color="auto" w:fill="FFFFFF"/>
+              <w:textAlignment w:val="center"/>
+              <w:rPr>
+                <w:rFonts w:cstheme="minorHAnsi"/>
+                <w:color w:val="000000"/>
+              </w:rPr>
+            </w:pPr>
+          </w:p>
+          <w:p>
+            <w:pPr>
+              <w:shd w:val="clear" w:color="auto" w:fill="FFFFFF"/>
+              <w:textAlignment w:val="center"/>
+              <w:rPr>
+                <w:rFonts w:cstheme="minorHAnsi"/>
+                <w:color w:val="000000"/>
+              </w:rPr>
+            </w:pPr>
+            <w:r>
+              <w:rPr>
+                <w:rFonts w:cstheme="minorHAnsi"/>
+                <w:b/>
+                <w:bCs/>
+                <w:color w:val="000000"/>
+              </w:rPr>
+              <w:t>Directory protocols</w:t>
+            </w:r>
+            <w:r>
+              <w:rPr>
+                <w:rFonts w:cstheme="minorHAnsi"/>
+                <w:color w:val="000000"/>
+              </w:rPr>
+              <w:t>:</w:t>
+            </w:r>
+            <w:r>
+              <w:rPr>
+                <w:rFonts w:cstheme="minorHAnsi"/>
+                <w:color w:val="000000"/>
+              </w:rPr>
+              <w:t xml:space="preserve"> </w:t>
+            </w:r>
+            <w:r>
+              <w:rPr>
+                <w:rFonts w:cstheme="minorHAnsi"/>
+                <w:color w:val="000000"/>
+              </w:rPr>
+              <w:t xml:space="preserve"> </w:t>
+            </w:r>
+            <w:r>
+              <w:rPr>
+                <w:rFonts w:cstheme="minorHAnsi"/>
+                <w:b/>
+                <w:bCs/>
+                <w:color w:val="000000"/>
+              </w:rPr>
+              <w:t>centralized controller</w:t>
+            </w:r>
+            <w:r>
+              <w:rPr>
+                <w:rFonts w:cstheme="minorHAnsi"/>
+                <w:color w:val="000000"/>
+              </w:rPr>
+              <w:t xml:space="preserve"> checks and issues necessary commands for </w:t>
+            </w:r>
+          </w:p>
+          <w:p>
+            <w:pPr>
+              <w:shd w:val="clear" w:color="auto" w:fill="FFFFFF"/>
+              <w:textAlignment w:val="center"/>
+              <w:rPr>
+                <w:rFonts w:cstheme="minorHAnsi"/>
+                <w:color w:val="000000"/>
+              </w:rPr>
+            </w:pPr>
+            <w:r>
+              <w:rPr>
+                <w:rFonts w:cstheme="minorHAnsi"/>
+                <w:color w:val="000000"/>
+              </w:rPr>
+              <w:t>data transfer between memory and caches or between caches themselves.</w:t>
+            </w:r>
+            <w:r>
+              <w:rPr>
+                <w:rFonts w:cstheme="minorHAnsi"/>
+                <w:color w:val="000000"/>
+              </w:rPr>
+              <w:t xml:space="preserve"> </w:t>
+            </w:r>
+          </w:p>
+          <w:p>
+            <w:pPr>
+              <w:shd w:val="clear" w:color="auto" w:fill="FFFFFF"/>
+              <w:textAlignment w:val="center"/>
+              <w:rPr>
+                <w:rFonts w:cstheme="minorHAnsi"/>
+                <w:b/>
+                <w:bCs/>
+                <w:color w:val="000000"/>
+              </w:rPr>
+            </w:pPr>
+            <w:r>
+              <w:rPr>
+                <w:rFonts w:cstheme="minorHAnsi"/>
+                <w:b/>
+                <w:bCs/>
+                <w:color w:val="000000"/>
+              </w:rPr>
               <w:t>Snooping , snarfing.</w:t>
             </w:r>
+          </w:p>
+          <w:p>
+            <w:pPr>
+              <w:shd w:val="clear" w:color="auto" w:fill="FFFFFF"/>
+              <w:textAlignment w:val="center"/>
+              <w:rPr>
+                <w:rFonts w:cstheme="minorHAnsi"/>
+                <w:color w:val="000000"/>
+              </w:rPr>
+            </w:pPr>
           </w:p>
         </w:tc>
       </w:tr>
@@ -2084,10 +2003,10 @@
                   <v:path o:extrusionok="f" gradientshapeok="t" o:connecttype="rect"/>
                   <o:lock v:ext="edit" aspectratio="t"/>
                 </v:shapetype>
-                <v:shape id="_x0000_i1055" type="#_x0000_t75" style="width:313.5pt;height:205.5pt" o:ole="">
+                <v:shape id="_x0000_i1025" type="#_x0000_t75" style="width:313.5pt;height:205.5pt" o:ole="">
                   <v:imagedata r:id="rId9" o:title=""/>
                 </v:shape>
-                <o:OLEObject Type="Embed" ProgID="PBrush" ShapeID="_x0000_i1055" DrawAspect="Content" ObjectID="_1711138982" r:id="rId10"/>
+                <o:OLEObject Type="Embed" ProgID="PBrush" ShapeID="_x0000_i1025" DrawAspect="Content" ObjectID="_1711392275" r:id="rId10"/>
               </w:object>
             </w:r>
           </w:p>
@@ -2624,7 +2543,6 @@
                 <w:highlight w:val="yellow"/>
               </w:rPr>
             </w:pPr>
-            <w:proofErr w:type="spellStart"/>
             <w:r>
               <w:rPr>
                 <w:rFonts w:eastAsia="Times New Roman" w:cstheme="minorHAnsi"/>
@@ -2636,7 +2554,6 @@
               <w:lastRenderedPageBreak/>
               <w:t>copy_from_user</w:t>
             </w:r>
-            <w:proofErr w:type="spellEnd"/>
           </w:p>
         </w:tc>
         <w:tc>
@@ -2654,10 +2571,10 @@
             </w:pPr>
             <w:r>
               <w:object w:dxaOrig="7810" w:dyaOrig="3840" w14:anchorId="2170CD6C">
-                <v:shape id="_x0000_i1056" type="#_x0000_t75" style="width:267pt;height:131.25pt" o:ole="">
+                <v:shape id="_x0000_i1026" type="#_x0000_t75" style="width:267pt;height:131.25pt" o:ole="">
                   <v:imagedata r:id="rId12" o:title=""/>
                 </v:shape>
-                <o:OLEObject Type="Embed" ProgID="PBrush" ShapeID="_x0000_i1056" DrawAspect="Content" ObjectID="_1711138983" r:id="rId13"/>
+                <o:OLEObject Type="Embed" ProgID="PBrush" ShapeID="_x0000_i1026" DrawAspect="Content" ObjectID="_1711392276" r:id="rId13"/>
               </w:object>
             </w:r>
           </w:p>
@@ -2846,7 +2763,6 @@
               </w:rPr>
               <w:t>The </w:t>
             </w:r>
-            <w:proofErr w:type="spellStart"/>
             <w:r>
               <w:rPr>
                 <w:rFonts w:cstheme="minorHAnsi"/>
@@ -2856,7 +2772,6 @@
               </w:rPr>
               <w:t>copy_to_user</w:t>
             </w:r>
-            <w:proofErr w:type="spellEnd"/>
             <w:r>
               <w:rPr>
                 <w:rFonts w:cstheme="minorHAnsi"/>
@@ -2903,23 +2818,7 @@
                 <w:rFonts w:cstheme="minorHAnsi"/>
                 <w:color w:val="000000"/>
               </w:rPr>
-              <w:t>defined in bytes. After checking the ability to write to the user buffer (through </w:t>
-            </w:r>
-            <w:proofErr w:type="spellStart"/>
-            <w:r>
-              <w:rPr>
-                <w:rFonts w:cstheme="minorHAnsi"/>
-                <w:color w:val="000000"/>
-              </w:rPr>
-              <w:t>access_ok</w:t>
-            </w:r>
-            <w:proofErr w:type="spellEnd"/>
-            <w:r>
-              <w:rPr>
-                <w:rFonts w:cstheme="minorHAnsi"/>
-                <w:color w:val="000000"/>
-              </w:rPr>
-              <w:t xml:space="preserve">), </w:t>
+              <w:t xml:space="preserve">defined in bytes. After checking the ability to write to the user buffer (through access_ok), </w:t>
             </w:r>
           </w:p>
           <w:p>
@@ -3024,23 +2923,7 @@
                 <w:rFonts w:cstheme="minorHAnsi"/>
                 <w:color w:val="000000"/>
               </w:rPr>
-              <w:t xml:space="preserve">One of the additional things that </w:t>
-            </w:r>
-            <w:proofErr w:type="spellStart"/>
-            <w:r>
-              <w:rPr>
-                <w:rFonts w:cstheme="minorHAnsi"/>
-                <w:color w:val="000000"/>
-              </w:rPr>
-              <w:t>copy_from_user</w:t>
-            </w:r>
-            <w:proofErr w:type="spellEnd"/>
-            <w:r>
-              <w:rPr>
-                <w:rFonts w:cstheme="minorHAnsi"/>
-                <w:color w:val="000000"/>
-              </w:rPr>
-              <w:t xml:space="preserve"> does is disable SMAP .</w:t>
+              <w:t>One of the additional things that copy_from_user does is disable SMAP .</w:t>
             </w:r>
           </w:p>
           <w:p>
@@ -3179,7 +3062,6 @@
               </w:rPr>
               <w:t>The "</w:t>
             </w:r>
-            <w:proofErr w:type="spellStart"/>
             <w:r>
               <w:rPr>
                 <w:rFonts w:cstheme="minorHAnsi"/>
@@ -3189,7 +3071,6 @@
               </w:rPr>
               <w:t>sysroot</w:t>
             </w:r>
-            <w:proofErr w:type="spellEnd"/>
             <w:r>
               <w:rPr>
                 <w:rFonts w:cstheme="minorHAnsi"/>
@@ -3210,43 +3091,26 @@
                 <w:rFonts w:cstheme="minorHAnsi"/>
                 <w:color w:val="000000" w:themeColor="text1"/>
               </w:rPr>
-              <w:t xml:space="preserve">The </w:t>
-            </w:r>
-            <w:proofErr w:type="spellStart"/>
-            <w:r>
-              <w:rPr>
-                <w:rFonts w:cstheme="minorHAnsi"/>
-                <w:color w:val="000000" w:themeColor="text1"/>
-              </w:rPr>
-              <w:t>sysroot</w:t>
-            </w:r>
-            <w:proofErr w:type="spellEnd"/>
-            <w:r>
-              <w:rPr>
-                <w:rFonts w:cstheme="minorHAnsi"/>
-                <w:color w:val="000000" w:themeColor="text1"/>
-              </w:rPr>
-              <w:t xml:space="preserve"> directory acts as if it is the root of the system, </w:t>
-            </w:r>
-          </w:p>
-          <w:p>
-            <w:pPr>
-              <w:shd w:val="clear" w:color="auto" w:fill="FFFFFF"/>
-              <w:rPr>
-                <w:rFonts w:cstheme="minorHAnsi"/>
-                <w:color w:val="000000" w:themeColor="text1"/>
-              </w:rPr>
-            </w:pPr>
-          </w:p>
-          <w:p>
-            <w:pPr>
-              <w:shd w:val="clear" w:color="auto" w:fill="FFFFFF"/>
-              <w:rPr>
-                <w:rFonts w:cstheme="minorHAnsi"/>
-                <w:color w:val="000000" w:themeColor="text1"/>
-              </w:rPr>
-            </w:pPr>
-            <w:proofErr w:type="spellStart"/>
+              <w:t xml:space="preserve">The sysroot directory acts as if it is the root of the system, </w:t>
+            </w:r>
+          </w:p>
+          <w:p>
+            <w:pPr>
+              <w:shd w:val="clear" w:color="auto" w:fill="FFFFFF"/>
+              <w:rPr>
+                <w:rFonts w:cstheme="minorHAnsi"/>
+                <w:color w:val="000000" w:themeColor="text1"/>
+              </w:rPr>
+            </w:pPr>
+          </w:p>
+          <w:p>
+            <w:pPr>
+              <w:shd w:val="clear" w:color="auto" w:fill="FFFFFF"/>
+              <w:rPr>
+                <w:rFonts w:cstheme="minorHAnsi"/>
+                <w:color w:val="000000" w:themeColor="text1"/>
+              </w:rPr>
+            </w:pPr>
             <w:r>
               <w:rPr>
                 <w:rFonts w:cstheme="minorHAnsi"/>
@@ -3256,7 +3120,6 @@
               </w:rPr>
               <w:t>clangd</w:t>
             </w:r>
-            <w:proofErr w:type="spellEnd"/>
             <w:r>
               <w:rPr>
                 <w:rFonts w:cstheme="minorHAnsi"/>
@@ -3312,27 +3175,7 @@
                 <w:bCs/>
                 <w:color w:val="000000" w:themeColor="text1"/>
               </w:rPr>
-              <w:t>Electric Make® (”</w:t>
-            </w:r>
-            <w:proofErr w:type="spellStart"/>
-            <w:r>
-              <w:rPr>
-                <w:rFonts w:cstheme="minorHAnsi"/>
-                <w:b/>
-                <w:bCs/>
-                <w:color w:val="000000" w:themeColor="text1"/>
-              </w:rPr>
-              <w:t>eMake</w:t>
-            </w:r>
-            <w:proofErr w:type="spellEnd"/>
-            <w:r>
-              <w:rPr>
-                <w:rFonts w:cstheme="minorHAnsi"/>
-                <w:b/>
-                <w:bCs/>
-                <w:color w:val="000000" w:themeColor="text1"/>
-              </w:rPr>
-              <w:t>”),</w:t>
+              <w:t>Electric Make® (”eMake”),</w:t>
             </w:r>
             <w:r>
               <w:rPr>
@@ -3349,21 +3192,12 @@
                 <w:color w:val="000000" w:themeColor="text1"/>
               </w:rPr>
             </w:pPr>
-            <w:proofErr w:type="spellStart"/>
-            <w:r>
-              <w:rPr>
-                <w:rFonts w:cstheme="minorHAnsi"/>
-                <w:color w:val="000000" w:themeColor="text1"/>
-              </w:rPr>
-              <w:t>eMake</w:t>
-            </w:r>
-            <w:proofErr w:type="spellEnd"/>
-            <w:r>
-              <w:rPr>
-                <w:rFonts w:cstheme="minorHAnsi"/>
-                <w:color w:val="000000" w:themeColor="text1"/>
-              </w:rPr>
-              <w:t xml:space="preserve"> interactively or through build scripts. Electric Accelerator is a software build </w:t>
+            <w:r>
+              <w:rPr>
+                <w:rFonts w:cstheme="minorHAnsi"/>
+                <w:color w:val="000000" w:themeColor="text1"/>
+              </w:rPr>
+              <w:t xml:space="preserve">eMake interactively or through build scripts. Electric Accelerator is a software build </w:t>
             </w:r>
           </w:p>
           <w:p>
@@ -3509,7 +3343,6 @@
                 <w:color w:val="000000" w:themeColor="text1"/>
               </w:rPr>
             </w:pPr>
-            <w:proofErr w:type="spellStart"/>
             <w:r>
               <w:rPr>
                 <w:rFonts w:cstheme="minorHAnsi"/>
@@ -3517,17 +3350,7 @@
                 <w:bCs/>
                 <w:color w:val="000000" w:themeColor="text1"/>
               </w:rPr>
-              <w:t>BitBake</w:t>
-            </w:r>
-            <w:proofErr w:type="spellEnd"/>
-            <w:r>
-              <w:rPr>
-                <w:rFonts w:cstheme="minorHAnsi"/>
-                <w:b/>
-                <w:bCs/>
-                <w:color w:val="000000" w:themeColor="text1"/>
-              </w:rPr>
-              <w:t>:</w:t>
+              <w:t>BitBake:</w:t>
             </w:r>
             <w:r>
               <w:rPr>
@@ -3793,23 +3616,7 @@
                 <w:rFonts w:cstheme="minorHAnsi"/>
                 <w:color w:val="000000" w:themeColor="text1"/>
               </w:rPr>
-              <w:t>Append files (*.</w:t>
-            </w:r>
-            <w:proofErr w:type="spellStart"/>
-            <w:r>
-              <w:rPr>
-                <w:rFonts w:cstheme="minorHAnsi"/>
-                <w:color w:val="000000" w:themeColor="text1"/>
-              </w:rPr>
-              <w:t>bbappend</w:t>
-            </w:r>
-            <w:proofErr w:type="spellEnd"/>
-            <w:r>
-              <w:rPr>
-                <w:rFonts w:cstheme="minorHAnsi"/>
-                <w:color w:val="000000" w:themeColor="text1"/>
-              </w:rPr>
-              <w:t>) :Can add or override previously set values</w:t>
+              <w:t>Append files (*.bbappend) :Can add or override previously set values</w:t>
             </w:r>
           </w:p>
           <w:p>
@@ -3830,23 +3637,7 @@
                 <w:rFonts w:cstheme="minorHAnsi"/>
                 <w:color w:val="000000" w:themeColor="text1"/>
               </w:rPr>
-              <w:t>Classes (*.</w:t>
-            </w:r>
-            <w:proofErr w:type="spellStart"/>
-            <w:r>
-              <w:rPr>
-                <w:rFonts w:cstheme="minorHAnsi"/>
-                <w:color w:val="000000" w:themeColor="text1"/>
-              </w:rPr>
-              <w:t>bbclass</w:t>
-            </w:r>
-            <w:proofErr w:type="spellEnd"/>
-            <w:r>
-              <w:rPr>
-                <w:rFonts w:cstheme="minorHAnsi"/>
-                <w:color w:val="000000" w:themeColor="text1"/>
-              </w:rPr>
-              <w:t>) :Inheritance mechanism for common functionality .</w:t>
+              <w:t>Classes (*.bbclass) :Inheritance mechanism for common functionality .</w:t>
             </w:r>
           </w:p>
           <w:p>
@@ -3858,21 +3649,12 @@
                 <w:color w:val="000000" w:themeColor="text1"/>
               </w:rPr>
             </w:pPr>
-            <w:proofErr w:type="spellStart"/>
-            <w:r>
-              <w:rPr>
-                <w:rFonts w:cstheme="minorHAnsi"/>
-                <w:color w:val="000000" w:themeColor="text1"/>
-              </w:rPr>
-              <w:t>bbclass</w:t>
-            </w:r>
-            <w:proofErr w:type="spellEnd"/>
-            <w:r>
-              <w:rPr>
-                <w:rFonts w:cstheme="minorHAnsi"/>
-                <w:color w:val="000000" w:themeColor="text1"/>
-              </w:rPr>
-              <w:t xml:space="preserve">) are used to factorize recipe's code, to handle some general problems. </w:t>
+            <w:r>
+              <w:rPr>
+                <w:rFonts w:cstheme="minorHAnsi"/>
+                <w:color w:val="000000" w:themeColor="text1"/>
+              </w:rPr>
+              <w:t xml:space="preserve">bbclass) are used to factorize recipe's code, to handle some general problems. </w:t>
             </w:r>
           </w:p>
           <w:p>
@@ -3996,7 +3778,6 @@
                       <w:color w:val="000000" w:themeColor="text1"/>
                     </w:rPr>
                   </w:pPr>
-                  <w:proofErr w:type="spellStart"/>
                   <w:r>
                     <w:rPr>
                       <w:rFonts w:cstheme="minorHAnsi"/>
@@ -4004,7 +3785,6 @@
                     </w:rPr>
                     <w:t>Honister</w:t>
                   </w:r>
-                  <w:proofErr w:type="spellEnd"/>
                 </w:p>
               </w:tc>
               <w:tc>
@@ -4117,7 +3897,6 @@
                       <w:color w:val="000000" w:themeColor="text1"/>
                     </w:rPr>
                   </w:pPr>
-                  <w:proofErr w:type="spellStart"/>
                   <w:r>
                     <w:rPr>
                       <w:rFonts w:cstheme="minorHAnsi"/>
@@ -4125,7 +3904,6 @@
                     </w:rPr>
                     <w:t>Hardknott</w:t>
                   </w:r>
-                  <w:proofErr w:type="spellEnd"/>
                 </w:p>
               </w:tc>
               <w:tc>
@@ -4238,7 +4016,6 @@
                       <w:color w:val="000000" w:themeColor="text1"/>
                     </w:rPr>
                   </w:pPr>
-                  <w:proofErr w:type="spellStart"/>
                   <w:r>
                     <w:rPr>
                       <w:rFonts w:cstheme="minorHAnsi"/>
@@ -4246,7 +4023,6 @@
                     </w:rPr>
                     <w:t>Gatesgarth</w:t>
                   </w:r>
-                  <w:proofErr w:type="spellEnd"/>
                 </w:p>
               </w:tc>
               <w:tc>
@@ -4359,7 +4135,6 @@
                       <w:color w:val="000000" w:themeColor="text1"/>
                     </w:rPr>
                   </w:pPr>
-                  <w:proofErr w:type="spellStart"/>
                   <w:r>
                     <w:rPr>
                       <w:rFonts w:cstheme="minorHAnsi"/>
@@ -4367,7 +4142,6 @@
                     </w:rPr>
                     <w:t>Dunfell</w:t>
                   </w:r>
-                  <w:proofErr w:type="spellEnd"/>
                 </w:p>
               </w:tc>
               <w:tc>
@@ -4924,7 +4698,6 @@
                 <w:color w:val="000000" w:themeColor="text1"/>
               </w:rPr>
             </w:pPr>
-            <w:proofErr w:type="spellStart"/>
             <w:r>
               <w:rPr>
                 <w:rFonts w:cstheme="minorHAnsi"/>
@@ -4932,17 +4705,7 @@
                 <w:bCs/>
                 <w:color w:val="000000" w:themeColor="text1"/>
               </w:rPr>
-              <w:t>bitbake</w:t>
-            </w:r>
-            <w:proofErr w:type="spellEnd"/>
-            <w:r>
-              <w:rPr>
-                <w:rFonts w:cstheme="minorHAnsi"/>
-                <w:b/>
-                <w:bCs/>
-                <w:color w:val="000000" w:themeColor="text1"/>
-              </w:rPr>
-              <w:t>-layers show-layers</w:t>
+              <w:t>bitbake-layers show-layers</w:t>
             </w:r>
           </w:p>
           <w:p>
@@ -5262,23 +5025,7 @@
                 <w:rFonts w:cstheme="minorHAnsi"/>
                 <w:color w:val="000000" w:themeColor="text1"/>
               </w:rPr>
-              <w:t xml:space="preserve">3&gt; All the artefacts generated are stored in the deploy </w:t>
-            </w:r>
-            <w:proofErr w:type="spellStart"/>
-            <w:r>
-              <w:rPr>
-                <w:rFonts w:cstheme="minorHAnsi"/>
-                <w:color w:val="000000" w:themeColor="text1"/>
-              </w:rPr>
-              <w:t>folder.tmp</w:t>
-            </w:r>
-            <w:proofErr w:type="spellEnd"/>
-            <w:r>
-              <w:rPr>
-                <w:rFonts w:cstheme="minorHAnsi"/>
-                <w:color w:val="000000" w:themeColor="text1"/>
-              </w:rPr>
-              <w:t>/log/cooker will have all</w:t>
+              <w:t>3&gt; All the artefacts generated are stored in the deploy folder.tmp/log/cooker will have all</w:t>
             </w:r>
           </w:p>
           <w:p>
@@ -5497,64 +5244,32 @@
                 <w:rFonts w:cstheme="minorHAnsi"/>
                 <w:color w:val="000000" w:themeColor="text1"/>
               </w:rPr>
-              <w:t xml:space="preserve">6&gt;Copy artifacts to </w:t>
-            </w:r>
-            <w:proofErr w:type="spellStart"/>
-            <w:r>
-              <w:rPr>
-                <w:rFonts w:cstheme="minorHAnsi"/>
-                <w:color w:val="000000" w:themeColor="text1"/>
-              </w:rPr>
-              <w:t>sysroot</w:t>
-            </w:r>
-            <w:proofErr w:type="spellEnd"/>
-            <w:r>
-              <w:rPr>
-                <w:rFonts w:cstheme="minorHAnsi"/>
-                <w:color w:val="000000" w:themeColor="text1"/>
-              </w:rPr>
-              <w:t xml:space="preserve">  ,Create binary package(s)</w:t>
-            </w:r>
-          </w:p>
-          <w:p>
-            <w:pPr>
-              <w:shd w:val="clear" w:color="auto" w:fill="FFFFFF"/>
-              <w:rPr>
-                <w:rFonts w:cstheme="minorHAnsi"/>
-                <w:color w:val="000000" w:themeColor="text1"/>
-              </w:rPr>
-            </w:pPr>
-          </w:p>
-          <w:p>
-            <w:pPr>
-              <w:shd w:val="clear" w:color="auto" w:fill="FFFFFF"/>
-              <w:rPr>
-                <w:rFonts w:cstheme="minorHAnsi"/>
-                <w:color w:val="000000" w:themeColor="text1"/>
-              </w:rPr>
-            </w:pPr>
-            <w:r>
-              <w:rPr>
-                <w:rFonts w:cstheme="minorHAnsi"/>
-                <w:color w:val="000000" w:themeColor="text1"/>
-              </w:rPr>
-              <w:t xml:space="preserve">We have a </w:t>
-            </w:r>
-            <w:proofErr w:type="spellStart"/>
-            <w:r>
-              <w:rPr>
-                <w:rFonts w:cstheme="minorHAnsi"/>
-                <w:color w:val="000000" w:themeColor="text1"/>
-              </w:rPr>
-              <w:t>bbappend</w:t>
-            </w:r>
-            <w:proofErr w:type="spellEnd"/>
-            <w:r>
-              <w:rPr>
-                <w:rFonts w:cstheme="minorHAnsi"/>
-                <w:color w:val="000000" w:themeColor="text1"/>
-              </w:rPr>
-              <w:t xml:space="preserve"> file that supplies a set of patches. It currently has</w:t>
+              <w:t>6&gt;Copy artifacts to sysroot  ,Create binary package(s)</w:t>
+            </w:r>
+          </w:p>
+          <w:p>
+            <w:pPr>
+              <w:shd w:val="clear" w:color="auto" w:fill="FFFFFF"/>
+              <w:rPr>
+                <w:rFonts w:cstheme="minorHAnsi"/>
+                <w:color w:val="000000" w:themeColor="text1"/>
+              </w:rPr>
+            </w:pPr>
+          </w:p>
+          <w:p>
+            <w:pPr>
+              <w:shd w:val="clear" w:color="auto" w:fill="FFFFFF"/>
+              <w:rPr>
+                <w:rFonts w:cstheme="minorHAnsi"/>
+                <w:color w:val="000000" w:themeColor="text1"/>
+              </w:rPr>
+            </w:pPr>
+            <w:r>
+              <w:rPr>
+                <w:rFonts w:cstheme="minorHAnsi"/>
+                <w:color w:val="000000" w:themeColor="text1"/>
+              </w:rPr>
+              <w:t>We have a bbappend file that supplies a set of patches. It currently has</w:t>
             </w:r>
             <w:r>
               <w:rPr>
@@ -5589,7 +5304,6 @@
                 <w:color w:val="000000" w:themeColor="text1"/>
               </w:rPr>
             </w:pPr>
-            <w:proofErr w:type="spellStart"/>
             <w:r>
               <w:rPr>
                 <w:rFonts w:cstheme="minorHAnsi"/>
@@ -5598,86 +5312,124 @@
                 <w:color w:val="000000" w:themeColor="text1"/>
                 <w:highlight w:val="yellow"/>
               </w:rPr>
-              <w:t>SRC_URI_append_class</w:t>
-            </w:r>
-            <w:proofErr w:type="spellEnd"/>
+              <w:t>SRC_URI_append_class-target</w:t>
+            </w:r>
+            <w:r>
+              <w:rPr>
+                <w:rFonts w:cstheme="minorHAnsi"/>
+                <w:color w:val="000000" w:themeColor="text1"/>
+              </w:rPr>
+              <w:t xml:space="preserve"> = " file://..."</w:t>
+            </w:r>
+          </w:p>
+          <w:p>
+            <w:pPr>
+              <w:shd w:val="clear" w:color="auto" w:fill="FFFFFF"/>
+              <w:rPr>
+                <w:rFonts w:cstheme="minorHAnsi"/>
+                <w:color w:val="000000" w:themeColor="text1"/>
+              </w:rPr>
+            </w:pPr>
+          </w:p>
+          <w:p>
+            <w:pPr>
+              <w:shd w:val="clear" w:color="auto" w:fill="FFFFFF"/>
+              <w:rPr>
+                <w:rFonts w:cstheme="minorHAnsi"/>
+                <w:color w:val="000000" w:themeColor="text1"/>
+              </w:rPr>
+            </w:pPr>
+            <w:r>
+              <w:rPr>
+                <w:rFonts w:cstheme="minorHAnsi"/>
+                <w:color w:val="000000" w:themeColor="text1"/>
+              </w:rPr>
+              <w:t xml:space="preserve">SRC_URI Where to obtain the upstream sources and which patches to apply (this is called </w:t>
+            </w:r>
+          </w:p>
+          <w:p>
+            <w:pPr>
+              <w:shd w:val="clear" w:color="auto" w:fill="FFFFFF"/>
+              <w:rPr>
+                <w:rFonts w:cstheme="minorHAnsi"/>
+                <w:color w:val="000000" w:themeColor="text1"/>
+              </w:rPr>
+            </w:pPr>
+            <w:r>
+              <w:rPr>
+                <w:rFonts w:cstheme="minorHAnsi"/>
+                <w:color w:val="000000" w:themeColor="text1"/>
+              </w:rPr>
+              <w:t>“fetching”)</w:t>
+            </w:r>
+          </w:p>
+          <w:p>
+            <w:pPr>
+              <w:shd w:val="clear" w:color="auto" w:fill="FFFFFF"/>
+              <w:rPr>
+                <w:rFonts w:cstheme="minorHAnsi"/>
+                <w:color w:val="000000" w:themeColor="text1"/>
+              </w:rPr>
+            </w:pPr>
+          </w:p>
+          <w:p>
+            <w:pPr>
+              <w:shd w:val="clear" w:color="auto" w:fill="FFFFFF"/>
+              <w:rPr>
+                <w:rFonts w:cstheme="minorHAnsi"/>
+                <w:color w:val="000000" w:themeColor="text1"/>
+              </w:rPr>
+            </w:pPr>
             <w:r>
               <w:rPr>
                 <w:rFonts w:cstheme="minorHAnsi"/>
                 <w:b/>
                 <w:bCs/>
                 <w:color w:val="000000" w:themeColor="text1"/>
-                <w:highlight w:val="yellow"/>
-              </w:rPr>
-              <w:t>-target</w:t>
-            </w:r>
-            <w:r>
-              <w:rPr>
-                <w:rFonts w:cstheme="minorHAnsi"/>
-                <w:color w:val="000000" w:themeColor="text1"/>
-              </w:rPr>
-              <w:t xml:space="preserve"> = " file://..."</w:t>
-            </w:r>
-          </w:p>
-          <w:p>
-            <w:pPr>
-              <w:shd w:val="clear" w:color="auto" w:fill="FFFFFF"/>
-              <w:rPr>
-                <w:rFonts w:cstheme="minorHAnsi"/>
-                <w:color w:val="000000" w:themeColor="text1"/>
-              </w:rPr>
-            </w:pPr>
-          </w:p>
-          <w:p>
-            <w:pPr>
-              <w:shd w:val="clear" w:color="auto" w:fill="FFFFFF"/>
-              <w:rPr>
-                <w:rFonts w:cstheme="minorHAnsi"/>
-                <w:color w:val="000000" w:themeColor="text1"/>
-              </w:rPr>
-            </w:pPr>
-            <w:r>
-              <w:rPr>
-                <w:rFonts w:cstheme="minorHAnsi"/>
-                <w:color w:val="000000" w:themeColor="text1"/>
-              </w:rPr>
-              <w:t xml:space="preserve">SRC_URI Where to obtain the upstream sources and which patches to apply (this is called </w:t>
-            </w:r>
-          </w:p>
-          <w:p>
-            <w:pPr>
-              <w:shd w:val="clear" w:color="auto" w:fill="FFFFFF"/>
-              <w:rPr>
-                <w:rFonts w:cstheme="minorHAnsi"/>
-                <w:color w:val="000000" w:themeColor="text1"/>
-              </w:rPr>
-            </w:pPr>
-            <w:r>
-              <w:rPr>
-                <w:rFonts w:cstheme="minorHAnsi"/>
-                <w:color w:val="000000" w:themeColor="text1"/>
-              </w:rPr>
-              <w:t>“fetching”)</w:t>
-            </w:r>
-          </w:p>
-          <w:p>
-            <w:pPr>
-              <w:shd w:val="clear" w:color="auto" w:fill="FFFFFF"/>
-              <w:rPr>
-                <w:rFonts w:cstheme="minorHAnsi"/>
-                <w:color w:val="000000" w:themeColor="text1"/>
-              </w:rPr>
-            </w:pPr>
-          </w:p>
-          <w:p>
-            <w:pPr>
-              <w:shd w:val="clear" w:color="auto" w:fill="FFFFFF"/>
-              <w:rPr>
-                <w:rFonts w:cstheme="minorHAnsi"/>
-                <w:color w:val="000000" w:themeColor="text1"/>
-              </w:rPr>
-            </w:pPr>
-            <w:proofErr w:type="spellStart"/>
+              </w:rPr>
+              <w:t>bitbake-layers create-layer -&gt;</w:t>
+            </w:r>
+            <w:r>
+              <w:rPr>
+                <w:rFonts w:cstheme="minorHAnsi"/>
+                <w:color w:val="000000" w:themeColor="text1"/>
+              </w:rPr>
+              <w:t>Use a new custom layer for modularity and maintainability.</w:t>
+            </w:r>
+          </w:p>
+          <w:p>
+            <w:pPr>
+              <w:shd w:val="clear" w:color="auto" w:fill="FFFFFF"/>
+              <w:rPr>
+                <w:rFonts w:cstheme="minorHAnsi"/>
+                <w:color w:val="000000" w:themeColor="text1"/>
+              </w:rPr>
+            </w:pPr>
+            <w:r>
+              <w:rPr>
+                <w:rFonts w:cstheme="minorHAnsi"/>
+                <w:color w:val="000000" w:themeColor="text1"/>
+              </w:rPr>
+              <w:t>They all start with “meta-” by convention</w:t>
+            </w:r>
+          </w:p>
+          <w:p>
+            <w:pPr>
+              <w:shd w:val="clear" w:color="auto" w:fill="FFFFFF"/>
+              <w:rPr>
+                <w:rFonts w:cstheme="minorHAnsi"/>
+                <w:color w:val="000000" w:themeColor="text1"/>
+              </w:rPr>
+            </w:pPr>
+          </w:p>
+          <w:p>
+            <w:pPr>
+              <w:shd w:val="clear" w:color="auto" w:fill="FFFFFF"/>
+              <w:rPr>
+                <w:rFonts w:cstheme="minorHAnsi"/>
+                <w:color w:val="000000" w:themeColor="text1"/>
+              </w:rPr>
+            </w:pPr>
             <w:r>
               <w:rPr>
                 <w:rFonts w:cstheme="minorHAnsi"/>
@@ -5685,9 +5437,145 @@
                 <w:bCs/>
                 <w:color w:val="000000" w:themeColor="text1"/>
               </w:rPr>
-              <w:t>bitbake</w:t>
-            </w:r>
-            <w:proofErr w:type="spellEnd"/>
+              <w:t>Class files(.bbclass)</w:t>
+            </w:r>
+            <w:r>
+              <w:rPr>
+                <w:rFonts w:cstheme="minorHAnsi"/>
+                <w:color w:val="000000" w:themeColor="text1"/>
+              </w:rPr>
+              <w:t xml:space="preserve"> extension, contain information that is useful to share between </w:t>
+            </w:r>
+          </w:p>
+          <w:p>
+            <w:pPr>
+              <w:shd w:val="clear" w:color="auto" w:fill="FFFFFF"/>
+              <w:rPr>
+                <w:rFonts w:cstheme="minorHAnsi"/>
+                <w:color w:val="000000" w:themeColor="text1"/>
+              </w:rPr>
+            </w:pPr>
+            <w:r>
+              <w:rPr>
+                <w:rFonts w:cstheme="minorHAnsi"/>
+                <w:color w:val="000000" w:themeColor="text1"/>
+              </w:rPr>
+              <w:t>metadata files. The BitBake source tree currently comes with one class metadata file called</w:t>
+            </w:r>
+          </w:p>
+          <w:p>
+            <w:pPr>
+              <w:shd w:val="clear" w:color="auto" w:fill="FFFFFF"/>
+              <w:rPr>
+                <w:rFonts w:cstheme="minorHAnsi"/>
+                <w:color w:val="000000" w:themeColor="text1"/>
+              </w:rPr>
+            </w:pPr>
+            <w:r>
+              <w:rPr>
+                <w:rFonts w:cstheme="minorHAnsi"/>
+                <w:color w:val="000000" w:themeColor="text1"/>
+              </w:rPr>
+              <w:t xml:space="preserve"> base. bbclass. You can find this file in the class’s directory. The base.bbclass is special since </w:t>
+            </w:r>
+          </w:p>
+          <w:p>
+            <w:pPr>
+              <w:shd w:val="clear" w:color="auto" w:fill="FFFFFF"/>
+              <w:rPr>
+                <w:rFonts w:cstheme="minorHAnsi"/>
+                <w:color w:val="000000" w:themeColor="text1"/>
+              </w:rPr>
+            </w:pPr>
+            <w:r>
+              <w:rPr>
+                <w:rFonts w:cstheme="minorHAnsi"/>
+                <w:color w:val="000000" w:themeColor="text1"/>
+              </w:rPr>
+              <w:t xml:space="preserve">it is always included automatically for all recipes and classes. This class contains definitions </w:t>
+            </w:r>
+          </w:p>
+          <w:p>
+            <w:pPr>
+              <w:shd w:val="clear" w:color="auto" w:fill="FFFFFF"/>
+              <w:rPr>
+                <w:rFonts w:cstheme="minorHAnsi"/>
+                <w:color w:val="000000" w:themeColor="text1"/>
+              </w:rPr>
+            </w:pPr>
+            <w:r>
+              <w:rPr>
+                <w:rFonts w:cstheme="minorHAnsi"/>
+                <w:color w:val="000000" w:themeColor="text1"/>
+              </w:rPr>
+              <w:t xml:space="preserve">for standard basic tasks such as fetching, unpacking, configuring (empty by default), </w:t>
+            </w:r>
+          </w:p>
+          <w:p>
+            <w:pPr>
+              <w:shd w:val="clear" w:color="auto" w:fill="FFFFFF"/>
+              <w:rPr>
+                <w:rFonts w:cstheme="minorHAnsi"/>
+                <w:color w:val="000000" w:themeColor="text1"/>
+              </w:rPr>
+            </w:pPr>
+            <w:r>
+              <w:rPr>
+                <w:rFonts w:cstheme="minorHAnsi"/>
+                <w:color w:val="000000" w:themeColor="text1"/>
+              </w:rPr>
+              <w:t>compiling (runs any Makefile present), installing (empty by default) and</w:t>
+            </w:r>
+          </w:p>
+          <w:p>
+            <w:pPr>
+              <w:shd w:val="clear" w:color="auto" w:fill="FFFFFF"/>
+              <w:rPr>
+                <w:rFonts w:cstheme="minorHAnsi"/>
+                <w:color w:val="000000" w:themeColor="text1"/>
+              </w:rPr>
+            </w:pPr>
+            <w:r>
+              <w:rPr>
+                <w:rFonts w:cstheme="minorHAnsi"/>
+                <w:color w:val="000000" w:themeColor="text1"/>
+              </w:rPr>
+              <w:t xml:space="preserve"> packaging (empty by default). These tasks are often overridden or extended by</w:t>
+            </w:r>
+          </w:p>
+          <w:p>
+            <w:pPr>
+              <w:shd w:val="clear" w:color="auto" w:fill="FFFFFF"/>
+              <w:rPr>
+                <w:rFonts w:cstheme="minorHAnsi"/>
+                <w:color w:val="000000" w:themeColor="text1"/>
+              </w:rPr>
+            </w:pPr>
+            <w:r>
+              <w:rPr>
+                <w:rFonts w:cstheme="minorHAnsi"/>
+                <w:color w:val="000000" w:themeColor="text1"/>
+              </w:rPr>
+              <w:t xml:space="preserve"> other classes added during the project development process.</w:t>
+            </w:r>
+          </w:p>
+          <w:p>
+            <w:pPr>
+              <w:shd w:val="clear" w:color="auto" w:fill="FFFFFF"/>
+              <w:rPr>
+                <w:rFonts w:cstheme="minorHAnsi"/>
+                <w:color w:val="000000" w:themeColor="text1"/>
+              </w:rPr>
+            </w:pPr>
+          </w:p>
+          <w:p>
+            <w:pPr>
+              <w:shd w:val="clear" w:color="auto" w:fill="FFFFFF"/>
+              <w:rPr>
+                <w:rFonts w:cstheme="minorHAnsi"/>
+                <w:color w:val="000000" w:themeColor="text1"/>
+              </w:rPr>
+            </w:pPr>
             <w:r>
               <w:rPr>
                 <w:rFonts w:cstheme="minorHAnsi"/>
@@ -5695,286 +5583,6 @@
                 <w:bCs/>
                 <w:color w:val="000000" w:themeColor="text1"/>
               </w:rPr>
-              <w:t>-layers create-layer -&gt;</w:t>
-            </w:r>
-            <w:r>
-              <w:rPr>
-                <w:rFonts w:cstheme="minorHAnsi"/>
-                <w:color w:val="000000" w:themeColor="text1"/>
-              </w:rPr>
-              <w:t>Use a new custom layer for modularity and maintainability.</w:t>
-            </w:r>
-          </w:p>
-          <w:p>
-            <w:pPr>
-              <w:shd w:val="clear" w:color="auto" w:fill="FFFFFF"/>
-              <w:rPr>
-                <w:rFonts w:cstheme="minorHAnsi"/>
-                <w:color w:val="000000" w:themeColor="text1"/>
-              </w:rPr>
-            </w:pPr>
-            <w:r>
-              <w:rPr>
-                <w:rFonts w:cstheme="minorHAnsi"/>
-                <w:color w:val="000000" w:themeColor="text1"/>
-              </w:rPr>
-              <w:t>They all start with “meta-” by convention</w:t>
-            </w:r>
-          </w:p>
-          <w:p>
-            <w:pPr>
-              <w:shd w:val="clear" w:color="auto" w:fill="FFFFFF"/>
-              <w:rPr>
-                <w:rFonts w:cstheme="minorHAnsi"/>
-                <w:color w:val="000000" w:themeColor="text1"/>
-              </w:rPr>
-            </w:pPr>
-          </w:p>
-          <w:p>
-            <w:pPr>
-              <w:shd w:val="clear" w:color="auto" w:fill="FFFFFF"/>
-              <w:rPr>
-                <w:rFonts w:cstheme="minorHAnsi"/>
-                <w:color w:val="000000" w:themeColor="text1"/>
-              </w:rPr>
-            </w:pPr>
-            <w:r>
-              <w:rPr>
-                <w:rFonts w:cstheme="minorHAnsi"/>
-                <w:b/>
-                <w:bCs/>
-                <w:color w:val="000000" w:themeColor="text1"/>
-              </w:rPr>
-              <w:t>Class files(.</w:t>
-            </w:r>
-            <w:proofErr w:type="spellStart"/>
-            <w:r>
-              <w:rPr>
-                <w:rFonts w:cstheme="minorHAnsi"/>
-                <w:b/>
-                <w:bCs/>
-                <w:color w:val="000000" w:themeColor="text1"/>
-              </w:rPr>
-              <w:t>bbclass</w:t>
-            </w:r>
-            <w:proofErr w:type="spellEnd"/>
-            <w:r>
-              <w:rPr>
-                <w:rFonts w:cstheme="minorHAnsi"/>
-                <w:b/>
-                <w:bCs/>
-                <w:color w:val="000000" w:themeColor="text1"/>
-              </w:rPr>
-              <w:t>)</w:t>
-            </w:r>
-            <w:r>
-              <w:rPr>
-                <w:rFonts w:cstheme="minorHAnsi"/>
-                <w:color w:val="000000" w:themeColor="text1"/>
-              </w:rPr>
-              <w:t xml:space="preserve"> extension, contain information that is useful to share between </w:t>
-            </w:r>
-          </w:p>
-          <w:p>
-            <w:pPr>
-              <w:shd w:val="clear" w:color="auto" w:fill="FFFFFF"/>
-              <w:rPr>
-                <w:rFonts w:cstheme="minorHAnsi"/>
-                <w:color w:val="000000" w:themeColor="text1"/>
-              </w:rPr>
-            </w:pPr>
-            <w:r>
-              <w:rPr>
-                <w:rFonts w:cstheme="minorHAnsi"/>
-                <w:color w:val="000000" w:themeColor="text1"/>
-              </w:rPr>
-              <w:t xml:space="preserve">metadata files. The </w:t>
-            </w:r>
-            <w:proofErr w:type="spellStart"/>
-            <w:r>
-              <w:rPr>
-                <w:rFonts w:cstheme="minorHAnsi"/>
-                <w:color w:val="000000" w:themeColor="text1"/>
-              </w:rPr>
-              <w:t>BitBake</w:t>
-            </w:r>
-            <w:proofErr w:type="spellEnd"/>
-            <w:r>
-              <w:rPr>
-                <w:rFonts w:cstheme="minorHAnsi"/>
-                <w:color w:val="000000" w:themeColor="text1"/>
-              </w:rPr>
-              <w:t xml:space="preserve"> source tree currently comes with one class metadata file called</w:t>
-            </w:r>
-          </w:p>
-          <w:p>
-            <w:pPr>
-              <w:shd w:val="clear" w:color="auto" w:fill="FFFFFF"/>
-              <w:rPr>
-                <w:rFonts w:cstheme="minorHAnsi"/>
-                <w:color w:val="000000" w:themeColor="text1"/>
-              </w:rPr>
-            </w:pPr>
-            <w:r>
-              <w:rPr>
-                <w:rFonts w:cstheme="minorHAnsi"/>
-                <w:color w:val="000000" w:themeColor="text1"/>
-              </w:rPr>
-              <w:t xml:space="preserve"> base. </w:t>
-            </w:r>
-            <w:proofErr w:type="spellStart"/>
-            <w:r>
-              <w:rPr>
-                <w:rFonts w:cstheme="minorHAnsi"/>
-                <w:color w:val="000000" w:themeColor="text1"/>
-              </w:rPr>
-              <w:t>bbclass</w:t>
-            </w:r>
-            <w:proofErr w:type="spellEnd"/>
-            <w:r>
-              <w:rPr>
-                <w:rFonts w:cstheme="minorHAnsi"/>
-                <w:color w:val="000000" w:themeColor="text1"/>
-              </w:rPr>
-              <w:t xml:space="preserve">. You can find this file in the class’s directory. The </w:t>
-            </w:r>
-            <w:proofErr w:type="spellStart"/>
-            <w:r>
-              <w:rPr>
-                <w:rFonts w:cstheme="minorHAnsi"/>
-                <w:color w:val="000000" w:themeColor="text1"/>
-              </w:rPr>
-              <w:t>base.bbclass</w:t>
-            </w:r>
-            <w:proofErr w:type="spellEnd"/>
-            <w:r>
-              <w:rPr>
-                <w:rFonts w:cstheme="minorHAnsi"/>
-                <w:color w:val="000000" w:themeColor="text1"/>
-              </w:rPr>
-              <w:t xml:space="preserve"> is special since </w:t>
-            </w:r>
-          </w:p>
-          <w:p>
-            <w:pPr>
-              <w:shd w:val="clear" w:color="auto" w:fill="FFFFFF"/>
-              <w:rPr>
-                <w:rFonts w:cstheme="minorHAnsi"/>
-                <w:color w:val="000000" w:themeColor="text1"/>
-              </w:rPr>
-            </w:pPr>
-            <w:r>
-              <w:rPr>
-                <w:rFonts w:cstheme="minorHAnsi"/>
-                <w:color w:val="000000" w:themeColor="text1"/>
-              </w:rPr>
-              <w:t xml:space="preserve">it is always included automatically for all recipes and classes. This class contains definitions </w:t>
-            </w:r>
-          </w:p>
-          <w:p>
-            <w:pPr>
-              <w:shd w:val="clear" w:color="auto" w:fill="FFFFFF"/>
-              <w:rPr>
-                <w:rFonts w:cstheme="minorHAnsi"/>
-                <w:color w:val="000000" w:themeColor="text1"/>
-              </w:rPr>
-            </w:pPr>
-            <w:r>
-              <w:rPr>
-                <w:rFonts w:cstheme="minorHAnsi"/>
-                <w:color w:val="000000" w:themeColor="text1"/>
-              </w:rPr>
-              <w:t xml:space="preserve">for standard basic tasks such as fetching, unpacking, configuring (empty by default), </w:t>
-            </w:r>
-          </w:p>
-          <w:p>
-            <w:pPr>
-              <w:shd w:val="clear" w:color="auto" w:fill="FFFFFF"/>
-              <w:rPr>
-                <w:rFonts w:cstheme="minorHAnsi"/>
-                <w:color w:val="000000" w:themeColor="text1"/>
-              </w:rPr>
-            </w:pPr>
-            <w:r>
-              <w:rPr>
-                <w:rFonts w:cstheme="minorHAnsi"/>
-                <w:color w:val="000000" w:themeColor="text1"/>
-              </w:rPr>
-              <w:t xml:space="preserve">compiling (runs any </w:t>
-            </w:r>
-            <w:proofErr w:type="spellStart"/>
-            <w:r>
-              <w:rPr>
-                <w:rFonts w:cstheme="minorHAnsi"/>
-                <w:color w:val="000000" w:themeColor="text1"/>
-              </w:rPr>
-              <w:t>Makefile</w:t>
-            </w:r>
-            <w:proofErr w:type="spellEnd"/>
-            <w:r>
-              <w:rPr>
-                <w:rFonts w:cstheme="minorHAnsi"/>
-                <w:color w:val="000000" w:themeColor="text1"/>
-              </w:rPr>
-              <w:t xml:space="preserve"> present), installing (empty by default) and</w:t>
-            </w:r>
-          </w:p>
-          <w:p>
-            <w:pPr>
-              <w:shd w:val="clear" w:color="auto" w:fill="FFFFFF"/>
-              <w:rPr>
-                <w:rFonts w:cstheme="minorHAnsi"/>
-                <w:color w:val="000000" w:themeColor="text1"/>
-              </w:rPr>
-            </w:pPr>
-            <w:r>
-              <w:rPr>
-                <w:rFonts w:cstheme="minorHAnsi"/>
-                <w:color w:val="000000" w:themeColor="text1"/>
-              </w:rPr>
-              <w:t xml:space="preserve"> packaging (empty by default). These tasks are often overridden or extended by</w:t>
-            </w:r>
-          </w:p>
-          <w:p>
-            <w:pPr>
-              <w:shd w:val="clear" w:color="auto" w:fill="FFFFFF"/>
-              <w:rPr>
-                <w:rFonts w:cstheme="minorHAnsi"/>
-                <w:color w:val="000000" w:themeColor="text1"/>
-              </w:rPr>
-            </w:pPr>
-            <w:r>
-              <w:rPr>
-                <w:rFonts w:cstheme="minorHAnsi"/>
-                <w:color w:val="000000" w:themeColor="text1"/>
-              </w:rPr>
-              <w:t xml:space="preserve"> other classes added during the project development process.</w:t>
-            </w:r>
-          </w:p>
-          <w:p>
-            <w:pPr>
-              <w:shd w:val="clear" w:color="auto" w:fill="FFFFFF"/>
-              <w:rPr>
-                <w:rFonts w:cstheme="minorHAnsi"/>
-                <w:color w:val="000000" w:themeColor="text1"/>
-              </w:rPr>
-            </w:pPr>
-          </w:p>
-          <w:p>
-            <w:pPr>
-              <w:shd w:val="clear" w:color="auto" w:fill="FFFFFF"/>
-              <w:rPr>
-                <w:rFonts w:cstheme="minorHAnsi"/>
-                <w:color w:val="000000" w:themeColor="text1"/>
-              </w:rPr>
-            </w:pPr>
-            <w:r>
-              <w:rPr>
-                <w:rFonts w:cstheme="minorHAnsi"/>
-                <w:b/>
-                <w:bCs/>
-                <w:color w:val="000000" w:themeColor="text1"/>
-              </w:rPr>
               <w:t>Append files</w:t>
             </w:r>
             <w:r>
@@ -5982,23 +5590,7 @@
                 <w:rFonts w:cstheme="minorHAnsi"/>
                 <w:color w:val="000000" w:themeColor="text1"/>
               </w:rPr>
-              <w:t>, which are files that have the .</w:t>
-            </w:r>
-            <w:proofErr w:type="spellStart"/>
-            <w:r>
-              <w:rPr>
-                <w:rFonts w:cstheme="minorHAnsi"/>
-                <w:color w:val="000000" w:themeColor="text1"/>
-              </w:rPr>
-              <w:t>bbappend</w:t>
-            </w:r>
-            <w:proofErr w:type="spellEnd"/>
-            <w:r>
-              <w:rPr>
-                <w:rFonts w:cstheme="minorHAnsi"/>
-                <w:color w:val="000000" w:themeColor="text1"/>
-              </w:rPr>
-              <w:t xml:space="preserve"> file extension, add or </w:t>
+              <w:t xml:space="preserve">, which are files that have the .bbappend file extension, add or </w:t>
             </w:r>
           </w:p>
           <w:p>
@@ -6059,19 +5651,8 @@
                 <w:bCs/>
                 <w:color w:val="000000" w:themeColor="text1"/>
               </w:rPr>
-              <w:t xml:space="preserve"> </w:t>
-            </w:r>
-            <w:proofErr w:type="spellStart"/>
-            <w:r>
-              <w:rPr>
-                <w:rFonts w:cstheme="minorHAnsi"/>
-                <w:b/>
-                <w:bCs/>
-                <w:color w:val="000000" w:themeColor="text1"/>
-              </w:rPr>
-              <w:t>bbappend</w:t>
-            </w:r>
-            <w:proofErr w:type="spellEnd"/>
+              <w:t xml:space="preserve"> bbappend</w:t>
+            </w:r>
             <w:r>
               <w:rPr>
                 <w:rFonts w:cstheme="minorHAnsi"/>
@@ -6183,7 +5764,6 @@
               </w:rPr>
               <w:t xml:space="preserve">E </w:t>
             </w:r>
-            <w:proofErr w:type="spellStart"/>
             <w:r>
               <w:rPr>
                 <w:rFonts w:cstheme="minorHAnsi"/>
@@ -6203,127 +5783,55 @@
                 <w:rFonts w:cstheme="minorHAnsi"/>
                 <w:color w:val="000000"/>
               </w:rPr>
-              <w:t>x</w:t>
-            </w:r>
-            <w:proofErr w:type="spellEnd"/>
-            <w:r>
-              <w:rPr>
-                <w:rFonts w:cstheme="minorHAnsi"/>
-                <w:color w:val="000000"/>
-              </w:rPr>
-              <w:t xml:space="preserve"> distro (Yocto Thud) with</w:t>
-            </w:r>
-          </w:p>
-          <w:p>
-            <w:pPr>
-              <w:shd w:val="clear" w:color="auto" w:fill="FFFFFF"/>
-              <w:rPr>
-                <w:rFonts w:cstheme="minorHAnsi"/>
-                <w:color w:val="000000"/>
-              </w:rPr>
-            </w:pPr>
-            <w:r>
-              <w:rPr>
-                <w:rFonts w:cstheme="minorHAnsi"/>
-                <w:color w:val="000000"/>
-              </w:rPr>
-              <w:t xml:space="preserve">NXOS customizations including GCC 5.2 and Clang 7.0. We're based off of </w:t>
-            </w:r>
-            <w:proofErr w:type="spellStart"/>
-            <w:r>
-              <w:rPr>
-                <w:rFonts w:cstheme="minorHAnsi"/>
-                <w:color w:val="000000"/>
-              </w:rPr>
-              <w:t>XELinux</w:t>
-            </w:r>
-            <w:proofErr w:type="spellEnd"/>
-            <w:r>
-              <w:rPr>
-                <w:rFonts w:cstheme="minorHAnsi"/>
-                <w:color w:val="000000"/>
-              </w:rPr>
-              <w:t xml:space="preserve"> thud </w:t>
-            </w:r>
-          </w:p>
-          <w:p>
-            <w:pPr>
-              <w:shd w:val="clear" w:color="auto" w:fill="FFFFFF"/>
-              <w:rPr>
-                <w:rFonts w:cstheme="minorHAnsi"/>
-                <w:color w:val="000000"/>
-              </w:rPr>
-            </w:pPr>
-            <w:r>
-              <w:rPr>
-                <w:rFonts w:cstheme="minorHAnsi"/>
-                <w:color w:val="000000"/>
-              </w:rPr>
-              <w:t xml:space="preserve">release. as of right now, we have a snapshot of their layers in our </w:t>
-            </w:r>
-            <w:proofErr w:type="spellStart"/>
-            <w:r>
-              <w:rPr>
-                <w:rFonts w:cstheme="minorHAnsi"/>
-                <w:color w:val="000000"/>
-              </w:rPr>
-              <w:t>gitlab</w:t>
-            </w:r>
-            <w:proofErr w:type="spellEnd"/>
-            <w:r>
-              <w:rPr>
-                <w:rFonts w:cstheme="minorHAnsi"/>
-                <w:color w:val="000000"/>
-              </w:rPr>
-              <w:t xml:space="preserve"> and are using that.</w:t>
-            </w:r>
-          </w:p>
-          <w:p>
-            <w:pPr>
-              <w:shd w:val="clear" w:color="auto" w:fill="FFFFFF"/>
-              <w:rPr>
-                <w:rFonts w:cstheme="minorHAnsi"/>
-                <w:color w:val="000000"/>
-              </w:rPr>
-            </w:pPr>
-            <w:r>
-              <w:rPr>
-                <w:rFonts w:cstheme="minorHAnsi"/>
-                <w:color w:val="000000"/>
-              </w:rPr>
-              <w:t xml:space="preserve">Some of the layers </w:t>
-            </w:r>
-            <w:proofErr w:type="spellStart"/>
-            <w:r>
-              <w:rPr>
-                <w:rFonts w:cstheme="minorHAnsi"/>
-                <w:color w:val="000000"/>
-              </w:rPr>
-              <w:t>XELinux</w:t>
-            </w:r>
-            <w:proofErr w:type="spellEnd"/>
-            <w:r>
-              <w:rPr>
-                <w:rFonts w:cstheme="minorHAnsi"/>
-                <w:color w:val="000000"/>
-              </w:rPr>
-              <w:t xml:space="preserve"> uses come from yocto, </w:t>
-            </w:r>
-            <w:proofErr w:type="spellStart"/>
-            <w:r>
-              <w:rPr>
-                <w:rFonts w:cstheme="minorHAnsi"/>
-                <w:color w:val="000000"/>
-              </w:rPr>
-              <w:t>XELinux</w:t>
-            </w:r>
-            <w:proofErr w:type="spellEnd"/>
-            <w:r>
-              <w:rPr>
-                <w:rFonts w:cstheme="minorHAnsi"/>
-                <w:color w:val="000000"/>
-              </w:rPr>
-              <w:t xml:space="preserve"> may have made changes </w:t>
+              <w:t>x distro (Yocto Thud) with</w:t>
+            </w:r>
+          </w:p>
+          <w:p>
+            <w:pPr>
+              <w:shd w:val="clear" w:color="auto" w:fill="FFFFFF"/>
+              <w:rPr>
+                <w:rFonts w:cstheme="minorHAnsi"/>
+                <w:color w:val="000000"/>
+              </w:rPr>
+            </w:pPr>
+            <w:r>
+              <w:rPr>
+                <w:rFonts w:cstheme="minorHAnsi"/>
+                <w:color w:val="000000"/>
+              </w:rPr>
+              <w:t xml:space="preserve">NXOS customizations including GCC 5.2 and Clang 7.0. We're based off of XELinux thud </w:t>
+            </w:r>
+          </w:p>
+          <w:p>
+            <w:pPr>
+              <w:shd w:val="clear" w:color="auto" w:fill="FFFFFF"/>
+              <w:rPr>
+                <w:rFonts w:cstheme="minorHAnsi"/>
+                <w:color w:val="000000"/>
+              </w:rPr>
+            </w:pPr>
+            <w:r>
+              <w:rPr>
+                <w:rFonts w:cstheme="minorHAnsi"/>
+                <w:color w:val="000000"/>
+              </w:rPr>
+              <w:t>release. as of right now, we have a snapshot of their layers in our gitlab and are using that.</w:t>
+            </w:r>
+          </w:p>
+          <w:p>
+            <w:pPr>
+              <w:shd w:val="clear" w:color="auto" w:fill="FFFFFF"/>
+              <w:rPr>
+                <w:rFonts w:cstheme="minorHAnsi"/>
+                <w:color w:val="000000"/>
+              </w:rPr>
+            </w:pPr>
+            <w:r>
+              <w:rPr>
+                <w:rFonts w:cstheme="minorHAnsi"/>
+                <w:color w:val="000000"/>
+              </w:rPr>
+              <w:t xml:space="preserve">Some of the layers XELinux uses come from yocto, XELinux may have made changes </w:t>
             </w:r>
           </w:p>
           <w:p>
@@ -6355,103 +5863,39 @@
                 <w:rFonts w:cstheme="minorHAnsi"/>
                 <w:color w:val="000000"/>
               </w:rPr>
-              <w:t xml:space="preserve">from them. If any changes need to be made to the recipes, then there's a </w:t>
-            </w:r>
-            <w:proofErr w:type="spellStart"/>
-            <w:r>
-              <w:rPr>
-                <w:rFonts w:cstheme="minorHAnsi"/>
-                <w:color w:val="000000"/>
-              </w:rPr>
-              <w:t>bbappend</w:t>
-            </w:r>
-            <w:proofErr w:type="spellEnd"/>
-            <w:r>
-              <w:rPr>
-                <w:rFonts w:cstheme="minorHAnsi"/>
-                <w:color w:val="000000"/>
-              </w:rPr>
-              <w:t xml:space="preserve"> file </w:t>
-            </w:r>
-          </w:p>
-          <w:p>
-            <w:pPr>
-              <w:shd w:val="clear" w:color="auto" w:fill="FFFFFF"/>
-              <w:rPr>
-                <w:rFonts w:cstheme="minorHAnsi"/>
-                <w:color w:val="000000"/>
-              </w:rPr>
-            </w:pPr>
-            <w:r>
-              <w:rPr>
-                <w:rFonts w:cstheme="minorHAnsi"/>
-                <w:color w:val="000000"/>
-              </w:rPr>
-              <w:t>in the meta-</w:t>
-            </w:r>
-            <w:proofErr w:type="spellStart"/>
-            <w:r>
-              <w:rPr>
-                <w:rFonts w:cstheme="minorHAnsi"/>
-                <w:color w:val="000000"/>
-              </w:rPr>
-              <w:t>nx</w:t>
-            </w:r>
-            <w:proofErr w:type="spellEnd"/>
-            <w:r>
-              <w:rPr>
-                <w:rFonts w:cstheme="minorHAnsi"/>
-                <w:color w:val="000000"/>
-              </w:rPr>
-              <w:t>-</w:t>
-            </w:r>
-            <w:proofErr w:type="spellStart"/>
-            <w:r>
-              <w:rPr>
-                <w:rFonts w:cstheme="minorHAnsi"/>
-                <w:color w:val="000000"/>
-              </w:rPr>
-              <w:t>linux</w:t>
-            </w:r>
-            <w:proofErr w:type="spellEnd"/>
-            <w:r>
-              <w:rPr>
-                <w:rFonts w:cstheme="minorHAnsi"/>
-                <w:color w:val="000000"/>
-              </w:rPr>
-              <w:t xml:space="preserve"> layer, which we created and control. Layer information is on the build </w:t>
-            </w:r>
-          </w:p>
-          <w:p>
-            <w:pPr>
-              <w:shd w:val="clear" w:color="auto" w:fill="FFFFFF"/>
-              <w:rPr>
-                <w:rFonts w:cstheme="minorHAnsi"/>
-                <w:color w:val="000000"/>
-              </w:rPr>
-            </w:pPr>
-            <w:r>
-              <w:rPr>
-                <w:rFonts w:cstheme="minorHAnsi"/>
-                <w:color w:val="000000"/>
-              </w:rPr>
-              <w:t xml:space="preserve">wiki page, and are locally cloned into our </w:t>
-            </w:r>
-            <w:proofErr w:type="spellStart"/>
-            <w:r>
-              <w:rPr>
-                <w:rFonts w:cstheme="minorHAnsi"/>
-                <w:color w:val="000000"/>
-              </w:rPr>
-              <w:t>gitlab</w:t>
-            </w:r>
-            <w:proofErr w:type="spellEnd"/>
-            <w:r>
-              <w:rPr>
-                <w:rFonts w:cstheme="minorHAnsi"/>
-                <w:color w:val="000000"/>
-              </w:rPr>
-              <w:t xml:space="preserve"> group.</w:t>
+              <w:t xml:space="preserve">from them. If any changes need to be made to the recipes, then there's a bbappend file </w:t>
+            </w:r>
+          </w:p>
+          <w:p>
+            <w:pPr>
+              <w:shd w:val="clear" w:color="auto" w:fill="FFFFFF"/>
+              <w:rPr>
+                <w:rFonts w:cstheme="minorHAnsi"/>
+                <w:color w:val="000000"/>
+              </w:rPr>
+            </w:pPr>
+            <w:r>
+              <w:rPr>
+                <w:rFonts w:cstheme="minorHAnsi"/>
+                <w:color w:val="000000"/>
+              </w:rPr>
+              <w:t xml:space="preserve">in the meta-nx-linux layer, which we created and control. Layer information is on the build </w:t>
+            </w:r>
+          </w:p>
+          <w:p>
+            <w:pPr>
+              <w:shd w:val="clear" w:color="auto" w:fill="FFFFFF"/>
+              <w:rPr>
+                <w:rFonts w:cstheme="minorHAnsi"/>
+                <w:color w:val="000000"/>
+              </w:rPr>
+            </w:pPr>
+            <w:r>
+              <w:rPr>
+                <w:rFonts w:cstheme="minorHAnsi"/>
+                <w:color w:val="000000"/>
+              </w:rPr>
+              <w:t>wiki page, and are locally cloned into our gitlab group.</w:t>
             </w:r>
           </w:p>
           <w:p>
@@ -6483,23 +5927,7 @@
                 <w:rFonts w:cstheme="minorHAnsi"/>
                 <w:color w:val="000000"/>
               </w:rPr>
-              <w:t xml:space="preserve"> meta-virtualization, meta-security, scripts, meta-</w:t>
-            </w:r>
-            <w:proofErr w:type="spellStart"/>
-            <w:r>
-              <w:rPr>
-                <w:rFonts w:cstheme="minorHAnsi"/>
-                <w:color w:val="000000"/>
-              </w:rPr>
-              <w:t>nx</w:t>
-            </w:r>
-            <w:proofErr w:type="spellEnd"/>
-            <w:r>
-              <w:rPr>
-                <w:rFonts w:cstheme="minorHAnsi"/>
-                <w:color w:val="000000"/>
-              </w:rPr>
-              <w:t xml:space="preserve">-Linux (Specific to NXOS for FOSS </w:t>
+              <w:t xml:space="preserve"> meta-virtualization, meta-security, scripts, meta-nx-Linux (Specific to NXOS for FOSS </w:t>
             </w:r>
           </w:p>
           <w:p>
@@ -6566,7 +5994,6 @@
                 <w:highlight w:val="yellow"/>
               </w:rPr>
             </w:pPr>
-            <w:proofErr w:type="spellStart"/>
             <w:r>
               <w:rPr>
                 <w:rFonts w:cstheme="minorHAnsi"/>
@@ -6577,7 +6004,6 @@
               </w:rPr>
               <w:t>initramfs</w:t>
             </w:r>
-            <w:proofErr w:type="spellEnd"/>
           </w:p>
         </w:tc>
         <w:tc>
@@ -6592,37 +6018,12 @@
                 <w:color w:val="000000" w:themeColor="text1"/>
               </w:rPr>
             </w:pPr>
-            <w:proofErr w:type="spellStart"/>
-            <w:r>
-              <w:rPr>
-                <w:rFonts w:cstheme="minorHAnsi"/>
-                <w:color w:val="000000" w:themeColor="text1"/>
-              </w:rPr>
-              <w:t>initramfs</w:t>
-            </w:r>
-            <w:proofErr w:type="spellEnd"/>
-            <w:r>
-              <w:rPr>
-                <w:rFonts w:cstheme="minorHAnsi"/>
-                <w:color w:val="000000" w:themeColor="text1"/>
-              </w:rPr>
-              <w:t>, short for initial RAM filesystem, is a </w:t>
-            </w:r>
-            <w:proofErr w:type="spellStart"/>
-            <w:r>
-              <w:rPr>
-                <w:rFonts w:cstheme="minorHAnsi"/>
-                <w:color w:val="000000" w:themeColor="text1"/>
-              </w:rPr>
-              <w:t>cpio</w:t>
-            </w:r>
-            <w:proofErr w:type="spellEnd"/>
-            <w:r>
-              <w:rPr>
-                <w:rFonts w:cstheme="minorHAnsi"/>
-                <w:color w:val="000000" w:themeColor="text1"/>
-              </w:rPr>
-              <w:t xml:space="preserve"> archive of the initial </w:t>
+            <w:r>
+              <w:rPr>
+                <w:rFonts w:cstheme="minorHAnsi"/>
+                <w:color w:val="000000" w:themeColor="text1"/>
+              </w:rPr>
+              <w:t xml:space="preserve">initramfs, short for initial RAM filesystem, is a cpio archive of the initial </w:t>
             </w:r>
           </w:p>
           <w:p>
@@ -6654,55 +6055,23 @@
                 <w:rFonts w:cstheme="minorHAnsi"/>
                 <w:color w:val="000000" w:themeColor="text1"/>
               </w:rPr>
-              <w:t>and before user-space begins the </w:t>
-            </w:r>
-            <w:proofErr w:type="spellStart"/>
-            <w:r>
-              <w:rPr>
-                <w:rFonts w:cstheme="minorHAnsi"/>
-                <w:color w:val="000000" w:themeColor="text1"/>
-              </w:rPr>
-              <w:t>init</w:t>
-            </w:r>
-            <w:proofErr w:type="spellEnd"/>
-            <w:r>
-              <w:rPr>
-                <w:rFonts w:cstheme="minorHAnsi"/>
-                <w:color w:val="000000" w:themeColor="text1"/>
-              </w:rPr>
-              <w:t> process. The Linux kernel mounts the</w:t>
-            </w:r>
-          </w:p>
-          <w:p>
-            <w:pPr>
-              <w:shd w:val="clear" w:color="auto" w:fill="FFFFFF"/>
-              <w:rPr>
-                <w:rFonts w:cstheme="minorHAnsi"/>
-                <w:color w:val="000000" w:themeColor="text1"/>
-              </w:rPr>
-            </w:pPr>
-            <w:r>
-              <w:rPr>
-                <w:rFonts w:cstheme="minorHAnsi"/>
-                <w:color w:val="000000" w:themeColor="text1"/>
-              </w:rPr>
-              <w:t xml:space="preserve"> contents of </w:t>
-            </w:r>
-            <w:proofErr w:type="spellStart"/>
-            <w:r>
-              <w:rPr>
-                <w:rFonts w:cstheme="minorHAnsi"/>
-                <w:color w:val="000000" w:themeColor="text1"/>
-              </w:rPr>
-              <w:t>initramfs</w:t>
-            </w:r>
-            <w:proofErr w:type="spellEnd"/>
-            <w:r>
-              <w:rPr>
-                <w:rFonts w:cstheme="minorHAnsi"/>
-                <w:color w:val="000000" w:themeColor="text1"/>
-              </w:rPr>
-              <w:t xml:space="preserve"> as the initial root filesystem, before the real root (e.g. on </w:t>
+              <w:t>and before user-space begins the init process. The Linux kernel mounts the</w:t>
+            </w:r>
+          </w:p>
+          <w:p>
+            <w:pPr>
+              <w:shd w:val="clear" w:color="auto" w:fill="FFFFFF"/>
+              <w:rPr>
+                <w:rFonts w:cstheme="minorHAnsi"/>
+                <w:color w:val="000000" w:themeColor="text1"/>
+              </w:rPr>
+            </w:pPr>
+            <w:r>
+              <w:rPr>
+                <w:rFonts w:cstheme="minorHAnsi"/>
+                <w:color w:val="000000" w:themeColor="text1"/>
+              </w:rPr>
+              <w:t xml:space="preserve"> contents of initramfs as the initial root filesystem, before the real root (e.g. on </w:t>
             </w:r>
           </w:p>
           <w:p>
@@ -6750,135 +6119,39 @@
                 <w:rFonts w:cstheme="minorHAnsi"/>
                 <w:color w:val="000000" w:themeColor="text1"/>
               </w:rPr>
-              <w:t xml:space="preserve">kernel </w:t>
-            </w:r>
-            <w:proofErr w:type="spellStart"/>
-            <w:r>
-              <w:rPr>
-                <w:rFonts w:cstheme="minorHAnsi"/>
-                <w:color w:val="000000" w:themeColor="text1"/>
-              </w:rPr>
-              <w:t>modules.This</w:t>
-            </w:r>
-            <w:proofErr w:type="spellEnd"/>
-            <w:r>
-              <w:rPr>
-                <w:rFonts w:cstheme="minorHAnsi"/>
-                <w:color w:val="000000" w:themeColor="text1"/>
-              </w:rPr>
-              <w:t xml:space="preserve"> feature is made up from a </w:t>
-            </w:r>
-            <w:proofErr w:type="spellStart"/>
-            <w:r>
-              <w:rPr>
-                <w:rFonts w:cstheme="minorHAnsi"/>
-                <w:color w:val="000000" w:themeColor="text1"/>
-              </w:rPr>
-              <w:t>cpio</w:t>
-            </w:r>
-            <w:proofErr w:type="spellEnd"/>
-            <w:r>
-              <w:rPr>
-                <w:rFonts w:cstheme="minorHAnsi"/>
-                <w:color w:val="000000" w:themeColor="text1"/>
-              </w:rPr>
-              <w:t xml:space="preserve"> archive of files that enables an initial </w:t>
-            </w:r>
-          </w:p>
-          <w:p>
-            <w:pPr>
-              <w:shd w:val="clear" w:color="auto" w:fill="FFFFFF"/>
-              <w:rPr>
-                <w:rFonts w:cstheme="minorHAnsi"/>
-                <w:color w:val="000000" w:themeColor="text1"/>
-              </w:rPr>
-            </w:pPr>
-            <w:r>
-              <w:rPr>
-                <w:rFonts w:cstheme="minorHAnsi"/>
-                <w:color w:val="000000" w:themeColor="text1"/>
-              </w:rPr>
-              <w:t xml:space="preserve">root filesystem and </w:t>
-            </w:r>
-            <w:proofErr w:type="spellStart"/>
-            <w:r>
-              <w:rPr>
-                <w:rFonts w:cstheme="minorHAnsi"/>
-                <w:color w:val="000000" w:themeColor="text1"/>
-              </w:rPr>
-              <w:t>init</w:t>
-            </w:r>
-            <w:proofErr w:type="spellEnd"/>
-            <w:r>
-              <w:rPr>
-                <w:rFonts w:cstheme="minorHAnsi"/>
-                <w:color w:val="000000" w:themeColor="text1"/>
-              </w:rPr>
-              <w:t xml:space="preserve"> program to reside in kernel memory cache, rather than</w:t>
-            </w:r>
-          </w:p>
-          <w:p>
-            <w:pPr>
-              <w:shd w:val="clear" w:color="auto" w:fill="FFFFFF"/>
-              <w:rPr>
-                <w:rFonts w:cstheme="minorHAnsi"/>
-                <w:color w:val="000000" w:themeColor="text1"/>
-              </w:rPr>
-            </w:pPr>
-            <w:r>
-              <w:rPr>
-                <w:rFonts w:cstheme="minorHAnsi"/>
-                <w:color w:val="000000" w:themeColor="text1"/>
-              </w:rPr>
-              <w:t xml:space="preserve">on a </w:t>
-            </w:r>
-            <w:proofErr w:type="spellStart"/>
-            <w:r>
-              <w:rPr>
-                <w:rFonts w:cstheme="minorHAnsi"/>
-                <w:color w:val="000000" w:themeColor="text1"/>
-              </w:rPr>
-              <w:t>ramdisk</w:t>
-            </w:r>
-            <w:proofErr w:type="spellEnd"/>
-            <w:r>
-              <w:rPr>
-                <w:rFonts w:cstheme="minorHAnsi"/>
-                <w:color w:val="000000" w:themeColor="text1"/>
-              </w:rPr>
-              <w:t xml:space="preserve">, as with </w:t>
-            </w:r>
-            <w:proofErr w:type="spellStart"/>
-            <w:r>
-              <w:rPr>
-                <w:rFonts w:cstheme="minorHAnsi"/>
-                <w:color w:val="000000" w:themeColor="text1"/>
-              </w:rPr>
-              <w:t>initrd</w:t>
-            </w:r>
-            <w:proofErr w:type="spellEnd"/>
-            <w:r>
-              <w:rPr>
-                <w:rFonts w:cstheme="minorHAnsi"/>
-                <w:color w:val="000000" w:themeColor="text1"/>
-              </w:rPr>
-              <w:t xml:space="preserve"> filesystem </w:t>
-            </w:r>
-            <w:proofErr w:type="spellStart"/>
-            <w:r>
-              <w:rPr>
-                <w:rFonts w:cstheme="minorHAnsi"/>
-                <w:color w:val="000000" w:themeColor="text1"/>
-              </w:rPr>
-              <w:t>initrd</w:t>
-            </w:r>
-            <w:proofErr w:type="spellEnd"/>
-            <w:r>
-              <w:rPr>
-                <w:rFonts w:cstheme="minorHAnsi"/>
-                <w:color w:val="000000" w:themeColor="text1"/>
-              </w:rPr>
-              <w:t xml:space="preserve"> is for Linux kernels 2.4 and lower.</w:t>
+              <w:t xml:space="preserve">kernel modules.This feature is made up from a cpio archive of files that enables an initial </w:t>
+            </w:r>
+          </w:p>
+          <w:p>
+            <w:pPr>
+              <w:shd w:val="clear" w:color="auto" w:fill="FFFFFF"/>
+              <w:rPr>
+                <w:rFonts w:cstheme="minorHAnsi"/>
+                <w:color w:val="000000" w:themeColor="text1"/>
+              </w:rPr>
+            </w:pPr>
+            <w:r>
+              <w:rPr>
+                <w:rFonts w:cstheme="minorHAnsi"/>
+                <w:color w:val="000000" w:themeColor="text1"/>
+              </w:rPr>
+              <w:t>root filesystem and init program to reside in kernel memory cache, rather than</w:t>
+            </w:r>
+          </w:p>
+          <w:p>
+            <w:pPr>
+              <w:shd w:val="clear" w:color="auto" w:fill="FFFFFF"/>
+              <w:rPr>
+                <w:rFonts w:cstheme="minorHAnsi"/>
+                <w:color w:val="000000" w:themeColor="text1"/>
+              </w:rPr>
+            </w:pPr>
+            <w:r>
+              <w:rPr>
+                <w:rFonts w:cstheme="minorHAnsi"/>
+                <w:color w:val="000000" w:themeColor="text1"/>
+              </w:rPr>
+              <w:t>on a ramdisk, as with initrd filesystem initrd is for Linux kernels 2.4 and lower.</w:t>
             </w:r>
           </w:p>
         </w:tc>
@@ -6967,8 +6240,16 @@
               <w:rPr>
                 <w:rFonts w:cstheme="minorHAnsi"/>
                 <w:color w:val="000000" w:themeColor="text1"/>
-              </w:rPr>
-              <w:t>I2C is mainly half duplex, that is it uses only one line for sending and receiving data</w:t>
+                <w:highlight w:val="yellow"/>
+              </w:rPr>
+              <w:t>I2C is mainly half duplex,</w:t>
+            </w:r>
+            <w:r>
+              <w:rPr>
+                <w:rFonts w:cstheme="minorHAnsi"/>
+                <w:color w:val="000000" w:themeColor="text1"/>
+              </w:rPr>
+              <w:t xml:space="preserve"> that is it uses only one line for sending and receiving data</w:t>
             </w:r>
           </w:p>
           <w:p>
@@ -7066,8 +6347,16 @@
               <w:rPr>
                 <w:rFonts w:cstheme="minorHAnsi"/>
                 <w:color w:val="000000" w:themeColor="text1"/>
-              </w:rPr>
-              <w:t>SPI is full duplex, that makes it faster at the same clock speed.</w:t>
+                <w:highlight w:val="yellow"/>
+              </w:rPr>
+              <w:t>SPI is full duplex</w:t>
+            </w:r>
+            <w:r>
+              <w:rPr>
+                <w:rFonts w:cstheme="minorHAnsi"/>
+                <w:color w:val="000000" w:themeColor="text1"/>
+              </w:rPr>
+              <w:t>, that makes it faster at the same clock speed.</w:t>
             </w:r>
           </w:p>
           <w:p>
@@ -7369,23 +6658,7 @@
                 <w:rFonts w:cstheme="minorHAnsi"/>
                 <w:color w:val="000000"/>
               </w:rPr>
-              <w:t>kernel code has to supply its own library implementations (</w:t>
-            </w:r>
-            <w:proofErr w:type="spellStart"/>
-            <w:r>
-              <w:rPr>
-                <w:rFonts w:cstheme="minorHAnsi"/>
-                <w:color w:val="000000"/>
-              </w:rPr>
-              <w:t>memcpy</w:t>
-            </w:r>
-            <w:proofErr w:type="spellEnd"/>
-            <w:r>
-              <w:rPr>
-                <w:rFonts w:cstheme="minorHAnsi"/>
-                <w:color w:val="000000"/>
-              </w:rPr>
-              <w:t xml:space="preserve">, crypto, </w:t>
+              <w:t xml:space="preserve">kernel code has to supply its own library implementations (memcpy, crypto, </w:t>
             </w:r>
           </w:p>
           <w:p>
@@ -7751,23 +7024,7 @@
                 <w:rFonts w:cstheme="minorHAnsi"/>
                 <w:lang w:val="en-CA"/>
               </w:rPr>
-              <w:t xml:space="preserve"> pin </w:t>
-            </w:r>
-            <w:proofErr w:type="spellStart"/>
-            <w:r>
-              <w:rPr>
-                <w:rFonts w:cstheme="minorHAnsi"/>
-                <w:lang w:val="en-CA"/>
-              </w:rPr>
-              <w:t>muxing</w:t>
-            </w:r>
-            <w:proofErr w:type="spellEnd"/>
-            <w:r>
-              <w:rPr>
-                <w:rFonts w:cstheme="minorHAnsi"/>
-                <w:lang w:val="en-CA"/>
-              </w:rPr>
-              <w:t xml:space="preserve">, </w:t>
+              <w:t xml:space="preserve"> pin muxing, </w:t>
             </w:r>
             <w:r>
               <w:rPr>
@@ -7841,10 +7098,10 @@
                 <w:rFonts w:cstheme="minorHAnsi"/>
               </w:rPr>
               <w:object w:dxaOrig="5880" w:dyaOrig="2030" w14:anchorId="3A8C5331">
-                <v:shape id="_x0000_i1057" type="#_x0000_t75" style="width:217.5pt;height:75pt" o:ole="">
+                <v:shape id="_x0000_i1027" type="#_x0000_t75" style="width:217.5pt;height:75pt" o:ole="">
                   <v:imagedata r:id="rId16" o:title=""/>
                 </v:shape>
-                <o:OLEObject Type="Embed" ProgID="PBrush" ShapeID="_x0000_i1057" DrawAspect="Content" ObjectID="_1711138984" r:id="rId17"/>
+                <o:OLEObject Type="Embed" ProgID="PBrush" ShapeID="_x0000_i1027" DrawAspect="Content" ObjectID="_1711392277" r:id="rId17"/>
               </w:object>
             </w:r>
           </w:p>
@@ -7864,10 +7121,10 @@
                 <w:rFonts w:cstheme="minorHAnsi"/>
               </w:rPr>
               <w:object w:dxaOrig="3510" w:dyaOrig="5360" w14:anchorId="76857257">
-                <v:shape id="_x0000_i1058" type="#_x0000_t75" style="width:175.5pt;height:267.75pt" o:ole="">
+                <v:shape id="_x0000_i1028" type="#_x0000_t75" style="width:175.5pt;height:267.75pt" o:ole="">
                   <v:imagedata r:id="rId18" o:title=""/>
                 </v:shape>
-                <o:OLEObject Type="Embed" ProgID="PBrush" ShapeID="_x0000_i1058" DrawAspect="Content" ObjectID="_1711138985" r:id="rId19"/>
+                <o:OLEObject Type="Embed" ProgID="PBrush" ShapeID="_x0000_i1028" DrawAspect="Content" ObjectID="_1711392278" r:id="rId19"/>
               </w:object>
             </w:r>
           </w:p>
@@ -8010,10 +7267,10 @@
                 <w:rFonts w:cstheme="minorHAnsi"/>
               </w:rPr>
               <w:object w:dxaOrig="9760" w:dyaOrig="5050" w14:anchorId="6A9D4AAB">
-                <v:shape id="_x0000_i1059" type="#_x0000_t75" style="width:350.25pt;height:180.75pt" o:ole="">
+                <v:shape id="_x0000_i1029" type="#_x0000_t75" style="width:350.25pt;height:180.75pt" o:ole="">
                   <v:imagedata r:id="rId21" o:title=""/>
                 </v:shape>
-                <o:OLEObject Type="Embed" ProgID="PBrush" ShapeID="_x0000_i1059" DrawAspect="Content" ObjectID="_1711138986" r:id="rId22"/>
+                <o:OLEObject Type="Embed" ProgID="PBrush" ShapeID="_x0000_i1029" DrawAspect="Content" ObjectID="_1711392279" r:id="rId22"/>
               </w:object>
             </w:r>
           </w:p>
@@ -8280,23 +7537,7 @@
                 <w:rFonts w:cstheme="minorHAnsi"/>
                 <w:color w:val="000000"/>
               </w:rPr>
-              <w:t xml:space="preserve"> </w:t>
-            </w:r>
-            <w:proofErr w:type="spellStart"/>
-            <w:r>
-              <w:rPr>
-                <w:rFonts w:cstheme="minorHAnsi"/>
-                <w:color w:val="000000"/>
-              </w:rPr>
-              <w:t>Slub</w:t>
-            </w:r>
-            <w:proofErr w:type="spellEnd"/>
-            <w:r>
-              <w:rPr>
-                <w:rFonts w:cstheme="minorHAnsi"/>
-                <w:color w:val="000000"/>
-              </w:rPr>
-              <w:t xml:space="preserve"> is the next-generation replacement default since Linux kernel since 2.6.23. </w:t>
+              <w:t xml:space="preserve"> Slub is the next-generation replacement default since Linux kernel since 2.6.23. </w:t>
             </w:r>
           </w:p>
           <w:p>
@@ -8556,7 +7797,6 @@
                 <w:lang w:val="en-CA"/>
               </w:rPr>
             </w:pPr>
-            <w:proofErr w:type="spellStart"/>
             <w:r>
               <w:rPr>
                 <w:rFonts w:cstheme="minorHAnsi"/>
@@ -8566,45 +7806,15 @@
                 <w:highlight w:val="yellow"/>
                 <w:lang w:val="en-CA"/>
               </w:rPr>
-              <w:t>udev</w:t>
-            </w:r>
-            <w:proofErr w:type="spellEnd"/>
-            <w:r>
-              <w:rPr>
-                <w:rFonts w:cstheme="minorHAnsi"/>
-                <w:b/>
-                <w:bCs/>
-                <w:color w:val="000000"/>
-                <w:highlight w:val="yellow"/>
+              <w:t>udev (userspace /dev)</w:t>
+            </w:r>
+            <w:r>
+              <w:rPr>
+                <w:rFonts w:cstheme="minorHAnsi"/>
+                <w:color w:val="000000"/>
                 <w:lang w:val="en-CA"/>
               </w:rPr>
-              <w:t xml:space="preserve"> (userspace /dev)</w:t>
-            </w:r>
-            <w:r>
-              <w:rPr>
-                <w:rFonts w:cstheme="minorHAnsi"/>
-                <w:color w:val="000000"/>
-                <w:lang w:val="en-CA"/>
-              </w:rPr>
-              <w:t xml:space="preserve">  </w:t>
-            </w:r>
-            <w:proofErr w:type="spellStart"/>
-            <w:r>
-              <w:rPr>
-                <w:rFonts w:cstheme="minorHAnsi"/>
-                <w:color w:val="000000"/>
-                <w:lang w:val="en-CA"/>
-              </w:rPr>
-              <w:t>Udev</w:t>
-            </w:r>
-            <w:proofErr w:type="spellEnd"/>
-            <w:r>
-              <w:rPr>
-                <w:rFonts w:cstheme="minorHAnsi"/>
-                <w:color w:val="000000"/>
-                <w:lang w:val="en-CA"/>
-              </w:rPr>
-              <w:t xml:space="preserve"> is the device manager for the Linux 2.6 kernel that </w:t>
+              <w:t xml:space="preserve">  Udev is the device manager for the Linux 2.6 kernel that </w:t>
             </w:r>
           </w:p>
           <w:p>
@@ -8644,43 +7854,7 @@
                 <w:color w:val="000000"/>
                 <w:lang w:val="en-CA"/>
               </w:rPr>
-              <w:t xml:space="preserve"> successor of </w:t>
-            </w:r>
-            <w:proofErr w:type="spellStart"/>
-            <w:r>
-              <w:rPr>
-                <w:rFonts w:cstheme="minorHAnsi"/>
-                <w:color w:val="000000"/>
-                <w:lang w:val="en-CA"/>
-              </w:rPr>
-              <w:t>devfs</w:t>
-            </w:r>
-            <w:proofErr w:type="spellEnd"/>
-            <w:r>
-              <w:rPr>
-                <w:rFonts w:cstheme="minorHAnsi"/>
-                <w:color w:val="000000"/>
-                <w:lang w:val="en-CA"/>
-              </w:rPr>
-              <w:t xml:space="preserve"> and </w:t>
-            </w:r>
-            <w:proofErr w:type="spellStart"/>
-            <w:r>
-              <w:rPr>
-                <w:rFonts w:cstheme="minorHAnsi"/>
-                <w:color w:val="000000"/>
-                <w:lang w:val="en-CA"/>
-              </w:rPr>
-              <w:t>hotplug</w:t>
-            </w:r>
-            <w:proofErr w:type="spellEnd"/>
-            <w:r>
-              <w:rPr>
-                <w:rFonts w:cstheme="minorHAnsi"/>
-                <w:color w:val="000000"/>
-                <w:lang w:val="en-CA"/>
-              </w:rPr>
-              <w:t xml:space="preserve">. It runs in userspace, and the user can change </w:t>
+              <w:t xml:space="preserve"> successor of devfs and hotplug. It runs in userspace, and the user can change </w:t>
             </w:r>
           </w:p>
           <w:p>
@@ -8700,25 +7874,7 @@
                 <w:color w:val="000000"/>
                 <w:lang w:val="en-CA"/>
               </w:rPr>
-              <w:t xml:space="preserve">device names using </w:t>
-            </w:r>
-            <w:proofErr w:type="spellStart"/>
-            <w:r>
-              <w:rPr>
-                <w:rFonts w:cstheme="minorHAnsi"/>
-                <w:color w:val="000000"/>
-                <w:lang w:val="en-CA"/>
-              </w:rPr>
-              <w:t>Udev</w:t>
-            </w:r>
-            <w:proofErr w:type="spellEnd"/>
-            <w:r>
-              <w:rPr>
-                <w:rFonts w:cstheme="minorHAnsi"/>
-                <w:color w:val="000000"/>
-                <w:lang w:val="en-CA"/>
-              </w:rPr>
-              <w:t xml:space="preserve"> rules. </w:t>
+              <w:t>device names using Udev rules. </w:t>
             </w:r>
           </w:p>
           <w:p>
@@ -8876,25 +8032,7 @@
                 <w:color w:val="000000"/>
                 <w:lang w:val="en-CA"/>
               </w:rPr>
-              <w:t>ls -l /dev/ttyS0 /dev/tty1 /dev/</w:t>
-            </w:r>
-            <w:proofErr w:type="spellStart"/>
-            <w:r>
-              <w:rPr>
-                <w:rFonts w:cstheme="minorHAnsi"/>
-                <w:color w:val="000000"/>
-                <w:lang w:val="en-CA"/>
-              </w:rPr>
-              <w:t>sda</w:t>
-            </w:r>
-            <w:proofErr w:type="spellEnd"/>
-            <w:r>
-              <w:rPr>
-                <w:rFonts w:cstheme="minorHAnsi"/>
-                <w:color w:val="000000"/>
-                <w:lang w:val="en-CA"/>
-              </w:rPr>
-              <w:t xml:space="preserve"> /dev/sda1 /dev/sda2 /dev/sdc1 /dev/zero</w:t>
+              <w:t>ls -l /dev/ttyS0 /dev/tty1 /dev/sda /dev/sda1 /dev/sda2 /dev/sdc1 /dev/zero</w:t>
             </w:r>
           </w:p>
           <w:p>
@@ -8981,27 +8119,7 @@
                 <w:iCs/>
                 <w:color w:val="000000"/>
               </w:rPr>
-              <w:t xml:space="preserve">int </w:t>
-            </w:r>
-            <w:proofErr w:type="spellStart"/>
-            <w:r>
-              <w:rPr>
-                <w:rFonts w:cstheme="minorHAnsi"/>
-                <w:i/>
-                <w:iCs/>
-                <w:color w:val="000000"/>
-              </w:rPr>
-              <w:t>fd</w:t>
-            </w:r>
-            <w:proofErr w:type="spellEnd"/>
-            <w:r>
-              <w:rPr>
-                <w:rFonts w:cstheme="minorHAnsi"/>
-                <w:i/>
-                <w:iCs/>
-                <w:color w:val="000000"/>
-              </w:rPr>
-              <w:t>;</w:t>
+              <w:t>int fd;</w:t>
             </w:r>
           </w:p>
           <w:p>
@@ -9023,27 +8141,7 @@
                 <w:iCs/>
                 <w:color w:val="000000"/>
               </w:rPr>
-              <w:t xml:space="preserve">            </w:t>
-            </w:r>
-            <w:proofErr w:type="spellStart"/>
-            <w:r>
-              <w:rPr>
-                <w:rFonts w:cstheme="minorHAnsi"/>
-                <w:i/>
-                <w:iCs/>
-                <w:color w:val="000000"/>
-              </w:rPr>
-              <w:t>fd</w:t>
-            </w:r>
-            <w:proofErr w:type="spellEnd"/>
-            <w:r>
-              <w:rPr>
-                <w:rFonts w:cstheme="minorHAnsi"/>
-                <w:i/>
-                <w:iCs/>
-                <w:color w:val="000000"/>
-              </w:rPr>
-              <w:t xml:space="preserve"> = open("/dev/ttyS0", O_RDWR);</w:t>
+              <w:t xml:space="preserve">            fd = open("/dev/ttyS0", O_RDWR);</w:t>
             </w:r>
           </w:p>
           <w:p>
@@ -9065,27 +8163,7 @@
                 <w:iCs/>
                 <w:color w:val="000000"/>
               </w:rPr>
-              <w:t xml:space="preserve">            write(</w:t>
-            </w:r>
-            <w:proofErr w:type="spellStart"/>
-            <w:r>
-              <w:rPr>
-                <w:rFonts w:cstheme="minorHAnsi"/>
-                <w:i/>
-                <w:iCs/>
-                <w:color w:val="000000"/>
-              </w:rPr>
-              <w:t>fd</w:t>
-            </w:r>
-            <w:proofErr w:type="spellEnd"/>
-            <w:r>
-              <w:rPr>
-                <w:rFonts w:cstheme="minorHAnsi"/>
-                <w:i/>
-                <w:iCs/>
-                <w:color w:val="000000"/>
-              </w:rPr>
-              <w:t>, "Hello", 5);</w:t>
+              <w:t xml:space="preserve">            write(fd, "Hello", 5);</w:t>
             </w:r>
           </w:p>
           <w:p>
@@ -9107,27 +8185,7 @@
                 <w:iCs/>
                 <w:color w:val="000000"/>
               </w:rPr>
-              <w:t xml:space="preserve">            close(</w:t>
-            </w:r>
-            <w:proofErr w:type="spellStart"/>
-            <w:r>
-              <w:rPr>
-                <w:rFonts w:cstheme="minorHAnsi"/>
-                <w:i/>
-                <w:iCs/>
-                <w:color w:val="000000"/>
-              </w:rPr>
-              <w:t>fd</w:t>
-            </w:r>
-            <w:proofErr w:type="spellEnd"/>
-            <w:r>
-              <w:rPr>
-                <w:rFonts w:cstheme="minorHAnsi"/>
-                <w:i/>
-                <w:iCs/>
-                <w:color w:val="000000"/>
-              </w:rPr>
-              <w:t>);</w:t>
+              <w:t xml:space="preserve">            close(fd);</w:t>
             </w:r>
           </w:p>
           <w:p>
@@ -9336,21 +8394,12 @@
                 <w:color w:val="000000"/>
               </w:rPr>
             </w:pPr>
-            <w:proofErr w:type="spellStart"/>
-            <w:r>
-              <w:rPr>
-                <w:rFonts w:cstheme="minorHAnsi"/>
-                <w:color w:val="000000"/>
-              </w:rPr>
-              <w:t>Dmesg</w:t>
-            </w:r>
-            <w:proofErr w:type="spellEnd"/>
-            <w:r>
-              <w:rPr>
-                <w:rFonts w:cstheme="minorHAnsi"/>
-                <w:color w:val="000000"/>
-              </w:rPr>
-              <w:t xml:space="preserve"> - kernel keeps its messages in a circular buffer</w:t>
+            <w:r>
+              <w:rPr>
+                <w:rFonts w:cstheme="minorHAnsi"/>
+                <w:color w:val="000000"/>
+              </w:rPr>
+              <w:t>Dmesg - kernel keeps its messages in a circular buffer</w:t>
             </w:r>
           </w:p>
           <w:p>
@@ -9471,23 +8520,7 @@
                 <w:rFonts w:cstheme="minorHAnsi"/>
                 <w:color w:val="000000"/>
               </w:rPr>
-              <w:t>three types of devices: - network, block(</w:t>
-            </w:r>
-            <w:proofErr w:type="spellStart"/>
-            <w:r>
-              <w:rPr>
-                <w:rFonts w:cstheme="minorHAnsi"/>
-                <w:color w:val="000000"/>
-              </w:rPr>
-              <w:t>usb,harddisk</w:t>
-            </w:r>
-            <w:proofErr w:type="spellEnd"/>
-            <w:r>
-              <w:rPr>
-                <w:rFonts w:cstheme="minorHAnsi"/>
-                <w:color w:val="000000"/>
-              </w:rPr>
-              <w:t>) ,serial and others (graphics)</w:t>
+              <w:t>three types of devices: - network, block(usb,harddisk) ,serial and others (graphics)</w:t>
             </w:r>
           </w:p>
           <w:p>
@@ -9594,21 +8627,12 @@
                 <w:color w:val="000000"/>
               </w:rPr>
             </w:pPr>
-            <w:proofErr w:type="spellStart"/>
-            <w:r>
-              <w:rPr>
-                <w:rFonts w:cstheme="minorHAnsi"/>
-                <w:color w:val="000000"/>
-              </w:rPr>
-              <w:t>Kmalloc</w:t>
-            </w:r>
-            <w:proofErr w:type="spellEnd"/>
-            <w:r>
-              <w:rPr>
-                <w:rFonts w:cstheme="minorHAnsi"/>
-                <w:color w:val="000000"/>
-              </w:rPr>
-              <w:t xml:space="preserve"> calls slab page is usually 4K, but can be 8k 16k,PIO - IN and OUT instructions</w:t>
+            <w:r>
+              <w:rPr>
+                <w:rFonts w:cstheme="minorHAnsi"/>
+                <w:color w:val="000000"/>
+              </w:rPr>
+              <w:t>Kmalloc calls slab page is usually 4K, but can be 8k 16k,PIO - IN and OUT instructions</w:t>
             </w:r>
           </w:p>
           <w:p>
@@ -9665,17 +8689,8 @@
                 <w:rFonts w:cstheme="minorHAnsi"/>
                 <w:color w:val="000000"/>
               </w:rPr>
-              <w:t xml:space="preserve">Mutex - The kernel’s main locking primitive. It’s a binary lock , </w:t>
-            </w:r>
-            <w:proofErr w:type="spellStart"/>
-            <w:r>
-              <w:rPr>
-                <w:rFonts w:cstheme="minorHAnsi"/>
-                <w:color w:val="000000"/>
-              </w:rPr>
-              <w:t>mutex_trylock</w:t>
-            </w:r>
-            <w:proofErr w:type="spellEnd"/>
+              <w:t>Mutex - The kernel’s main locking primitive. It’s a binary lock , mutex_trylock</w:t>
+            </w:r>
           </w:p>
           <w:p>
             <w:pPr>
@@ -9799,23 +8814,7 @@
                 <w:rFonts w:cstheme="minorHAnsi"/>
                 <w:color w:val="000000"/>
               </w:rPr>
-              <w:t>lock-free algorithms -</w:t>
-            </w:r>
-            <w:proofErr w:type="spellStart"/>
-            <w:r>
-              <w:rPr>
-                <w:rFonts w:cstheme="minorHAnsi"/>
-                <w:color w:val="000000"/>
-              </w:rPr>
-              <w:t>rcu</w:t>
-            </w:r>
-            <w:proofErr w:type="spellEnd"/>
-            <w:r>
-              <w:rPr>
-                <w:rFonts w:cstheme="minorHAnsi"/>
-                <w:color w:val="000000"/>
-              </w:rPr>
-              <w:t xml:space="preserve"> lock, atomic instructions</w:t>
+              <w:t>lock-free algorithms -rcu lock, atomic instructions</w:t>
             </w:r>
           </w:p>
           <w:p>
@@ -10224,23 +9223,7 @@
                 <w:rFonts w:cstheme="minorHAnsi"/>
                 <w:color w:val="000000" w:themeColor="text1"/>
               </w:rPr>
-              <w:t xml:space="preserve">The </w:t>
-            </w:r>
-            <w:proofErr w:type="spellStart"/>
-            <w:r>
-              <w:rPr>
-                <w:rFonts w:cstheme="minorHAnsi"/>
-                <w:color w:val="000000" w:themeColor="text1"/>
-              </w:rPr>
-              <w:t>softirqs</w:t>
-            </w:r>
-            <w:proofErr w:type="spellEnd"/>
-            <w:r>
-              <w:rPr>
-                <w:rFonts w:cstheme="minorHAnsi"/>
-                <w:color w:val="000000" w:themeColor="text1"/>
-              </w:rPr>
-              <w:t xml:space="preserve"> handlers are executed with all interrupts enabled. They are executed once all </w:t>
+              <w:t xml:space="preserve">The softirqs handlers are executed with all interrupts enabled. They are executed once all </w:t>
             </w:r>
           </w:p>
           <w:p>
@@ -10281,39 +9264,7 @@
                 <w:rFonts w:cstheme="minorHAnsi"/>
                 <w:color w:val="000000" w:themeColor="text1"/>
               </w:rPr>
-              <w:t xml:space="preserve">The number of </w:t>
-            </w:r>
-            <w:proofErr w:type="spellStart"/>
-            <w:r>
-              <w:rPr>
-                <w:rFonts w:cstheme="minorHAnsi"/>
-                <w:color w:val="000000" w:themeColor="text1"/>
-              </w:rPr>
-              <w:t>softirqs</w:t>
-            </w:r>
-            <w:proofErr w:type="spellEnd"/>
-            <w:r>
-              <w:rPr>
-                <w:rFonts w:cstheme="minorHAnsi"/>
-                <w:color w:val="000000" w:themeColor="text1"/>
-              </w:rPr>
-              <w:t xml:space="preserve"> is fixed in the system, so </w:t>
-            </w:r>
-            <w:proofErr w:type="spellStart"/>
-            <w:r>
-              <w:rPr>
-                <w:rFonts w:cstheme="minorHAnsi"/>
-                <w:color w:val="000000" w:themeColor="text1"/>
-              </w:rPr>
-              <w:t>softirqs</w:t>
-            </w:r>
-            <w:proofErr w:type="spellEnd"/>
-            <w:r>
-              <w:rPr>
-                <w:rFonts w:cstheme="minorHAnsi"/>
-                <w:color w:val="000000" w:themeColor="text1"/>
-              </w:rPr>
-              <w:t xml:space="preserve"> are not directly used by</w:t>
+              <w:t>The number of softirqs is fixed in the system, so softirqs are not directly used by</w:t>
             </w:r>
           </w:p>
           <w:p>
@@ -10354,15 +9305,7 @@
                 <w:rFonts w:cstheme="minorHAnsi"/>
                 <w:color w:val="000000" w:themeColor="text1"/>
               </w:rPr>
-              <w:t xml:space="preserve">HI_SOFTIRQ and TASKLET_SOFTIRQ are used to execute </w:t>
-            </w:r>
-            <w:proofErr w:type="spellStart"/>
-            <w:r>
-              <w:rPr>
-                <w:rFonts w:cstheme="minorHAnsi"/>
-                <w:color w:val="000000" w:themeColor="text1"/>
-              </w:rPr>
-              <w:t>tasklets</w:t>
+              <w:t>HI_SOFTIRQ and TASKLET_SOFTIRQ are used to execute tasklets</w:t>
             </w:r>
             <w:r>
               <w:rPr>
@@ -10376,31 +9319,7 @@
                 <w:rFonts w:cstheme="minorHAnsi"/>
                 <w:color w:val="000000" w:themeColor="text1"/>
               </w:rPr>
-              <w:t>Example</w:t>
-            </w:r>
-            <w:proofErr w:type="spellEnd"/>
-            <w:r>
-              <w:rPr>
-                <w:rFonts w:cstheme="minorHAnsi"/>
-                <w:color w:val="000000" w:themeColor="text1"/>
-              </w:rPr>
-              <w:t xml:space="preserve"> usage of </w:t>
-            </w:r>
-            <w:proofErr w:type="spellStart"/>
-            <w:r>
-              <w:rPr>
-                <w:rFonts w:cstheme="minorHAnsi"/>
-                <w:color w:val="000000" w:themeColor="text1"/>
-              </w:rPr>
-              <w:t>softirqs</w:t>
-            </w:r>
-            <w:proofErr w:type="spellEnd"/>
-            <w:r>
-              <w:rPr>
-                <w:rFonts w:cstheme="minorHAnsi"/>
-                <w:color w:val="000000" w:themeColor="text1"/>
-              </w:rPr>
-              <w:t xml:space="preserve"> – NAPI</w:t>
+              <w:t>Example usage of softirqs – NAPI</w:t>
             </w:r>
           </w:p>
           <w:p>
@@ -10477,7 +9396,6 @@
                 <w:color w:val="000000" w:themeColor="text1"/>
               </w:rPr>
             </w:pPr>
-            <w:proofErr w:type="spellStart"/>
             <w:r>
               <w:rPr>
                 <w:rFonts w:cstheme="minorHAnsi"/>
@@ -10485,7 +9403,6 @@
               </w:rPr>
               <w:t>Tasklet</w:t>
             </w:r>
-            <w:proofErr w:type="spellEnd"/>
             <w:r>
               <w:rPr>
                 <w:rFonts w:cstheme="minorHAnsi"/>
@@ -10500,22 +9417,7 @@
                 <w:color w:val="000000" w:themeColor="text1"/>
               </w:rPr>
               <w:tab/>
-            </w:r>
-            <w:proofErr w:type="spellStart"/>
-            <w:r>
-              <w:rPr>
-                <w:rFonts w:cstheme="minorHAnsi"/>
-                <w:color w:val="000000" w:themeColor="text1"/>
-              </w:rPr>
-              <w:t>Softirq</w:t>
-            </w:r>
-            <w:proofErr w:type="spellEnd"/>
-            <w:r>
-              <w:rPr>
-                <w:rFonts w:cstheme="minorHAnsi"/>
-                <w:color w:val="000000" w:themeColor="text1"/>
-              </w:rPr>
-              <w:t xml:space="preserve"> Description</w:t>
+              <w:t>Softirq Description</w:t>
             </w:r>
           </w:p>
           <w:p>
@@ -10565,17 +9467,8 @@
                 <w:color w:val="000000" w:themeColor="text1"/>
               </w:rPr>
               <w:tab/>
-              <w:t xml:space="preserve">High-priority </w:t>
-            </w:r>
-            <w:proofErr w:type="spellStart"/>
-            <w:r>
-              <w:rPr>
-                <w:rFonts w:cstheme="minorHAnsi"/>
-                <w:color w:val="000000" w:themeColor="text1"/>
-              </w:rPr>
-              <w:t>tasklets</w:t>
-            </w:r>
-            <w:proofErr w:type="spellEnd"/>
+              <w:t>High-priority tasklets</w:t>
+            </w:r>
           </w:p>
           <w:p>
             <w:pPr>
@@ -10824,16 +9717,8 @@
                 <w:color w:val="000000" w:themeColor="text1"/>
               </w:rPr>
               <w:tab/>
-            </w:r>
-            <w:proofErr w:type="spellStart"/>
-            <w:r>
-              <w:rPr>
-                <w:rFonts w:cstheme="minorHAnsi"/>
-                <w:color w:val="000000" w:themeColor="text1"/>
-              </w:rPr>
               <w:t>Tasklets</w:t>
             </w:r>
-            <w:proofErr w:type="spellEnd"/>
           </w:p>
           <w:p>
             <w:pPr>
@@ -10999,7 +9884,6 @@
               </w:rPr>
               <w:t xml:space="preserve">Using </w:t>
             </w:r>
-            <w:proofErr w:type="spellStart"/>
             <w:r>
               <w:rPr>
                 <w:rFonts w:cstheme="minorHAnsi"/>
@@ -11007,29 +9891,8 @@
                 <w:bCs/>
                 <w:color w:val="000000" w:themeColor="text1"/>
               </w:rPr>
-              <w:t>ramfs</w:t>
-            </w:r>
-            <w:proofErr w:type="spellEnd"/>
-            <w:r>
-              <w:rPr>
-                <w:rFonts w:cstheme="minorHAnsi"/>
-                <w:b/>
-                <w:bCs/>
-                <w:color w:val="000000" w:themeColor="text1"/>
-              </w:rPr>
-              <w:t xml:space="preserve"> or </w:t>
-            </w:r>
-            <w:proofErr w:type="spellStart"/>
-            <w:r>
-              <w:rPr>
-                <w:rFonts w:cstheme="minorHAnsi"/>
-                <w:b/>
-                <w:bCs/>
-                <w:color w:val="000000" w:themeColor="text1"/>
-              </w:rPr>
-              <w:t>tmpfs</w:t>
-            </w:r>
-            <w:proofErr w:type="spellEnd"/>
+              <w:t>ramfs or tmpfs</w:t>
+            </w:r>
             <w:r>
               <w:rPr>
                 <w:rFonts w:cstheme="minorHAnsi"/>
@@ -11103,23 +9966,7 @@
                 <w:rFonts w:cstheme="minorHAnsi"/>
                 <w:color w:val="000000" w:themeColor="text1"/>
               </w:rPr>
-              <w:t xml:space="preserve">reading and writing to </w:t>
-            </w:r>
-            <w:proofErr w:type="spellStart"/>
-            <w:r>
-              <w:rPr>
-                <w:rFonts w:cstheme="minorHAnsi"/>
-                <w:color w:val="000000" w:themeColor="text1"/>
-              </w:rPr>
-              <w:t>vivthe</w:t>
-            </w:r>
-            <w:proofErr w:type="spellEnd"/>
-            <w:r>
-              <w:rPr>
-                <w:rFonts w:cstheme="minorHAnsi"/>
-                <w:color w:val="000000" w:themeColor="text1"/>
-              </w:rPr>
-              <w:t xml:space="preserve"> RAM, it will be faster.</w:t>
+              <w:t>reading and writing to vivthe RAM, it will be faster.</w:t>
             </w:r>
           </w:p>
           <w:p>
@@ -11472,23 +10319,7 @@
                 <w:rFonts w:cstheme="minorHAnsi"/>
                 <w:color w:val="000000" w:themeColor="text1"/>
               </w:rPr>
-              <w:t>at/proc/</w:t>
-            </w:r>
-            <w:proofErr w:type="spellStart"/>
-            <w:r>
-              <w:rPr>
-                <w:rFonts w:cstheme="minorHAnsi"/>
-                <w:color w:val="000000" w:themeColor="text1"/>
-              </w:rPr>
-              <w:t>buddyinfo</w:t>
-            </w:r>
-            <w:proofErr w:type="spellEnd"/>
-            <w:r>
-              <w:rPr>
-                <w:rFonts w:cstheme="minorHAnsi"/>
-                <w:color w:val="000000" w:themeColor="text1"/>
-              </w:rPr>
-              <w:t xml:space="preserve"> displays as follows:</w:t>
+              <w:t>at/proc/buddyinfo displays as follows:</w:t>
             </w:r>
           </w:p>
           <w:p>
@@ -11590,23 +10421,7 @@
                 <w:rFonts w:cstheme="minorHAnsi"/>
                 <w:color w:val="000000" w:themeColor="text1"/>
               </w:rPr>
-              <w:t xml:space="preserve">Node 0, Zone </w:t>
-            </w:r>
-            <w:proofErr w:type="spellStart"/>
-            <w:r>
-              <w:rPr>
-                <w:rFonts w:cstheme="minorHAnsi"/>
-                <w:color w:val="000000" w:themeColor="text1"/>
-              </w:rPr>
-              <w:t>highmem</w:t>
-            </w:r>
-            <w:proofErr w:type="spellEnd"/>
-            <w:r>
-              <w:rPr>
-                <w:rFonts w:cstheme="minorHAnsi"/>
-                <w:color w:val="000000" w:themeColor="text1"/>
-              </w:rPr>
-              <w:t xml:space="preserve"> 2 0 0 1 1 0 ...</w:t>
+              <w:t>Node 0, Zone highmem 2 0 0 1 1 0 ...</w:t>
             </w:r>
           </w:p>
           <w:p>
@@ -11667,39 +10482,7 @@
                 <w:rFonts w:cstheme="minorHAnsi"/>
                 <w:color w:val="000000" w:themeColor="text1"/>
               </w:rPr>
-              <w:t xml:space="preserve">static memory allocation </w:t>
-            </w:r>
-            <w:proofErr w:type="spellStart"/>
-            <w:r>
-              <w:rPr>
-                <w:rFonts w:cstheme="minorHAnsi"/>
-                <w:color w:val="000000" w:themeColor="text1"/>
-              </w:rPr>
-              <w:t>linux</w:t>
-            </w:r>
-            <w:proofErr w:type="spellEnd"/>
-            <w:r>
-              <w:rPr>
-                <w:rFonts w:cstheme="minorHAnsi"/>
-                <w:color w:val="000000" w:themeColor="text1"/>
-              </w:rPr>
-              <w:t xml:space="preserve"> kernel : </w:t>
-            </w:r>
-            <w:proofErr w:type="spellStart"/>
-            <w:r>
-              <w:rPr>
-                <w:rFonts w:cstheme="minorHAnsi"/>
-                <w:color w:val="000000" w:themeColor="text1"/>
-              </w:rPr>
-              <w:t>boottime</w:t>
-            </w:r>
-            <w:proofErr w:type="spellEnd"/>
-            <w:r>
-              <w:rPr>
-                <w:rFonts w:cstheme="minorHAnsi"/>
-                <w:color w:val="000000" w:themeColor="text1"/>
-              </w:rPr>
-              <w:t xml:space="preserve"> by driver reserve contagious memory </w:t>
+              <w:t xml:space="preserve">static memory allocation linux kernel : boottime by driver reserve contagious memory </w:t>
             </w:r>
           </w:p>
           <w:p>
@@ -12062,7 +10845,6 @@
                 <w:color w:val="000000" w:themeColor="text1"/>
               </w:rPr>
             </w:pPr>
-            <w:proofErr w:type="spellStart"/>
             <w:r>
               <w:rPr>
                 <w:rFonts w:cstheme="minorHAnsi"/>
@@ -12075,17 +10857,8 @@
                 <w:rFonts w:cstheme="minorHAnsi"/>
                 <w:color w:val="000000" w:themeColor="text1"/>
               </w:rPr>
-              <w:t>The</w:t>
-            </w:r>
-            <w:proofErr w:type="spellEnd"/>
-            <w:r>
-              <w:rPr>
-                <w:rFonts w:cstheme="minorHAnsi"/>
-                <w:color w:val="000000" w:themeColor="text1"/>
-              </w:rPr>
-              <w:t xml:space="preserve"> </w:t>
-            </w:r>
-            <w:proofErr w:type="spellStart"/>
+              <w:t xml:space="preserve">The </w:t>
+            </w:r>
             <w:r>
               <w:rPr>
                 <w:rFonts w:cstheme="minorHAnsi"/>
@@ -12093,17 +10866,7 @@
                 <w:bCs/>
                 <w:color w:val="000000" w:themeColor="text1"/>
               </w:rPr>
-              <w:t>sched_setscheduler</w:t>
-            </w:r>
-            <w:proofErr w:type="spellEnd"/>
-            <w:r>
-              <w:rPr>
-                <w:rFonts w:cstheme="minorHAnsi"/>
-                <w:b/>
-                <w:bCs/>
-                <w:color w:val="000000" w:themeColor="text1"/>
-              </w:rPr>
-              <w:t>()</w:t>
+              <w:t>sched_setscheduler()</w:t>
             </w:r>
             <w:r>
               <w:rPr>
@@ -12475,10 +11238,10 @@
                 <w:color w:val="000000" w:themeColor="text1"/>
               </w:rPr>
               <w:object w:dxaOrig="6108" w:dyaOrig="2400" w14:anchorId="02CBDB3B">
-                <v:shape id="_x0000_i1060" type="#_x0000_t75" style="width:305.25pt;height:119.25pt" o:ole="">
+                <v:shape id="_x0000_i1030" type="#_x0000_t75" style="width:305.25pt;height:119.25pt" o:ole="">
                   <v:imagedata r:id="rId27" o:title=""/>
                 </v:shape>
-                <o:OLEObject Type="Embed" ProgID="PBrush" ShapeID="_x0000_i1060" DrawAspect="Content" ObjectID="_1711138987" r:id="rId28"/>
+                <o:OLEObject Type="Embed" ProgID="PBrush" ShapeID="_x0000_i1030" DrawAspect="Content" ObjectID="_1711392280" r:id="rId28"/>
               </w:object>
             </w:r>
           </w:p>
@@ -12670,39 +11433,7 @@
                 <w:rFonts w:cstheme="minorHAnsi"/>
                 <w:color w:val="000000" w:themeColor="text1"/>
               </w:rPr>
-              <w:t xml:space="preserve">Data that was </w:t>
-            </w:r>
-            <w:proofErr w:type="spellStart"/>
-            <w:r>
-              <w:rPr>
-                <w:rFonts w:cstheme="minorHAnsi"/>
-                <w:color w:val="000000" w:themeColor="text1"/>
-              </w:rPr>
-              <w:t>DMA’d</w:t>
-            </w:r>
-            <w:proofErr w:type="spellEnd"/>
-            <w:r>
-              <w:rPr>
-                <w:rFonts w:cstheme="minorHAnsi"/>
-                <w:color w:val="000000" w:themeColor="text1"/>
-              </w:rPr>
-              <w:t xml:space="preserve"> into memory is passed up the networking layer as an ‘</w:t>
-            </w:r>
-            <w:proofErr w:type="spellStart"/>
-            <w:r>
-              <w:rPr>
-                <w:rFonts w:cstheme="minorHAnsi"/>
-                <w:color w:val="000000" w:themeColor="text1"/>
-              </w:rPr>
-              <w:t>skb</w:t>
-            </w:r>
-            <w:proofErr w:type="spellEnd"/>
-            <w:r>
-              <w:rPr>
-                <w:rFonts w:cstheme="minorHAnsi"/>
-                <w:color w:val="000000" w:themeColor="text1"/>
-              </w:rPr>
-              <w:t xml:space="preserve">’ for </w:t>
+              <w:t xml:space="preserve">Data that was DMA’d into memory is passed up the networking layer as an ‘skb’ for </w:t>
             </w:r>
           </w:p>
           <w:p>
@@ -12740,55 +11471,7 @@
                 <w:rFonts w:cstheme="minorHAnsi"/>
                 <w:color w:val="000000" w:themeColor="text1"/>
               </w:rPr>
-              <w:t>Tapping in eth layer (</w:t>
-            </w:r>
-            <w:proofErr w:type="spellStart"/>
-            <w:r>
-              <w:rPr>
-                <w:rFonts w:cstheme="minorHAnsi"/>
-                <w:color w:val="000000" w:themeColor="text1"/>
-              </w:rPr>
-              <w:t>tcp</w:t>
-            </w:r>
-            <w:proofErr w:type="spellEnd"/>
-            <w:r>
-              <w:rPr>
-                <w:rFonts w:cstheme="minorHAnsi"/>
-                <w:color w:val="000000" w:themeColor="text1"/>
-              </w:rPr>
-              <w:t xml:space="preserve"> dump), net filter in </w:t>
-            </w:r>
-            <w:proofErr w:type="spellStart"/>
-            <w:r>
-              <w:rPr>
-                <w:rFonts w:cstheme="minorHAnsi"/>
-                <w:color w:val="000000" w:themeColor="text1"/>
-              </w:rPr>
-              <w:t>ip</w:t>
-            </w:r>
-            <w:proofErr w:type="spellEnd"/>
-            <w:r>
-              <w:rPr>
-                <w:rFonts w:cstheme="minorHAnsi"/>
-                <w:color w:val="000000" w:themeColor="text1"/>
-              </w:rPr>
-              <w:t xml:space="preserve"> layer, state machine in </w:t>
-            </w:r>
-            <w:proofErr w:type="spellStart"/>
-            <w:r>
-              <w:rPr>
-                <w:rFonts w:cstheme="minorHAnsi"/>
-                <w:color w:val="000000" w:themeColor="text1"/>
-              </w:rPr>
-              <w:t>tcp</w:t>
-            </w:r>
-            <w:proofErr w:type="spellEnd"/>
-            <w:r>
-              <w:rPr>
-                <w:rFonts w:cstheme="minorHAnsi"/>
-                <w:color w:val="000000" w:themeColor="text1"/>
-              </w:rPr>
-              <w:t xml:space="preserve"> layer later</w:t>
+              <w:t>Tapping in eth layer (tcp dump), net filter in ip layer, state machine in tcp layer later</w:t>
             </w:r>
           </w:p>
           <w:p>
@@ -12821,21 +11504,12 @@
                 <w:color w:val="000000" w:themeColor="text1"/>
               </w:rPr>
             </w:pPr>
-            <w:proofErr w:type="spellStart"/>
-            <w:r>
-              <w:rPr>
-                <w:rFonts w:cstheme="minorHAnsi"/>
-                <w:color w:val="000000" w:themeColor="text1"/>
-              </w:rPr>
-              <w:t>Tcp</w:t>
-            </w:r>
-            <w:proofErr w:type="spellEnd"/>
-            <w:r>
-              <w:rPr>
-                <w:rFonts w:cstheme="minorHAnsi"/>
-                <w:color w:val="000000" w:themeColor="text1"/>
-              </w:rPr>
-              <w:t xml:space="preserve"> maintain state machine, fragmentation and assembly</w:t>
+            <w:r>
+              <w:rPr>
+                <w:rFonts w:cstheme="minorHAnsi"/>
+                <w:color w:val="000000" w:themeColor="text1"/>
+              </w:rPr>
+              <w:t>Tcp maintain state machine, fragmentation and assembly</w:t>
             </w:r>
           </w:p>
           <w:p>
@@ -12851,21 +11525,12 @@
                 <w:color w:val="000000" w:themeColor="text1"/>
               </w:rPr>
             </w:pPr>
-            <w:proofErr w:type="spellStart"/>
-            <w:r>
-              <w:rPr>
-                <w:rFonts w:cstheme="minorHAnsi"/>
-                <w:color w:val="000000" w:themeColor="text1"/>
-              </w:rPr>
-              <w:t>Skb</w:t>
-            </w:r>
-            <w:proofErr w:type="spellEnd"/>
-            <w:r>
-              <w:rPr>
-                <w:rFonts w:cstheme="minorHAnsi"/>
-                <w:color w:val="000000" w:themeColor="text1"/>
-              </w:rPr>
-              <w:t xml:space="preserve"> and packet memory is free after socket read and copy to user memory</w:t>
+            <w:r>
+              <w:rPr>
+                <w:rFonts w:cstheme="minorHAnsi"/>
+                <w:color w:val="000000" w:themeColor="text1"/>
+              </w:rPr>
+              <w:t>Skb and packet memory is free after socket read and copy to user memory</w:t>
             </w:r>
           </w:p>
           <w:p>
@@ -12910,192 +11575,80 @@
                 <w:rFonts w:cstheme="minorHAnsi"/>
                 <w:color w:val="000000" w:themeColor="text1"/>
               </w:rPr>
-              <w:t xml:space="preserve">1. </w:t>
-            </w:r>
-            <w:proofErr w:type="spellStart"/>
-            <w:r>
-              <w:rPr>
-                <w:rFonts w:cstheme="minorHAnsi"/>
-                <w:color w:val="000000" w:themeColor="text1"/>
-              </w:rPr>
-              <w:t>skb</w:t>
-            </w:r>
-            <w:proofErr w:type="spellEnd"/>
-            <w:r>
-              <w:rPr>
-                <w:rFonts w:cstheme="minorHAnsi"/>
-                <w:color w:val="000000" w:themeColor="text1"/>
-              </w:rPr>
-              <w:t xml:space="preserve"> is allocated in TCP layer and enqueue in write queue, empty space in </w:t>
-            </w:r>
-          </w:p>
-          <w:p>
-            <w:pPr>
-              <w:shd w:val="clear" w:color="auto" w:fill="FFFFFF"/>
-              <w:rPr>
-                <w:rFonts w:cstheme="minorHAnsi"/>
-                <w:color w:val="000000" w:themeColor="text1"/>
-              </w:rPr>
-            </w:pPr>
-            <w:r>
-              <w:rPr>
-                <w:rFonts w:cstheme="minorHAnsi"/>
-                <w:color w:val="000000" w:themeColor="text1"/>
-              </w:rPr>
-              <w:t xml:space="preserve">beginning of </w:t>
-            </w:r>
-            <w:proofErr w:type="spellStart"/>
-            <w:r>
-              <w:rPr>
-                <w:rFonts w:cstheme="minorHAnsi"/>
-                <w:color w:val="000000" w:themeColor="text1"/>
-              </w:rPr>
-              <w:t>skb</w:t>
-            </w:r>
-            <w:proofErr w:type="spellEnd"/>
-            <w:r>
-              <w:rPr>
-                <w:rFonts w:cstheme="minorHAnsi"/>
-                <w:color w:val="000000" w:themeColor="text1"/>
-              </w:rPr>
-              <w:t xml:space="preserve">. Mac or neighbor discover if not cached, </w:t>
-            </w:r>
-            <w:proofErr w:type="spellStart"/>
-            <w:r>
-              <w:rPr>
-                <w:rFonts w:cstheme="minorHAnsi"/>
-                <w:color w:val="000000" w:themeColor="text1"/>
-              </w:rPr>
-              <w:t>ipl</w:t>
-            </w:r>
-            <w:proofErr w:type="spellEnd"/>
-            <w:r>
-              <w:rPr>
-                <w:rFonts w:cstheme="minorHAnsi"/>
-                <w:color w:val="000000" w:themeColor="text1"/>
-              </w:rPr>
-              <w:t xml:space="preserve"> layer net filter on send side</w:t>
-            </w:r>
-          </w:p>
-          <w:p>
-            <w:pPr>
-              <w:shd w:val="clear" w:color="auto" w:fill="FFFFFF"/>
-              <w:rPr>
-                <w:rFonts w:cstheme="minorHAnsi"/>
-                <w:color w:val="000000" w:themeColor="text1"/>
-              </w:rPr>
-            </w:pPr>
-            <w:r>
-              <w:rPr>
-                <w:rFonts w:cstheme="minorHAnsi"/>
-                <w:color w:val="000000" w:themeColor="text1"/>
-              </w:rPr>
-              <w:t xml:space="preserve">2. Add Checksum before sending it. Nic does frame checksum on both  </w:t>
-            </w:r>
-            <w:proofErr w:type="spellStart"/>
-            <w:r>
-              <w:rPr>
-                <w:rFonts w:cstheme="minorHAnsi"/>
-                <w:color w:val="000000" w:themeColor="text1"/>
-              </w:rPr>
-              <w:t>recv</w:t>
-            </w:r>
-            <w:proofErr w:type="spellEnd"/>
-            <w:r>
-              <w:rPr>
-                <w:rFonts w:cstheme="minorHAnsi"/>
-                <w:color w:val="000000" w:themeColor="text1"/>
-              </w:rPr>
-              <w:t xml:space="preserve"> and send side </w:t>
-            </w:r>
-          </w:p>
-          <w:p>
-            <w:pPr>
-              <w:shd w:val="clear" w:color="auto" w:fill="FFFFFF"/>
-              <w:rPr>
-                <w:rFonts w:cstheme="minorHAnsi"/>
-                <w:color w:val="000000" w:themeColor="text1"/>
-              </w:rPr>
-            </w:pPr>
-            <w:r>
-              <w:rPr>
-                <w:rFonts w:cstheme="minorHAnsi"/>
-                <w:color w:val="000000" w:themeColor="text1"/>
-              </w:rPr>
-              <w:t>,</w:t>
-            </w:r>
-            <w:proofErr w:type="spellStart"/>
-            <w:r>
-              <w:rPr>
-                <w:rFonts w:cstheme="minorHAnsi"/>
-                <w:color w:val="000000" w:themeColor="text1"/>
-              </w:rPr>
-              <w:t>nic</w:t>
-            </w:r>
-            <w:proofErr w:type="spellEnd"/>
-            <w:r>
-              <w:rPr>
-                <w:rFonts w:cstheme="minorHAnsi"/>
-                <w:color w:val="000000" w:themeColor="text1"/>
-              </w:rPr>
-              <w:t xml:space="preserve"> checksum offload</w:t>
-            </w:r>
-          </w:p>
-          <w:p>
-            <w:pPr>
-              <w:shd w:val="clear" w:color="auto" w:fill="FFFFFF"/>
-              <w:rPr>
-                <w:rFonts w:cstheme="minorHAnsi"/>
-                <w:color w:val="000000" w:themeColor="text1"/>
-              </w:rPr>
-            </w:pPr>
-          </w:p>
-          <w:p>
-            <w:pPr>
-              <w:shd w:val="clear" w:color="auto" w:fill="FFFFFF"/>
-              <w:rPr>
-                <w:rFonts w:cstheme="minorHAnsi"/>
-                <w:color w:val="000000" w:themeColor="text1"/>
-              </w:rPr>
-            </w:pPr>
-            <w:r>
-              <w:rPr>
-                <w:rFonts w:cstheme="minorHAnsi"/>
-                <w:color w:val="000000" w:themeColor="text1"/>
-              </w:rPr>
-              <w:t xml:space="preserve">3. Modern </w:t>
-            </w:r>
-            <w:proofErr w:type="spellStart"/>
-            <w:r>
-              <w:rPr>
-                <w:rFonts w:cstheme="minorHAnsi"/>
-                <w:color w:val="000000" w:themeColor="text1"/>
-              </w:rPr>
-              <w:t>nic</w:t>
-            </w:r>
-            <w:proofErr w:type="spellEnd"/>
-            <w:r>
-              <w:rPr>
-                <w:rFonts w:cstheme="minorHAnsi"/>
-                <w:color w:val="000000" w:themeColor="text1"/>
-              </w:rPr>
-              <w:t xml:space="preserve"> has more hardware queue (faster) , in </w:t>
-            </w:r>
-            <w:proofErr w:type="spellStart"/>
-            <w:r>
-              <w:rPr>
-                <w:rFonts w:cstheme="minorHAnsi"/>
-                <w:color w:val="000000" w:themeColor="text1"/>
-              </w:rPr>
-              <w:t>recv</w:t>
-            </w:r>
-            <w:proofErr w:type="spellEnd"/>
-            <w:r>
-              <w:rPr>
-                <w:rFonts w:cstheme="minorHAnsi"/>
-                <w:color w:val="000000" w:themeColor="text1"/>
-              </w:rPr>
-              <w:t xml:space="preserve"> side packet belong to same </w:t>
+              <w:t xml:space="preserve">1. skb is allocated in TCP layer and enqueue in write queue, empty space in </w:t>
+            </w:r>
+          </w:p>
+          <w:p>
+            <w:pPr>
+              <w:shd w:val="clear" w:color="auto" w:fill="FFFFFF"/>
+              <w:rPr>
+                <w:rFonts w:cstheme="minorHAnsi"/>
+                <w:color w:val="000000" w:themeColor="text1"/>
+              </w:rPr>
+            </w:pPr>
+            <w:r>
+              <w:rPr>
+                <w:rFonts w:cstheme="minorHAnsi"/>
+                <w:color w:val="000000" w:themeColor="text1"/>
+              </w:rPr>
+              <w:t>beginning of skb. Mac or neighbor discover if not cached, ipl layer net filter on send side</w:t>
+            </w:r>
+          </w:p>
+          <w:p>
+            <w:pPr>
+              <w:shd w:val="clear" w:color="auto" w:fill="FFFFFF"/>
+              <w:rPr>
+                <w:rFonts w:cstheme="minorHAnsi"/>
+                <w:color w:val="000000" w:themeColor="text1"/>
+              </w:rPr>
+            </w:pPr>
+            <w:r>
+              <w:rPr>
+                <w:rFonts w:cstheme="minorHAnsi"/>
+                <w:color w:val="000000" w:themeColor="text1"/>
+              </w:rPr>
+              <w:t xml:space="preserve">2. Add Checksum before sending it. Nic does frame checksum on both  recv and send side </w:t>
+            </w:r>
+          </w:p>
+          <w:p>
+            <w:pPr>
+              <w:shd w:val="clear" w:color="auto" w:fill="FFFFFF"/>
+              <w:rPr>
+                <w:rFonts w:cstheme="minorHAnsi"/>
+                <w:color w:val="000000" w:themeColor="text1"/>
+              </w:rPr>
+            </w:pPr>
+            <w:r>
+              <w:rPr>
+                <w:rFonts w:cstheme="minorHAnsi"/>
+                <w:color w:val="000000" w:themeColor="text1"/>
+              </w:rPr>
+              <w:t>,nic checksum offload</w:t>
+            </w:r>
+          </w:p>
+          <w:p>
+            <w:pPr>
+              <w:shd w:val="clear" w:color="auto" w:fill="FFFFFF"/>
+              <w:rPr>
+                <w:rFonts w:cstheme="minorHAnsi"/>
+                <w:color w:val="000000" w:themeColor="text1"/>
+              </w:rPr>
+            </w:pPr>
+          </w:p>
+          <w:p>
+            <w:pPr>
+              <w:shd w:val="clear" w:color="auto" w:fill="FFFFFF"/>
+              <w:rPr>
+                <w:rFonts w:cstheme="minorHAnsi"/>
+                <w:color w:val="000000" w:themeColor="text1"/>
+              </w:rPr>
+            </w:pPr>
+            <w:r>
+              <w:rPr>
+                <w:rFonts w:cstheme="minorHAnsi"/>
+                <w:color w:val="000000" w:themeColor="text1"/>
+              </w:rPr>
+              <w:t xml:space="preserve">3. Modern nic has more hardware queue (faster) , in recv side packet belong to same </w:t>
             </w:r>
           </w:p>
           <w:p>
@@ -13326,23 +11879,7 @@
                 <w:rFonts w:cstheme="minorHAnsi"/>
                 <w:color w:val="000000" w:themeColor="text1"/>
               </w:rPr>
-              <w:t xml:space="preserve">addresses as destinations for copying data (kernel, </w:t>
-            </w:r>
-            <w:proofErr w:type="spellStart"/>
-            <w:r>
-              <w:rPr>
-                <w:rFonts w:cstheme="minorHAnsi"/>
-                <w:color w:val="000000" w:themeColor="text1"/>
-              </w:rPr>
-              <w:t>ramdisk</w:t>
-            </w:r>
-            <w:proofErr w:type="spellEnd"/>
-            <w:r>
-              <w:rPr>
-                <w:rFonts w:cstheme="minorHAnsi"/>
-                <w:color w:val="000000" w:themeColor="text1"/>
-              </w:rPr>
-              <w:t xml:space="preserve">, device tree, etc.) </w:t>
+              <w:t xml:space="preserve">addresses as destinations for copying data (kernel, ramdisk, device tree, etc.) </w:t>
             </w:r>
           </w:p>
           <w:p>
@@ -13376,10 +11913,10 @@
                 <w:color w:val="000000" w:themeColor="text1"/>
               </w:rPr>
               <w:object w:dxaOrig="4320" w:dyaOrig="2671" w14:anchorId="7BB0E48A">
-                <v:shape id="_x0000_i1061" type="#_x0000_t75" style="width:209.25pt;height:132pt" o:ole="">
+                <v:shape id="_x0000_i1031" type="#_x0000_t75" style="width:209.25pt;height:132pt" o:ole="">
                   <v:imagedata r:id="rId29" o:title=""/>
                 </v:shape>
-                <o:OLEObject Type="Embed" ProgID="PBrush" ShapeID="_x0000_i1061" DrawAspect="Content" ObjectID="_1711138988" r:id="rId30"/>
+                <o:OLEObject Type="Embed" ProgID="PBrush" ShapeID="_x0000_i1031" DrawAspect="Content" ObjectID="_1711392281" r:id="rId30"/>
               </w:object>
             </w:r>
           </w:p>
@@ -13422,23 +11959,7 @@
                 <w:rFonts w:cstheme="minorHAnsi"/>
                 <w:color w:val="000000" w:themeColor="text1"/>
               </w:rPr>
-              <w:t xml:space="preserve">onto Linux entry point. In the old versions, it had a function called </w:t>
-            </w:r>
-            <w:proofErr w:type="spellStart"/>
-            <w:r>
-              <w:rPr>
-                <w:rFonts w:cstheme="minorHAnsi"/>
-                <w:color w:val="000000" w:themeColor="text1"/>
-              </w:rPr>
-              <w:t>TheKernel</w:t>
-            </w:r>
-            <w:proofErr w:type="spellEnd"/>
-            <w:r>
-              <w:rPr>
-                <w:rFonts w:cstheme="minorHAnsi"/>
-                <w:color w:val="000000" w:themeColor="text1"/>
-              </w:rPr>
-              <w:t>. I</w:t>
+              <w:t>onto Linux entry point. In the old versions, it had a function called TheKernel. I</w:t>
             </w:r>
           </w:p>
           <w:p>
@@ -13479,55 +12000,7 @@
                 <w:rFonts w:cstheme="minorHAnsi"/>
                 <w:color w:val="FF0000"/>
               </w:rPr>
-              <w:t xml:space="preserve">void </w:t>
-            </w:r>
-            <w:proofErr w:type="spellStart"/>
-            <w:r>
-              <w:rPr>
-                <w:rFonts w:cstheme="minorHAnsi"/>
-                <w:color w:val="FF0000"/>
-              </w:rPr>
-              <w:t>TheKernel</w:t>
-            </w:r>
-            <w:proofErr w:type="spellEnd"/>
-            <w:r>
-              <w:rPr>
-                <w:rFonts w:cstheme="minorHAnsi"/>
-                <w:color w:val="FF0000"/>
-              </w:rPr>
-              <w:t>(char *</w:t>
-            </w:r>
-            <w:proofErr w:type="spellStart"/>
-            <w:r>
-              <w:rPr>
-                <w:rFonts w:cstheme="minorHAnsi"/>
-                <w:color w:val="FF0000"/>
-              </w:rPr>
-              <w:t>cmdline</w:t>
-            </w:r>
-            <w:proofErr w:type="spellEnd"/>
-            <w:r>
-              <w:rPr>
-                <w:rFonts w:cstheme="minorHAnsi"/>
-                <w:color w:val="FF0000"/>
-              </w:rPr>
-              <w:t xml:space="preserve">, void* </w:t>
-            </w:r>
-            <w:proofErr w:type="spellStart"/>
-            <w:r>
-              <w:rPr>
-                <w:rFonts w:cstheme="minorHAnsi"/>
-                <w:color w:val="FF0000"/>
-              </w:rPr>
-              <w:t>dtb</w:t>
-            </w:r>
-            <w:proofErr w:type="spellEnd"/>
-            <w:r>
-              <w:rPr>
-                <w:rFonts w:cstheme="minorHAnsi"/>
-                <w:color w:val="FF0000"/>
-              </w:rPr>
-              <w:t>);</w:t>
+              <w:t>void TheKernel(char *cmdline, void* dtb);</w:t>
             </w:r>
           </w:p>
           <w:p>
@@ -13591,23 +12064,7 @@
                 <w:rFonts w:cstheme="minorHAnsi"/>
                 <w:color w:val="000000" w:themeColor="text1"/>
               </w:rPr>
-              <w:t>1- set the variable $</w:t>
-            </w:r>
-            <w:proofErr w:type="spellStart"/>
-            <w:r>
-              <w:rPr>
-                <w:rFonts w:cstheme="minorHAnsi"/>
-                <w:color w:val="000000" w:themeColor="text1"/>
-              </w:rPr>
-              <w:t>cmdline</w:t>
-            </w:r>
-            <w:proofErr w:type="spellEnd"/>
-            <w:r>
-              <w:rPr>
-                <w:rFonts w:cstheme="minorHAnsi"/>
-                <w:color w:val="000000" w:themeColor="text1"/>
-              </w:rPr>
-              <w:t xml:space="preserve"> to the desired kernel command line</w:t>
+              <w:t>1- set the variable $cmdline to the desired kernel command line</w:t>
             </w:r>
             <w:r>
               <w:rPr>
@@ -13615,39 +12072,7 @@
                 <w:color w:val="000000" w:themeColor="text1"/>
               </w:rPr>
               <w:br/>
-              <w:t xml:space="preserve">2- use </w:t>
-            </w:r>
-            <w:proofErr w:type="spellStart"/>
-            <w:r>
-              <w:rPr>
-                <w:rFonts w:cstheme="minorHAnsi"/>
-                <w:color w:val="000000" w:themeColor="text1"/>
-              </w:rPr>
-              <w:t>fatload</w:t>
-            </w:r>
-            <w:proofErr w:type="spellEnd"/>
-            <w:r>
-              <w:rPr>
-                <w:rFonts w:cstheme="minorHAnsi"/>
-                <w:color w:val="000000" w:themeColor="text1"/>
-              </w:rPr>
-              <w:t xml:space="preserve"> or similar command to read the kernel from the </w:t>
-            </w:r>
-            <w:proofErr w:type="spellStart"/>
-            <w:r>
-              <w:rPr>
-                <w:rFonts w:cstheme="minorHAnsi"/>
-                <w:color w:val="000000" w:themeColor="text1"/>
-              </w:rPr>
-              <w:t>sdcard</w:t>
-            </w:r>
-            <w:proofErr w:type="spellEnd"/>
-            <w:r>
-              <w:rPr>
-                <w:rFonts w:cstheme="minorHAnsi"/>
-                <w:color w:val="000000" w:themeColor="text1"/>
-              </w:rPr>
-              <w:t xml:space="preserve"> and put it </w:t>
+              <w:t xml:space="preserve">2- use fatload or similar command to read the kernel from the sdcard and put it </w:t>
             </w:r>
           </w:p>
           <w:p>
@@ -13671,39 +12096,7 @@
                 <w:color w:val="000000" w:themeColor="text1"/>
               </w:rPr>
               <w:br/>
-              <w:t xml:space="preserve">3- use </w:t>
-            </w:r>
-            <w:proofErr w:type="spellStart"/>
-            <w:r>
-              <w:rPr>
-                <w:rFonts w:cstheme="minorHAnsi"/>
-                <w:color w:val="000000" w:themeColor="text1"/>
-              </w:rPr>
-              <w:t>fatload</w:t>
-            </w:r>
-            <w:proofErr w:type="spellEnd"/>
-            <w:r>
-              <w:rPr>
-                <w:rFonts w:cstheme="minorHAnsi"/>
-                <w:color w:val="000000" w:themeColor="text1"/>
-              </w:rPr>
-              <w:t xml:space="preserve"> again to read the device tree binary (</w:t>
-            </w:r>
-            <w:proofErr w:type="spellStart"/>
-            <w:r>
-              <w:rPr>
-                <w:rFonts w:cstheme="minorHAnsi"/>
-                <w:color w:val="000000" w:themeColor="text1"/>
-              </w:rPr>
-              <w:t>dtb</w:t>
-            </w:r>
-            <w:proofErr w:type="spellEnd"/>
-            <w:r>
-              <w:rPr>
-                <w:rFonts w:cstheme="minorHAnsi"/>
-                <w:color w:val="000000" w:themeColor="text1"/>
-              </w:rPr>
-              <w:t>) to another memory address, like 21000000. (The numbers are all made up)</w:t>
+              <w:t>3- use fatload again to read the device tree binary (dtb) to another memory address, like 21000000. (The numbers are all made up)</w:t>
             </w:r>
             <w:r>
               <w:rPr>
@@ -13711,48 +12104,23 @@
                 <w:color w:val="000000" w:themeColor="text1"/>
               </w:rPr>
               <w:br/>
-              <w:t xml:space="preserve">4- use the </w:t>
-            </w:r>
-            <w:proofErr w:type="spellStart"/>
-            <w:r>
-              <w:rPr>
-                <w:rFonts w:cstheme="minorHAnsi"/>
-                <w:color w:val="000000" w:themeColor="text1"/>
-              </w:rPr>
-              <w:t>bootm</w:t>
-            </w:r>
-            <w:proofErr w:type="spellEnd"/>
-            <w:r>
-              <w:rPr>
-                <w:rFonts w:cstheme="minorHAnsi"/>
-                <w:color w:val="000000" w:themeColor="text1"/>
-              </w:rPr>
-              <w:t xml:space="preserve"> (boot from memory) command to start the boot</w:t>
-            </w:r>
-          </w:p>
-          <w:p>
-            <w:pPr>
-              <w:shd w:val="clear" w:color="auto" w:fill="FFFFFF"/>
-              <w:rPr>
-                <w:rFonts w:cstheme="minorHAnsi"/>
-                <w:color w:val="000000" w:themeColor="text1"/>
-              </w:rPr>
-            </w:pPr>
-            <w:proofErr w:type="spellStart"/>
-            <w:r>
-              <w:rPr>
-                <w:rFonts w:cstheme="minorHAnsi"/>
-                <w:color w:val="000000" w:themeColor="text1"/>
-              </w:rPr>
-              <w:t>bootm</w:t>
-            </w:r>
-            <w:proofErr w:type="spellEnd"/>
-            <w:r>
-              <w:rPr>
-                <w:rFonts w:cstheme="minorHAnsi"/>
-                <w:color w:val="000000" w:themeColor="text1"/>
-              </w:rPr>
-              <w:t xml:space="preserve"> 20000000 21000000.</w:t>
+              <w:t>4- use the bootm (boot from memory) command to start the boot</w:t>
+            </w:r>
+          </w:p>
+          <w:p>
+            <w:pPr>
+              <w:shd w:val="clear" w:color="auto" w:fill="FFFFFF"/>
+              <w:rPr>
+                <w:rFonts w:cstheme="minorHAnsi"/>
+                <w:color w:val="000000" w:themeColor="text1"/>
+              </w:rPr>
+            </w:pPr>
+            <w:r>
+              <w:rPr>
+                <w:rFonts w:cstheme="minorHAnsi"/>
+                <w:color w:val="000000" w:themeColor="text1"/>
+              </w:rPr>
+              <w:t>bootm 20000000 21000000.</w:t>
             </w:r>
           </w:p>
           <w:p>
@@ -13794,23 +12162,7 @@
                   <w:rFonts w:cstheme="minorHAnsi"/>
                   <w:color w:val="000000" w:themeColor="text1"/>
                 </w:rPr>
-                <w:t xml:space="preserve">called by the </w:t>
-              </w:r>
-              <w:proofErr w:type="spellStart"/>
-              <w:r>
-                <w:rPr>
-                  <w:rFonts w:cstheme="minorHAnsi"/>
-                  <w:color w:val="000000" w:themeColor="text1"/>
-                </w:rPr>
-                <w:t>libc</w:t>
-              </w:r>
-              <w:proofErr w:type="spellEnd"/>
-              <w:r>
-                <w:rPr>
-                  <w:rFonts w:cstheme="minorHAnsi"/>
-                  <w:color w:val="000000" w:themeColor="text1"/>
-                </w:rPr>
-                <w:t xml:space="preserve"> initialization code</w:t>
+                <w:t>called by the libc initialization code</w:t>
               </w:r>
             </w:hyperlink>
             <w:r>
@@ -13834,49 +12186,8 @@
                 <w:rFonts w:cstheme="minorHAnsi"/>
                 <w:color w:val="000000" w:themeColor="text1"/>
               </w:rPr>
-              <w:t xml:space="preserve">does not have the luxury to rely on </w:t>
-            </w:r>
-            <w:proofErr w:type="spellStart"/>
-            <w:r>
-              <w:rPr>
-                <w:rFonts w:cstheme="minorHAnsi"/>
-                <w:color w:val="000000" w:themeColor="text1"/>
-              </w:rPr>
-              <w:t>libc</w:t>
-            </w:r>
-            <w:proofErr w:type="spellEnd"/>
-            <w:r>
-              <w:rPr>
-                <w:rFonts w:cstheme="minorHAnsi"/>
-                <w:color w:val="000000" w:themeColor="text1"/>
-              </w:rPr>
-              <w:t xml:space="preserve">, as </w:t>
-            </w:r>
-            <w:proofErr w:type="spellStart"/>
-            <w:r>
-              <w:rPr>
-                <w:rFonts w:cstheme="minorHAnsi"/>
-                <w:color w:val="000000" w:themeColor="text1"/>
-              </w:rPr>
-              <w:t>libc</w:t>
-            </w:r>
-            <w:proofErr w:type="spellEnd"/>
-            <w:r>
-              <w:rPr>
-                <w:rFonts w:cstheme="minorHAnsi"/>
-                <w:color w:val="000000" w:themeColor="text1"/>
-              </w:rPr>
-              <w:t xml:space="preserve"> itself relies on the kernel </w:t>
-            </w:r>
-            <w:proofErr w:type="spellStart"/>
-            <w:r>
-              <w:rPr>
-                <w:rFonts w:cstheme="minorHAnsi"/>
-                <w:color w:val="000000" w:themeColor="text1"/>
-              </w:rPr>
-              <w:t>syscall</w:t>
-            </w:r>
-            <w:proofErr w:type="spellEnd"/>
+              <w:t>does not have the luxury to rely on libc, as libc itself relies on the kernel syscall</w:t>
+            </w:r>
           </w:p>
           <w:p>
             <w:pPr>
@@ -13909,23 +12220,13 @@
               </w:rPr>
               <w:t>That said, the equivalent of main() in kernel code is </w:t>
             </w:r>
-            <w:proofErr w:type="spellStart"/>
             <w:r>
               <w:rPr>
                 <w:rFonts w:cstheme="minorHAnsi"/>
                 <w:color w:val="000000" w:themeColor="text1"/>
                 <w:highlight w:val="yellow"/>
               </w:rPr>
-              <w:t>start_kernel</w:t>
-            </w:r>
-            <w:proofErr w:type="spellEnd"/>
-            <w:r>
-              <w:rPr>
-                <w:rFonts w:cstheme="minorHAnsi"/>
-                <w:color w:val="000000" w:themeColor="text1"/>
-                <w:highlight w:val="yellow"/>
-              </w:rPr>
-              <w:t>(),</w:t>
+              <w:t>start_kernel(),</w:t>
             </w:r>
             <w:r>
               <w:rPr>
@@ -13978,7 +12279,6 @@
               </w:rPr>
               <w:t>he </w:t>
             </w:r>
-            <w:proofErr w:type="spellStart"/>
             <w:r>
               <w:rPr>
                 <w:rFonts w:cstheme="minorHAnsi"/>
@@ -13987,7 +12287,6 @@
               </w:rPr>
               <w:t>asm</w:t>
             </w:r>
-            <w:proofErr w:type="spellEnd"/>
             <w:r>
               <w:rPr>
                 <w:rFonts w:cstheme="minorHAnsi" w:hint="eastAsia"/>
@@ -14140,6 +12439,7 @@
                 <w:color w:val="3D3D3D"/>
                 <w:highlight w:val="yellow"/>
               </w:rPr>
+              <w:lastRenderedPageBreak/>
               <w:t>Synchronization mechanisms inside Linux kernel</w:t>
             </w:r>
           </w:p>
@@ -14411,23 +12711,7 @@
                 <w:rFonts w:cstheme="minorHAnsi"/>
                 <w:color w:val="000000" w:themeColor="text1"/>
               </w:rPr>
-              <w:t xml:space="preserve">invoked. There two flavors of semaphore is </w:t>
-            </w:r>
-            <w:proofErr w:type="spellStart"/>
-            <w:r>
-              <w:rPr>
-                <w:rFonts w:cstheme="minorHAnsi"/>
-                <w:color w:val="000000" w:themeColor="text1"/>
-              </w:rPr>
-              <w:t>present.Basic</w:t>
-            </w:r>
-            <w:proofErr w:type="spellEnd"/>
-            <w:r>
-              <w:rPr>
-                <w:rFonts w:cstheme="minorHAnsi"/>
-                <w:color w:val="000000" w:themeColor="text1"/>
-              </w:rPr>
-              <w:t xml:space="preserve"> semaphore </w:t>
+              <w:t xml:space="preserve">invoked. There two flavors of semaphore is present.Basic semaphore </w:t>
             </w:r>
             <w:r>
               <w:rPr>
@@ -14734,23 +13018,7 @@
                 <w:rFonts w:cstheme="minorHAnsi"/>
                 <w:color w:val="000000" w:themeColor="text1"/>
               </w:rPr>
-              <w:t xml:space="preserve">multi-processor (SMP) system. Basically, </w:t>
-            </w:r>
-            <w:proofErr w:type="spellStart"/>
-            <w:r>
-              <w:rPr>
-                <w:rFonts w:cstheme="minorHAnsi"/>
-                <w:color w:val="000000" w:themeColor="text1"/>
-              </w:rPr>
-              <w:t>its</w:t>
-            </w:r>
-            <w:proofErr w:type="spellEnd"/>
-            <w:r>
-              <w:rPr>
-                <w:rFonts w:cstheme="minorHAnsi"/>
-                <w:color w:val="000000" w:themeColor="text1"/>
-              </w:rPr>
-              <w:t xml:space="preserve"> a busy-wait locking mechanism until the </w:t>
+              <w:t xml:space="preserve">multi-processor (SMP) system. Basically, its a busy-wait locking mechanism until the </w:t>
             </w:r>
           </w:p>
           <w:p>
@@ -14830,23 +13098,7 @@
                 <w:rFonts w:cstheme="minorHAnsi"/>
                 <w:color w:val="000000" w:themeColor="text1"/>
               </w:rPr>
-              <w:t xml:space="preserve">lock. process_2 will create a deadlock, it </w:t>
-            </w:r>
-            <w:proofErr w:type="spellStart"/>
-            <w:r>
-              <w:rPr>
-                <w:rFonts w:cstheme="minorHAnsi"/>
-                <w:color w:val="000000" w:themeColor="text1"/>
-              </w:rPr>
-              <w:t>dosent</w:t>
-            </w:r>
-            <w:proofErr w:type="spellEnd"/>
-            <w:r>
-              <w:rPr>
-                <w:rFonts w:cstheme="minorHAnsi"/>
-                <w:color w:val="000000" w:themeColor="text1"/>
-              </w:rPr>
-              <w:t xml:space="preserve"> allow any other process to execute because CPU core is busy in light</w:t>
+              <w:t>lock. process_2 will create a deadlock, it dosent allow any other process to execute because CPU core is busy in light</w:t>
             </w:r>
           </w:p>
           <w:p>
@@ -14960,21 +13212,12 @@
               </w:rPr>
               <w:t xml:space="preserve">In the </w:t>
             </w:r>
-            <w:proofErr w:type="spellStart"/>
-            <w:r>
-              <w:rPr>
-                <w:rFonts w:cstheme="minorHAnsi"/>
-                <w:color w:val="000000" w:themeColor="text1"/>
-              </w:rPr>
-              <w:t>uni</w:t>
-            </w:r>
-            <w:proofErr w:type="spellEnd"/>
-            <w:r>
-              <w:rPr>
-                <w:rFonts w:cstheme="minorHAnsi"/>
-                <w:color w:val="000000" w:themeColor="text1"/>
-              </w:rPr>
-              <w:t xml:space="preserve"> processor environment</w:t>
+            <w:r>
+              <w:rPr>
+                <w:rFonts w:cstheme="minorHAnsi"/>
+                <w:color w:val="000000" w:themeColor="text1"/>
+              </w:rPr>
+              <w:t>uni processor environment</w:t>
             </w:r>
             <w:r>
               <w:rPr>
@@ -15033,23 +13276,7 @@
                 <w:rFonts w:cstheme="minorHAnsi"/>
                 <w:color w:val="000000" w:themeColor="text1"/>
               </w:rPr>
-              <w:t xml:space="preserve">preemption. This is to avoid dead lock on </w:t>
-            </w:r>
-            <w:proofErr w:type="spellStart"/>
-            <w:r>
-              <w:rPr>
-                <w:rFonts w:cstheme="minorHAnsi"/>
-                <w:color w:val="000000" w:themeColor="text1"/>
-              </w:rPr>
-              <w:t>uni</w:t>
-            </w:r>
-            <w:proofErr w:type="spellEnd"/>
-            <w:r>
-              <w:rPr>
-                <w:rFonts w:cstheme="minorHAnsi"/>
-                <w:color w:val="000000" w:themeColor="text1"/>
-              </w:rPr>
-              <w:t xml:space="preserve"> processor system </w:t>
+              <w:t xml:space="preserve">preemption. This is to avoid dead lock on uni processor system </w:t>
             </w:r>
           </w:p>
           <w:p>
@@ -15117,6 +13344,7 @@
                 <w:rFonts w:cstheme="minorHAnsi"/>
                 <w:color w:val="000000" w:themeColor="text1"/>
               </w:rPr>
+              <w:lastRenderedPageBreak/>
               <w:t>number of calls to unlock</w:t>
             </w:r>
           </w:p>
@@ -15306,39 +13534,7 @@
                 <w:rFonts w:cstheme="minorHAnsi"/>
                 <w:color w:val="000000" w:themeColor="text1"/>
               </w:rPr>
-              <w:t xml:space="preserve">When data is shared between two </w:t>
-            </w:r>
-            <w:proofErr w:type="spellStart"/>
-            <w:r>
-              <w:rPr>
-                <w:rFonts w:cstheme="minorHAnsi"/>
-                <w:color w:val="000000" w:themeColor="text1"/>
-              </w:rPr>
-              <w:t>tasklet</w:t>
-            </w:r>
-            <w:proofErr w:type="spellEnd"/>
-            <w:r>
-              <w:rPr>
-                <w:rFonts w:cstheme="minorHAnsi"/>
-                <w:color w:val="000000" w:themeColor="text1"/>
-              </w:rPr>
-              <w:t xml:space="preserve">, there is </w:t>
-            </w:r>
-            <w:proofErr w:type="spellStart"/>
-            <w:r>
-              <w:rPr>
-                <w:rFonts w:cstheme="minorHAnsi"/>
-                <w:color w:val="000000" w:themeColor="text1"/>
-              </w:rPr>
-              <w:t>not</w:t>
-            </w:r>
-            <w:proofErr w:type="spellEnd"/>
-            <w:r>
-              <w:rPr>
-                <w:rFonts w:cstheme="minorHAnsi"/>
-                <w:color w:val="000000" w:themeColor="text1"/>
-              </w:rPr>
-              <w:t xml:space="preserve"> need to disable interrupts </w:t>
+              <w:t xml:space="preserve">When data is shared between two tasklet, there is not need to disable interrupts </w:t>
             </w:r>
           </w:p>
           <w:p>
@@ -15355,55 +13551,7 @@
                 <w:rFonts w:cstheme="minorHAnsi"/>
                 <w:color w:val="000000" w:themeColor="text1"/>
               </w:rPr>
-              <w:t xml:space="preserve">because </w:t>
-            </w:r>
-            <w:proofErr w:type="spellStart"/>
-            <w:r>
-              <w:rPr>
-                <w:rFonts w:cstheme="minorHAnsi"/>
-                <w:color w:val="000000" w:themeColor="text1"/>
-              </w:rPr>
-              <w:t>tasklet</w:t>
-            </w:r>
-            <w:proofErr w:type="spellEnd"/>
-            <w:r>
-              <w:rPr>
-                <w:rFonts w:cstheme="minorHAnsi"/>
-                <w:color w:val="000000" w:themeColor="text1"/>
-              </w:rPr>
-              <w:t xml:space="preserve"> </w:t>
-            </w:r>
-            <w:proofErr w:type="spellStart"/>
-            <w:r>
-              <w:rPr>
-                <w:rFonts w:cstheme="minorHAnsi"/>
-                <w:color w:val="000000" w:themeColor="text1"/>
-              </w:rPr>
-              <w:t>dose</w:t>
-            </w:r>
-            <w:proofErr w:type="spellEnd"/>
-            <w:r>
-              <w:rPr>
-                <w:rFonts w:cstheme="minorHAnsi"/>
-                <w:color w:val="000000" w:themeColor="text1"/>
-              </w:rPr>
-              <w:t xml:space="preserve"> not allow another running </w:t>
-            </w:r>
-            <w:proofErr w:type="spellStart"/>
-            <w:r>
-              <w:rPr>
-                <w:rFonts w:cstheme="minorHAnsi"/>
-                <w:color w:val="000000" w:themeColor="text1"/>
-              </w:rPr>
-              <w:t>tasklet</w:t>
-            </w:r>
-            <w:proofErr w:type="spellEnd"/>
-            <w:r>
-              <w:rPr>
-                <w:rFonts w:cstheme="minorHAnsi"/>
-                <w:color w:val="000000" w:themeColor="text1"/>
-              </w:rPr>
-              <w:t xml:space="preserve"> on the same processor. </w:t>
+              <w:t xml:space="preserve">because tasklet dose not allow another running tasklet on the same processor. </w:t>
             </w:r>
           </w:p>
           <w:p>
@@ -15462,23 +13610,7 @@
                 <w:color w:val="000000" w:themeColor="text1"/>
               </w:rPr>
               <w:tab/>
-              <w:t>Reader-</w:t>
-            </w:r>
-            <w:proofErr w:type="spellStart"/>
-            <w:r>
-              <w:rPr>
-                <w:rFonts w:cstheme="minorHAnsi"/>
-                <w:color w:val="000000" w:themeColor="text1"/>
-              </w:rPr>
-              <w:t>Writter</w:t>
-            </w:r>
-            <w:proofErr w:type="spellEnd"/>
-            <w:r>
-              <w:rPr>
-                <w:rFonts w:cstheme="minorHAnsi"/>
-                <w:color w:val="000000" w:themeColor="text1"/>
-              </w:rPr>
-              <w:t xml:space="preserve"> Spin-lock</w:t>
+              <w:t>Reader-Writter Spin-lock</w:t>
             </w:r>
           </w:p>
           <w:p>
@@ -15674,46 +13806,28 @@
                 <w:color w:val="000000" w:themeColor="text1"/>
               </w:rPr>
             </w:pPr>
-            <w:proofErr w:type="spellStart"/>
-            <w:r>
-              <w:rPr>
-                <w:rFonts w:cstheme="minorHAnsi"/>
-                <w:color w:val="000000" w:themeColor="text1"/>
-              </w:rPr>
-              <w:t>spin_trylock</w:t>
-            </w:r>
-            <w:proofErr w:type="spellEnd"/>
-            <w:r>
-              <w:rPr>
-                <w:rFonts w:cstheme="minorHAnsi"/>
-                <w:color w:val="000000" w:themeColor="text1"/>
-              </w:rPr>
-              <w:t>(</w:t>
-            </w:r>
-          </w:p>
-          <w:p>
-            <w:pPr>
-              <w:shd w:val="clear" w:color="auto" w:fill="FFFFFF"/>
-              <w:rPr>
-                <w:rFonts w:cstheme="minorHAnsi"/>
-                <w:color w:val="000000" w:themeColor="text1"/>
-              </w:rPr>
-            </w:pPr>
-            <w:proofErr w:type="spellStart"/>
-            <w:r>
-              <w:rPr>
-                <w:rFonts w:cstheme="minorHAnsi"/>
-                <w:color w:val="000000" w:themeColor="text1"/>
-              </w:rPr>
-              <w:t>spin_is_locked</w:t>
-            </w:r>
-            <w:proofErr w:type="spellEnd"/>
-            <w:r>
-              <w:rPr>
-                <w:rFonts w:cstheme="minorHAnsi"/>
-                <w:color w:val="000000" w:themeColor="text1"/>
-              </w:rPr>
-              <w:t>(</w:t>
+            <w:r>
+              <w:rPr>
+                <w:rFonts w:cstheme="minorHAnsi"/>
+                <w:color w:val="000000" w:themeColor="text1"/>
+              </w:rPr>
+              <w:t>spin_trylock(</w:t>
+            </w:r>
+          </w:p>
+          <w:p>
+            <w:pPr>
+              <w:shd w:val="clear" w:color="auto" w:fill="FFFFFF"/>
+              <w:rPr>
+                <w:rFonts w:cstheme="minorHAnsi"/>
+                <w:color w:val="000000" w:themeColor="text1"/>
+              </w:rPr>
+            </w:pPr>
+            <w:r>
+              <w:rPr>
+                <w:rFonts w:cstheme="minorHAnsi"/>
+                <w:color w:val="000000" w:themeColor="text1"/>
+              </w:rPr>
+              <w:t>spin_is_locked(</w:t>
             </w:r>
           </w:p>
           <w:p>
@@ -15750,37 +13864,12 @@
                 <w:color w:val="000000" w:themeColor="text1"/>
               </w:rPr>
             </w:pPr>
-            <w:proofErr w:type="spellStart"/>
-            <w:r>
-              <w:rPr>
-                <w:rFonts w:cstheme="minorHAnsi"/>
-                <w:color w:val="000000" w:themeColor="text1"/>
-              </w:rPr>
-              <w:t>spin_lock_bh</w:t>
-            </w:r>
-            <w:proofErr w:type="spellEnd"/>
-            <w:r>
-              <w:rPr>
-                <w:rFonts w:cstheme="minorHAnsi"/>
-                <w:color w:val="000000" w:themeColor="text1"/>
-              </w:rPr>
-              <w:t>(</w:t>
-            </w:r>
-            <w:proofErr w:type="spellStart"/>
-            <w:r>
-              <w:rPr>
-                <w:rFonts w:cstheme="minorHAnsi"/>
-                <w:color w:val="000000" w:themeColor="text1"/>
-              </w:rPr>
-              <w:t>spinlock_t</w:t>
-            </w:r>
-            <w:proofErr w:type="spellEnd"/>
-            <w:r>
-              <w:rPr>
-                <w:rFonts w:cstheme="minorHAnsi"/>
-                <w:color w:val="000000" w:themeColor="text1"/>
-              </w:rPr>
-              <w:t xml:space="preserve"> *lock)</w:t>
+            <w:r>
+              <w:rPr>
+                <w:rFonts w:cstheme="minorHAnsi"/>
+                <w:color w:val="000000" w:themeColor="text1"/>
+              </w:rPr>
+              <w:t>spin_lock_bh(spinlock_t *lock)</w:t>
             </w:r>
           </w:p>
           <w:p>
@@ -15812,39 +13901,7 @@
                 <w:rFonts w:cstheme="minorHAnsi"/>
                 <w:color w:val="000000" w:themeColor="text1"/>
               </w:rPr>
-              <w:t xml:space="preserve">preventing </w:t>
-            </w:r>
-            <w:proofErr w:type="spellStart"/>
-            <w:r>
-              <w:rPr>
-                <w:rFonts w:cstheme="minorHAnsi"/>
-                <w:color w:val="000000" w:themeColor="text1"/>
-              </w:rPr>
-              <w:t>softirqs</w:t>
-            </w:r>
-            <w:proofErr w:type="spellEnd"/>
-            <w:r>
-              <w:rPr>
-                <w:rFonts w:cstheme="minorHAnsi"/>
-                <w:color w:val="000000" w:themeColor="text1"/>
-              </w:rPr>
-              <w:t xml:space="preserve">, </w:t>
-            </w:r>
-            <w:proofErr w:type="spellStart"/>
-            <w:r>
-              <w:rPr>
-                <w:rFonts w:cstheme="minorHAnsi"/>
-                <w:color w:val="000000" w:themeColor="text1"/>
-              </w:rPr>
-              <w:t>tasklets</w:t>
-            </w:r>
-            <w:proofErr w:type="spellEnd"/>
-            <w:r>
-              <w:rPr>
-                <w:rFonts w:cstheme="minorHAnsi"/>
-                <w:color w:val="000000" w:themeColor="text1"/>
-              </w:rPr>
-              <w:t xml:space="preserve">, and bottom halves from running on the local CPU. </w:t>
+              <w:t xml:space="preserve">preventing softirqs, tasklets, and bottom halves from running on the local CPU. </w:t>
             </w:r>
           </w:p>
           <w:p>
@@ -15881,37 +13938,12 @@
                 <w:color w:val="000000" w:themeColor="text1"/>
               </w:rPr>
             </w:pPr>
-            <w:proofErr w:type="spellStart"/>
-            <w:r>
-              <w:rPr>
-                <w:rFonts w:cstheme="minorHAnsi"/>
-                <w:color w:val="000000" w:themeColor="text1"/>
-              </w:rPr>
-              <w:t>spin_lock_irq</w:t>
-            </w:r>
-            <w:proofErr w:type="spellEnd"/>
-            <w:r>
-              <w:rPr>
-                <w:rFonts w:cstheme="minorHAnsi"/>
-                <w:color w:val="000000" w:themeColor="text1"/>
-              </w:rPr>
-              <w:t>(</w:t>
-            </w:r>
-            <w:proofErr w:type="spellStart"/>
-            <w:r>
-              <w:rPr>
-                <w:rFonts w:cstheme="minorHAnsi"/>
-                <w:color w:val="000000" w:themeColor="text1"/>
-              </w:rPr>
-              <w:t>spinlock_t</w:t>
-            </w:r>
-            <w:proofErr w:type="spellEnd"/>
-            <w:r>
-              <w:rPr>
-                <w:rFonts w:cstheme="minorHAnsi"/>
-                <w:color w:val="000000" w:themeColor="text1"/>
-              </w:rPr>
-              <w:t xml:space="preserve"> *lock):If you share data between Hardware ISR and Bottom</w:t>
+            <w:r>
+              <w:rPr>
+                <w:rFonts w:cstheme="minorHAnsi"/>
+                <w:color w:val="000000" w:themeColor="text1"/>
+              </w:rPr>
+              <w:t>spin_lock_irq(spinlock_t *lock):If you share data between Hardware ISR and Bottom</w:t>
             </w:r>
           </w:p>
           <w:p>
@@ -16137,23 +14169,7 @@
                 <w:rFonts w:cstheme="minorHAnsi"/>
                 <w:color w:val="000000" w:themeColor="text1"/>
               </w:rPr>
-              <w:t xml:space="preserve">atomic variables and </w:t>
-            </w:r>
-            <w:proofErr w:type="spellStart"/>
-            <w:r>
-              <w:rPr>
-                <w:rFonts w:cstheme="minorHAnsi"/>
-                <w:color w:val="000000" w:themeColor="text1"/>
-              </w:rPr>
-              <w:t>cpu</w:t>
-            </w:r>
-            <w:proofErr w:type="spellEnd"/>
-            <w:r>
-              <w:rPr>
-                <w:rFonts w:cstheme="minorHAnsi"/>
-                <w:color w:val="000000" w:themeColor="text1"/>
-              </w:rPr>
-              <w:t xml:space="preserve"> local variables</w:t>
+              <w:t>atomic variables and cpu local variables</w:t>
             </w:r>
           </w:p>
           <w:p>
@@ -16345,7 +14361,6 @@
                 <w:highlight w:val="yellow"/>
               </w:rPr>
             </w:pPr>
-            <w:proofErr w:type="spellStart"/>
             <w:r>
               <w:rPr>
                 <w:rFonts w:cstheme="minorHAnsi"/>
@@ -16357,7 +14372,6 @@
               <w:lastRenderedPageBreak/>
               <w:t>Kmem_cache_alloc</w:t>
             </w:r>
-            <w:proofErr w:type="spellEnd"/>
             <w:r>
               <w:rPr>
                 <w:rFonts w:ascii="Segoe UI" w:eastAsia="Times New Roman" w:hAnsi="Segoe UI" w:cs="Segoe UI"/>
@@ -16387,7 +14401,6 @@
                 <w:lang w:val="en-CA" w:eastAsia="en-CA"/>
               </w:rPr>
             </w:pPr>
-            <w:proofErr w:type="spellStart"/>
             <w:r>
               <w:rPr>
                 <w:rFonts w:ascii="inherit" w:eastAsia="Times New Roman" w:hAnsi="inherit" w:cs="Segoe UI"/>
@@ -16401,7 +14414,6 @@
               </w:rPr>
               <w:t>Kmalloc</w:t>
             </w:r>
-            <w:proofErr w:type="spellEnd"/>
             <w:r>
               <w:rPr>
                 <w:rFonts w:ascii="Segoe UI" w:eastAsia="Times New Roman" w:hAnsi="Segoe UI" w:cs="Segoe UI"/>
@@ -16434,10 +14446,13 @@
                 <w:szCs w:val="23"/>
                 <w:lang w:val="en-CA" w:eastAsia="en-CA"/>
               </w:rPr>
-              <w:t xml:space="preserve">mind, allocating and </w:t>
-            </w:r>
-            <w:proofErr w:type="spellStart"/>
-            <w:r>
+              <w:t>mind, allocating and free'ing memory is a lot of work.</w:t>
+            </w:r>
+          </w:p>
+          <w:p>
+            <w:pPr>
+              <w:shd w:val="clear" w:color="auto" w:fill="FFFFFF"/>
+              <w:textAlignment w:val="baseline"/>
               <w:rPr>
                 <w:rFonts w:ascii="Segoe UI" w:eastAsia="Times New Roman" w:hAnsi="Segoe UI" w:cs="Segoe UI"/>
                 <w:color w:val="232629"/>
@@ -16445,33 +14460,7 @@
                 <w:szCs w:val="23"/>
                 <w:lang w:val="en-CA" w:eastAsia="en-CA"/>
               </w:rPr>
-              <w:t>free'ing</w:t>
-            </w:r>
-            <w:proofErr w:type="spellEnd"/>
-            <w:r>
-              <w:rPr>
-                <w:rFonts w:ascii="Segoe UI" w:eastAsia="Times New Roman" w:hAnsi="Segoe UI" w:cs="Segoe UI"/>
-                <w:color w:val="232629"/>
-                <w:sz w:val="23"/>
-                <w:szCs w:val="23"/>
-                <w:lang w:val="en-CA" w:eastAsia="en-CA"/>
-              </w:rPr>
-              <w:t xml:space="preserve"> memory is a lot of work.</w:t>
-            </w:r>
-          </w:p>
-          <w:p>
-            <w:pPr>
-              <w:shd w:val="clear" w:color="auto" w:fill="FFFFFF"/>
-              <w:textAlignment w:val="baseline"/>
-              <w:rPr>
-                <w:rFonts w:ascii="Segoe UI" w:eastAsia="Times New Roman" w:hAnsi="Segoe UI" w:cs="Segoe UI"/>
-                <w:color w:val="232629"/>
-                <w:sz w:val="23"/>
-                <w:szCs w:val="23"/>
-                <w:lang w:val="en-CA" w:eastAsia="en-CA"/>
-              </w:rPr>
-            </w:pPr>
-            <w:proofErr w:type="spellStart"/>
+            </w:pPr>
             <w:r>
               <w:rPr>
                 <w:rFonts w:ascii="inherit" w:eastAsia="Times New Roman" w:hAnsi="inherit" w:cs="Segoe UI"/>
@@ -16485,7 +14474,6 @@
               </w:rPr>
               <w:t>Kmem_cache_alloc</w:t>
             </w:r>
-            <w:proofErr w:type="spellEnd"/>
             <w:r>
               <w:rPr>
                 <w:rFonts w:ascii="Segoe UI" w:eastAsia="Times New Roman" w:hAnsi="Segoe UI" w:cs="Segoe UI"/>
@@ -16574,10 +14562,13 @@
                 <w:szCs w:val="23"/>
                 <w:lang w:val="en-CA" w:eastAsia="en-CA"/>
               </w:rPr>
-              <w:t>memory (</w:t>
-            </w:r>
-            <w:proofErr w:type="spellStart"/>
-            <w:r>
+              <w:t xml:space="preserve">memory (kmalloc) when you need it, you already keep multiple copies of it </w:t>
+            </w:r>
+          </w:p>
+          <w:p>
+            <w:pPr>
+              <w:shd w:val="clear" w:color="auto" w:fill="FFFFFF"/>
+              <w:textAlignment w:val="baseline"/>
               <w:rPr>
                 <w:rFonts w:ascii="Segoe UI" w:eastAsia="Times New Roman" w:hAnsi="Segoe UI" w:cs="Segoe UI"/>
                 <w:color w:val="232629"/>
@@ -16585,9 +14576,7 @@
                 <w:szCs w:val="23"/>
                 <w:lang w:val="en-CA" w:eastAsia="en-CA"/>
               </w:rPr>
-              <w:t>kmalloc</w:t>
-            </w:r>
-            <w:proofErr w:type="spellEnd"/>
+            </w:pPr>
             <w:r>
               <w:rPr>
                 <w:rFonts w:ascii="Segoe UI" w:eastAsia="Times New Roman" w:hAnsi="Segoe UI" w:cs="Segoe UI"/>
@@ -16596,7 +14585,7 @@
                 <w:szCs w:val="23"/>
                 <w:lang w:val="en-CA" w:eastAsia="en-CA"/>
               </w:rPr>
-              <w:t xml:space="preserve">) when you need it, you already keep multiple copies of it </w:t>
+              <w:t xml:space="preserve">allocated &amp; when you want it, it returns the address of the block already </w:t>
             </w:r>
           </w:p>
           <w:p>
@@ -16619,7 +14608,7 @@
                 <w:szCs w:val="23"/>
                 <w:lang w:val="en-CA" w:eastAsia="en-CA"/>
               </w:rPr>
-              <w:t xml:space="preserve">allocated &amp; when you want it, it returns the address of the block already </w:t>
+              <w:t>allocated (saves a lot of time). Similarly, when you free it, you don't give it back,</w:t>
             </w:r>
           </w:p>
           <w:p>
@@ -16642,52 +14631,7 @@
                 <w:szCs w:val="23"/>
                 <w:lang w:val="en-CA" w:eastAsia="en-CA"/>
               </w:rPr>
-              <w:t>allocated (saves a lot of time). Similarly, when you free it, you don't give it back,</w:t>
-            </w:r>
-          </w:p>
-          <w:p>
-            <w:pPr>
-              <w:shd w:val="clear" w:color="auto" w:fill="FFFFFF"/>
-              <w:textAlignment w:val="baseline"/>
-              <w:rPr>
-                <w:rFonts w:ascii="Segoe UI" w:eastAsia="Times New Roman" w:hAnsi="Segoe UI" w:cs="Segoe UI"/>
-                <w:color w:val="232629"/>
-                <w:sz w:val="23"/>
-                <w:szCs w:val="23"/>
-                <w:lang w:val="en-CA" w:eastAsia="en-CA"/>
-              </w:rPr>
-            </w:pPr>
-            <w:r>
-              <w:rPr>
-                <w:rFonts w:ascii="Segoe UI" w:eastAsia="Times New Roman" w:hAnsi="Segoe UI" w:cs="Segoe UI"/>
-                <w:color w:val="232629"/>
-                <w:sz w:val="23"/>
-                <w:szCs w:val="23"/>
-                <w:lang w:val="en-CA" w:eastAsia="en-CA"/>
-              </w:rPr>
-              <w:t xml:space="preserve"> it actually isn't </w:t>
-            </w:r>
-            <w:proofErr w:type="spellStart"/>
-            <w:r>
-              <w:rPr>
-                <w:rFonts w:ascii="Segoe UI" w:eastAsia="Times New Roman" w:hAnsi="Segoe UI" w:cs="Segoe UI"/>
-                <w:color w:val="232629"/>
-                <w:sz w:val="23"/>
-                <w:szCs w:val="23"/>
-                <w:lang w:val="en-CA" w:eastAsia="en-CA"/>
-              </w:rPr>
-              <w:t>free'd</w:t>
-            </w:r>
-            <w:proofErr w:type="spellEnd"/>
-            <w:r>
-              <w:rPr>
-                <w:rFonts w:ascii="Segoe UI" w:eastAsia="Times New Roman" w:hAnsi="Segoe UI" w:cs="Segoe UI"/>
-                <w:color w:val="232629"/>
-                <w:sz w:val="23"/>
-                <w:szCs w:val="23"/>
-                <w:lang w:val="en-CA" w:eastAsia="en-CA"/>
-              </w:rPr>
-              <w:t xml:space="preserve">, it goes back to the allocated pool so that if some process </w:t>
+              <w:t xml:space="preserve"> it actually isn't free'd, it goes back to the allocated pool so that if some process </w:t>
             </w:r>
           </w:p>
           <w:p>
@@ -16753,7 +14697,6 @@
                 <w:color w:val="333333"/>
                 <w:highlight w:val="yellow"/>
               </w:rPr>
-              <w:lastRenderedPageBreak/>
               <w:t>barrier</w:t>
             </w:r>
           </w:p>
@@ -16793,23 +14736,7 @@
                 <w:rFonts w:cstheme="minorHAnsi"/>
                 <w:color w:val="000000"/>
               </w:rPr>
-              <w:t xml:space="preserve">A memory barrier, also known as a </w:t>
-            </w:r>
-            <w:proofErr w:type="spellStart"/>
-            <w:r>
-              <w:rPr>
-                <w:rFonts w:cstheme="minorHAnsi"/>
-                <w:color w:val="000000"/>
-              </w:rPr>
-              <w:t>membar</w:t>
-            </w:r>
-            <w:proofErr w:type="spellEnd"/>
-            <w:r>
-              <w:rPr>
-                <w:rFonts w:cstheme="minorHAnsi"/>
-                <w:color w:val="000000"/>
-              </w:rPr>
-              <w:t>, memory fence or fence instruction, is a type of</w:t>
+              <w:t>A memory barrier, also known as a membar, memory fence or fence instruction, is a type of</w:t>
             </w:r>
           </w:p>
           <w:p>
@@ -17511,20 +15438,9 @@
                 <w:color w:val="333333"/>
                 <w:highlight w:val="yellow"/>
               </w:rPr>
-              <w:t xml:space="preserve">fork vs/ </w:t>
-            </w:r>
-            <w:proofErr w:type="spellStart"/>
-            <w:r>
-              <w:rPr>
-                <w:rFonts w:cstheme="minorHAnsi"/>
-                <w:b/>
-                <w:bCs/>
-                <w:color w:val="333333"/>
-                <w:highlight w:val="yellow"/>
-              </w:rPr>
-              <w:t>vfork</w:t>
-            </w:r>
-            <w:proofErr w:type="spellEnd"/>
+              <w:lastRenderedPageBreak/>
+              <w:t>fork vs/ vfork</w:t>
+            </w:r>
           </w:p>
           <w:p>
             <w:pPr>
@@ -17642,23 +15558,7 @@
                 <w:rFonts w:cstheme="minorHAnsi"/>
                 <w:color w:val="000000"/>
               </w:rPr>
-              <w:t xml:space="preserve">But the </w:t>
-            </w:r>
-            <w:proofErr w:type="spellStart"/>
-            <w:r>
-              <w:rPr>
-                <w:rFonts w:cstheme="minorHAnsi"/>
-                <w:color w:val="000000"/>
-              </w:rPr>
-              <w:t>vfork</w:t>
-            </w:r>
-            <w:proofErr w:type="spellEnd"/>
-            <w:r>
-              <w:rPr>
-                <w:rFonts w:cstheme="minorHAnsi"/>
-                <w:color w:val="000000"/>
-              </w:rPr>
-              <w:t xml:space="preserve">() system call do not makes any copy of the parent’s address space, so it is </w:t>
+              <w:t xml:space="preserve">But the vfork() system call do not makes any copy of the parent’s address space, so it is </w:t>
             </w:r>
           </w:p>
           <w:p>
@@ -17692,23 +15592,7 @@
                 <w:rFonts w:cstheme="minorHAnsi"/>
                 <w:color w:val="000000"/>
               </w:rPr>
-              <w:t xml:space="preserve">faster than the fork() system call. The child process as a result of the </w:t>
-            </w:r>
-            <w:proofErr w:type="spellStart"/>
-            <w:r>
-              <w:rPr>
-                <w:rFonts w:cstheme="minorHAnsi"/>
-                <w:color w:val="000000"/>
-              </w:rPr>
-              <w:t>vfork</w:t>
-            </w:r>
-            <w:proofErr w:type="spellEnd"/>
-            <w:r>
-              <w:rPr>
-                <w:rFonts w:cstheme="minorHAnsi"/>
-                <w:color w:val="000000"/>
-              </w:rPr>
-              <w:t xml:space="preserve">() system call </w:t>
+              <w:t xml:space="preserve">faster than the fork() system call. The child process as a result of the vfork() system call </w:t>
             </w:r>
           </w:p>
           <w:p>
@@ -17776,23 +15660,7 @@
                 <w:rFonts w:cstheme="minorHAnsi"/>
                 <w:color w:val="000000"/>
               </w:rPr>
-              <w:t xml:space="preserve">The child process from </w:t>
-            </w:r>
-            <w:proofErr w:type="spellStart"/>
-            <w:r>
-              <w:rPr>
-                <w:rFonts w:cstheme="minorHAnsi"/>
-                <w:color w:val="000000"/>
-              </w:rPr>
-              <w:t>vfork</w:t>
-            </w:r>
-            <w:proofErr w:type="spellEnd"/>
-            <w:r>
-              <w:rPr>
-                <w:rFonts w:cstheme="minorHAnsi"/>
-                <w:color w:val="000000"/>
-              </w:rPr>
-              <w:t xml:space="preserve">() system call executes in the parent’s address space </w:t>
+              <w:t xml:space="preserve">The child process from vfork() system call executes in the parent’s address space </w:t>
             </w:r>
           </w:p>
           <w:p>
@@ -18683,7 +16551,6 @@
                 <w:color w:val="000000" w:themeColor="text1"/>
               </w:rPr>
             </w:pPr>
-            <w:proofErr w:type="spellStart"/>
             <w:r>
               <w:rPr>
                 <w:rFonts w:cstheme="minorHAnsi"/>
@@ -18692,7 +16559,6 @@
               </w:rPr>
               <w:t>Podman</w:t>
             </w:r>
-            <w:proofErr w:type="spellEnd"/>
             <w:r>
               <w:rPr>
                 <w:rFonts w:cstheme="minorHAnsi"/>
@@ -19025,23 +16891,7 @@
                       <w:rFonts w:cstheme="minorHAnsi"/>
                       <w:color w:val="000000" w:themeColor="text1"/>
                     </w:rPr>
-                    <w:t xml:space="preserve">2. some of the nodes go offline, </w:t>
-                  </w:r>
-                  <w:proofErr w:type="spellStart"/>
-                  <w:r>
-                    <w:rPr>
-                      <w:rFonts w:cstheme="minorHAnsi"/>
-                      <w:color w:val="000000" w:themeColor="text1"/>
-                    </w:rPr>
-                    <w:t>i.e</w:t>
-                  </w:r>
-                  <w:proofErr w:type="spellEnd"/>
-                  <w:r>
-                    <w:rPr>
-                      <w:rFonts w:cstheme="minorHAnsi"/>
-                      <w:color w:val="000000" w:themeColor="text1"/>
-                    </w:rPr>
-                    <w:t xml:space="preserve">, High availability. </w:t>
+                    <w:t xml:space="preserve">2. some of the nodes go offline, i.e, High availability. </w:t>
                   </w:r>
                 </w:p>
                 <w:p>
@@ -19407,39 +17257,7 @@
                       <w:rFonts w:cstheme="minorHAnsi"/>
                       <w:color w:val="000000" w:themeColor="text1"/>
                     </w:rPr>
-                    <w:t xml:space="preserve"> daemon (</w:t>
-                  </w:r>
-                  <w:proofErr w:type="spellStart"/>
-                  <w:r>
-                    <w:rPr>
-                      <w:rFonts w:cstheme="minorHAnsi"/>
-                      <w:color w:val="000000" w:themeColor="text1"/>
-                    </w:rPr>
-                    <w:t>kubelet</w:t>
-                  </w:r>
-                  <w:proofErr w:type="spellEnd"/>
-                  <w:r>
-                    <w:rPr>
-                      <w:rFonts w:cstheme="minorHAnsi"/>
-                      <w:color w:val="000000" w:themeColor="text1"/>
-                    </w:rPr>
-                    <w:t xml:space="preserve">) running on an individual machine, the </w:t>
-                  </w:r>
-                  <w:proofErr w:type="spellStart"/>
-                  <w:r>
-                    <w:rPr>
-                      <w:rFonts w:cstheme="minorHAnsi"/>
-                      <w:color w:val="000000" w:themeColor="text1"/>
-                    </w:rPr>
-                    <w:t>kubelet</w:t>
-                  </w:r>
-                  <w:proofErr w:type="spellEnd"/>
-                  <w:r>
-                    <w:rPr>
-                      <w:rFonts w:cstheme="minorHAnsi"/>
-                      <w:color w:val="000000" w:themeColor="text1"/>
-                    </w:rPr>
-                    <w:t xml:space="preserve"> by itself</w:t>
+                    <w:t xml:space="preserve"> daemon (kubelet) running on an individual machine, the kubelet by itself</w:t>
                   </w:r>
                 </w:p>
                 <w:p>
@@ -19454,23 +17272,7 @@
                       <w:rFonts w:cstheme="minorHAnsi"/>
                       <w:color w:val="000000" w:themeColor="text1"/>
                     </w:rPr>
-                    <w:t xml:space="preserve"> does not have much value on the table; it is these group of </w:t>
-                  </w:r>
-                  <w:proofErr w:type="spellStart"/>
-                  <w:r>
-                    <w:rPr>
-                      <w:rFonts w:cstheme="minorHAnsi"/>
-                      <w:color w:val="000000" w:themeColor="text1"/>
-                    </w:rPr>
-                    <w:t>kubelets</w:t>
-                  </w:r>
-                  <w:proofErr w:type="spellEnd"/>
-                  <w:r>
-                    <w:rPr>
-                      <w:rFonts w:cstheme="minorHAnsi"/>
-                      <w:color w:val="000000" w:themeColor="text1"/>
-                    </w:rPr>
-                    <w:t xml:space="preserve"> (</w:t>
+                    <w:t xml:space="preserve"> does not have much value on the table; it is these group of kubelets (</w:t>
                   </w:r>
                 </w:p>
                 <w:p>
@@ -19485,23 +17287,7 @@
                       <w:rFonts w:cstheme="minorHAnsi"/>
                       <w:color w:val="000000" w:themeColor="text1"/>
                     </w:rPr>
-                    <w:t xml:space="preserve">along with </w:t>
-                  </w:r>
-                  <w:proofErr w:type="spellStart"/>
-                  <w:r>
-                    <w:rPr>
-                      <w:rFonts w:cstheme="minorHAnsi"/>
-                      <w:color w:val="000000" w:themeColor="text1"/>
-                    </w:rPr>
-                    <w:t>kubernetes</w:t>
-                  </w:r>
-                  <w:proofErr w:type="spellEnd"/>
-                  <w:r>
-                    <w:rPr>
-                      <w:rFonts w:cstheme="minorHAnsi"/>
-                      <w:color w:val="000000" w:themeColor="text1"/>
-                    </w:rPr>
-                    <w:t xml:space="preserve"> controllers that control them) make decisions about</w:t>
+                    <w:t>along with kubernetes controllers that control them) make decisions about</w:t>
                   </w:r>
                 </w:p>
                 <w:p>
@@ -19807,27 +17593,7 @@
                 <w:sz w:val="22"/>
                 <w:szCs w:val="22"/>
               </w:rPr>
-              <w:t xml:space="preserve">Object Size Checking (OSC) leverages a </w:t>
-            </w:r>
-            <w:proofErr w:type="spellStart"/>
-            <w:r>
-              <w:rPr>
-                <w:rFonts w:asciiTheme="minorHAnsi" w:hAnsiTheme="minorHAnsi" w:cstheme="minorHAnsi"/>
-                <w:color w:val="000000" w:themeColor="text1"/>
-                <w:sz w:val="22"/>
-                <w:szCs w:val="22"/>
-              </w:rPr>
-              <w:t>builtin</w:t>
-            </w:r>
-            <w:proofErr w:type="spellEnd"/>
-            <w:r>
-              <w:rPr>
-                <w:rFonts w:asciiTheme="minorHAnsi" w:hAnsiTheme="minorHAnsi" w:cstheme="minorHAnsi"/>
-                <w:color w:val="000000" w:themeColor="text1"/>
-                <w:sz w:val="22"/>
-                <w:szCs w:val="22"/>
-              </w:rPr>
-              <w:t xml:space="preserve"> compiler technique to determine </w:t>
+              <w:t xml:space="preserve">Object Size Checking (OSC) leverages a builtin compiler technique to determine </w:t>
             </w:r>
           </w:p>
           <w:p>
@@ -19869,7 +17635,6 @@
                 <w:highlight w:val="yellow"/>
               </w:rPr>
             </w:pPr>
-            <w:proofErr w:type="spellStart"/>
             <w:r>
               <w:rPr>
                 <w:rFonts w:cstheme="minorHAnsi"/>
@@ -19879,7 +17644,6 @@
               </w:rPr>
               <w:t>xspace</w:t>
             </w:r>
-            <w:proofErr w:type="spellEnd"/>
           </w:p>
         </w:tc>
         <w:tc>
@@ -20723,27 +18487,7 @@
                 <w:szCs w:val="22"/>
               </w:rPr>
               <w:softHyphen/>
-              <w:t>write stack pointers, simple method GCC, you use -</w:t>
-            </w:r>
-            <w:proofErr w:type="spellStart"/>
-            <w:r>
-              <w:rPr>
-                <w:rFonts w:asciiTheme="minorHAnsi" w:hAnsiTheme="minorHAnsi" w:cstheme="minorHAnsi"/>
-                <w:color w:val="000000" w:themeColor="text1"/>
-                <w:sz w:val="22"/>
-                <w:szCs w:val="22"/>
-              </w:rPr>
-              <w:t>fstack</w:t>
-            </w:r>
-            <w:proofErr w:type="spellEnd"/>
-            <w:r>
-              <w:rPr>
-                <w:rFonts w:asciiTheme="minorHAnsi" w:hAnsiTheme="minorHAnsi" w:cstheme="minorHAnsi"/>
-                <w:color w:val="000000" w:themeColor="text1"/>
-                <w:sz w:val="22"/>
-                <w:szCs w:val="22"/>
-              </w:rPr>
-              <w:t>-protector-all.</w:t>
+              <w:t>write stack pointers, simple method GCC, you use -fstack-protector-all.</w:t>
             </w:r>
           </w:p>
           <w:p>
@@ -20777,7 +18521,6 @@
                 <w:highlight w:val="yellow"/>
               </w:rPr>
             </w:pPr>
-            <w:proofErr w:type="spellStart"/>
             <w:r>
               <w:rPr>
                 <w:rFonts w:eastAsia="Times New Roman" w:cstheme="minorHAnsi"/>
@@ -20797,7 +18540,6 @@
               </w:rPr>
               <w:t>malloc</w:t>
             </w:r>
-            <w:proofErr w:type="spellEnd"/>
           </w:p>
         </w:tc>
         <w:tc>
@@ -20814,7 +18556,6 @@
                 <w:szCs w:val="22"/>
               </w:rPr>
             </w:pPr>
-            <w:proofErr w:type="spellStart"/>
             <w:r>
               <w:rPr>
                 <w:rFonts w:asciiTheme="minorHAnsi" w:hAnsiTheme="minorHAnsi" w:cstheme="minorHAnsi"/>
@@ -20822,17 +18563,27 @@
                 <w:sz w:val="22"/>
                 <w:szCs w:val="22"/>
               </w:rPr>
-              <w:t>vmalloc</w:t>
-            </w:r>
-            <w:proofErr w:type="spellEnd"/>
-            <w:r>
+              <w:t xml:space="preserve">vmalloc allocates virtually contiguous memory space (not necessarily physically </w:t>
+            </w:r>
+          </w:p>
+          <w:p>
+            <w:pPr>
+              <w:pStyle w:val="Default"/>
               <w:rPr>
                 <w:rFonts w:asciiTheme="minorHAnsi" w:hAnsiTheme="minorHAnsi" w:cstheme="minorHAnsi"/>
                 <w:color w:val="000000" w:themeColor="text1"/>
                 <w:sz w:val="22"/>
                 <w:szCs w:val="22"/>
               </w:rPr>
-              <w:t xml:space="preserve"> allocates virtually contiguous memory space (not necessarily physically </w:t>
+            </w:pPr>
+            <w:r>
+              <w:rPr>
+                <w:rFonts w:asciiTheme="minorHAnsi" w:hAnsiTheme="minorHAnsi" w:cstheme="minorHAnsi"/>
+                <w:color w:val="000000" w:themeColor="text1"/>
+                <w:sz w:val="22"/>
+                <w:szCs w:val="22"/>
+              </w:rPr>
+              <w:t xml:space="preserve">contiguous), while kmalloc allocates physically contiguous memory (also virtually </w:t>
             </w:r>
           </w:p>
           <w:p>
@@ -20852,19 +18603,19 @@
                 <w:sz w:val="22"/>
                 <w:szCs w:val="22"/>
               </w:rPr>
-              <w:t xml:space="preserve">contiguous), while </w:t>
-            </w:r>
-            <w:proofErr w:type="spellStart"/>
-            <w:r>
+              <w:t xml:space="preserve">contiguous). Most of the memory allocations in Linux kernel are done using kmalloc, </w:t>
+            </w:r>
+          </w:p>
+          <w:p>
+            <w:pPr>
+              <w:pStyle w:val="Default"/>
               <w:rPr>
                 <w:rFonts w:asciiTheme="minorHAnsi" w:hAnsiTheme="minorHAnsi" w:cstheme="minorHAnsi"/>
                 <w:color w:val="000000" w:themeColor="text1"/>
                 <w:sz w:val="22"/>
                 <w:szCs w:val="22"/>
               </w:rPr>
-              <w:t>kmalloc</w:t>
-            </w:r>
-            <w:proofErr w:type="spellEnd"/>
+            </w:pPr>
             <w:r>
               <w:rPr>
                 <w:rFonts w:asciiTheme="minorHAnsi" w:hAnsiTheme="minorHAnsi" w:cstheme="minorHAnsi"/>
@@ -20872,7 +18623,7 @@
                 <w:sz w:val="22"/>
                 <w:szCs w:val="22"/>
               </w:rPr>
-              <w:t xml:space="preserve"> allocates physically contiguous memory (also virtually </w:t>
+              <w:t xml:space="preserve">due to the following reasons: </w:t>
             </w:r>
           </w:p>
           <w:p>
@@ -20892,19 +18643,19 @@
                 <w:sz w:val="22"/>
                 <w:szCs w:val="22"/>
               </w:rPr>
-              <w:t xml:space="preserve">contiguous). Most of the memory allocations in Linux kernel are done using </w:t>
-            </w:r>
-            <w:proofErr w:type="spellStart"/>
-            <w:r>
+              <w:t>On many architectures, hardware devices don’t understand virtual address. Therefore,</w:t>
+            </w:r>
+          </w:p>
+          <w:p>
+            <w:pPr>
+              <w:pStyle w:val="Default"/>
               <w:rPr>
                 <w:rFonts w:asciiTheme="minorHAnsi" w:hAnsiTheme="minorHAnsi" w:cstheme="minorHAnsi"/>
                 <w:color w:val="000000" w:themeColor="text1"/>
                 <w:sz w:val="22"/>
                 <w:szCs w:val="22"/>
               </w:rPr>
-              <w:t>kmalloc</w:t>
-            </w:r>
-            <w:proofErr w:type="spellEnd"/>
+            </w:pPr>
             <w:r>
               <w:rPr>
                 <w:rFonts w:asciiTheme="minorHAnsi" w:hAnsiTheme="minorHAnsi" w:cstheme="minorHAnsi"/>
@@ -20912,116 +18663,16 @@
                 <w:sz w:val="22"/>
                 <w:szCs w:val="22"/>
               </w:rPr>
-              <w:t xml:space="preserve">, </w:t>
-            </w:r>
-          </w:p>
-          <w:p>
-            <w:pPr>
-              <w:pStyle w:val="Default"/>
+              <w:t xml:space="preserve"> their device drivers can only allocate memory using kmalloc. </w:t>
+            </w:r>
+            <w:r>
               <w:rPr>
                 <w:rFonts w:asciiTheme="minorHAnsi" w:hAnsiTheme="minorHAnsi" w:cstheme="minorHAnsi"/>
                 <w:color w:val="000000" w:themeColor="text1"/>
                 <w:sz w:val="22"/>
                 <w:szCs w:val="22"/>
               </w:rPr>
-            </w:pPr>
-            <w:r>
-              <w:rPr>
-                <w:rFonts w:asciiTheme="minorHAnsi" w:hAnsiTheme="minorHAnsi" w:cstheme="minorHAnsi"/>
-                <w:color w:val="000000" w:themeColor="text1"/>
-                <w:sz w:val="22"/>
-                <w:szCs w:val="22"/>
-              </w:rPr>
-              <w:t xml:space="preserve">due to the following reasons: </w:t>
-            </w:r>
-          </w:p>
-          <w:p>
-            <w:pPr>
-              <w:pStyle w:val="Default"/>
-              <w:rPr>
-                <w:rFonts w:asciiTheme="minorHAnsi" w:hAnsiTheme="minorHAnsi" w:cstheme="minorHAnsi"/>
-                <w:color w:val="000000" w:themeColor="text1"/>
-                <w:sz w:val="22"/>
-                <w:szCs w:val="22"/>
-              </w:rPr>
-            </w:pPr>
-            <w:r>
-              <w:rPr>
-                <w:rFonts w:asciiTheme="minorHAnsi" w:hAnsiTheme="minorHAnsi" w:cstheme="minorHAnsi"/>
-                <w:color w:val="000000" w:themeColor="text1"/>
-                <w:sz w:val="22"/>
-                <w:szCs w:val="22"/>
-              </w:rPr>
-              <w:t>On many architectures, hardware devices don’t understand virtual address. Therefore,</w:t>
-            </w:r>
-          </w:p>
-          <w:p>
-            <w:pPr>
-              <w:pStyle w:val="Default"/>
-              <w:rPr>
-                <w:rFonts w:asciiTheme="minorHAnsi" w:hAnsiTheme="minorHAnsi" w:cstheme="minorHAnsi"/>
-                <w:color w:val="000000" w:themeColor="text1"/>
-                <w:sz w:val="22"/>
-                <w:szCs w:val="22"/>
-              </w:rPr>
-            </w:pPr>
-            <w:r>
-              <w:rPr>
-                <w:rFonts w:asciiTheme="minorHAnsi" w:hAnsiTheme="minorHAnsi" w:cstheme="minorHAnsi"/>
-                <w:color w:val="000000" w:themeColor="text1"/>
-                <w:sz w:val="22"/>
-                <w:szCs w:val="22"/>
-              </w:rPr>
-              <w:t xml:space="preserve"> their device drivers can only allocate memory using </w:t>
-            </w:r>
-            <w:proofErr w:type="spellStart"/>
-            <w:r>
-              <w:rPr>
-                <w:rFonts w:asciiTheme="minorHAnsi" w:hAnsiTheme="minorHAnsi" w:cstheme="minorHAnsi"/>
-                <w:color w:val="000000" w:themeColor="text1"/>
-                <w:sz w:val="22"/>
-                <w:szCs w:val="22"/>
-              </w:rPr>
-              <w:t>kmalloc</w:t>
-            </w:r>
-            <w:proofErr w:type="spellEnd"/>
-            <w:r>
-              <w:rPr>
-                <w:rFonts w:asciiTheme="minorHAnsi" w:hAnsiTheme="minorHAnsi" w:cstheme="minorHAnsi"/>
-                <w:color w:val="000000" w:themeColor="text1"/>
-                <w:sz w:val="22"/>
-                <w:szCs w:val="22"/>
-              </w:rPr>
-              <w:t xml:space="preserve">. </w:t>
-            </w:r>
-            <w:r>
-              <w:rPr>
-                <w:rFonts w:asciiTheme="minorHAnsi" w:hAnsiTheme="minorHAnsi" w:cstheme="minorHAnsi"/>
-                <w:color w:val="000000" w:themeColor="text1"/>
-                <w:sz w:val="22"/>
-                <w:szCs w:val="22"/>
-              </w:rPr>
-              <w:t xml:space="preserve"> </w:t>
-            </w:r>
-            <w:proofErr w:type="spellStart"/>
-            <w:r>
-              <w:rPr>
-                <w:rFonts w:asciiTheme="minorHAnsi" w:hAnsiTheme="minorHAnsi" w:cstheme="minorHAnsi"/>
-                <w:color w:val="000000" w:themeColor="text1"/>
-                <w:sz w:val="22"/>
-                <w:szCs w:val="22"/>
-              </w:rPr>
-              <w:t>kmalloc</w:t>
-            </w:r>
-            <w:proofErr w:type="spellEnd"/>
-            <w:r>
-              <w:rPr>
-                <w:rFonts w:asciiTheme="minorHAnsi" w:hAnsiTheme="minorHAnsi" w:cstheme="minorHAnsi"/>
-                <w:color w:val="000000" w:themeColor="text1"/>
-                <w:sz w:val="22"/>
-                <w:szCs w:val="22"/>
-              </w:rPr>
-              <w:t xml:space="preserve"> has better </w:t>
+              <w:t xml:space="preserve"> kmalloc has better </w:t>
             </w:r>
           </w:p>
           <w:p>
@@ -21178,27 +18829,7 @@
                 <w:sz w:val="22"/>
                 <w:szCs w:val="22"/>
               </w:rPr>
-              <w:t xml:space="preserve">Enter using </w:t>
-            </w:r>
-            <w:proofErr w:type="spellStart"/>
-            <w:r>
-              <w:rPr>
-                <w:rFonts w:asciiTheme="minorHAnsi" w:hAnsiTheme="minorHAnsi" w:cstheme="minorHAnsi"/>
-                <w:color w:val="000000" w:themeColor="text1"/>
-                <w:sz w:val="22"/>
-                <w:szCs w:val="22"/>
-              </w:rPr>
-              <w:t>interupt</w:t>
-            </w:r>
-            <w:proofErr w:type="spellEnd"/>
-            <w:r>
-              <w:rPr>
-                <w:rFonts w:asciiTheme="minorHAnsi" w:hAnsiTheme="minorHAnsi" w:cstheme="minorHAnsi"/>
-                <w:color w:val="000000" w:themeColor="text1"/>
-                <w:sz w:val="22"/>
-                <w:szCs w:val="22"/>
-              </w:rPr>
-              <w:t>/Trap</w:t>
+              <w:t>Enter using interupt/Trap</w:t>
             </w:r>
           </w:p>
           <w:p>
@@ -21847,27 +19478,7 @@
                 <w:sz w:val="22"/>
                 <w:szCs w:val="22"/>
               </w:rPr>
-              <w:t xml:space="preserve"> </w:t>
-            </w:r>
-            <w:proofErr w:type="spellStart"/>
-            <w:r>
-              <w:rPr>
-                <w:rFonts w:asciiTheme="minorHAnsi" w:eastAsiaTheme="minorHAnsi" w:hAnsiTheme="minorHAnsi" w:cstheme="minorHAnsi"/>
-                <w:color w:val="000000" w:themeColor="text1"/>
-                <w:sz w:val="22"/>
-                <w:szCs w:val="22"/>
-              </w:rPr>
-              <w:t>sysenter</w:t>
-            </w:r>
-            <w:proofErr w:type="spellEnd"/>
-            <w:r>
-              <w:rPr>
-                <w:rFonts w:asciiTheme="minorHAnsi" w:eastAsiaTheme="minorHAnsi" w:hAnsiTheme="minorHAnsi" w:cstheme="minorHAnsi"/>
-                <w:color w:val="000000" w:themeColor="text1"/>
-                <w:sz w:val="22"/>
-                <w:szCs w:val="22"/>
-              </w:rPr>
-              <w:t xml:space="preserve"> rather than 0x80 trap instruction)</w:t>
+              <w:t xml:space="preserve"> sysenter rather than 0x80 trap instruction)</w:t>
             </w:r>
           </w:p>
           <w:p>
@@ -21894,27 +19505,7 @@
                 <w:sz w:val="22"/>
                 <w:szCs w:val="22"/>
               </w:rPr>
-              <w:t xml:space="preserve">In response to trap to location 0x80, kernel invokes </w:t>
-            </w:r>
-            <w:proofErr w:type="spellStart"/>
-            <w:r>
-              <w:rPr>
-                <w:rFonts w:asciiTheme="minorHAnsi" w:eastAsiaTheme="minorHAnsi" w:hAnsiTheme="minorHAnsi" w:cstheme="minorHAnsi"/>
-                <w:color w:val="000000" w:themeColor="text1"/>
-                <w:sz w:val="22"/>
-                <w:szCs w:val="22"/>
-              </w:rPr>
-              <w:t>system_call</w:t>
-            </w:r>
-            <w:proofErr w:type="spellEnd"/>
-            <w:r>
-              <w:rPr>
-                <w:rFonts w:asciiTheme="minorHAnsi" w:eastAsiaTheme="minorHAnsi" w:hAnsiTheme="minorHAnsi" w:cstheme="minorHAnsi"/>
-                <w:color w:val="000000" w:themeColor="text1"/>
-                <w:sz w:val="22"/>
-                <w:szCs w:val="22"/>
-              </w:rPr>
-              <w:t>() routine which is</w:t>
+              <w:t>In response to trap to location 0x80, kernel invokes system_call() routine which is</w:t>
             </w:r>
           </w:p>
           <w:p>
@@ -21937,27 +19528,7 @@
                 <w:sz w:val="22"/>
                 <w:szCs w:val="22"/>
               </w:rPr>
-              <w:t xml:space="preserve"> located in assembler file arch/i386/</w:t>
-            </w:r>
-            <w:proofErr w:type="spellStart"/>
-            <w:r>
-              <w:rPr>
-                <w:rFonts w:asciiTheme="minorHAnsi" w:eastAsiaTheme="minorHAnsi" w:hAnsiTheme="minorHAnsi" w:cstheme="minorHAnsi"/>
-                <w:color w:val="000000" w:themeColor="text1"/>
-                <w:sz w:val="22"/>
-                <w:szCs w:val="22"/>
-              </w:rPr>
-              <w:t>entry.S</w:t>
-            </w:r>
-            <w:proofErr w:type="spellEnd"/>
-            <w:r>
-              <w:rPr>
-                <w:rFonts w:asciiTheme="minorHAnsi" w:eastAsiaTheme="minorHAnsi" w:hAnsiTheme="minorHAnsi" w:cstheme="minorHAnsi"/>
-                <w:color w:val="000000" w:themeColor="text1"/>
-                <w:sz w:val="22"/>
-                <w:szCs w:val="22"/>
-              </w:rPr>
-              <w:t xml:space="preserve"> (also called handler)</w:t>
+              <w:t xml:space="preserve"> located in assembler file arch/i386/entry.S (also called handler)</w:t>
             </w:r>
           </w:p>
           <w:p>
@@ -22054,27 +19625,7 @@
                 <w:sz w:val="22"/>
                 <w:szCs w:val="22"/>
               </w:rPr>
-              <w:t xml:space="preserve">A map of system call number as key and the appropriate system call as value exists. This is called </w:t>
-            </w:r>
-            <w:proofErr w:type="spellStart"/>
-            <w:r>
-              <w:rPr>
-                <w:rFonts w:asciiTheme="minorHAnsi" w:eastAsiaTheme="minorHAnsi" w:hAnsiTheme="minorHAnsi" w:cstheme="minorHAnsi"/>
-                <w:color w:val="000000" w:themeColor="text1"/>
-                <w:sz w:val="22"/>
-                <w:szCs w:val="22"/>
-              </w:rPr>
-              <w:t>system_call_table</w:t>
-            </w:r>
-            <w:proofErr w:type="spellEnd"/>
-            <w:r>
-              <w:rPr>
-                <w:rFonts w:asciiTheme="minorHAnsi" w:eastAsiaTheme="minorHAnsi" w:hAnsiTheme="minorHAnsi" w:cstheme="minorHAnsi"/>
-                <w:color w:val="000000" w:themeColor="text1"/>
-                <w:sz w:val="22"/>
-                <w:szCs w:val="22"/>
-              </w:rPr>
-              <w:t>. The handler uses this table to invoke appropriate system call service routine. It also validates the arguments if present.</w:t>
+              <w:t>A map of system call number as key and the appropriate system call as value exists. This is called system_call_table. The handler uses this table to invoke appropriate system call service routine. It also validates the arguments if present.</w:t>
             </w:r>
           </w:p>
           <w:p>
@@ -22166,27 +19717,7 @@
                 <w:sz w:val="22"/>
                 <w:szCs w:val="22"/>
               </w:rPr>
-              <w:t xml:space="preserve">the </w:t>
-            </w:r>
-            <w:proofErr w:type="spellStart"/>
-            <w:r>
-              <w:rPr>
-                <w:rFonts w:asciiTheme="minorHAnsi" w:eastAsiaTheme="minorHAnsi" w:hAnsiTheme="minorHAnsi" w:cstheme="minorHAnsi"/>
-                <w:color w:val="000000" w:themeColor="text1"/>
-                <w:sz w:val="22"/>
-                <w:szCs w:val="22"/>
-              </w:rPr>
-              <w:t>system_call</w:t>
-            </w:r>
-            <w:proofErr w:type="spellEnd"/>
-            <w:r>
-              <w:rPr>
-                <w:rFonts w:asciiTheme="minorHAnsi" w:eastAsiaTheme="minorHAnsi" w:hAnsiTheme="minorHAnsi" w:cstheme="minorHAnsi"/>
-                <w:color w:val="000000" w:themeColor="text1"/>
-                <w:sz w:val="22"/>
-                <w:szCs w:val="22"/>
-              </w:rPr>
-              <w:t xml:space="preserve"> routine</w:t>
+              <w:t>the system_call routine</w:t>
             </w:r>
           </w:p>
           <w:p>
@@ -22345,27 +19876,7 @@
                 <w:sz w:val="22"/>
                 <w:szCs w:val="22"/>
               </w:rPr>
-              <w:t xml:space="preserve"> wrapper function sets '</w:t>
-            </w:r>
-            <w:proofErr w:type="spellStart"/>
-            <w:r>
-              <w:rPr>
-                <w:rFonts w:asciiTheme="minorHAnsi" w:hAnsiTheme="minorHAnsi" w:cstheme="minorHAnsi"/>
-                <w:color w:val="000000" w:themeColor="text1"/>
-                <w:sz w:val="22"/>
-                <w:szCs w:val="22"/>
-              </w:rPr>
-              <w:t>errno</w:t>
-            </w:r>
-            <w:proofErr w:type="spellEnd"/>
-            <w:r>
-              <w:rPr>
-                <w:rFonts w:asciiTheme="minorHAnsi" w:hAnsiTheme="minorHAnsi" w:cstheme="minorHAnsi"/>
-                <w:color w:val="000000" w:themeColor="text1"/>
-                <w:sz w:val="22"/>
-                <w:szCs w:val="22"/>
-              </w:rPr>
-              <w:t>' a global variable and then returns to caller providing</w:t>
+              <w:t xml:space="preserve"> wrapper function sets 'errno' a global variable and then returns to caller providing</w:t>
             </w:r>
           </w:p>
           <w:p>
@@ -22464,7 +19975,7 @@
                 <v:shape id="_x0000_i1032" type="#_x0000_t75" style="width:362.25pt;height:277.5pt" o:ole="">
                   <v:imagedata r:id="rId38" o:title=""/>
                 </v:shape>
-                <o:OLEObject Type="Embed" ProgID="PBrush" ShapeID="_x0000_i1032" DrawAspect="Content" ObjectID="_1711138989" r:id="rId39"/>
+                <o:OLEObject Type="Embed" ProgID="PBrush" ShapeID="_x0000_i1032" DrawAspect="Content" ObjectID="_1711392282" r:id="rId39"/>
               </w:object>
             </w:r>
           </w:p>
@@ -22834,23 +20345,22 @@
                 <w:rFonts w:eastAsia="Times New Roman" w:cstheme="minorHAnsi"/>
                 <w:color w:val="0D0D0D" w:themeColor="text1" w:themeTint="F2"/>
               </w:rPr>
-              <w:t xml:space="preserve">Grub1 is </w:t>
-            </w:r>
-            <w:proofErr w:type="spellStart"/>
-            <w:r>
+              <w:t xml:space="preserve">Grub1 is is embedded in an MBR (size issue). </w:t>
+            </w:r>
+          </w:p>
+          <w:p>
+            <w:pPr>
               <w:rPr>
                 <w:rFonts w:eastAsia="Times New Roman" w:cstheme="minorHAnsi"/>
                 <w:color w:val="0D0D0D" w:themeColor="text1" w:themeTint="F2"/>
               </w:rPr>
-              <w:t>is</w:t>
-            </w:r>
-            <w:proofErr w:type="spellEnd"/>
+            </w:pPr>
             <w:r>
               <w:rPr>
                 <w:rFonts w:eastAsia="Times New Roman" w:cstheme="minorHAnsi"/>
                 <w:color w:val="0D0D0D" w:themeColor="text1" w:themeTint="F2"/>
               </w:rPr>
-              <w:t xml:space="preserve"> embedded in an MBR (size issue). </w:t>
+              <w:t xml:space="preserve">Grub2 is knowledge about the Linux file system (ext2,ext3) </w:t>
             </w:r>
           </w:p>
           <w:p>
@@ -22865,38 +20375,7 @@
                 <w:rFonts w:eastAsia="Times New Roman" w:cstheme="minorHAnsi"/>
                 <w:color w:val="0D0D0D" w:themeColor="text1" w:themeTint="F2"/>
               </w:rPr>
-              <w:t xml:space="preserve">Grub2 is knowledge about the Linux file system (ext2,ext3) </w:t>
-            </w:r>
-          </w:p>
-          <w:p>
-            <w:pPr>
-              <w:rPr>
-                <w:rFonts w:eastAsia="Times New Roman" w:cstheme="minorHAnsi"/>
-                <w:color w:val="0D0D0D" w:themeColor="text1" w:themeTint="F2"/>
-              </w:rPr>
-            </w:pPr>
-            <w:r>
-              <w:rPr>
-                <w:rFonts w:eastAsia="Times New Roman" w:cstheme="minorHAnsi"/>
-                <w:color w:val="0D0D0D" w:themeColor="text1" w:themeTint="F2"/>
-              </w:rPr>
-              <w:t>Grub2 copy the Linux kernel image into the RAM using /boot/grub/</w:t>
-            </w:r>
-            <w:proofErr w:type="spellStart"/>
-            <w:r>
-              <w:rPr>
-                <w:rFonts w:eastAsia="Times New Roman" w:cstheme="minorHAnsi"/>
-                <w:color w:val="0D0D0D" w:themeColor="text1" w:themeTint="F2"/>
-              </w:rPr>
-              <w:t>grub.conf</w:t>
-            </w:r>
-            <w:proofErr w:type="spellEnd"/>
-            <w:r>
-              <w:rPr>
-                <w:rFonts w:eastAsia="Times New Roman" w:cstheme="minorHAnsi"/>
-                <w:color w:val="0D0D0D" w:themeColor="text1" w:themeTint="F2"/>
-              </w:rPr>
-              <w:t xml:space="preserve">.. </w:t>
+              <w:t xml:space="preserve">Grub2 copy the Linux kernel image into the RAM using /boot/grub/grub.conf.. </w:t>
             </w:r>
           </w:p>
           <w:p>
@@ -22940,7 +20419,6 @@
               </w:rPr>
               <w:t xml:space="preserve">Kernel is in compressed </w:t>
             </w:r>
-            <w:proofErr w:type="spellStart"/>
             <w:r>
               <w:rPr>
                 <w:rFonts w:eastAsia="Times New Roman" w:cstheme="minorHAnsi"/>
@@ -22948,554 +20426,406 @@
                 <w:bCs/>
                 <w:color w:val="0D0D0D" w:themeColor="text1" w:themeTint="F2"/>
               </w:rPr>
-              <w:t>cpio</w:t>
-            </w:r>
-            <w:proofErr w:type="spellEnd"/>
-            <w:r>
+              <w:t>cpio format</w:t>
+            </w:r>
+            <w:r>
+              <w:rPr>
+                <w:rFonts w:eastAsia="Times New Roman" w:cstheme="minorHAnsi"/>
+                <w:color w:val="0D0D0D" w:themeColor="text1" w:themeTint="F2"/>
+              </w:rPr>
+              <w:t xml:space="preserve"> file present in /boot directory .</w:t>
+            </w:r>
+          </w:p>
+          <w:p>
+            <w:pPr>
+              <w:pStyle w:val="Default"/>
+              <w:rPr>
+                <w:rFonts w:asciiTheme="minorHAnsi" w:eastAsia="Times New Roman" w:hAnsiTheme="minorHAnsi" w:cstheme="minorHAnsi"/>
+                <w:color w:val="0D0D0D" w:themeColor="text1" w:themeTint="F2"/>
+                <w:sz w:val="22"/>
+                <w:szCs w:val="22"/>
+              </w:rPr>
+            </w:pPr>
+            <w:r>
+              <w:rPr>
+                <w:rFonts w:asciiTheme="minorHAnsi" w:eastAsia="Times New Roman" w:hAnsiTheme="minorHAnsi" w:cstheme="minorHAnsi"/>
+                <w:color w:val="0D0D0D" w:themeColor="text1" w:themeTint="F2"/>
+                <w:sz w:val="22"/>
+                <w:szCs w:val="22"/>
+              </w:rPr>
+              <w:t xml:space="preserve">Mounts the root file system as specified in the “root=” in grub.conf </w:t>
+            </w:r>
+          </w:p>
+          <w:p>
+            <w:pPr>
+              <w:pStyle w:val="Default"/>
+              <w:rPr>
+                <w:rFonts w:asciiTheme="minorHAnsi" w:eastAsia="Times New Roman" w:hAnsiTheme="minorHAnsi" w:cstheme="minorHAnsi"/>
+                <w:color w:val="3D3D3D"/>
+                <w:sz w:val="22"/>
+                <w:szCs w:val="22"/>
+              </w:rPr>
+            </w:pPr>
+          </w:p>
+          <w:p>
+            <w:pPr>
+              <w:pStyle w:val="Default"/>
+              <w:rPr>
+                <w:rFonts w:asciiTheme="minorHAnsi" w:eastAsia="Times New Roman" w:hAnsiTheme="minorHAnsi" w:cstheme="minorHAnsi"/>
+                <w:color w:val="3D3D3D"/>
+                <w:sz w:val="22"/>
+                <w:szCs w:val="22"/>
+              </w:rPr>
+            </w:pPr>
+          </w:p>
+          <w:p>
+            <w:pPr>
+              <w:pStyle w:val="HTMLPreformatted"/>
+              <w:textAlignment w:val="baseline"/>
+              <w:rPr>
+                <w:rFonts w:asciiTheme="minorHAnsi" w:hAnsiTheme="minorHAnsi" w:cstheme="minorHAnsi"/>
+                <w:color w:val="0D0D0D" w:themeColor="text1" w:themeTint="F2"/>
+                <w:sz w:val="22"/>
+                <w:szCs w:val="22"/>
+              </w:rPr>
+            </w:pPr>
+            <w:r>
+              <w:rPr>
+                <w:rFonts w:asciiTheme="minorHAnsi" w:hAnsiTheme="minorHAnsi" w:cstheme="minorHAnsi"/>
+                <w:color w:val="0D0D0D" w:themeColor="text1" w:themeTint="F2"/>
+                <w:sz w:val="22"/>
+                <w:szCs w:val="22"/>
+              </w:rPr>
+              <w:lastRenderedPageBreak/>
+              <w:t>grub&gt; root (hd0,0)</w:t>
+            </w:r>
+          </w:p>
+          <w:p>
+            <w:pPr>
+              <w:pStyle w:val="HTMLPreformatted"/>
+              <w:textAlignment w:val="baseline"/>
+              <w:rPr>
+                <w:rFonts w:asciiTheme="minorHAnsi" w:hAnsiTheme="minorHAnsi" w:cstheme="minorHAnsi"/>
+                <w:color w:val="0D0D0D" w:themeColor="text1" w:themeTint="F2"/>
+                <w:sz w:val="22"/>
+                <w:szCs w:val="22"/>
+              </w:rPr>
+            </w:pPr>
+            <w:r>
+              <w:rPr>
+                <w:rFonts w:asciiTheme="minorHAnsi" w:hAnsiTheme="minorHAnsi" w:cstheme="minorHAnsi"/>
+                <w:color w:val="0D0D0D" w:themeColor="text1" w:themeTint="F2"/>
+                <w:sz w:val="22"/>
+                <w:szCs w:val="22"/>
+              </w:rPr>
+              <w:t>grub&gt; kernel /vmlinuz-i686-up-4GB root=/dev/hda9</w:t>
+            </w:r>
+          </w:p>
+          <w:p>
+            <w:pPr>
+              <w:pStyle w:val="HTMLPreformatted"/>
+              <w:textAlignment w:val="baseline"/>
+              <w:rPr>
+                <w:rFonts w:asciiTheme="minorHAnsi" w:hAnsiTheme="minorHAnsi" w:cstheme="minorHAnsi"/>
+                <w:color w:val="0D0D0D" w:themeColor="text1" w:themeTint="F2"/>
+                <w:sz w:val="22"/>
+                <w:szCs w:val="22"/>
+              </w:rPr>
+            </w:pPr>
+            <w:r>
+              <w:rPr>
+                <w:rFonts w:asciiTheme="minorHAnsi" w:hAnsiTheme="minorHAnsi" w:cstheme="minorHAnsi"/>
+                <w:color w:val="0D0D0D" w:themeColor="text1" w:themeTint="F2"/>
+                <w:sz w:val="22"/>
+                <w:szCs w:val="22"/>
+              </w:rPr>
+              <w:t>grub&gt; boot</w:t>
+            </w:r>
+          </w:p>
+          <w:p>
+            <w:pPr>
+              <w:pStyle w:val="Default"/>
+              <w:rPr>
+                <w:rFonts w:asciiTheme="minorHAnsi" w:eastAsia="Times New Roman" w:hAnsiTheme="minorHAnsi" w:cstheme="minorHAnsi"/>
+                <w:color w:val="3D3D3D"/>
+                <w:sz w:val="22"/>
+                <w:szCs w:val="22"/>
+              </w:rPr>
+            </w:pPr>
+          </w:p>
+          <w:p>
+            <w:pPr>
+              <w:pStyle w:val="HTMLPreformatted"/>
+              <w:textAlignment w:val="baseline"/>
+              <w:rPr>
+                <w:rFonts w:asciiTheme="minorHAnsi" w:hAnsiTheme="minorHAnsi" w:cstheme="minorHAnsi"/>
+                <w:color w:val="0D0D0D" w:themeColor="text1" w:themeTint="F2"/>
+                <w:sz w:val="22"/>
+                <w:szCs w:val="22"/>
+              </w:rPr>
+            </w:pPr>
+            <w:r>
+              <w:rPr>
+                <w:rFonts w:asciiTheme="minorHAnsi" w:hAnsiTheme="minorHAnsi" w:cstheme="minorHAnsi"/>
+                <w:color w:val="0D0D0D" w:themeColor="text1" w:themeTint="F2"/>
+                <w:sz w:val="22"/>
+                <w:szCs w:val="22"/>
+              </w:rPr>
+              <w:t>kernel /vmlinuz-i686-up-4GB root=/dev/hda9 - Specifies the kernel location</w:t>
+            </w:r>
+          </w:p>
+          <w:p>
+            <w:pPr>
+              <w:pStyle w:val="HTMLPreformatted"/>
+              <w:textAlignment w:val="baseline"/>
+              <w:rPr>
+                <w:rFonts w:asciiTheme="minorHAnsi" w:hAnsiTheme="minorHAnsi" w:cstheme="minorHAnsi"/>
+                <w:color w:val="0D0D0D" w:themeColor="text1" w:themeTint="F2"/>
+                <w:sz w:val="22"/>
+                <w:szCs w:val="22"/>
+              </w:rPr>
+            </w:pPr>
+            <w:r>
+              <w:rPr>
+                <w:rFonts w:asciiTheme="minorHAnsi" w:hAnsiTheme="minorHAnsi" w:cstheme="minorHAnsi"/>
+                <w:color w:val="0D0D0D" w:themeColor="text1" w:themeTint="F2"/>
+                <w:sz w:val="22"/>
+                <w:szCs w:val="22"/>
+              </w:rPr>
+              <w:t xml:space="preserve">which is inside the /boot folder. This location is related to the root(hd0,0) </w:t>
+            </w:r>
+          </w:p>
+          <w:p>
+            <w:pPr>
+              <w:pStyle w:val="HTMLPreformatted"/>
+              <w:textAlignment w:val="baseline"/>
+              <w:rPr>
+                <w:rFonts w:asciiTheme="minorHAnsi" w:hAnsiTheme="minorHAnsi" w:cstheme="minorHAnsi"/>
+                <w:color w:val="0D0D0D" w:themeColor="text1" w:themeTint="F2"/>
+                <w:sz w:val="22"/>
+                <w:szCs w:val="22"/>
+              </w:rPr>
+            </w:pPr>
+            <w:r>
+              <w:rPr>
+                <w:rFonts w:asciiTheme="minorHAnsi" w:hAnsiTheme="minorHAnsi" w:cstheme="minorHAnsi"/>
+                <w:color w:val="0D0D0D" w:themeColor="text1" w:themeTint="F2"/>
+                <w:sz w:val="22"/>
+                <w:szCs w:val="22"/>
+              </w:rPr>
+              <w:t xml:space="preserve">statement.The root partition is specified according to the Linux naming </w:t>
+            </w:r>
+          </w:p>
+          <w:p>
+            <w:pPr>
+              <w:pStyle w:val="HTMLPreformatted"/>
+              <w:textAlignment w:val="baseline"/>
+              <w:rPr>
+                <w:rFonts w:asciiTheme="minorHAnsi" w:hAnsiTheme="minorHAnsi" w:cstheme="minorHAnsi"/>
+                <w:color w:val="0D0D0D" w:themeColor="text1" w:themeTint="F2"/>
+                <w:sz w:val="22"/>
+                <w:szCs w:val="22"/>
+              </w:rPr>
+            </w:pPr>
+            <w:r>
+              <w:rPr>
+                <w:rFonts w:asciiTheme="minorHAnsi" w:hAnsiTheme="minorHAnsi" w:cstheme="minorHAnsi"/>
+                <w:color w:val="0D0D0D" w:themeColor="text1" w:themeTint="F2"/>
+                <w:sz w:val="22"/>
+                <w:szCs w:val="22"/>
+              </w:rPr>
+              <w:t>convention (/dev/hda9/)</w:t>
+            </w:r>
+          </w:p>
+          <w:p>
+            <w:pPr>
+              <w:rPr>
+                <w:rFonts w:eastAsia="Times New Roman" w:cstheme="minorHAnsi"/>
+                <w:color w:val="3D3D3D"/>
+              </w:rPr>
+            </w:pPr>
+          </w:p>
+          <w:p>
+            <w:pPr>
+              <w:rPr>
+                <w:rFonts w:eastAsia="Times New Roman" w:cstheme="minorHAnsi"/>
+                <w:color w:val="0D0D0D" w:themeColor="text1" w:themeTint="F2"/>
+              </w:rPr>
+            </w:pPr>
+            <w:r>
+              <w:rPr>
+                <w:rFonts w:eastAsia="Times New Roman" w:cstheme="minorHAnsi"/>
+                <w:color w:val="0D0D0D" w:themeColor="text1" w:themeTint="F2"/>
+              </w:rPr>
+              <w:t xml:space="preserve">initrd/ Initramfs  is used by kernel as temporary root file system until kernel is booted </w:t>
+            </w:r>
+          </w:p>
+          <w:p>
+            <w:pPr>
+              <w:rPr>
+                <w:rFonts w:eastAsia="Times New Roman" w:cstheme="minorHAnsi"/>
+                <w:color w:val="0D0D0D" w:themeColor="text1" w:themeTint="F2"/>
+              </w:rPr>
+            </w:pPr>
+            <w:r>
+              <w:rPr>
+                <w:rFonts w:eastAsia="Times New Roman" w:cstheme="minorHAnsi"/>
+                <w:color w:val="0D0D0D" w:themeColor="text1" w:themeTint="F2"/>
+              </w:rPr>
+              <w:t>and thereal root file system is mounted. It also contains necessary drivers compiled</w:t>
+            </w:r>
+          </w:p>
+          <w:p>
+            <w:pPr>
+              <w:rPr>
+                <w:rFonts w:eastAsia="Times New Roman" w:cstheme="minorHAnsi"/>
+                <w:color w:val="0D0D0D" w:themeColor="text1" w:themeTint="F2"/>
+              </w:rPr>
+            </w:pPr>
+            <w:r>
+              <w:rPr>
+                <w:rFonts w:eastAsia="Times New Roman" w:cstheme="minorHAnsi"/>
+                <w:color w:val="0D0D0D" w:themeColor="text1" w:themeTint="F2"/>
+              </w:rPr>
+              <w:t xml:space="preserve"> inside,which helps it to access the hard drive partitions, and other hardware. </w:t>
+            </w:r>
+          </w:p>
+          <w:p>
+            <w:pPr>
+              <w:rPr>
+                <w:rFonts w:eastAsia="Times New Roman" w:cstheme="minorHAnsi"/>
+                <w:color w:val="0D0D0D" w:themeColor="text1" w:themeTint="F2"/>
+              </w:rPr>
+            </w:pPr>
+            <w:r>
+              <w:rPr>
+                <w:rFonts w:eastAsia="Times New Roman" w:cstheme="minorHAnsi"/>
+                <w:color w:val="0D0D0D" w:themeColor="text1" w:themeTint="F2"/>
+              </w:rPr>
+              <w:t>insmod for loading kernel modules, and lvm (logical volume manager tools).</w:t>
+            </w:r>
+          </w:p>
+          <w:p>
+            <w:pPr>
+              <w:rPr>
+                <w:rFonts w:eastAsia="Times New Roman" w:cstheme="minorHAnsi"/>
+                <w:color w:val="0D0D0D" w:themeColor="text1" w:themeTint="F2"/>
+              </w:rPr>
+            </w:pPr>
+          </w:p>
+          <w:p>
+            <w:pPr>
+              <w:rPr>
+                <w:rFonts w:eastAsia="Times New Roman" w:cstheme="minorHAnsi"/>
+                <w:color w:val="0D0D0D" w:themeColor="text1" w:themeTint="F2"/>
+              </w:rPr>
+            </w:pPr>
+            <w:r>
+              <w:rPr>
+                <w:rFonts w:eastAsia="Times New Roman" w:cstheme="minorHAnsi"/>
+                <w:color w:val="0D0D0D" w:themeColor="text1" w:themeTint="F2"/>
+              </w:rPr>
+              <w:t xml:space="preserve">Initramfs/intrd  is an image file in /boot containing the basic root file system with all </w:t>
+            </w:r>
+          </w:p>
+          <w:p>
+            <w:pPr>
+              <w:rPr>
+                <w:rFonts w:eastAsia="Times New Roman" w:cstheme="minorHAnsi"/>
+                <w:color w:val="0D0D0D" w:themeColor="text1" w:themeTint="F2"/>
+              </w:rPr>
+            </w:pPr>
+            <w:r>
+              <w:rPr>
+                <w:rFonts w:eastAsia="Times New Roman" w:cstheme="minorHAnsi"/>
+                <w:color w:val="0D0D0D" w:themeColor="text1" w:themeTint="F2"/>
+              </w:rPr>
+              <w:t>Kernel</w:t>
+            </w:r>
+            <w:r>
+              <w:rPr>
+                <w:rFonts w:eastAsia="Times New Roman" w:cstheme="minorHAnsi"/>
+                <w:color w:val="0D0D0D" w:themeColor="text1" w:themeTint="F2"/>
+              </w:rPr>
+              <w:t xml:space="preserve"> </w:t>
+            </w:r>
+            <w:r>
+              <w:rPr>
+                <w:rFonts w:eastAsia="Times New Roman" w:cstheme="minorHAnsi"/>
+                <w:color w:val="0D0D0D" w:themeColor="text1" w:themeTint="F2"/>
+              </w:rPr>
+              <w:t xml:space="preserve"> modules. The kernel then Mount this image file as a starting memory-based </w:t>
+            </w:r>
+          </w:p>
+          <w:p>
+            <w:pPr>
+              <w:rPr>
+                <w:rFonts w:eastAsia="Times New Roman" w:cstheme="minorHAnsi"/>
+                <w:color w:val="0D0D0D" w:themeColor="text1" w:themeTint="F2"/>
+              </w:rPr>
+            </w:pPr>
+            <w:r>
+              <w:rPr>
+                <w:rFonts w:eastAsia="Times New Roman" w:cstheme="minorHAnsi"/>
+                <w:color w:val="0D0D0D" w:themeColor="text1" w:themeTint="F2"/>
+              </w:rPr>
+              <w:t xml:space="preserve">root file system. The kernel  then starts to detect the system’s hardware. The root file </w:t>
+            </w:r>
+          </w:p>
+          <w:p>
+            <w:pPr>
+              <w:rPr>
+                <w:rFonts w:eastAsia="Times New Roman" w:cstheme="minorHAnsi"/>
+                <w:color w:val="0D0D0D" w:themeColor="text1" w:themeTint="F2"/>
+              </w:rPr>
+            </w:pPr>
+            <w:r>
+              <w:rPr>
+                <w:rFonts w:eastAsia="Times New Roman" w:cstheme="minorHAnsi"/>
+                <w:color w:val="0D0D0D" w:themeColor="text1" w:themeTint="F2"/>
+              </w:rPr>
+              <w:t xml:space="preserve">system on disk takes over from the memory. The boot process then starts </w:t>
+            </w:r>
+          </w:p>
+          <w:p>
+            <w:pPr>
+              <w:rPr>
+                <w:rFonts w:eastAsia="Times New Roman" w:cstheme="minorHAnsi"/>
+                <w:color w:val="0D0D0D" w:themeColor="text1" w:themeTint="F2"/>
+              </w:rPr>
+            </w:pPr>
+            <w:r>
+              <w:rPr>
+                <w:rFonts w:eastAsia="Times New Roman" w:cstheme="minorHAnsi"/>
+                <w:color w:val="0D0D0D" w:themeColor="text1" w:themeTint="F2"/>
+              </w:rPr>
+              <w:t>INIT (SYSTEMD)</w:t>
+            </w:r>
+          </w:p>
+          <w:p>
+            <w:pPr>
+              <w:rPr>
+                <w:rFonts w:eastAsia="Times New Roman" w:cstheme="minorHAnsi"/>
+                <w:color w:val="0D0D0D" w:themeColor="text1" w:themeTint="F2"/>
+              </w:rPr>
+            </w:pPr>
+          </w:p>
+          <w:p>
+            <w:pPr>
               <w:rPr>
                 <w:rFonts w:eastAsia="Times New Roman" w:cstheme="minorHAnsi"/>
                 <w:b/>
                 <w:bCs/>
                 <w:color w:val="0D0D0D" w:themeColor="text1" w:themeTint="F2"/>
               </w:rPr>
-              <w:t xml:space="preserve"> format</w:t>
-            </w:r>
-            <w:r>
-              <w:rPr>
-                <w:rFonts w:eastAsia="Times New Roman" w:cstheme="minorHAnsi"/>
-                <w:color w:val="0D0D0D" w:themeColor="text1" w:themeTint="F2"/>
-              </w:rPr>
-              <w:t xml:space="preserve"> file present in /boot directory .</w:t>
-            </w:r>
-          </w:p>
-          <w:p>
-            <w:pPr>
-              <w:pStyle w:val="Default"/>
-              <w:rPr>
-                <w:rFonts w:asciiTheme="minorHAnsi" w:eastAsia="Times New Roman" w:hAnsiTheme="minorHAnsi" w:cstheme="minorHAnsi"/>
-                <w:color w:val="0D0D0D" w:themeColor="text1" w:themeTint="F2"/>
-                <w:sz w:val="22"/>
-                <w:szCs w:val="22"/>
-              </w:rPr>
-            </w:pPr>
-            <w:r>
-              <w:rPr>
-                <w:rFonts w:asciiTheme="minorHAnsi" w:eastAsia="Times New Roman" w:hAnsiTheme="minorHAnsi" w:cstheme="minorHAnsi"/>
-                <w:color w:val="0D0D0D" w:themeColor="text1" w:themeTint="F2"/>
-                <w:sz w:val="22"/>
-                <w:szCs w:val="22"/>
-              </w:rPr>
-              <w:t xml:space="preserve">Mounts the root file system as specified in the “root=” in </w:t>
-            </w:r>
-            <w:proofErr w:type="spellStart"/>
-            <w:r>
-              <w:rPr>
-                <w:rFonts w:asciiTheme="minorHAnsi" w:eastAsia="Times New Roman" w:hAnsiTheme="minorHAnsi" w:cstheme="minorHAnsi"/>
-                <w:color w:val="0D0D0D" w:themeColor="text1" w:themeTint="F2"/>
-                <w:sz w:val="22"/>
-                <w:szCs w:val="22"/>
-              </w:rPr>
-              <w:t>grub.conf</w:t>
-            </w:r>
-            <w:proofErr w:type="spellEnd"/>
-            <w:r>
-              <w:rPr>
-                <w:rFonts w:asciiTheme="minorHAnsi" w:eastAsia="Times New Roman" w:hAnsiTheme="minorHAnsi" w:cstheme="minorHAnsi"/>
-                <w:color w:val="0D0D0D" w:themeColor="text1" w:themeTint="F2"/>
-                <w:sz w:val="22"/>
-                <w:szCs w:val="22"/>
-              </w:rPr>
-              <w:t xml:space="preserve"> </w:t>
-            </w:r>
-          </w:p>
-          <w:p>
-            <w:pPr>
-              <w:pStyle w:val="Default"/>
-              <w:rPr>
-                <w:rFonts w:asciiTheme="minorHAnsi" w:eastAsia="Times New Roman" w:hAnsiTheme="minorHAnsi" w:cstheme="minorHAnsi"/>
-                <w:color w:val="3D3D3D"/>
-                <w:sz w:val="22"/>
-                <w:szCs w:val="22"/>
-              </w:rPr>
-            </w:pPr>
-          </w:p>
-          <w:p>
-            <w:pPr>
-              <w:pStyle w:val="Default"/>
-              <w:rPr>
-                <w:rFonts w:asciiTheme="minorHAnsi" w:eastAsia="Times New Roman" w:hAnsiTheme="minorHAnsi" w:cstheme="minorHAnsi"/>
-                <w:color w:val="3D3D3D"/>
-                <w:sz w:val="22"/>
-                <w:szCs w:val="22"/>
-              </w:rPr>
-            </w:pPr>
-          </w:p>
-          <w:p>
-            <w:pPr>
-              <w:pStyle w:val="HTMLPreformatted"/>
-              <w:textAlignment w:val="baseline"/>
-              <w:rPr>
-                <w:rFonts w:asciiTheme="minorHAnsi" w:hAnsiTheme="minorHAnsi" w:cstheme="minorHAnsi"/>
-                <w:color w:val="0D0D0D" w:themeColor="text1" w:themeTint="F2"/>
-                <w:sz w:val="22"/>
-                <w:szCs w:val="22"/>
-              </w:rPr>
-            </w:pPr>
-            <w:r>
-              <w:rPr>
-                <w:rFonts w:asciiTheme="minorHAnsi" w:hAnsiTheme="minorHAnsi" w:cstheme="minorHAnsi"/>
-                <w:color w:val="0D0D0D" w:themeColor="text1" w:themeTint="F2"/>
-                <w:sz w:val="22"/>
-                <w:szCs w:val="22"/>
-              </w:rPr>
-              <w:lastRenderedPageBreak/>
-              <w:t>grub&gt; root (hd0,0)</w:t>
-            </w:r>
-          </w:p>
-          <w:p>
-            <w:pPr>
-              <w:pStyle w:val="HTMLPreformatted"/>
-              <w:textAlignment w:val="baseline"/>
-              <w:rPr>
-                <w:rFonts w:asciiTheme="minorHAnsi" w:hAnsiTheme="minorHAnsi" w:cstheme="minorHAnsi"/>
-                <w:color w:val="0D0D0D" w:themeColor="text1" w:themeTint="F2"/>
-                <w:sz w:val="22"/>
-                <w:szCs w:val="22"/>
-              </w:rPr>
-            </w:pPr>
-            <w:r>
-              <w:rPr>
-                <w:rFonts w:asciiTheme="minorHAnsi" w:hAnsiTheme="minorHAnsi" w:cstheme="minorHAnsi"/>
-                <w:color w:val="0D0D0D" w:themeColor="text1" w:themeTint="F2"/>
-                <w:sz w:val="22"/>
-                <w:szCs w:val="22"/>
-              </w:rPr>
-              <w:t>grub&gt; kernel /vmlinuz-i686-up-4GB root=/dev/hda9</w:t>
-            </w:r>
-          </w:p>
-          <w:p>
-            <w:pPr>
-              <w:pStyle w:val="HTMLPreformatted"/>
-              <w:textAlignment w:val="baseline"/>
-              <w:rPr>
-                <w:rFonts w:asciiTheme="minorHAnsi" w:hAnsiTheme="minorHAnsi" w:cstheme="minorHAnsi"/>
-                <w:color w:val="0D0D0D" w:themeColor="text1" w:themeTint="F2"/>
-                <w:sz w:val="22"/>
-                <w:szCs w:val="22"/>
-              </w:rPr>
-            </w:pPr>
-            <w:r>
-              <w:rPr>
-                <w:rFonts w:asciiTheme="minorHAnsi" w:hAnsiTheme="minorHAnsi" w:cstheme="minorHAnsi"/>
-                <w:color w:val="0D0D0D" w:themeColor="text1" w:themeTint="F2"/>
-                <w:sz w:val="22"/>
-                <w:szCs w:val="22"/>
-              </w:rPr>
-              <w:t>grub&gt; boot</w:t>
-            </w:r>
-          </w:p>
-          <w:p>
-            <w:pPr>
-              <w:pStyle w:val="Default"/>
-              <w:rPr>
-                <w:rFonts w:asciiTheme="minorHAnsi" w:eastAsia="Times New Roman" w:hAnsiTheme="minorHAnsi" w:cstheme="minorHAnsi"/>
-                <w:color w:val="3D3D3D"/>
-                <w:sz w:val="22"/>
-                <w:szCs w:val="22"/>
-              </w:rPr>
-            </w:pPr>
-          </w:p>
-          <w:p>
-            <w:pPr>
-              <w:pStyle w:val="HTMLPreformatted"/>
-              <w:textAlignment w:val="baseline"/>
-              <w:rPr>
-                <w:rFonts w:asciiTheme="minorHAnsi" w:hAnsiTheme="minorHAnsi" w:cstheme="minorHAnsi"/>
-                <w:color w:val="0D0D0D" w:themeColor="text1" w:themeTint="F2"/>
-                <w:sz w:val="22"/>
-                <w:szCs w:val="22"/>
-              </w:rPr>
-            </w:pPr>
-            <w:r>
-              <w:rPr>
-                <w:rFonts w:asciiTheme="minorHAnsi" w:hAnsiTheme="minorHAnsi" w:cstheme="minorHAnsi"/>
-                <w:color w:val="0D0D0D" w:themeColor="text1" w:themeTint="F2"/>
-                <w:sz w:val="22"/>
-                <w:szCs w:val="22"/>
-              </w:rPr>
-              <w:t>kernel /vmlinuz-i686-up-4GB root=/dev/hda9 - Specifies the kernel location</w:t>
-            </w:r>
-          </w:p>
-          <w:p>
-            <w:pPr>
-              <w:pStyle w:val="HTMLPreformatted"/>
-              <w:textAlignment w:val="baseline"/>
-              <w:rPr>
-                <w:rFonts w:asciiTheme="minorHAnsi" w:hAnsiTheme="minorHAnsi" w:cstheme="minorHAnsi"/>
-                <w:color w:val="0D0D0D" w:themeColor="text1" w:themeTint="F2"/>
-                <w:sz w:val="22"/>
-                <w:szCs w:val="22"/>
-              </w:rPr>
-            </w:pPr>
-            <w:r>
-              <w:rPr>
-                <w:rFonts w:asciiTheme="minorHAnsi" w:hAnsiTheme="minorHAnsi" w:cstheme="minorHAnsi"/>
-                <w:color w:val="0D0D0D" w:themeColor="text1" w:themeTint="F2"/>
-                <w:sz w:val="22"/>
-                <w:szCs w:val="22"/>
-              </w:rPr>
-              <w:t xml:space="preserve">which is inside the /boot folder. This location is related to the root(hd0,0) </w:t>
-            </w:r>
-          </w:p>
-          <w:p>
-            <w:pPr>
-              <w:pStyle w:val="HTMLPreformatted"/>
-              <w:textAlignment w:val="baseline"/>
-              <w:rPr>
-                <w:rFonts w:asciiTheme="minorHAnsi" w:hAnsiTheme="minorHAnsi" w:cstheme="minorHAnsi"/>
-                <w:color w:val="0D0D0D" w:themeColor="text1" w:themeTint="F2"/>
-                <w:sz w:val="22"/>
-                <w:szCs w:val="22"/>
-              </w:rPr>
-            </w:pPr>
-            <w:proofErr w:type="spellStart"/>
-            <w:r>
-              <w:rPr>
-                <w:rFonts w:asciiTheme="minorHAnsi" w:hAnsiTheme="minorHAnsi" w:cstheme="minorHAnsi"/>
-                <w:color w:val="0D0D0D" w:themeColor="text1" w:themeTint="F2"/>
-                <w:sz w:val="22"/>
-                <w:szCs w:val="22"/>
-              </w:rPr>
-              <w:t>statement.The</w:t>
-            </w:r>
-            <w:proofErr w:type="spellEnd"/>
-            <w:r>
-              <w:rPr>
-                <w:rFonts w:asciiTheme="minorHAnsi" w:hAnsiTheme="minorHAnsi" w:cstheme="minorHAnsi"/>
-                <w:color w:val="0D0D0D" w:themeColor="text1" w:themeTint="F2"/>
-                <w:sz w:val="22"/>
-                <w:szCs w:val="22"/>
-              </w:rPr>
-              <w:t xml:space="preserve"> root partition is specified according to the Linux naming </w:t>
-            </w:r>
-          </w:p>
-          <w:p>
-            <w:pPr>
-              <w:pStyle w:val="HTMLPreformatted"/>
-              <w:textAlignment w:val="baseline"/>
-              <w:rPr>
-                <w:rFonts w:asciiTheme="minorHAnsi" w:hAnsiTheme="minorHAnsi" w:cstheme="minorHAnsi"/>
-                <w:color w:val="0D0D0D" w:themeColor="text1" w:themeTint="F2"/>
-                <w:sz w:val="22"/>
-                <w:szCs w:val="22"/>
-              </w:rPr>
-            </w:pPr>
-            <w:r>
-              <w:rPr>
-                <w:rFonts w:asciiTheme="minorHAnsi" w:hAnsiTheme="minorHAnsi" w:cstheme="minorHAnsi"/>
-                <w:color w:val="0D0D0D" w:themeColor="text1" w:themeTint="F2"/>
-                <w:sz w:val="22"/>
-                <w:szCs w:val="22"/>
-              </w:rPr>
-              <w:t>convention (/dev/hda9/)</w:t>
-            </w:r>
-          </w:p>
-          <w:p>
-            <w:pPr>
-              <w:rPr>
-                <w:rFonts w:eastAsia="Times New Roman" w:cstheme="minorHAnsi"/>
-                <w:color w:val="3D3D3D"/>
-              </w:rPr>
-            </w:pPr>
-          </w:p>
-          <w:p>
-            <w:pPr>
-              <w:rPr>
-                <w:rFonts w:eastAsia="Times New Roman" w:cstheme="minorHAnsi"/>
-                <w:color w:val="0D0D0D" w:themeColor="text1" w:themeTint="F2"/>
-              </w:rPr>
-            </w:pPr>
-            <w:proofErr w:type="spellStart"/>
-            <w:r>
-              <w:rPr>
-                <w:rFonts w:eastAsia="Times New Roman" w:cstheme="minorHAnsi"/>
-                <w:color w:val="0D0D0D" w:themeColor="text1" w:themeTint="F2"/>
-              </w:rPr>
-              <w:t>initrd</w:t>
-            </w:r>
-            <w:proofErr w:type="spellEnd"/>
-            <w:r>
-              <w:rPr>
-                <w:rFonts w:eastAsia="Times New Roman" w:cstheme="minorHAnsi"/>
-                <w:color w:val="0D0D0D" w:themeColor="text1" w:themeTint="F2"/>
-              </w:rPr>
-              <w:t xml:space="preserve">/ </w:t>
-            </w:r>
-            <w:proofErr w:type="spellStart"/>
-            <w:r>
-              <w:rPr>
-                <w:rFonts w:eastAsia="Times New Roman" w:cstheme="minorHAnsi"/>
-                <w:color w:val="0D0D0D" w:themeColor="text1" w:themeTint="F2"/>
-              </w:rPr>
-              <w:t>Initramfs</w:t>
-            </w:r>
-            <w:proofErr w:type="spellEnd"/>
-            <w:r>
-              <w:rPr>
-                <w:rFonts w:eastAsia="Times New Roman" w:cstheme="minorHAnsi"/>
-                <w:color w:val="0D0D0D" w:themeColor="text1" w:themeTint="F2"/>
-              </w:rPr>
-              <w:t xml:space="preserve">  is used by kernel as temporary root file system until kernel is booted </w:t>
-            </w:r>
-          </w:p>
-          <w:p>
-            <w:pPr>
-              <w:rPr>
-                <w:rFonts w:eastAsia="Times New Roman" w:cstheme="minorHAnsi"/>
-                <w:color w:val="0D0D0D" w:themeColor="text1" w:themeTint="F2"/>
-              </w:rPr>
-            </w:pPr>
-            <w:r>
-              <w:rPr>
-                <w:rFonts w:eastAsia="Times New Roman" w:cstheme="minorHAnsi"/>
-                <w:color w:val="0D0D0D" w:themeColor="text1" w:themeTint="F2"/>
-              </w:rPr>
-              <w:t xml:space="preserve">and </w:t>
-            </w:r>
-            <w:proofErr w:type="spellStart"/>
-            <w:r>
-              <w:rPr>
-                <w:rFonts w:eastAsia="Times New Roman" w:cstheme="minorHAnsi"/>
-                <w:color w:val="0D0D0D" w:themeColor="text1" w:themeTint="F2"/>
-              </w:rPr>
-              <w:t>thereal</w:t>
-            </w:r>
-            <w:proofErr w:type="spellEnd"/>
-            <w:r>
-              <w:rPr>
-                <w:rFonts w:eastAsia="Times New Roman" w:cstheme="minorHAnsi"/>
-                <w:color w:val="0D0D0D" w:themeColor="text1" w:themeTint="F2"/>
-              </w:rPr>
-              <w:t xml:space="preserve"> root file system is mounted. It also contains necessary drivers compiled</w:t>
-            </w:r>
-          </w:p>
-          <w:p>
-            <w:pPr>
-              <w:rPr>
-                <w:rFonts w:eastAsia="Times New Roman" w:cstheme="minorHAnsi"/>
-                <w:color w:val="0D0D0D" w:themeColor="text1" w:themeTint="F2"/>
-              </w:rPr>
-            </w:pPr>
-            <w:r>
-              <w:rPr>
-                <w:rFonts w:eastAsia="Times New Roman" w:cstheme="minorHAnsi"/>
-                <w:color w:val="0D0D0D" w:themeColor="text1" w:themeTint="F2"/>
-              </w:rPr>
-              <w:t xml:space="preserve"> </w:t>
-            </w:r>
-            <w:proofErr w:type="spellStart"/>
-            <w:r>
-              <w:rPr>
-                <w:rFonts w:eastAsia="Times New Roman" w:cstheme="minorHAnsi"/>
-                <w:color w:val="0D0D0D" w:themeColor="text1" w:themeTint="F2"/>
-              </w:rPr>
-              <w:t>inside,which</w:t>
-            </w:r>
-            <w:proofErr w:type="spellEnd"/>
-            <w:r>
-              <w:rPr>
-                <w:rFonts w:eastAsia="Times New Roman" w:cstheme="minorHAnsi"/>
-                <w:color w:val="0D0D0D" w:themeColor="text1" w:themeTint="F2"/>
-              </w:rPr>
-              <w:t xml:space="preserve"> helps it to access the hard drive partitions, and other hardware. </w:t>
-            </w:r>
-          </w:p>
-          <w:p>
-            <w:pPr>
-              <w:rPr>
-                <w:rFonts w:eastAsia="Times New Roman" w:cstheme="minorHAnsi"/>
-                <w:color w:val="0D0D0D" w:themeColor="text1" w:themeTint="F2"/>
-              </w:rPr>
-            </w:pPr>
-            <w:proofErr w:type="spellStart"/>
-            <w:r>
-              <w:rPr>
-                <w:rFonts w:eastAsia="Times New Roman" w:cstheme="minorHAnsi"/>
-                <w:color w:val="0D0D0D" w:themeColor="text1" w:themeTint="F2"/>
-              </w:rPr>
-              <w:t>insmod</w:t>
-            </w:r>
-            <w:proofErr w:type="spellEnd"/>
-            <w:r>
-              <w:rPr>
-                <w:rFonts w:eastAsia="Times New Roman" w:cstheme="minorHAnsi"/>
-                <w:color w:val="0D0D0D" w:themeColor="text1" w:themeTint="F2"/>
-              </w:rPr>
-              <w:t xml:space="preserve"> for loading kernel modules, and </w:t>
-            </w:r>
-            <w:proofErr w:type="spellStart"/>
-            <w:r>
-              <w:rPr>
-                <w:rFonts w:eastAsia="Times New Roman" w:cstheme="minorHAnsi"/>
-                <w:color w:val="0D0D0D" w:themeColor="text1" w:themeTint="F2"/>
-              </w:rPr>
-              <w:t>lvm</w:t>
-            </w:r>
-            <w:proofErr w:type="spellEnd"/>
-            <w:r>
-              <w:rPr>
-                <w:rFonts w:eastAsia="Times New Roman" w:cstheme="minorHAnsi"/>
-                <w:color w:val="0D0D0D" w:themeColor="text1" w:themeTint="F2"/>
-              </w:rPr>
-              <w:t xml:space="preserve"> (logical volume manager tools).</w:t>
-            </w:r>
-          </w:p>
-          <w:p>
-            <w:pPr>
-              <w:rPr>
-                <w:rFonts w:eastAsia="Times New Roman" w:cstheme="minorHAnsi"/>
-                <w:color w:val="0D0D0D" w:themeColor="text1" w:themeTint="F2"/>
-              </w:rPr>
-            </w:pPr>
-          </w:p>
-          <w:p>
-            <w:pPr>
-              <w:rPr>
-                <w:rFonts w:eastAsia="Times New Roman" w:cstheme="minorHAnsi"/>
-                <w:color w:val="0D0D0D" w:themeColor="text1" w:themeTint="F2"/>
-              </w:rPr>
-            </w:pPr>
-            <w:proofErr w:type="spellStart"/>
-            <w:r>
-              <w:rPr>
-                <w:rFonts w:eastAsia="Times New Roman" w:cstheme="minorHAnsi"/>
-                <w:color w:val="0D0D0D" w:themeColor="text1" w:themeTint="F2"/>
-              </w:rPr>
-              <w:t>Initramfs</w:t>
-            </w:r>
-            <w:proofErr w:type="spellEnd"/>
-            <w:r>
-              <w:rPr>
-                <w:rFonts w:eastAsia="Times New Roman" w:cstheme="minorHAnsi"/>
-                <w:color w:val="0D0D0D" w:themeColor="text1" w:themeTint="F2"/>
-              </w:rPr>
-              <w:t>/</w:t>
-            </w:r>
-            <w:proofErr w:type="spellStart"/>
-            <w:r>
-              <w:rPr>
-                <w:rFonts w:eastAsia="Times New Roman" w:cstheme="minorHAnsi"/>
-                <w:color w:val="0D0D0D" w:themeColor="text1" w:themeTint="F2"/>
-              </w:rPr>
-              <w:t>intrd</w:t>
-            </w:r>
-            <w:proofErr w:type="spellEnd"/>
-            <w:r>
-              <w:rPr>
-                <w:rFonts w:eastAsia="Times New Roman" w:cstheme="minorHAnsi"/>
-                <w:color w:val="0D0D0D" w:themeColor="text1" w:themeTint="F2"/>
-              </w:rPr>
-              <w:t xml:space="preserve">  is an image file in /boot containing the basic root file system with all </w:t>
-            </w:r>
-          </w:p>
-          <w:p>
-            <w:pPr>
-              <w:rPr>
-                <w:rFonts w:eastAsia="Times New Roman" w:cstheme="minorHAnsi"/>
-                <w:color w:val="0D0D0D" w:themeColor="text1" w:themeTint="F2"/>
-              </w:rPr>
-            </w:pPr>
-            <w:r>
-              <w:rPr>
-                <w:rFonts w:eastAsia="Times New Roman" w:cstheme="minorHAnsi"/>
-                <w:color w:val="0D0D0D" w:themeColor="text1" w:themeTint="F2"/>
-              </w:rPr>
-              <w:t>Kernel</w:t>
-            </w:r>
-            <w:r>
-              <w:rPr>
-                <w:rFonts w:eastAsia="Times New Roman" w:cstheme="minorHAnsi"/>
-                <w:color w:val="0D0D0D" w:themeColor="text1" w:themeTint="F2"/>
-              </w:rPr>
-              <w:t xml:space="preserve"> </w:t>
-            </w:r>
-            <w:r>
-              <w:rPr>
-                <w:rFonts w:eastAsia="Times New Roman" w:cstheme="minorHAnsi"/>
-                <w:color w:val="0D0D0D" w:themeColor="text1" w:themeTint="F2"/>
-              </w:rPr>
-              <w:t xml:space="preserve"> modules. The kernel then Mount this image file as a starting memory-based </w:t>
-            </w:r>
-          </w:p>
-          <w:p>
-            <w:pPr>
-              <w:rPr>
-                <w:rFonts w:eastAsia="Times New Roman" w:cstheme="minorHAnsi"/>
-                <w:color w:val="0D0D0D" w:themeColor="text1" w:themeTint="F2"/>
-              </w:rPr>
-            </w:pPr>
-            <w:r>
-              <w:rPr>
-                <w:rFonts w:eastAsia="Times New Roman" w:cstheme="minorHAnsi"/>
-                <w:color w:val="0D0D0D" w:themeColor="text1" w:themeTint="F2"/>
-              </w:rPr>
-              <w:t xml:space="preserve">root file system. The kernel  then starts to detect the system’s hardware. The root file </w:t>
-            </w:r>
-          </w:p>
-          <w:p>
-            <w:pPr>
-              <w:rPr>
-                <w:rFonts w:eastAsia="Times New Roman" w:cstheme="minorHAnsi"/>
-                <w:color w:val="0D0D0D" w:themeColor="text1" w:themeTint="F2"/>
-              </w:rPr>
-            </w:pPr>
-            <w:r>
-              <w:rPr>
-                <w:rFonts w:eastAsia="Times New Roman" w:cstheme="minorHAnsi"/>
-                <w:color w:val="0D0D0D" w:themeColor="text1" w:themeTint="F2"/>
-              </w:rPr>
-              <w:t xml:space="preserve">system on disk takes over from the memory. The boot process then starts </w:t>
-            </w:r>
-          </w:p>
-          <w:p>
-            <w:pPr>
-              <w:rPr>
-                <w:rFonts w:eastAsia="Times New Roman" w:cstheme="minorHAnsi"/>
-                <w:color w:val="0D0D0D" w:themeColor="text1" w:themeTint="F2"/>
-              </w:rPr>
-            </w:pPr>
-            <w:r>
-              <w:rPr>
-                <w:rFonts w:eastAsia="Times New Roman" w:cstheme="minorHAnsi"/>
-                <w:color w:val="0D0D0D" w:themeColor="text1" w:themeTint="F2"/>
-              </w:rPr>
-              <w:t>INIT (SYSTEMD)</w:t>
-            </w:r>
-          </w:p>
-          <w:p>
-            <w:pPr>
-              <w:rPr>
-                <w:rFonts w:eastAsia="Times New Roman" w:cstheme="minorHAnsi"/>
-                <w:color w:val="0D0D0D" w:themeColor="text1" w:themeTint="F2"/>
-              </w:rPr>
-            </w:pPr>
-          </w:p>
-          <w:p>
-            <w:pPr>
+            </w:pPr>
+            <w:r>
               <w:rPr>
                 <w:rFonts w:eastAsia="Times New Roman" w:cstheme="minorHAnsi"/>
                 <w:b/>
                 <w:bCs/>
                 <w:color w:val="0D0D0D" w:themeColor="text1" w:themeTint="F2"/>
               </w:rPr>
-            </w:pPr>
-            <w:r>
-              <w:rPr>
-                <w:rFonts w:eastAsia="Times New Roman" w:cstheme="minorHAnsi"/>
-                <w:b/>
-                <w:bCs/>
-                <w:color w:val="0D0D0D" w:themeColor="text1" w:themeTint="F2"/>
-              </w:rPr>
               <w:t xml:space="preserve">Step 5 INIT </w:t>
             </w:r>
           </w:p>
@@ -23511,71 +20841,7 @@
                 <w:rFonts w:eastAsia="Times New Roman" w:cstheme="minorHAnsi"/>
                 <w:color w:val="0D0D0D" w:themeColor="text1" w:themeTint="F2"/>
               </w:rPr>
-              <w:t xml:space="preserve">The kernel, once it is loaded in step 4, it finds </w:t>
-            </w:r>
-            <w:proofErr w:type="spellStart"/>
-            <w:r>
-              <w:rPr>
-                <w:rFonts w:eastAsia="Times New Roman" w:cstheme="minorHAnsi"/>
-                <w:color w:val="0D0D0D" w:themeColor="text1" w:themeTint="F2"/>
-              </w:rPr>
-              <w:t>init</w:t>
-            </w:r>
-            <w:proofErr w:type="spellEnd"/>
-            <w:r>
-              <w:rPr>
-                <w:rFonts w:eastAsia="Times New Roman" w:cstheme="minorHAnsi"/>
-                <w:color w:val="0D0D0D" w:themeColor="text1" w:themeTint="F2"/>
-              </w:rPr>
-              <w:t xml:space="preserve"> in </w:t>
-            </w:r>
-            <w:proofErr w:type="spellStart"/>
-            <w:r>
-              <w:rPr>
-                <w:rFonts w:eastAsia="Times New Roman" w:cstheme="minorHAnsi"/>
-                <w:color w:val="0D0D0D" w:themeColor="text1" w:themeTint="F2"/>
-              </w:rPr>
-              <w:t>sbin</w:t>
-            </w:r>
-            <w:proofErr w:type="spellEnd"/>
-            <w:r>
-              <w:rPr>
-                <w:rFonts w:eastAsia="Times New Roman" w:cstheme="minorHAnsi"/>
-                <w:color w:val="0D0D0D" w:themeColor="text1" w:themeTint="F2"/>
-              </w:rPr>
-              <w:t xml:space="preserve"> (/</w:t>
-            </w:r>
-            <w:proofErr w:type="spellStart"/>
-            <w:r>
-              <w:rPr>
-                <w:rFonts w:eastAsia="Times New Roman" w:cstheme="minorHAnsi"/>
-                <w:color w:val="0D0D0D" w:themeColor="text1" w:themeTint="F2"/>
-              </w:rPr>
-              <w:t>sbin</w:t>
-            </w:r>
-            <w:proofErr w:type="spellEnd"/>
-            <w:r>
-              <w:rPr>
-                <w:rFonts w:eastAsia="Times New Roman" w:cstheme="minorHAnsi"/>
-                <w:color w:val="0D0D0D" w:themeColor="text1" w:themeTint="F2"/>
-              </w:rPr>
-              <w:t>/</w:t>
-            </w:r>
-            <w:proofErr w:type="spellStart"/>
-            <w:r>
-              <w:rPr>
-                <w:rFonts w:eastAsia="Times New Roman" w:cstheme="minorHAnsi"/>
-                <w:color w:val="0D0D0D" w:themeColor="text1" w:themeTint="F2"/>
-              </w:rPr>
-              <w:t>init</w:t>
-            </w:r>
-            <w:proofErr w:type="spellEnd"/>
-            <w:r>
-              <w:rPr>
-                <w:rFonts w:eastAsia="Times New Roman" w:cstheme="minorHAnsi"/>
-                <w:color w:val="0D0D0D" w:themeColor="text1" w:themeTint="F2"/>
-              </w:rPr>
-              <w:t xml:space="preserve">) and </w:t>
+              <w:t xml:space="preserve">The kernel, once it is loaded in step 4, it finds init in sbin (/sbin/init) and </w:t>
             </w:r>
           </w:p>
           <w:p>
@@ -23593,55 +20859,7 @@
                 <w:rFonts w:eastAsia="Times New Roman" w:cstheme="minorHAnsi"/>
                 <w:color w:val="0D0D0D" w:themeColor="text1" w:themeTint="F2"/>
               </w:rPr>
-              <w:t xml:space="preserve">executes it. The first thing </w:t>
-            </w:r>
-            <w:proofErr w:type="spellStart"/>
-            <w:r>
-              <w:rPr>
-                <w:rFonts w:eastAsia="Times New Roman" w:cstheme="minorHAnsi"/>
-                <w:color w:val="0D0D0D" w:themeColor="text1" w:themeTint="F2"/>
-              </w:rPr>
-              <w:t>init</w:t>
-            </w:r>
-            <w:proofErr w:type="spellEnd"/>
-            <w:r>
-              <w:rPr>
-                <w:rFonts w:eastAsia="Times New Roman" w:cstheme="minorHAnsi"/>
-                <w:color w:val="0D0D0D" w:themeColor="text1" w:themeTint="F2"/>
-              </w:rPr>
-              <w:t xml:space="preserve"> does is reading the initialization file, /</w:t>
-            </w:r>
-            <w:proofErr w:type="spellStart"/>
-            <w:r>
-              <w:rPr>
-                <w:rFonts w:eastAsia="Times New Roman" w:cstheme="minorHAnsi"/>
-                <w:color w:val="0D0D0D" w:themeColor="text1" w:themeTint="F2"/>
-              </w:rPr>
-              <w:t>etc</w:t>
-            </w:r>
-            <w:proofErr w:type="spellEnd"/>
-            <w:r>
-              <w:rPr>
-                <w:rFonts w:eastAsia="Times New Roman" w:cstheme="minorHAnsi"/>
-                <w:color w:val="0D0D0D" w:themeColor="text1" w:themeTint="F2"/>
-              </w:rPr>
-              <w:t>/</w:t>
-            </w:r>
-            <w:proofErr w:type="spellStart"/>
-            <w:r>
-              <w:rPr>
-                <w:rFonts w:eastAsia="Times New Roman" w:cstheme="minorHAnsi"/>
-                <w:color w:val="0D0D0D" w:themeColor="text1" w:themeTint="F2"/>
-              </w:rPr>
-              <w:t>inittab</w:t>
-            </w:r>
-            <w:proofErr w:type="spellEnd"/>
-            <w:r>
-              <w:rPr>
-                <w:rFonts w:eastAsia="Times New Roman" w:cstheme="minorHAnsi"/>
-                <w:color w:val="0D0D0D" w:themeColor="text1" w:themeTint="F2"/>
-              </w:rPr>
-              <w:t xml:space="preserve">. </w:t>
+              <w:t xml:space="preserve">executes it. The first thing init does is reading the initialization file, /etc/inittab. </w:t>
             </w:r>
           </w:p>
           <w:p>
@@ -23659,23 +20877,7 @@
                 <w:rFonts w:eastAsia="Times New Roman" w:cstheme="minorHAnsi"/>
                 <w:color w:val="0D0D0D" w:themeColor="text1" w:themeTint="F2"/>
               </w:rPr>
-              <w:t>The program </w:t>
-            </w:r>
-            <w:proofErr w:type="spellStart"/>
-            <w:r>
-              <w:rPr>
-                <w:rFonts w:eastAsia="Times New Roman" w:cstheme="minorHAnsi"/>
-                <w:color w:val="0D0D0D" w:themeColor="text1" w:themeTint="F2"/>
-              </w:rPr>
-              <w:t>init</w:t>
-            </w:r>
-            <w:proofErr w:type="spellEnd"/>
-            <w:r>
-              <w:rPr>
-                <w:rFonts w:eastAsia="Times New Roman" w:cstheme="minorHAnsi"/>
-                <w:color w:val="0D0D0D" w:themeColor="text1" w:themeTint="F2"/>
-              </w:rPr>
-              <w:t> is the process with process ID 1.</w:t>
+              <w:t>The program init is the process with process ID 1.</w:t>
             </w:r>
           </w:p>
         </w:tc>
@@ -24157,27 +21359,7 @@
                 <w:sz w:val="22"/>
                 <w:szCs w:val="22"/>
               </w:rPr>
-              <w:t>TCP/</w:t>
-            </w:r>
-            <w:proofErr w:type="spellStart"/>
-            <w:r>
-              <w:rPr>
-                <w:rFonts w:asciiTheme="minorHAnsi" w:eastAsiaTheme="minorHAnsi" w:hAnsiTheme="minorHAnsi" w:cstheme="minorHAnsi"/>
-                <w:color w:val="000000" w:themeColor="text1"/>
-                <w:sz w:val="22"/>
-                <w:szCs w:val="22"/>
-              </w:rPr>
-              <w:t>IP.encryption</w:t>
-            </w:r>
-            <w:proofErr w:type="spellEnd"/>
-            <w:r>
-              <w:rPr>
-                <w:rFonts w:asciiTheme="minorHAnsi" w:eastAsiaTheme="minorHAnsi" w:hAnsiTheme="minorHAnsi" w:cstheme="minorHAnsi"/>
-                <w:color w:val="000000" w:themeColor="text1"/>
-                <w:sz w:val="22"/>
-                <w:szCs w:val="22"/>
-              </w:rPr>
-              <w:t xml:space="preserve"> capabilities by storing and using RSA keys.</w:t>
+              <w:t>TCP/IP.encryption capabilities by storing and using RSA keys.</w:t>
             </w:r>
           </w:p>
         </w:tc>
@@ -24200,7 +21382,6 @@
                 <w:highlight w:val="yellow"/>
               </w:rPr>
             </w:pPr>
-            <w:proofErr w:type="spellStart"/>
             <w:r>
               <w:rPr>
                 <w:rFonts w:cstheme="minorHAnsi"/>
@@ -24211,7 +21392,6 @@
               </w:rPr>
               <w:t>ebpf</w:t>
             </w:r>
-            <w:proofErr w:type="spellEnd"/>
           </w:p>
         </w:tc>
         <w:tc>
@@ -24225,21 +21405,12 @@
                 <w:color w:val="000000" w:themeColor="text1"/>
               </w:rPr>
             </w:pPr>
-            <w:proofErr w:type="spellStart"/>
             <w:r>
               <w:rPr>
                 <w:rFonts w:eastAsia="Times New Roman" w:cstheme="minorHAnsi"/>
                 <w:color w:val="000000" w:themeColor="text1"/>
               </w:rPr>
-              <w:t>eBPF</w:t>
-            </w:r>
-            <w:proofErr w:type="spellEnd"/>
-            <w:r>
-              <w:rPr>
-                <w:rFonts w:eastAsia="Times New Roman" w:cstheme="minorHAnsi"/>
-                <w:color w:val="000000" w:themeColor="text1"/>
-              </w:rPr>
-              <w:t xml:space="preserve"> is a revolutionary technology with origins in the Linux kernel that can run </w:t>
+              <w:t xml:space="preserve">eBPF is a revolutionary technology with origins in the Linux kernel that can run </w:t>
             </w:r>
           </w:p>
           <w:p>
@@ -24666,27 +21837,7 @@
                 <w:sz w:val="22"/>
                 <w:szCs w:val="22"/>
               </w:rPr>
-              <w:t xml:space="preserve">Though DPDK uses a number of techniques to </w:t>
-            </w:r>
-            <w:proofErr w:type="spellStart"/>
-            <w:r>
-              <w:rPr>
-                <w:rFonts w:asciiTheme="minorHAnsi" w:eastAsiaTheme="minorHAnsi" w:hAnsiTheme="minorHAnsi" w:cstheme="minorHAnsi"/>
-                <w:color w:val="000000" w:themeColor="text1"/>
-                <w:sz w:val="22"/>
-                <w:szCs w:val="22"/>
-              </w:rPr>
-              <w:t>optimise</w:t>
-            </w:r>
-            <w:proofErr w:type="spellEnd"/>
-            <w:r>
-              <w:rPr>
-                <w:rFonts w:asciiTheme="minorHAnsi" w:eastAsiaTheme="minorHAnsi" w:hAnsiTheme="minorHAnsi" w:cstheme="minorHAnsi"/>
-                <w:color w:val="000000" w:themeColor="text1"/>
-                <w:sz w:val="22"/>
-                <w:szCs w:val="22"/>
-              </w:rPr>
-              <w:t xml:space="preserve"> packet throughput, how it</w:t>
+              <w:t>Though DPDK uses a number of techniques to optimise packet throughput, how it</w:t>
             </w:r>
           </w:p>
           <w:p>
@@ -24978,23 +22129,7 @@
                 <w:rFonts w:cstheme="minorHAnsi"/>
                 <w:color w:val="000000"/>
               </w:rPr>
-              <w:t xml:space="preserve">KSM (kernel </w:t>
-            </w:r>
-            <w:proofErr w:type="spellStart"/>
-            <w:r>
-              <w:rPr>
-                <w:rFonts w:cstheme="minorHAnsi"/>
-                <w:color w:val="000000"/>
-              </w:rPr>
-              <w:t>samepage</w:t>
-            </w:r>
-            <w:proofErr w:type="spellEnd"/>
-            <w:r>
-              <w:rPr>
-                <w:rFonts w:cstheme="minorHAnsi"/>
-                <w:color w:val="000000"/>
-              </w:rPr>
-              <w:t xml:space="preserve"> merging) is a Linux kernel feature that allows share identical </w:t>
+              <w:t xml:space="preserve">KSM (kernel samepage merging) is a Linux kernel feature that allows share identical </w:t>
             </w:r>
           </w:p>
           <w:p>
@@ -25074,31 +22209,7 @@
                 <w:sz w:val="22"/>
                 <w:szCs w:val="22"/>
               </w:rPr>
-              <w:t xml:space="preserve">with </w:t>
-            </w:r>
-            <w:proofErr w:type="spellStart"/>
-            <w:r>
-              <w:rPr>
-                <w:rFonts w:asciiTheme="minorHAnsi" w:eastAsiaTheme="minorHAnsi" w:hAnsiTheme="minorHAnsi" w:cstheme="minorHAnsi"/>
-                <w:b/>
-                <w:bCs/>
-                <w:color w:val="000000" w:themeColor="text1"/>
-                <w:sz w:val="22"/>
-                <w:szCs w:val="22"/>
-              </w:rPr>
-              <w:t>ftarce</w:t>
-            </w:r>
-            <w:proofErr w:type="spellEnd"/>
-            <w:r>
-              <w:rPr>
-                <w:rFonts w:asciiTheme="minorHAnsi" w:eastAsiaTheme="minorHAnsi" w:hAnsiTheme="minorHAnsi" w:cstheme="minorHAnsi"/>
-                <w:b/>
-                <w:bCs/>
-                <w:color w:val="000000" w:themeColor="text1"/>
-                <w:sz w:val="22"/>
-                <w:szCs w:val="22"/>
-              </w:rPr>
-              <w:t xml:space="preserve"> </w:t>
+              <w:t xml:space="preserve">with ftarce </w:t>
             </w:r>
             <w:r>
               <w:rPr>
@@ -26146,7 +23257,7 @@
                 <v:shape id="_x0000_i1033" type="#_x0000_t75" style="width:394.5pt;height:227.25pt" o:ole="">
                   <v:imagedata r:id="rId48" o:title=""/>
                 </v:shape>
-                <o:OLEObject Type="Embed" ProgID="PBrush" ShapeID="_x0000_i1033" DrawAspect="Content" ObjectID="_1711138990" r:id="rId49"/>
+                <o:OLEObject Type="Embed" ProgID="PBrush" ShapeID="_x0000_i1033" DrawAspect="Content" ObjectID="_1711392283" r:id="rId49"/>
               </w:object>
             </w:r>
           </w:p>
@@ -28179,55 +25290,7 @@
                 <w:rFonts w:cstheme="minorHAnsi"/>
                 <w:color w:val="000000"/>
               </w:rPr>
-              <w:t>a device entry in &lt;</w:t>
-            </w:r>
-            <w:proofErr w:type="spellStart"/>
-            <w:r>
-              <w:rPr>
-                <w:rFonts w:cstheme="minorHAnsi"/>
-                <w:color w:val="000000"/>
-              </w:rPr>
-              <w:t>hostdev</w:t>
-            </w:r>
-            <w:proofErr w:type="spellEnd"/>
-            <w:r>
-              <w:rPr>
-                <w:rFonts w:cstheme="minorHAnsi"/>
-                <w:color w:val="000000"/>
-              </w:rPr>
-              <w:t>&gt; with the </w:t>
-            </w:r>
-            <w:proofErr w:type="spellStart"/>
-            <w:r>
-              <w:rPr>
-                <w:rFonts w:cstheme="minorHAnsi"/>
-                <w:color w:val="000000"/>
-              </w:rPr>
-              <w:t>virsh</w:t>
-            </w:r>
-            <w:proofErr w:type="spellEnd"/>
-            <w:r>
-              <w:rPr>
-                <w:rFonts w:cstheme="minorHAnsi"/>
-                <w:color w:val="000000"/>
-              </w:rPr>
-              <w:t xml:space="preserve"> edit or </w:t>
-            </w:r>
-            <w:proofErr w:type="spellStart"/>
-            <w:r>
-              <w:rPr>
-                <w:rFonts w:cstheme="minorHAnsi"/>
-                <w:color w:val="000000"/>
-              </w:rPr>
-              <w:t>virsh</w:t>
-            </w:r>
-            <w:proofErr w:type="spellEnd"/>
-            <w:r>
-              <w:rPr>
-                <w:rFonts w:cstheme="minorHAnsi"/>
-                <w:color w:val="000000"/>
-              </w:rPr>
-              <w:t xml:space="preserve"> attach-device </w:t>
+              <w:t>a device entry in &lt;hostdev&gt; with the virsh edit or virsh attach-device </w:t>
             </w:r>
           </w:p>
           <w:p>
@@ -28390,23 +25453,7 @@
                 <w:rFonts w:cstheme="minorHAnsi"/>
                 <w:color w:val="000000"/>
               </w:rPr>
-              <w:t>Using the &lt;interface type='</w:t>
-            </w:r>
-            <w:proofErr w:type="spellStart"/>
-            <w:r>
-              <w:rPr>
-                <w:rFonts w:cstheme="minorHAnsi"/>
-                <w:color w:val="000000"/>
-              </w:rPr>
-              <w:t>hostdev</w:t>
-            </w:r>
-            <w:proofErr w:type="spellEnd"/>
-            <w:r>
-              <w:rPr>
-                <w:rFonts w:cstheme="minorHAnsi"/>
-                <w:color w:val="000000"/>
-              </w:rPr>
-              <w:t>'&gt; interface device requires:</w:t>
+              <w:t>Using the &lt;interface type='hostdev'&gt; interface device requires:</w:t>
             </w:r>
           </w:p>
           <w:p>
@@ -28620,17 +25667,8 @@
                 <w:rFonts w:cstheme="minorHAnsi"/>
                 <w:color w:val="000000"/>
               </w:rPr>
-              <w:t xml:space="preserve">2&gt; Verify if the PCI device with SR-IOV capabilities is detected.  Using </w:t>
-            </w:r>
-            <w:proofErr w:type="spellStart"/>
-            <w:r>
-              <w:rPr>
-                <w:rFonts w:cstheme="minorHAnsi"/>
-                <w:color w:val="000000"/>
-              </w:rPr>
-              <w:t>lspci</w:t>
-            </w:r>
-            <w:proofErr w:type="spellEnd"/>
+              <w:t>2&gt; Verify if the PCI device with SR-IOV capabilities is detected.  Using lspci</w:t>
+            </w:r>
           </w:p>
           <w:p>
             <w:pPr>
@@ -28663,23 +25701,7 @@
                 <w:rFonts w:cstheme="minorHAnsi"/>
                 <w:color w:val="000000"/>
               </w:rPr>
-              <w:t>the Intel 82576 network interface card uses the </w:t>
-            </w:r>
-            <w:proofErr w:type="spellStart"/>
-            <w:r>
-              <w:rPr>
-                <w:rFonts w:cstheme="minorHAnsi"/>
-                <w:color w:val="000000"/>
-              </w:rPr>
-              <w:t>igb</w:t>
-            </w:r>
-            <w:proofErr w:type="spellEnd"/>
-            <w:r>
-              <w:rPr>
-                <w:rFonts w:cstheme="minorHAnsi"/>
-                <w:color w:val="000000"/>
-              </w:rPr>
-              <w:t> driver kernel module.</w:t>
+              <w:t>the Intel 82576 network interface card uses the igb driver kernel module.</w:t>
             </w:r>
           </w:p>
           <w:p>
@@ -29935,6 +26957,19 @@
                 <w:highlight w:val="yellow"/>
               </w:rPr>
             </w:pPr>
+            <w:r>
+              <w:rPr>
+                <w:rFonts w:asciiTheme="minorHAnsi" w:eastAsiaTheme="minorHAnsi" w:hAnsiTheme="minorHAnsi" w:cstheme="minorHAnsi"/>
+                <w:b/>
+                <w:bCs/>
+                <w:color w:val="333333"/>
+                <w:sz w:val="22"/>
+                <w:szCs w:val="22"/>
+                <w:highlight w:val="yellow"/>
+              </w:rPr>
+              <w:lastRenderedPageBreak/>
+              <w:t>soc</w:t>
+            </w:r>
           </w:p>
         </w:tc>
         <w:tc>
@@ -29948,47 +26983,222 @@
               <w:spacing w:before="0" w:beforeAutospacing="0" w:after="0" w:afterAutospacing="0"/>
               <w:textAlignment w:val="baseline"/>
               <w:rPr>
-                <w:rFonts w:ascii="Open Sans" w:hAnsi="Open Sans" w:cs="Open Sans"/>
-                <w:color w:val="333333"/>
-              </w:rPr>
-            </w:pPr>
-            <w:r>
-              <w:rPr>
-                <w:rFonts w:ascii="Open Sans" w:hAnsi="Open Sans" w:cs="Open Sans"/>
-                <w:color w:val="333333"/>
-              </w:rPr>
-              <w:t>SoC stands for system on a chip. This is a chip/integrated circuit that holds many components of a computer—usually the CPU (via a microprocessor or microcontroller), memory, input/output (I/O) ports and secondary storage—on a single substrate, such as silicon. Having all these components on one substrate means SoCs use less power and take up less space than their multi-chip counterparts. SoCs are becoming increasingly popular with the growth of Internet of Things and edge and mobile computing. Take, for example, Intel’s</w:t>
-            </w:r>
-            <w:r>
-              <w:rPr>
-                <w:rFonts w:ascii="inherit" w:hAnsi="inherit" w:cs="Open Sans"/>
-                <w:color w:val="333333"/>
-                <w:bdr w:val="none" w:sz="0" w:space="0" w:color="auto" w:frame="1"/>
-              </w:rPr>
-              <w:t> September 2018 acquisition</w:t>
-            </w:r>
-            <w:r>
-              <w:rPr>
-                <w:rFonts w:ascii="Open Sans" w:hAnsi="Open Sans" w:cs="Open Sans"/>
-                <w:color w:val="333333"/>
-              </w:rPr>
-              <w:t> of SoC firm Silicon Engineering Group and </w:t>
+                <w:rFonts w:ascii="Open Sans" w:eastAsiaTheme="minorHAnsi" w:hAnsi="Open Sans" w:cs="Open Sans"/>
+                <w:color w:val="222222"/>
+                <w:sz w:val="22"/>
+                <w:szCs w:val="22"/>
+              </w:rPr>
+            </w:pPr>
+            <w:r>
+              <w:rPr>
+                <w:rFonts w:ascii="Open Sans" w:eastAsiaTheme="minorHAnsi" w:hAnsi="Open Sans" w:cs="Open Sans"/>
+                <w:color w:val="222222"/>
+                <w:sz w:val="22"/>
+                <w:szCs w:val="22"/>
+              </w:rPr>
+              <w:t>SoC stands for system on a chip. This is a chip/integrated circuit that holds</w:t>
+            </w:r>
+          </w:p>
+          <w:p>
+            <w:pPr>
+              <w:pStyle w:val="NormalWeb"/>
+              <w:shd w:val="clear" w:color="auto" w:fill="FFFFFF"/>
+              <w:spacing w:before="0" w:beforeAutospacing="0" w:after="0" w:afterAutospacing="0"/>
+              <w:textAlignment w:val="baseline"/>
+              <w:rPr>
+                <w:rFonts w:ascii="Open Sans" w:eastAsiaTheme="minorHAnsi" w:hAnsi="Open Sans" w:cs="Open Sans"/>
+                <w:color w:val="222222"/>
+                <w:sz w:val="22"/>
+                <w:szCs w:val="22"/>
+              </w:rPr>
+            </w:pPr>
+            <w:r>
+              <w:rPr>
+                <w:rFonts w:ascii="Open Sans" w:eastAsiaTheme="minorHAnsi" w:hAnsi="Open Sans" w:cs="Open Sans"/>
+                <w:color w:val="222222"/>
+                <w:sz w:val="22"/>
+                <w:szCs w:val="22"/>
+              </w:rPr>
+              <w:t xml:space="preserve"> many components of a computer—usually the CPU (via a microprocessor or </w:t>
+            </w:r>
+          </w:p>
+          <w:p>
+            <w:pPr>
+              <w:pStyle w:val="NormalWeb"/>
+              <w:shd w:val="clear" w:color="auto" w:fill="FFFFFF"/>
+              <w:spacing w:before="0" w:beforeAutospacing="0" w:after="0" w:afterAutospacing="0"/>
+              <w:textAlignment w:val="baseline"/>
+              <w:rPr>
+                <w:rFonts w:ascii="Open Sans" w:eastAsiaTheme="minorHAnsi" w:hAnsi="Open Sans" w:cs="Open Sans"/>
+                <w:color w:val="222222"/>
+                <w:sz w:val="22"/>
+                <w:szCs w:val="22"/>
+              </w:rPr>
+            </w:pPr>
+            <w:r>
+              <w:rPr>
+                <w:rFonts w:ascii="Open Sans" w:eastAsiaTheme="minorHAnsi" w:hAnsi="Open Sans" w:cs="Open Sans"/>
+                <w:color w:val="222222"/>
+                <w:sz w:val="22"/>
+                <w:szCs w:val="22"/>
+              </w:rPr>
+              <w:t>microcontroller), memory, input/output (I/O) ports and secondary storage—on</w:t>
+            </w:r>
+          </w:p>
+          <w:p>
+            <w:pPr>
+              <w:pStyle w:val="NormalWeb"/>
+              <w:shd w:val="clear" w:color="auto" w:fill="FFFFFF"/>
+              <w:spacing w:before="0" w:beforeAutospacing="0" w:after="0" w:afterAutospacing="0"/>
+              <w:textAlignment w:val="baseline"/>
+              <w:rPr>
+                <w:rFonts w:ascii="Open Sans" w:eastAsiaTheme="minorHAnsi" w:hAnsi="Open Sans" w:cs="Open Sans"/>
+                <w:color w:val="222222"/>
+                <w:sz w:val="22"/>
+                <w:szCs w:val="22"/>
+              </w:rPr>
+            </w:pPr>
+            <w:r>
+              <w:rPr>
+                <w:rFonts w:ascii="Open Sans" w:eastAsiaTheme="minorHAnsi" w:hAnsi="Open Sans" w:cs="Open Sans"/>
+                <w:color w:val="222222"/>
+                <w:sz w:val="22"/>
+                <w:szCs w:val="22"/>
+              </w:rPr>
+              <w:t xml:space="preserve"> a single substrate, such as silicon. Having all these components on one</w:t>
+            </w:r>
+          </w:p>
+          <w:p>
+            <w:pPr>
+              <w:pStyle w:val="NormalWeb"/>
+              <w:shd w:val="clear" w:color="auto" w:fill="FFFFFF"/>
+              <w:spacing w:before="0" w:beforeAutospacing="0" w:after="0" w:afterAutospacing="0"/>
+              <w:textAlignment w:val="baseline"/>
+              <w:rPr>
+                <w:rFonts w:ascii="Open Sans" w:eastAsiaTheme="minorHAnsi" w:hAnsi="Open Sans" w:cs="Open Sans"/>
+                <w:color w:val="222222"/>
+                <w:sz w:val="22"/>
+                <w:szCs w:val="22"/>
+              </w:rPr>
+            </w:pPr>
+            <w:r>
+              <w:rPr>
+                <w:rFonts w:ascii="Open Sans" w:eastAsiaTheme="minorHAnsi" w:hAnsi="Open Sans" w:cs="Open Sans"/>
+                <w:color w:val="222222"/>
+                <w:sz w:val="22"/>
+                <w:szCs w:val="22"/>
+              </w:rPr>
+              <w:t xml:space="preserve"> substrate means SoCs use less power and take up less space than their</w:t>
+            </w:r>
+          </w:p>
+          <w:p>
+            <w:pPr>
+              <w:pStyle w:val="NormalWeb"/>
+              <w:shd w:val="clear" w:color="auto" w:fill="FFFFFF"/>
+              <w:spacing w:before="0" w:beforeAutospacing="0" w:after="0" w:afterAutospacing="0"/>
+              <w:textAlignment w:val="baseline"/>
+              <w:rPr>
+                <w:rFonts w:ascii="Open Sans" w:eastAsiaTheme="minorHAnsi" w:hAnsi="Open Sans" w:cs="Open Sans"/>
+                <w:color w:val="222222"/>
+                <w:sz w:val="22"/>
+                <w:szCs w:val="22"/>
+              </w:rPr>
+            </w:pPr>
+            <w:r>
+              <w:rPr>
+                <w:rFonts w:ascii="Open Sans" w:eastAsiaTheme="minorHAnsi" w:hAnsi="Open Sans" w:cs="Open Sans"/>
+                <w:color w:val="222222"/>
+                <w:sz w:val="22"/>
+                <w:szCs w:val="22"/>
+              </w:rPr>
+              <w:t xml:space="preserve"> multi-chip counterparts. SoCs are becoming increasingly popular with the</w:t>
+            </w:r>
+          </w:p>
+          <w:p>
+            <w:pPr>
+              <w:pStyle w:val="NormalWeb"/>
+              <w:shd w:val="clear" w:color="auto" w:fill="FFFFFF"/>
+              <w:spacing w:before="0" w:beforeAutospacing="0" w:after="0" w:afterAutospacing="0"/>
+              <w:textAlignment w:val="baseline"/>
+              <w:rPr>
+                <w:rFonts w:ascii="Open Sans" w:eastAsiaTheme="minorHAnsi" w:hAnsi="Open Sans" w:cs="Open Sans"/>
+                <w:color w:val="222222"/>
+                <w:sz w:val="22"/>
+                <w:szCs w:val="22"/>
+              </w:rPr>
+            </w:pPr>
+            <w:r>
+              <w:rPr>
+                <w:rFonts w:ascii="Open Sans" w:eastAsiaTheme="minorHAnsi" w:hAnsi="Open Sans" w:cs="Open Sans"/>
+                <w:color w:val="222222"/>
+                <w:sz w:val="22"/>
+                <w:szCs w:val="22"/>
+              </w:rPr>
+              <w:t xml:space="preserve"> growth of Internet of Things and edge and mobile computing. Take, for </w:t>
+            </w:r>
+          </w:p>
+          <w:p>
+            <w:pPr>
+              <w:pStyle w:val="NormalWeb"/>
+              <w:shd w:val="clear" w:color="auto" w:fill="FFFFFF"/>
+              <w:spacing w:before="0" w:beforeAutospacing="0" w:after="0" w:afterAutospacing="0"/>
+              <w:textAlignment w:val="baseline"/>
+              <w:rPr>
+                <w:rFonts w:ascii="Open Sans" w:eastAsiaTheme="minorHAnsi" w:hAnsi="Open Sans" w:cs="Open Sans"/>
+                <w:color w:val="222222"/>
+                <w:sz w:val="22"/>
+                <w:szCs w:val="22"/>
+              </w:rPr>
+            </w:pPr>
+            <w:r>
+              <w:rPr>
+                <w:rFonts w:ascii="Open Sans" w:eastAsiaTheme="minorHAnsi" w:hAnsi="Open Sans" w:cs="Open Sans"/>
+                <w:color w:val="222222"/>
+                <w:sz w:val="22"/>
+                <w:szCs w:val="22"/>
+              </w:rPr>
+              <w:t xml:space="preserve">example, Intel’s September 2018 acquisition of SoC firm Silicon Engineering </w:t>
+            </w:r>
+          </w:p>
+          <w:p>
+            <w:pPr>
+              <w:pStyle w:val="NormalWeb"/>
+              <w:shd w:val="clear" w:color="auto" w:fill="FFFFFF"/>
+              <w:spacing w:before="0" w:beforeAutospacing="0" w:after="0" w:afterAutospacing="0"/>
+              <w:textAlignment w:val="baseline"/>
+              <w:rPr>
+                <w:rFonts w:ascii="Open Sans" w:eastAsiaTheme="minorHAnsi" w:hAnsi="Open Sans" w:cs="Open Sans"/>
+                <w:color w:val="222222"/>
+                <w:sz w:val="22"/>
+                <w:szCs w:val="22"/>
+              </w:rPr>
+            </w:pPr>
+            <w:r>
+              <w:rPr>
+                <w:rFonts w:ascii="Open Sans" w:eastAsiaTheme="minorHAnsi" w:hAnsi="Open Sans" w:cs="Open Sans"/>
+                <w:color w:val="222222"/>
+                <w:sz w:val="22"/>
+                <w:szCs w:val="22"/>
+              </w:rPr>
+              <w:t>Group and </w:t>
             </w:r>
             <w:hyperlink r:id="rId52" w:history="1">
               <w:r>
                 <w:rPr>
-                  <w:rStyle w:val="Hyperlink"/>
-                  <w:rFonts w:ascii="inherit" w:hAnsi="inherit" w:cs="Open Sans"/>
-                  <w:color w:val="101F9E"/>
-                  <w:bdr w:val="none" w:sz="0" w:space="0" w:color="auto" w:frame="1"/>
+                  <w:rFonts w:ascii="Open Sans" w:eastAsiaTheme="minorHAnsi" w:hAnsi="Open Sans"/>
+                  <w:color w:val="222222"/>
+                  <w:sz w:val="22"/>
+                  <w:szCs w:val="22"/>
                 </w:rPr>
                 <w:t>older acquisitions</w:t>
               </w:r>
             </w:hyperlink>
             <w:r>
               <w:rPr>
-                <w:rFonts w:ascii="Open Sans" w:hAnsi="Open Sans" w:cs="Open Sans"/>
-                <w:color w:val="333333"/>
+                <w:rFonts w:ascii="Open Sans" w:eastAsiaTheme="minorHAnsi" w:hAnsi="Open Sans" w:cs="Open Sans"/>
+                <w:color w:val="222222"/>
+                <w:sz w:val="22"/>
+                <w:szCs w:val="22"/>
               </w:rPr>
               <w:t> of Altera and others.</w:t>
             </w:r>
@@ -30000,114 +27210,216 @@
               <w:spacing w:before="0" w:beforeAutospacing="0" w:after="0" w:afterAutospacing="0"/>
               <w:textAlignment w:val="baseline"/>
               <w:rPr>
-                <w:rFonts w:ascii="Open Sans" w:hAnsi="Open Sans" w:cs="Open Sans"/>
-                <w:color w:val="333333"/>
-              </w:rPr>
-            </w:pPr>
-            <w:r>
-              <w:rPr>
-                <w:rFonts w:ascii="Open Sans" w:hAnsi="Open Sans" w:cs="Open Sans"/>
-                <w:color w:val="333333"/>
-              </w:rPr>
-              <w:t xml:space="preserve">One common example of tech that uses an SoC is video game consoles, such as the Nvidia </w:t>
-            </w:r>
-            <w:proofErr w:type="spellStart"/>
-            <w:r>
-              <w:rPr>
-                <w:rFonts w:ascii="Open Sans" w:hAnsi="Open Sans" w:cs="Open Sans"/>
-                <w:color w:val="333333"/>
-              </w:rPr>
-              <w:t>Tegra</w:t>
-            </w:r>
-            <w:proofErr w:type="spellEnd"/>
-            <w:r>
-              <w:rPr>
-                <w:rFonts w:ascii="Open Sans" w:hAnsi="Open Sans" w:cs="Open Sans"/>
-                <w:color w:val="333333"/>
-              </w:rPr>
-              <w:t xml:space="preserve"> X1 used in the Nintendo Switch or the </w:t>
+                <w:rFonts w:ascii="Open Sans" w:eastAsiaTheme="minorHAnsi" w:hAnsi="Open Sans" w:cs="Open Sans"/>
+                <w:color w:val="222222"/>
+                <w:sz w:val="22"/>
+                <w:szCs w:val="22"/>
+              </w:rPr>
+            </w:pPr>
+            <w:r>
+              <w:rPr>
+                <w:rFonts w:ascii="Open Sans" w:eastAsiaTheme="minorHAnsi" w:hAnsi="Open Sans" w:cs="Open Sans"/>
+                <w:color w:val="222222"/>
+                <w:sz w:val="22"/>
+                <w:szCs w:val="22"/>
+              </w:rPr>
+              <w:t xml:space="preserve">One common example of tech that uses an SoC is video game consoles, such </w:t>
+            </w:r>
+          </w:p>
+          <w:p>
+            <w:pPr>
+              <w:pStyle w:val="NormalWeb"/>
+              <w:shd w:val="clear" w:color="auto" w:fill="FFFFFF"/>
+              <w:spacing w:before="0" w:beforeAutospacing="0" w:after="0" w:afterAutospacing="0"/>
+              <w:textAlignment w:val="baseline"/>
+              <w:rPr>
+                <w:rFonts w:ascii="Open Sans" w:eastAsiaTheme="minorHAnsi" w:hAnsi="Open Sans"/>
+                <w:color w:val="222222"/>
+                <w:sz w:val="22"/>
+                <w:szCs w:val="22"/>
+                <w:highlight w:val="yellow"/>
+              </w:rPr>
+            </w:pPr>
+            <w:r>
+              <w:rPr>
+                <w:rFonts w:ascii="Open Sans" w:eastAsiaTheme="minorHAnsi" w:hAnsi="Open Sans" w:cs="Open Sans"/>
+                <w:color w:val="222222"/>
+                <w:sz w:val="22"/>
+                <w:szCs w:val="22"/>
+              </w:rPr>
+              <w:t xml:space="preserve">as the </w:t>
+            </w:r>
+            <w:r>
+              <w:rPr>
+                <w:rFonts w:ascii="Open Sans" w:eastAsiaTheme="minorHAnsi" w:hAnsi="Open Sans" w:cs="Open Sans"/>
+                <w:color w:val="222222"/>
+                <w:sz w:val="22"/>
+                <w:szCs w:val="22"/>
+                <w:highlight w:val="yellow"/>
+              </w:rPr>
+              <w:t>Nvidia Tegra X1 used in the Nintendo Switch or the </w:t>
             </w:r>
             <w:hyperlink r:id="rId53" w:history="1">
               <w:r>
                 <w:rPr>
-                  <w:rStyle w:val="Hyperlink"/>
-                  <w:rFonts w:ascii="inherit" w:hAnsi="inherit" w:cs="Open Sans"/>
-                  <w:color w:val="101F9E"/>
-                  <w:bdr w:val="none" w:sz="0" w:space="0" w:color="auto" w:frame="1"/>
+                  <w:rFonts w:ascii="Open Sans" w:eastAsiaTheme="minorHAnsi" w:hAnsi="Open Sans"/>
+                  <w:color w:val="222222"/>
+                  <w:sz w:val="22"/>
+                  <w:szCs w:val="22"/>
+                  <w:highlight w:val="yellow"/>
                 </w:rPr>
                 <w:t>AMD Flute</w:t>
               </w:r>
             </w:hyperlink>
             <w:r>
               <w:rPr>
-                <w:rFonts w:ascii="Open Sans" w:hAnsi="Open Sans" w:cs="Open Sans"/>
-                <w:color w:val="333333"/>
+                <w:rFonts w:ascii="Open Sans" w:eastAsiaTheme="minorHAnsi" w:hAnsi="Open Sans" w:cs="Open Sans"/>
+                <w:color w:val="222222"/>
+                <w:sz w:val="22"/>
+                <w:szCs w:val="22"/>
+                <w:highlight w:val="yellow"/>
               </w:rPr>
               <w:t> and </w:t>
+            </w:r>
+            <w:r>
+              <w:rPr>
+                <w:rFonts w:ascii="Open Sans" w:eastAsiaTheme="minorHAnsi" w:hAnsi="Open Sans"/>
+                <w:color w:val="222222"/>
+                <w:sz w:val="22"/>
+                <w:szCs w:val="22"/>
+                <w:highlight w:val="yellow"/>
+              </w:rPr>
+              <w:t xml:space="preserve">AMD </w:t>
+            </w:r>
+          </w:p>
+          <w:p>
+            <w:pPr>
+              <w:pStyle w:val="NormalWeb"/>
+              <w:shd w:val="clear" w:color="auto" w:fill="FFFFFF"/>
+              <w:spacing w:before="0" w:beforeAutospacing="0" w:after="0" w:afterAutospacing="0"/>
+              <w:textAlignment w:val="baseline"/>
+              <w:rPr>
+                <w:rFonts w:ascii="Open Sans" w:eastAsiaTheme="minorHAnsi" w:hAnsi="Open Sans" w:cs="Open Sans"/>
+                <w:color w:val="222222"/>
+                <w:sz w:val="22"/>
+                <w:szCs w:val="22"/>
+              </w:rPr>
+            </w:pPr>
+            <w:r>
+              <w:rPr>
+                <w:rFonts w:ascii="Open Sans" w:eastAsiaTheme="minorHAnsi" w:hAnsi="Open Sans"/>
+                <w:color w:val="222222"/>
+                <w:sz w:val="22"/>
+                <w:szCs w:val="22"/>
+                <w:highlight w:val="yellow"/>
+              </w:rPr>
+              <w:t>Gonzalo</w:t>
+            </w:r>
+            <w:r>
+              <w:rPr>
+                <w:rFonts w:ascii="Open Sans" w:eastAsiaTheme="minorHAnsi" w:hAnsi="Open Sans" w:cs="Open Sans"/>
+                <w:color w:val="222222"/>
+                <w:sz w:val="22"/>
+                <w:szCs w:val="22"/>
+                <w:highlight w:val="yellow"/>
+              </w:rPr>
+              <w:t> SoCs expected to power the next Xbox and PlayStation</w:t>
+            </w:r>
+            <w:r>
+              <w:rPr>
+                <w:rFonts w:ascii="Open Sans" w:eastAsiaTheme="minorHAnsi" w:hAnsi="Open Sans" w:cs="Open Sans"/>
+                <w:color w:val="222222"/>
+                <w:sz w:val="22"/>
+                <w:szCs w:val="22"/>
+              </w:rPr>
+              <w:t>, respectively. </w:t>
+            </w:r>
+          </w:p>
+          <w:p>
+            <w:pPr>
+              <w:pStyle w:val="NormalWeb"/>
+              <w:shd w:val="clear" w:color="auto" w:fill="FFFFFF"/>
+              <w:spacing w:before="0" w:beforeAutospacing="0" w:after="0" w:afterAutospacing="0"/>
+              <w:textAlignment w:val="baseline"/>
+              <w:rPr>
+                <w:rFonts w:ascii="Open Sans" w:eastAsiaTheme="minorHAnsi" w:hAnsi="Open Sans" w:cs="Open Sans"/>
+                <w:color w:val="222222"/>
+                <w:sz w:val="22"/>
+                <w:szCs w:val="22"/>
+              </w:rPr>
+            </w:pPr>
+            <w:r>
+              <w:rPr>
+                <w:rFonts w:ascii="Open Sans" w:eastAsiaTheme="minorHAnsi" w:hAnsi="Open Sans" w:cs="Open Sans"/>
+                <w:color w:val="222222"/>
+                <w:sz w:val="22"/>
+                <w:szCs w:val="22"/>
+              </w:rPr>
+              <w:t>Raspberry Pi computers, Arduino boards and STEM kits also use SoCs. </w:t>
+            </w:r>
+          </w:p>
+          <w:p>
+            <w:pPr>
+              <w:pStyle w:val="NormalWeb"/>
+              <w:shd w:val="clear" w:color="auto" w:fill="FFFFFF"/>
+              <w:spacing w:before="0" w:beforeAutospacing="0" w:after="0" w:afterAutospacing="0"/>
+              <w:textAlignment w:val="baseline"/>
+              <w:rPr>
+                <w:rFonts w:ascii="Open Sans" w:eastAsiaTheme="minorHAnsi" w:hAnsi="Open Sans" w:cs="Open Sans"/>
+                <w:color w:val="222222"/>
+                <w:sz w:val="22"/>
+                <w:szCs w:val="22"/>
+              </w:rPr>
+            </w:pPr>
+            <w:r>
+              <w:rPr>
+                <w:rFonts w:ascii="Open Sans" w:eastAsiaTheme="minorHAnsi" w:hAnsi="Open Sans" w:cs="Open Sans"/>
+                <w:color w:val="222222"/>
+                <w:sz w:val="22"/>
+                <w:szCs w:val="22"/>
+              </w:rPr>
+              <w:t xml:space="preserve">SoCs are often used in STEM kits because they are easy to use, and, therefore, </w:t>
+            </w:r>
+          </w:p>
+          <w:p>
+            <w:pPr>
+              <w:pStyle w:val="NormalWeb"/>
+              <w:shd w:val="clear" w:color="auto" w:fill="FFFFFF"/>
+              <w:spacing w:before="0" w:beforeAutospacing="0" w:after="0" w:afterAutospacing="0"/>
+              <w:textAlignment w:val="baseline"/>
+              <w:rPr>
+                <w:rFonts w:ascii="Open Sans" w:eastAsiaTheme="minorHAnsi" w:hAnsi="Open Sans" w:cs="Open Sans"/>
+                <w:color w:val="222222"/>
+                <w:sz w:val="22"/>
+                <w:szCs w:val="22"/>
+              </w:rPr>
+            </w:pPr>
+            <w:r>
+              <w:rPr>
+                <w:rFonts w:ascii="Open Sans" w:eastAsiaTheme="minorHAnsi" w:hAnsi="Open Sans" w:cs="Open Sans"/>
+                <w:color w:val="222222"/>
+                <w:sz w:val="22"/>
+                <w:szCs w:val="22"/>
+              </w:rPr>
+              <w:t>helpful in </w:t>
             </w:r>
             <w:hyperlink r:id="rId54" w:history="1">
               <w:r>
                 <w:rPr>
-                  <w:rStyle w:val="Hyperlink"/>
-                  <w:rFonts w:ascii="inherit" w:hAnsi="inherit" w:cs="Open Sans"/>
-                  <w:color w:val="101F9E"/>
-                  <w:bdr w:val="none" w:sz="0" w:space="0" w:color="auto" w:frame="1"/>
-                </w:rPr>
-                <w:t>AMD Gonzalo</w:t>
-              </w:r>
-            </w:hyperlink>
-            <w:r>
-              <w:rPr>
-                <w:rFonts w:ascii="Open Sans" w:hAnsi="Open Sans" w:cs="Open Sans"/>
-                <w:color w:val="333333"/>
-              </w:rPr>
-              <w:t> SoCs expected to power the next Xbox and PlayStation, respectively. </w:t>
-            </w:r>
-            <w:r>
-              <w:rPr>
-                <w:rFonts w:ascii="inherit" w:hAnsi="inherit" w:cs="Open Sans"/>
-                <w:color w:val="333333"/>
-                <w:bdr w:val="none" w:sz="0" w:space="0" w:color="auto" w:frame="1"/>
-              </w:rPr>
-              <w:t>Raspberry Pi</w:t>
-            </w:r>
-            <w:r>
-              <w:rPr>
-                <w:rFonts w:ascii="Open Sans" w:hAnsi="Open Sans" w:cs="Open Sans"/>
-                <w:color w:val="333333"/>
-              </w:rPr>
-              <w:t> computers, Arduino boards and </w:t>
-            </w:r>
-            <w:r>
-              <w:rPr>
-                <w:rFonts w:ascii="inherit" w:hAnsi="inherit" w:cs="Open Sans"/>
-                <w:color w:val="333333"/>
-                <w:bdr w:val="none" w:sz="0" w:space="0" w:color="auto" w:frame="1"/>
-              </w:rPr>
-              <w:t>STEM kits</w:t>
-            </w:r>
-            <w:r>
-              <w:rPr>
-                <w:rFonts w:ascii="Open Sans" w:hAnsi="Open Sans" w:cs="Open Sans"/>
-                <w:color w:val="333333"/>
-              </w:rPr>
-              <w:t> also use SoCs. SoCs are often used in STEM kits because they are easy to use, and, therefore, helpful in </w:t>
-            </w:r>
-            <w:hyperlink r:id="rId55" w:history="1">
-              <w:r>
-                <w:rPr>
-                  <w:rStyle w:val="Hyperlink"/>
-                  <w:rFonts w:ascii="inherit" w:hAnsi="inherit" w:cs="Open Sans"/>
-                  <w:color w:val="101F9E"/>
-                  <w:bdr w:val="none" w:sz="0" w:space="0" w:color="auto" w:frame="1"/>
+                  <w:rFonts w:ascii="Open Sans" w:eastAsiaTheme="minorHAnsi" w:hAnsi="Open Sans"/>
+                  <w:color w:val="222222"/>
+                  <w:sz w:val="22"/>
+                  <w:szCs w:val="22"/>
                 </w:rPr>
                 <w:t>teaching STEM</w:t>
               </w:r>
             </w:hyperlink>
             <w:r>
               <w:rPr>
-                <w:rFonts w:ascii="Open Sans" w:hAnsi="Open Sans" w:cs="Open Sans"/>
-                <w:color w:val="333333"/>
+                <w:rFonts w:ascii="Open Sans" w:eastAsiaTheme="minorHAnsi" w:hAnsi="Open Sans" w:cs="Open Sans"/>
+                <w:color w:val="222222"/>
+                <w:sz w:val="22"/>
+                <w:szCs w:val="22"/>
               </w:rPr>
               <w:t>. You also find SoCs in smartphones and tablets. </w:t>
             </w:r>
@@ -30134,8 +27446,8 @@
                 <w:tab w:val="left" w:pos="14656"/>
               </w:tabs>
               <w:rPr>
-                <w:rFonts w:cstheme="minorHAnsi"/>
-                <w:color w:val="000000"/>
+                <w:rFonts w:ascii="Open Sans" w:hAnsi="Open Sans" w:cs="Open Sans"/>
+                <w:color w:val="222222"/>
               </w:rPr>
             </w:pPr>
           </w:p>
@@ -30331,7 +27643,7 @@
                           </pic:cNvPicPr>
                         </pic:nvPicPr>
                         <pic:blipFill>
-                          <a:blip r:embed="rId56">
+                          <a:blip r:embed="rId55">
                             <a:extLst>
                               <a:ext uri="{28A0092B-C50C-407E-A947-70E740481C1C}">
                                 <a14:useLocalDpi xmlns:a14="http://schemas.microsoft.com/office/drawing/2010/main" val="0"/>
